--- a/Relatório.docx
+++ b/Relatório.docx
@@ -19,10 +19,52 @@
       </w:r>
     </w:p>
     <w:p/>
-    <w:p/>
-    <w:p/>
-    <w:p/>
-    <w:p/>
+    <w:p>
+      <w:pPr>
+        <w:spacing w:line="276" w:lineRule="auto"/>
+        <w:jc w:val="both"/>
+        <w:rPr>
+          <w:rFonts w:ascii="Times New Roman" w:hAnsi="Times New Roman" w:cs="Times New Roman"/>
+          <w:sz w:val="24"/>
+          <w:u w:val="single"/>
+        </w:rPr>
+      </w:pPr>
+      <w:r>
+        <w:rPr>
+          <w:rFonts w:ascii="Times New Roman" w:hAnsi="Times New Roman" w:cs="Times New Roman"/>
+          <w:sz w:val="24"/>
+        </w:rPr>
+        <w:t xml:space="preserve">Este documento tem como </w:t>
+      </w:r>
+      <w:r>
+        <w:rPr>
+          <w:rFonts w:ascii="Times New Roman" w:hAnsi="Times New Roman" w:cs="Times New Roman"/>
+          <w:sz w:val="24"/>
+        </w:rPr>
+        <w:t xml:space="preserve">objetivo, modelar o projeto proposto pela escola de condução Lopes, Inácio &amp; Gonçalves, Lda. Também conhecida por LIG, trata-se da informatização dos serviços prestados pela LIG aos estudantes. O documento apresenta os </w:t>
+      </w:r>
+      <w:r>
+        <w:rPr>
+          <w:rFonts w:ascii="Times New Roman" w:hAnsi="Times New Roman" w:cs="Times New Roman"/>
+          <w:sz w:val="24"/>
+        </w:rPr>
+        <w:t>requisitos</w:t>
+      </w:r>
+      <w:r>
+        <w:rPr>
+          <w:rFonts w:ascii="Times New Roman" w:hAnsi="Times New Roman" w:cs="Times New Roman"/>
+          <w:sz w:val="24"/>
+        </w:rPr>
+        <w:t xml:space="preserve"> para o sistema de apoio a gestão e propõe uma </w:t>
+      </w:r>
+      <w:r>
+        <w:rPr>
+          <w:rFonts w:ascii="Times New Roman" w:hAnsi="Times New Roman" w:cs="Times New Roman"/>
+          <w:sz w:val="24"/>
+        </w:rPr>
+        <w:t>possível solução.</w:t>
+      </w:r>
+    </w:p>
     <w:p/>
     <w:p/>
     <w:p/>
@@ -80,7 +122,21 @@
           <w:rFonts w:ascii="Times New Roman" w:hAnsi="Times New Roman" w:cs="Times New Roman"/>
           <w:sz w:val="24"/>
         </w:rPr>
-        <w:t>A escola de condução LIG está autorizada a prestar a formação necessária á obtenção de três tipos de licenças de</w:t>
+        <w:t>A escola de condução LIG está autorizada a</w:t>
+      </w:r>
+      <w:r>
+        <w:rPr>
+          <w:rFonts w:ascii="Times New Roman" w:hAnsi="Times New Roman" w:cs="Times New Roman"/>
+          <w:sz w:val="24"/>
+        </w:rPr>
+        <w:t xml:space="preserve"> prestar a formação necessária à</w:t>
+      </w:r>
+      <w:r>
+        <w:rPr>
+          <w:rFonts w:ascii="Times New Roman" w:hAnsi="Times New Roman" w:cs="Times New Roman"/>
+          <w:sz w:val="24"/>
+        </w:rPr>
+        <w:t xml:space="preserve"> obtenção de três tipos de licenças de</w:t>
       </w:r>
       <w:r>
         <w:rPr>
@@ -326,451 +382,444 @@
           <w:rFonts w:ascii="Times New Roman" w:hAnsi="Times New Roman" w:cs="Times New Roman"/>
           <w:sz w:val="24"/>
         </w:rPr>
-        <w:t>pú</w:t>
+        <w:t>públicas</w:t>
+      </w:r>
+      <w:r>
+        <w:rPr>
+          <w:rFonts w:ascii="Times New Roman" w:hAnsi="Times New Roman" w:cs="Times New Roman"/>
+          <w:sz w:val="24"/>
+        </w:rPr>
+        <w:t>.</w:t>
+      </w:r>
+    </w:p>
+    <w:p>
+      <w:pPr>
+        <w:rPr>
+          <w:rFonts w:ascii="Times New Roman" w:hAnsi="Times New Roman" w:cs="Times New Roman"/>
+          <w:sz w:val="24"/>
+        </w:rPr>
+      </w:pPr>
+    </w:p>
+    <w:p>
+      <w:pPr>
+        <w:pStyle w:val="Cabealho2"/>
+        <w:rPr>
+          <w:rFonts w:ascii="Times New Roman" w:hAnsi="Times New Roman" w:cs="Times New Roman"/>
+          <w:sz w:val="32"/>
+        </w:rPr>
+      </w:pPr>
+      <w:r>
+        <w:rPr>
+          <w:rFonts w:ascii="Times New Roman" w:hAnsi="Times New Roman" w:cs="Times New Roman"/>
+          <w:sz w:val="32"/>
+        </w:rPr>
+        <w:t>MODULOS</w:t>
+      </w:r>
+    </w:p>
+    <w:p>
+      <w:pPr>
+        <w:spacing w:line="276" w:lineRule="auto"/>
+        <w:jc w:val="both"/>
+        <w:rPr>
+          <w:rFonts w:ascii="Times New Roman" w:hAnsi="Times New Roman" w:cs="Times New Roman"/>
+          <w:sz w:val="24"/>
+        </w:rPr>
+      </w:pPr>
+      <w:r>
+        <w:rPr>
+          <w:rFonts w:ascii="Times New Roman" w:hAnsi="Times New Roman" w:cs="Times New Roman"/>
+          <w:sz w:val="24"/>
+        </w:rPr>
+        <w:t>Para além das aulas de condução no tipo de viatura adequada, existem diversos módulos em sala de aulas, que constam dos respetivos planos de formação.</w:t>
+      </w:r>
+    </w:p>
+    <w:p>
+      <w:pPr>
+        <w:spacing w:line="276" w:lineRule="auto"/>
+        <w:jc w:val="both"/>
+        <w:rPr>
+          <w:rFonts w:ascii="Times New Roman" w:hAnsi="Times New Roman" w:cs="Times New Roman"/>
+          <w:sz w:val="24"/>
+        </w:rPr>
+      </w:pPr>
+      <w:r>
+        <w:rPr>
+          <w:rFonts w:ascii="Times New Roman" w:hAnsi="Times New Roman" w:cs="Times New Roman"/>
+          <w:sz w:val="24"/>
+        </w:rPr>
+        <w:t>Alguns módulos serão comuns aos diversos tipos de licenças de condução, pelo que os respetivos alunos poderão assistir às mesmas aulas</w:t>
+      </w:r>
+      <w:r>
+        <w:rPr>
+          <w:rFonts w:ascii="Times New Roman" w:hAnsi="Times New Roman" w:cs="Times New Roman"/>
+          <w:sz w:val="24"/>
+        </w:rPr>
+        <w:t xml:space="preserve"> </w:t>
+      </w:r>
+      <w:r>
+        <w:rPr>
+          <w:rFonts w:ascii="Times New Roman" w:hAnsi="Times New Roman" w:cs="Times New Roman"/>
+          <w:sz w:val="24"/>
+        </w:rPr>
+        <w:t>é o caso dos módulos</w:t>
+      </w:r>
+      <w:r>
+        <w:rPr>
+          <w:rFonts w:ascii="Times New Roman" w:hAnsi="Times New Roman" w:cs="Times New Roman"/>
+          <w:sz w:val="24"/>
+          <w:u w:val="single"/>
+        </w:rPr>
+        <w:t xml:space="preserve"> códigos de estrada, primeiros socorros a </w:t>
+      </w:r>
+      <w:r>
+        <w:rPr>
+          <w:rFonts w:ascii="Times New Roman" w:hAnsi="Times New Roman" w:cs="Times New Roman"/>
+          <w:sz w:val="24"/>
+          <w:u w:val="single"/>
+        </w:rPr>
+        <w:t>vítimas</w:t>
+      </w:r>
+      <w:r>
+        <w:rPr>
+          <w:rFonts w:ascii="Times New Roman" w:hAnsi="Times New Roman" w:cs="Times New Roman"/>
+          <w:sz w:val="24"/>
+          <w:u w:val="single"/>
+        </w:rPr>
+        <w:t xml:space="preserve"> de acidentes</w:t>
+      </w:r>
+      <w:r>
+        <w:rPr>
+          <w:rFonts w:ascii="Times New Roman" w:hAnsi="Times New Roman" w:cs="Times New Roman"/>
+          <w:sz w:val="24"/>
+          <w:u w:val="single"/>
+        </w:rPr>
+        <w:t xml:space="preserve"> e também tolerância e civismo na condução</w:t>
+      </w:r>
+      <w:r>
+        <w:rPr>
+          <w:rFonts w:ascii="Times New Roman" w:hAnsi="Times New Roman" w:cs="Times New Roman"/>
+          <w:sz w:val="24"/>
+        </w:rPr>
+        <w:t>.</w:t>
+      </w:r>
+    </w:p>
+    <w:p>
+      <w:pPr>
+        <w:spacing w:line="276" w:lineRule="auto"/>
+        <w:jc w:val="both"/>
+        <w:rPr>
+          <w:rFonts w:ascii="Times New Roman" w:hAnsi="Times New Roman" w:cs="Times New Roman"/>
+          <w:sz w:val="24"/>
+        </w:rPr>
+      </w:pPr>
+      <w:r>
+        <w:rPr>
+          <w:rFonts w:ascii="Times New Roman" w:hAnsi="Times New Roman" w:cs="Times New Roman"/>
+          <w:sz w:val="24"/>
+        </w:rPr>
+        <w:t xml:space="preserve">Outros módulos são específicos a alguns tipos de licença de condução é o caso de por exemplo, do modulo </w:t>
+      </w:r>
+      <w:r>
+        <w:rPr>
+          <w:rFonts w:ascii="Times New Roman" w:hAnsi="Times New Roman" w:cs="Times New Roman"/>
+          <w:sz w:val="24"/>
+          <w:u w:val="single"/>
+        </w:rPr>
+        <w:t>noções elementares de mecânica</w:t>
+      </w:r>
+      <w:r>
+        <w:rPr>
+          <w:rFonts w:ascii="Times New Roman" w:hAnsi="Times New Roman" w:cs="Times New Roman"/>
+          <w:sz w:val="24"/>
+        </w:rPr>
+        <w:t>, apenas lecionados aos candidatos a licença de condução de pesados.</w:t>
+      </w:r>
+    </w:p>
+    <w:p>
+      <w:pPr>
+        <w:spacing w:line="276" w:lineRule="auto"/>
+        <w:jc w:val="both"/>
+        <w:rPr>
+          <w:rFonts w:ascii="Times New Roman" w:hAnsi="Times New Roman" w:cs="Times New Roman"/>
+          <w:sz w:val="24"/>
+        </w:rPr>
+      </w:pPr>
+      <w:r>
+        <w:rPr>
+          <w:rFonts w:ascii="Times New Roman" w:hAnsi="Times New Roman" w:cs="Times New Roman"/>
+          <w:sz w:val="24"/>
+        </w:rPr>
+        <w:t>Ainda relativamente a estes últimos é importante destacar que a LIG dispõe de oficinas de mecânica onde estes aprendem a resolver os problemas mais comuns com que poderão se confrontar no dia-a-dia e onde realizam pequenos trabalhos de manutenção de viaturas.</w:t>
+      </w:r>
+    </w:p>
+    <w:p>
+      <w:pPr>
+        <w:pStyle w:val="Cabealho2"/>
+        <w:rPr>
+          <w:rFonts w:ascii="Times New Roman" w:hAnsi="Times New Roman" w:cs="Times New Roman"/>
+          <w:sz w:val="32"/>
+        </w:rPr>
+      </w:pPr>
+      <w:r>
+        <w:rPr>
+          <w:rFonts w:ascii="Times New Roman" w:hAnsi="Times New Roman" w:cs="Times New Roman"/>
+          <w:sz w:val="32"/>
+        </w:rPr>
+        <w:t>AULAS</w:t>
+      </w:r>
+    </w:p>
+    <w:p>
+      <w:pPr>
+        <w:spacing w:line="276" w:lineRule="auto"/>
+        <w:jc w:val="both"/>
+        <w:rPr>
+          <w:rFonts w:ascii="Times New Roman" w:hAnsi="Times New Roman" w:cs="Times New Roman"/>
+          <w:sz w:val="24"/>
+        </w:rPr>
+      </w:pPr>
+      <w:r>
+        <w:rPr>
+          <w:rFonts w:ascii="Times New Roman" w:hAnsi="Times New Roman" w:cs="Times New Roman"/>
+          <w:sz w:val="24"/>
+        </w:rPr>
+        <w:t>Em relação as frequências das aulas, cada aluno terá que frequentar um número mínimo de aulas de condução e, naturalmente obter aproveitamento nos módulos exigido pelo tipo de licença de condução que pretende obter. Apenas nessas condições lhe será passado um certificado com o qual poderá apresentar-se ao exame da DGV.</w:t>
+      </w:r>
+    </w:p>
+    <w:p>
+      <w:pPr>
+        <w:spacing w:line="276" w:lineRule="auto"/>
+        <w:jc w:val="both"/>
+        <w:rPr>
+          <w:rFonts w:ascii="Times New Roman" w:hAnsi="Times New Roman" w:cs="Times New Roman"/>
+          <w:sz w:val="24"/>
+        </w:rPr>
+      </w:pPr>
+      <w:r>
+        <w:rPr>
+          <w:rFonts w:ascii="Times New Roman" w:hAnsi="Times New Roman" w:cs="Times New Roman"/>
+          <w:sz w:val="24"/>
+        </w:rPr>
+        <w:t>Para além do número mínimo de aulas de condução ter sido aumentado, passou a ser obrigatória a todas as sessões correspondentes aos módulos lecionados em sala de aulas.</w:t>
+      </w:r>
+    </w:p>
+    <w:p>
+      <w:pPr>
+        <w:spacing w:line="276" w:lineRule="auto"/>
+        <w:jc w:val="both"/>
+        <w:rPr>
+          <w:rFonts w:ascii="Times New Roman" w:hAnsi="Times New Roman" w:cs="Times New Roman"/>
+          <w:sz w:val="24"/>
+        </w:rPr>
+      </w:pPr>
+      <w:r>
+        <w:rPr>
+          <w:rFonts w:ascii="Times New Roman" w:hAnsi="Times New Roman" w:cs="Times New Roman"/>
+          <w:sz w:val="24"/>
+        </w:rPr>
+        <w:lastRenderedPageBreak/>
+        <w:t>Como é evidente, apos a formação obrigatória, caso um aluno ainda não se sinta preparado para realizar o exame da DGV, poderá inscrever-se em aulas suplementares de condução, ou aulas em salas de quaisquer módulos.</w:t>
+      </w:r>
+    </w:p>
+    <w:p>
+      <w:pPr>
+        <w:spacing w:line="276" w:lineRule="auto"/>
+        <w:jc w:val="both"/>
+        <w:rPr>
+          <w:rFonts w:ascii="Times New Roman" w:hAnsi="Times New Roman" w:cs="Times New Roman"/>
+          <w:sz w:val="24"/>
+        </w:rPr>
+      </w:pPr>
+      <w:r>
+        <w:rPr>
+          <w:rFonts w:ascii="Times New Roman" w:hAnsi="Times New Roman" w:cs="Times New Roman"/>
+          <w:sz w:val="24"/>
+        </w:rPr>
+        <w:t>Relativamente as aulas de condução, os alunos marcam uma determinada sessão (dia, hora), selecionando um dos instrutores e reservando uma das viaturas.</w:t>
+      </w:r>
+    </w:p>
+    <w:p>
+      <w:pPr>
+        <w:spacing w:line="276" w:lineRule="auto"/>
+        <w:jc w:val="both"/>
+        <w:rPr>
+          <w:rFonts w:ascii="Times New Roman" w:hAnsi="Times New Roman" w:cs="Times New Roman"/>
+          <w:sz w:val="24"/>
+        </w:rPr>
+      </w:pPr>
+      <w:r>
+        <w:rPr>
+          <w:rFonts w:ascii="Times New Roman" w:hAnsi="Times New Roman" w:cs="Times New Roman"/>
+          <w:sz w:val="24"/>
+        </w:rPr>
+        <w:t>No que diz respeito as aulas em salas, os alunos se inscrevem nas horas que lhes for mais conveniente</w:t>
+      </w:r>
+      <w:r>
+        <w:rPr>
+          <w:rFonts w:ascii="Times New Roman" w:hAnsi="Times New Roman" w:cs="Times New Roman"/>
+          <w:sz w:val="24"/>
+        </w:rPr>
+        <w:t>, tendo em atenção os horários existentes para vários módulos, assim como a lotação das salas. As diversas salas de aula tem uma lotação máxima de 15 alunos.</w:t>
+      </w:r>
+    </w:p>
+    <w:p>
+      <w:pPr>
+        <w:spacing w:line="276" w:lineRule="auto"/>
+        <w:jc w:val="both"/>
+        <w:rPr>
+          <w:rFonts w:ascii="Times New Roman" w:hAnsi="Times New Roman" w:cs="Times New Roman"/>
+          <w:sz w:val="24"/>
+        </w:rPr>
+      </w:pPr>
+      <w:r>
+        <w:rPr>
+          <w:rFonts w:ascii="Times New Roman" w:hAnsi="Times New Roman" w:cs="Times New Roman"/>
+          <w:sz w:val="24"/>
+        </w:rPr>
+        <w:t xml:space="preserve">As marcações de cada uma das aulas de condução e sessões em sala podem ser feitas diretamente ao balcão ou por telefone. Estas poderão ser posteriormente </w:t>
+      </w:r>
+      <w:r>
+        <w:rPr>
+          <w:rFonts w:ascii="Times New Roman" w:hAnsi="Times New Roman" w:cs="Times New Roman"/>
+          <w:sz w:val="24"/>
+        </w:rPr>
+        <w:t>desmarcadas por alunos sem qualquer ónus, desde que a requisição seja 24 horas de antecedência, caso contrário terão que ser pagas integralmente. Por forma a agilizar o funcionamento e prestar um melhor atendimento aos alunos, a administração da LIG pretende disponibilizar um serviço de marcações e desmarcações via internet.</w:t>
+      </w:r>
+    </w:p>
+    <w:p>
+      <w:pPr>
+        <w:pStyle w:val="Cabealho2"/>
+        <w:rPr>
+          <w:rFonts w:ascii="Times New Roman" w:hAnsi="Times New Roman" w:cs="Times New Roman"/>
+          <w:sz w:val="32"/>
+        </w:rPr>
+      </w:pPr>
+      <w:r>
+        <w:rPr>
+          <w:rFonts w:ascii="Times New Roman" w:hAnsi="Times New Roman" w:cs="Times New Roman"/>
+          <w:sz w:val="32"/>
+        </w:rPr>
+        <w:t>PAGAMENTOS</w:t>
+      </w:r>
+    </w:p>
+    <w:p>
+      <w:pPr>
+        <w:spacing w:line="276" w:lineRule="auto"/>
+        <w:jc w:val="both"/>
+        <w:rPr>
+          <w:rFonts w:ascii="Times New Roman" w:hAnsi="Times New Roman" w:cs="Times New Roman"/>
+          <w:sz w:val="24"/>
+        </w:rPr>
+      </w:pPr>
+      <w:r>
+        <w:rPr>
+          <w:rFonts w:ascii="Times New Roman" w:hAnsi="Times New Roman" w:cs="Times New Roman"/>
+          <w:sz w:val="24"/>
+        </w:rPr>
+        <w:t xml:space="preserve">Por forma a facilitar os pagamentos dos serviços prestados aos alunos, a LIG permite que estes paguem separadamente, cada uma das sessões em que participam, quer estas sejam aulas em salas, quer sejam aulas de condução. Contudo, esses pagamentos deveram ser feitos imediatamente apos as sessões, já que </w:t>
+      </w:r>
+      <w:r>
+        <w:rPr>
+          <w:rFonts w:ascii="Times New Roman" w:hAnsi="Times New Roman" w:cs="Times New Roman"/>
+          <w:sz w:val="24"/>
+        </w:rPr>
+        <w:t>não será permitido a um aluno marcar nova aula de condução ou inscrever-se numa aula em sala, qualquer que seja o módulo, sem antes ter regularizado a sua situação.</w:t>
+      </w:r>
+    </w:p>
+    <w:p>
+      <w:pPr>
+        <w:pStyle w:val="Cabealho2"/>
+        <w:rPr>
+          <w:rFonts w:ascii="Times New Roman" w:hAnsi="Times New Roman" w:cs="Times New Roman"/>
+          <w:sz w:val="32"/>
+        </w:rPr>
+      </w:pPr>
+      <w:r>
+        <w:rPr>
+          <w:rFonts w:ascii="Times New Roman" w:hAnsi="Times New Roman" w:cs="Times New Roman"/>
+          <w:sz w:val="32"/>
+        </w:rPr>
+        <w:t>VIATURAS</w:t>
+      </w:r>
+    </w:p>
+    <w:p>
+      <w:pPr>
+        <w:spacing w:line="276" w:lineRule="auto"/>
+        <w:jc w:val="both"/>
+        <w:rPr>
+          <w:rFonts w:ascii="Times New Roman" w:hAnsi="Times New Roman" w:cs="Times New Roman"/>
+          <w:sz w:val="24"/>
+        </w:rPr>
+      </w:pPr>
+      <w:r>
+        <w:rPr>
+          <w:rFonts w:ascii="Times New Roman" w:hAnsi="Times New Roman" w:cs="Times New Roman"/>
+          <w:sz w:val="24"/>
+        </w:rPr>
+        <w:t xml:space="preserve">O parque de viaturas para inscrição dos alunos é constituídos por diversas </w:t>
+      </w:r>
+      <w:r>
+        <w:rPr>
+          <w:rFonts w:ascii="Times New Roman" w:hAnsi="Times New Roman" w:cs="Times New Roman"/>
+          <w:sz w:val="24"/>
+          <w:u w:val="single"/>
+        </w:rPr>
+        <w:t>motos</w:t>
+      </w:r>
+      <w:r>
+        <w:rPr>
+          <w:rFonts w:ascii="Times New Roman" w:hAnsi="Times New Roman" w:cs="Times New Roman"/>
+          <w:sz w:val="24"/>
+        </w:rPr>
+        <w:t xml:space="preserve">, </w:t>
+      </w:r>
+      <w:r>
+        <w:rPr>
+          <w:rFonts w:ascii="Times New Roman" w:hAnsi="Times New Roman" w:cs="Times New Roman"/>
+          <w:sz w:val="24"/>
+          <w:u w:val="single"/>
+        </w:rPr>
+        <w:t>viaturas ligeiras</w:t>
+      </w:r>
+      <w:r>
+        <w:rPr>
+          <w:rFonts w:ascii="Times New Roman" w:hAnsi="Times New Roman" w:cs="Times New Roman"/>
+          <w:sz w:val="24"/>
+        </w:rPr>
+        <w:t xml:space="preserve"> e </w:t>
+      </w:r>
+      <w:r>
+        <w:rPr>
+          <w:rFonts w:ascii="Times New Roman" w:hAnsi="Times New Roman" w:cs="Times New Roman"/>
+          <w:sz w:val="24"/>
+          <w:u w:val="single"/>
+        </w:rPr>
+        <w:t>viaturas pesadas</w:t>
+      </w:r>
+      <w:r>
+        <w:rPr>
+          <w:rFonts w:ascii="Times New Roman" w:hAnsi="Times New Roman" w:cs="Times New Roman"/>
+          <w:sz w:val="24"/>
+        </w:rPr>
+        <w:t>. As diferentes viaturas tem associadas diferentes preços por aulas de condução, dependo de fatores como a idade da viatura, a categoria, o tipo de combustível etc.</w:t>
+      </w:r>
+    </w:p>
+    <w:p>
+      <w:pPr>
+        <w:pStyle w:val="Cabealho2"/>
+        <w:rPr>
+          <w:rFonts w:ascii="Times New Roman" w:hAnsi="Times New Roman" w:cs="Times New Roman"/>
+          <w:sz w:val="32"/>
+        </w:rPr>
+      </w:pPr>
+      <w:r>
+        <w:rPr>
+          <w:rFonts w:ascii="Times New Roman" w:hAnsi="Times New Roman" w:cs="Times New Roman"/>
+          <w:sz w:val="32"/>
+        </w:rPr>
+        <w:t>PROFISSIONAIS</w:t>
       </w:r>
       <w:bookmarkStart w:id="0" w:name="_GoBack"/>
       <w:bookmarkEnd w:id="0"/>
-      <w:r>
-        <w:rPr>
-          <w:rFonts w:ascii="Times New Roman" w:hAnsi="Times New Roman" w:cs="Times New Roman"/>
-          <w:sz w:val="24"/>
-        </w:rPr>
-        <w:t>blicas</w:t>
-      </w:r>
-      <w:r>
-        <w:rPr>
-          <w:rFonts w:ascii="Times New Roman" w:hAnsi="Times New Roman" w:cs="Times New Roman"/>
-          <w:sz w:val="24"/>
-        </w:rPr>
-        <w:t>.</w:t>
-      </w:r>
-    </w:p>
-    <w:p>
-      <w:pPr>
-        <w:rPr>
-          <w:rFonts w:ascii="Times New Roman" w:hAnsi="Times New Roman" w:cs="Times New Roman"/>
-          <w:sz w:val="24"/>
-        </w:rPr>
-      </w:pPr>
-    </w:p>
-    <w:p>
-      <w:pPr>
-        <w:pStyle w:val="Cabealho2"/>
-        <w:rPr>
-          <w:rFonts w:ascii="Times New Roman" w:hAnsi="Times New Roman" w:cs="Times New Roman"/>
-          <w:sz w:val="32"/>
-        </w:rPr>
-      </w:pPr>
-      <w:r>
-        <w:rPr>
-          <w:rFonts w:ascii="Times New Roman" w:hAnsi="Times New Roman" w:cs="Times New Roman"/>
-          <w:sz w:val="32"/>
-        </w:rPr>
-        <w:t>MODULOS</w:t>
-      </w:r>
-    </w:p>
-    <w:p>
-      <w:pPr>
-        <w:spacing w:line="276" w:lineRule="auto"/>
-        <w:jc w:val="both"/>
-        <w:rPr>
-          <w:rFonts w:ascii="Times New Roman" w:hAnsi="Times New Roman" w:cs="Times New Roman"/>
-          <w:sz w:val="24"/>
-        </w:rPr>
-      </w:pPr>
-      <w:r>
-        <w:rPr>
-          <w:rFonts w:ascii="Times New Roman" w:hAnsi="Times New Roman" w:cs="Times New Roman"/>
-          <w:sz w:val="24"/>
-        </w:rPr>
-        <w:t>Para além das aulas de condução no tipo de viatura adequada, existem diversos módulos em sala de aulas, que constam dos respetivos planos de formação.</w:t>
-      </w:r>
-    </w:p>
-    <w:p>
-      <w:pPr>
-        <w:spacing w:line="276" w:lineRule="auto"/>
-        <w:jc w:val="both"/>
-        <w:rPr>
-          <w:rFonts w:ascii="Times New Roman" w:hAnsi="Times New Roman" w:cs="Times New Roman"/>
-          <w:sz w:val="24"/>
-        </w:rPr>
-      </w:pPr>
-      <w:r>
-        <w:rPr>
-          <w:rFonts w:ascii="Times New Roman" w:hAnsi="Times New Roman" w:cs="Times New Roman"/>
-          <w:sz w:val="24"/>
-        </w:rPr>
-        <w:t>Alguns módulos serão comuns aos diversos tipos de licenças de condução, pelo que os respetivos alunos poderão assistir às mesmas aulas</w:t>
-      </w:r>
-      <w:r>
-        <w:rPr>
-          <w:rFonts w:ascii="Times New Roman" w:hAnsi="Times New Roman" w:cs="Times New Roman"/>
-          <w:sz w:val="24"/>
-        </w:rPr>
-        <w:t xml:space="preserve"> </w:t>
-      </w:r>
-      <w:r>
-        <w:rPr>
-          <w:rFonts w:ascii="Times New Roman" w:hAnsi="Times New Roman" w:cs="Times New Roman"/>
-          <w:sz w:val="24"/>
-        </w:rPr>
-        <w:t>é o caso dos módulos</w:t>
-      </w:r>
-      <w:r>
-        <w:rPr>
-          <w:rFonts w:ascii="Times New Roman" w:hAnsi="Times New Roman" w:cs="Times New Roman"/>
-          <w:sz w:val="24"/>
-          <w:u w:val="single"/>
-        </w:rPr>
-        <w:t xml:space="preserve"> códigos de estrada, primeiros socorros a </w:t>
-      </w:r>
-      <w:r>
-        <w:rPr>
-          <w:rFonts w:ascii="Times New Roman" w:hAnsi="Times New Roman" w:cs="Times New Roman"/>
-          <w:sz w:val="24"/>
-          <w:u w:val="single"/>
-        </w:rPr>
-        <w:t>vítimas</w:t>
-      </w:r>
-      <w:r>
-        <w:rPr>
-          <w:rFonts w:ascii="Times New Roman" w:hAnsi="Times New Roman" w:cs="Times New Roman"/>
-          <w:sz w:val="24"/>
-          <w:u w:val="single"/>
-        </w:rPr>
-        <w:t xml:space="preserve"> de acidentes</w:t>
-      </w:r>
-      <w:r>
-        <w:rPr>
-          <w:rFonts w:ascii="Times New Roman" w:hAnsi="Times New Roman" w:cs="Times New Roman"/>
-          <w:sz w:val="24"/>
-          <w:u w:val="single"/>
-        </w:rPr>
-        <w:t xml:space="preserve"> e também tolerância e civismo na condução</w:t>
-      </w:r>
-      <w:r>
-        <w:rPr>
-          <w:rFonts w:ascii="Times New Roman" w:hAnsi="Times New Roman" w:cs="Times New Roman"/>
-          <w:sz w:val="24"/>
-        </w:rPr>
-        <w:t>.</w:t>
-      </w:r>
-    </w:p>
-    <w:p>
-      <w:pPr>
-        <w:spacing w:line="276" w:lineRule="auto"/>
-        <w:jc w:val="both"/>
-        <w:rPr>
-          <w:rFonts w:ascii="Times New Roman" w:hAnsi="Times New Roman" w:cs="Times New Roman"/>
-          <w:sz w:val="24"/>
-        </w:rPr>
-      </w:pPr>
-      <w:r>
-        <w:rPr>
-          <w:rFonts w:ascii="Times New Roman" w:hAnsi="Times New Roman" w:cs="Times New Roman"/>
-          <w:sz w:val="24"/>
-        </w:rPr>
-        <w:t xml:space="preserve">Outros módulos são específicos a alguns tipos de licença de condução é o caso de por exemplo, do modulo </w:t>
-      </w:r>
-      <w:r>
-        <w:rPr>
-          <w:rFonts w:ascii="Times New Roman" w:hAnsi="Times New Roman" w:cs="Times New Roman"/>
-          <w:sz w:val="24"/>
-          <w:u w:val="single"/>
-        </w:rPr>
-        <w:t>noções elementares de mecânica</w:t>
-      </w:r>
-      <w:r>
-        <w:rPr>
-          <w:rFonts w:ascii="Times New Roman" w:hAnsi="Times New Roman" w:cs="Times New Roman"/>
-          <w:sz w:val="24"/>
-        </w:rPr>
-        <w:t>, apenas lecionados aos candidatos a licença de condução de pesados.</w:t>
-      </w:r>
-    </w:p>
-    <w:p>
-      <w:pPr>
-        <w:spacing w:line="276" w:lineRule="auto"/>
-        <w:jc w:val="both"/>
-        <w:rPr>
-          <w:rFonts w:ascii="Times New Roman" w:hAnsi="Times New Roman" w:cs="Times New Roman"/>
-          <w:sz w:val="24"/>
-        </w:rPr>
-      </w:pPr>
-      <w:r>
-        <w:rPr>
-          <w:rFonts w:ascii="Times New Roman" w:hAnsi="Times New Roman" w:cs="Times New Roman"/>
-          <w:sz w:val="24"/>
-        </w:rPr>
-        <w:t>Ainda relativamente a estes últimos é importante destacar que a LIG dispõe de oficinas de mecânica onde estes aprendem a resolver os problemas mais comuns com que poderão se confrontar no dia-a-dia e onde realizam pequenos trabalhos de manutenção de viaturas.</w:t>
-      </w:r>
-    </w:p>
-    <w:p>
-      <w:pPr>
-        <w:pStyle w:val="Cabealho2"/>
-        <w:rPr>
-          <w:rFonts w:ascii="Times New Roman" w:hAnsi="Times New Roman" w:cs="Times New Roman"/>
-          <w:sz w:val="32"/>
-        </w:rPr>
-      </w:pPr>
-      <w:r>
-        <w:rPr>
-          <w:rFonts w:ascii="Times New Roman" w:hAnsi="Times New Roman" w:cs="Times New Roman"/>
-          <w:sz w:val="32"/>
-        </w:rPr>
-        <w:t>AULAS</w:t>
-      </w:r>
-    </w:p>
-    <w:p>
-      <w:pPr>
-        <w:spacing w:line="276" w:lineRule="auto"/>
-        <w:jc w:val="both"/>
-        <w:rPr>
-          <w:rFonts w:ascii="Times New Roman" w:hAnsi="Times New Roman" w:cs="Times New Roman"/>
-          <w:sz w:val="24"/>
-        </w:rPr>
-      </w:pPr>
-      <w:r>
-        <w:rPr>
-          <w:rFonts w:ascii="Times New Roman" w:hAnsi="Times New Roman" w:cs="Times New Roman"/>
-          <w:sz w:val="24"/>
-        </w:rPr>
-        <w:t>Em relação as frequências das aulas, cada aluno terá que frequentar um número mínimo de aulas de condução e, naturalmente obter aproveitamento nos módulos exigido pelo tipo de licença de condução que pretende obter. Apenas nessas condições lhe será passado um certificado com o qual poderá apresentar-se ao exame da DGV.</w:t>
-      </w:r>
-    </w:p>
-    <w:p>
-      <w:pPr>
-        <w:spacing w:line="276" w:lineRule="auto"/>
-        <w:jc w:val="both"/>
-        <w:rPr>
-          <w:rFonts w:ascii="Times New Roman" w:hAnsi="Times New Roman" w:cs="Times New Roman"/>
-          <w:sz w:val="24"/>
-        </w:rPr>
-      </w:pPr>
-      <w:r>
-        <w:rPr>
-          <w:rFonts w:ascii="Times New Roman" w:hAnsi="Times New Roman" w:cs="Times New Roman"/>
-          <w:sz w:val="24"/>
-        </w:rPr>
-        <w:t>Para além do número mínimo de aulas de condução ter sido aumentado, passou a ser obrigatória a todas as sessões correspondentes aos módulos lecionados em sala de aulas.</w:t>
-      </w:r>
-    </w:p>
-    <w:p>
-      <w:pPr>
-        <w:spacing w:line="276" w:lineRule="auto"/>
-        <w:jc w:val="both"/>
-        <w:rPr>
-          <w:rFonts w:ascii="Times New Roman" w:hAnsi="Times New Roman" w:cs="Times New Roman"/>
-          <w:sz w:val="24"/>
-        </w:rPr>
-      </w:pPr>
-      <w:r>
-        <w:rPr>
-          <w:rFonts w:ascii="Times New Roman" w:hAnsi="Times New Roman" w:cs="Times New Roman"/>
-          <w:sz w:val="24"/>
-        </w:rPr>
-        <w:lastRenderedPageBreak/>
-        <w:t>Como é evidente, apos a formação obrigatória, caso um aluno ainda não se sinta preparado para realizar o exame da DGV, poderá inscrever-se em aulas suplementares de condução, ou aulas em salas de quaisquer módulos.</w:t>
-      </w:r>
-    </w:p>
-    <w:p>
-      <w:pPr>
-        <w:spacing w:line="276" w:lineRule="auto"/>
-        <w:jc w:val="both"/>
-        <w:rPr>
-          <w:rFonts w:ascii="Times New Roman" w:hAnsi="Times New Roman" w:cs="Times New Roman"/>
-          <w:sz w:val="24"/>
-        </w:rPr>
-      </w:pPr>
-      <w:r>
-        <w:rPr>
-          <w:rFonts w:ascii="Times New Roman" w:hAnsi="Times New Roman" w:cs="Times New Roman"/>
-          <w:sz w:val="24"/>
-        </w:rPr>
-        <w:t>Relativamente as aulas de condução, os alunos marcam uma determinada sessão (dia, hora), selecionando um dos instrutores e reservando uma das viaturas.</w:t>
-      </w:r>
-    </w:p>
-    <w:p>
-      <w:pPr>
-        <w:spacing w:line="276" w:lineRule="auto"/>
-        <w:jc w:val="both"/>
-        <w:rPr>
-          <w:rFonts w:ascii="Times New Roman" w:hAnsi="Times New Roman" w:cs="Times New Roman"/>
-          <w:sz w:val="24"/>
-        </w:rPr>
-      </w:pPr>
-      <w:r>
-        <w:rPr>
-          <w:rFonts w:ascii="Times New Roman" w:hAnsi="Times New Roman" w:cs="Times New Roman"/>
-          <w:sz w:val="24"/>
-        </w:rPr>
-        <w:t>No que diz respeito as aulas em salas, os alunos se inscrevem nas horas que lhes for mais conveniente</w:t>
-      </w:r>
-      <w:r>
-        <w:rPr>
-          <w:rFonts w:ascii="Times New Roman" w:hAnsi="Times New Roman" w:cs="Times New Roman"/>
-          <w:sz w:val="24"/>
-        </w:rPr>
-        <w:t>, tendo em atenção os horários existentes para vários módulos, assim como a lotação das salas. As diversas salas de aula tem uma lotação máxima de 15 alunos.</w:t>
-      </w:r>
-    </w:p>
-    <w:p>
-      <w:pPr>
-        <w:spacing w:line="276" w:lineRule="auto"/>
-        <w:jc w:val="both"/>
-        <w:rPr>
-          <w:rFonts w:ascii="Times New Roman" w:hAnsi="Times New Roman" w:cs="Times New Roman"/>
-          <w:sz w:val="24"/>
-        </w:rPr>
-      </w:pPr>
-      <w:r>
-        <w:rPr>
-          <w:rFonts w:ascii="Times New Roman" w:hAnsi="Times New Roman" w:cs="Times New Roman"/>
-          <w:sz w:val="24"/>
-        </w:rPr>
-        <w:t xml:space="preserve">As marcações de cada uma das aulas de condução e sessões em sala podem ser feitas diretamente ao balcão ou por telefone. Estas poderão ser posteriormente </w:t>
-      </w:r>
-      <w:r>
-        <w:rPr>
-          <w:rFonts w:ascii="Times New Roman" w:hAnsi="Times New Roman" w:cs="Times New Roman"/>
-          <w:sz w:val="24"/>
-        </w:rPr>
-        <w:t>desmarcadas por alunos sem qualquer ónus, desde que a requisição seja 24 horas de antecedência, caso contrário terão que ser pagas integralmente. Por forma a agilizar o funcionamento e prestar um melhor atendimento aos alunos, a administração da LIG pretende disponibilizar um serviço de marcações e desmarcações via internet.</w:t>
-      </w:r>
-    </w:p>
-    <w:p>
-      <w:pPr>
-        <w:pStyle w:val="Cabealho2"/>
-        <w:rPr>
-          <w:rFonts w:ascii="Times New Roman" w:hAnsi="Times New Roman" w:cs="Times New Roman"/>
-          <w:sz w:val="32"/>
-        </w:rPr>
-      </w:pPr>
-      <w:r>
-        <w:rPr>
-          <w:rFonts w:ascii="Times New Roman" w:hAnsi="Times New Roman" w:cs="Times New Roman"/>
-          <w:sz w:val="32"/>
-        </w:rPr>
-        <w:t>PAGAMENTOS</w:t>
-      </w:r>
-    </w:p>
-    <w:p>
-      <w:pPr>
-        <w:spacing w:line="276" w:lineRule="auto"/>
-        <w:jc w:val="both"/>
-        <w:rPr>
-          <w:rFonts w:ascii="Times New Roman" w:hAnsi="Times New Roman" w:cs="Times New Roman"/>
-          <w:sz w:val="24"/>
-        </w:rPr>
-      </w:pPr>
-      <w:r>
-        <w:rPr>
-          <w:rFonts w:ascii="Times New Roman" w:hAnsi="Times New Roman" w:cs="Times New Roman"/>
-          <w:sz w:val="24"/>
-        </w:rPr>
-        <w:t xml:space="preserve">Por forma a facilitar os pagamentos dos serviços prestados aos alunos, a LIG permite que estes paguem separadamente, cada uma das sessões em que participam, quer estas sejam aulas em salas, quer sejam aulas de condução. Contudo, esses pagamentos deveram ser feitos imediatamente apos as sessões, já que </w:t>
-      </w:r>
-      <w:r>
-        <w:rPr>
-          <w:rFonts w:ascii="Times New Roman" w:hAnsi="Times New Roman" w:cs="Times New Roman"/>
-          <w:sz w:val="24"/>
-        </w:rPr>
-        <w:t>não será permitido a um aluno marcar nova aula de condução ou inscrever-se numa aula em sala, qualquer que seja o módulo, sem antes ter regularizado a sua situação.</w:t>
-      </w:r>
-    </w:p>
-    <w:p>
-      <w:pPr>
-        <w:pStyle w:val="Cabealho2"/>
-        <w:rPr>
-          <w:rFonts w:ascii="Times New Roman" w:hAnsi="Times New Roman" w:cs="Times New Roman"/>
-          <w:sz w:val="32"/>
-        </w:rPr>
-      </w:pPr>
-      <w:r>
-        <w:rPr>
-          <w:rFonts w:ascii="Times New Roman" w:hAnsi="Times New Roman" w:cs="Times New Roman"/>
-          <w:sz w:val="32"/>
-        </w:rPr>
-        <w:t>VIATURAS</w:t>
-      </w:r>
-    </w:p>
-    <w:p>
-      <w:pPr>
-        <w:spacing w:line="276" w:lineRule="auto"/>
-        <w:jc w:val="both"/>
-        <w:rPr>
-          <w:rFonts w:ascii="Times New Roman" w:hAnsi="Times New Roman" w:cs="Times New Roman"/>
-          <w:sz w:val="24"/>
-        </w:rPr>
-      </w:pPr>
-      <w:r>
-        <w:rPr>
-          <w:rFonts w:ascii="Times New Roman" w:hAnsi="Times New Roman" w:cs="Times New Roman"/>
-          <w:sz w:val="24"/>
-        </w:rPr>
-        <w:t xml:space="preserve">O parque de viaturas para inscrição dos alunos é constituídos por diversas </w:t>
-      </w:r>
-      <w:r>
-        <w:rPr>
-          <w:rFonts w:ascii="Times New Roman" w:hAnsi="Times New Roman" w:cs="Times New Roman"/>
-          <w:sz w:val="24"/>
-          <w:u w:val="single"/>
-        </w:rPr>
-        <w:t>motos</w:t>
-      </w:r>
-      <w:r>
-        <w:rPr>
-          <w:rFonts w:ascii="Times New Roman" w:hAnsi="Times New Roman" w:cs="Times New Roman"/>
-          <w:sz w:val="24"/>
-        </w:rPr>
-        <w:t xml:space="preserve">, </w:t>
-      </w:r>
-      <w:r>
-        <w:rPr>
-          <w:rFonts w:ascii="Times New Roman" w:hAnsi="Times New Roman" w:cs="Times New Roman"/>
-          <w:sz w:val="24"/>
-          <w:u w:val="single"/>
-        </w:rPr>
-        <w:t>viaturas ligeiras</w:t>
-      </w:r>
-      <w:r>
-        <w:rPr>
-          <w:rFonts w:ascii="Times New Roman" w:hAnsi="Times New Roman" w:cs="Times New Roman"/>
-          <w:sz w:val="24"/>
-        </w:rPr>
-        <w:t xml:space="preserve"> e </w:t>
-      </w:r>
-      <w:r>
-        <w:rPr>
-          <w:rFonts w:ascii="Times New Roman" w:hAnsi="Times New Roman" w:cs="Times New Roman"/>
-          <w:sz w:val="24"/>
-          <w:u w:val="single"/>
-        </w:rPr>
-        <w:t>viaturas pesadas</w:t>
-      </w:r>
-      <w:r>
-        <w:rPr>
-          <w:rFonts w:ascii="Times New Roman" w:hAnsi="Times New Roman" w:cs="Times New Roman"/>
-          <w:sz w:val="24"/>
-        </w:rPr>
-        <w:t>. As diferentes viaturas tem associadas diferentes preços por aulas de condução, dependo de fatores como a idade da viatura, a categoria, o tipo de combustível etc.</w:t>
-      </w:r>
-    </w:p>
-    <w:p>
-      <w:pPr>
-        <w:pStyle w:val="Cabealho2"/>
-        <w:rPr>
-          <w:rFonts w:ascii="Times New Roman" w:hAnsi="Times New Roman" w:cs="Times New Roman"/>
-          <w:sz w:val="32"/>
-        </w:rPr>
-      </w:pPr>
-      <w:r>
-        <w:rPr>
-          <w:rFonts w:ascii="Times New Roman" w:hAnsi="Times New Roman" w:cs="Times New Roman"/>
-          <w:sz w:val="32"/>
-        </w:rPr>
-        <w:t>PROFISSIONAIS</w:t>
-      </w:r>
     </w:p>
     <w:p>
       <w:pPr>
@@ -1895,7 +1944,7 @@
 </file>
 
 <file path=customXml/itemProps1.xml><?xml version="1.0" encoding="utf-8"?>
-<ds:datastoreItem xmlns:ds="http://schemas.openxmlformats.org/officeDocument/2006/customXml" ds:itemID="{CF53C382-2ADA-43D2-8301-DADEBDF13C97}">
+<ds:datastoreItem xmlns:ds="http://schemas.openxmlformats.org/officeDocument/2006/customXml" ds:itemID="{DB780729-C345-4B30-909C-00E62F638309}">
   <ds:schemaRefs>
     <ds:schemaRef ds:uri="http://schemas.openxmlformats.org/officeDocument/2006/bibliography"/>
   </ds:schemaRefs>

--- a/Relatório.docx
+++ b/Relatório.docx
@@ -96,6 +96,7 @@
         <w:rPr>
           <w:rFonts w:ascii="Times New Roman" w:hAnsi="Times New Roman" w:cs="Times New Roman"/>
           <w:sz w:val="36"/>
+          <w:u w:val="single"/>
         </w:rPr>
       </w:pPr>
       <w:r>
@@ -164,6 +165,7 @@
         <w:rPr>
           <w:rFonts w:ascii="Times New Roman" w:hAnsi="Times New Roman" w:cs="Times New Roman"/>
           <w:b/>
+          <w:color w:val="2E74B5" w:themeColor="accent1" w:themeShade="BF"/>
           <w:sz w:val="24"/>
         </w:rPr>
         <w:t>Motos</w:t>
@@ -194,6 +196,7 @@
         <w:rPr>
           <w:rFonts w:ascii="Times New Roman" w:hAnsi="Times New Roman" w:cs="Times New Roman"/>
           <w:b/>
+          <w:color w:val="2E74B5" w:themeColor="accent1" w:themeShade="BF"/>
           <w:sz w:val="24"/>
         </w:rPr>
         <w:t>Viaturas</w:t>
@@ -201,6 +204,7 @@
       <w:r>
         <w:rPr>
           <w:rFonts w:ascii="Times New Roman" w:hAnsi="Times New Roman" w:cs="Times New Roman"/>
+          <w:color w:val="2E74B5" w:themeColor="accent1" w:themeShade="BF"/>
           <w:sz w:val="24"/>
         </w:rPr>
         <w:t xml:space="preserve"> </w:t>
@@ -209,6 +213,7 @@
         <w:rPr>
           <w:rFonts w:ascii="Times New Roman" w:hAnsi="Times New Roman" w:cs="Times New Roman"/>
           <w:b/>
+          <w:color w:val="2E74B5" w:themeColor="accent1" w:themeShade="BF"/>
           <w:sz w:val="24"/>
         </w:rPr>
         <w:t>ligeiras</w:t>
@@ -239,6 +244,7 @@
         <w:rPr>
           <w:rFonts w:ascii="Times New Roman" w:hAnsi="Times New Roman" w:cs="Times New Roman"/>
           <w:b/>
+          <w:color w:val="2E74B5" w:themeColor="accent1" w:themeShade="BF"/>
           <w:sz w:val="24"/>
         </w:rPr>
         <w:t>Pesado</w:t>
@@ -315,6 +321,7 @@
         <w:rPr>
           <w:rFonts w:ascii="Times New Roman" w:hAnsi="Times New Roman" w:cs="Times New Roman"/>
           <w:b/>
+          <w:color w:val="2E74B5" w:themeColor="accent1" w:themeShade="BF"/>
           <w:sz w:val="24"/>
         </w:rPr>
         <w:t>Aulas de condução</w:t>
@@ -359,6 +366,7 @@
         <w:rPr>
           <w:rFonts w:ascii="Times New Roman" w:hAnsi="Times New Roman" w:cs="Times New Roman"/>
           <w:b/>
+          <w:color w:val="2E74B5" w:themeColor="accent1" w:themeShade="BF"/>
           <w:sz w:val="24"/>
         </w:rPr>
         <w:t>Aulas em sala</w:t>
@@ -748,6 +756,7 @@
         <w:rPr>
           <w:rFonts w:ascii="Times New Roman" w:hAnsi="Times New Roman" w:cs="Times New Roman"/>
           <w:sz w:val="24"/>
+          <w:u w:val="single"/>
         </w:rPr>
       </w:pPr>
       <w:r>
@@ -800,7 +809,21 @@
           <w:rFonts w:ascii="Times New Roman" w:hAnsi="Times New Roman" w:cs="Times New Roman"/>
           <w:sz w:val="24"/>
         </w:rPr>
-        <w:t>. As diferentes viaturas tem associadas diferentes preços por aulas de condução, dependo de fatores como a idade da viatura, a categoria, o tipo de combustível etc.</w:t>
+        <w:t>. As diferentes viaturas tem associadas diferentes preço</w:t>
+      </w:r>
+      <w:r>
+        <w:rPr>
+          <w:rFonts w:ascii="Times New Roman" w:hAnsi="Times New Roman" w:cs="Times New Roman"/>
+          <w:sz w:val="24"/>
+        </w:rPr>
+        <w:t>s por aulas de condução, dependendo</w:t>
+      </w:r>
+      <w:r>
+        <w:rPr>
+          <w:rFonts w:ascii="Times New Roman" w:hAnsi="Times New Roman" w:cs="Times New Roman"/>
+          <w:sz w:val="24"/>
+        </w:rPr>
+        <w:t xml:space="preserve"> de fatores como a idade da viatura, a categoria, o tipo de combustível etc.</w:t>
       </w:r>
     </w:p>
     <w:p>
@@ -817,72 +840,216 @@
           <w:sz w:val="32"/>
         </w:rPr>
         <w:t>PROFISSIONAIS</w:t>
+      </w:r>
+    </w:p>
+    <w:p>
+      <w:pPr>
+        <w:spacing w:line="276" w:lineRule="auto"/>
+        <w:jc w:val="both"/>
+        <w:rPr>
+          <w:rFonts w:ascii="Times New Roman" w:hAnsi="Times New Roman" w:cs="Times New Roman"/>
+          <w:sz w:val="24"/>
+        </w:rPr>
+      </w:pPr>
+      <w:r>
+        <w:rPr>
+          <w:rFonts w:ascii="Times New Roman" w:hAnsi="Times New Roman" w:cs="Times New Roman"/>
+          <w:sz w:val="24"/>
+        </w:rPr>
+        <w:t xml:space="preserve">Em termos de classes profissionais que prestam serviço na LIG, para além da administração, existem três tipos: </w:t>
+      </w:r>
+      <w:r>
+        <w:rPr>
+          <w:rFonts w:ascii="Times New Roman" w:hAnsi="Times New Roman" w:cs="Times New Roman"/>
+          <w:sz w:val="24"/>
+          <w:u w:val="single"/>
+        </w:rPr>
+        <w:t>os instrutores</w:t>
+      </w:r>
+      <w:r>
+        <w:rPr>
+          <w:rFonts w:ascii="Times New Roman" w:hAnsi="Times New Roman" w:cs="Times New Roman"/>
+          <w:sz w:val="24"/>
+        </w:rPr>
+        <w:t xml:space="preserve">, que lecionam os diversos módulos e acompanham os alunos nas aulas de condução, os </w:t>
+      </w:r>
+      <w:r>
+        <w:rPr>
+          <w:rFonts w:ascii="Times New Roman" w:hAnsi="Times New Roman" w:cs="Times New Roman"/>
+          <w:sz w:val="24"/>
+          <w:u w:val="single"/>
+        </w:rPr>
+        <w:t>funcionários administrativos</w:t>
+      </w:r>
+      <w:r>
+        <w:rPr>
+          <w:rFonts w:ascii="Times New Roman" w:hAnsi="Times New Roman" w:cs="Times New Roman"/>
+          <w:sz w:val="24"/>
+        </w:rPr>
+        <w:t xml:space="preserve">, que tratam das questões administrativas e fazem atendimento aos alunos, e finalmente, os </w:t>
+      </w:r>
+      <w:r>
+        <w:rPr>
+          <w:rFonts w:ascii="Times New Roman" w:hAnsi="Times New Roman" w:cs="Times New Roman"/>
+          <w:sz w:val="24"/>
+          <w:u w:val="single"/>
+        </w:rPr>
+        <w:t>mecânicos</w:t>
+      </w:r>
+      <w:r>
+        <w:rPr>
+          <w:rFonts w:ascii="Times New Roman" w:hAnsi="Times New Roman" w:cs="Times New Roman"/>
+          <w:sz w:val="24"/>
+        </w:rPr>
+        <w:t xml:space="preserve"> que mantem toda a frota de veículos em condições de operação.</w:t>
+      </w:r>
+    </w:p>
+    <w:p>
+      <w:pPr>
+        <w:spacing w:line="276" w:lineRule="auto"/>
+        <w:jc w:val="both"/>
+        <w:rPr>
+          <w:rFonts w:ascii="Times New Roman" w:hAnsi="Times New Roman" w:cs="Times New Roman"/>
+          <w:sz w:val="24"/>
+        </w:rPr>
+      </w:pPr>
+    </w:p>
+    <w:p>
+      <w:pPr>
+        <w:spacing w:line="276" w:lineRule="auto"/>
+        <w:jc w:val="both"/>
+        <w:rPr>
+          <w:rFonts w:ascii="Times New Roman" w:hAnsi="Times New Roman" w:cs="Times New Roman"/>
+          <w:sz w:val="24"/>
+        </w:rPr>
+      </w:pPr>
+    </w:p>
+    <w:p>
+      <w:pPr>
+        <w:spacing w:line="276" w:lineRule="auto"/>
+        <w:jc w:val="both"/>
+        <w:rPr>
+          <w:rFonts w:ascii="Times New Roman" w:hAnsi="Times New Roman" w:cs="Times New Roman"/>
+          <w:sz w:val="24"/>
+        </w:rPr>
+      </w:pPr>
+    </w:p>
+    <w:p>
+      <w:pPr>
+        <w:spacing w:line="276" w:lineRule="auto"/>
+        <w:jc w:val="both"/>
+        <w:rPr>
+          <w:rFonts w:ascii="Times New Roman" w:hAnsi="Times New Roman" w:cs="Times New Roman"/>
+          <w:sz w:val="24"/>
+        </w:rPr>
+      </w:pPr>
+    </w:p>
+    <w:p>
+      <w:pPr>
+        <w:spacing w:line="276" w:lineRule="auto"/>
+        <w:jc w:val="both"/>
+        <w:rPr>
+          <w:rFonts w:ascii="Times New Roman" w:hAnsi="Times New Roman" w:cs="Times New Roman"/>
+          <w:sz w:val="24"/>
+        </w:rPr>
+      </w:pPr>
+    </w:p>
+    <w:p>
+      <w:pPr>
+        <w:pStyle w:val="Cabealho1"/>
+        <w:rPr>
+          <w:rFonts w:ascii="Times New Roman" w:hAnsi="Times New Roman" w:cs="Times New Roman"/>
+          <w:sz w:val="36"/>
+        </w:rPr>
+      </w:pPr>
+      <w:r>
+        <w:rPr>
+          <w:rFonts w:ascii="Times New Roman" w:hAnsi="Times New Roman" w:cs="Times New Roman"/>
+          <w:sz w:val="36"/>
+        </w:rPr>
+        <w:lastRenderedPageBreak/>
+        <w:t>MODELO CONCEITUAL</w:t>
+      </w:r>
+    </w:p>
+    <w:p/>
+    <w:p>
+      <w:pPr>
+        <w:spacing w:line="276" w:lineRule="auto"/>
+        <w:jc w:val="both"/>
+        <w:rPr>
+          <w:rFonts w:ascii="Times New Roman" w:hAnsi="Times New Roman" w:cs="Times New Roman"/>
+          <w:sz w:val="24"/>
+        </w:rPr>
+      </w:pPr>
+      <w:r>
+        <w:rPr>
+          <w:rFonts w:ascii="Times New Roman" w:hAnsi="Times New Roman" w:cs="Times New Roman"/>
+          <w:sz w:val="24"/>
+        </w:rPr>
+        <w:t>Diagrama de entidade e relacionamento baseado nos requisitos impostos na secção anterior:</w:t>
+      </w:r>
+    </w:p>
+    <w:p>
+      <w:pPr>
+        <w:spacing w:line="276" w:lineRule="auto"/>
+        <w:jc w:val="both"/>
+        <w:rPr>
+          <w:rFonts w:ascii="Times New Roman" w:hAnsi="Times New Roman" w:cs="Times New Roman"/>
+          <w:sz w:val="24"/>
+          <w:u w:val="single"/>
+        </w:rPr>
+      </w:pPr>
+      <w:r>
+        <w:rPr>
+          <w:rFonts w:ascii="Times New Roman" w:hAnsi="Times New Roman" w:cs="Times New Roman"/>
+          <w:noProof/>
+          <w:sz w:val="24"/>
+          <w:lang w:eastAsia="pt-PT"/>
+        </w:rPr>
+        <w:drawing>
+          <wp:inline distT="0" distB="0" distL="0" distR="0">
+            <wp:extent cx="7005955" cy="3730358"/>
+            <wp:effectExtent l="0" t="317" r="4127" b="4128"/>
+            <wp:docPr id="1" name="Imagem 1"/>
+            <wp:cNvGraphicFramePr>
+              <a:graphicFrameLocks xmlns:a="http://schemas.openxmlformats.org/drawingml/2006/main" noChangeAspect="1"/>
+            </wp:cNvGraphicFramePr>
+            <a:graphic xmlns:a="http://schemas.openxmlformats.org/drawingml/2006/main">
+              <a:graphicData uri="http://schemas.openxmlformats.org/drawingml/2006/picture">
+                <pic:pic xmlns:pic="http://schemas.openxmlformats.org/drawingml/2006/picture">
+                  <pic:nvPicPr>
+                    <pic:cNvPr id="1" name="DER.PNG"/>
+                    <pic:cNvPicPr/>
+                  </pic:nvPicPr>
+                  <pic:blipFill>
+                    <a:blip r:embed="rId6">
+                      <a:extLst>
+                        <a:ext uri="{28A0092B-C50C-407E-A947-70E740481C1C}">
+                          <a14:useLocalDpi xmlns:a14="http://schemas.microsoft.com/office/drawing/2010/main" val="0"/>
+                        </a:ext>
+                      </a:extLst>
+                    </a:blip>
+                    <a:stretch>
+                      <a:fillRect/>
+                    </a:stretch>
+                  </pic:blipFill>
+                  <pic:spPr>
+                    <a:xfrm rot="16200000">
+                      <a:off x="0" y="0"/>
+                      <a:ext cx="7060632" cy="3759471"/>
+                    </a:xfrm>
+                    <a:prstGeom prst="rect">
+                      <a:avLst/>
+                    </a:prstGeom>
+                  </pic:spPr>
+                </pic:pic>
+              </a:graphicData>
+            </a:graphic>
+          </wp:inline>
+        </w:drawing>
       </w:r>
       <w:bookmarkStart w:id="0" w:name="_GoBack"/>
       <w:bookmarkEnd w:id="0"/>
-    </w:p>
-    <w:p>
-      <w:pPr>
-        <w:spacing w:line="276" w:lineRule="auto"/>
-        <w:jc w:val="both"/>
-        <w:rPr>
-          <w:rFonts w:ascii="Times New Roman" w:hAnsi="Times New Roman" w:cs="Times New Roman"/>
-          <w:sz w:val="24"/>
-          <w:u w:val="single"/>
-        </w:rPr>
-      </w:pPr>
-      <w:r>
-        <w:rPr>
-          <w:rFonts w:ascii="Times New Roman" w:hAnsi="Times New Roman" w:cs="Times New Roman"/>
-          <w:sz w:val="24"/>
-        </w:rPr>
-        <w:t xml:space="preserve">Em termos de classes profissionais que prestam serviço na LIG, para além da administração, existem três tipos: </w:t>
-      </w:r>
-      <w:r>
-        <w:rPr>
-          <w:rFonts w:ascii="Times New Roman" w:hAnsi="Times New Roman" w:cs="Times New Roman"/>
-          <w:sz w:val="24"/>
-          <w:u w:val="single"/>
-        </w:rPr>
-        <w:t>os instrutores</w:t>
-      </w:r>
-      <w:r>
-        <w:rPr>
-          <w:rFonts w:ascii="Times New Roman" w:hAnsi="Times New Roman" w:cs="Times New Roman"/>
-          <w:sz w:val="24"/>
-        </w:rPr>
-        <w:t xml:space="preserve">, que lecionam os diversos módulos e acompanham os alunos nas aulas de condução, os </w:t>
-      </w:r>
-      <w:r>
-        <w:rPr>
-          <w:rFonts w:ascii="Times New Roman" w:hAnsi="Times New Roman" w:cs="Times New Roman"/>
-          <w:sz w:val="24"/>
-          <w:u w:val="single"/>
-        </w:rPr>
-        <w:t>funcionários administrativos</w:t>
-      </w:r>
-      <w:r>
-        <w:rPr>
-          <w:rFonts w:ascii="Times New Roman" w:hAnsi="Times New Roman" w:cs="Times New Roman"/>
-          <w:sz w:val="24"/>
-        </w:rPr>
-        <w:t xml:space="preserve">, que tratam das questões administrativas e fazem atendimento aos alunos, e finalmente, os </w:t>
-      </w:r>
-      <w:r>
-        <w:rPr>
-          <w:rFonts w:ascii="Times New Roman" w:hAnsi="Times New Roman" w:cs="Times New Roman"/>
-          <w:sz w:val="24"/>
-          <w:u w:val="single"/>
-        </w:rPr>
-        <w:t>mecânicos</w:t>
-      </w:r>
-      <w:r>
-        <w:rPr>
-          <w:rFonts w:ascii="Times New Roman" w:hAnsi="Times New Roman" w:cs="Times New Roman"/>
-          <w:sz w:val="24"/>
-        </w:rPr>
-        <w:t xml:space="preserve"> que mantem toda a frota de veículos em condições de operação.</w:t>
-      </w:r>
     </w:p>
     <w:p/>
     <w:p>
@@ -940,8 +1107,8 @@
   <w:abstractNum w:abstractNumId="0">
     <w:nsid w:val="11994419"/>
     <w:multiLevelType w:val="hybridMultilevel"/>
-    <w:tmpl w:val="7B0E38B4"/>
-    <w:lvl w:ilvl="0" w:tplc="C2361184">
+    <w:tmpl w:val="8F7AA074"/>
+    <w:lvl w:ilvl="0" w:tplc="01766652">
       <w:start w:val="1"/>
       <w:numFmt w:val="bullet"/>
       <w:lvlText w:val=""/>
@@ -951,7 +1118,7 @@
       </w:pPr>
       <w:rPr>
         <w:rFonts w:ascii="Symbol" w:hAnsi="Symbol" w:hint="default"/>
-        <w:color w:val="2E74B5" w:themeColor="accent1" w:themeShade="BF"/>
+        <w:color w:val="1F4E79" w:themeColor="accent1" w:themeShade="80"/>
       </w:rPr>
     </w:lvl>
     <w:lvl w:ilvl="1" w:tplc="08160003" w:tentative="1">
@@ -1054,8 +1221,8 @@
   <w:abstractNum w:abstractNumId="1">
     <w:nsid w:val="1A946586"/>
     <w:multiLevelType w:val="hybridMultilevel"/>
-    <w:tmpl w:val="1C762ECA"/>
-    <w:lvl w:ilvl="0" w:tplc="4B42BB92">
+    <w:tmpl w:val="05A4E82E"/>
+    <w:lvl w:ilvl="0" w:tplc="EECEE826">
       <w:start w:val="1"/>
       <w:numFmt w:val="bullet"/>
       <w:lvlText w:val=""/>
@@ -1065,7 +1232,7 @@
       </w:pPr>
       <w:rPr>
         <w:rFonts w:ascii="Symbol" w:hAnsi="Symbol" w:hint="default"/>
-        <w:color w:val="2E74B5" w:themeColor="accent1" w:themeShade="BF"/>
+        <w:color w:val="1F4E79" w:themeColor="accent1" w:themeShade="80"/>
       </w:rPr>
     </w:lvl>
     <w:lvl w:ilvl="1" w:tplc="08160003" w:tentative="1">
@@ -1944,7 +2111,7 @@
 </file>
 
 <file path=customXml/itemProps1.xml><?xml version="1.0" encoding="utf-8"?>
-<ds:datastoreItem xmlns:ds="http://schemas.openxmlformats.org/officeDocument/2006/customXml" ds:itemID="{DB780729-C345-4B30-909C-00E62F638309}">
+<ds:datastoreItem xmlns:ds="http://schemas.openxmlformats.org/officeDocument/2006/customXml" ds:itemID="{0D0BDBDC-A350-49EF-BC6C-7F6CDAD4CB63}">
   <ds:schemaRefs>
     <ds:schemaRef ds:uri="http://schemas.openxmlformats.org/officeDocument/2006/bibliography"/>
   </ds:schemaRefs>

--- a/Relatório.docx
+++ b/Relatório.docx
@@ -1,10 +1,10 @@
 
 <file path=word/document.xml><?xml version="1.0" encoding="utf-8"?>
-<w:document xmlns:wpc="http://schemas.microsoft.com/office/word/2010/wordprocessingCanvas" xmlns:mc="http://schemas.openxmlformats.org/markup-compatibility/2006" xmlns:o="urn:schemas-microsoft-com:office:office" xmlns:r="http://schemas.openxmlformats.org/officeDocument/2006/relationships" xmlns:m="http://schemas.openxmlformats.org/officeDocument/2006/math" xmlns:v="urn:schemas-microsoft-com:vml" xmlns:wp14="http://schemas.microsoft.com/office/word/2010/wordprocessingDrawing" xmlns:wp="http://schemas.openxmlformats.org/drawingml/2006/wordprocessingDrawing" xmlns:w10="urn:schemas-microsoft-com:office:word" xmlns:w="http://schemas.openxmlformats.org/wordprocessingml/2006/main" xmlns:w14="http://schemas.microsoft.com/office/word/2010/wordml" xmlns:w15="http://schemas.microsoft.com/office/word/2012/wordml" xmlns:wpg="http://schemas.microsoft.com/office/word/2010/wordprocessingGroup" xmlns:wpi="http://schemas.microsoft.com/office/word/2010/wordprocessingInk" xmlns:wne="http://schemas.microsoft.com/office/word/2006/wordml" xmlns:wps="http://schemas.microsoft.com/office/word/2010/wordprocessingShape" mc:Ignorable="w14 w15 wp14">
+<w:document xmlns:wpc="http://schemas.microsoft.com/office/word/2010/wordprocessingCanvas" xmlns:cx="http://schemas.microsoft.com/office/drawing/2014/chartex" xmlns:cx1="http://schemas.microsoft.com/office/drawing/2015/9/8/chartex" xmlns:cx2="http://schemas.microsoft.com/office/drawing/2015/10/21/chartex" xmlns:cx3="http://schemas.microsoft.com/office/drawing/2016/5/9/chartex" xmlns:cx4="http://schemas.microsoft.com/office/drawing/2016/5/10/chartex" xmlns:cx5="http://schemas.microsoft.com/office/drawing/2016/5/11/chartex" xmlns:cx6="http://schemas.microsoft.com/office/drawing/2016/5/12/chartex" xmlns:cx7="http://schemas.microsoft.com/office/drawing/2016/5/13/chartex" xmlns:cx8="http://schemas.microsoft.com/office/drawing/2016/5/14/chartex" xmlns:mc="http://schemas.openxmlformats.org/markup-compatibility/2006" xmlns:aink="http://schemas.microsoft.com/office/drawing/2016/ink" xmlns:am3d="http://schemas.microsoft.com/office/drawing/2017/model3d" xmlns:o="urn:schemas-microsoft-com:office:office" xmlns:r="http://schemas.openxmlformats.org/officeDocument/2006/relationships" xmlns:m="http://schemas.openxmlformats.org/officeDocument/2006/math" xmlns:v="urn:schemas-microsoft-com:vml" xmlns:wp14="http://schemas.microsoft.com/office/word/2010/wordprocessingDrawing" xmlns:wp="http://schemas.openxmlformats.org/drawingml/2006/wordprocessingDrawing" xmlns:w10="urn:schemas-microsoft-com:office:word" xmlns:w="http://schemas.openxmlformats.org/wordprocessingml/2006/main" xmlns:w14="http://schemas.microsoft.com/office/word/2010/wordml" xmlns:w15="http://schemas.microsoft.com/office/word/2012/wordml" xmlns:w16cex="http://schemas.microsoft.com/office/word/2018/wordml/cex" xmlns:w16cid="http://schemas.microsoft.com/office/word/2016/wordml/cid" xmlns:w16="http://schemas.microsoft.com/office/word/2018/wordml" xmlns:w16sdtdh="http://schemas.microsoft.com/office/word/2020/wordml/sdtdatahash" xmlns:w16se="http://schemas.microsoft.com/office/word/2015/wordml/symex" xmlns:wpg="http://schemas.microsoft.com/office/word/2010/wordprocessingGroup" xmlns:wpi="http://schemas.microsoft.com/office/word/2010/wordprocessingInk" xmlns:wne="http://schemas.microsoft.com/office/word/2006/wordml" xmlns:wps="http://schemas.microsoft.com/office/word/2010/wordprocessingShape" mc:Ignorable="w14 w15 w16se w16cid w16 w16cex w16sdtdh wp14">
   <w:body>
     <w:p>
       <w:pPr>
-        <w:pStyle w:val="Cabealho1"/>
+        <w:pStyle w:val="Heading1"/>
         <w:rPr>
           <w:rFonts w:ascii="Times New Roman" w:hAnsi="Times New Roman" w:cs="Times New Roman"/>
           <w:sz w:val="36"/>
@@ -92,7 +92,7 @@
     <w:p/>
     <w:p>
       <w:pPr>
-        <w:pStyle w:val="Cabealho1"/>
+        <w:pStyle w:val="Heading1"/>
         <w:rPr>
           <w:rFonts w:ascii="Times New Roman" w:hAnsi="Times New Roman" w:cs="Times New Roman"/>
           <w:sz w:val="36"/>
@@ -149,7 +149,7 @@
     </w:p>
     <w:p>
       <w:pPr>
-        <w:pStyle w:val="PargrafodaLista"/>
+        <w:pStyle w:val="ListParagraph"/>
         <w:numPr>
           <w:ilvl w:val="0"/>
           <w:numId w:val="1"/>
@@ -180,7 +180,7 @@
     </w:p>
     <w:p>
       <w:pPr>
-        <w:pStyle w:val="PargrafodaLista"/>
+        <w:pStyle w:val="ListParagraph"/>
         <w:numPr>
           <w:ilvl w:val="0"/>
           <w:numId w:val="1"/>
@@ -228,7 +228,7 @@
     </w:p>
     <w:p>
       <w:pPr>
-        <w:pStyle w:val="PargrafodaLista"/>
+        <w:pStyle w:val="ListParagraph"/>
         <w:numPr>
           <w:ilvl w:val="0"/>
           <w:numId w:val="1"/>
@@ -305,7 +305,7 @@
     </w:p>
     <w:p>
       <w:pPr>
-        <w:pStyle w:val="PargrafodaLista"/>
+        <w:pStyle w:val="ListParagraph"/>
         <w:numPr>
           <w:ilvl w:val="0"/>
           <w:numId w:val="2"/>
@@ -350,7 +350,7 @@
     </w:p>
     <w:p>
       <w:pPr>
-        <w:pStyle w:val="PargrafodaLista"/>
+        <w:pStyle w:val="ListParagraph"/>
         <w:numPr>
           <w:ilvl w:val="0"/>
           <w:numId w:val="2"/>
@@ -410,7 +410,7 @@
     </w:p>
     <w:p>
       <w:pPr>
-        <w:pStyle w:val="Cabealho2"/>
+        <w:pStyle w:val="Heading2"/>
         <w:rPr>
           <w:rFonts w:ascii="Times New Roman" w:hAnsi="Times New Roman" w:cs="Times New Roman"/>
           <w:sz w:val="32"/>
@@ -562,7 +562,7 @@
     </w:p>
     <w:p>
       <w:pPr>
-        <w:pStyle w:val="Cabealho2"/>
+        <w:pStyle w:val="Heading2"/>
         <w:rPr>
           <w:rFonts w:ascii="Times New Roman" w:hAnsi="Times New Roman" w:cs="Times New Roman"/>
           <w:sz w:val="32"/>
@@ -695,7 +695,7 @@
     </w:p>
     <w:p>
       <w:pPr>
-        <w:pStyle w:val="Cabealho2"/>
+        <w:pStyle w:val="Heading2"/>
         <w:rPr>
           <w:rFonts w:ascii="Times New Roman" w:hAnsi="Times New Roman" w:cs="Times New Roman"/>
           <w:sz w:val="32"/>
@@ -735,7 +735,7 @@
     </w:p>
     <w:p>
       <w:pPr>
-        <w:pStyle w:val="Cabealho2"/>
+        <w:pStyle w:val="Heading2"/>
         <w:rPr>
           <w:rFonts w:ascii="Times New Roman" w:hAnsi="Times New Roman" w:cs="Times New Roman"/>
           <w:sz w:val="32"/>
@@ -828,7 +828,7 @@
     </w:p>
     <w:p>
       <w:pPr>
-        <w:pStyle w:val="Cabealho2"/>
+        <w:pStyle w:val="Heading2"/>
         <w:rPr>
           <w:rFonts w:ascii="Times New Roman" w:hAnsi="Times New Roman" w:cs="Times New Roman"/>
           <w:sz w:val="32"/>
@@ -956,7 +956,7 @@
     </w:p>
     <w:p>
       <w:pPr>
-        <w:pStyle w:val="Cabealho1"/>
+        <w:pStyle w:val="Heading1"/>
         <w:rPr>
           <w:rFonts w:ascii="Times New Roman" w:hAnsi="Times New Roman" w:cs="Times New Roman"/>
           <w:sz w:val="36"/>
@@ -968,26 +968,71 @@
           <w:sz w:val="36"/>
         </w:rPr>
         <w:lastRenderedPageBreak/>
-        <w:t>MODELO CONCEITUAL</w:t>
-      </w:r>
-    </w:p>
-    <w:p/>
-    <w:p>
-      <w:pPr>
-        <w:spacing w:line="276" w:lineRule="auto"/>
-        <w:jc w:val="both"/>
-        <w:rPr>
-          <w:rFonts w:ascii="Times New Roman" w:hAnsi="Times New Roman" w:cs="Times New Roman"/>
-          <w:sz w:val="24"/>
-        </w:rPr>
-      </w:pPr>
-      <w:r>
-        <w:rPr>
-          <w:rFonts w:ascii="Times New Roman" w:hAnsi="Times New Roman" w:cs="Times New Roman"/>
-          <w:sz w:val="24"/>
-        </w:rPr>
-        <w:t>Diagrama de entidade e relacionamento baseado nos requisitos impostos na secção anterior:</w:t>
-      </w:r>
+        <w:t xml:space="preserve">MODELO </w:t>
+      </w:r>
+      <w:r>
+        <w:rPr>
+          <w:rFonts w:ascii="Times New Roman" w:hAnsi="Times New Roman" w:cs="Times New Roman"/>
+          <w:sz w:val="36"/>
+        </w:rPr>
+        <w:t>DE DOMINIO</w:t>
+      </w:r>
+    </w:p>
+    <w:p/>
+    <w:p>
+      <w:pPr>
+        <w:spacing w:line="276" w:lineRule="auto"/>
+        <w:jc w:val="both"/>
+        <w:rPr>
+          <w:rFonts w:ascii="Times New Roman" w:hAnsi="Times New Roman" w:cs="Times New Roman"/>
+          <w:sz w:val="24"/>
+        </w:rPr>
+      </w:pPr>
+      <w:r>
+        <w:rPr>
+          <w:rFonts w:ascii="Times New Roman" w:hAnsi="Times New Roman" w:cs="Times New Roman"/>
+          <w:sz w:val="24"/>
+        </w:rPr>
+        <w:t xml:space="preserve">Diagrama de </w:t>
+      </w:r>
+      <w:r>
+        <w:rPr>
+          <w:rFonts w:ascii="Times New Roman" w:hAnsi="Times New Roman" w:cs="Times New Roman"/>
+          <w:sz w:val="24"/>
+        </w:rPr>
+        <w:t>modelo</w:t>
+      </w:r>
+      <w:r>
+        <w:rPr>
+          <w:rFonts w:ascii="Times New Roman" w:hAnsi="Times New Roman" w:cs="Times New Roman"/>
+          <w:sz w:val="24"/>
+        </w:rPr>
+        <w:t xml:space="preserve"> </w:t>
+      </w:r>
+      <w:r>
+        <w:rPr>
+          <w:rFonts w:ascii="Times New Roman" w:hAnsi="Times New Roman" w:cs="Times New Roman"/>
+          <w:sz w:val="24"/>
+        </w:rPr>
+        <w:t>de domínio</w:t>
+      </w:r>
+      <w:r>
+        <w:rPr>
+          <w:rFonts w:ascii="Times New Roman" w:hAnsi="Times New Roman" w:cs="Times New Roman"/>
+          <w:sz w:val="24"/>
+        </w:rPr>
+        <w:t xml:space="preserve"> baseado nos requisitos impostos na secção anterior:</w:t>
+      </w:r>
+    </w:p>
+    <w:p>
+      <w:pPr>
+        <w:spacing w:line="276" w:lineRule="auto"/>
+        <w:jc w:val="both"/>
+        <w:rPr>
+          <w:rFonts w:ascii="Times New Roman" w:hAnsi="Times New Roman" w:cs="Times New Roman"/>
+          <w:sz w:val="24"/>
+        </w:rPr>
+      </w:pPr>
     </w:p>
     <w:p>
       <w:pPr>
@@ -1004,13 +1049,14 @@
           <w:rFonts w:ascii="Times New Roman" w:hAnsi="Times New Roman" w:cs="Times New Roman"/>
           <w:noProof/>
           <w:sz w:val="24"/>
-          <w:lang w:eastAsia="pt-PT"/>
-        </w:rPr>
+          <w:u w:val="single"/>
+        </w:rPr>
+        <w:lastRenderedPageBreak/>
         <w:drawing>
-          <wp:inline distT="0" distB="0" distL="0" distR="0">
-            <wp:extent cx="7005955" cy="3730358"/>
-            <wp:effectExtent l="0" t="317" r="4127" b="4128"/>
-            <wp:docPr id="1" name="Imagem 1"/>
+          <wp:inline distT="0" distB="0" distL="0" distR="0" wp14:anchorId="6210A0F7" wp14:editId="0AFE20B3">
+            <wp:extent cx="9104519" cy="2710800"/>
+            <wp:effectExtent l="0" t="3492" r="0" b="0"/>
+            <wp:docPr id="2" name="Picture 2"/>
             <wp:cNvGraphicFramePr>
               <a:graphicFrameLocks xmlns:a="http://schemas.openxmlformats.org/drawingml/2006/main" noChangeAspect="1"/>
             </wp:cNvGraphicFramePr>
@@ -1018,7 +1064,7 @@
               <a:graphicData uri="http://schemas.openxmlformats.org/drawingml/2006/picture">
                 <pic:pic xmlns:pic="http://schemas.openxmlformats.org/drawingml/2006/picture">
                   <pic:nvPicPr>
-                    <pic:cNvPr id="1" name="DER.PNG"/>
+                    <pic:cNvPr id="2" name="Picture 2"/>
                     <pic:cNvPicPr/>
                   </pic:nvPicPr>
                   <pic:blipFill>
@@ -1036,7 +1082,7 @@
                   <pic:spPr>
                     <a:xfrm rot="16200000">
                       <a:off x="0" y="0"/>
-                      <a:ext cx="7060632" cy="3759471"/>
+                      <a:ext cx="9104519" cy="2710800"/>
                     </a:xfrm>
                     <a:prstGeom prst="rect">
                       <a:avLst/>
@@ -1048,10 +1094,21 @@
           </wp:inline>
         </w:drawing>
       </w:r>
-      <w:bookmarkStart w:id="0" w:name="_GoBack"/>
-      <w:bookmarkEnd w:id="0"/>
-    </w:p>
-    <w:p/>
+    </w:p>
+    <w:p>
+      <w:pPr>
+        <w:rPr>
+          <w:rFonts w:ascii="Times New Roman" w:hAnsi="Times New Roman" w:cs="Times New Roman"/>
+        </w:rPr>
+      </w:pPr>
+      <w:r>
+        <w:rPr>
+          <w:rFonts w:ascii="Times New Roman" w:hAnsi="Times New Roman" w:cs="Times New Roman"/>
+        </w:rPr>
+        <w:lastRenderedPageBreak/>
+        <w:t>Fig 1. Modelo de dominio dado o requesito.</w:t>
+      </w:r>
+    </w:p>
     <w:p>
       <w:pPr>
         <w:rPr>
@@ -1103,8 +1160,8 @@
 </file>
 
 <file path=word/numbering.xml><?xml version="1.0" encoding="utf-8"?>
-<w:numbering xmlns:wpc="http://schemas.microsoft.com/office/word/2010/wordprocessingCanvas" xmlns:mc="http://schemas.openxmlformats.org/markup-compatibility/2006" xmlns:o="urn:schemas-microsoft-com:office:office" xmlns:r="http://schemas.openxmlformats.org/officeDocument/2006/relationships" xmlns:m="http://schemas.openxmlformats.org/officeDocument/2006/math" xmlns:v="urn:schemas-microsoft-com:vml" xmlns:wp14="http://schemas.microsoft.com/office/word/2010/wordprocessingDrawing" xmlns:wp="http://schemas.openxmlformats.org/drawingml/2006/wordprocessingDrawing" xmlns:w10="urn:schemas-microsoft-com:office:word" xmlns:w="http://schemas.openxmlformats.org/wordprocessingml/2006/main" xmlns:w14="http://schemas.microsoft.com/office/word/2010/wordml" xmlns:w15="http://schemas.microsoft.com/office/word/2012/wordml" xmlns:wpg="http://schemas.microsoft.com/office/word/2010/wordprocessingGroup" xmlns:wpi="http://schemas.microsoft.com/office/word/2010/wordprocessingInk" xmlns:wne="http://schemas.microsoft.com/office/word/2006/wordml" xmlns:wps="http://schemas.microsoft.com/office/word/2010/wordprocessingShape" mc:Ignorable="w14 w15 wp14">
-  <w:abstractNum w:abstractNumId="0">
+<w:numbering xmlns:wpc="http://schemas.microsoft.com/office/word/2010/wordprocessingCanvas" xmlns:cx="http://schemas.microsoft.com/office/drawing/2014/chartex" xmlns:cx1="http://schemas.microsoft.com/office/drawing/2015/9/8/chartex" xmlns:cx2="http://schemas.microsoft.com/office/drawing/2015/10/21/chartex" xmlns:cx3="http://schemas.microsoft.com/office/drawing/2016/5/9/chartex" xmlns:cx4="http://schemas.microsoft.com/office/drawing/2016/5/10/chartex" xmlns:cx5="http://schemas.microsoft.com/office/drawing/2016/5/11/chartex" xmlns:cx6="http://schemas.microsoft.com/office/drawing/2016/5/12/chartex" xmlns:cx7="http://schemas.microsoft.com/office/drawing/2016/5/13/chartex" xmlns:cx8="http://schemas.microsoft.com/office/drawing/2016/5/14/chartex" xmlns:mc="http://schemas.openxmlformats.org/markup-compatibility/2006" xmlns:aink="http://schemas.microsoft.com/office/drawing/2016/ink" xmlns:am3d="http://schemas.microsoft.com/office/drawing/2017/model3d" xmlns:o="urn:schemas-microsoft-com:office:office" xmlns:r="http://schemas.openxmlformats.org/officeDocument/2006/relationships" xmlns:m="http://schemas.openxmlformats.org/officeDocument/2006/math" xmlns:v="urn:schemas-microsoft-com:vml" xmlns:wp14="http://schemas.microsoft.com/office/word/2010/wordprocessingDrawing" xmlns:wp="http://schemas.openxmlformats.org/drawingml/2006/wordprocessingDrawing" xmlns:w10="urn:schemas-microsoft-com:office:word" xmlns:w="http://schemas.openxmlformats.org/wordprocessingml/2006/main" xmlns:w14="http://schemas.microsoft.com/office/word/2010/wordml" xmlns:w15="http://schemas.microsoft.com/office/word/2012/wordml" xmlns:w16cex="http://schemas.microsoft.com/office/word/2018/wordml/cex" xmlns:w16cid="http://schemas.microsoft.com/office/word/2016/wordml/cid" xmlns:w16="http://schemas.microsoft.com/office/word/2018/wordml" xmlns:w16sdtdh="http://schemas.microsoft.com/office/word/2020/wordml/sdtdatahash" xmlns:w16se="http://schemas.microsoft.com/office/word/2015/wordml/symex" xmlns:wpg="http://schemas.microsoft.com/office/word/2010/wordprocessingGroup" xmlns:wpi="http://schemas.microsoft.com/office/word/2010/wordprocessingInk" xmlns:wne="http://schemas.microsoft.com/office/word/2006/wordml" xmlns:wps="http://schemas.microsoft.com/office/word/2010/wordprocessingShape" mc:Ignorable="w14 w15 w16se w16cid w16 w16cex w16sdtdh wp14">
+  <w:abstractNum w:abstractNumId="0" w15:restartNumberingAfterBreak="0">
     <w:nsid w:val="11994419"/>
     <w:multiLevelType w:val="hybridMultilevel"/>
     <w:tmpl w:val="8F7AA074"/>
@@ -1218,7 +1275,7 @@
       </w:rPr>
     </w:lvl>
   </w:abstractNum>
-  <w:abstractNum w:abstractNumId="1">
+  <w:abstractNum w:abstractNumId="1" w15:restartNumberingAfterBreak="0">
     <w:nsid w:val="1A946586"/>
     <w:multiLevelType w:val="hybridMultilevel"/>
     <w:tmpl w:val="05A4E82E"/>
@@ -1342,7 +1399,7 @@
 </file>
 
 <file path=word/styles.xml><?xml version="1.0" encoding="utf-8"?>
-<w:styles xmlns:mc="http://schemas.openxmlformats.org/markup-compatibility/2006" xmlns:r="http://schemas.openxmlformats.org/officeDocument/2006/relationships" xmlns:w="http://schemas.openxmlformats.org/wordprocessingml/2006/main" xmlns:w14="http://schemas.microsoft.com/office/word/2010/wordml" xmlns:w15="http://schemas.microsoft.com/office/word/2012/wordml" mc:Ignorable="w14 w15">
+<w:styles xmlns:mc="http://schemas.openxmlformats.org/markup-compatibility/2006" xmlns:r="http://schemas.openxmlformats.org/officeDocument/2006/relationships" xmlns:w="http://schemas.openxmlformats.org/wordprocessingml/2006/main" xmlns:w14="http://schemas.microsoft.com/office/word/2010/wordml" xmlns:w15="http://schemas.microsoft.com/office/word/2012/wordml" xmlns:w16cex="http://schemas.microsoft.com/office/word/2018/wordml/cex" xmlns:w16cid="http://schemas.microsoft.com/office/word/2016/wordml/cid" xmlns:w16="http://schemas.microsoft.com/office/word/2018/wordml" xmlns:w16sdtdh="http://schemas.microsoft.com/office/word/2020/wordml/sdtdatahash" xmlns:w16se="http://schemas.microsoft.com/office/word/2015/wordml/symex" mc:Ignorable="w14 w15 w16se w16cid w16 w16cex w16sdtdh">
   <w:docDefaults>
     <w:rPrDefault>
       <w:rPr>
@@ -1358,7 +1415,7 @@
       </w:pPr>
     </w:pPrDefault>
   </w:docDefaults>
-  <w:latentStyles w:defLockedState="0" w:defUIPriority="99" w:defSemiHidden="0" w:defUnhideWhenUsed="0" w:defQFormat="0" w:count="371">
+  <w:latentStyles w:defLockedState="0" w:defUIPriority="99" w:defSemiHidden="0" w:defUnhideWhenUsed="0" w:defQFormat="0" w:count="376">
     <w:lsdException w:name="Normal" w:uiPriority="0" w:qFormat="1"/>
     <w:lsdException w:name="heading 1" w:uiPriority="9" w:qFormat="1"/>
     <w:lsdException w:name="heading 2" w:semiHidden="1" w:uiPriority="9" w:unhideWhenUsed="1" w:qFormat="1"/>
@@ -1464,7 +1521,6 @@
     <w:lsdException w:name="HTML Sample" w:semiHidden="1" w:unhideWhenUsed="1"/>
     <w:lsdException w:name="HTML Typewriter" w:semiHidden="1" w:unhideWhenUsed="1"/>
     <w:lsdException w:name="HTML Variable" w:semiHidden="1" w:unhideWhenUsed="1"/>
-    <w:lsdException w:name="Normal Table" w:semiHidden="1" w:unhideWhenUsed="1"/>
     <w:lsdException w:name="annotation subject" w:semiHidden="1" w:unhideWhenUsed="1"/>
     <w:lsdException w:name="No List" w:semiHidden="1" w:unhideWhenUsed="1"/>
     <w:lsdException w:name="Outline List 1" w:semiHidden="1" w:unhideWhenUsed="1"/>
@@ -1507,11 +1563,8 @@
     <w:lsdException w:name="Table Contemporary" w:semiHidden="1" w:unhideWhenUsed="1"/>
     <w:lsdException w:name="Table Elegant" w:semiHidden="1" w:unhideWhenUsed="1"/>
     <w:lsdException w:name="Table Professional" w:semiHidden="1" w:unhideWhenUsed="1"/>
-    <w:lsdException w:name="Table Subtle 1" w:semiHidden="1" w:unhideWhenUsed="1"/>
     <w:lsdException w:name="Table Subtle 2" w:semiHidden="1" w:unhideWhenUsed="1"/>
     <w:lsdException w:name="Table Web 1" w:semiHidden="1" w:unhideWhenUsed="1"/>
-    <w:lsdException w:name="Table Web 2" w:semiHidden="1" w:unhideWhenUsed="1"/>
-    <w:lsdException w:name="Table Web 3" w:semiHidden="1" w:unhideWhenUsed="1"/>
     <w:lsdException w:name="Balloon Text" w:semiHidden="1" w:unhideWhenUsed="1"/>
     <w:lsdException w:name="Table Grid" w:uiPriority="39"/>
     <w:lsdException w:name="Table Theme" w:semiHidden="1" w:unhideWhenUsed="1"/>
@@ -1730,16 +1783,21 @@
     <w:lsdException w:name="List Table 5 Dark Accent 6" w:uiPriority="50"/>
     <w:lsdException w:name="List Table 6 Colorful Accent 6" w:uiPriority="51"/>
     <w:lsdException w:name="List Table 7 Colorful Accent 6" w:uiPriority="52"/>
+    <w:lsdException w:name="Mention" w:semiHidden="1" w:unhideWhenUsed="1"/>
+    <w:lsdException w:name="Smart Hyperlink" w:semiHidden="1" w:unhideWhenUsed="1"/>
+    <w:lsdException w:name="Hashtag" w:semiHidden="1" w:unhideWhenUsed="1"/>
+    <w:lsdException w:name="Unresolved Mention" w:semiHidden="1" w:unhideWhenUsed="1"/>
+    <w:lsdException w:name="Smart Link" w:semiHidden="1" w:unhideWhenUsed="1"/>
   </w:latentStyles>
   <w:style w:type="paragraph" w:default="1" w:styleId="Normal">
     <w:name w:val="Normal"/>
     <w:qFormat/>
   </w:style>
-  <w:style w:type="paragraph" w:styleId="Cabealho1">
+  <w:style w:type="paragraph" w:styleId="Heading1">
     <w:name w:val="heading 1"/>
     <w:basedOn w:val="Normal"/>
     <w:next w:val="Normal"/>
-    <w:link w:val="Cabealho1Carter"/>
+    <w:link w:val="Heading1Char"/>
     <w:uiPriority w:val="9"/>
     <w:qFormat/>
     <w:rsid w:val="00F12365"/>
@@ -1756,11 +1814,11 @@
       <w:szCs w:val="32"/>
     </w:rPr>
   </w:style>
-  <w:style w:type="paragraph" w:styleId="Cabealho2">
+  <w:style w:type="paragraph" w:styleId="Heading2">
     <w:name w:val="heading 2"/>
     <w:basedOn w:val="Normal"/>
     <w:next w:val="Normal"/>
-    <w:link w:val="Cabealho2Carter"/>
+    <w:link w:val="Heading2Char"/>
     <w:uiPriority w:val="9"/>
     <w:unhideWhenUsed/>
     <w:qFormat/>
@@ -1778,13 +1836,13 @@
       <w:szCs w:val="26"/>
     </w:rPr>
   </w:style>
-  <w:style w:type="character" w:default="1" w:styleId="Tipodeletrapredefinidodopargrafo">
+  <w:style w:type="character" w:default="1" w:styleId="DefaultParagraphFont">
     <w:name w:val="Default Paragraph Font"/>
     <w:uiPriority w:val="1"/>
     <w:semiHidden/>
     <w:unhideWhenUsed/>
   </w:style>
-  <w:style w:type="table" w:default="1" w:styleId="Tabelanormal">
+  <w:style w:type="table" w:default="1" w:styleId="TableNormal">
     <w:name w:val="Normal Table"/>
     <w:uiPriority w:val="99"/>
     <w:semiHidden/>
@@ -1799,16 +1857,16 @@
       </w:tblCellMar>
     </w:tblPr>
   </w:style>
-  <w:style w:type="numbering" w:default="1" w:styleId="Semlista">
+  <w:style w:type="numbering" w:default="1" w:styleId="NoList">
     <w:name w:val="No List"/>
     <w:uiPriority w:val="99"/>
     <w:semiHidden/>
     <w:unhideWhenUsed/>
   </w:style>
-  <w:style w:type="character" w:customStyle="1" w:styleId="Cabealho1Carter">
-    <w:name w:val="Cabeçalho 1 Caráter"/>
-    <w:basedOn w:val="Tipodeletrapredefinidodopargrafo"/>
-    <w:link w:val="Cabealho1"/>
+  <w:style w:type="character" w:customStyle="1" w:styleId="Heading1Char">
+    <w:name w:val="Heading 1 Char"/>
+    <w:basedOn w:val="DefaultParagraphFont"/>
+    <w:link w:val="Heading1"/>
     <w:uiPriority w:val="9"/>
     <w:rsid w:val="00F12365"/>
     <w:rPr>
@@ -1818,7 +1876,7 @@
       <w:szCs w:val="32"/>
     </w:rPr>
   </w:style>
-  <w:style w:type="paragraph" w:styleId="PargrafodaLista">
+  <w:style w:type="paragraph" w:styleId="ListParagraph">
     <w:name w:val="List Paragraph"/>
     <w:basedOn w:val="Normal"/>
     <w:uiPriority w:val="34"/>
@@ -1829,10 +1887,10 @@
       <w:contextualSpacing/>
     </w:pPr>
   </w:style>
-  <w:style w:type="character" w:customStyle="1" w:styleId="Cabealho2Carter">
-    <w:name w:val="Cabeçalho 2 Caráter"/>
-    <w:basedOn w:val="Tipodeletrapredefinidodopargrafo"/>
-    <w:link w:val="Cabealho2"/>
+  <w:style w:type="character" w:customStyle="1" w:styleId="Heading2Char">
+    <w:name w:val="Heading 2 Char"/>
+    <w:basedOn w:val="DefaultParagraphFont"/>
+    <w:link w:val="Heading2"/>
     <w:uiPriority w:val="9"/>
     <w:rsid w:val="0075102C"/>
     <w:rPr>

--- a/Relatório.docx
+++ b/Relatório.docx
@@ -96,7 +96,6 @@
         <w:rPr>
           <w:rFonts w:ascii="Times New Roman" w:hAnsi="Times New Roman" w:cs="Times New Roman"/>
           <w:sz w:val="36"/>
-          <w:u w:val="single"/>
         </w:rPr>
       </w:pPr>
       <w:r>
@@ -106,6 +105,24 @@
         </w:rPr>
         <w:lastRenderedPageBreak/>
         <w:t>LEVANTAMENTO DE REQUESITOS</w:t>
+      </w:r>
+    </w:p>
+    <w:p>
+      <w:pPr>
+        <w:pStyle w:val="Heading2"/>
+        <w:rPr>
+          <w:rFonts w:ascii="Times New Roman" w:hAnsi="Times New Roman" w:cs="Times New Roman"/>
+          <w:sz w:val="32"/>
+          <w:szCs w:val="32"/>
+        </w:rPr>
+      </w:pPr>
+      <w:r>
+        <w:rPr>
+          <w:rFonts w:ascii="Times New Roman" w:hAnsi="Times New Roman" w:cs="Times New Roman"/>
+          <w:sz w:val="32"/>
+          <w:szCs w:val="32"/>
+        </w:rPr>
+        <w:t>REQUISITOS FUNCIONAIS</w:t>
       </w:r>
     </w:p>
     <w:p/>
@@ -607,6 +624,7 @@
           <w:rFonts w:ascii="Times New Roman" w:hAnsi="Times New Roman" w:cs="Times New Roman"/>
           <w:sz w:val="24"/>
         </w:rPr>
+        <w:lastRenderedPageBreak/>
         <w:t>Para além do número mínimo de aulas de condução ter sido aumentado, passou a ser obrigatória a todas as sessões correspondentes aos módulos lecionados em sala de aulas.</w:t>
       </w:r>
     </w:p>
@@ -624,130 +642,652 @@
           <w:rFonts w:ascii="Times New Roman" w:hAnsi="Times New Roman" w:cs="Times New Roman"/>
           <w:sz w:val="24"/>
         </w:rPr>
+        <w:t>Como é evidente, apos a formação obrigatória, caso um aluno ainda não se sinta preparado para realizar o exame da DGV, poderá inscrever-se em aulas suplementares de condução, ou aulas em salas de quaisquer módulos.</w:t>
+      </w:r>
+    </w:p>
+    <w:p>
+      <w:pPr>
+        <w:spacing w:line="276" w:lineRule="auto"/>
+        <w:jc w:val="both"/>
+        <w:rPr>
+          <w:rFonts w:ascii="Times New Roman" w:hAnsi="Times New Roman" w:cs="Times New Roman"/>
+          <w:sz w:val="24"/>
+        </w:rPr>
+      </w:pPr>
+      <w:r>
+        <w:rPr>
+          <w:rFonts w:ascii="Times New Roman" w:hAnsi="Times New Roman" w:cs="Times New Roman"/>
+          <w:sz w:val="24"/>
+        </w:rPr>
+        <w:t>Relativamente as aulas de condução, os alunos marcam uma determinada sessão (dia, hora), selecionando um dos instrutores e reservando uma das viaturas.</w:t>
+      </w:r>
+    </w:p>
+    <w:p>
+      <w:pPr>
+        <w:spacing w:line="276" w:lineRule="auto"/>
+        <w:jc w:val="both"/>
+        <w:rPr>
+          <w:rFonts w:ascii="Times New Roman" w:hAnsi="Times New Roman" w:cs="Times New Roman"/>
+          <w:sz w:val="24"/>
+        </w:rPr>
+      </w:pPr>
+      <w:r>
+        <w:rPr>
+          <w:rFonts w:ascii="Times New Roman" w:hAnsi="Times New Roman" w:cs="Times New Roman"/>
+          <w:sz w:val="24"/>
+        </w:rPr>
+        <w:t>No que diz respeito as aulas em salas, os alunos se inscrevem nas horas que lhes for mais conveniente</w:t>
+      </w:r>
+      <w:r>
+        <w:rPr>
+          <w:rFonts w:ascii="Times New Roman" w:hAnsi="Times New Roman" w:cs="Times New Roman"/>
+          <w:sz w:val="24"/>
+        </w:rPr>
+        <w:t>, tendo em atenção os horários existentes para vários módulos, assim como a lotação das salas. As diversas salas de aula tem uma lotação máxima de 15 alunos.</w:t>
+      </w:r>
+    </w:p>
+    <w:p>
+      <w:pPr>
+        <w:spacing w:line="276" w:lineRule="auto"/>
+        <w:jc w:val="both"/>
+        <w:rPr>
+          <w:rFonts w:ascii="Times New Roman" w:hAnsi="Times New Roman" w:cs="Times New Roman"/>
+          <w:sz w:val="24"/>
+        </w:rPr>
+      </w:pPr>
+      <w:r>
+        <w:rPr>
+          <w:rFonts w:ascii="Times New Roman" w:hAnsi="Times New Roman" w:cs="Times New Roman"/>
+          <w:sz w:val="24"/>
+        </w:rPr>
+        <w:t xml:space="preserve">As marcações de cada uma das aulas de condução e sessões em sala podem ser feitas diretamente ao balcão ou por telefone. Estas poderão ser posteriormente </w:t>
+      </w:r>
+      <w:r>
+        <w:rPr>
+          <w:rFonts w:ascii="Times New Roman" w:hAnsi="Times New Roman" w:cs="Times New Roman"/>
+          <w:sz w:val="24"/>
+        </w:rPr>
+        <w:t>desmarcadas por alunos sem qualquer ónus, desde que a requisição seja 24 horas de antecedência, caso contrário terão que ser pagas integralmente. Por forma a agilizar o funcionamento e prestar um melhor atendimento aos alunos, a administração da LIG pretende disponibilizar um serviço de marcações e desmarcações via internet.</w:t>
+      </w:r>
+    </w:p>
+    <w:p>
+      <w:pPr>
+        <w:pStyle w:val="Heading2"/>
+        <w:rPr>
+          <w:rFonts w:ascii="Times New Roman" w:hAnsi="Times New Roman" w:cs="Times New Roman"/>
+          <w:sz w:val="32"/>
+        </w:rPr>
+      </w:pPr>
+      <w:r>
+        <w:rPr>
+          <w:rFonts w:ascii="Times New Roman" w:hAnsi="Times New Roman" w:cs="Times New Roman"/>
+          <w:sz w:val="32"/>
+        </w:rPr>
+        <w:t>PAGAMENTOS</w:t>
+      </w:r>
+    </w:p>
+    <w:p>
+      <w:pPr>
+        <w:spacing w:line="276" w:lineRule="auto"/>
+        <w:jc w:val="both"/>
+        <w:rPr>
+          <w:rFonts w:ascii="Times New Roman" w:hAnsi="Times New Roman" w:cs="Times New Roman"/>
+          <w:sz w:val="24"/>
+        </w:rPr>
+      </w:pPr>
+      <w:r>
+        <w:rPr>
+          <w:rFonts w:ascii="Times New Roman" w:hAnsi="Times New Roman" w:cs="Times New Roman"/>
+          <w:sz w:val="24"/>
+        </w:rPr>
+        <w:t xml:space="preserve">Por forma a facilitar os pagamentos dos serviços prestados aos alunos, a LIG permite que estes paguem separadamente, cada uma das sessões em que participam, quer estas sejam aulas em salas, quer sejam aulas de condução. Contudo, esses pagamentos deveram ser feitos imediatamente apos as sessões, já que </w:t>
+      </w:r>
+      <w:r>
+        <w:rPr>
+          <w:rFonts w:ascii="Times New Roman" w:hAnsi="Times New Roman" w:cs="Times New Roman"/>
+          <w:sz w:val="24"/>
+        </w:rPr>
+        <w:t>não será permitido a um aluno marcar nova aula de condução ou inscrever-se numa aula em sala, qualquer que seja o módulo, sem antes ter regularizado a sua situação.</w:t>
+      </w:r>
+    </w:p>
+    <w:p>
+      <w:pPr>
+        <w:pStyle w:val="Heading2"/>
+        <w:rPr>
+          <w:rFonts w:ascii="Times New Roman" w:hAnsi="Times New Roman" w:cs="Times New Roman"/>
+          <w:sz w:val="32"/>
+        </w:rPr>
+      </w:pPr>
+      <w:r>
+        <w:rPr>
+          <w:rFonts w:ascii="Times New Roman" w:hAnsi="Times New Roman" w:cs="Times New Roman"/>
+          <w:sz w:val="32"/>
+        </w:rPr>
+        <w:t>VIATURAS</w:t>
+      </w:r>
+    </w:p>
+    <w:p>
+      <w:pPr>
+        <w:spacing w:line="276" w:lineRule="auto"/>
+        <w:jc w:val="both"/>
+        <w:rPr>
+          <w:rFonts w:ascii="Times New Roman" w:hAnsi="Times New Roman" w:cs="Times New Roman"/>
+          <w:sz w:val="24"/>
+          <w:u w:val="single"/>
+        </w:rPr>
+      </w:pPr>
+      <w:r>
+        <w:rPr>
+          <w:rFonts w:ascii="Times New Roman" w:hAnsi="Times New Roman" w:cs="Times New Roman"/>
+          <w:sz w:val="24"/>
+        </w:rPr>
+        <w:t xml:space="preserve">O parque de viaturas para inscrição dos alunos é constituídos por diversas </w:t>
+      </w:r>
+      <w:r>
+        <w:rPr>
+          <w:rFonts w:ascii="Times New Roman" w:hAnsi="Times New Roman" w:cs="Times New Roman"/>
+          <w:sz w:val="24"/>
+          <w:u w:val="single"/>
+        </w:rPr>
+        <w:t>motos</w:t>
+      </w:r>
+      <w:r>
+        <w:rPr>
+          <w:rFonts w:ascii="Times New Roman" w:hAnsi="Times New Roman" w:cs="Times New Roman"/>
+          <w:sz w:val="24"/>
+        </w:rPr>
+        <w:t xml:space="preserve">, </w:t>
+      </w:r>
+      <w:r>
+        <w:rPr>
+          <w:rFonts w:ascii="Times New Roman" w:hAnsi="Times New Roman" w:cs="Times New Roman"/>
+          <w:sz w:val="24"/>
+          <w:u w:val="single"/>
+        </w:rPr>
+        <w:t>viaturas ligeiras</w:t>
+      </w:r>
+      <w:r>
+        <w:rPr>
+          <w:rFonts w:ascii="Times New Roman" w:hAnsi="Times New Roman" w:cs="Times New Roman"/>
+          <w:sz w:val="24"/>
+        </w:rPr>
+        <w:t xml:space="preserve"> e </w:t>
+      </w:r>
+      <w:r>
+        <w:rPr>
+          <w:rFonts w:ascii="Times New Roman" w:hAnsi="Times New Roman" w:cs="Times New Roman"/>
+          <w:sz w:val="24"/>
+          <w:u w:val="single"/>
+        </w:rPr>
+        <w:t>viaturas pesadas</w:t>
+      </w:r>
+      <w:r>
+        <w:rPr>
+          <w:rFonts w:ascii="Times New Roman" w:hAnsi="Times New Roman" w:cs="Times New Roman"/>
+          <w:sz w:val="24"/>
+        </w:rPr>
+        <w:t>. As diferentes viaturas tem associadas diferentes preço</w:t>
+      </w:r>
+      <w:r>
+        <w:rPr>
+          <w:rFonts w:ascii="Times New Roman" w:hAnsi="Times New Roman" w:cs="Times New Roman"/>
+          <w:sz w:val="24"/>
+        </w:rPr>
+        <w:t>s por aulas de condução, dependendo</w:t>
+      </w:r>
+      <w:r>
+        <w:rPr>
+          <w:rFonts w:ascii="Times New Roman" w:hAnsi="Times New Roman" w:cs="Times New Roman"/>
+          <w:sz w:val="24"/>
+        </w:rPr>
+        <w:t xml:space="preserve"> de fatores como a idade da viatura, a categoria, o tipo de combustível etc.</w:t>
+      </w:r>
+    </w:p>
+    <w:p>
+      <w:pPr>
+        <w:pStyle w:val="Heading2"/>
+        <w:rPr>
+          <w:rFonts w:ascii="Times New Roman" w:hAnsi="Times New Roman" w:cs="Times New Roman"/>
+          <w:sz w:val="32"/>
+        </w:rPr>
+      </w:pPr>
+      <w:r>
+        <w:rPr>
+          <w:rFonts w:ascii="Times New Roman" w:hAnsi="Times New Roman" w:cs="Times New Roman"/>
+          <w:sz w:val="32"/>
+        </w:rPr>
+        <w:t>PROFISSIONAIS</w:t>
+      </w:r>
+    </w:p>
+    <w:p>
+      <w:pPr>
+        <w:spacing w:line="276" w:lineRule="auto"/>
+        <w:jc w:val="both"/>
+        <w:rPr>
+          <w:rFonts w:ascii="Times New Roman" w:hAnsi="Times New Roman" w:cs="Times New Roman"/>
+          <w:sz w:val="24"/>
+        </w:rPr>
+      </w:pPr>
+      <w:r>
+        <w:rPr>
+          <w:rFonts w:ascii="Times New Roman" w:hAnsi="Times New Roman" w:cs="Times New Roman"/>
+          <w:sz w:val="24"/>
+        </w:rPr>
+        <w:t xml:space="preserve">Em termos de classes profissionais que prestam serviço na LIG, para além da administração, existem três tipos: </w:t>
+      </w:r>
+      <w:r>
+        <w:rPr>
+          <w:rFonts w:ascii="Times New Roman" w:hAnsi="Times New Roman" w:cs="Times New Roman"/>
+          <w:sz w:val="24"/>
+          <w:u w:val="single"/>
+        </w:rPr>
+        <w:t>os instrutores</w:t>
+      </w:r>
+      <w:r>
+        <w:rPr>
+          <w:rFonts w:ascii="Times New Roman" w:hAnsi="Times New Roman" w:cs="Times New Roman"/>
+          <w:sz w:val="24"/>
+        </w:rPr>
+        <w:t xml:space="preserve">, que lecionam os diversos módulos e acompanham os alunos nas aulas de condução, os </w:t>
+      </w:r>
+      <w:r>
+        <w:rPr>
+          <w:rFonts w:ascii="Times New Roman" w:hAnsi="Times New Roman" w:cs="Times New Roman"/>
+          <w:sz w:val="24"/>
+          <w:u w:val="single"/>
+        </w:rPr>
+        <w:t>funcionários administrativos</w:t>
+      </w:r>
+      <w:r>
+        <w:rPr>
+          <w:rFonts w:ascii="Times New Roman" w:hAnsi="Times New Roman" w:cs="Times New Roman"/>
+          <w:sz w:val="24"/>
+        </w:rPr>
+        <w:t xml:space="preserve">, que tratam das questões administrativas e fazem atendimento aos alunos, e finalmente, os </w:t>
+      </w:r>
+      <w:r>
+        <w:rPr>
+          <w:rFonts w:ascii="Times New Roman" w:hAnsi="Times New Roman" w:cs="Times New Roman"/>
+          <w:sz w:val="24"/>
+          <w:u w:val="single"/>
+        </w:rPr>
+        <w:t>mecânicos</w:t>
+      </w:r>
+      <w:r>
+        <w:rPr>
+          <w:rFonts w:ascii="Times New Roman" w:hAnsi="Times New Roman" w:cs="Times New Roman"/>
+          <w:sz w:val="24"/>
+        </w:rPr>
+        <w:t xml:space="preserve"> que mantem toda a frota de veículos em condições de operação.</w:t>
+      </w:r>
+    </w:p>
+    <w:p>
+      <w:pPr>
+        <w:spacing w:line="276" w:lineRule="auto"/>
+        <w:jc w:val="both"/>
+        <w:rPr>
+          <w:rFonts w:ascii="Times New Roman" w:hAnsi="Times New Roman" w:cs="Times New Roman"/>
+          <w:sz w:val="24"/>
+        </w:rPr>
+      </w:pPr>
+    </w:p>
+    <w:p>
+      <w:pPr>
+        <w:spacing w:line="276" w:lineRule="auto"/>
+        <w:jc w:val="both"/>
+        <w:rPr>
+          <w:rFonts w:ascii="Times New Roman" w:hAnsi="Times New Roman" w:cs="Times New Roman"/>
+          <w:sz w:val="24"/>
+        </w:rPr>
+      </w:pPr>
+    </w:p>
+    <w:p>
+      <w:pPr>
+        <w:spacing w:line="276" w:lineRule="auto"/>
+        <w:jc w:val="both"/>
+        <w:rPr>
+          <w:rFonts w:ascii="Times New Roman" w:hAnsi="Times New Roman" w:cs="Times New Roman"/>
+          <w:sz w:val="24"/>
+        </w:rPr>
+      </w:pPr>
+    </w:p>
+    <w:p>
+      <w:pPr>
+        <w:pStyle w:val="Heading2"/>
+        <w:rPr>
+          <w:rFonts w:ascii="Times New Roman" w:hAnsi="Times New Roman" w:cs="Times New Roman"/>
+          <w:sz w:val="32"/>
+          <w:szCs w:val="32"/>
+        </w:rPr>
+      </w:pPr>
+      <w:r>
+        <w:rPr>
+          <w:rFonts w:ascii="Times New Roman" w:hAnsi="Times New Roman" w:cs="Times New Roman"/>
+          <w:sz w:val="32"/>
+          <w:szCs w:val="32"/>
+        </w:rPr>
         <w:lastRenderedPageBreak/>
-        <w:t>Como é evidente, apos a formação obrigatória, caso um aluno ainda não se sinta preparado para realizar o exame da DGV, poderá inscrever-se em aulas suplementares de condução, ou aulas em salas de quaisquer módulos.</w:t>
-      </w:r>
-    </w:p>
-    <w:p>
-      <w:pPr>
-        <w:spacing w:line="276" w:lineRule="auto"/>
-        <w:jc w:val="both"/>
-        <w:rPr>
-          <w:rFonts w:ascii="Times New Roman" w:hAnsi="Times New Roman" w:cs="Times New Roman"/>
-          <w:sz w:val="24"/>
-        </w:rPr>
-      </w:pPr>
-      <w:r>
-        <w:rPr>
-          <w:rFonts w:ascii="Times New Roman" w:hAnsi="Times New Roman" w:cs="Times New Roman"/>
-          <w:sz w:val="24"/>
-        </w:rPr>
-        <w:t>Relativamente as aulas de condução, os alunos marcam uma determinada sessão (dia, hora), selecionando um dos instrutores e reservando uma das viaturas.</w:t>
-      </w:r>
-    </w:p>
-    <w:p>
-      <w:pPr>
-        <w:spacing w:line="276" w:lineRule="auto"/>
-        <w:jc w:val="both"/>
-        <w:rPr>
-          <w:rFonts w:ascii="Times New Roman" w:hAnsi="Times New Roman" w:cs="Times New Roman"/>
-          <w:sz w:val="24"/>
-        </w:rPr>
-      </w:pPr>
-      <w:r>
-        <w:rPr>
-          <w:rFonts w:ascii="Times New Roman" w:hAnsi="Times New Roman" w:cs="Times New Roman"/>
-          <w:sz w:val="24"/>
-        </w:rPr>
-        <w:t>No que diz respeito as aulas em salas, os alunos se inscrevem nas horas que lhes for mais conveniente</w:t>
-      </w:r>
-      <w:r>
-        <w:rPr>
-          <w:rFonts w:ascii="Times New Roman" w:hAnsi="Times New Roman" w:cs="Times New Roman"/>
-          <w:sz w:val="24"/>
-        </w:rPr>
-        <w:t>, tendo em atenção os horários existentes para vários módulos, assim como a lotação das salas. As diversas salas de aula tem uma lotação máxima de 15 alunos.</w:t>
-      </w:r>
-    </w:p>
-    <w:p>
-      <w:pPr>
-        <w:spacing w:line="276" w:lineRule="auto"/>
-        <w:jc w:val="both"/>
-        <w:rPr>
-          <w:rFonts w:ascii="Times New Roman" w:hAnsi="Times New Roman" w:cs="Times New Roman"/>
-          <w:sz w:val="24"/>
-        </w:rPr>
-      </w:pPr>
-      <w:r>
-        <w:rPr>
-          <w:rFonts w:ascii="Times New Roman" w:hAnsi="Times New Roman" w:cs="Times New Roman"/>
-          <w:sz w:val="24"/>
-        </w:rPr>
-        <w:t xml:space="preserve">As marcações de cada uma das aulas de condução e sessões em sala podem ser feitas diretamente ao balcão ou por telefone. Estas poderão ser posteriormente </w:t>
-      </w:r>
-      <w:r>
-        <w:rPr>
-          <w:rFonts w:ascii="Times New Roman" w:hAnsi="Times New Roman" w:cs="Times New Roman"/>
-          <w:sz w:val="24"/>
-        </w:rPr>
-        <w:t>desmarcadas por alunos sem qualquer ónus, desde que a requisição seja 24 horas de antecedência, caso contrário terão que ser pagas integralmente. Por forma a agilizar o funcionamento e prestar um melhor atendimento aos alunos, a administração da LIG pretende disponibilizar um serviço de marcações e desmarcações via internet.</w:t>
-      </w:r>
-    </w:p>
-    <w:p>
-      <w:pPr>
-        <w:pStyle w:val="Heading2"/>
-        <w:rPr>
-          <w:rFonts w:ascii="Times New Roman" w:hAnsi="Times New Roman" w:cs="Times New Roman"/>
-          <w:sz w:val="32"/>
-        </w:rPr>
-      </w:pPr>
-      <w:r>
-        <w:rPr>
-          <w:rFonts w:ascii="Times New Roman" w:hAnsi="Times New Roman" w:cs="Times New Roman"/>
-          <w:sz w:val="32"/>
-        </w:rPr>
-        <w:t>PAGAMENTOS</w:t>
-      </w:r>
-    </w:p>
-    <w:p>
-      <w:pPr>
-        <w:spacing w:line="276" w:lineRule="auto"/>
-        <w:jc w:val="both"/>
-        <w:rPr>
-          <w:rFonts w:ascii="Times New Roman" w:hAnsi="Times New Roman" w:cs="Times New Roman"/>
-          <w:sz w:val="24"/>
-        </w:rPr>
-      </w:pPr>
-      <w:r>
-        <w:rPr>
-          <w:rFonts w:ascii="Times New Roman" w:hAnsi="Times New Roman" w:cs="Times New Roman"/>
-          <w:sz w:val="24"/>
-        </w:rPr>
-        <w:t xml:space="preserve">Por forma a facilitar os pagamentos dos serviços prestados aos alunos, a LIG permite que estes paguem separadamente, cada uma das sessões em que participam, quer estas sejam aulas em salas, quer sejam aulas de condução. Contudo, esses pagamentos deveram ser feitos imediatamente apos as sessões, já que </w:t>
-      </w:r>
-      <w:r>
-        <w:rPr>
-          <w:rFonts w:ascii="Times New Roman" w:hAnsi="Times New Roman" w:cs="Times New Roman"/>
-          <w:sz w:val="24"/>
-        </w:rPr>
-        <w:t>não será permitido a um aluno marcar nova aula de condução ou inscrever-se numa aula em sala, qualquer que seja o módulo, sem antes ter regularizado a sua situação.</w:t>
-      </w:r>
-    </w:p>
-    <w:p>
-      <w:pPr>
-        <w:pStyle w:val="Heading2"/>
-        <w:rPr>
-          <w:rFonts w:ascii="Times New Roman" w:hAnsi="Times New Roman" w:cs="Times New Roman"/>
-          <w:sz w:val="32"/>
-        </w:rPr>
-      </w:pPr>
-      <w:r>
-        <w:rPr>
-          <w:rFonts w:ascii="Times New Roman" w:hAnsi="Times New Roman" w:cs="Times New Roman"/>
-          <w:sz w:val="32"/>
-        </w:rPr>
-        <w:t>VIATURAS</w:t>
-      </w:r>
+        <w:t>REQUISITOS NÃO FUNCIONAIS</w:t>
+      </w:r>
+    </w:p>
+    <w:p>
+      <w:pPr>
+        <w:spacing w:line="276" w:lineRule="auto"/>
+        <w:jc w:val="both"/>
+        <w:rPr>
+          <w:rFonts w:ascii="Times New Roman" w:hAnsi="Times New Roman" w:cs="Times New Roman"/>
+          <w:sz w:val="24"/>
+        </w:rPr>
+      </w:pPr>
+    </w:p>
+    <w:p>
+      <w:pPr>
+        <w:pStyle w:val="Heading3"/>
+        <w:spacing w:line="276" w:lineRule="auto"/>
+        <w:rPr>
+          <w:rFonts w:ascii="Times New Roman" w:hAnsi="Times New Roman" w:cs="Times New Roman"/>
+          <w:sz w:val="28"/>
+          <w:szCs w:val="28"/>
+        </w:rPr>
+      </w:pPr>
+      <w:r>
+        <w:rPr>
+          <w:rFonts w:ascii="Times New Roman" w:hAnsi="Times New Roman" w:cs="Times New Roman"/>
+          <w:sz w:val="28"/>
+          <w:szCs w:val="28"/>
+        </w:rPr>
+        <w:t>USABILIDADE</w:t>
+      </w:r>
+    </w:p>
+    <w:p>
+      <w:pPr>
+        <w:spacing w:line="276" w:lineRule="auto"/>
+        <w:jc w:val="both"/>
+        <w:rPr>
+          <w:rFonts w:ascii="Times New Roman" w:hAnsi="Times New Roman" w:cs="Times New Roman"/>
+          <w:sz w:val="24"/>
+          <w:szCs w:val="24"/>
+        </w:rPr>
+      </w:pPr>
+      <w:r>
+        <w:rPr>
+          <w:rFonts w:ascii="Times New Roman" w:hAnsi="Times New Roman" w:cs="Times New Roman"/>
+          <w:sz w:val="24"/>
+          <w:szCs w:val="24"/>
+        </w:rPr>
+        <w:t>Usabilidade é um dos atributos de qualidade ou requisitos não funcionais de qualquer sistema interativo, ou seja, no qual ocorre interação entre o sistema e seres humanos. A noção de usabilidade vem do fato que qualquer sistema projetado para ser utilizado pelas pessoas deveria ser fácil de aprender e fácil de usar, tornando assim fácil e agradável a realização de qualquer tarefa.</w:t>
+      </w:r>
+    </w:p>
+    <w:p>
+      <w:pPr>
+        <w:pStyle w:val="Heading3"/>
+        <w:spacing w:line="276" w:lineRule="auto"/>
+        <w:rPr>
+          <w:rFonts w:ascii="Times New Roman" w:hAnsi="Times New Roman" w:cs="Times New Roman"/>
+          <w:sz w:val="28"/>
+          <w:szCs w:val="28"/>
+        </w:rPr>
+      </w:pPr>
+      <w:r>
+        <w:rPr>
+          <w:rFonts w:ascii="Times New Roman" w:hAnsi="Times New Roman" w:cs="Times New Roman"/>
+          <w:sz w:val="28"/>
+          <w:szCs w:val="28"/>
+        </w:rPr>
+        <w:t>MANUTEBILIDADE</w:t>
+      </w:r>
+    </w:p>
+    <w:p>
+      <w:pPr>
+        <w:spacing w:line="276" w:lineRule="auto"/>
+        <w:jc w:val="both"/>
+        <w:rPr>
+          <w:rFonts w:ascii="Times New Roman" w:hAnsi="Times New Roman" w:cs="Times New Roman"/>
+          <w:sz w:val="24"/>
+          <w:szCs w:val="24"/>
+        </w:rPr>
+      </w:pPr>
+      <w:r>
+        <w:rPr>
+          <w:rFonts w:ascii="Times New Roman" w:hAnsi="Times New Roman" w:cs="Times New Roman"/>
+          <w:sz w:val="24"/>
+          <w:szCs w:val="24"/>
+        </w:rPr>
+        <w:t>O termo manutenção de software é geralmente empregado quando nos referimos às modificações feitas após o sistema de software ter sido disponibilizado para uso. Na realidade, o termo manutenibilidade é um tanto abrangente já que ele envolve tanto a atividade de reparo (de algum defeito existente no sistema de software) quanto a atividade de alteração/evolução de características existentes ou adição de novas funcionalidades não previstas ou capturadas no projeto inicial.</w:t>
+      </w:r>
+    </w:p>
+    <w:p>
+      <w:pPr>
+        <w:pStyle w:val="Heading3"/>
+        <w:spacing w:line="276" w:lineRule="auto"/>
+        <w:rPr>
+          <w:rFonts w:ascii="Times New Roman" w:hAnsi="Times New Roman" w:cs="Times New Roman"/>
+          <w:sz w:val="28"/>
+          <w:szCs w:val="28"/>
+        </w:rPr>
+      </w:pPr>
+      <w:r>
+        <w:rPr>
+          <w:rFonts w:ascii="Times New Roman" w:hAnsi="Times New Roman" w:cs="Times New Roman"/>
+          <w:sz w:val="28"/>
+          <w:szCs w:val="28"/>
+        </w:rPr>
+        <w:t>CONFIABILIDADE</w:t>
+      </w:r>
+    </w:p>
+    <w:p>
+      <w:pPr>
+        <w:spacing w:line="276" w:lineRule="auto"/>
+        <w:jc w:val="both"/>
+        <w:rPr>
+          <w:rFonts w:ascii="Times New Roman" w:hAnsi="Times New Roman" w:cs="Times New Roman"/>
+          <w:sz w:val="24"/>
+        </w:rPr>
+      </w:pPr>
+      <w:r>
+        <w:rPr>
+          <w:rFonts w:ascii="Times New Roman" w:hAnsi="Times New Roman" w:cs="Times New Roman"/>
+          <w:sz w:val="24"/>
+        </w:rPr>
+        <w:t>Os requisitos de confiabilidade compreendem restrições sobre o comportamento do sistema de software em tempo de execução. Na realidade, tem-se um conjunto de métricas de confiabilidade de software associadas a esses requisitos. Geralmente, as falhas de um componente de software são de natureza transitória, ou seja, elas ocorrem apenas para algumas entradas (estímulos) enquanto o sistema poderá continuar operando normalmente em outras circunstâncias. Isto distingue o software do hardware já que as falhas no segundo são de natureza permanente. Vale ressaltar que falha é o que se observa pelos usuários (externamente) enquanto que os defeitos, de origem interna ao sistema, são os motivadores das falhas.</w:t>
+      </w:r>
+    </w:p>
+    <w:p>
+      <w:pPr>
+        <w:pStyle w:val="Heading3"/>
+        <w:spacing w:line="276" w:lineRule="auto"/>
+        <w:rPr>
+          <w:rFonts w:ascii="Times New Roman" w:hAnsi="Times New Roman" w:cs="Times New Roman"/>
+          <w:sz w:val="28"/>
+          <w:szCs w:val="28"/>
+        </w:rPr>
+      </w:pPr>
+      <w:r>
+        <w:rPr>
+          <w:rFonts w:ascii="Times New Roman" w:hAnsi="Times New Roman" w:cs="Times New Roman"/>
+          <w:sz w:val="28"/>
+          <w:szCs w:val="28"/>
+        </w:rPr>
+        <w:t>DESENPENHO</w:t>
+      </w:r>
+    </w:p>
+    <w:p>
+      <w:pPr>
+        <w:spacing w:line="276" w:lineRule="auto"/>
+        <w:jc w:val="both"/>
+        <w:rPr>
+          <w:rFonts w:ascii="Times New Roman" w:hAnsi="Times New Roman" w:cs="Times New Roman"/>
+          <w:sz w:val="24"/>
+          <w:szCs w:val="24"/>
+        </w:rPr>
+      </w:pPr>
+      <w:r>
+        <w:rPr>
+          <w:rFonts w:ascii="Times New Roman" w:hAnsi="Times New Roman" w:cs="Times New Roman"/>
+          <w:sz w:val="24"/>
+          <w:szCs w:val="24"/>
+        </w:rPr>
+        <w:t xml:space="preserve">Os </w:t>
+      </w:r>
+      <w:r>
+        <w:rPr>
+          <w:rFonts w:ascii="Times New Roman" w:hAnsi="Times New Roman" w:cs="Times New Roman"/>
+          <w:sz w:val="24"/>
+          <w:szCs w:val="24"/>
+        </w:rPr>
+        <w:t>requisitos de desempenho têm impacto mais global sobre o sistema e, por essa razão, estão entre os requisitos não funcionais mais importantes. Contudo, é geralmente difícil lidar com os requisitos de desempenho e com outros requisitos não funcionais uma vez que eles estão em conflito, conforme discutido acima. No início da atividade de projeto da arquitetura de software torna-se necessário definir quais requisitos não funcionais serão priorizados, dada a possibilidade de conflito entre eles.</w:t>
+      </w:r>
+    </w:p>
+    <w:p>
+      <w:pPr>
+        <w:pStyle w:val="Heading3"/>
+        <w:rPr>
+          <w:rFonts w:ascii="Times New Roman" w:hAnsi="Times New Roman" w:cs="Times New Roman"/>
+          <w:sz w:val="28"/>
+          <w:szCs w:val="28"/>
+        </w:rPr>
+      </w:pPr>
+      <w:r>
+        <w:rPr>
+          <w:rFonts w:ascii="Times New Roman" w:hAnsi="Times New Roman" w:cs="Times New Roman"/>
+          <w:sz w:val="28"/>
+          <w:szCs w:val="28"/>
+        </w:rPr>
+        <w:t>SEGURANÇA</w:t>
+      </w:r>
+    </w:p>
+    <w:p>
+      <w:pPr>
+        <w:spacing w:line="276" w:lineRule="auto"/>
+        <w:jc w:val="both"/>
+        <w:rPr>
+          <w:rFonts w:ascii="Times New Roman" w:hAnsi="Times New Roman" w:cs="Times New Roman"/>
+          <w:sz w:val="24"/>
+          <w:szCs w:val="24"/>
+          <w:lang w:val="pt-BR"/>
+        </w:rPr>
+      </w:pPr>
+      <w:r>
+        <w:rPr>
+          <w:rFonts w:ascii="Times New Roman" w:hAnsi="Times New Roman" w:cs="Times New Roman"/>
+          <w:sz w:val="24"/>
+          <w:szCs w:val="24"/>
+          <w:lang w:val="pt-BR"/>
+        </w:rPr>
+        <w:t>Em um sistema de software, este requisito não funcional caracteriza a segurança de que acessos não autorizados ao sistema e dados associados não serão permitidos. Portanto, é assegurada a integridade do sistema quanto a ataques intencionais ou acidentes. Dessa forma, a segurança é vista como a probabilidade de que a ameaça de algum tipo será repelida.</w:t>
+      </w:r>
+    </w:p>
+    <w:p>
+      <w:pPr>
+        <w:spacing w:line="276" w:lineRule="auto"/>
+        <w:jc w:val="both"/>
+        <w:rPr>
+          <w:rFonts w:ascii="Times New Roman" w:hAnsi="Times New Roman" w:cs="Times New Roman"/>
+          <w:sz w:val="24"/>
+          <w:szCs w:val="24"/>
+          <w:lang w:val="pt-BR"/>
+        </w:rPr>
+      </w:pPr>
+    </w:p>
+    <w:p>
+      <w:pPr>
+        <w:spacing w:line="276" w:lineRule="auto"/>
+        <w:jc w:val="both"/>
+        <w:rPr>
+          <w:rFonts w:ascii="Times New Roman" w:hAnsi="Times New Roman" w:cs="Times New Roman"/>
+          <w:sz w:val="24"/>
+          <w:szCs w:val="24"/>
+          <w:lang w:val="pt-BR"/>
+        </w:rPr>
+      </w:pPr>
+      <w:r>
+        <w:rPr>
+          <w:rFonts w:ascii="Times New Roman" w:hAnsi="Times New Roman" w:cs="Times New Roman"/>
+          <w:sz w:val="24"/>
+          <w:szCs w:val="24"/>
+          <w:lang w:val="pt-BR"/>
+        </w:rPr>
+        <w:lastRenderedPageBreak/>
+        <w:t>Adicionalmente, à medida que os sistemas de software tornam-se distribuídos e conectados a redes externas, os requisitos de segurança vão se tornando cada vez mais importantes.</w:t>
+      </w:r>
+    </w:p>
+    <w:p>
+      <w:pPr>
+        <w:pStyle w:val="Heading1"/>
+        <w:rPr>
+          <w:rFonts w:ascii="Times New Roman" w:hAnsi="Times New Roman" w:cs="Times New Roman"/>
+          <w:sz w:val="36"/>
+        </w:rPr>
+      </w:pPr>
+      <w:r>
+        <w:rPr>
+          <w:rFonts w:ascii="Times New Roman" w:hAnsi="Times New Roman" w:cs="Times New Roman"/>
+          <w:sz w:val="36"/>
+        </w:rPr>
+        <w:t xml:space="preserve">MODELO </w:t>
+      </w:r>
+      <w:r>
+        <w:rPr>
+          <w:rFonts w:ascii="Times New Roman" w:hAnsi="Times New Roman" w:cs="Times New Roman"/>
+          <w:sz w:val="36"/>
+        </w:rPr>
+        <w:t>DE DOMINIO</w:t>
+      </w:r>
+    </w:p>
+    <w:p>
+      <w:pPr>
+        <w:spacing w:line="276" w:lineRule="auto"/>
+        <w:jc w:val="both"/>
+        <w:rPr>
+          <w:rFonts w:ascii="Times New Roman" w:hAnsi="Times New Roman" w:cs="Times New Roman"/>
+          <w:sz w:val="24"/>
+        </w:rPr>
+      </w:pPr>
+      <w:r>
+        <w:rPr>
+          <w:rFonts w:ascii="Times New Roman" w:hAnsi="Times New Roman" w:cs="Times New Roman"/>
+          <w:sz w:val="24"/>
+        </w:rPr>
+        <w:t xml:space="preserve">Diagrama de </w:t>
+      </w:r>
+      <w:r>
+        <w:rPr>
+          <w:rFonts w:ascii="Times New Roman" w:hAnsi="Times New Roman" w:cs="Times New Roman"/>
+          <w:sz w:val="24"/>
+        </w:rPr>
+        <w:t>modelo</w:t>
+      </w:r>
+      <w:r>
+        <w:rPr>
+          <w:rFonts w:ascii="Times New Roman" w:hAnsi="Times New Roman" w:cs="Times New Roman"/>
+          <w:sz w:val="24"/>
+        </w:rPr>
+        <w:t xml:space="preserve"> </w:t>
+      </w:r>
+      <w:r>
+        <w:rPr>
+          <w:rFonts w:ascii="Times New Roman" w:hAnsi="Times New Roman" w:cs="Times New Roman"/>
+          <w:sz w:val="24"/>
+        </w:rPr>
+        <w:t>de domínio</w:t>
+      </w:r>
+      <w:r>
+        <w:rPr>
+          <w:rFonts w:ascii="Times New Roman" w:hAnsi="Times New Roman" w:cs="Times New Roman"/>
+          <w:sz w:val="24"/>
+        </w:rPr>
+        <w:t xml:space="preserve"> baseado nos requisitos impostos na secção anterior:</w:t>
+      </w:r>
+    </w:p>
+    <w:p>
+      <w:pPr>
+        <w:spacing w:line="276" w:lineRule="auto"/>
+        <w:jc w:val="both"/>
+        <w:rPr>
+          <w:rFonts w:ascii="Times New Roman" w:hAnsi="Times New Roman" w:cs="Times New Roman"/>
+          <w:sz w:val="24"/>
+        </w:rPr>
+      </w:pPr>
     </w:p>
     <w:p>
       <w:pPr>
@@ -762,294 +1302,8 @@
       <w:r>
         <w:rPr>
           <w:rFonts w:ascii="Times New Roman" w:hAnsi="Times New Roman" w:cs="Times New Roman"/>
-          <w:sz w:val="24"/>
-        </w:rPr>
-        <w:t xml:space="preserve">O parque de viaturas para inscrição dos alunos é constituídos por diversas </w:t>
-      </w:r>
-      <w:r>
-        <w:rPr>
-          <w:rFonts w:ascii="Times New Roman" w:hAnsi="Times New Roman" w:cs="Times New Roman"/>
-          <w:sz w:val="24"/>
-          <w:u w:val="single"/>
-        </w:rPr>
-        <w:t>motos</w:t>
-      </w:r>
-      <w:r>
-        <w:rPr>
-          <w:rFonts w:ascii="Times New Roman" w:hAnsi="Times New Roman" w:cs="Times New Roman"/>
-          <w:sz w:val="24"/>
-        </w:rPr>
-        <w:t xml:space="preserve">, </w:t>
-      </w:r>
-      <w:r>
-        <w:rPr>
-          <w:rFonts w:ascii="Times New Roman" w:hAnsi="Times New Roman" w:cs="Times New Roman"/>
-          <w:sz w:val="24"/>
-          <w:u w:val="single"/>
-        </w:rPr>
-        <w:t>viaturas ligeiras</w:t>
-      </w:r>
-      <w:r>
-        <w:rPr>
-          <w:rFonts w:ascii="Times New Roman" w:hAnsi="Times New Roman" w:cs="Times New Roman"/>
-          <w:sz w:val="24"/>
-        </w:rPr>
-        <w:t xml:space="preserve"> e </w:t>
-      </w:r>
-      <w:r>
-        <w:rPr>
-          <w:rFonts w:ascii="Times New Roman" w:hAnsi="Times New Roman" w:cs="Times New Roman"/>
-          <w:sz w:val="24"/>
-          <w:u w:val="single"/>
-        </w:rPr>
-        <w:t>viaturas pesadas</w:t>
-      </w:r>
-      <w:r>
-        <w:rPr>
-          <w:rFonts w:ascii="Times New Roman" w:hAnsi="Times New Roman" w:cs="Times New Roman"/>
-          <w:sz w:val="24"/>
-        </w:rPr>
-        <w:t>. As diferentes viaturas tem associadas diferentes preço</w:t>
-      </w:r>
-      <w:r>
-        <w:rPr>
-          <w:rFonts w:ascii="Times New Roman" w:hAnsi="Times New Roman" w:cs="Times New Roman"/>
-          <w:sz w:val="24"/>
-        </w:rPr>
-        <w:t>s por aulas de condução, dependendo</w:t>
-      </w:r>
-      <w:r>
-        <w:rPr>
-          <w:rFonts w:ascii="Times New Roman" w:hAnsi="Times New Roman" w:cs="Times New Roman"/>
-          <w:sz w:val="24"/>
-        </w:rPr>
-        <w:t xml:space="preserve"> de fatores como a idade da viatura, a categoria, o tipo de combustível etc.</w:t>
-      </w:r>
-    </w:p>
-    <w:p>
-      <w:pPr>
-        <w:pStyle w:val="Heading2"/>
-        <w:rPr>
-          <w:rFonts w:ascii="Times New Roman" w:hAnsi="Times New Roman" w:cs="Times New Roman"/>
-          <w:sz w:val="32"/>
-        </w:rPr>
-      </w:pPr>
-      <w:r>
-        <w:rPr>
-          <w:rFonts w:ascii="Times New Roman" w:hAnsi="Times New Roman" w:cs="Times New Roman"/>
-          <w:sz w:val="32"/>
-        </w:rPr>
-        <w:t>PROFISSIONAIS</w:t>
-      </w:r>
-    </w:p>
-    <w:p>
-      <w:pPr>
-        <w:spacing w:line="276" w:lineRule="auto"/>
-        <w:jc w:val="both"/>
-        <w:rPr>
-          <w:rFonts w:ascii="Times New Roman" w:hAnsi="Times New Roman" w:cs="Times New Roman"/>
-          <w:sz w:val="24"/>
-        </w:rPr>
-      </w:pPr>
-      <w:r>
-        <w:rPr>
-          <w:rFonts w:ascii="Times New Roman" w:hAnsi="Times New Roman" w:cs="Times New Roman"/>
-          <w:sz w:val="24"/>
-        </w:rPr>
-        <w:t xml:space="preserve">Em termos de classes profissionais que prestam serviço na LIG, para além da administração, existem três tipos: </w:t>
-      </w:r>
-      <w:r>
-        <w:rPr>
-          <w:rFonts w:ascii="Times New Roman" w:hAnsi="Times New Roman" w:cs="Times New Roman"/>
-          <w:sz w:val="24"/>
-          <w:u w:val="single"/>
-        </w:rPr>
-        <w:t>os instrutores</w:t>
-      </w:r>
-      <w:r>
-        <w:rPr>
-          <w:rFonts w:ascii="Times New Roman" w:hAnsi="Times New Roman" w:cs="Times New Roman"/>
-          <w:sz w:val="24"/>
-        </w:rPr>
-        <w:t xml:space="preserve">, que lecionam os diversos módulos e acompanham os alunos nas aulas de condução, os </w:t>
-      </w:r>
-      <w:r>
-        <w:rPr>
-          <w:rFonts w:ascii="Times New Roman" w:hAnsi="Times New Roman" w:cs="Times New Roman"/>
-          <w:sz w:val="24"/>
-          <w:u w:val="single"/>
-        </w:rPr>
-        <w:t>funcionários administrativos</w:t>
-      </w:r>
-      <w:r>
-        <w:rPr>
-          <w:rFonts w:ascii="Times New Roman" w:hAnsi="Times New Roman" w:cs="Times New Roman"/>
-          <w:sz w:val="24"/>
-        </w:rPr>
-        <w:t xml:space="preserve">, que tratam das questões administrativas e fazem atendimento aos alunos, e finalmente, os </w:t>
-      </w:r>
-      <w:r>
-        <w:rPr>
-          <w:rFonts w:ascii="Times New Roman" w:hAnsi="Times New Roman" w:cs="Times New Roman"/>
-          <w:sz w:val="24"/>
-          <w:u w:val="single"/>
-        </w:rPr>
-        <w:t>mecânicos</w:t>
-      </w:r>
-      <w:r>
-        <w:rPr>
-          <w:rFonts w:ascii="Times New Roman" w:hAnsi="Times New Roman" w:cs="Times New Roman"/>
-          <w:sz w:val="24"/>
-        </w:rPr>
-        <w:t xml:space="preserve"> que mantem toda a frota de veículos em condições de operação.</w:t>
-      </w:r>
-    </w:p>
-    <w:p>
-      <w:pPr>
-        <w:spacing w:line="276" w:lineRule="auto"/>
-        <w:jc w:val="both"/>
-        <w:rPr>
-          <w:rFonts w:ascii="Times New Roman" w:hAnsi="Times New Roman" w:cs="Times New Roman"/>
-          <w:sz w:val="24"/>
-        </w:rPr>
-      </w:pPr>
-    </w:p>
-    <w:p>
-      <w:pPr>
-        <w:spacing w:line="276" w:lineRule="auto"/>
-        <w:jc w:val="both"/>
-        <w:rPr>
-          <w:rFonts w:ascii="Times New Roman" w:hAnsi="Times New Roman" w:cs="Times New Roman"/>
-          <w:sz w:val="24"/>
-        </w:rPr>
-      </w:pPr>
-    </w:p>
-    <w:p>
-      <w:pPr>
-        <w:spacing w:line="276" w:lineRule="auto"/>
-        <w:jc w:val="both"/>
-        <w:rPr>
-          <w:rFonts w:ascii="Times New Roman" w:hAnsi="Times New Roman" w:cs="Times New Roman"/>
-          <w:sz w:val="24"/>
-        </w:rPr>
-      </w:pPr>
-    </w:p>
-    <w:p>
-      <w:pPr>
-        <w:spacing w:line="276" w:lineRule="auto"/>
-        <w:jc w:val="both"/>
-        <w:rPr>
-          <w:rFonts w:ascii="Times New Roman" w:hAnsi="Times New Roman" w:cs="Times New Roman"/>
-          <w:sz w:val="24"/>
-        </w:rPr>
-      </w:pPr>
-    </w:p>
-    <w:p>
-      <w:pPr>
-        <w:spacing w:line="276" w:lineRule="auto"/>
-        <w:jc w:val="both"/>
-        <w:rPr>
-          <w:rFonts w:ascii="Times New Roman" w:hAnsi="Times New Roman" w:cs="Times New Roman"/>
-          <w:sz w:val="24"/>
-        </w:rPr>
-      </w:pPr>
-    </w:p>
-    <w:p>
-      <w:pPr>
-        <w:pStyle w:val="Heading1"/>
-        <w:rPr>
-          <w:rFonts w:ascii="Times New Roman" w:hAnsi="Times New Roman" w:cs="Times New Roman"/>
-          <w:sz w:val="36"/>
-        </w:rPr>
-      </w:pPr>
-      <w:r>
-        <w:rPr>
-          <w:rFonts w:ascii="Times New Roman" w:hAnsi="Times New Roman" w:cs="Times New Roman"/>
-          <w:sz w:val="36"/>
-        </w:rPr>
-        <w:lastRenderedPageBreak/>
-        <w:t xml:space="preserve">MODELO </w:t>
-      </w:r>
-      <w:r>
-        <w:rPr>
-          <w:rFonts w:ascii="Times New Roman" w:hAnsi="Times New Roman" w:cs="Times New Roman"/>
-          <w:sz w:val="36"/>
-        </w:rPr>
-        <w:t>DE DOMINIO</w:t>
-      </w:r>
-    </w:p>
-    <w:p/>
-    <w:p>
-      <w:pPr>
-        <w:spacing w:line="276" w:lineRule="auto"/>
-        <w:jc w:val="both"/>
-        <w:rPr>
-          <w:rFonts w:ascii="Times New Roman" w:hAnsi="Times New Roman" w:cs="Times New Roman"/>
-          <w:sz w:val="24"/>
-        </w:rPr>
-      </w:pPr>
-      <w:r>
-        <w:rPr>
-          <w:rFonts w:ascii="Times New Roman" w:hAnsi="Times New Roman" w:cs="Times New Roman"/>
-          <w:sz w:val="24"/>
-        </w:rPr>
-        <w:t xml:space="preserve">Diagrama de </w:t>
-      </w:r>
-      <w:r>
-        <w:rPr>
-          <w:rFonts w:ascii="Times New Roman" w:hAnsi="Times New Roman" w:cs="Times New Roman"/>
-          <w:sz w:val="24"/>
-        </w:rPr>
-        <w:t>modelo</w:t>
-      </w:r>
-      <w:r>
-        <w:rPr>
-          <w:rFonts w:ascii="Times New Roman" w:hAnsi="Times New Roman" w:cs="Times New Roman"/>
-          <w:sz w:val="24"/>
-        </w:rPr>
-        <w:t xml:space="preserve"> </w:t>
-      </w:r>
-      <w:r>
-        <w:rPr>
-          <w:rFonts w:ascii="Times New Roman" w:hAnsi="Times New Roman" w:cs="Times New Roman"/>
-          <w:sz w:val="24"/>
-        </w:rPr>
-        <w:t>de domínio</w:t>
-      </w:r>
-      <w:r>
-        <w:rPr>
-          <w:rFonts w:ascii="Times New Roman" w:hAnsi="Times New Roman" w:cs="Times New Roman"/>
-          <w:sz w:val="24"/>
-        </w:rPr>
-        <w:t xml:space="preserve"> baseado nos requisitos impostos na secção anterior:</w:t>
-      </w:r>
-    </w:p>
-    <w:p>
-      <w:pPr>
-        <w:spacing w:line="276" w:lineRule="auto"/>
-        <w:jc w:val="both"/>
-        <w:rPr>
-          <w:rFonts w:ascii="Times New Roman" w:hAnsi="Times New Roman" w:cs="Times New Roman"/>
-          <w:sz w:val="24"/>
-        </w:rPr>
-      </w:pPr>
-    </w:p>
-    <w:p>
-      <w:pPr>
-        <w:spacing w:line="276" w:lineRule="auto"/>
-        <w:jc w:val="both"/>
-        <w:rPr>
-          <w:rFonts w:ascii="Times New Roman" w:hAnsi="Times New Roman" w:cs="Times New Roman"/>
-          <w:sz w:val="24"/>
-          <w:u w:val="single"/>
-        </w:rPr>
-      </w:pPr>
-      <w:r>
-        <w:rPr>
-          <w:rFonts w:ascii="Times New Roman" w:hAnsi="Times New Roman" w:cs="Times New Roman"/>
           <w:noProof/>
           <w:sz w:val="24"/>
-          <w:u w:val="single"/>
         </w:rPr>
         <w:lastRenderedPageBreak/>
         <w:drawing>
@@ -1521,6 +1775,7 @@
     <w:lsdException w:name="HTML Sample" w:semiHidden="1" w:unhideWhenUsed="1"/>
     <w:lsdException w:name="HTML Typewriter" w:semiHidden="1" w:unhideWhenUsed="1"/>
     <w:lsdException w:name="HTML Variable" w:semiHidden="1" w:unhideWhenUsed="1"/>
+    <w:lsdException w:name="Normal Table" w:semiHidden="1" w:unhideWhenUsed="1"/>
     <w:lsdException w:name="annotation subject" w:semiHidden="1" w:unhideWhenUsed="1"/>
     <w:lsdException w:name="No List" w:semiHidden="1" w:unhideWhenUsed="1"/>
     <w:lsdException w:name="Outline List 1" w:semiHidden="1" w:unhideWhenUsed="1"/>
@@ -1563,8 +1818,11 @@
     <w:lsdException w:name="Table Contemporary" w:semiHidden="1" w:unhideWhenUsed="1"/>
     <w:lsdException w:name="Table Elegant" w:semiHidden="1" w:unhideWhenUsed="1"/>
     <w:lsdException w:name="Table Professional" w:semiHidden="1" w:unhideWhenUsed="1"/>
+    <w:lsdException w:name="Table Subtle 1" w:semiHidden="1" w:unhideWhenUsed="1"/>
     <w:lsdException w:name="Table Subtle 2" w:semiHidden="1" w:unhideWhenUsed="1"/>
     <w:lsdException w:name="Table Web 1" w:semiHidden="1" w:unhideWhenUsed="1"/>
+    <w:lsdException w:name="Table Web 2" w:semiHidden="1" w:unhideWhenUsed="1"/>
+    <w:lsdException w:name="Table Web 3" w:semiHidden="1" w:unhideWhenUsed="1"/>
     <w:lsdException w:name="Balloon Text" w:semiHidden="1" w:unhideWhenUsed="1"/>
     <w:lsdException w:name="Table Grid" w:uiPriority="39"/>
     <w:lsdException w:name="Table Theme" w:semiHidden="1" w:unhideWhenUsed="1"/>
@@ -1836,6 +2094,29 @@
       <w:szCs w:val="26"/>
     </w:rPr>
   </w:style>
+  <w:style w:type="paragraph" w:styleId="Heading3">
+    <w:name w:val="heading 3"/>
+    <w:basedOn w:val="Normal"/>
+    <w:next w:val="Normal"/>
+    <w:link w:val="Heading3Char"/>
+    <w:uiPriority w:val="9"/>
+    <w:semiHidden/>
+    <w:unhideWhenUsed/>
+    <w:qFormat/>
+    <w:rsid w:val="00373467"/>
+    <w:pPr>
+      <w:keepNext/>
+      <w:keepLines/>
+      <w:spacing w:before="40" w:after="0"/>
+      <w:outlineLvl w:val="2"/>
+    </w:pPr>
+    <w:rPr>
+      <w:rFonts w:asciiTheme="majorHAnsi" w:eastAsiaTheme="majorEastAsia" w:hAnsiTheme="majorHAnsi" w:cstheme="majorBidi"/>
+      <w:color w:val="1F4D78" w:themeColor="accent1" w:themeShade="7F"/>
+      <w:sz w:val="24"/>
+      <w:szCs w:val="24"/>
+    </w:rPr>
+  </w:style>
   <w:style w:type="character" w:default="1" w:styleId="DefaultParagraphFont">
     <w:name w:val="Default Paragraph Font"/>
     <w:uiPriority w:val="1"/>
@@ -1898,6 +2179,20 @@
       <w:color w:val="2E74B5" w:themeColor="accent1" w:themeShade="BF"/>
       <w:sz w:val="26"/>
       <w:szCs w:val="26"/>
+    </w:rPr>
+  </w:style>
+  <w:style w:type="character" w:customStyle="1" w:styleId="Heading3Char">
+    <w:name w:val="Heading 3 Char"/>
+    <w:basedOn w:val="DefaultParagraphFont"/>
+    <w:link w:val="Heading3"/>
+    <w:uiPriority w:val="9"/>
+    <w:semiHidden/>
+    <w:rsid w:val="00373467"/>
+    <w:rPr>
+      <w:rFonts w:asciiTheme="majorHAnsi" w:eastAsiaTheme="majorEastAsia" w:hAnsiTheme="majorHAnsi" w:cstheme="majorBidi"/>
+      <w:color w:val="1F4D78" w:themeColor="accent1" w:themeShade="7F"/>
+      <w:sz w:val="24"/>
+      <w:szCs w:val="24"/>
     </w:rPr>
   </w:style>
 </w:styles>

--- a/Relatório.docx
+++ b/Relatório.docx
@@ -1,10 +1,10 @@
 
 <file path=word/document.xml><?xml version="1.0" encoding="utf-8"?>
-<w:document xmlns:wpc="http://schemas.microsoft.com/office/word/2010/wordprocessingCanvas" xmlns:cx="http://schemas.microsoft.com/office/drawing/2014/chartex" xmlns:cx1="http://schemas.microsoft.com/office/drawing/2015/9/8/chartex" xmlns:cx2="http://schemas.microsoft.com/office/drawing/2015/10/21/chartex" xmlns:cx3="http://schemas.microsoft.com/office/drawing/2016/5/9/chartex" xmlns:cx4="http://schemas.microsoft.com/office/drawing/2016/5/10/chartex" xmlns:cx5="http://schemas.microsoft.com/office/drawing/2016/5/11/chartex" xmlns:cx6="http://schemas.microsoft.com/office/drawing/2016/5/12/chartex" xmlns:cx7="http://schemas.microsoft.com/office/drawing/2016/5/13/chartex" xmlns:cx8="http://schemas.microsoft.com/office/drawing/2016/5/14/chartex" xmlns:mc="http://schemas.openxmlformats.org/markup-compatibility/2006" xmlns:aink="http://schemas.microsoft.com/office/drawing/2016/ink" xmlns:am3d="http://schemas.microsoft.com/office/drawing/2017/model3d" xmlns:o="urn:schemas-microsoft-com:office:office" xmlns:r="http://schemas.openxmlformats.org/officeDocument/2006/relationships" xmlns:m="http://schemas.openxmlformats.org/officeDocument/2006/math" xmlns:v="urn:schemas-microsoft-com:vml" xmlns:wp14="http://schemas.microsoft.com/office/word/2010/wordprocessingDrawing" xmlns:wp="http://schemas.openxmlformats.org/drawingml/2006/wordprocessingDrawing" xmlns:w10="urn:schemas-microsoft-com:office:word" xmlns:w="http://schemas.openxmlformats.org/wordprocessingml/2006/main" xmlns:w14="http://schemas.microsoft.com/office/word/2010/wordml" xmlns:w15="http://schemas.microsoft.com/office/word/2012/wordml" xmlns:w16cex="http://schemas.microsoft.com/office/word/2018/wordml/cex" xmlns:w16cid="http://schemas.microsoft.com/office/word/2016/wordml/cid" xmlns:w16="http://schemas.microsoft.com/office/word/2018/wordml" xmlns:w16sdtdh="http://schemas.microsoft.com/office/word/2020/wordml/sdtdatahash" xmlns:w16se="http://schemas.microsoft.com/office/word/2015/wordml/symex" xmlns:wpg="http://schemas.microsoft.com/office/word/2010/wordprocessingGroup" xmlns:wpi="http://schemas.microsoft.com/office/word/2010/wordprocessingInk" xmlns:wne="http://schemas.microsoft.com/office/word/2006/wordml" xmlns:wps="http://schemas.microsoft.com/office/word/2010/wordprocessingShape" mc:Ignorable="w14 w15 w16se w16cid w16 w16cex w16sdtdh wp14">
+<w:document xmlns:wpc="http://schemas.microsoft.com/office/word/2010/wordprocessingCanvas" xmlns:mc="http://schemas.openxmlformats.org/markup-compatibility/2006" xmlns:o="urn:schemas-microsoft-com:office:office" xmlns:r="http://schemas.openxmlformats.org/officeDocument/2006/relationships" xmlns:m="http://schemas.openxmlformats.org/officeDocument/2006/math" xmlns:v="urn:schemas-microsoft-com:vml" xmlns:wp14="http://schemas.microsoft.com/office/word/2010/wordprocessingDrawing" xmlns:wp="http://schemas.openxmlformats.org/drawingml/2006/wordprocessingDrawing" xmlns:w10="urn:schemas-microsoft-com:office:word" xmlns:w="http://schemas.openxmlformats.org/wordprocessingml/2006/main" xmlns:w14="http://schemas.microsoft.com/office/word/2010/wordml" xmlns:w15="http://schemas.microsoft.com/office/word/2012/wordml" xmlns:wpg="http://schemas.microsoft.com/office/word/2010/wordprocessingGroup" xmlns:wpi="http://schemas.microsoft.com/office/word/2010/wordprocessingInk" xmlns:wne="http://schemas.microsoft.com/office/word/2006/wordml" xmlns:wps="http://schemas.microsoft.com/office/word/2010/wordprocessingShape" mc:Ignorable="w14 w15 wp14">
   <w:body>
     <w:p>
       <w:pPr>
-        <w:pStyle w:val="Heading1"/>
+        <w:pStyle w:val="Cabealho1"/>
         <w:rPr>
           <w:rFonts w:ascii="Times New Roman" w:hAnsi="Times New Roman" w:cs="Times New Roman"/>
           <w:sz w:val="36"/>
@@ -92,7 +92,7 @@
     <w:p/>
     <w:p>
       <w:pPr>
-        <w:pStyle w:val="Heading1"/>
+        <w:pStyle w:val="Cabealho1"/>
         <w:rPr>
           <w:rFonts w:ascii="Times New Roman" w:hAnsi="Times New Roman" w:cs="Times New Roman"/>
           <w:sz w:val="36"/>
@@ -109,7 +109,7 @@
     </w:p>
     <w:p>
       <w:pPr>
-        <w:pStyle w:val="Heading2"/>
+        <w:pStyle w:val="Cabealho2"/>
         <w:rPr>
           <w:rFonts w:ascii="Times New Roman" w:hAnsi="Times New Roman" w:cs="Times New Roman"/>
           <w:sz w:val="32"/>
@@ -166,7 +166,7 @@
     </w:p>
     <w:p>
       <w:pPr>
-        <w:pStyle w:val="ListParagraph"/>
+        <w:pStyle w:val="PargrafodaLista"/>
         <w:numPr>
           <w:ilvl w:val="0"/>
           <w:numId w:val="1"/>
@@ -197,7 +197,7 @@
     </w:p>
     <w:p>
       <w:pPr>
-        <w:pStyle w:val="ListParagraph"/>
+        <w:pStyle w:val="PargrafodaLista"/>
         <w:numPr>
           <w:ilvl w:val="0"/>
           <w:numId w:val="1"/>
@@ -245,7 +245,7 @@
     </w:p>
     <w:p>
       <w:pPr>
-        <w:pStyle w:val="ListParagraph"/>
+        <w:pStyle w:val="PargrafodaLista"/>
         <w:numPr>
           <w:ilvl w:val="0"/>
           <w:numId w:val="1"/>
@@ -322,7 +322,7 @@
     </w:p>
     <w:p>
       <w:pPr>
-        <w:pStyle w:val="ListParagraph"/>
+        <w:pStyle w:val="PargrafodaLista"/>
         <w:numPr>
           <w:ilvl w:val="0"/>
           <w:numId w:val="2"/>
@@ -367,7 +367,7 @@
     </w:p>
     <w:p>
       <w:pPr>
-        <w:pStyle w:val="ListParagraph"/>
+        <w:pStyle w:val="PargrafodaLista"/>
         <w:numPr>
           <w:ilvl w:val="0"/>
           <w:numId w:val="2"/>
@@ -427,7 +427,7 @@
     </w:p>
     <w:p>
       <w:pPr>
-        <w:pStyle w:val="Heading2"/>
+        <w:pStyle w:val="Cabealho2"/>
         <w:rPr>
           <w:rFonts w:ascii="Times New Roman" w:hAnsi="Times New Roman" w:cs="Times New Roman"/>
           <w:sz w:val="32"/>
@@ -579,7 +579,7 @@
     </w:p>
     <w:p>
       <w:pPr>
-        <w:pStyle w:val="Heading2"/>
+        <w:pStyle w:val="Cabealho2"/>
         <w:rPr>
           <w:rFonts w:ascii="Times New Roman" w:hAnsi="Times New Roman" w:cs="Times New Roman"/>
           <w:sz w:val="32"/>
@@ -712,7 +712,7 @@
     </w:p>
     <w:p>
       <w:pPr>
-        <w:pStyle w:val="Heading2"/>
+        <w:pStyle w:val="Cabealho2"/>
         <w:rPr>
           <w:rFonts w:ascii="Times New Roman" w:hAnsi="Times New Roman" w:cs="Times New Roman"/>
           <w:sz w:val="32"/>
@@ -752,7 +752,7 @@
     </w:p>
     <w:p>
       <w:pPr>
-        <w:pStyle w:val="Heading2"/>
+        <w:pStyle w:val="Cabealho2"/>
         <w:rPr>
           <w:rFonts w:ascii="Times New Roman" w:hAnsi="Times New Roman" w:cs="Times New Roman"/>
           <w:sz w:val="32"/>
@@ -845,7 +845,7 @@
     </w:p>
     <w:p>
       <w:pPr>
-        <w:pStyle w:val="Heading2"/>
+        <w:pStyle w:val="Cabealho2"/>
         <w:rPr>
           <w:rFonts w:ascii="Times New Roman" w:hAnsi="Times New Roman" w:cs="Times New Roman"/>
           <w:sz w:val="32"/>
@@ -920,241 +920,8 @@
         </w:rPr>
         <w:t xml:space="preserve"> que mantem toda a frota de veículos em condições de operação.</w:t>
       </w:r>
-    </w:p>
-    <w:p>
-      <w:pPr>
-        <w:spacing w:line="276" w:lineRule="auto"/>
-        <w:jc w:val="both"/>
-        <w:rPr>
-          <w:rFonts w:ascii="Times New Roman" w:hAnsi="Times New Roman" w:cs="Times New Roman"/>
-          <w:sz w:val="24"/>
-        </w:rPr>
-      </w:pPr>
-    </w:p>
-    <w:p>
-      <w:pPr>
-        <w:spacing w:line="276" w:lineRule="auto"/>
-        <w:jc w:val="both"/>
-        <w:rPr>
-          <w:rFonts w:ascii="Times New Roman" w:hAnsi="Times New Roman" w:cs="Times New Roman"/>
-          <w:sz w:val="24"/>
-        </w:rPr>
-      </w:pPr>
-    </w:p>
-    <w:p>
-      <w:pPr>
-        <w:spacing w:line="276" w:lineRule="auto"/>
-        <w:jc w:val="both"/>
-        <w:rPr>
-          <w:rFonts w:ascii="Times New Roman" w:hAnsi="Times New Roman" w:cs="Times New Roman"/>
-          <w:sz w:val="24"/>
-        </w:rPr>
-      </w:pPr>
-    </w:p>
-    <w:p>
-      <w:pPr>
-        <w:pStyle w:val="Heading2"/>
-        <w:rPr>
-          <w:rFonts w:ascii="Times New Roman" w:hAnsi="Times New Roman" w:cs="Times New Roman"/>
-          <w:sz w:val="32"/>
-          <w:szCs w:val="32"/>
-        </w:rPr>
-      </w:pPr>
-      <w:r>
-        <w:rPr>
-          <w:rFonts w:ascii="Times New Roman" w:hAnsi="Times New Roman" w:cs="Times New Roman"/>
-          <w:sz w:val="32"/>
-          <w:szCs w:val="32"/>
-        </w:rPr>
-        <w:lastRenderedPageBreak/>
-        <w:t>REQUISITOS NÃO FUNCIONAIS</w:t>
-      </w:r>
-    </w:p>
-    <w:p>
-      <w:pPr>
-        <w:spacing w:line="276" w:lineRule="auto"/>
-        <w:jc w:val="both"/>
-        <w:rPr>
-          <w:rFonts w:ascii="Times New Roman" w:hAnsi="Times New Roman" w:cs="Times New Roman"/>
-          <w:sz w:val="24"/>
-        </w:rPr>
-      </w:pPr>
-    </w:p>
-    <w:p>
-      <w:pPr>
-        <w:pStyle w:val="Heading3"/>
-        <w:spacing w:line="276" w:lineRule="auto"/>
-        <w:rPr>
-          <w:rFonts w:ascii="Times New Roman" w:hAnsi="Times New Roman" w:cs="Times New Roman"/>
-          <w:sz w:val="28"/>
-          <w:szCs w:val="28"/>
-        </w:rPr>
-      </w:pPr>
-      <w:r>
-        <w:rPr>
-          <w:rFonts w:ascii="Times New Roman" w:hAnsi="Times New Roman" w:cs="Times New Roman"/>
-          <w:sz w:val="28"/>
-          <w:szCs w:val="28"/>
-        </w:rPr>
-        <w:t>USABILIDADE</w:t>
-      </w:r>
-    </w:p>
-    <w:p>
-      <w:pPr>
-        <w:spacing w:line="276" w:lineRule="auto"/>
-        <w:jc w:val="both"/>
-        <w:rPr>
-          <w:rFonts w:ascii="Times New Roman" w:hAnsi="Times New Roman" w:cs="Times New Roman"/>
-          <w:sz w:val="24"/>
-          <w:szCs w:val="24"/>
-        </w:rPr>
-      </w:pPr>
-      <w:r>
-        <w:rPr>
-          <w:rFonts w:ascii="Times New Roman" w:hAnsi="Times New Roman" w:cs="Times New Roman"/>
-          <w:sz w:val="24"/>
-          <w:szCs w:val="24"/>
-        </w:rPr>
-        <w:t>Usabilidade é um dos atributos de qualidade ou requisitos não funcionais de qualquer sistema interativo, ou seja, no qual ocorre interação entre o sistema e seres humanos. A noção de usabilidade vem do fato que qualquer sistema projetado para ser utilizado pelas pessoas deveria ser fácil de aprender e fácil de usar, tornando assim fácil e agradável a realização de qualquer tarefa.</w:t>
-      </w:r>
-    </w:p>
-    <w:p>
-      <w:pPr>
-        <w:pStyle w:val="Heading3"/>
-        <w:spacing w:line="276" w:lineRule="auto"/>
-        <w:rPr>
-          <w:rFonts w:ascii="Times New Roman" w:hAnsi="Times New Roman" w:cs="Times New Roman"/>
-          <w:sz w:val="28"/>
-          <w:szCs w:val="28"/>
-        </w:rPr>
-      </w:pPr>
-      <w:r>
-        <w:rPr>
-          <w:rFonts w:ascii="Times New Roman" w:hAnsi="Times New Roman" w:cs="Times New Roman"/>
-          <w:sz w:val="28"/>
-          <w:szCs w:val="28"/>
-        </w:rPr>
-        <w:t>MANUTEBILIDADE</w:t>
-      </w:r>
-    </w:p>
-    <w:p>
-      <w:pPr>
-        <w:spacing w:line="276" w:lineRule="auto"/>
-        <w:jc w:val="both"/>
-        <w:rPr>
-          <w:rFonts w:ascii="Times New Roman" w:hAnsi="Times New Roman" w:cs="Times New Roman"/>
-          <w:sz w:val="24"/>
-          <w:szCs w:val="24"/>
-        </w:rPr>
-      </w:pPr>
-      <w:r>
-        <w:rPr>
-          <w:rFonts w:ascii="Times New Roman" w:hAnsi="Times New Roman" w:cs="Times New Roman"/>
-          <w:sz w:val="24"/>
-          <w:szCs w:val="24"/>
-        </w:rPr>
-        <w:t>O termo manutenção de software é geralmente empregado quando nos referimos às modificações feitas após o sistema de software ter sido disponibilizado para uso. Na realidade, o termo manutenibilidade é um tanto abrangente já que ele envolve tanto a atividade de reparo (de algum defeito existente no sistema de software) quanto a atividade de alteração/evolução de características existentes ou adição de novas funcionalidades não previstas ou capturadas no projeto inicial.</w:t>
-      </w:r>
-    </w:p>
-    <w:p>
-      <w:pPr>
-        <w:pStyle w:val="Heading3"/>
-        <w:spacing w:line="276" w:lineRule="auto"/>
-        <w:rPr>
-          <w:rFonts w:ascii="Times New Roman" w:hAnsi="Times New Roman" w:cs="Times New Roman"/>
-          <w:sz w:val="28"/>
-          <w:szCs w:val="28"/>
-        </w:rPr>
-      </w:pPr>
-      <w:r>
-        <w:rPr>
-          <w:rFonts w:ascii="Times New Roman" w:hAnsi="Times New Roman" w:cs="Times New Roman"/>
-          <w:sz w:val="28"/>
-          <w:szCs w:val="28"/>
-        </w:rPr>
-        <w:t>CONFIABILIDADE</w:t>
-      </w:r>
-    </w:p>
-    <w:p>
-      <w:pPr>
-        <w:spacing w:line="276" w:lineRule="auto"/>
-        <w:jc w:val="both"/>
-        <w:rPr>
-          <w:rFonts w:ascii="Times New Roman" w:hAnsi="Times New Roman" w:cs="Times New Roman"/>
-          <w:sz w:val="24"/>
-        </w:rPr>
-      </w:pPr>
-      <w:r>
-        <w:rPr>
-          <w:rFonts w:ascii="Times New Roman" w:hAnsi="Times New Roman" w:cs="Times New Roman"/>
-          <w:sz w:val="24"/>
-        </w:rPr>
-        <w:t>Os requisitos de confiabilidade compreendem restrições sobre o comportamento do sistema de software em tempo de execução. Na realidade, tem-se um conjunto de métricas de confiabilidade de software associadas a esses requisitos. Geralmente, as falhas de um componente de software são de natureza transitória, ou seja, elas ocorrem apenas para algumas entradas (estímulos) enquanto o sistema poderá continuar operando normalmente em outras circunstâncias. Isto distingue o software do hardware já que as falhas no segundo são de natureza permanente. Vale ressaltar que falha é o que se observa pelos usuários (externamente) enquanto que os defeitos, de origem interna ao sistema, são os motivadores das falhas.</w:t>
-      </w:r>
-    </w:p>
-    <w:p>
-      <w:pPr>
-        <w:pStyle w:val="Heading3"/>
-        <w:spacing w:line="276" w:lineRule="auto"/>
-        <w:rPr>
-          <w:rFonts w:ascii="Times New Roman" w:hAnsi="Times New Roman" w:cs="Times New Roman"/>
-          <w:sz w:val="28"/>
-          <w:szCs w:val="28"/>
-        </w:rPr>
-      </w:pPr>
-      <w:r>
-        <w:rPr>
-          <w:rFonts w:ascii="Times New Roman" w:hAnsi="Times New Roman" w:cs="Times New Roman"/>
-          <w:sz w:val="28"/>
-          <w:szCs w:val="28"/>
-        </w:rPr>
-        <w:t>DESENPENHO</w:t>
-      </w:r>
-    </w:p>
-    <w:p>
-      <w:pPr>
-        <w:spacing w:line="276" w:lineRule="auto"/>
-        <w:jc w:val="both"/>
-        <w:rPr>
-          <w:rFonts w:ascii="Times New Roman" w:hAnsi="Times New Roman" w:cs="Times New Roman"/>
-          <w:sz w:val="24"/>
-          <w:szCs w:val="24"/>
-        </w:rPr>
-      </w:pPr>
-      <w:r>
-        <w:rPr>
-          <w:rFonts w:ascii="Times New Roman" w:hAnsi="Times New Roman" w:cs="Times New Roman"/>
-          <w:sz w:val="24"/>
-          <w:szCs w:val="24"/>
-        </w:rPr>
-        <w:t xml:space="preserve">Os </w:t>
-      </w:r>
-      <w:r>
-        <w:rPr>
-          <w:rFonts w:ascii="Times New Roman" w:hAnsi="Times New Roman" w:cs="Times New Roman"/>
-          <w:sz w:val="24"/>
-          <w:szCs w:val="24"/>
-        </w:rPr>
-        <w:t>requisitos de desempenho têm impacto mais global sobre o sistema e, por essa razão, estão entre os requisitos não funcionais mais importantes. Contudo, é geralmente difícil lidar com os requisitos de desempenho e com outros requisitos não funcionais uma vez que eles estão em conflito, conforme discutido acima. No início da atividade de projeto da arquitetura de software torna-se necessário definir quais requisitos não funcionais serão priorizados, dada a possibilidade de conflito entre eles.</w:t>
-      </w:r>
-    </w:p>
-    <w:p>
-      <w:pPr>
-        <w:pStyle w:val="Heading3"/>
-        <w:rPr>
-          <w:rFonts w:ascii="Times New Roman" w:hAnsi="Times New Roman" w:cs="Times New Roman"/>
-          <w:sz w:val="28"/>
-          <w:szCs w:val="28"/>
-        </w:rPr>
-      </w:pPr>
-      <w:r>
-        <w:rPr>
-          <w:rFonts w:ascii="Times New Roman" w:hAnsi="Times New Roman" w:cs="Times New Roman"/>
-          <w:sz w:val="28"/>
-          <w:szCs w:val="28"/>
-        </w:rPr>
-        <w:t>SEGURANÇA</w:t>
-      </w:r>
+      <w:bookmarkStart w:id="0" w:name="_GoBack"/>
+      <w:bookmarkEnd w:id="0"/>
     </w:p>
     <w:p>
       <w:pPr>
@@ -1174,63 +941,30 @@
           <w:szCs w:val="24"/>
           <w:lang w:val="pt-BR"/>
         </w:rPr>
-        <w:t>Em um sistema de software, este requisito não funcional caracteriza a segurança de que acessos não autorizados ao sistema e dados associados não serão permitidos. Portanto, é assegurada a integridade do sistema quanto a ataques intencionais ou acidentes. Dessa forma, a segurança é vista como a probabilidade de que a ameaça de algum tipo será repelida.</w:t>
-      </w:r>
-    </w:p>
-    <w:p>
-      <w:pPr>
-        <w:spacing w:line="276" w:lineRule="auto"/>
-        <w:jc w:val="both"/>
-        <w:rPr>
-          <w:rFonts w:ascii="Times New Roman" w:hAnsi="Times New Roman" w:cs="Times New Roman"/>
-          <w:sz w:val="24"/>
-          <w:szCs w:val="24"/>
-          <w:lang w:val="pt-BR"/>
-        </w:rPr>
-      </w:pPr>
-    </w:p>
-    <w:p>
-      <w:pPr>
-        <w:spacing w:line="276" w:lineRule="auto"/>
-        <w:jc w:val="both"/>
-        <w:rPr>
-          <w:rFonts w:ascii="Times New Roman" w:hAnsi="Times New Roman" w:cs="Times New Roman"/>
-          <w:sz w:val="24"/>
-          <w:szCs w:val="24"/>
-          <w:lang w:val="pt-BR"/>
-        </w:rPr>
-      </w:pPr>
-      <w:r>
-        <w:rPr>
-          <w:rFonts w:ascii="Times New Roman" w:hAnsi="Times New Roman" w:cs="Times New Roman"/>
-          <w:sz w:val="24"/>
-          <w:szCs w:val="24"/>
-          <w:lang w:val="pt-BR"/>
+        <w:t>Adicionalmente, à medida que os sistemas de software tornam-se distribuídos e conectados a redes externas, os requisitos de segurança vão se tornando cada vez mais importantes.</w:t>
+      </w:r>
+    </w:p>
+    <w:p>
+      <w:pPr>
+        <w:pStyle w:val="Cabealho1"/>
+        <w:rPr>
+          <w:rFonts w:ascii="Times New Roman" w:hAnsi="Times New Roman" w:cs="Times New Roman"/>
+          <w:sz w:val="36"/>
+        </w:rPr>
+      </w:pPr>
+      <w:r>
+        <w:rPr>
+          <w:rFonts w:ascii="Times New Roman" w:hAnsi="Times New Roman" w:cs="Times New Roman"/>
+          <w:sz w:val="36"/>
         </w:rPr>
         <w:lastRenderedPageBreak/>
-        <w:t>Adicionalmente, à medida que os sistemas de software tornam-se distribuídos e conectados a redes externas, os requisitos de segurança vão se tornando cada vez mais importantes.</w:t>
-      </w:r>
-    </w:p>
-    <w:p>
-      <w:pPr>
-        <w:pStyle w:val="Heading1"/>
+        <w:t xml:space="preserve">MODELO </w:t>
+      </w:r>
+      <w:r>
         <w:rPr>
           <w:rFonts w:ascii="Times New Roman" w:hAnsi="Times New Roman" w:cs="Times New Roman"/>
           <w:sz w:val="36"/>
         </w:rPr>
-      </w:pPr>
-      <w:r>
-        <w:rPr>
-          <w:rFonts w:ascii="Times New Roman" w:hAnsi="Times New Roman" w:cs="Times New Roman"/>
-          <w:sz w:val="36"/>
-        </w:rPr>
-        <w:t xml:space="preserve">MODELO </w:t>
-      </w:r>
-      <w:r>
-        <w:rPr>
-          <w:rFonts w:ascii="Times New Roman" w:hAnsi="Times New Roman" w:cs="Times New Roman"/>
-          <w:sz w:val="36"/>
-        </w:rPr>
         <w:t>DE DOMINIO</w:t>
       </w:r>
     </w:p>
@@ -1304,6 +1038,7 @@
           <w:rFonts w:ascii="Times New Roman" w:hAnsi="Times New Roman" w:cs="Times New Roman"/>
           <w:noProof/>
           <w:sz w:val="24"/>
+          <w:lang w:eastAsia="pt-PT"/>
         </w:rPr>
         <w:lastRenderedPageBreak/>
         <w:drawing>
@@ -1414,8 +1149,8 @@
 </file>
 
 <file path=word/numbering.xml><?xml version="1.0" encoding="utf-8"?>
-<w:numbering xmlns:wpc="http://schemas.microsoft.com/office/word/2010/wordprocessingCanvas" xmlns:cx="http://schemas.microsoft.com/office/drawing/2014/chartex" xmlns:cx1="http://schemas.microsoft.com/office/drawing/2015/9/8/chartex" xmlns:cx2="http://schemas.microsoft.com/office/drawing/2015/10/21/chartex" xmlns:cx3="http://schemas.microsoft.com/office/drawing/2016/5/9/chartex" xmlns:cx4="http://schemas.microsoft.com/office/drawing/2016/5/10/chartex" xmlns:cx5="http://schemas.microsoft.com/office/drawing/2016/5/11/chartex" xmlns:cx6="http://schemas.microsoft.com/office/drawing/2016/5/12/chartex" xmlns:cx7="http://schemas.microsoft.com/office/drawing/2016/5/13/chartex" xmlns:cx8="http://schemas.microsoft.com/office/drawing/2016/5/14/chartex" xmlns:mc="http://schemas.openxmlformats.org/markup-compatibility/2006" xmlns:aink="http://schemas.microsoft.com/office/drawing/2016/ink" xmlns:am3d="http://schemas.microsoft.com/office/drawing/2017/model3d" xmlns:o="urn:schemas-microsoft-com:office:office" xmlns:r="http://schemas.openxmlformats.org/officeDocument/2006/relationships" xmlns:m="http://schemas.openxmlformats.org/officeDocument/2006/math" xmlns:v="urn:schemas-microsoft-com:vml" xmlns:wp14="http://schemas.microsoft.com/office/word/2010/wordprocessingDrawing" xmlns:wp="http://schemas.openxmlformats.org/drawingml/2006/wordprocessingDrawing" xmlns:w10="urn:schemas-microsoft-com:office:word" xmlns:w="http://schemas.openxmlformats.org/wordprocessingml/2006/main" xmlns:w14="http://schemas.microsoft.com/office/word/2010/wordml" xmlns:w15="http://schemas.microsoft.com/office/word/2012/wordml" xmlns:w16cex="http://schemas.microsoft.com/office/word/2018/wordml/cex" xmlns:w16cid="http://schemas.microsoft.com/office/word/2016/wordml/cid" xmlns:w16="http://schemas.microsoft.com/office/word/2018/wordml" xmlns:w16sdtdh="http://schemas.microsoft.com/office/word/2020/wordml/sdtdatahash" xmlns:w16se="http://schemas.microsoft.com/office/word/2015/wordml/symex" xmlns:wpg="http://schemas.microsoft.com/office/word/2010/wordprocessingGroup" xmlns:wpi="http://schemas.microsoft.com/office/word/2010/wordprocessingInk" xmlns:wne="http://schemas.microsoft.com/office/word/2006/wordml" xmlns:wps="http://schemas.microsoft.com/office/word/2010/wordprocessingShape" mc:Ignorable="w14 w15 w16se w16cid w16 w16cex w16sdtdh wp14">
-  <w:abstractNum w:abstractNumId="0" w15:restartNumberingAfterBreak="0">
+<w:numbering xmlns:wpc="http://schemas.microsoft.com/office/word/2010/wordprocessingCanvas" xmlns:mc="http://schemas.openxmlformats.org/markup-compatibility/2006" xmlns:o="urn:schemas-microsoft-com:office:office" xmlns:r="http://schemas.openxmlformats.org/officeDocument/2006/relationships" xmlns:m="http://schemas.openxmlformats.org/officeDocument/2006/math" xmlns:v="urn:schemas-microsoft-com:vml" xmlns:wp14="http://schemas.microsoft.com/office/word/2010/wordprocessingDrawing" xmlns:wp="http://schemas.openxmlformats.org/drawingml/2006/wordprocessingDrawing" xmlns:w10="urn:schemas-microsoft-com:office:word" xmlns:w="http://schemas.openxmlformats.org/wordprocessingml/2006/main" xmlns:w14="http://schemas.microsoft.com/office/word/2010/wordml" xmlns:w15="http://schemas.microsoft.com/office/word/2012/wordml" xmlns:wpg="http://schemas.microsoft.com/office/word/2010/wordprocessingGroup" xmlns:wpi="http://schemas.microsoft.com/office/word/2010/wordprocessingInk" xmlns:wne="http://schemas.microsoft.com/office/word/2006/wordml" xmlns:wps="http://schemas.microsoft.com/office/word/2010/wordprocessingShape" mc:Ignorable="w14 w15 wp14">
+  <w:abstractNum w:abstractNumId="0">
     <w:nsid w:val="11994419"/>
     <w:multiLevelType w:val="hybridMultilevel"/>
     <w:tmpl w:val="8F7AA074"/>
@@ -1529,7 +1264,7 @@
       </w:rPr>
     </w:lvl>
   </w:abstractNum>
-  <w:abstractNum w:abstractNumId="1" w15:restartNumberingAfterBreak="0">
+  <w:abstractNum w:abstractNumId="1">
     <w:nsid w:val="1A946586"/>
     <w:multiLevelType w:val="hybridMultilevel"/>
     <w:tmpl w:val="05A4E82E"/>
@@ -1653,7 +1388,7 @@
 </file>
 
 <file path=word/styles.xml><?xml version="1.0" encoding="utf-8"?>
-<w:styles xmlns:mc="http://schemas.openxmlformats.org/markup-compatibility/2006" xmlns:r="http://schemas.openxmlformats.org/officeDocument/2006/relationships" xmlns:w="http://schemas.openxmlformats.org/wordprocessingml/2006/main" xmlns:w14="http://schemas.microsoft.com/office/word/2010/wordml" xmlns:w15="http://schemas.microsoft.com/office/word/2012/wordml" xmlns:w16cex="http://schemas.microsoft.com/office/word/2018/wordml/cex" xmlns:w16cid="http://schemas.microsoft.com/office/word/2016/wordml/cid" xmlns:w16="http://schemas.microsoft.com/office/word/2018/wordml" xmlns:w16sdtdh="http://schemas.microsoft.com/office/word/2020/wordml/sdtdatahash" xmlns:w16se="http://schemas.microsoft.com/office/word/2015/wordml/symex" mc:Ignorable="w14 w15 w16se w16cid w16 w16cex w16sdtdh">
+<w:styles xmlns:mc="http://schemas.openxmlformats.org/markup-compatibility/2006" xmlns:r="http://schemas.openxmlformats.org/officeDocument/2006/relationships" xmlns:w="http://schemas.openxmlformats.org/wordprocessingml/2006/main" xmlns:w14="http://schemas.microsoft.com/office/word/2010/wordml" xmlns:w15="http://schemas.microsoft.com/office/word/2012/wordml" mc:Ignorable="w14 w15">
   <w:docDefaults>
     <w:rPrDefault>
       <w:rPr>
@@ -1669,7 +1404,7 @@
       </w:pPr>
     </w:pPrDefault>
   </w:docDefaults>
-  <w:latentStyles w:defLockedState="0" w:defUIPriority="99" w:defSemiHidden="0" w:defUnhideWhenUsed="0" w:defQFormat="0" w:count="376">
+  <w:latentStyles w:defLockedState="0" w:defUIPriority="99" w:defSemiHidden="0" w:defUnhideWhenUsed="0" w:defQFormat="0" w:count="371">
     <w:lsdException w:name="Normal" w:uiPriority="0" w:qFormat="1"/>
     <w:lsdException w:name="heading 1" w:uiPriority="9" w:qFormat="1"/>
     <w:lsdException w:name="heading 2" w:semiHidden="1" w:uiPriority="9" w:unhideWhenUsed="1" w:qFormat="1"/>
@@ -2041,21 +1776,16 @@
     <w:lsdException w:name="List Table 5 Dark Accent 6" w:uiPriority="50"/>
     <w:lsdException w:name="List Table 6 Colorful Accent 6" w:uiPriority="51"/>
     <w:lsdException w:name="List Table 7 Colorful Accent 6" w:uiPriority="52"/>
-    <w:lsdException w:name="Mention" w:semiHidden="1" w:unhideWhenUsed="1"/>
-    <w:lsdException w:name="Smart Hyperlink" w:semiHidden="1" w:unhideWhenUsed="1"/>
-    <w:lsdException w:name="Hashtag" w:semiHidden="1" w:unhideWhenUsed="1"/>
-    <w:lsdException w:name="Unresolved Mention" w:semiHidden="1" w:unhideWhenUsed="1"/>
-    <w:lsdException w:name="Smart Link" w:semiHidden="1" w:unhideWhenUsed="1"/>
   </w:latentStyles>
   <w:style w:type="paragraph" w:default="1" w:styleId="Normal">
     <w:name w:val="Normal"/>
     <w:qFormat/>
   </w:style>
-  <w:style w:type="paragraph" w:styleId="Heading1">
+  <w:style w:type="paragraph" w:styleId="Cabealho1">
     <w:name w:val="heading 1"/>
     <w:basedOn w:val="Normal"/>
     <w:next w:val="Normal"/>
-    <w:link w:val="Heading1Char"/>
+    <w:link w:val="Cabealho1Carter"/>
     <w:uiPriority w:val="9"/>
     <w:qFormat/>
     <w:rsid w:val="00F12365"/>
@@ -2072,11 +1802,11 @@
       <w:szCs w:val="32"/>
     </w:rPr>
   </w:style>
-  <w:style w:type="paragraph" w:styleId="Heading2">
+  <w:style w:type="paragraph" w:styleId="Cabealho2">
     <w:name w:val="heading 2"/>
     <w:basedOn w:val="Normal"/>
     <w:next w:val="Normal"/>
-    <w:link w:val="Heading2Char"/>
+    <w:link w:val="Cabealho2Carter"/>
     <w:uiPriority w:val="9"/>
     <w:unhideWhenUsed/>
     <w:qFormat/>
@@ -2094,11 +1824,11 @@
       <w:szCs w:val="26"/>
     </w:rPr>
   </w:style>
-  <w:style w:type="paragraph" w:styleId="Heading3">
+  <w:style w:type="paragraph" w:styleId="Cabealho3">
     <w:name w:val="heading 3"/>
     <w:basedOn w:val="Normal"/>
     <w:next w:val="Normal"/>
-    <w:link w:val="Heading3Char"/>
+    <w:link w:val="Cabealho3Carter"/>
     <w:uiPriority w:val="9"/>
     <w:semiHidden/>
     <w:unhideWhenUsed/>
@@ -2117,13 +1847,13 @@
       <w:szCs w:val="24"/>
     </w:rPr>
   </w:style>
-  <w:style w:type="character" w:default="1" w:styleId="DefaultParagraphFont">
+  <w:style w:type="character" w:default="1" w:styleId="Tipodeletrapredefinidodopargrafo">
     <w:name w:val="Default Paragraph Font"/>
     <w:uiPriority w:val="1"/>
     <w:semiHidden/>
     <w:unhideWhenUsed/>
   </w:style>
-  <w:style w:type="table" w:default="1" w:styleId="TableNormal">
+  <w:style w:type="table" w:default="1" w:styleId="Tabelanormal">
     <w:name w:val="Normal Table"/>
     <w:uiPriority w:val="99"/>
     <w:semiHidden/>
@@ -2138,16 +1868,16 @@
       </w:tblCellMar>
     </w:tblPr>
   </w:style>
-  <w:style w:type="numbering" w:default="1" w:styleId="NoList">
+  <w:style w:type="numbering" w:default="1" w:styleId="Semlista">
     <w:name w:val="No List"/>
     <w:uiPriority w:val="99"/>
     <w:semiHidden/>
     <w:unhideWhenUsed/>
   </w:style>
-  <w:style w:type="character" w:customStyle="1" w:styleId="Heading1Char">
-    <w:name w:val="Heading 1 Char"/>
-    <w:basedOn w:val="DefaultParagraphFont"/>
-    <w:link w:val="Heading1"/>
+  <w:style w:type="character" w:customStyle="1" w:styleId="Cabealho1Carter">
+    <w:name w:val="Cabeçalho 1 Caráter"/>
+    <w:basedOn w:val="Tipodeletrapredefinidodopargrafo"/>
+    <w:link w:val="Cabealho1"/>
     <w:uiPriority w:val="9"/>
     <w:rsid w:val="00F12365"/>
     <w:rPr>
@@ -2157,7 +1887,7 @@
       <w:szCs w:val="32"/>
     </w:rPr>
   </w:style>
-  <w:style w:type="paragraph" w:styleId="ListParagraph">
+  <w:style w:type="paragraph" w:styleId="PargrafodaLista">
     <w:name w:val="List Paragraph"/>
     <w:basedOn w:val="Normal"/>
     <w:uiPriority w:val="34"/>
@@ -2168,10 +1898,10 @@
       <w:contextualSpacing/>
     </w:pPr>
   </w:style>
-  <w:style w:type="character" w:customStyle="1" w:styleId="Heading2Char">
-    <w:name w:val="Heading 2 Char"/>
-    <w:basedOn w:val="DefaultParagraphFont"/>
-    <w:link w:val="Heading2"/>
+  <w:style w:type="character" w:customStyle="1" w:styleId="Cabealho2Carter">
+    <w:name w:val="Cabeçalho 2 Caráter"/>
+    <w:basedOn w:val="Tipodeletrapredefinidodopargrafo"/>
+    <w:link w:val="Cabealho2"/>
     <w:uiPriority w:val="9"/>
     <w:rsid w:val="0075102C"/>
     <w:rPr>
@@ -2181,10 +1911,10 @@
       <w:szCs w:val="26"/>
     </w:rPr>
   </w:style>
-  <w:style w:type="character" w:customStyle="1" w:styleId="Heading3Char">
-    <w:name w:val="Heading 3 Char"/>
-    <w:basedOn w:val="DefaultParagraphFont"/>
-    <w:link w:val="Heading3"/>
+  <w:style w:type="character" w:customStyle="1" w:styleId="Cabealho3Carter">
+    <w:name w:val="Cabeçalho 3 Caráter"/>
+    <w:basedOn w:val="Tipodeletrapredefinidodopargrafo"/>
+    <w:link w:val="Cabealho3"/>
     <w:uiPriority w:val="9"/>
     <w:semiHidden/>
     <w:rsid w:val="00373467"/>
@@ -2464,7 +2194,7 @@
 </file>
 
 <file path=customXml/itemProps1.xml><?xml version="1.0" encoding="utf-8"?>
-<ds:datastoreItem xmlns:ds="http://schemas.openxmlformats.org/officeDocument/2006/customXml" ds:itemID="{0D0BDBDC-A350-49EF-BC6C-7F6CDAD4CB63}">
+<ds:datastoreItem xmlns:ds="http://schemas.openxmlformats.org/officeDocument/2006/customXml" ds:itemID="{FE4B588B-6971-416D-97F4-43A10CFB98D2}">
   <ds:schemaRefs>
     <ds:schemaRef ds:uri="http://schemas.openxmlformats.org/officeDocument/2006/bibliography"/>
   </ds:schemaRefs>

--- a/Relatório.docx
+++ b/Relatório.docx
@@ -920,8 +920,6 @@
         </w:rPr>
         <w:t xml:space="preserve"> que mantem toda a frota de veículos em condições de operação.</w:t>
       </w:r>
-      <w:bookmarkStart w:id="0" w:name="_GoBack"/>
-      <w:bookmarkEnd w:id="0"/>
     </w:p>
     <w:p>
       <w:pPr>
@@ -1095,8 +1093,800 @@
           <w:rFonts w:ascii="Times New Roman" w:hAnsi="Times New Roman" w:cs="Times New Roman"/>
         </w:rPr>
         <w:lastRenderedPageBreak/>
-        <w:t>Fig 1. Modelo de dominio dado o requesito.</w:t>
-      </w:r>
+        <w:t xml:space="preserve">Fig 1. Modelo de </w:t>
+      </w:r>
+      <w:r>
+        <w:rPr>
+          <w:rFonts w:ascii="Times New Roman" w:hAnsi="Times New Roman" w:cs="Times New Roman"/>
+        </w:rPr>
+        <w:t>domínio</w:t>
+      </w:r>
+      <w:r>
+        <w:rPr>
+          <w:rFonts w:ascii="Times New Roman" w:hAnsi="Times New Roman" w:cs="Times New Roman"/>
+        </w:rPr>
+        <w:t xml:space="preserve"> dado o </w:t>
+      </w:r>
+      <w:r>
+        <w:rPr>
+          <w:rFonts w:ascii="Times New Roman" w:hAnsi="Times New Roman" w:cs="Times New Roman"/>
+        </w:rPr>
+        <w:t>requisito</w:t>
+      </w:r>
+      <w:r>
+        <w:rPr>
+          <w:rFonts w:ascii="Times New Roman" w:hAnsi="Times New Roman" w:cs="Times New Roman"/>
+        </w:rPr>
+        <w:t>.</w:t>
+      </w:r>
+    </w:p>
+    <w:p>
+      <w:pPr>
+        <w:rPr>
+          <w:rFonts w:ascii="Times New Roman" w:hAnsi="Times New Roman" w:cs="Times New Roman"/>
+        </w:rPr>
+      </w:pPr>
+    </w:p>
+    <w:p>
+      <w:pPr>
+        <w:pStyle w:val="Cabealho1"/>
+        <w:rPr>
+          <w:rFonts w:ascii="Times New Roman" w:hAnsi="Times New Roman" w:cs="Times New Roman"/>
+          <w:sz w:val="36"/>
+        </w:rPr>
+      </w:pPr>
+      <w:r>
+        <w:rPr>
+          <w:rFonts w:ascii="Times New Roman" w:hAnsi="Times New Roman" w:cs="Times New Roman"/>
+          <w:sz w:val="36"/>
+        </w:rPr>
+        <w:t>CASOS DE USO</w:t>
+      </w:r>
+    </w:p>
+    <w:p>
+      <w:pPr>
+        <w:spacing w:line="276" w:lineRule="auto"/>
+        <w:jc w:val="both"/>
+        <w:rPr>
+          <w:rStyle w:val="fontstyle01"/>
+          <w:rFonts w:ascii="Times New Roman" w:hAnsi="Times New Roman" w:cs="Times New Roman"/>
+          <w:sz w:val="24"/>
+          <w:szCs w:val="24"/>
+          <w:u w:val="single"/>
+        </w:rPr>
+      </w:pPr>
+      <w:r>
+        <w:rPr>
+          <w:rStyle w:val="fontstyle01"/>
+          <w:rFonts w:ascii="Times New Roman" w:hAnsi="Times New Roman" w:cs="Times New Roman"/>
+          <w:sz w:val="24"/>
+          <w:szCs w:val="24"/>
+        </w:rPr>
+        <w:t>M</w:t>
+      </w:r>
+      <w:r>
+        <w:rPr>
+          <w:rStyle w:val="fontstyle01"/>
+          <w:rFonts w:ascii="Times New Roman" w:hAnsi="Times New Roman" w:cs="Times New Roman"/>
+          <w:sz w:val="24"/>
+          <w:szCs w:val="24"/>
+        </w:rPr>
+        <w:t>aneira como um ator usa um sistema baseado em computadores para atingir</w:t>
+      </w:r>
+      <w:r>
+        <w:rPr>
+          <w:rFonts w:ascii="Times New Roman" w:hAnsi="Times New Roman" w:cs="Times New Roman"/>
+          <w:color w:val="231F20"/>
+          <w:sz w:val="24"/>
+          <w:szCs w:val="24"/>
+        </w:rPr>
+        <w:br/>
+      </w:r>
+      <w:r>
+        <w:rPr>
+          <w:rStyle w:val="fontstyle01"/>
+          <w:rFonts w:ascii="Times New Roman" w:hAnsi="Times New Roman" w:cs="Times New Roman"/>
+          <w:sz w:val="24"/>
+          <w:szCs w:val="24"/>
+        </w:rPr>
+        <w:t>alguma meta. Basicamente, um caso de uso captura as interações que ocorrem entre produtores e consumidores de informação e o sistema em si.</w:t>
+      </w:r>
+    </w:p>
+    <w:p>
+      <w:pPr>
+        <w:spacing w:line="276" w:lineRule="auto"/>
+        <w:jc w:val="both"/>
+        <w:rPr>
+          <w:rFonts w:ascii="Times New Roman" w:hAnsi="Times New Roman" w:cs="Times New Roman"/>
+          <w:sz w:val="20"/>
+          <w:szCs w:val="24"/>
+        </w:rPr>
+      </w:pPr>
+      <w:sdt>
+        <w:sdtPr>
+          <w:rPr>
+            <w:rFonts w:ascii="Times New Roman" w:hAnsi="Times New Roman" w:cs="Times New Roman"/>
+            <w:sz w:val="20"/>
+            <w:szCs w:val="24"/>
+          </w:rPr>
+          <w:id w:val="1728179786"/>
+          <w:citation/>
+        </w:sdtPr>
+        <w:sdtEndPr/>
+        <w:sdtContent>
+          <w:r>
+            <w:rPr>
+              <w:rFonts w:ascii="Times New Roman" w:hAnsi="Times New Roman" w:cs="Times New Roman"/>
+              <w:sz w:val="20"/>
+              <w:szCs w:val="24"/>
+            </w:rPr>
+            <w:fldChar w:fldCharType="begin"/>
+          </w:r>
+          <w:r>
+            <w:rPr>
+              <w:rStyle w:val="fontstyle01"/>
+              <w:rFonts w:ascii="Times New Roman" w:hAnsi="Times New Roman" w:cs="Times New Roman"/>
+              <w:szCs w:val="24"/>
+            </w:rPr>
+            <w:instrText xml:space="preserve"> CITATION Pre16 \l 2070 </w:instrText>
+          </w:r>
+          <w:r>
+            <w:rPr>
+              <w:rFonts w:ascii="Times New Roman" w:hAnsi="Times New Roman" w:cs="Times New Roman"/>
+              <w:sz w:val="20"/>
+              <w:szCs w:val="24"/>
+            </w:rPr>
+            <w:fldChar w:fldCharType="separate"/>
+          </w:r>
+          <w:r>
+            <w:rPr>
+              <w:rFonts w:ascii="Times New Roman" w:hAnsi="Times New Roman" w:cs="Times New Roman"/>
+              <w:noProof/>
+              <w:color w:val="231F20"/>
+              <w:sz w:val="20"/>
+              <w:szCs w:val="24"/>
+            </w:rPr>
+            <w:t>(Pressman &amp; Maxim, 2016)</w:t>
+          </w:r>
+          <w:r>
+            <w:rPr>
+              <w:rFonts w:ascii="Times New Roman" w:hAnsi="Times New Roman" w:cs="Times New Roman"/>
+              <w:sz w:val="20"/>
+              <w:szCs w:val="24"/>
+            </w:rPr>
+            <w:fldChar w:fldCharType="end"/>
+          </w:r>
+        </w:sdtContent>
+      </w:sdt>
+    </w:p>
+    <w:p/>
+    <w:p>
+      <w:pPr>
+        <w:jc w:val="both"/>
+        <w:rPr>
+          <w:rFonts w:ascii="Times New Roman" w:hAnsi="Times New Roman" w:cs="Times New Roman"/>
+          <w:b/>
+          <w:sz w:val="24"/>
+          <w:u w:val="single"/>
+        </w:rPr>
+      </w:pPr>
+      <w:r>
+        <w:rPr>
+          <w:rFonts w:ascii="Times New Roman" w:hAnsi="Times New Roman" w:cs="Times New Roman"/>
+          <w:b/>
+          <w:sz w:val="24"/>
+        </w:rPr>
+        <w:t>Caso de uso: Matricular e</w:t>
+      </w:r>
+      <w:r>
+        <w:rPr>
+          <w:rFonts w:ascii="Times New Roman" w:hAnsi="Times New Roman" w:cs="Times New Roman"/>
+          <w:b/>
+          <w:sz w:val="24"/>
+        </w:rPr>
+        <w:t>studante (M.E)</w:t>
+      </w:r>
+    </w:p>
+    <w:p>
+      <w:pPr>
+        <w:jc w:val="both"/>
+        <w:rPr>
+          <w:rFonts w:ascii="Times New Roman" w:hAnsi="Times New Roman" w:cs="Times New Roman"/>
+          <w:b/>
+        </w:rPr>
+      </w:pPr>
+      <w:r>
+        <w:rPr>
+          <w:rFonts w:ascii="Times New Roman" w:hAnsi="Times New Roman" w:cs="Times New Roman"/>
+          <w:b/>
+        </w:rPr>
+        <w:t>Ator: Profissional administrativo</w:t>
+      </w:r>
+      <w:r>
+        <w:rPr>
+          <w:rFonts w:ascii="Times New Roman" w:hAnsi="Times New Roman" w:cs="Times New Roman"/>
+          <w:b/>
+        </w:rPr>
+        <w:t xml:space="preserve"> (P.A)</w:t>
+      </w:r>
+    </w:p>
+    <w:p>
+      <w:pPr>
+        <w:jc w:val="both"/>
+        <w:rPr>
+          <w:rFonts w:ascii="Times New Roman" w:hAnsi="Times New Roman" w:cs="Times New Roman"/>
+          <w:u w:val="single"/>
+        </w:rPr>
+      </w:pPr>
+      <w:r>
+        <w:rPr>
+          <w:rFonts w:ascii="Times New Roman" w:hAnsi="Times New Roman" w:cs="Times New Roman"/>
+        </w:rPr>
+        <w:t>O profissional administrativo provavelmente vai receber alguma cópia de algum documento que serve como identificação tais como: B.I ou Passaporte, e vai usá-lo para preencher campos</w:t>
+      </w:r>
+      <w:r>
+        <w:rPr>
+          <w:rFonts w:ascii="Times New Roman" w:hAnsi="Times New Roman" w:cs="Times New Roman"/>
+        </w:rPr>
+        <w:t xml:space="preserve"> pessoais</w:t>
+      </w:r>
+      <w:r>
+        <w:rPr>
+          <w:rFonts w:ascii="Times New Roman" w:hAnsi="Times New Roman" w:cs="Times New Roman"/>
+        </w:rPr>
+        <w:t xml:space="preserve"> do formulário como, nome, sobrenome, data de nascimento</w:t>
+      </w:r>
+      <w:r>
+        <w:rPr>
+          <w:rFonts w:ascii="Times New Roman" w:hAnsi="Times New Roman" w:cs="Times New Roman"/>
+        </w:rPr>
+        <w:t>, e qualquer outro dado pess</w:t>
+      </w:r>
+      <w:r>
+        <w:rPr>
+          <w:rFonts w:ascii="Times New Roman" w:hAnsi="Times New Roman" w:cs="Times New Roman"/>
+        </w:rPr>
+        <w:t>oal</w:t>
+      </w:r>
+      <w:r>
+        <w:rPr>
+          <w:rFonts w:ascii="Times New Roman" w:hAnsi="Times New Roman" w:cs="Times New Roman"/>
+        </w:rPr>
+        <w:t xml:space="preserve"> necessário para o cadastro. Apôs informar os dados pessoais, o </w:t>
+      </w:r>
+      <w:r>
+        <w:rPr>
+          <w:rFonts w:ascii="Times New Roman" w:hAnsi="Times New Roman" w:cs="Times New Roman"/>
+          <w:b/>
+        </w:rPr>
+        <w:t>P.A</w:t>
+      </w:r>
+      <w:r>
+        <w:rPr>
+          <w:rFonts w:ascii="Times New Roman" w:hAnsi="Times New Roman" w:cs="Times New Roman"/>
+        </w:rPr>
+        <w:t xml:space="preserve"> deve selecionar o plano de formação cujo futuro estudante pretende aderir.</w:t>
+      </w:r>
+      <w:r>
+        <w:rPr>
+          <w:rFonts w:ascii="Times New Roman" w:hAnsi="Times New Roman" w:cs="Times New Roman"/>
+        </w:rPr>
+        <w:t xml:space="preserve"> Após a conclusão da matrícula, o sistema gera automaticamente um ID e uma palavra passe para o estudante poder acessar ao sistema, a palavra passe pode ser posteriormente alterada pelo estudante.</w:t>
+      </w:r>
+      <w:r>
+        <w:rPr>
+          <w:rFonts w:ascii="Times New Roman" w:hAnsi="Times New Roman" w:cs="Times New Roman"/>
+        </w:rPr>
+        <w:t xml:space="preserve"> O estudante poderá inscrever-se em aulas apos regularizar a taxa de </w:t>
+      </w:r>
+      <w:r>
+        <w:rPr>
+          <w:rFonts w:ascii="Times New Roman" w:hAnsi="Times New Roman" w:cs="Times New Roman"/>
+        </w:rPr>
+        <w:t>matrícula</w:t>
+      </w:r>
+      <w:r>
+        <w:rPr>
+          <w:rFonts w:ascii="Times New Roman" w:hAnsi="Times New Roman" w:cs="Times New Roman"/>
+        </w:rPr>
+        <w:t>.</w:t>
+      </w:r>
+    </w:p>
+    <w:p>
+      <w:pPr>
+        <w:jc w:val="both"/>
+        <w:rPr>
+          <w:rFonts w:ascii="Times New Roman" w:hAnsi="Times New Roman" w:cs="Times New Roman"/>
+          <w:u w:val="single"/>
+        </w:rPr>
+      </w:pPr>
+    </w:p>
+    <w:p>
+      <w:pPr>
+        <w:jc w:val="both"/>
+        <w:rPr>
+          <w:rFonts w:ascii="Times New Roman" w:hAnsi="Times New Roman" w:cs="Times New Roman"/>
+          <w:b/>
+          <w:sz w:val="24"/>
+          <w:u w:val="single"/>
+        </w:rPr>
+      </w:pPr>
+      <w:r>
+        <w:rPr>
+          <w:rFonts w:ascii="Times New Roman" w:hAnsi="Times New Roman" w:cs="Times New Roman"/>
+          <w:b/>
+          <w:sz w:val="24"/>
+        </w:rPr>
+        <w:t xml:space="preserve">Caso de uso: </w:t>
+      </w:r>
+      <w:r>
+        <w:rPr>
+          <w:rFonts w:ascii="Times New Roman" w:hAnsi="Times New Roman" w:cs="Times New Roman"/>
+          <w:b/>
+          <w:sz w:val="24"/>
+        </w:rPr>
+        <w:t>Cadastrar nova aula (C.N.A</w:t>
+      </w:r>
+      <w:r>
+        <w:rPr>
+          <w:rFonts w:ascii="Times New Roman" w:hAnsi="Times New Roman" w:cs="Times New Roman"/>
+          <w:b/>
+          <w:sz w:val="24"/>
+        </w:rPr>
+        <w:t>)</w:t>
+      </w:r>
+    </w:p>
+    <w:p>
+      <w:pPr>
+        <w:jc w:val="both"/>
+        <w:rPr>
+          <w:rFonts w:ascii="Times New Roman" w:hAnsi="Times New Roman" w:cs="Times New Roman"/>
+          <w:b/>
+        </w:rPr>
+      </w:pPr>
+      <w:r>
+        <w:rPr>
+          <w:rFonts w:ascii="Times New Roman" w:hAnsi="Times New Roman" w:cs="Times New Roman"/>
+          <w:b/>
+        </w:rPr>
+        <w:t>Ator: Profissional administrativo</w:t>
+      </w:r>
+      <w:r>
+        <w:rPr>
+          <w:rFonts w:ascii="Times New Roman" w:hAnsi="Times New Roman" w:cs="Times New Roman"/>
+          <w:b/>
+        </w:rPr>
+        <w:t xml:space="preserve"> (P.A)</w:t>
+      </w:r>
+    </w:p>
+    <w:p>
+      <w:pPr>
+        <w:jc w:val="both"/>
+        <w:rPr>
+          <w:rFonts w:ascii="Times New Roman" w:hAnsi="Times New Roman" w:cs="Times New Roman"/>
+        </w:rPr>
+      </w:pPr>
+      <w:r>
+        <w:rPr>
+          <w:rFonts w:ascii="Times New Roman" w:hAnsi="Times New Roman" w:cs="Times New Roman"/>
+        </w:rPr>
+        <w:t>Ao cadastrar nova aula o</w:t>
+      </w:r>
+      <w:r>
+        <w:rPr>
+          <w:rFonts w:ascii="Times New Roman" w:hAnsi="Times New Roman" w:cs="Times New Roman"/>
+        </w:rPr>
+        <w:t xml:space="preserve"> profissional administrativo</w:t>
+      </w:r>
+      <w:r>
+        <w:rPr>
+          <w:rFonts w:ascii="Times New Roman" w:hAnsi="Times New Roman" w:cs="Times New Roman"/>
+        </w:rPr>
+        <w:t xml:space="preserve"> precisa selecionar o módulo da aula, </w:t>
+      </w:r>
+      <w:r>
+        <w:rPr>
+          <w:rFonts w:ascii="Times New Roman" w:hAnsi="Times New Roman" w:cs="Times New Roman"/>
+        </w:rPr>
+        <w:t>selecionar a sala e selecionar o horário</w:t>
+      </w:r>
+      <w:r>
+        <w:rPr>
+          <w:rFonts w:ascii="Times New Roman" w:hAnsi="Times New Roman" w:cs="Times New Roman"/>
+        </w:rPr>
+        <w:t xml:space="preserve"> e clicar em salvar</w:t>
+      </w:r>
+      <w:r>
+        <w:rPr>
+          <w:rFonts w:ascii="Times New Roman" w:hAnsi="Times New Roman" w:cs="Times New Roman"/>
+        </w:rPr>
+        <w:t>.</w:t>
+      </w:r>
+    </w:p>
+    <w:p>
+      <w:pPr>
+        <w:jc w:val="both"/>
+        <w:rPr>
+          <w:rFonts w:ascii="Times New Roman" w:hAnsi="Times New Roman" w:cs="Times New Roman"/>
+          <w:u w:val="single"/>
+        </w:rPr>
+      </w:pPr>
+    </w:p>
+    <w:p>
+      <w:pPr>
+        <w:jc w:val="both"/>
+        <w:rPr>
+          <w:rFonts w:ascii="Times New Roman" w:hAnsi="Times New Roman" w:cs="Times New Roman"/>
+          <w:b/>
+          <w:sz w:val="24"/>
+          <w:u w:val="single"/>
+        </w:rPr>
+      </w:pPr>
+      <w:r>
+        <w:rPr>
+          <w:rFonts w:ascii="Times New Roman" w:hAnsi="Times New Roman" w:cs="Times New Roman"/>
+          <w:b/>
+          <w:sz w:val="24"/>
+        </w:rPr>
+        <w:t xml:space="preserve">Caso de uso: </w:t>
+      </w:r>
+      <w:r>
+        <w:rPr>
+          <w:rFonts w:ascii="Times New Roman" w:hAnsi="Times New Roman" w:cs="Times New Roman"/>
+          <w:b/>
+          <w:sz w:val="24"/>
+        </w:rPr>
+        <w:t>Inscrever-se em aulas (I.A</w:t>
+      </w:r>
+      <w:r>
+        <w:rPr>
+          <w:rFonts w:ascii="Times New Roman" w:hAnsi="Times New Roman" w:cs="Times New Roman"/>
+          <w:b/>
+          <w:sz w:val="24"/>
+        </w:rPr>
+        <w:t>)</w:t>
+      </w:r>
+    </w:p>
+    <w:p>
+      <w:pPr>
+        <w:jc w:val="both"/>
+        <w:rPr>
+          <w:rFonts w:ascii="Times New Roman" w:hAnsi="Times New Roman" w:cs="Times New Roman"/>
+          <w:b/>
+        </w:rPr>
+      </w:pPr>
+      <w:r>
+        <w:rPr>
+          <w:rFonts w:ascii="Times New Roman" w:hAnsi="Times New Roman" w:cs="Times New Roman"/>
+          <w:b/>
+        </w:rPr>
+        <w:t>A</w:t>
+      </w:r>
+      <w:r>
+        <w:rPr>
+          <w:rFonts w:ascii="Times New Roman" w:hAnsi="Times New Roman" w:cs="Times New Roman"/>
+          <w:b/>
+        </w:rPr>
+        <w:t>tor: Estudante</w:t>
+      </w:r>
+    </w:p>
+    <w:p>
+      <w:pPr>
+        <w:jc w:val="both"/>
+        <w:rPr>
+          <w:rFonts w:ascii="Times New Roman" w:hAnsi="Times New Roman" w:cs="Times New Roman"/>
+        </w:rPr>
+      </w:pPr>
+      <w:r>
+        <w:rPr>
+          <w:rFonts w:ascii="Times New Roman" w:hAnsi="Times New Roman" w:cs="Times New Roman"/>
+        </w:rPr>
+        <w:t>Para inscrever-se em uma aula</w:t>
+      </w:r>
+      <w:r>
+        <w:rPr>
+          <w:rFonts w:ascii="Times New Roman" w:hAnsi="Times New Roman" w:cs="Times New Roman"/>
+        </w:rPr>
+        <w:t>, o estudante clica em</w:t>
+      </w:r>
+      <w:r>
+        <w:rPr>
+          <w:rFonts w:ascii="Times New Roman" w:hAnsi="Times New Roman" w:cs="Times New Roman"/>
+        </w:rPr>
+        <w:t xml:space="preserve"> aulas</w:t>
+      </w:r>
+      <w:r>
+        <w:rPr>
+          <w:rFonts w:ascii="Times New Roman" w:hAnsi="Times New Roman" w:cs="Times New Roman"/>
+        </w:rPr>
+        <w:t xml:space="preserve"> (na home do estudante)</w:t>
+      </w:r>
+      <w:r>
+        <w:rPr>
+          <w:rFonts w:ascii="Times New Roman" w:hAnsi="Times New Roman" w:cs="Times New Roman"/>
+        </w:rPr>
+        <w:t>,</w:t>
+      </w:r>
+      <w:r>
+        <w:rPr>
+          <w:rFonts w:ascii="Times New Roman" w:hAnsi="Times New Roman" w:cs="Times New Roman"/>
+        </w:rPr>
+        <w:t xml:space="preserve"> e clica em inscrever-se em aulas</w:t>
+      </w:r>
+      <w:r>
+        <w:rPr>
+          <w:rFonts w:ascii="Times New Roman" w:hAnsi="Times New Roman" w:cs="Times New Roman"/>
+        </w:rPr>
+        <w:t xml:space="preserve"> e seleciona a aula que pretende</w:t>
+      </w:r>
+      <w:r>
+        <w:rPr>
+          <w:rFonts w:ascii="Times New Roman" w:hAnsi="Times New Roman" w:cs="Times New Roman"/>
+        </w:rPr>
+        <w:t>,</w:t>
+      </w:r>
+      <w:r>
+        <w:rPr>
+          <w:rFonts w:ascii="Times New Roman" w:hAnsi="Times New Roman" w:cs="Times New Roman"/>
+        </w:rPr>
+        <w:t xml:space="preserve"> e clica em matricular.</w:t>
+      </w:r>
+    </w:p>
+    <w:p>
+      <w:pPr>
+        <w:jc w:val="both"/>
+        <w:rPr>
+          <w:rFonts w:ascii="Times New Roman" w:hAnsi="Times New Roman" w:cs="Times New Roman"/>
+        </w:rPr>
+      </w:pPr>
+    </w:p>
+    <w:p>
+      <w:pPr>
+        <w:jc w:val="both"/>
+        <w:rPr>
+          <w:rFonts w:ascii="Times New Roman" w:hAnsi="Times New Roman" w:cs="Times New Roman"/>
+          <w:b/>
+          <w:sz w:val="24"/>
+          <w:u w:val="single"/>
+        </w:rPr>
+      </w:pPr>
+      <w:r>
+        <w:rPr>
+          <w:rFonts w:ascii="Times New Roman" w:hAnsi="Times New Roman" w:cs="Times New Roman"/>
+          <w:b/>
+          <w:sz w:val="24"/>
+        </w:rPr>
+        <w:t xml:space="preserve">Caso de uso: </w:t>
+      </w:r>
+      <w:r>
+        <w:rPr>
+          <w:rFonts w:ascii="Times New Roman" w:hAnsi="Times New Roman" w:cs="Times New Roman"/>
+          <w:b/>
+          <w:sz w:val="24"/>
+        </w:rPr>
+        <w:t>Marcar aulas de condução (M</w:t>
+      </w:r>
+      <w:r>
+        <w:rPr>
+          <w:rFonts w:ascii="Times New Roman" w:hAnsi="Times New Roman" w:cs="Times New Roman"/>
+          <w:b/>
+          <w:sz w:val="24"/>
+        </w:rPr>
+        <w:t>.A</w:t>
+      </w:r>
+      <w:r>
+        <w:rPr>
+          <w:rFonts w:ascii="Times New Roman" w:hAnsi="Times New Roman" w:cs="Times New Roman"/>
+          <w:b/>
+          <w:sz w:val="24"/>
+        </w:rPr>
+        <w:t>.C</w:t>
+      </w:r>
+      <w:r>
+        <w:rPr>
+          <w:rFonts w:ascii="Times New Roman" w:hAnsi="Times New Roman" w:cs="Times New Roman"/>
+          <w:b/>
+          <w:sz w:val="24"/>
+        </w:rPr>
+        <w:t>)</w:t>
+      </w:r>
+    </w:p>
+    <w:p>
+      <w:pPr>
+        <w:jc w:val="both"/>
+        <w:rPr>
+          <w:rFonts w:ascii="Times New Roman" w:hAnsi="Times New Roman" w:cs="Times New Roman"/>
+          <w:b/>
+        </w:rPr>
+      </w:pPr>
+      <w:r>
+        <w:rPr>
+          <w:rFonts w:ascii="Times New Roman" w:hAnsi="Times New Roman" w:cs="Times New Roman"/>
+          <w:b/>
+        </w:rPr>
+        <w:t>A</w:t>
+      </w:r>
+      <w:r>
+        <w:rPr>
+          <w:rFonts w:ascii="Times New Roman" w:hAnsi="Times New Roman" w:cs="Times New Roman"/>
+          <w:b/>
+        </w:rPr>
+        <w:t>tor: Estudante</w:t>
+      </w:r>
+    </w:p>
+    <w:p>
+      <w:pPr>
+        <w:jc w:val="both"/>
+        <w:rPr>
+          <w:rFonts w:ascii="Times New Roman" w:hAnsi="Times New Roman" w:cs="Times New Roman"/>
+        </w:rPr>
+      </w:pPr>
+      <w:r>
+        <w:rPr>
+          <w:rFonts w:ascii="Times New Roman" w:hAnsi="Times New Roman" w:cs="Times New Roman"/>
+        </w:rPr>
+        <w:t>Para inscrever-se em uma aula, o estudante clica em aulas (na home do estudante),</w:t>
+      </w:r>
+      <w:r>
+        <w:rPr>
+          <w:rFonts w:ascii="Times New Roman" w:hAnsi="Times New Roman" w:cs="Times New Roman"/>
+        </w:rPr>
+        <w:t xml:space="preserve"> e clica em marcar aula de condução, seleciona data e hora da respetiva aula, seleciona o instrutor e seleciona também uma viatura</w:t>
+      </w:r>
+      <w:r>
+        <w:rPr>
+          <w:rFonts w:ascii="Times New Roman" w:hAnsi="Times New Roman" w:cs="Times New Roman"/>
+        </w:rPr>
+        <w:t>.</w:t>
+      </w:r>
+    </w:p>
+    <w:p>
+      <w:pPr>
+        <w:jc w:val="both"/>
+        <w:rPr>
+          <w:rFonts w:ascii="Times New Roman" w:hAnsi="Times New Roman" w:cs="Times New Roman"/>
+        </w:rPr>
+      </w:pPr>
+    </w:p>
+    <w:p>
+      <w:pPr>
+        <w:jc w:val="both"/>
+        <w:rPr>
+          <w:rFonts w:ascii="Times New Roman" w:hAnsi="Times New Roman" w:cs="Times New Roman"/>
+        </w:rPr>
+      </w:pPr>
+    </w:p>
+    <w:p>
+      <w:pPr>
+        <w:jc w:val="both"/>
+        <w:rPr>
+          <w:rFonts w:ascii="Times New Roman" w:hAnsi="Times New Roman" w:cs="Times New Roman"/>
+          <w:b/>
+          <w:sz w:val="24"/>
+          <w:u w:val="single"/>
+        </w:rPr>
+      </w:pPr>
+      <w:r>
+        <w:rPr>
+          <w:rFonts w:ascii="Times New Roman" w:hAnsi="Times New Roman" w:cs="Times New Roman"/>
+          <w:b/>
+          <w:sz w:val="24"/>
+        </w:rPr>
+        <w:lastRenderedPageBreak/>
+        <w:t xml:space="preserve">Caso de uso: </w:t>
+      </w:r>
+      <w:r>
+        <w:rPr>
+          <w:rFonts w:ascii="Times New Roman" w:hAnsi="Times New Roman" w:cs="Times New Roman"/>
+          <w:b/>
+          <w:sz w:val="24"/>
+        </w:rPr>
+        <w:t>Marcar estudantes presentes em aula</w:t>
+      </w:r>
+      <w:r>
+        <w:rPr>
+          <w:rFonts w:ascii="Times New Roman" w:hAnsi="Times New Roman" w:cs="Times New Roman"/>
+          <w:b/>
+          <w:sz w:val="24"/>
+        </w:rPr>
+        <w:t xml:space="preserve"> (M</w:t>
+      </w:r>
+      <w:r>
+        <w:rPr>
+          <w:rFonts w:ascii="Times New Roman" w:hAnsi="Times New Roman" w:cs="Times New Roman"/>
+          <w:b/>
+          <w:sz w:val="24"/>
+        </w:rPr>
+        <w:t>.E.P.A</w:t>
+      </w:r>
+      <w:r>
+        <w:rPr>
+          <w:rFonts w:ascii="Times New Roman" w:hAnsi="Times New Roman" w:cs="Times New Roman"/>
+          <w:b/>
+          <w:sz w:val="24"/>
+        </w:rPr>
+        <w:t>)</w:t>
+      </w:r>
+    </w:p>
+    <w:p>
+      <w:pPr>
+        <w:jc w:val="both"/>
+        <w:rPr>
+          <w:rFonts w:ascii="Times New Roman" w:hAnsi="Times New Roman" w:cs="Times New Roman"/>
+          <w:b/>
+        </w:rPr>
+      </w:pPr>
+      <w:r>
+        <w:rPr>
+          <w:rFonts w:ascii="Times New Roman" w:hAnsi="Times New Roman" w:cs="Times New Roman"/>
+          <w:b/>
+        </w:rPr>
+        <w:t>A</w:t>
+      </w:r>
+      <w:r>
+        <w:rPr>
+          <w:rFonts w:ascii="Times New Roman" w:hAnsi="Times New Roman" w:cs="Times New Roman"/>
+          <w:b/>
+        </w:rPr>
+        <w:t>tor: Instrutor</w:t>
+      </w:r>
+    </w:p>
+    <w:p>
+      <w:pPr>
+        <w:jc w:val="both"/>
+        <w:rPr>
+          <w:rFonts w:ascii="Times New Roman" w:hAnsi="Times New Roman" w:cs="Times New Roman"/>
+        </w:rPr>
+      </w:pPr>
+      <w:r>
+        <w:rPr>
+          <w:rFonts w:ascii="Times New Roman" w:hAnsi="Times New Roman" w:cs="Times New Roman"/>
+        </w:rPr>
+        <w:t>Na home do usuário, o instrutor clica em aulas, e clica na aula já lecionada que pretende, o instrutor vai encontrar uma lista de estudantes que se inscreveram nesta aula, e deve selecionar apenas aqueles que compareceram na aula</w:t>
+      </w:r>
+      <w:r>
+        <w:rPr>
+          <w:rFonts w:ascii="Times New Roman" w:hAnsi="Times New Roman" w:cs="Times New Roman"/>
+        </w:rPr>
+        <w:t>, e submeter os dados.</w:t>
+      </w:r>
+      <w:bookmarkStart w:id="0" w:name="_GoBack"/>
+      <w:bookmarkEnd w:id="0"/>
+    </w:p>
+    <w:p>
+      <w:pPr>
+        <w:jc w:val="both"/>
+        <w:rPr>
+          <w:rFonts w:ascii="Times New Roman" w:hAnsi="Times New Roman" w:cs="Times New Roman"/>
+          <w:u w:val="single"/>
+        </w:rPr>
+      </w:pPr>
+    </w:p>
+    <w:p>
+      <w:pPr>
+        <w:jc w:val="both"/>
+        <w:rPr>
+          <w:rFonts w:ascii="Times New Roman" w:hAnsi="Times New Roman" w:cs="Times New Roman"/>
+          <w:u w:val="single"/>
+        </w:rPr>
+      </w:pPr>
+    </w:p>
+    <w:p>
+      <w:pPr>
+        <w:jc w:val="both"/>
+        <w:rPr>
+          <w:rFonts w:ascii="Times New Roman" w:hAnsi="Times New Roman" w:cs="Times New Roman"/>
+          <w:b/>
+        </w:rPr>
+      </w:pPr>
+    </w:p>
+    <w:p>
+      <w:pPr>
+        <w:rPr>
+          <w:rFonts w:ascii="Times New Roman" w:hAnsi="Times New Roman" w:cs="Times New Roman"/>
+          <w:sz w:val="24"/>
+        </w:rPr>
+      </w:pPr>
     </w:p>
     <w:p>
       <w:pPr>
@@ -1925,6 +2715,21 @@
       <w:szCs w:val="24"/>
     </w:rPr>
   </w:style>
+  <w:style w:type="character" w:customStyle="1" w:styleId="fontstyle01">
+    <w:name w:val="fontstyle01"/>
+    <w:basedOn w:val="Tipodeletrapredefinidodopargrafo"/>
+    <w:rsid w:val="00821DE2"/>
+    <w:rPr>
+      <w:rFonts w:ascii="ImpressumStd-Roman" w:hAnsi="ImpressumStd-Roman" w:hint="default"/>
+      <w:b w:val="0"/>
+      <w:bCs w:val="0"/>
+      <w:i w:val="0"/>
+      <w:iCs w:val="0"/>
+      <w:color w:val="231F20"/>
+      <w:sz w:val="20"/>
+      <w:szCs w:val="20"/>
+    </w:rPr>
+  </w:style>
 </w:styles>
 </file>
 
@@ -2190,11 +2995,37 @@
 </file>
 
 <file path=customXml/item1.xml><?xml version="1.0" encoding="utf-8"?>
-<b:Sources xmlns:b="http://schemas.openxmlformats.org/officeDocument/2006/bibliography" xmlns="http://schemas.openxmlformats.org/officeDocument/2006/bibliography" SelectedStyle="\APASixthEditionOfficeOnline.xsl" StyleName="APA" Version="6"/>
+<b:Sources xmlns:b="http://schemas.openxmlformats.org/officeDocument/2006/bibliography" xmlns="http://schemas.openxmlformats.org/officeDocument/2006/bibliography" SelectedStyle="\APASixthEditionOfficeOnline.xsl" StyleName="APA" Version="6">
+  <b:Source>
+    <b:Tag>Pre16</b:Tag>
+    <b:SourceType>Book</b:SourceType>
+    <b:Guid>{02929C96-9850-45E4-B055-61ED65767522}</b:Guid>
+    <b:Author>
+      <b:Author>
+        <b:NameList>
+          <b:Person>
+            <b:Last>Pressman</b:Last>
+            <b:Middle>S.</b:Middle>
+            <b:First>Roger</b:First>
+          </b:Person>
+          <b:Person>
+            <b:Last>Maxim</b:Last>
+            <b:Middle>R.</b:Middle>
+            <b:First>Bruce</b:First>
+          </b:Person>
+        </b:NameList>
+      </b:Author>
+    </b:Author>
+    <b:Title>Engenharia de Software Uma Abordagem Profissional</b:Title>
+    <b:Year>2016</b:Year>
+    <b:Publisher>AMGH Editora Lda</b:Publisher>
+    <b:RefOrder>1</b:RefOrder>
+  </b:Source>
+</b:Sources>
 </file>
 
 <file path=customXml/itemProps1.xml><?xml version="1.0" encoding="utf-8"?>
-<ds:datastoreItem xmlns:ds="http://schemas.openxmlformats.org/officeDocument/2006/customXml" ds:itemID="{FE4B588B-6971-416D-97F4-43A10CFB98D2}">
+<ds:datastoreItem xmlns:ds="http://schemas.openxmlformats.org/officeDocument/2006/customXml" ds:itemID="{25864F86-5469-4291-9E0C-1406F80C5576}">
   <ds:schemaRefs>
     <ds:schemaRef ds:uri="http://schemas.openxmlformats.org/officeDocument/2006/bibliography"/>
   </ds:schemaRefs>

--- a/Relatório.docx
+++ b/Relatório.docx
@@ -1,10 +1,10 @@
 
 <file path=word/document.xml><?xml version="1.0" encoding="utf-8"?>
-<w:document xmlns:wpc="http://schemas.microsoft.com/office/word/2010/wordprocessingCanvas" xmlns:mc="http://schemas.openxmlformats.org/markup-compatibility/2006" xmlns:o="urn:schemas-microsoft-com:office:office" xmlns:r="http://schemas.openxmlformats.org/officeDocument/2006/relationships" xmlns:m="http://schemas.openxmlformats.org/officeDocument/2006/math" xmlns:v="urn:schemas-microsoft-com:vml" xmlns:wp14="http://schemas.microsoft.com/office/word/2010/wordprocessingDrawing" xmlns:wp="http://schemas.openxmlformats.org/drawingml/2006/wordprocessingDrawing" xmlns:w10="urn:schemas-microsoft-com:office:word" xmlns:w="http://schemas.openxmlformats.org/wordprocessingml/2006/main" xmlns:w14="http://schemas.microsoft.com/office/word/2010/wordml" xmlns:w15="http://schemas.microsoft.com/office/word/2012/wordml" xmlns:wpg="http://schemas.microsoft.com/office/word/2010/wordprocessingGroup" xmlns:wpi="http://schemas.microsoft.com/office/word/2010/wordprocessingInk" xmlns:wne="http://schemas.microsoft.com/office/word/2006/wordml" xmlns:wps="http://schemas.microsoft.com/office/word/2010/wordprocessingShape" mc:Ignorable="w14 w15 wp14">
+<w:document xmlns:wpc="http://schemas.microsoft.com/office/word/2010/wordprocessingCanvas" xmlns:cx="http://schemas.microsoft.com/office/drawing/2014/chartex" xmlns:cx1="http://schemas.microsoft.com/office/drawing/2015/9/8/chartex" xmlns:cx2="http://schemas.microsoft.com/office/drawing/2015/10/21/chartex" xmlns:cx3="http://schemas.microsoft.com/office/drawing/2016/5/9/chartex" xmlns:cx4="http://schemas.microsoft.com/office/drawing/2016/5/10/chartex" xmlns:cx5="http://schemas.microsoft.com/office/drawing/2016/5/11/chartex" xmlns:cx6="http://schemas.microsoft.com/office/drawing/2016/5/12/chartex" xmlns:cx7="http://schemas.microsoft.com/office/drawing/2016/5/13/chartex" xmlns:cx8="http://schemas.microsoft.com/office/drawing/2016/5/14/chartex" xmlns:mc="http://schemas.openxmlformats.org/markup-compatibility/2006" xmlns:aink="http://schemas.microsoft.com/office/drawing/2016/ink" xmlns:am3d="http://schemas.microsoft.com/office/drawing/2017/model3d" xmlns:o="urn:schemas-microsoft-com:office:office" xmlns:r="http://schemas.openxmlformats.org/officeDocument/2006/relationships" xmlns:m="http://schemas.openxmlformats.org/officeDocument/2006/math" xmlns:v="urn:schemas-microsoft-com:vml" xmlns:wp14="http://schemas.microsoft.com/office/word/2010/wordprocessingDrawing" xmlns:wp="http://schemas.openxmlformats.org/drawingml/2006/wordprocessingDrawing" xmlns:w10="urn:schemas-microsoft-com:office:word" xmlns:w="http://schemas.openxmlformats.org/wordprocessingml/2006/main" xmlns:w14="http://schemas.microsoft.com/office/word/2010/wordml" xmlns:w15="http://schemas.microsoft.com/office/word/2012/wordml" xmlns:w16cex="http://schemas.microsoft.com/office/word/2018/wordml/cex" xmlns:w16cid="http://schemas.microsoft.com/office/word/2016/wordml/cid" xmlns:w16="http://schemas.microsoft.com/office/word/2018/wordml" xmlns:w16sdtdh="http://schemas.microsoft.com/office/word/2020/wordml/sdtdatahash" xmlns:w16se="http://schemas.microsoft.com/office/word/2015/wordml/symex" xmlns:wpg="http://schemas.microsoft.com/office/word/2010/wordprocessingGroup" xmlns:wpi="http://schemas.microsoft.com/office/word/2010/wordprocessingInk" xmlns:wne="http://schemas.microsoft.com/office/word/2006/wordml" xmlns:wps="http://schemas.microsoft.com/office/word/2010/wordprocessingShape" mc:Ignorable="w14 w15 w16se w16cid w16 w16cex w16sdtdh wp14">
   <w:body>
     <w:p>
       <w:pPr>
-        <w:pStyle w:val="Cabealho1"/>
+        <w:pStyle w:val="Heading1"/>
         <w:rPr>
           <w:rFonts w:ascii="Times New Roman" w:hAnsi="Times New Roman" w:cs="Times New Roman"/>
           <w:sz w:val="36"/>
@@ -92,7 +92,7 @@
     <w:p/>
     <w:p>
       <w:pPr>
-        <w:pStyle w:val="Cabealho1"/>
+        <w:pStyle w:val="Heading1"/>
         <w:rPr>
           <w:rFonts w:ascii="Times New Roman" w:hAnsi="Times New Roman" w:cs="Times New Roman"/>
           <w:sz w:val="36"/>
@@ -109,7 +109,7 @@
     </w:p>
     <w:p>
       <w:pPr>
-        <w:pStyle w:val="Cabealho2"/>
+        <w:pStyle w:val="Heading2"/>
         <w:rPr>
           <w:rFonts w:ascii="Times New Roman" w:hAnsi="Times New Roman" w:cs="Times New Roman"/>
           <w:sz w:val="32"/>
@@ -166,7 +166,7 @@
     </w:p>
     <w:p>
       <w:pPr>
-        <w:pStyle w:val="PargrafodaLista"/>
+        <w:pStyle w:val="ListParagraph"/>
         <w:numPr>
           <w:ilvl w:val="0"/>
           <w:numId w:val="1"/>
@@ -197,7 +197,7 @@
     </w:p>
     <w:p>
       <w:pPr>
-        <w:pStyle w:val="PargrafodaLista"/>
+        <w:pStyle w:val="ListParagraph"/>
         <w:numPr>
           <w:ilvl w:val="0"/>
           <w:numId w:val="1"/>
@@ -245,7 +245,7 @@
     </w:p>
     <w:p>
       <w:pPr>
-        <w:pStyle w:val="PargrafodaLista"/>
+        <w:pStyle w:val="ListParagraph"/>
         <w:numPr>
           <w:ilvl w:val="0"/>
           <w:numId w:val="1"/>
@@ -322,7 +322,7 @@
     </w:p>
     <w:p>
       <w:pPr>
-        <w:pStyle w:val="PargrafodaLista"/>
+        <w:pStyle w:val="ListParagraph"/>
         <w:numPr>
           <w:ilvl w:val="0"/>
           <w:numId w:val="2"/>
@@ -367,7 +367,7 @@
     </w:p>
     <w:p>
       <w:pPr>
-        <w:pStyle w:val="PargrafodaLista"/>
+        <w:pStyle w:val="ListParagraph"/>
         <w:numPr>
           <w:ilvl w:val="0"/>
           <w:numId w:val="2"/>
@@ -427,7 +427,7 @@
     </w:p>
     <w:p>
       <w:pPr>
-        <w:pStyle w:val="Cabealho2"/>
+        <w:pStyle w:val="Heading2"/>
         <w:rPr>
           <w:rFonts w:ascii="Times New Roman" w:hAnsi="Times New Roman" w:cs="Times New Roman"/>
           <w:sz w:val="32"/>
@@ -579,7 +579,7 @@
     </w:p>
     <w:p>
       <w:pPr>
-        <w:pStyle w:val="Cabealho2"/>
+        <w:pStyle w:val="Heading2"/>
         <w:rPr>
           <w:rFonts w:ascii="Times New Roman" w:hAnsi="Times New Roman" w:cs="Times New Roman"/>
           <w:sz w:val="32"/>
@@ -712,7 +712,7 @@
     </w:p>
     <w:p>
       <w:pPr>
-        <w:pStyle w:val="Cabealho2"/>
+        <w:pStyle w:val="Heading2"/>
         <w:rPr>
           <w:rFonts w:ascii="Times New Roman" w:hAnsi="Times New Roman" w:cs="Times New Roman"/>
           <w:sz w:val="32"/>
@@ -752,7 +752,7 @@
     </w:p>
     <w:p>
       <w:pPr>
-        <w:pStyle w:val="Cabealho2"/>
+        <w:pStyle w:val="Heading2"/>
         <w:rPr>
           <w:rFonts w:ascii="Times New Roman" w:hAnsi="Times New Roman" w:cs="Times New Roman"/>
           <w:sz w:val="32"/>
@@ -845,7 +845,7 @@
     </w:p>
     <w:p>
       <w:pPr>
-        <w:pStyle w:val="Cabealho2"/>
+        <w:pStyle w:val="Heading2"/>
         <w:rPr>
           <w:rFonts w:ascii="Times New Roman" w:hAnsi="Times New Roman" w:cs="Times New Roman"/>
           <w:sz w:val="32"/>
@@ -944,7 +944,7 @@
     </w:p>
     <w:p>
       <w:pPr>
-        <w:pStyle w:val="Cabealho1"/>
+        <w:pStyle w:val="Heading1"/>
         <w:rPr>
           <w:rFonts w:ascii="Times New Roman" w:hAnsi="Times New Roman" w:cs="Times New Roman"/>
           <w:sz w:val="36"/>
@@ -1020,30 +1020,18 @@
           <w:sz w:val="24"/>
         </w:rPr>
       </w:pPr>
-    </w:p>
-    <w:p>
-      <w:pPr>
-        <w:spacing w:line="276" w:lineRule="auto"/>
-        <w:jc w:val="both"/>
-        <w:rPr>
-          <w:rFonts w:ascii="Times New Roman" w:hAnsi="Times New Roman" w:cs="Times New Roman"/>
-          <w:sz w:val="24"/>
-          <w:u w:val="single"/>
-        </w:rPr>
-      </w:pPr>
       <w:r>
         <w:rPr>
           <w:rFonts w:ascii="Times New Roman" w:hAnsi="Times New Roman" w:cs="Times New Roman"/>
           <w:noProof/>
           <w:sz w:val="24"/>
-          <w:lang w:eastAsia="pt-PT"/>
         </w:rPr>
         <w:lastRenderedPageBreak/>
         <w:drawing>
-          <wp:inline distT="0" distB="0" distL="0" distR="0" wp14:anchorId="6210A0F7" wp14:editId="0AFE20B3">
-            <wp:extent cx="9104519" cy="2710800"/>
-            <wp:effectExtent l="0" t="3492" r="0" b="0"/>
-            <wp:docPr id="2" name="Picture 2"/>
+          <wp:inline distT="0" distB="0" distL="0" distR="0" wp14:anchorId="4884A486" wp14:editId="0899ADD2">
+            <wp:extent cx="9017847" cy="2684993"/>
+            <wp:effectExtent l="4128" t="0" r="0" b="0"/>
+            <wp:docPr id="1" name="Picture 1"/>
             <wp:cNvGraphicFramePr>
               <a:graphicFrameLocks xmlns:a="http://schemas.openxmlformats.org/drawingml/2006/main" noChangeAspect="1"/>
             </wp:cNvGraphicFramePr>
@@ -1051,7 +1039,7 @@
               <a:graphicData uri="http://schemas.openxmlformats.org/drawingml/2006/picture">
                 <pic:pic xmlns:pic="http://schemas.openxmlformats.org/drawingml/2006/picture">
                   <pic:nvPicPr>
-                    <pic:cNvPr id="2" name="Picture 2"/>
+                    <pic:cNvPr id="1" name="Picture 1"/>
                     <pic:cNvPicPr/>
                   </pic:nvPicPr>
                   <pic:blipFill>
@@ -1067,9 +1055,9 @@
                     </a:stretch>
                   </pic:blipFill>
                   <pic:spPr>
-                    <a:xfrm rot="16200000">
+                    <a:xfrm rot="5400000">
                       <a:off x="0" y="0"/>
-                      <a:ext cx="9104519" cy="2710800"/>
+                      <a:ext cx="9093858" cy="2707625"/>
                     </a:xfrm>
                     <a:prstGeom prst="rect">
                       <a:avLst/>
@@ -1084,15 +1072,25 @@
     </w:p>
     <w:p>
       <w:pPr>
-        <w:rPr>
-          <w:rFonts w:ascii="Times New Roman" w:hAnsi="Times New Roman" w:cs="Times New Roman"/>
-        </w:rPr>
-      </w:pPr>
-      <w:r>
-        <w:rPr>
-          <w:rFonts w:ascii="Times New Roman" w:hAnsi="Times New Roman" w:cs="Times New Roman"/>
-        </w:rPr>
-        <w:lastRenderedPageBreak/>
+        <w:spacing w:line="276" w:lineRule="auto"/>
+        <w:jc w:val="both"/>
+        <w:rPr>
+          <w:rFonts w:ascii="Times New Roman" w:hAnsi="Times New Roman" w:cs="Times New Roman"/>
+          <w:sz w:val="24"/>
+          <w:u w:val="single"/>
+        </w:rPr>
+      </w:pPr>
+    </w:p>
+    <w:p>
+      <w:pPr>
+        <w:rPr>
+          <w:rFonts w:ascii="Times New Roman" w:hAnsi="Times New Roman" w:cs="Times New Roman"/>
+        </w:rPr>
+      </w:pPr>
+      <w:r>
+        <w:rPr>
+          <w:rFonts w:ascii="Times New Roman" w:hAnsi="Times New Roman" w:cs="Times New Roman"/>
+        </w:rPr>
         <w:t xml:space="preserve">Fig 1. Modelo de </w:t>
       </w:r>
       <w:r>
@@ -1129,7 +1127,7 @@
     </w:p>
     <w:p>
       <w:pPr>
-        <w:pStyle w:val="Cabealho1"/>
+        <w:pStyle w:val="Heading1"/>
         <w:rPr>
           <w:rFonts w:ascii="Times New Roman" w:hAnsi="Times New Roman" w:cs="Times New Roman"/>
           <w:sz w:val="36"/>
@@ -1417,15 +1415,7 @@
           <w:b/>
           <w:sz w:val="24"/>
         </w:rPr>
-        <w:t xml:space="preserve">Caso de uso: </w:t>
-      </w:r>
-      <w:r>
-        <w:rPr>
-          <w:rFonts w:ascii="Times New Roman" w:hAnsi="Times New Roman" w:cs="Times New Roman"/>
-          <w:b/>
-          <w:sz w:val="24"/>
-        </w:rPr>
-        <w:t>Cadastrar nova aula (C.N.A</w:t>
+        <w:t>Caso de uso: Cadastrar nova aula (C.N.A</w:t>
       </w:r>
       <w:r>
         <w:rPr>
@@ -1528,15 +1518,7 @@
           <w:b/>
           <w:sz w:val="24"/>
         </w:rPr>
-        <w:t xml:space="preserve">Caso de uso: </w:t>
-      </w:r>
-      <w:r>
-        <w:rPr>
-          <w:rFonts w:ascii="Times New Roman" w:hAnsi="Times New Roman" w:cs="Times New Roman"/>
-          <w:b/>
-          <w:sz w:val="24"/>
-        </w:rPr>
-        <w:t>Inscrever-se em aulas (I.A</w:t>
+        <w:t>Caso de uso: Inscrever-se em aulas (I.A</w:t>
       </w:r>
       <w:r>
         <w:rPr>
@@ -1656,23 +1638,7 @@
           <w:b/>
           <w:sz w:val="24"/>
         </w:rPr>
-        <w:t xml:space="preserve">Caso de uso: </w:t>
-      </w:r>
-      <w:r>
-        <w:rPr>
-          <w:rFonts w:ascii="Times New Roman" w:hAnsi="Times New Roman" w:cs="Times New Roman"/>
-          <w:b/>
-          <w:sz w:val="24"/>
-        </w:rPr>
-        <w:t>Marcar aulas de condução (M</w:t>
-      </w:r>
-      <w:r>
-        <w:rPr>
-          <w:rFonts w:ascii="Times New Roman" w:hAnsi="Times New Roman" w:cs="Times New Roman"/>
-          <w:b/>
-          <w:sz w:val="24"/>
-        </w:rPr>
-        <w:t>.A</w:t>
+        <w:t>Caso de uso: Marcar aulas de condução (M.A</w:t>
       </w:r>
       <w:r>
         <w:rPr>
@@ -1725,19 +1691,7 @@
         <w:rPr>
           <w:rFonts w:ascii="Times New Roman" w:hAnsi="Times New Roman" w:cs="Times New Roman"/>
         </w:rPr>
-        <w:t>Para inscrever-se em uma aula, o estudante clica em aulas (na home do estudante),</w:t>
-      </w:r>
-      <w:r>
-        <w:rPr>
-          <w:rFonts w:ascii="Times New Roman" w:hAnsi="Times New Roman" w:cs="Times New Roman"/>
-        </w:rPr>
-        <w:t xml:space="preserve"> e clica em marcar aula de condução, seleciona data e hora da respetiva aula, seleciona o instrutor e seleciona também uma viatura</w:t>
-      </w:r>
-      <w:r>
-        <w:rPr>
-          <w:rFonts w:ascii="Times New Roman" w:hAnsi="Times New Roman" w:cs="Times New Roman"/>
-        </w:rPr>
-        <w:t>.</w:t>
+        <w:t>Para inscrever-se em uma aula, o estudante clica em aulas (na home do estudante), e clica em marcar aula de condução, seleciona data e hora da respetiva aula, seleciona o instrutor e seleciona também uma viatura.</w:t>
       </w:r>
     </w:p>
     <w:p>
@@ -1772,32 +1726,7 @@
           <w:b/>
           <w:sz w:val="24"/>
         </w:rPr>
-        <w:lastRenderedPageBreak/>
-        <w:t xml:space="preserve">Caso de uso: </w:t>
-      </w:r>
-      <w:r>
-        <w:rPr>
-          <w:rFonts w:ascii="Times New Roman" w:hAnsi="Times New Roman" w:cs="Times New Roman"/>
-          <w:b/>
-          <w:sz w:val="24"/>
-        </w:rPr>
-        <w:t>Marcar estudantes presentes em aula</w:t>
-      </w:r>
-      <w:r>
-        <w:rPr>
-          <w:rFonts w:ascii="Times New Roman" w:hAnsi="Times New Roman" w:cs="Times New Roman"/>
-          <w:b/>
-          <w:sz w:val="24"/>
-        </w:rPr>
-        <w:t xml:space="preserve"> (M</w:t>
-      </w:r>
-      <w:r>
-        <w:rPr>
-          <w:rFonts w:ascii="Times New Roman" w:hAnsi="Times New Roman" w:cs="Times New Roman"/>
-          <w:b/>
-          <w:sz w:val="24"/>
-        </w:rPr>
-        <w:t>.E.P.A</w:t>
+        <w:t>Caso de uso: Marcar estudantes presentes em aula (M.E.P.A</w:t>
       </w:r>
       <w:r>
         <w:rPr>
@@ -1850,8 +1779,6 @@
         </w:rPr>
         <w:t>, e submeter os dados.</w:t>
       </w:r>
-      <w:bookmarkStart w:id="0" w:name="_GoBack"/>
-      <w:bookmarkEnd w:id="0"/>
     </w:p>
     <w:p>
       <w:pPr>
@@ -1939,8 +1866,8 @@
 </file>
 
 <file path=word/numbering.xml><?xml version="1.0" encoding="utf-8"?>
-<w:numbering xmlns:wpc="http://schemas.microsoft.com/office/word/2010/wordprocessingCanvas" xmlns:mc="http://schemas.openxmlformats.org/markup-compatibility/2006" xmlns:o="urn:schemas-microsoft-com:office:office" xmlns:r="http://schemas.openxmlformats.org/officeDocument/2006/relationships" xmlns:m="http://schemas.openxmlformats.org/officeDocument/2006/math" xmlns:v="urn:schemas-microsoft-com:vml" xmlns:wp14="http://schemas.microsoft.com/office/word/2010/wordprocessingDrawing" xmlns:wp="http://schemas.openxmlformats.org/drawingml/2006/wordprocessingDrawing" xmlns:w10="urn:schemas-microsoft-com:office:word" xmlns:w="http://schemas.openxmlformats.org/wordprocessingml/2006/main" xmlns:w14="http://schemas.microsoft.com/office/word/2010/wordml" xmlns:w15="http://schemas.microsoft.com/office/word/2012/wordml" xmlns:wpg="http://schemas.microsoft.com/office/word/2010/wordprocessingGroup" xmlns:wpi="http://schemas.microsoft.com/office/word/2010/wordprocessingInk" xmlns:wne="http://schemas.microsoft.com/office/word/2006/wordml" xmlns:wps="http://schemas.microsoft.com/office/word/2010/wordprocessingShape" mc:Ignorable="w14 w15 wp14">
-  <w:abstractNum w:abstractNumId="0">
+<w:numbering xmlns:wpc="http://schemas.microsoft.com/office/word/2010/wordprocessingCanvas" xmlns:cx="http://schemas.microsoft.com/office/drawing/2014/chartex" xmlns:cx1="http://schemas.microsoft.com/office/drawing/2015/9/8/chartex" xmlns:cx2="http://schemas.microsoft.com/office/drawing/2015/10/21/chartex" xmlns:cx3="http://schemas.microsoft.com/office/drawing/2016/5/9/chartex" xmlns:cx4="http://schemas.microsoft.com/office/drawing/2016/5/10/chartex" xmlns:cx5="http://schemas.microsoft.com/office/drawing/2016/5/11/chartex" xmlns:cx6="http://schemas.microsoft.com/office/drawing/2016/5/12/chartex" xmlns:cx7="http://schemas.microsoft.com/office/drawing/2016/5/13/chartex" xmlns:cx8="http://schemas.microsoft.com/office/drawing/2016/5/14/chartex" xmlns:mc="http://schemas.openxmlformats.org/markup-compatibility/2006" xmlns:aink="http://schemas.microsoft.com/office/drawing/2016/ink" xmlns:am3d="http://schemas.microsoft.com/office/drawing/2017/model3d" xmlns:o="urn:schemas-microsoft-com:office:office" xmlns:r="http://schemas.openxmlformats.org/officeDocument/2006/relationships" xmlns:m="http://schemas.openxmlformats.org/officeDocument/2006/math" xmlns:v="urn:schemas-microsoft-com:vml" xmlns:wp14="http://schemas.microsoft.com/office/word/2010/wordprocessingDrawing" xmlns:wp="http://schemas.openxmlformats.org/drawingml/2006/wordprocessingDrawing" xmlns:w10="urn:schemas-microsoft-com:office:word" xmlns:w="http://schemas.openxmlformats.org/wordprocessingml/2006/main" xmlns:w14="http://schemas.microsoft.com/office/word/2010/wordml" xmlns:w15="http://schemas.microsoft.com/office/word/2012/wordml" xmlns:w16cex="http://schemas.microsoft.com/office/word/2018/wordml/cex" xmlns:w16cid="http://schemas.microsoft.com/office/word/2016/wordml/cid" xmlns:w16="http://schemas.microsoft.com/office/word/2018/wordml" xmlns:w16sdtdh="http://schemas.microsoft.com/office/word/2020/wordml/sdtdatahash" xmlns:w16se="http://schemas.microsoft.com/office/word/2015/wordml/symex" xmlns:wpg="http://schemas.microsoft.com/office/word/2010/wordprocessingGroup" xmlns:wpi="http://schemas.microsoft.com/office/word/2010/wordprocessingInk" xmlns:wne="http://schemas.microsoft.com/office/word/2006/wordml" xmlns:wps="http://schemas.microsoft.com/office/word/2010/wordprocessingShape" mc:Ignorable="w14 w15 w16se w16cid w16 w16cex w16sdtdh wp14">
+  <w:abstractNum w:abstractNumId="0" w15:restartNumberingAfterBreak="0">
     <w:nsid w:val="11994419"/>
     <w:multiLevelType w:val="hybridMultilevel"/>
     <w:tmpl w:val="8F7AA074"/>
@@ -2054,7 +1981,7 @@
       </w:rPr>
     </w:lvl>
   </w:abstractNum>
-  <w:abstractNum w:abstractNumId="1">
+  <w:abstractNum w:abstractNumId="1" w15:restartNumberingAfterBreak="0">
     <w:nsid w:val="1A946586"/>
     <w:multiLevelType w:val="hybridMultilevel"/>
     <w:tmpl w:val="05A4E82E"/>
@@ -2178,7 +2105,7 @@
 </file>
 
 <file path=word/styles.xml><?xml version="1.0" encoding="utf-8"?>
-<w:styles xmlns:mc="http://schemas.openxmlformats.org/markup-compatibility/2006" xmlns:r="http://schemas.openxmlformats.org/officeDocument/2006/relationships" xmlns:w="http://schemas.openxmlformats.org/wordprocessingml/2006/main" xmlns:w14="http://schemas.microsoft.com/office/word/2010/wordml" xmlns:w15="http://schemas.microsoft.com/office/word/2012/wordml" mc:Ignorable="w14 w15">
+<w:styles xmlns:mc="http://schemas.openxmlformats.org/markup-compatibility/2006" xmlns:r="http://schemas.openxmlformats.org/officeDocument/2006/relationships" xmlns:w="http://schemas.openxmlformats.org/wordprocessingml/2006/main" xmlns:w14="http://schemas.microsoft.com/office/word/2010/wordml" xmlns:w15="http://schemas.microsoft.com/office/word/2012/wordml" xmlns:w16cex="http://schemas.microsoft.com/office/word/2018/wordml/cex" xmlns:w16cid="http://schemas.microsoft.com/office/word/2016/wordml/cid" xmlns:w16="http://schemas.microsoft.com/office/word/2018/wordml" xmlns:w16sdtdh="http://schemas.microsoft.com/office/word/2020/wordml/sdtdatahash" xmlns:w16se="http://schemas.microsoft.com/office/word/2015/wordml/symex" mc:Ignorable="w14 w15 w16se w16cid w16 w16cex w16sdtdh">
   <w:docDefaults>
     <w:rPrDefault>
       <w:rPr>
@@ -2194,7 +2121,7 @@
       </w:pPr>
     </w:pPrDefault>
   </w:docDefaults>
-  <w:latentStyles w:defLockedState="0" w:defUIPriority="99" w:defSemiHidden="0" w:defUnhideWhenUsed="0" w:defQFormat="0" w:count="371">
+  <w:latentStyles w:defLockedState="0" w:defUIPriority="99" w:defSemiHidden="0" w:defUnhideWhenUsed="0" w:defQFormat="0" w:count="376">
     <w:lsdException w:name="Normal" w:uiPriority="0" w:qFormat="1"/>
     <w:lsdException w:name="heading 1" w:uiPriority="9" w:qFormat="1"/>
     <w:lsdException w:name="heading 2" w:semiHidden="1" w:uiPriority="9" w:unhideWhenUsed="1" w:qFormat="1"/>
@@ -2300,7 +2227,6 @@
     <w:lsdException w:name="HTML Sample" w:semiHidden="1" w:unhideWhenUsed="1"/>
     <w:lsdException w:name="HTML Typewriter" w:semiHidden="1" w:unhideWhenUsed="1"/>
     <w:lsdException w:name="HTML Variable" w:semiHidden="1" w:unhideWhenUsed="1"/>
-    <w:lsdException w:name="Normal Table" w:semiHidden="1" w:unhideWhenUsed="1"/>
     <w:lsdException w:name="annotation subject" w:semiHidden="1" w:unhideWhenUsed="1"/>
     <w:lsdException w:name="No List" w:semiHidden="1" w:unhideWhenUsed="1"/>
     <w:lsdException w:name="Outline List 1" w:semiHidden="1" w:unhideWhenUsed="1"/>
@@ -2343,11 +2269,8 @@
     <w:lsdException w:name="Table Contemporary" w:semiHidden="1" w:unhideWhenUsed="1"/>
     <w:lsdException w:name="Table Elegant" w:semiHidden="1" w:unhideWhenUsed="1"/>
     <w:lsdException w:name="Table Professional" w:semiHidden="1" w:unhideWhenUsed="1"/>
-    <w:lsdException w:name="Table Subtle 1" w:semiHidden="1" w:unhideWhenUsed="1"/>
     <w:lsdException w:name="Table Subtle 2" w:semiHidden="1" w:unhideWhenUsed="1"/>
     <w:lsdException w:name="Table Web 1" w:semiHidden="1" w:unhideWhenUsed="1"/>
-    <w:lsdException w:name="Table Web 2" w:semiHidden="1" w:unhideWhenUsed="1"/>
-    <w:lsdException w:name="Table Web 3" w:semiHidden="1" w:unhideWhenUsed="1"/>
     <w:lsdException w:name="Balloon Text" w:semiHidden="1" w:unhideWhenUsed="1"/>
     <w:lsdException w:name="Table Grid" w:uiPriority="39"/>
     <w:lsdException w:name="Table Theme" w:semiHidden="1" w:unhideWhenUsed="1"/>
@@ -2566,16 +2489,21 @@
     <w:lsdException w:name="List Table 5 Dark Accent 6" w:uiPriority="50"/>
     <w:lsdException w:name="List Table 6 Colorful Accent 6" w:uiPriority="51"/>
     <w:lsdException w:name="List Table 7 Colorful Accent 6" w:uiPriority="52"/>
+    <w:lsdException w:name="Mention" w:semiHidden="1" w:unhideWhenUsed="1"/>
+    <w:lsdException w:name="Smart Hyperlink" w:semiHidden="1" w:unhideWhenUsed="1"/>
+    <w:lsdException w:name="Hashtag" w:semiHidden="1" w:unhideWhenUsed="1"/>
+    <w:lsdException w:name="Unresolved Mention" w:semiHidden="1" w:unhideWhenUsed="1"/>
+    <w:lsdException w:name="Smart Link" w:semiHidden="1" w:unhideWhenUsed="1"/>
   </w:latentStyles>
   <w:style w:type="paragraph" w:default="1" w:styleId="Normal">
     <w:name w:val="Normal"/>
     <w:qFormat/>
   </w:style>
-  <w:style w:type="paragraph" w:styleId="Cabealho1">
+  <w:style w:type="paragraph" w:styleId="Heading1">
     <w:name w:val="heading 1"/>
     <w:basedOn w:val="Normal"/>
     <w:next w:val="Normal"/>
-    <w:link w:val="Cabealho1Carter"/>
+    <w:link w:val="Heading1Char"/>
     <w:uiPriority w:val="9"/>
     <w:qFormat/>
     <w:rsid w:val="00F12365"/>
@@ -2592,11 +2520,11 @@
       <w:szCs w:val="32"/>
     </w:rPr>
   </w:style>
-  <w:style w:type="paragraph" w:styleId="Cabealho2">
+  <w:style w:type="paragraph" w:styleId="Heading2">
     <w:name w:val="heading 2"/>
     <w:basedOn w:val="Normal"/>
     <w:next w:val="Normal"/>
-    <w:link w:val="Cabealho2Carter"/>
+    <w:link w:val="Heading2Char"/>
     <w:uiPriority w:val="9"/>
     <w:unhideWhenUsed/>
     <w:qFormat/>
@@ -2614,11 +2542,11 @@
       <w:szCs w:val="26"/>
     </w:rPr>
   </w:style>
-  <w:style w:type="paragraph" w:styleId="Cabealho3">
+  <w:style w:type="paragraph" w:styleId="Heading3">
     <w:name w:val="heading 3"/>
     <w:basedOn w:val="Normal"/>
     <w:next w:val="Normal"/>
-    <w:link w:val="Cabealho3Carter"/>
+    <w:link w:val="Heading3Char"/>
     <w:uiPriority w:val="9"/>
     <w:semiHidden/>
     <w:unhideWhenUsed/>
@@ -2637,13 +2565,13 @@
       <w:szCs w:val="24"/>
     </w:rPr>
   </w:style>
-  <w:style w:type="character" w:default="1" w:styleId="Tipodeletrapredefinidodopargrafo">
+  <w:style w:type="character" w:default="1" w:styleId="DefaultParagraphFont">
     <w:name w:val="Default Paragraph Font"/>
     <w:uiPriority w:val="1"/>
     <w:semiHidden/>
     <w:unhideWhenUsed/>
   </w:style>
-  <w:style w:type="table" w:default="1" w:styleId="Tabelanormal">
+  <w:style w:type="table" w:default="1" w:styleId="TableNormal">
     <w:name w:val="Normal Table"/>
     <w:uiPriority w:val="99"/>
     <w:semiHidden/>
@@ -2658,16 +2586,16 @@
       </w:tblCellMar>
     </w:tblPr>
   </w:style>
-  <w:style w:type="numbering" w:default="1" w:styleId="Semlista">
+  <w:style w:type="numbering" w:default="1" w:styleId="NoList">
     <w:name w:val="No List"/>
     <w:uiPriority w:val="99"/>
     <w:semiHidden/>
     <w:unhideWhenUsed/>
   </w:style>
-  <w:style w:type="character" w:customStyle="1" w:styleId="Cabealho1Carter">
-    <w:name w:val="Cabeçalho 1 Caráter"/>
-    <w:basedOn w:val="Tipodeletrapredefinidodopargrafo"/>
-    <w:link w:val="Cabealho1"/>
+  <w:style w:type="character" w:customStyle="1" w:styleId="Heading1Char">
+    <w:name w:val="Heading 1 Char"/>
+    <w:basedOn w:val="DefaultParagraphFont"/>
+    <w:link w:val="Heading1"/>
     <w:uiPriority w:val="9"/>
     <w:rsid w:val="00F12365"/>
     <w:rPr>
@@ -2677,7 +2605,7 @@
       <w:szCs w:val="32"/>
     </w:rPr>
   </w:style>
-  <w:style w:type="paragraph" w:styleId="PargrafodaLista">
+  <w:style w:type="paragraph" w:styleId="ListParagraph">
     <w:name w:val="List Paragraph"/>
     <w:basedOn w:val="Normal"/>
     <w:uiPriority w:val="34"/>
@@ -2688,10 +2616,10 @@
       <w:contextualSpacing/>
     </w:pPr>
   </w:style>
-  <w:style w:type="character" w:customStyle="1" w:styleId="Cabealho2Carter">
-    <w:name w:val="Cabeçalho 2 Caráter"/>
-    <w:basedOn w:val="Tipodeletrapredefinidodopargrafo"/>
-    <w:link w:val="Cabealho2"/>
+  <w:style w:type="character" w:customStyle="1" w:styleId="Heading2Char">
+    <w:name w:val="Heading 2 Char"/>
+    <w:basedOn w:val="DefaultParagraphFont"/>
+    <w:link w:val="Heading2"/>
     <w:uiPriority w:val="9"/>
     <w:rsid w:val="0075102C"/>
     <w:rPr>
@@ -2701,10 +2629,10 @@
       <w:szCs w:val="26"/>
     </w:rPr>
   </w:style>
-  <w:style w:type="character" w:customStyle="1" w:styleId="Cabealho3Carter">
-    <w:name w:val="Cabeçalho 3 Caráter"/>
-    <w:basedOn w:val="Tipodeletrapredefinidodopargrafo"/>
-    <w:link w:val="Cabealho3"/>
+  <w:style w:type="character" w:customStyle="1" w:styleId="Heading3Char">
+    <w:name w:val="Heading 3 Char"/>
+    <w:basedOn w:val="DefaultParagraphFont"/>
+    <w:link w:val="Heading3"/>
     <w:uiPriority w:val="9"/>
     <w:semiHidden/>
     <w:rsid w:val="00373467"/>
@@ -2717,7 +2645,7 @@
   </w:style>
   <w:style w:type="character" w:customStyle="1" w:styleId="fontstyle01">
     <w:name w:val="fontstyle01"/>
-    <w:basedOn w:val="Tipodeletrapredefinidodopargrafo"/>
+    <w:basedOn w:val="DefaultParagraphFont"/>
     <w:rsid w:val="00821DE2"/>
     <w:rPr>
       <w:rFonts w:ascii="ImpressumStd-Roman" w:hAnsi="ImpressumStd-Roman" w:hint="default"/>

--- a/Relatório.docx
+++ b/Relatório.docx
@@ -1320,7 +1320,7 @@
         <w:rPr>
           <w:rFonts w:ascii="Times New Roman" w:hAnsi="Times New Roman" w:cs="Times New Roman"/>
         </w:rPr>
-        <w:t>O profissional administrativo provavelmente vai receber alguma cópia de algum documento que serve como identificação tais como: B.I ou Passaporte, e vai usá-lo para preencher campos</w:t>
+        <w:t>O profissional administrativo vai receber cópia de algum documento que serve como identificação tais como: B.I ou Passaporte, e vai usá-lo para preencher campos</w:t>
       </w:r>
       <w:r>
         <w:rPr>
@@ -1472,7 +1472,37 @@
         <w:rPr>
           <w:rFonts w:ascii="Times New Roman" w:hAnsi="Times New Roman" w:cs="Times New Roman"/>
         </w:rPr>
-        <w:t xml:space="preserve"> precisa selecionar o módulo da aula, </w:t>
+        <w:t xml:space="preserve"> precisa</w:t>
+      </w:r>
+      <w:r>
+        <w:rPr>
+          <w:rFonts w:ascii="Times New Roman" w:hAnsi="Times New Roman" w:cs="Times New Roman"/>
+        </w:rPr>
+        <w:t xml:space="preserve"> clicar em aula</w:t>
+      </w:r>
+      <w:r>
+        <w:rPr>
+          <w:rFonts w:ascii="Times New Roman" w:hAnsi="Times New Roman" w:cs="Times New Roman"/>
+        </w:rPr>
+        <w:t xml:space="preserve"> (na home do usuário)</w:t>
+      </w:r>
+      <w:r>
+        <w:rPr>
+          <w:rFonts w:ascii="Times New Roman" w:hAnsi="Times New Roman" w:cs="Times New Roman"/>
+        </w:rPr>
+        <w:t xml:space="preserve"> e cadastrar aula</w:t>
+      </w:r>
+      <w:r>
+        <w:rPr>
+          <w:rFonts w:ascii="Times New Roman" w:hAnsi="Times New Roman" w:cs="Times New Roman"/>
+        </w:rPr>
+        <w:t>,</w:t>
+      </w:r>
+      <w:r>
+        <w:rPr>
+          <w:rFonts w:ascii="Times New Roman" w:hAnsi="Times New Roman" w:cs="Times New Roman"/>
+        </w:rPr>
+        <w:t xml:space="preserve"> selecionar o módulo da aula, </w:t>
       </w:r>
       <w:r>
         <w:rPr>
@@ -1581,7 +1611,19 @@
         <w:rPr>
           <w:rFonts w:ascii="Times New Roman" w:hAnsi="Times New Roman" w:cs="Times New Roman"/>
         </w:rPr>
-        <w:t xml:space="preserve"> (na home do estudante)</w:t>
+        <w:t xml:space="preserve"> (na home do </w:t>
+      </w:r>
+      <w:r>
+        <w:rPr>
+          <w:rFonts w:ascii="Times New Roman" w:hAnsi="Times New Roman" w:cs="Times New Roman"/>
+        </w:rPr>
+        <w:t>usuário</w:t>
+      </w:r>
+      <w:r>
+        <w:rPr>
+          <w:rFonts w:ascii="Times New Roman" w:hAnsi="Times New Roman" w:cs="Times New Roman"/>
+        </w:rPr>
+        <w:t>)</w:t>
       </w:r>
       <w:r>
         <w:rPr>
@@ -1691,16 +1733,56 @@
         <w:rPr>
           <w:rFonts w:ascii="Times New Roman" w:hAnsi="Times New Roman" w:cs="Times New Roman"/>
         </w:rPr>
-        <w:t>Para inscrever-se em uma aula, o estudante clica em aulas (na home do estudante), e clica em marcar aula de condução, seleciona data e hora da respetiva aula, seleciona o instrutor e seleciona também uma viatura.</w:t>
-      </w:r>
-    </w:p>
-    <w:p>
-      <w:pPr>
-        <w:jc w:val="both"/>
-        <w:rPr>
-          <w:rFonts w:ascii="Times New Roman" w:hAnsi="Times New Roman" w:cs="Times New Roman"/>
-        </w:rPr>
-      </w:pPr>
+        <w:t xml:space="preserve">Para </w:t>
+      </w:r>
+      <w:r>
+        <w:rPr>
+          <w:rFonts w:ascii="Times New Roman" w:hAnsi="Times New Roman" w:cs="Times New Roman"/>
+        </w:rPr>
+        <w:t>marcar</w:t>
+      </w:r>
+      <w:r>
+        <w:rPr>
+          <w:rFonts w:ascii="Times New Roman" w:hAnsi="Times New Roman" w:cs="Times New Roman"/>
+        </w:rPr>
+        <w:t xml:space="preserve"> </w:t>
+      </w:r>
+      <w:r>
+        <w:rPr>
+          <w:rFonts w:ascii="Times New Roman" w:hAnsi="Times New Roman" w:cs="Times New Roman"/>
+        </w:rPr>
+        <w:t>uma</w:t>
+      </w:r>
+      <w:r>
+        <w:rPr>
+          <w:rFonts w:ascii="Times New Roman" w:hAnsi="Times New Roman" w:cs="Times New Roman"/>
+        </w:rPr>
+        <w:t xml:space="preserve"> aula</w:t>
+      </w:r>
+      <w:r>
+        <w:rPr>
+          <w:rFonts w:ascii="Times New Roman" w:hAnsi="Times New Roman" w:cs="Times New Roman"/>
+        </w:rPr>
+        <w:t xml:space="preserve"> de condução</w:t>
+      </w:r>
+      <w:r>
+        <w:rPr>
+          <w:rFonts w:ascii="Times New Roman" w:hAnsi="Times New Roman" w:cs="Times New Roman"/>
+        </w:rPr>
+        <w:t xml:space="preserve">, o estudante clica em aula (na home do </w:t>
+      </w:r>
+      <w:r>
+        <w:rPr>
+          <w:rFonts w:ascii="Times New Roman" w:hAnsi="Times New Roman" w:cs="Times New Roman"/>
+        </w:rPr>
+        <w:t>usuário</w:t>
+      </w:r>
+      <w:r>
+        <w:rPr>
+          <w:rFonts w:ascii="Times New Roman" w:hAnsi="Times New Roman" w:cs="Times New Roman"/>
+        </w:rPr>
+        <w:t>), e clica em marcar aula de condução, seleciona data e hora da respetiva aula, seleciona o instrutor e seleciona também uma viatura.</w:t>
+      </w:r>
     </w:p>
     <w:p>
       <w:pPr>
@@ -1726,6 +1808,165 @@
           <w:b/>
           <w:sz w:val="24"/>
         </w:rPr>
+        <w:lastRenderedPageBreak/>
+        <w:t xml:space="preserve">Caso de uso: </w:t>
+      </w:r>
+      <w:r>
+        <w:rPr>
+          <w:rFonts w:ascii="Times New Roman" w:hAnsi="Times New Roman" w:cs="Times New Roman"/>
+          <w:b/>
+          <w:sz w:val="24"/>
+        </w:rPr>
+        <w:t>Desm</w:t>
+      </w:r>
+      <w:r>
+        <w:rPr>
+          <w:rFonts w:ascii="Times New Roman" w:hAnsi="Times New Roman" w:cs="Times New Roman"/>
+          <w:b/>
+          <w:sz w:val="24"/>
+        </w:rPr>
+        <w:t>arcar aulas de condução (</w:t>
+      </w:r>
+      <w:r>
+        <w:rPr>
+          <w:rFonts w:ascii="Times New Roman" w:hAnsi="Times New Roman" w:cs="Times New Roman"/>
+          <w:b/>
+          <w:sz w:val="24"/>
+        </w:rPr>
+        <w:t>D</w:t>
+      </w:r>
+      <w:r>
+        <w:rPr>
+          <w:rFonts w:ascii="Times New Roman" w:hAnsi="Times New Roman" w:cs="Times New Roman"/>
+          <w:b/>
+          <w:sz w:val="24"/>
+        </w:rPr>
+        <w:t>.A.C</w:t>
+      </w:r>
+      <w:r>
+        <w:rPr>
+          <w:rFonts w:ascii="Times New Roman" w:hAnsi="Times New Roman" w:cs="Times New Roman"/>
+          <w:b/>
+          <w:sz w:val="24"/>
+        </w:rPr>
+        <w:t>)</w:t>
+      </w:r>
+    </w:p>
+    <w:p>
+      <w:pPr>
+        <w:jc w:val="both"/>
+        <w:rPr>
+          <w:rFonts w:ascii="Times New Roman" w:hAnsi="Times New Roman" w:cs="Times New Roman"/>
+          <w:b/>
+        </w:rPr>
+      </w:pPr>
+      <w:r>
+        <w:rPr>
+          <w:rFonts w:ascii="Times New Roman" w:hAnsi="Times New Roman" w:cs="Times New Roman"/>
+          <w:b/>
+        </w:rPr>
+        <w:t>A</w:t>
+      </w:r>
+      <w:r>
+        <w:rPr>
+          <w:rFonts w:ascii="Times New Roman" w:hAnsi="Times New Roman" w:cs="Times New Roman"/>
+          <w:b/>
+        </w:rPr>
+        <w:t>tor: Estudante</w:t>
+      </w:r>
+    </w:p>
+    <w:p>
+      <w:pPr>
+        <w:jc w:val="both"/>
+        <w:rPr>
+          <w:rFonts w:ascii="Times New Roman" w:hAnsi="Times New Roman" w:cs="Times New Roman"/>
+        </w:rPr>
+      </w:pPr>
+      <w:r>
+        <w:rPr>
+          <w:rFonts w:ascii="Times New Roman" w:hAnsi="Times New Roman" w:cs="Times New Roman"/>
+        </w:rPr>
+        <w:t xml:space="preserve">Para </w:t>
+      </w:r>
+      <w:r>
+        <w:rPr>
+          <w:rFonts w:ascii="Times New Roman" w:hAnsi="Times New Roman" w:cs="Times New Roman"/>
+        </w:rPr>
+        <w:t>des</w:t>
+      </w:r>
+      <w:r>
+        <w:rPr>
+          <w:rFonts w:ascii="Times New Roman" w:hAnsi="Times New Roman" w:cs="Times New Roman"/>
+        </w:rPr>
+        <w:t xml:space="preserve">marcar uma aula de condução, o estudante clica em aula (na home do usuário), e clica em </w:t>
+      </w:r>
+      <w:r>
+        <w:rPr>
+          <w:rFonts w:ascii="Times New Roman" w:hAnsi="Times New Roman" w:cs="Times New Roman"/>
+        </w:rPr>
+        <w:t>listar</w:t>
+      </w:r>
+      <w:r>
+        <w:rPr>
+          <w:rFonts w:ascii="Times New Roman" w:hAnsi="Times New Roman" w:cs="Times New Roman"/>
+        </w:rPr>
+        <w:t xml:space="preserve"> aula</w:t>
+      </w:r>
+      <w:r>
+        <w:rPr>
+          <w:rFonts w:ascii="Times New Roman" w:hAnsi="Times New Roman" w:cs="Times New Roman"/>
+        </w:rPr>
+        <w:t>s</w:t>
+      </w:r>
+      <w:r>
+        <w:rPr>
+          <w:rFonts w:ascii="Times New Roman" w:hAnsi="Times New Roman" w:cs="Times New Roman"/>
+        </w:rPr>
+        <w:t xml:space="preserve">, seleciona </w:t>
+      </w:r>
+      <w:r>
+        <w:rPr>
+          <w:rFonts w:ascii="Times New Roman" w:hAnsi="Times New Roman" w:cs="Times New Roman"/>
+        </w:rPr>
+        <w:t>a</w:t>
+      </w:r>
+      <w:r>
+        <w:rPr>
+          <w:rFonts w:ascii="Times New Roman" w:hAnsi="Times New Roman" w:cs="Times New Roman"/>
+        </w:rPr>
+        <w:t xml:space="preserve"> aula</w:t>
+      </w:r>
+      <w:r>
+        <w:rPr>
+          <w:rFonts w:ascii="Times New Roman" w:hAnsi="Times New Roman" w:cs="Times New Roman"/>
+        </w:rPr>
+        <w:t xml:space="preserve"> de condução que pretende desmarcar e clica em desmarcar.</w:t>
+      </w:r>
+    </w:p>
+    <w:p>
+      <w:pPr>
+        <w:jc w:val="both"/>
+        <w:rPr>
+          <w:rFonts w:ascii="Times New Roman" w:hAnsi="Times New Roman" w:cs="Times New Roman"/>
+        </w:rPr>
+      </w:pPr>
+    </w:p>
+    <w:p>
+      <w:pPr>
+        <w:jc w:val="both"/>
+        <w:rPr>
+          <w:rFonts w:ascii="Times New Roman" w:hAnsi="Times New Roman" w:cs="Times New Roman"/>
+          <w:b/>
+          <w:sz w:val="24"/>
+          <w:u w:val="single"/>
+        </w:rPr>
+      </w:pPr>
+      <w:r>
+        <w:rPr>
+          <w:rFonts w:ascii="Times New Roman" w:hAnsi="Times New Roman" w:cs="Times New Roman"/>
+          <w:b/>
+          <w:sz w:val="24"/>
+        </w:rPr>
         <w:t>Caso de uso: Marcar estudantes presentes em aula (M.E.P.A</w:t>
       </w:r>
       <w:r>
@@ -1777,7 +2018,19 @@
         <w:rPr>
           <w:rFonts w:ascii="Times New Roman" w:hAnsi="Times New Roman" w:cs="Times New Roman"/>
         </w:rPr>
-        <w:t>, e submeter os dados.</w:t>
+        <w:t xml:space="preserve">, e </w:t>
+      </w:r>
+      <w:r>
+        <w:rPr>
+          <w:rFonts w:ascii="Times New Roman" w:hAnsi="Times New Roman" w:cs="Times New Roman"/>
+        </w:rPr>
+        <w:t>clicar em salvar</w:t>
+      </w:r>
+      <w:r>
+        <w:rPr>
+          <w:rFonts w:ascii="Times New Roman" w:hAnsi="Times New Roman" w:cs="Times New Roman"/>
+        </w:rPr>
+        <w:t>.</w:t>
       </w:r>
     </w:p>
     <w:p>

--- a/Relatório.docx
+++ b/Relatório.docx
@@ -1028,10 +1028,10 @@
         </w:rPr>
         <w:lastRenderedPageBreak/>
         <w:drawing>
-          <wp:inline distT="0" distB="0" distL="0" distR="0" wp14:anchorId="4884A486" wp14:editId="0899ADD2">
-            <wp:extent cx="9017847" cy="2684993"/>
-            <wp:effectExtent l="4128" t="0" r="0" b="0"/>
-            <wp:docPr id="1" name="Picture 1"/>
+          <wp:inline distT="0" distB="0" distL="0" distR="0" wp14:anchorId="218694BE" wp14:editId="791033B9">
+            <wp:extent cx="9073564" cy="2701582"/>
+            <wp:effectExtent l="4763" t="0" r="0" b="0"/>
+            <wp:docPr id="2" name="Picture 2"/>
             <wp:cNvGraphicFramePr>
               <a:graphicFrameLocks xmlns:a="http://schemas.openxmlformats.org/drawingml/2006/main" noChangeAspect="1"/>
             </wp:cNvGraphicFramePr>
@@ -1039,7 +1039,7 @@
               <a:graphicData uri="http://schemas.openxmlformats.org/drawingml/2006/picture">
                 <pic:pic xmlns:pic="http://schemas.openxmlformats.org/drawingml/2006/picture">
                   <pic:nvPicPr>
-                    <pic:cNvPr id="1" name="Picture 1"/>
+                    <pic:cNvPr id="2" name="Picture 2"/>
                     <pic:cNvPicPr/>
                   </pic:nvPicPr>
                   <pic:blipFill>
@@ -1057,7 +1057,7 @@
                   <pic:spPr>
                     <a:xfrm rot="5400000">
                       <a:off x="0" y="0"/>
-                      <a:ext cx="9093858" cy="2707625"/>
+                      <a:ext cx="9209791" cy="2742142"/>
                     </a:xfrm>
                     <a:prstGeom prst="rect">
                       <a:avLst/>
@@ -1809,39 +1809,7 @@
           <w:sz w:val="24"/>
         </w:rPr>
         <w:lastRenderedPageBreak/>
-        <w:t xml:space="preserve">Caso de uso: </w:t>
-      </w:r>
-      <w:r>
-        <w:rPr>
-          <w:rFonts w:ascii="Times New Roman" w:hAnsi="Times New Roman" w:cs="Times New Roman"/>
-          <w:b/>
-          <w:sz w:val="24"/>
-        </w:rPr>
-        <w:t>Desm</w:t>
-      </w:r>
-      <w:r>
-        <w:rPr>
-          <w:rFonts w:ascii="Times New Roman" w:hAnsi="Times New Roman" w:cs="Times New Roman"/>
-          <w:b/>
-          <w:sz w:val="24"/>
-        </w:rPr>
-        <w:t>arcar aulas de condução (</w:t>
-      </w:r>
-      <w:r>
-        <w:rPr>
-          <w:rFonts w:ascii="Times New Roman" w:hAnsi="Times New Roman" w:cs="Times New Roman"/>
-          <w:b/>
-          <w:sz w:val="24"/>
-        </w:rPr>
-        <w:t>D</w:t>
-      </w:r>
-      <w:r>
-        <w:rPr>
-          <w:rFonts w:ascii="Times New Roman" w:hAnsi="Times New Roman" w:cs="Times New Roman"/>
-          <w:b/>
-          <w:sz w:val="24"/>
-        </w:rPr>
-        <w:t>.A.C</w:t>
+        <w:t>Caso de uso: Desmarcar aulas de condução (D.A.C</w:t>
       </w:r>
       <w:r>
         <w:rPr>
@@ -1886,61 +1854,7 @@
         <w:rPr>
           <w:rFonts w:ascii="Times New Roman" w:hAnsi="Times New Roman" w:cs="Times New Roman"/>
         </w:rPr>
-        <w:t xml:space="preserve">Para </w:t>
-      </w:r>
-      <w:r>
-        <w:rPr>
-          <w:rFonts w:ascii="Times New Roman" w:hAnsi="Times New Roman" w:cs="Times New Roman"/>
-        </w:rPr>
-        <w:t>des</w:t>
-      </w:r>
-      <w:r>
-        <w:rPr>
-          <w:rFonts w:ascii="Times New Roman" w:hAnsi="Times New Roman" w:cs="Times New Roman"/>
-        </w:rPr>
-        <w:t xml:space="preserve">marcar uma aula de condução, o estudante clica em aula (na home do usuário), e clica em </w:t>
-      </w:r>
-      <w:r>
-        <w:rPr>
-          <w:rFonts w:ascii="Times New Roman" w:hAnsi="Times New Roman" w:cs="Times New Roman"/>
-        </w:rPr>
-        <w:t>listar</w:t>
-      </w:r>
-      <w:r>
-        <w:rPr>
-          <w:rFonts w:ascii="Times New Roman" w:hAnsi="Times New Roman" w:cs="Times New Roman"/>
-        </w:rPr>
-        <w:t xml:space="preserve"> aula</w:t>
-      </w:r>
-      <w:r>
-        <w:rPr>
-          <w:rFonts w:ascii="Times New Roman" w:hAnsi="Times New Roman" w:cs="Times New Roman"/>
-        </w:rPr>
-        <w:t>s</w:t>
-      </w:r>
-      <w:r>
-        <w:rPr>
-          <w:rFonts w:ascii="Times New Roman" w:hAnsi="Times New Roman" w:cs="Times New Roman"/>
-        </w:rPr>
-        <w:t xml:space="preserve">, seleciona </w:t>
-      </w:r>
-      <w:r>
-        <w:rPr>
-          <w:rFonts w:ascii="Times New Roman" w:hAnsi="Times New Roman" w:cs="Times New Roman"/>
-        </w:rPr>
-        <w:t>a</w:t>
-      </w:r>
-      <w:r>
-        <w:rPr>
-          <w:rFonts w:ascii="Times New Roman" w:hAnsi="Times New Roman" w:cs="Times New Roman"/>
-        </w:rPr>
-        <w:t xml:space="preserve"> aula</w:t>
-      </w:r>
-      <w:r>
-        <w:rPr>
-          <w:rFonts w:ascii="Times New Roman" w:hAnsi="Times New Roman" w:cs="Times New Roman"/>
-        </w:rPr>
-        <w:t xml:space="preserve"> de condução que pretende desmarcar e clica em desmarcar.</w:t>
+        <w:t>Para desmarcar uma aula de condução, o estudante clica em aula (na home do usuário), e clica em listar aulas, seleciona a aula de condução que pretende desmarcar e clica em desmarcar.</w:t>
       </w:r>
     </w:p>
     <w:p>
@@ -2480,6 +2394,7 @@
     <w:lsdException w:name="HTML Sample" w:semiHidden="1" w:unhideWhenUsed="1"/>
     <w:lsdException w:name="HTML Typewriter" w:semiHidden="1" w:unhideWhenUsed="1"/>
     <w:lsdException w:name="HTML Variable" w:semiHidden="1" w:unhideWhenUsed="1"/>
+    <w:lsdException w:name="Normal Table" w:semiHidden="1" w:unhideWhenUsed="1"/>
     <w:lsdException w:name="annotation subject" w:semiHidden="1" w:unhideWhenUsed="1"/>
     <w:lsdException w:name="No List" w:semiHidden="1" w:unhideWhenUsed="1"/>
     <w:lsdException w:name="Outline List 1" w:semiHidden="1" w:unhideWhenUsed="1"/>
@@ -2522,8 +2437,11 @@
     <w:lsdException w:name="Table Contemporary" w:semiHidden="1" w:unhideWhenUsed="1"/>
     <w:lsdException w:name="Table Elegant" w:semiHidden="1" w:unhideWhenUsed="1"/>
     <w:lsdException w:name="Table Professional" w:semiHidden="1" w:unhideWhenUsed="1"/>
+    <w:lsdException w:name="Table Subtle 1" w:semiHidden="1" w:unhideWhenUsed="1"/>
     <w:lsdException w:name="Table Subtle 2" w:semiHidden="1" w:unhideWhenUsed="1"/>
     <w:lsdException w:name="Table Web 1" w:semiHidden="1" w:unhideWhenUsed="1"/>
+    <w:lsdException w:name="Table Web 2" w:semiHidden="1" w:unhideWhenUsed="1"/>
+    <w:lsdException w:name="Table Web 3" w:semiHidden="1" w:unhideWhenUsed="1"/>
     <w:lsdException w:name="Balloon Text" w:semiHidden="1" w:unhideWhenUsed="1"/>
     <w:lsdException w:name="Table Grid" w:uiPriority="39"/>
     <w:lsdException w:name="Table Theme" w:semiHidden="1" w:unhideWhenUsed="1"/>

--- a/Relatório.docx
+++ b/Relatório.docx
@@ -1028,10 +1028,10 @@
         </w:rPr>
         <w:lastRenderedPageBreak/>
         <w:drawing>
-          <wp:inline distT="0" distB="0" distL="0" distR="0" wp14:anchorId="218694BE" wp14:editId="791033B9">
-            <wp:extent cx="9073564" cy="2701582"/>
-            <wp:effectExtent l="4763" t="0" r="0" b="0"/>
-            <wp:docPr id="2" name="Picture 2"/>
+          <wp:inline distT="0" distB="0" distL="0" distR="0" wp14:anchorId="7536A491" wp14:editId="347789E9">
+            <wp:extent cx="8915330" cy="2633504"/>
+            <wp:effectExtent l="0" t="2540" r="0" b="0"/>
+            <wp:docPr id="1" name="Picture 1"/>
             <wp:cNvGraphicFramePr>
               <a:graphicFrameLocks xmlns:a="http://schemas.openxmlformats.org/drawingml/2006/main" noChangeAspect="1"/>
             </wp:cNvGraphicFramePr>
@@ -1039,7 +1039,7 @@
               <a:graphicData uri="http://schemas.openxmlformats.org/drawingml/2006/picture">
                 <pic:pic xmlns:pic="http://schemas.openxmlformats.org/drawingml/2006/picture">
                   <pic:nvPicPr>
-                    <pic:cNvPr id="2" name="Picture 2"/>
+                    <pic:cNvPr id="1" name="Picture 1"/>
                     <pic:cNvPicPr/>
                   </pic:nvPicPr>
                   <pic:blipFill>
@@ -1057,7 +1057,7 @@
                   <pic:spPr>
                     <a:xfrm rot="5400000">
                       <a:off x="0" y="0"/>
-                      <a:ext cx="9209791" cy="2742142"/>
+                      <a:ext cx="9043691" cy="2671421"/>
                     </a:xfrm>
                     <a:prstGeom prst="rect">
                       <a:avLst/>

--- a/Relatório.docx
+++ b/Relatório.docx
@@ -1,10 +1,10 @@
 
 <file path=word/document.xml><?xml version="1.0" encoding="utf-8"?>
-<w:document xmlns:wpc="http://schemas.microsoft.com/office/word/2010/wordprocessingCanvas" xmlns:cx="http://schemas.microsoft.com/office/drawing/2014/chartex" xmlns:cx1="http://schemas.microsoft.com/office/drawing/2015/9/8/chartex" xmlns:cx2="http://schemas.microsoft.com/office/drawing/2015/10/21/chartex" xmlns:cx3="http://schemas.microsoft.com/office/drawing/2016/5/9/chartex" xmlns:cx4="http://schemas.microsoft.com/office/drawing/2016/5/10/chartex" xmlns:cx5="http://schemas.microsoft.com/office/drawing/2016/5/11/chartex" xmlns:cx6="http://schemas.microsoft.com/office/drawing/2016/5/12/chartex" xmlns:cx7="http://schemas.microsoft.com/office/drawing/2016/5/13/chartex" xmlns:cx8="http://schemas.microsoft.com/office/drawing/2016/5/14/chartex" xmlns:mc="http://schemas.openxmlformats.org/markup-compatibility/2006" xmlns:aink="http://schemas.microsoft.com/office/drawing/2016/ink" xmlns:am3d="http://schemas.microsoft.com/office/drawing/2017/model3d" xmlns:o="urn:schemas-microsoft-com:office:office" xmlns:r="http://schemas.openxmlformats.org/officeDocument/2006/relationships" xmlns:m="http://schemas.openxmlformats.org/officeDocument/2006/math" xmlns:v="urn:schemas-microsoft-com:vml" xmlns:wp14="http://schemas.microsoft.com/office/word/2010/wordprocessingDrawing" xmlns:wp="http://schemas.openxmlformats.org/drawingml/2006/wordprocessingDrawing" xmlns:w10="urn:schemas-microsoft-com:office:word" xmlns:w="http://schemas.openxmlformats.org/wordprocessingml/2006/main" xmlns:w14="http://schemas.microsoft.com/office/word/2010/wordml" xmlns:w15="http://schemas.microsoft.com/office/word/2012/wordml" xmlns:w16cex="http://schemas.microsoft.com/office/word/2018/wordml/cex" xmlns:w16cid="http://schemas.microsoft.com/office/word/2016/wordml/cid" xmlns:w16="http://schemas.microsoft.com/office/word/2018/wordml" xmlns:w16sdtdh="http://schemas.microsoft.com/office/word/2020/wordml/sdtdatahash" xmlns:w16se="http://schemas.microsoft.com/office/word/2015/wordml/symex" xmlns:wpg="http://schemas.microsoft.com/office/word/2010/wordprocessingGroup" xmlns:wpi="http://schemas.microsoft.com/office/word/2010/wordprocessingInk" xmlns:wne="http://schemas.microsoft.com/office/word/2006/wordml" xmlns:wps="http://schemas.microsoft.com/office/word/2010/wordprocessingShape" mc:Ignorable="w14 w15 w16se w16cid w16 w16cex w16sdtdh wp14">
+<w:document xmlns:wpc="http://schemas.microsoft.com/office/word/2010/wordprocessingCanvas" xmlns:cx="http://schemas.microsoft.com/office/drawing/2014/chartex" xmlns:cx1="http://schemas.microsoft.com/office/drawing/2015/9/8/chartex" xmlns:cx2="http://schemas.microsoft.com/office/drawing/2015/10/21/chartex" xmlns:cx3="http://schemas.microsoft.com/office/drawing/2016/5/9/chartex" xmlns:cx4="http://schemas.microsoft.com/office/drawing/2016/5/10/chartex" xmlns:cx5="http://schemas.microsoft.com/office/drawing/2016/5/11/chartex" xmlns:cx6="http://schemas.microsoft.com/office/drawing/2016/5/12/chartex" xmlns:cx7="http://schemas.microsoft.com/office/drawing/2016/5/13/chartex" xmlns:cx8="http://schemas.microsoft.com/office/drawing/2016/5/14/chartex" xmlns:mc="http://schemas.openxmlformats.org/markup-compatibility/2006" xmlns:aink="http://schemas.microsoft.com/office/drawing/2016/ink" xmlns:am3d="http://schemas.microsoft.com/office/drawing/2017/model3d" xmlns:o="urn:schemas-microsoft-com:office:office" xmlns:r="http://schemas.openxmlformats.org/officeDocument/2006/relationships" xmlns:m="http://schemas.openxmlformats.org/officeDocument/2006/math" xmlns:v="urn:schemas-microsoft-com:vml" xmlns:wp14="http://schemas.microsoft.com/office/word/2010/wordprocessingDrawing" xmlns:wp="http://schemas.openxmlformats.org/drawingml/2006/wordprocessingDrawing" xmlns:w10="urn:schemas-microsoft-com:office:word" xmlns:w="http://schemas.openxmlformats.org/wordprocessingml/2006/main" xmlns:w14="http://schemas.microsoft.com/office/word/2010/wordml" xmlns:w15="http://schemas.microsoft.com/office/word/2012/wordml" xmlns:w16cex="http://schemas.microsoft.com/office/word/2018/wordml/cex" xmlns:w16cid="http://schemas.microsoft.com/office/word/2016/wordml/cid" xmlns:w16="http://schemas.microsoft.com/office/word/2018/wordml" xmlns:w16se="http://schemas.microsoft.com/office/word/2015/wordml/symex" xmlns:wpg="http://schemas.microsoft.com/office/word/2010/wordprocessingGroup" xmlns:wpi="http://schemas.microsoft.com/office/word/2010/wordprocessingInk" xmlns:wne="http://schemas.microsoft.com/office/word/2006/wordml" xmlns:wps="http://schemas.microsoft.com/office/word/2010/wordprocessingShape" mc:Ignorable="w14 w15 w16se w16cid w16 w16cex wp14">
   <w:body>
     <w:p>
       <w:pPr>
-        <w:pStyle w:val="Heading1"/>
+        <w:pStyle w:val="Ttulo1"/>
         <w:rPr>
           <w:rFonts w:ascii="Times New Roman" w:hAnsi="Times New Roman" w:cs="Times New Roman"/>
           <w:sz w:val="36"/>
@@ -92,7 +92,7 @@
     <w:p/>
     <w:p>
       <w:pPr>
-        <w:pStyle w:val="Heading1"/>
+        <w:pStyle w:val="Ttulo1"/>
         <w:rPr>
           <w:rFonts w:ascii="Times New Roman" w:hAnsi="Times New Roman" w:cs="Times New Roman"/>
           <w:sz w:val="36"/>
@@ -109,7 +109,7 @@
     </w:p>
     <w:p>
       <w:pPr>
-        <w:pStyle w:val="Heading2"/>
+        <w:pStyle w:val="Ttulo2"/>
         <w:rPr>
           <w:rFonts w:ascii="Times New Roman" w:hAnsi="Times New Roman" w:cs="Times New Roman"/>
           <w:sz w:val="32"/>
@@ -166,7 +166,7 @@
     </w:p>
     <w:p>
       <w:pPr>
-        <w:pStyle w:val="ListParagraph"/>
+        <w:pStyle w:val="PargrafodaLista"/>
         <w:numPr>
           <w:ilvl w:val="0"/>
           <w:numId w:val="1"/>
@@ -197,7 +197,7 @@
     </w:p>
     <w:p>
       <w:pPr>
-        <w:pStyle w:val="ListParagraph"/>
+        <w:pStyle w:val="PargrafodaLista"/>
         <w:numPr>
           <w:ilvl w:val="0"/>
           <w:numId w:val="1"/>
@@ -245,7 +245,7 @@
     </w:p>
     <w:p>
       <w:pPr>
-        <w:pStyle w:val="ListParagraph"/>
+        <w:pStyle w:val="PargrafodaLista"/>
         <w:numPr>
           <w:ilvl w:val="0"/>
           <w:numId w:val="1"/>
@@ -322,7 +322,7 @@
     </w:p>
     <w:p>
       <w:pPr>
-        <w:pStyle w:val="ListParagraph"/>
+        <w:pStyle w:val="PargrafodaLista"/>
         <w:numPr>
           <w:ilvl w:val="0"/>
           <w:numId w:val="2"/>
@@ -367,7 +367,7 @@
     </w:p>
     <w:p>
       <w:pPr>
-        <w:pStyle w:val="ListParagraph"/>
+        <w:pStyle w:val="PargrafodaLista"/>
         <w:numPr>
           <w:ilvl w:val="0"/>
           <w:numId w:val="2"/>
@@ -427,7 +427,7 @@
     </w:p>
     <w:p>
       <w:pPr>
-        <w:pStyle w:val="Heading2"/>
+        <w:pStyle w:val="Ttulo2"/>
         <w:rPr>
           <w:rFonts w:ascii="Times New Roman" w:hAnsi="Times New Roman" w:cs="Times New Roman"/>
           <w:sz w:val="32"/>
@@ -579,7 +579,7 @@
     </w:p>
     <w:p>
       <w:pPr>
-        <w:pStyle w:val="Heading2"/>
+        <w:pStyle w:val="Ttulo2"/>
         <w:rPr>
           <w:rFonts w:ascii="Times New Roman" w:hAnsi="Times New Roman" w:cs="Times New Roman"/>
           <w:sz w:val="32"/>
@@ -712,7 +712,7 @@
     </w:p>
     <w:p>
       <w:pPr>
-        <w:pStyle w:val="Heading2"/>
+        <w:pStyle w:val="Ttulo2"/>
         <w:rPr>
           <w:rFonts w:ascii="Times New Roman" w:hAnsi="Times New Roman" w:cs="Times New Roman"/>
           <w:sz w:val="32"/>
@@ -752,7 +752,7 @@
     </w:p>
     <w:p>
       <w:pPr>
-        <w:pStyle w:val="Heading2"/>
+        <w:pStyle w:val="Ttulo2"/>
         <w:rPr>
           <w:rFonts w:ascii="Times New Roman" w:hAnsi="Times New Roman" w:cs="Times New Roman"/>
           <w:sz w:val="32"/>
@@ -845,7 +845,7 @@
     </w:p>
     <w:p>
       <w:pPr>
-        <w:pStyle w:val="Heading2"/>
+        <w:pStyle w:val="Ttulo2"/>
         <w:rPr>
           <w:rFonts w:ascii="Times New Roman" w:hAnsi="Times New Roman" w:cs="Times New Roman"/>
           <w:sz w:val="32"/>
@@ -944,7 +944,7 @@
     </w:p>
     <w:p>
       <w:pPr>
-        <w:pStyle w:val="Heading1"/>
+        <w:pStyle w:val="Ttulo1"/>
         <w:rPr>
           <w:rFonts w:ascii="Times New Roman" w:hAnsi="Times New Roman" w:cs="Times New Roman"/>
           <w:sz w:val="36"/>
@@ -1026,12 +1026,11 @@
           <w:noProof/>
           <w:sz w:val="24"/>
         </w:rPr>
-        <w:lastRenderedPageBreak/>
         <w:drawing>
-          <wp:inline distT="0" distB="0" distL="0" distR="0" wp14:anchorId="7536A491" wp14:editId="347789E9">
-            <wp:extent cx="8915330" cy="2633504"/>
-            <wp:effectExtent l="0" t="2540" r="0" b="0"/>
-            <wp:docPr id="1" name="Picture 1"/>
+          <wp:inline distT="0" distB="0" distL="0" distR="0" wp14:anchorId="20575B10" wp14:editId="2BB32FF6">
+            <wp:extent cx="5400040" cy="1690370"/>
+            <wp:effectExtent l="0" t="0" r="0" b="5080"/>
+            <wp:docPr id="3" name="Imagem 3"/>
             <wp:cNvGraphicFramePr>
               <a:graphicFrameLocks xmlns:a="http://schemas.openxmlformats.org/drawingml/2006/main" noChangeAspect="1"/>
             </wp:cNvGraphicFramePr>
@@ -1039,7 +1038,7 @@
               <a:graphicData uri="http://schemas.openxmlformats.org/drawingml/2006/picture">
                 <pic:pic xmlns:pic="http://schemas.openxmlformats.org/drawingml/2006/picture">
                   <pic:nvPicPr>
-                    <pic:cNvPr id="1" name="Picture 1"/>
+                    <pic:cNvPr id="3" name="ModeloDominio.PNG"/>
                     <pic:cNvPicPr/>
                   </pic:nvPicPr>
                   <pic:blipFill>
@@ -1055,9 +1054,9 @@
                     </a:stretch>
                   </pic:blipFill>
                   <pic:spPr>
-                    <a:xfrm rot="5400000">
+                    <a:xfrm>
                       <a:off x="0" y="0"/>
-                      <a:ext cx="9043691" cy="2671421"/>
+                      <a:ext cx="5400040" cy="1690370"/>
                     </a:xfrm>
                     <a:prstGeom prst="rect">
                       <a:avLst/>
@@ -1127,7 +1126,7 @@
     </w:p>
     <w:p>
       <w:pPr>
-        <w:pStyle w:val="Heading1"/>
+        <w:pStyle w:val="Ttulo1"/>
         <w:rPr>
           <w:rFonts w:ascii="Times New Roman" w:hAnsi="Times New Roman" w:cs="Times New Roman"/>
           <w:sz w:val="36"/>
@@ -1572,6 +1571,7 @@
           <w:rFonts w:ascii="Times New Roman" w:hAnsi="Times New Roman" w:cs="Times New Roman"/>
           <w:b/>
         </w:rPr>
+        <w:lastRenderedPageBreak/>
         <w:t>A</w:t>
       </w:r>
       <w:r>
@@ -1808,171 +1808,334 @@
           <w:b/>
           <w:sz w:val="24"/>
         </w:rPr>
+        <w:t>Caso de uso: Desmarcar aulas de condução (D.A.C</w:t>
+      </w:r>
+      <w:r>
+        <w:rPr>
+          <w:rFonts w:ascii="Times New Roman" w:hAnsi="Times New Roman" w:cs="Times New Roman"/>
+          <w:b/>
+          <w:sz w:val="24"/>
+        </w:rPr>
+        <w:t>)</w:t>
+      </w:r>
+    </w:p>
+    <w:p>
+      <w:pPr>
+        <w:jc w:val="both"/>
+        <w:rPr>
+          <w:rFonts w:ascii="Times New Roman" w:hAnsi="Times New Roman" w:cs="Times New Roman"/>
+          <w:b/>
+        </w:rPr>
+      </w:pPr>
+      <w:r>
+        <w:rPr>
+          <w:rFonts w:ascii="Times New Roman" w:hAnsi="Times New Roman" w:cs="Times New Roman"/>
+          <w:b/>
+        </w:rPr>
+        <w:t>A</w:t>
+      </w:r>
+      <w:r>
+        <w:rPr>
+          <w:rFonts w:ascii="Times New Roman" w:hAnsi="Times New Roman" w:cs="Times New Roman"/>
+          <w:b/>
+        </w:rPr>
+        <w:t>tor: Estudante</w:t>
+      </w:r>
+    </w:p>
+    <w:p>
+      <w:pPr>
+        <w:jc w:val="both"/>
+        <w:rPr>
+          <w:rFonts w:ascii="Times New Roman" w:hAnsi="Times New Roman" w:cs="Times New Roman"/>
+        </w:rPr>
+      </w:pPr>
+      <w:r>
+        <w:rPr>
+          <w:rFonts w:ascii="Times New Roman" w:hAnsi="Times New Roman" w:cs="Times New Roman"/>
+        </w:rPr>
+        <w:t>Para desmarcar uma aula de condução, o estudante clica em aula (na home do usuário), e clica em listar aulas, seleciona a aula de condução que pretende desmarcar e clica em desmarcar.</w:t>
+      </w:r>
+    </w:p>
+    <w:p>
+      <w:pPr>
+        <w:jc w:val="both"/>
+        <w:rPr>
+          <w:rFonts w:ascii="Times New Roman" w:hAnsi="Times New Roman" w:cs="Times New Roman"/>
+        </w:rPr>
+      </w:pPr>
+    </w:p>
+    <w:p>
+      <w:pPr>
+        <w:jc w:val="both"/>
+        <w:rPr>
+          <w:rFonts w:ascii="Times New Roman" w:hAnsi="Times New Roman" w:cs="Times New Roman"/>
+          <w:b/>
+          <w:sz w:val="24"/>
+          <w:u w:val="single"/>
+        </w:rPr>
+      </w:pPr>
+      <w:r>
+        <w:rPr>
+          <w:rFonts w:ascii="Times New Roman" w:hAnsi="Times New Roman" w:cs="Times New Roman"/>
+          <w:b/>
+          <w:sz w:val="24"/>
+        </w:rPr>
+        <w:t>Caso de uso: Marcar estudantes presentes em aula (M.E.P.A</w:t>
+      </w:r>
+      <w:r>
+        <w:rPr>
+          <w:rFonts w:ascii="Times New Roman" w:hAnsi="Times New Roman" w:cs="Times New Roman"/>
+          <w:b/>
+          <w:sz w:val="24"/>
+        </w:rPr>
+        <w:t>)</w:t>
+      </w:r>
+    </w:p>
+    <w:p>
+      <w:pPr>
+        <w:jc w:val="both"/>
+        <w:rPr>
+          <w:rFonts w:ascii="Times New Roman" w:hAnsi="Times New Roman" w:cs="Times New Roman"/>
+          <w:b/>
+        </w:rPr>
+      </w:pPr>
+      <w:r>
+        <w:rPr>
+          <w:rFonts w:ascii="Times New Roman" w:hAnsi="Times New Roman" w:cs="Times New Roman"/>
+          <w:b/>
+        </w:rPr>
+        <w:t>A</w:t>
+      </w:r>
+      <w:r>
+        <w:rPr>
+          <w:rFonts w:ascii="Times New Roman" w:hAnsi="Times New Roman" w:cs="Times New Roman"/>
+          <w:b/>
+        </w:rPr>
+        <w:t>tor: Instrutor</w:t>
+      </w:r>
+    </w:p>
+    <w:p>
+      <w:pPr>
+        <w:jc w:val="both"/>
+        <w:rPr>
+          <w:rFonts w:ascii="Times New Roman" w:hAnsi="Times New Roman" w:cs="Times New Roman"/>
+        </w:rPr>
+      </w:pPr>
+      <w:r>
+        <w:rPr>
+          <w:rFonts w:ascii="Times New Roman" w:hAnsi="Times New Roman" w:cs="Times New Roman"/>
+        </w:rPr>
+        <w:t>Na home do usuário, o instrutor clica em aulas, e clica na aula já lecionada que pretende, o instrutor vai encontrar uma lista de estudantes que se inscreveram nesta aula, e deve selecionar apenas aqueles que compareceram na aula</w:t>
+      </w:r>
+      <w:r>
+        <w:rPr>
+          <w:rFonts w:ascii="Times New Roman" w:hAnsi="Times New Roman" w:cs="Times New Roman"/>
+        </w:rPr>
+        <w:t xml:space="preserve">, e </w:t>
+      </w:r>
+      <w:r>
+        <w:rPr>
+          <w:rFonts w:ascii="Times New Roman" w:hAnsi="Times New Roman" w:cs="Times New Roman"/>
+        </w:rPr>
+        <w:t>clicar em salvar</w:t>
+      </w:r>
+      <w:r>
+        <w:rPr>
+          <w:rFonts w:ascii="Times New Roman" w:hAnsi="Times New Roman" w:cs="Times New Roman"/>
+        </w:rPr>
+        <w:t>.</w:t>
+      </w:r>
+    </w:p>
+    <w:p>
+      <w:pPr>
+        <w:jc w:val="both"/>
+        <w:rPr>
+          <w:rFonts w:ascii="Times New Roman" w:hAnsi="Times New Roman" w:cs="Times New Roman"/>
+        </w:rPr>
+      </w:pPr>
+    </w:p>
+    <w:p>
+      <w:pPr>
+        <w:pStyle w:val="Ttulo1"/>
+        <w:rPr>
+          <w:rFonts w:ascii="Times New Roman" w:hAnsi="Times New Roman" w:cs="Times New Roman"/>
+          <w:sz w:val="36"/>
+          <w:szCs w:val="36"/>
+        </w:rPr>
+      </w:pPr>
+      <w:r>
+        <w:rPr>
+          <w:rFonts w:ascii="Times New Roman" w:hAnsi="Times New Roman" w:cs="Times New Roman"/>
+          <w:sz w:val="36"/>
+          <w:szCs w:val="36"/>
+        </w:rPr>
+        <w:t>D</w:t>
+      </w:r>
+      <w:r>
+        <w:rPr>
+          <w:rFonts w:ascii="Times New Roman" w:hAnsi="Times New Roman" w:cs="Times New Roman"/>
+          <w:sz w:val="36"/>
+          <w:szCs w:val="36"/>
+        </w:rPr>
+        <w:t>IAGRAMA DE CLASSE</w:t>
+      </w:r>
+    </w:p>
+    <w:p>
+      <w:pPr>
+        <w:jc w:val="both"/>
+        <w:rPr>
+          <w:rFonts w:ascii="Times New Roman" w:hAnsi="Times New Roman" w:cs="Times New Roman"/>
+          <w:sz w:val="32"/>
+          <w:szCs w:val="32"/>
+        </w:rPr>
+      </w:pPr>
+    </w:p>
+    <w:p>
+      <w:pPr>
+        <w:spacing w:line="276" w:lineRule="auto"/>
+        <w:jc w:val="both"/>
+        <w:rPr>
+          <w:rFonts w:ascii="Times New Roman" w:hAnsi="Times New Roman" w:cs="Times New Roman"/>
+          <w:sz w:val="24"/>
+          <w:szCs w:val="24"/>
+        </w:rPr>
+      </w:pPr>
+      <w:r>
+        <w:rPr>
+          <w:rFonts w:ascii="Times New Roman" w:hAnsi="Times New Roman" w:cs="Times New Roman"/>
+          <w:sz w:val="24"/>
+          <w:szCs w:val="24"/>
+        </w:rPr>
+        <w:t>Quase</w:t>
+      </w:r>
+      <w:r>
+        <w:rPr>
+          <w:rFonts w:ascii="Times New Roman" w:hAnsi="Times New Roman" w:cs="Times New Roman"/>
+          <w:sz w:val="24"/>
+          <w:szCs w:val="24"/>
+        </w:rPr>
+        <w:t xml:space="preserve"> sempre os problemas de software podem ser caracterizados considerando-se um conjunto de objetos interagentes, cada um representando algo de interesse dentro de um sistema. Cada objeto se torna membro de uma classe de objetos. Cada objeto é descrito pelo seu estado – os atributos dos dados que descrevem o objeto. Tudo isso pode ser representado com métodos de modelagem de requisitos baseados em classes.</w:t>
+      </w:r>
+    </w:p>
+    <w:p>
+      <w:pPr>
+        <w:spacing w:line="276" w:lineRule="auto"/>
+        <w:jc w:val="both"/>
+        <w:rPr>
+          <w:rFonts w:ascii="Times New Roman" w:hAnsi="Times New Roman" w:cs="Times New Roman"/>
+          <w:sz w:val="24"/>
+          <w:szCs w:val="24"/>
+        </w:rPr>
+      </w:pPr>
+    </w:p>
+    <w:p>
+      <w:pPr>
+        <w:spacing w:line="276" w:lineRule="auto"/>
+        <w:jc w:val="both"/>
+        <w:rPr>
+          <w:rFonts w:ascii="Times New Roman" w:hAnsi="Times New Roman" w:cs="Times New Roman"/>
+          <w:sz w:val="20"/>
+          <w:szCs w:val="20"/>
+        </w:rPr>
+      </w:pPr>
+      <w:r>
+        <w:rPr>
+          <w:rFonts w:ascii="Times New Roman" w:hAnsi="Times New Roman" w:cs="Times New Roman"/>
+          <w:noProof/>
+          <w:sz w:val="20"/>
+          <w:szCs w:val="20"/>
+        </w:rPr>
         <w:lastRenderedPageBreak/>
-        <w:t>Caso de uso: Desmarcar aulas de condução (D.A.C</w:t>
-      </w:r>
-      <w:r>
-        <w:rPr>
-          <w:rFonts w:ascii="Times New Roman" w:hAnsi="Times New Roman" w:cs="Times New Roman"/>
-          <w:b/>
-          <w:sz w:val="24"/>
-        </w:rPr>
-        <w:t>)</w:t>
-      </w:r>
-    </w:p>
-    <w:p>
-      <w:pPr>
-        <w:jc w:val="both"/>
-        <w:rPr>
-          <w:rFonts w:ascii="Times New Roman" w:hAnsi="Times New Roman" w:cs="Times New Roman"/>
-          <w:b/>
-        </w:rPr>
-      </w:pPr>
-      <w:r>
-        <w:rPr>
-          <w:rFonts w:ascii="Times New Roman" w:hAnsi="Times New Roman" w:cs="Times New Roman"/>
-          <w:b/>
-        </w:rPr>
-        <w:t>A</w:t>
-      </w:r>
-      <w:r>
-        <w:rPr>
-          <w:rFonts w:ascii="Times New Roman" w:hAnsi="Times New Roman" w:cs="Times New Roman"/>
-          <w:b/>
-        </w:rPr>
-        <w:t>tor: Estudante</w:t>
-      </w:r>
-    </w:p>
-    <w:p>
-      <w:pPr>
-        <w:jc w:val="both"/>
-        <w:rPr>
-          <w:rFonts w:ascii="Times New Roman" w:hAnsi="Times New Roman" w:cs="Times New Roman"/>
-        </w:rPr>
-      </w:pPr>
-      <w:r>
-        <w:rPr>
-          <w:rFonts w:ascii="Times New Roman" w:hAnsi="Times New Roman" w:cs="Times New Roman"/>
-        </w:rPr>
-        <w:t>Para desmarcar uma aula de condução, o estudante clica em aula (na home do usuário), e clica em listar aulas, seleciona a aula de condução que pretende desmarcar e clica em desmarcar.</w:t>
-      </w:r>
-    </w:p>
-    <w:p>
-      <w:pPr>
-        <w:jc w:val="both"/>
-        <w:rPr>
-          <w:rFonts w:ascii="Times New Roman" w:hAnsi="Times New Roman" w:cs="Times New Roman"/>
-        </w:rPr>
-      </w:pPr>
-    </w:p>
-    <w:p>
-      <w:pPr>
-        <w:jc w:val="both"/>
-        <w:rPr>
-          <w:rFonts w:ascii="Times New Roman" w:hAnsi="Times New Roman" w:cs="Times New Roman"/>
-          <w:b/>
-          <w:sz w:val="24"/>
+        <w:drawing>
+          <wp:inline distT="0" distB="0" distL="0" distR="0" wp14:anchorId="5876E915" wp14:editId="1986BFB7">
+            <wp:extent cx="5400040" cy="5445125"/>
+            <wp:effectExtent l="0" t="0" r="0" b="3175"/>
+            <wp:docPr id="2" name="Imagem 2"/>
+            <wp:cNvGraphicFramePr>
+              <a:graphicFrameLocks xmlns:a="http://schemas.openxmlformats.org/drawingml/2006/main" noChangeAspect="1"/>
+            </wp:cNvGraphicFramePr>
+            <a:graphic xmlns:a="http://schemas.openxmlformats.org/drawingml/2006/main">
+              <a:graphicData uri="http://schemas.openxmlformats.org/drawingml/2006/picture">
+                <pic:pic xmlns:pic="http://schemas.openxmlformats.org/drawingml/2006/picture">
+                  <pic:nvPicPr>
+                    <pic:cNvPr id="2" name="DiagramaClass.png"/>
+                    <pic:cNvPicPr/>
+                  </pic:nvPicPr>
+                  <pic:blipFill>
+                    <a:blip r:embed="rId7">
+                      <a:extLst>
+                        <a:ext uri="{28A0092B-C50C-407E-A947-70E740481C1C}">
+                          <a14:useLocalDpi xmlns:a14="http://schemas.microsoft.com/office/drawing/2010/main" val="0"/>
+                        </a:ext>
+                      </a:extLst>
+                    </a:blip>
+                    <a:stretch>
+                      <a:fillRect/>
+                    </a:stretch>
+                  </pic:blipFill>
+                  <pic:spPr>
+                    <a:xfrm>
+                      <a:off x="0" y="0"/>
+                      <a:ext cx="5400040" cy="5445125"/>
+                    </a:xfrm>
+                    <a:prstGeom prst="rect">
+                      <a:avLst/>
+                    </a:prstGeom>
+                  </pic:spPr>
+                </pic:pic>
+              </a:graphicData>
+            </a:graphic>
+          </wp:inline>
+        </w:drawing>
+      </w:r>
+    </w:p>
+    <w:p>
+      <w:pPr>
+        <w:rPr>
+          <w:rFonts w:ascii="Times New Roman" w:hAnsi="Times New Roman" w:cs="Times New Roman"/>
           <w:u w:val="single"/>
         </w:rPr>
       </w:pPr>
-      <w:r>
-        <w:rPr>
-          <w:rFonts w:ascii="Times New Roman" w:hAnsi="Times New Roman" w:cs="Times New Roman"/>
-          <w:b/>
-          <w:sz w:val="24"/>
-        </w:rPr>
-        <w:t>Caso de uso: Marcar estudantes presentes em aula (M.E.P.A</w:t>
-      </w:r>
-      <w:r>
-        <w:rPr>
-          <w:rFonts w:ascii="Times New Roman" w:hAnsi="Times New Roman" w:cs="Times New Roman"/>
-          <w:b/>
-          <w:sz w:val="24"/>
-        </w:rPr>
-        <w:t>)</w:t>
-      </w:r>
-    </w:p>
-    <w:p>
-      <w:pPr>
-        <w:jc w:val="both"/>
-        <w:rPr>
-          <w:rFonts w:ascii="Times New Roman" w:hAnsi="Times New Roman" w:cs="Times New Roman"/>
-          <w:b/>
-        </w:rPr>
-      </w:pPr>
-      <w:r>
-        <w:rPr>
-          <w:rFonts w:ascii="Times New Roman" w:hAnsi="Times New Roman" w:cs="Times New Roman"/>
-          <w:b/>
-        </w:rPr>
-        <w:t>A</w:t>
-      </w:r>
-      <w:r>
-        <w:rPr>
-          <w:rFonts w:ascii="Times New Roman" w:hAnsi="Times New Roman" w:cs="Times New Roman"/>
-          <w:b/>
-        </w:rPr>
-        <w:t>tor: Instrutor</w:t>
-      </w:r>
-    </w:p>
-    <w:p>
-      <w:pPr>
-        <w:jc w:val="both"/>
-        <w:rPr>
-          <w:rFonts w:ascii="Times New Roman" w:hAnsi="Times New Roman" w:cs="Times New Roman"/>
-        </w:rPr>
-      </w:pPr>
-      <w:r>
-        <w:rPr>
-          <w:rFonts w:ascii="Times New Roman" w:hAnsi="Times New Roman" w:cs="Times New Roman"/>
-        </w:rPr>
-        <w:t>Na home do usuário, o instrutor clica em aulas, e clica na aula já lecionada que pretende, o instrutor vai encontrar uma lista de estudantes que se inscreveram nesta aula, e deve selecionar apenas aqueles que compareceram na aula</w:t>
-      </w:r>
-      <w:r>
-        <w:rPr>
-          <w:rFonts w:ascii="Times New Roman" w:hAnsi="Times New Roman" w:cs="Times New Roman"/>
-        </w:rPr>
-        <w:t xml:space="preserve">, e </w:t>
-      </w:r>
-      <w:r>
-        <w:rPr>
-          <w:rFonts w:ascii="Times New Roman" w:hAnsi="Times New Roman" w:cs="Times New Roman"/>
-        </w:rPr>
-        <w:t>clicar em salvar</w:t>
-      </w:r>
-      <w:r>
-        <w:rPr>
-          <w:rFonts w:ascii="Times New Roman" w:hAnsi="Times New Roman" w:cs="Times New Roman"/>
-        </w:rPr>
-        <w:t>.</w:t>
-      </w:r>
-    </w:p>
-    <w:p>
-      <w:pPr>
-        <w:jc w:val="both"/>
+    </w:p>
+    <w:p>
+      <w:pPr>
         <w:rPr>
           <w:rFonts w:ascii="Times New Roman" w:hAnsi="Times New Roman" w:cs="Times New Roman"/>
           <w:u w:val="single"/>
         </w:rPr>
       </w:pPr>
-    </w:p>
-    <w:p>
-      <w:pPr>
-        <w:jc w:val="both"/>
-        <w:rPr>
-          <w:rFonts w:ascii="Times New Roman" w:hAnsi="Times New Roman" w:cs="Times New Roman"/>
-          <w:u w:val="single"/>
-        </w:rPr>
-      </w:pPr>
-    </w:p>
-    <w:p>
-      <w:pPr>
-        <w:jc w:val="both"/>
-        <w:rPr>
-          <w:rFonts w:ascii="Times New Roman" w:hAnsi="Times New Roman" w:cs="Times New Roman"/>
-          <w:b/>
-        </w:rPr>
-      </w:pPr>
+      <w:r>
+        <w:rPr>
+          <w:rFonts w:ascii="Times New Roman" w:hAnsi="Times New Roman" w:cs="Times New Roman"/>
+        </w:rPr>
+        <w:t>Fig</w:t>
+      </w:r>
+      <w:r>
+        <w:rPr>
+          <w:rFonts w:ascii="Times New Roman" w:hAnsi="Times New Roman" w:cs="Times New Roman"/>
+        </w:rPr>
+        <w:t xml:space="preserve"> 2</w:t>
+      </w:r>
+      <w:r>
+        <w:rPr>
+          <w:rFonts w:ascii="Times New Roman" w:hAnsi="Times New Roman" w:cs="Times New Roman"/>
+        </w:rPr>
+        <w:t xml:space="preserve">. </w:t>
+      </w:r>
+      <w:r>
+        <w:rPr>
+          <w:rFonts w:ascii="Times New Roman" w:hAnsi="Times New Roman" w:cs="Times New Roman"/>
+        </w:rPr>
+        <w:t>Diagrama de classe</w:t>
+      </w:r>
+      <w:r>
+        <w:rPr>
+          <w:rFonts w:ascii="Times New Roman" w:hAnsi="Times New Roman" w:cs="Times New Roman"/>
+        </w:rPr>
+        <w:t xml:space="preserve"> dado o requisito.</w:t>
+      </w:r>
+      <w:bookmarkStart w:id="0" w:name="_GoBack"/>
+      <w:bookmarkEnd w:id="0"/>
     </w:p>
     <w:p>
       <w:pPr>
@@ -2033,7 +2196,7 @@
 </file>
 
 <file path=word/numbering.xml><?xml version="1.0" encoding="utf-8"?>
-<w:numbering xmlns:wpc="http://schemas.microsoft.com/office/word/2010/wordprocessingCanvas" xmlns:cx="http://schemas.microsoft.com/office/drawing/2014/chartex" xmlns:cx1="http://schemas.microsoft.com/office/drawing/2015/9/8/chartex" xmlns:cx2="http://schemas.microsoft.com/office/drawing/2015/10/21/chartex" xmlns:cx3="http://schemas.microsoft.com/office/drawing/2016/5/9/chartex" xmlns:cx4="http://schemas.microsoft.com/office/drawing/2016/5/10/chartex" xmlns:cx5="http://schemas.microsoft.com/office/drawing/2016/5/11/chartex" xmlns:cx6="http://schemas.microsoft.com/office/drawing/2016/5/12/chartex" xmlns:cx7="http://schemas.microsoft.com/office/drawing/2016/5/13/chartex" xmlns:cx8="http://schemas.microsoft.com/office/drawing/2016/5/14/chartex" xmlns:mc="http://schemas.openxmlformats.org/markup-compatibility/2006" xmlns:aink="http://schemas.microsoft.com/office/drawing/2016/ink" xmlns:am3d="http://schemas.microsoft.com/office/drawing/2017/model3d" xmlns:o="urn:schemas-microsoft-com:office:office" xmlns:r="http://schemas.openxmlformats.org/officeDocument/2006/relationships" xmlns:m="http://schemas.openxmlformats.org/officeDocument/2006/math" xmlns:v="urn:schemas-microsoft-com:vml" xmlns:wp14="http://schemas.microsoft.com/office/word/2010/wordprocessingDrawing" xmlns:wp="http://schemas.openxmlformats.org/drawingml/2006/wordprocessingDrawing" xmlns:w10="urn:schemas-microsoft-com:office:word" xmlns:w="http://schemas.openxmlformats.org/wordprocessingml/2006/main" xmlns:w14="http://schemas.microsoft.com/office/word/2010/wordml" xmlns:w15="http://schemas.microsoft.com/office/word/2012/wordml" xmlns:w16cex="http://schemas.microsoft.com/office/word/2018/wordml/cex" xmlns:w16cid="http://schemas.microsoft.com/office/word/2016/wordml/cid" xmlns:w16="http://schemas.microsoft.com/office/word/2018/wordml" xmlns:w16sdtdh="http://schemas.microsoft.com/office/word/2020/wordml/sdtdatahash" xmlns:w16se="http://schemas.microsoft.com/office/word/2015/wordml/symex" xmlns:wpg="http://schemas.microsoft.com/office/word/2010/wordprocessingGroup" xmlns:wpi="http://schemas.microsoft.com/office/word/2010/wordprocessingInk" xmlns:wne="http://schemas.microsoft.com/office/word/2006/wordml" xmlns:wps="http://schemas.microsoft.com/office/word/2010/wordprocessingShape" mc:Ignorable="w14 w15 w16se w16cid w16 w16cex w16sdtdh wp14">
+<w:numbering xmlns:wpc="http://schemas.microsoft.com/office/word/2010/wordprocessingCanvas" xmlns:cx="http://schemas.microsoft.com/office/drawing/2014/chartex" xmlns:cx1="http://schemas.microsoft.com/office/drawing/2015/9/8/chartex" xmlns:cx2="http://schemas.microsoft.com/office/drawing/2015/10/21/chartex" xmlns:cx3="http://schemas.microsoft.com/office/drawing/2016/5/9/chartex" xmlns:cx4="http://schemas.microsoft.com/office/drawing/2016/5/10/chartex" xmlns:cx5="http://schemas.microsoft.com/office/drawing/2016/5/11/chartex" xmlns:cx6="http://schemas.microsoft.com/office/drawing/2016/5/12/chartex" xmlns:cx7="http://schemas.microsoft.com/office/drawing/2016/5/13/chartex" xmlns:cx8="http://schemas.microsoft.com/office/drawing/2016/5/14/chartex" xmlns:mc="http://schemas.openxmlformats.org/markup-compatibility/2006" xmlns:aink="http://schemas.microsoft.com/office/drawing/2016/ink" xmlns:am3d="http://schemas.microsoft.com/office/drawing/2017/model3d" xmlns:o="urn:schemas-microsoft-com:office:office" xmlns:r="http://schemas.openxmlformats.org/officeDocument/2006/relationships" xmlns:m="http://schemas.openxmlformats.org/officeDocument/2006/math" xmlns:v="urn:schemas-microsoft-com:vml" xmlns:wp14="http://schemas.microsoft.com/office/word/2010/wordprocessingDrawing" xmlns:wp="http://schemas.openxmlformats.org/drawingml/2006/wordprocessingDrawing" xmlns:w10="urn:schemas-microsoft-com:office:word" xmlns:w="http://schemas.openxmlformats.org/wordprocessingml/2006/main" xmlns:w14="http://schemas.microsoft.com/office/word/2010/wordml" xmlns:w15="http://schemas.microsoft.com/office/word/2012/wordml" xmlns:w16cex="http://schemas.microsoft.com/office/word/2018/wordml/cex" xmlns:w16cid="http://schemas.microsoft.com/office/word/2016/wordml/cid" xmlns:w16="http://schemas.microsoft.com/office/word/2018/wordml" xmlns:w16se="http://schemas.microsoft.com/office/word/2015/wordml/symex" xmlns:wpg="http://schemas.microsoft.com/office/word/2010/wordprocessingGroup" xmlns:wpi="http://schemas.microsoft.com/office/word/2010/wordprocessingInk" xmlns:wne="http://schemas.microsoft.com/office/word/2006/wordml" xmlns:wps="http://schemas.microsoft.com/office/word/2010/wordprocessingShape" mc:Ignorable="w14 w15 w16se w16cid w16 w16cex wp14">
   <w:abstractNum w:abstractNumId="0" w15:restartNumberingAfterBreak="0">
     <w:nsid w:val="11994419"/>
     <w:multiLevelType w:val="hybridMultilevel"/>
@@ -2272,7 +2435,7 @@
 </file>
 
 <file path=word/styles.xml><?xml version="1.0" encoding="utf-8"?>
-<w:styles xmlns:mc="http://schemas.openxmlformats.org/markup-compatibility/2006" xmlns:r="http://schemas.openxmlformats.org/officeDocument/2006/relationships" xmlns:w="http://schemas.openxmlformats.org/wordprocessingml/2006/main" xmlns:w14="http://schemas.microsoft.com/office/word/2010/wordml" xmlns:w15="http://schemas.microsoft.com/office/word/2012/wordml" xmlns:w16cex="http://schemas.microsoft.com/office/word/2018/wordml/cex" xmlns:w16cid="http://schemas.microsoft.com/office/word/2016/wordml/cid" xmlns:w16="http://schemas.microsoft.com/office/word/2018/wordml" xmlns:w16sdtdh="http://schemas.microsoft.com/office/word/2020/wordml/sdtdatahash" xmlns:w16se="http://schemas.microsoft.com/office/word/2015/wordml/symex" mc:Ignorable="w14 w15 w16se w16cid w16 w16cex w16sdtdh">
+<w:styles xmlns:mc="http://schemas.openxmlformats.org/markup-compatibility/2006" xmlns:r="http://schemas.openxmlformats.org/officeDocument/2006/relationships" xmlns:w="http://schemas.openxmlformats.org/wordprocessingml/2006/main" xmlns:w14="http://schemas.microsoft.com/office/word/2010/wordml" xmlns:w15="http://schemas.microsoft.com/office/word/2012/wordml" xmlns:w16cex="http://schemas.microsoft.com/office/word/2018/wordml/cex" xmlns:w16cid="http://schemas.microsoft.com/office/word/2016/wordml/cid" xmlns:w16="http://schemas.microsoft.com/office/word/2018/wordml" xmlns:w16se="http://schemas.microsoft.com/office/word/2015/wordml/symex" mc:Ignorable="w14 w15 w16se w16cid w16 w16cex">
   <w:docDefaults>
     <w:rPrDefault>
       <w:rPr>
@@ -2670,11 +2833,11 @@
     <w:name w:val="Normal"/>
     <w:qFormat/>
   </w:style>
-  <w:style w:type="paragraph" w:styleId="Heading1">
+  <w:style w:type="paragraph" w:styleId="Ttulo1">
     <w:name w:val="heading 1"/>
     <w:basedOn w:val="Normal"/>
     <w:next w:val="Normal"/>
-    <w:link w:val="Heading1Char"/>
+    <w:link w:val="Ttulo1Carter"/>
     <w:uiPriority w:val="9"/>
     <w:qFormat/>
     <w:rsid w:val="00F12365"/>
@@ -2691,11 +2854,11 @@
       <w:szCs w:val="32"/>
     </w:rPr>
   </w:style>
-  <w:style w:type="paragraph" w:styleId="Heading2">
+  <w:style w:type="paragraph" w:styleId="Ttulo2">
     <w:name w:val="heading 2"/>
     <w:basedOn w:val="Normal"/>
     <w:next w:val="Normal"/>
-    <w:link w:val="Heading2Char"/>
+    <w:link w:val="Ttulo2Carter"/>
     <w:uiPriority w:val="9"/>
     <w:unhideWhenUsed/>
     <w:qFormat/>
@@ -2713,11 +2876,11 @@
       <w:szCs w:val="26"/>
     </w:rPr>
   </w:style>
-  <w:style w:type="paragraph" w:styleId="Heading3">
+  <w:style w:type="paragraph" w:styleId="Ttulo3">
     <w:name w:val="heading 3"/>
     <w:basedOn w:val="Normal"/>
     <w:next w:val="Normal"/>
-    <w:link w:val="Heading3Char"/>
+    <w:link w:val="Ttulo3Carter"/>
     <w:uiPriority w:val="9"/>
     <w:semiHidden/>
     <w:unhideWhenUsed/>
@@ -2736,13 +2899,13 @@
       <w:szCs w:val="24"/>
     </w:rPr>
   </w:style>
-  <w:style w:type="character" w:default="1" w:styleId="DefaultParagraphFont">
+  <w:style w:type="character" w:default="1" w:styleId="Tipodeletrapredefinidodopargrafo">
     <w:name w:val="Default Paragraph Font"/>
     <w:uiPriority w:val="1"/>
     <w:semiHidden/>
     <w:unhideWhenUsed/>
   </w:style>
-  <w:style w:type="table" w:default="1" w:styleId="TableNormal">
+  <w:style w:type="table" w:default="1" w:styleId="Tabelanormal">
     <w:name w:val="Normal Table"/>
     <w:uiPriority w:val="99"/>
     <w:semiHidden/>
@@ -2757,16 +2920,16 @@
       </w:tblCellMar>
     </w:tblPr>
   </w:style>
-  <w:style w:type="numbering" w:default="1" w:styleId="NoList">
+  <w:style w:type="numbering" w:default="1" w:styleId="Semlista">
     <w:name w:val="No List"/>
     <w:uiPriority w:val="99"/>
     <w:semiHidden/>
     <w:unhideWhenUsed/>
   </w:style>
-  <w:style w:type="character" w:customStyle="1" w:styleId="Heading1Char">
-    <w:name w:val="Heading 1 Char"/>
-    <w:basedOn w:val="DefaultParagraphFont"/>
-    <w:link w:val="Heading1"/>
+  <w:style w:type="character" w:customStyle="1" w:styleId="Ttulo1Carter">
+    <w:name w:val="Título 1 Caráter"/>
+    <w:basedOn w:val="Tipodeletrapredefinidodopargrafo"/>
+    <w:link w:val="Ttulo1"/>
     <w:uiPriority w:val="9"/>
     <w:rsid w:val="00F12365"/>
     <w:rPr>
@@ -2776,7 +2939,7 @@
       <w:szCs w:val="32"/>
     </w:rPr>
   </w:style>
-  <w:style w:type="paragraph" w:styleId="ListParagraph">
+  <w:style w:type="paragraph" w:styleId="PargrafodaLista">
     <w:name w:val="List Paragraph"/>
     <w:basedOn w:val="Normal"/>
     <w:uiPriority w:val="34"/>
@@ -2787,10 +2950,10 @@
       <w:contextualSpacing/>
     </w:pPr>
   </w:style>
-  <w:style w:type="character" w:customStyle="1" w:styleId="Heading2Char">
-    <w:name w:val="Heading 2 Char"/>
-    <w:basedOn w:val="DefaultParagraphFont"/>
-    <w:link w:val="Heading2"/>
+  <w:style w:type="character" w:customStyle="1" w:styleId="Ttulo2Carter">
+    <w:name w:val="Título 2 Caráter"/>
+    <w:basedOn w:val="Tipodeletrapredefinidodopargrafo"/>
+    <w:link w:val="Ttulo2"/>
     <w:uiPriority w:val="9"/>
     <w:rsid w:val="0075102C"/>
     <w:rPr>
@@ -2800,10 +2963,10 @@
       <w:szCs w:val="26"/>
     </w:rPr>
   </w:style>
-  <w:style w:type="character" w:customStyle="1" w:styleId="Heading3Char">
-    <w:name w:val="Heading 3 Char"/>
-    <w:basedOn w:val="DefaultParagraphFont"/>
-    <w:link w:val="Heading3"/>
+  <w:style w:type="character" w:customStyle="1" w:styleId="Ttulo3Carter">
+    <w:name w:val="Título 3 Caráter"/>
+    <w:basedOn w:val="Tipodeletrapredefinidodopargrafo"/>
+    <w:link w:val="Ttulo3"/>
     <w:uiPriority w:val="9"/>
     <w:semiHidden/>
     <w:rsid w:val="00373467"/>
@@ -2816,7 +2979,7 @@
   </w:style>
   <w:style w:type="character" w:customStyle="1" w:styleId="fontstyle01">
     <w:name w:val="fontstyle01"/>
-    <w:basedOn w:val="DefaultParagraphFont"/>
+    <w:basedOn w:val="Tipodeletrapredefinidodopargrafo"/>
     <w:rsid w:val="00821DE2"/>
     <w:rPr>
       <w:rFonts w:ascii="ImpressumStd-Roman" w:hAnsi="ImpressumStd-Roman" w:hint="default"/>
@@ -3124,7 +3287,7 @@
 </file>
 
 <file path=customXml/itemProps1.xml><?xml version="1.0" encoding="utf-8"?>
-<ds:datastoreItem xmlns:ds="http://schemas.openxmlformats.org/officeDocument/2006/customXml" ds:itemID="{25864F86-5469-4291-9E0C-1406F80C5576}">
+<ds:datastoreItem xmlns:ds="http://schemas.openxmlformats.org/officeDocument/2006/customXml" ds:itemID="{806337EC-57C4-488F-9153-7AAC82B3AB5C}">
   <ds:schemaRefs>
     <ds:schemaRef ds:uri="http://schemas.openxmlformats.org/officeDocument/2006/bibliography"/>
   </ds:schemaRefs>

--- a/Relatório.docx
+++ b/Relatório.docx
@@ -1312,75 +1312,343 @@
         <w:jc w:val="both"/>
         <w:rPr>
           <w:rFonts w:ascii="Times New Roman" w:hAnsi="Times New Roman" w:cs="Times New Roman"/>
+        </w:rPr>
+      </w:pPr>
+      <w:r>
+        <w:rPr>
+          <w:rFonts w:ascii="Times New Roman" w:hAnsi="Times New Roman" w:cs="Times New Roman"/>
+        </w:rPr>
+        <w:t>O profissional administrativo vai receber cópia de algum documento que serve como identificação tais como: B.I ou Passaporte, e vai usá-lo para preencher campos</w:t>
+      </w:r>
+      <w:r>
+        <w:rPr>
+          <w:rFonts w:ascii="Times New Roman" w:hAnsi="Times New Roman" w:cs="Times New Roman"/>
+        </w:rPr>
+        <w:t xml:space="preserve"> pessoais</w:t>
+      </w:r>
+      <w:r>
+        <w:rPr>
+          <w:rFonts w:ascii="Times New Roman" w:hAnsi="Times New Roman" w:cs="Times New Roman"/>
+        </w:rPr>
+        <w:t xml:space="preserve"> do formulário como, nome, sobrenome, data de nascimento</w:t>
+      </w:r>
+      <w:r>
+        <w:rPr>
+          <w:rFonts w:ascii="Times New Roman" w:hAnsi="Times New Roman" w:cs="Times New Roman"/>
+        </w:rPr>
+        <w:t>, e qualquer outro dado pess</w:t>
+      </w:r>
+      <w:r>
+        <w:rPr>
+          <w:rFonts w:ascii="Times New Roman" w:hAnsi="Times New Roman" w:cs="Times New Roman"/>
+        </w:rPr>
+        <w:t>oal</w:t>
+      </w:r>
+      <w:r>
+        <w:rPr>
+          <w:rFonts w:ascii="Times New Roman" w:hAnsi="Times New Roman" w:cs="Times New Roman"/>
+        </w:rPr>
+        <w:t xml:space="preserve"> necessário para o cadastro. Apôs informar os dados pessoais, o </w:t>
+      </w:r>
+      <w:r>
+        <w:rPr>
+          <w:rFonts w:ascii="Times New Roman" w:hAnsi="Times New Roman" w:cs="Times New Roman"/>
+          <w:b/>
+        </w:rPr>
+        <w:t>P.A</w:t>
+      </w:r>
+      <w:r>
+        <w:rPr>
+          <w:rFonts w:ascii="Times New Roman" w:hAnsi="Times New Roman" w:cs="Times New Roman"/>
+        </w:rPr>
+        <w:t xml:space="preserve"> deve selecionar o plano de formação cujo futuro estudante pretende aderir.</w:t>
+      </w:r>
+      <w:r>
+        <w:rPr>
+          <w:rFonts w:ascii="Times New Roman" w:hAnsi="Times New Roman" w:cs="Times New Roman"/>
+        </w:rPr>
+        <w:t xml:space="preserve"> Após a conclusão da matrícula, o sistema gera automaticamente um ID e uma palavra passe para o estudante poder acessar ao sistema, a palavra passe pode ser posteriormente alterada pelo estudante.</w:t>
+      </w:r>
+      <w:r>
+        <w:rPr>
+          <w:rFonts w:ascii="Times New Roman" w:hAnsi="Times New Roman" w:cs="Times New Roman"/>
+        </w:rPr>
+        <w:t xml:space="preserve"> O estudante poderá inscrever-se em aulas apos regularizar a taxa de </w:t>
+      </w:r>
+      <w:r>
+        <w:rPr>
+          <w:rFonts w:ascii="Times New Roman" w:hAnsi="Times New Roman" w:cs="Times New Roman"/>
+        </w:rPr>
+        <w:t>matrícula</w:t>
+      </w:r>
+      <w:r>
+        <w:rPr>
+          <w:rFonts w:ascii="Times New Roman" w:hAnsi="Times New Roman" w:cs="Times New Roman"/>
+        </w:rPr>
+        <w:t>.</w:t>
+      </w:r>
+    </w:p>
+    <w:p>
+      <w:pPr>
+        <w:jc w:val="both"/>
+        <w:rPr>
+          <w:rFonts w:ascii="Times New Roman" w:hAnsi="Times New Roman" w:cs="Times New Roman"/>
+        </w:rPr>
+      </w:pPr>
+    </w:p>
+    <w:p>
+      <w:pPr>
+        <w:jc w:val="both"/>
+        <w:rPr>
+          <w:rFonts w:ascii="Times New Roman" w:hAnsi="Times New Roman" w:cs="Times New Roman"/>
+          <w:b/>
+          <w:bCs/>
+        </w:rPr>
+      </w:pPr>
+      <w:r>
+        <w:rPr>
+          <w:rFonts w:ascii="Times New Roman" w:hAnsi="Times New Roman" w:cs="Times New Roman"/>
+          <w:b/>
+          <w:bCs/>
+        </w:rPr>
+        <w:t>Caso de uso: Acessando o sistema (A.S)</w:t>
+      </w:r>
+    </w:p>
+    <w:p>
+      <w:pPr>
+        <w:jc w:val="both"/>
+        <w:rPr>
+          <w:rFonts w:ascii="Times New Roman" w:hAnsi="Times New Roman" w:cs="Times New Roman"/>
+          <w:b/>
+          <w:bCs/>
+        </w:rPr>
+      </w:pPr>
+      <w:r>
+        <w:rPr>
+          <w:rFonts w:ascii="Times New Roman" w:hAnsi="Times New Roman" w:cs="Times New Roman"/>
+          <w:b/>
+          <w:bCs/>
+        </w:rPr>
+        <w:t>Ator: Usuário</w:t>
+      </w:r>
+    </w:p>
+    <w:p>
+      <w:pPr>
+        <w:jc w:val="both"/>
+        <w:rPr>
+          <w:rFonts w:ascii="Times New Roman" w:hAnsi="Times New Roman" w:cs="Times New Roman"/>
+        </w:rPr>
+      </w:pPr>
+      <w:r>
+        <w:rPr>
+          <w:rFonts w:ascii="Times New Roman" w:hAnsi="Times New Roman" w:cs="Times New Roman"/>
+        </w:rPr>
+        <w:t xml:space="preserve">Na barra de navegação do seu navegador, o usuário vai digitar o nome do domínio da aplicação, o navegador vai redirecionar </w:t>
+      </w:r>
+      <w:r>
+        <w:rPr>
+          <w:rFonts w:ascii="Times New Roman" w:hAnsi="Times New Roman" w:cs="Times New Roman"/>
+        </w:rPr>
+        <w:t>à</w:t>
+      </w:r>
+      <w:r>
+        <w:rPr>
+          <w:rFonts w:ascii="Times New Roman" w:hAnsi="Times New Roman" w:cs="Times New Roman"/>
+        </w:rPr>
+        <w:t xml:space="preserve"> página para a tela de login</w:t>
+      </w:r>
+      <w:r>
+        <w:rPr>
+          <w:rFonts w:ascii="Times New Roman" w:hAnsi="Times New Roman" w:cs="Times New Roman"/>
+        </w:rPr>
+        <w:t xml:space="preserve"> da LIG System, o usuário vai posteriormente digitar o nome de usuário (ID) e a palavra passe gerada pelo sistema se, não a tiver alterado</w:t>
+      </w:r>
+      <w:r>
+        <w:rPr>
+          <w:rFonts w:ascii="Times New Roman" w:hAnsi="Times New Roman" w:cs="Times New Roman"/>
+        </w:rPr>
+        <w:t xml:space="preserve">. O sistema então vai verificar se os </w:t>
+      </w:r>
+      <w:r>
+        <w:rPr>
+          <w:rFonts w:ascii="Times New Roman" w:hAnsi="Times New Roman" w:cs="Times New Roman"/>
+        </w:rPr>
+        <w:t xml:space="preserve">ID e palavra passe correspondem com alguma </w:t>
+      </w:r>
+      <w:r>
+        <w:rPr>
+          <w:rFonts w:ascii="Times New Roman" w:hAnsi="Times New Roman" w:cs="Times New Roman"/>
+          <w:i/>
+          <w:iCs/>
+        </w:rPr>
+        <w:t>conta</w:t>
+      </w:r>
+      <w:r>
+        <w:rPr>
+          <w:rFonts w:ascii="Times New Roman" w:hAnsi="Times New Roman" w:cs="Times New Roman"/>
+        </w:rPr>
+        <w:t xml:space="preserve"> no sistema, se for verdade o usuário será redirecionado para a </w:t>
+      </w:r>
+      <w:r>
+        <w:rPr>
+          <w:rFonts w:ascii="Times New Roman" w:hAnsi="Times New Roman" w:cs="Times New Roman"/>
+          <w:i/>
+          <w:iCs/>
+        </w:rPr>
+        <w:t>home do usuário</w:t>
+      </w:r>
+      <w:r>
+        <w:rPr>
+          <w:rFonts w:ascii="Times New Roman" w:hAnsi="Times New Roman" w:cs="Times New Roman"/>
+        </w:rPr>
+        <w:t>, caso contrário, o sistema mantêm-se na tela de login e indicar erro de autenticação.</w:t>
+      </w:r>
+      <w:bookmarkStart w:id="0" w:name="_GoBack"/>
+      <w:bookmarkEnd w:id="0"/>
+    </w:p>
+    <w:p>
+      <w:pPr>
+        <w:jc w:val="both"/>
+        <w:rPr>
+          <w:rFonts w:ascii="Times New Roman" w:hAnsi="Times New Roman" w:cs="Times New Roman"/>
           <w:u w:val="single"/>
         </w:rPr>
       </w:pPr>
-      <w:r>
-        <w:rPr>
-          <w:rFonts w:ascii="Times New Roman" w:hAnsi="Times New Roman" w:cs="Times New Roman"/>
-        </w:rPr>
-        <w:t>O profissional administrativo vai receber cópia de algum documento que serve como identificação tais como: B.I ou Passaporte, e vai usá-lo para preencher campos</w:t>
-      </w:r>
-      <w:r>
-        <w:rPr>
-          <w:rFonts w:ascii="Times New Roman" w:hAnsi="Times New Roman" w:cs="Times New Roman"/>
-        </w:rPr>
-        <w:t xml:space="preserve"> pessoais</w:t>
-      </w:r>
-      <w:r>
-        <w:rPr>
-          <w:rFonts w:ascii="Times New Roman" w:hAnsi="Times New Roman" w:cs="Times New Roman"/>
-        </w:rPr>
-        <w:t xml:space="preserve"> do formulário como, nome, sobrenome, data de nascimento</w:t>
-      </w:r>
-      <w:r>
-        <w:rPr>
-          <w:rFonts w:ascii="Times New Roman" w:hAnsi="Times New Roman" w:cs="Times New Roman"/>
-        </w:rPr>
-        <w:t>, e qualquer outro dado pess</w:t>
-      </w:r>
-      <w:r>
-        <w:rPr>
-          <w:rFonts w:ascii="Times New Roman" w:hAnsi="Times New Roman" w:cs="Times New Roman"/>
-        </w:rPr>
-        <w:t>oal</w:t>
-      </w:r>
-      <w:r>
-        <w:rPr>
-          <w:rFonts w:ascii="Times New Roman" w:hAnsi="Times New Roman" w:cs="Times New Roman"/>
-        </w:rPr>
-        <w:t xml:space="preserve"> necessário para o cadastro. Apôs informar os dados pessoais, o </w:t>
-      </w:r>
-      <w:r>
-        <w:rPr>
-          <w:rFonts w:ascii="Times New Roman" w:hAnsi="Times New Roman" w:cs="Times New Roman"/>
-          <w:b/>
-        </w:rPr>
-        <w:t>P.A</w:t>
-      </w:r>
-      <w:r>
-        <w:rPr>
-          <w:rFonts w:ascii="Times New Roman" w:hAnsi="Times New Roman" w:cs="Times New Roman"/>
-        </w:rPr>
-        <w:t xml:space="preserve"> deve selecionar o plano de formação cujo futuro estudante pretende aderir.</w:t>
-      </w:r>
-      <w:r>
-        <w:rPr>
-          <w:rFonts w:ascii="Times New Roman" w:hAnsi="Times New Roman" w:cs="Times New Roman"/>
-        </w:rPr>
-        <w:t xml:space="preserve"> Após a conclusão da matrícula, o sistema gera automaticamente um ID e uma palavra passe para o estudante poder acessar ao sistema, a palavra passe pode ser posteriormente alterada pelo estudante.</w:t>
-      </w:r>
-      <w:r>
-        <w:rPr>
-          <w:rFonts w:ascii="Times New Roman" w:hAnsi="Times New Roman" w:cs="Times New Roman"/>
-        </w:rPr>
-        <w:t xml:space="preserve"> O estudante poderá inscrever-se em aulas apos regularizar a taxa de </w:t>
-      </w:r>
-      <w:r>
-        <w:rPr>
-          <w:rFonts w:ascii="Times New Roman" w:hAnsi="Times New Roman" w:cs="Times New Roman"/>
-        </w:rPr>
-        <w:t>matrícula</w:t>
+    </w:p>
+    <w:p>
+      <w:pPr>
+        <w:jc w:val="both"/>
+        <w:rPr>
+          <w:rFonts w:ascii="Times New Roman" w:hAnsi="Times New Roman" w:cs="Times New Roman"/>
+          <w:b/>
+          <w:sz w:val="24"/>
+          <w:u w:val="single"/>
+        </w:rPr>
+      </w:pPr>
+      <w:r>
+        <w:rPr>
+          <w:rFonts w:ascii="Times New Roman" w:hAnsi="Times New Roman" w:cs="Times New Roman"/>
+          <w:b/>
+          <w:sz w:val="24"/>
+        </w:rPr>
+        <w:t>Caso de uso: Cadastrar nova aula (C.N.A</w:t>
+      </w:r>
+      <w:r>
+        <w:rPr>
+          <w:rFonts w:ascii="Times New Roman" w:hAnsi="Times New Roman" w:cs="Times New Roman"/>
+          <w:b/>
+          <w:sz w:val="24"/>
+        </w:rPr>
+        <w:t>)</w:t>
+      </w:r>
+    </w:p>
+    <w:p>
+      <w:pPr>
+        <w:jc w:val="both"/>
+        <w:rPr>
+          <w:rFonts w:ascii="Times New Roman" w:hAnsi="Times New Roman" w:cs="Times New Roman"/>
+          <w:b/>
+        </w:rPr>
+      </w:pPr>
+      <w:r>
+        <w:rPr>
+          <w:rFonts w:ascii="Times New Roman" w:hAnsi="Times New Roman" w:cs="Times New Roman"/>
+          <w:b/>
+        </w:rPr>
+        <w:t>Ator: Profissional administrativo</w:t>
+      </w:r>
+      <w:r>
+        <w:rPr>
+          <w:rFonts w:ascii="Times New Roman" w:hAnsi="Times New Roman" w:cs="Times New Roman"/>
+          <w:b/>
+        </w:rPr>
+        <w:t xml:space="preserve"> (P.A)</w:t>
+      </w:r>
+    </w:p>
+    <w:p>
+      <w:pPr>
+        <w:jc w:val="both"/>
+        <w:rPr>
+          <w:rFonts w:ascii="Times New Roman" w:hAnsi="Times New Roman" w:cs="Times New Roman"/>
+        </w:rPr>
+      </w:pPr>
+      <w:r>
+        <w:rPr>
+          <w:rFonts w:ascii="Times New Roman" w:hAnsi="Times New Roman" w:cs="Times New Roman"/>
+        </w:rPr>
+        <w:t>Ao cadastrar nova aula o</w:t>
+      </w:r>
+      <w:r>
+        <w:rPr>
+          <w:rFonts w:ascii="Times New Roman" w:hAnsi="Times New Roman" w:cs="Times New Roman"/>
+        </w:rPr>
+        <w:t xml:space="preserve"> profissional administrativo</w:t>
+      </w:r>
+      <w:r>
+        <w:rPr>
+          <w:rFonts w:ascii="Times New Roman" w:hAnsi="Times New Roman" w:cs="Times New Roman"/>
+        </w:rPr>
+        <w:t xml:space="preserve"> precisa</w:t>
+      </w:r>
+      <w:r>
+        <w:rPr>
+          <w:rFonts w:ascii="Times New Roman" w:hAnsi="Times New Roman" w:cs="Times New Roman"/>
+        </w:rPr>
+        <w:t xml:space="preserve"> clicar em aula</w:t>
+      </w:r>
+      <w:r>
+        <w:rPr>
+          <w:rFonts w:ascii="Times New Roman" w:hAnsi="Times New Roman" w:cs="Times New Roman"/>
+        </w:rPr>
+        <w:t xml:space="preserve"> (na home do usuário)</w:t>
+      </w:r>
+      <w:r>
+        <w:rPr>
+          <w:rFonts w:ascii="Times New Roman" w:hAnsi="Times New Roman" w:cs="Times New Roman"/>
+        </w:rPr>
+        <w:t>,</w:t>
+      </w:r>
+      <w:r>
+        <w:rPr>
+          <w:rFonts w:ascii="Times New Roman" w:hAnsi="Times New Roman" w:cs="Times New Roman"/>
+        </w:rPr>
+        <w:t xml:space="preserve"> </w:t>
+      </w:r>
+      <w:r>
+        <w:rPr>
+          <w:rFonts w:ascii="Times New Roman" w:hAnsi="Times New Roman" w:cs="Times New Roman"/>
+        </w:rPr>
+        <w:t>clicar</w:t>
+      </w:r>
+      <w:r>
+        <w:rPr>
+          <w:rFonts w:ascii="Times New Roman" w:hAnsi="Times New Roman" w:cs="Times New Roman"/>
+        </w:rPr>
+        <w:t xml:space="preserve"> cadastrar aula</w:t>
+      </w:r>
+      <w:r>
+        <w:rPr>
+          <w:rFonts w:ascii="Times New Roman" w:hAnsi="Times New Roman" w:cs="Times New Roman"/>
+        </w:rPr>
+        <w:t>,</w:t>
+      </w:r>
+      <w:r>
+        <w:rPr>
+          <w:rFonts w:ascii="Times New Roman" w:hAnsi="Times New Roman" w:cs="Times New Roman"/>
+        </w:rPr>
+        <w:t xml:space="preserve"> selecionar o módulo da aula, </w:t>
+      </w:r>
+      <w:r>
+        <w:rPr>
+          <w:rFonts w:ascii="Times New Roman" w:hAnsi="Times New Roman" w:cs="Times New Roman"/>
+        </w:rPr>
+        <w:t>selecionar a sala e selecionar o horário</w:t>
+      </w:r>
+      <w:r>
+        <w:rPr>
+          <w:rFonts w:ascii="Times New Roman" w:hAnsi="Times New Roman" w:cs="Times New Roman"/>
+        </w:rPr>
+        <w:t xml:space="preserve"> e clicar em salvar</w:t>
       </w:r>
       <w:r>
         <w:rPr>
@@ -1414,7 +1682,7 @@
           <w:b/>
           <w:sz w:val="24"/>
         </w:rPr>
-        <w:t>Caso de uso: Cadastrar nova aula (C.N.A</w:t>
+        <w:t>Caso de uso: Inscrever-se em aulas (I.A</w:t>
       </w:r>
       <w:r>
         <w:rPr>
@@ -1438,140 +1706,6 @@
           <w:rFonts w:ascii="Times New Roman" w:hAnsi="Times New Roman" w:cs="Times New Roman"/>
           <w:b/>
         </w:rPr>
-        <w:t>Ator: Profissional administrativo</w:t>
-      </w:r>
-      <w:r>
-        <w:rPr>
-          <w:rFonts w:ascii="Times New Roman" w:hAnsi="Times New Roman" w:cs="Times New Roman"/>
-          <w:b/>
-        </w:rPr>
-        <w:t xml:space="preserve"> (P.A)</w:t>
-      </w:r>
-    </w:p>
-    <w:p>
-      <w:pPr>
-        <w:jc w:val="both"/>
-        <w:rPr>
-          <w:rFonts w:ascii="Times New Roman" w:hAnsi="Times New Roman" w:cs="Times New Roman"/>
-        </w:rPr>
-      </w:pPr>
-      <w:r>
-        <w:rPr>
-          <w:rFonts w:ascii="Times New Roman" w:hAnsi="Times New Roman" w:cs="Times New Roman"/>
-        </w:rPr>
-        <w:t>Ao cadastrar nova aula o</w:t>
-      </w:r>
-      <w:r>
-        <w:rPr>
-          <w:rFonts w:ascii="Times New Roman" w:hAnsi="Times New Roman" w:cs="Times New Roman"/>
-        </w:rPr>
-        <w:t xml:space="preserve"> profissional administrativo</w:t>
-      </w:r>
-      <w:r>
-        <w:rPr>
-          <w:rFonts w:ascii="Times New Roman" w:hAnsi="Times New Roman" w:cs="Times New Roman"/>
-        </w:rPr>
-        <w:t xml:space="preserve"> precisa</w:t>
-      </w:r>
-      <w:r>
-        <w:rPr>
-          <w:rFonts w:ascii="Times New Roman" w:hAnsi="Times New Roman" w:cs="Times New Roman"/>
-        </w:rPr>
-        <w:t xml:space="preserve"> clicar em aula</w:t>
-      </w:r>
-      <w:r>
-        <w:rPr>
-          <w:rFonts w:ascii="Times New Roman" w:hAnsi="Times New Roman" w:cs="Times New Roman"/>
-        </w:rPr>
-        <w:t xml:space="preserve"> (na home do usuário)</w:t>
-      </w:r>
-      <w:r>
-        <w:rPr>
-          <w:rFonts w:ascii="Times New Roman" w:hAnsi="Times New Roman" w:cs="Times New Roman"/>
-        </w:rPr>
-        <w:t xml:space="preserve"> e cadastrar aula</w:t>
-      </w:r>
-      <w:r>
-        <w:rPr>
-          <w:rFonts w:ascii="Times New Roman" w:hAnsi="Times New Roman" w:cs="Times New Roman"/>
-        </w:rPr>
-        <w:t>,</w:t>
-      </w:r>
-      <w:r>
-        <w:rPr>
-          <w:rFonts w:ascii="Times New Roman" w:hAnsi="Times New Roman" w:cs="Times New Roman"/>
-        </w:rPr>
-        <w:t xml:space="preserve"> selecionar o módulo da aula, </w:t>
-      </w:r>
-      <w:r>
-        <w:rPr>
-          <w:rFonts w:ascii="Times New Roman" w:hAnsi="Times New Roman" w:cs="Times New Roman"/>
-        </w:rPr>
-        <w:t>selecionar a sala e selecionar o horário</w:t>
-      </w:r>
-      <w:r>
-        <w:rPr>
-          <w:rFonts w:ascii="Times New Roman" w:hAnsi="Times New Roman" w:cs="Times New Roman"/>
-        </w:rPr>
-        <w:t xml:space="preserve"> e clicar em salvar</w:t>
-      </w:r>
-      <w:r>
-        <w:rPr>
-          <w:rFonts w:ascii="Times New Roman" w:hAnsi="Times New Roman" w:cs="Times New Roman"/>
-        </w:rPr>
-        <w:t>.</w:t>
-      </w:r>
-    </w:p>
-    <w:p>
-      <w:pPr>
-        <w:jc w:val="both"/>
-        <w:rPr>
-          <w:rFonts w:ascii="Times New Roman" w:hAnsi="Times New Roman" w:cs="Times New Roman"/>
-          <w:u w:val="single"/>
-        </w:rPr>
-      </w:pPr>
-    </w:p>
-    <w:p>
-      <w:pPr>
-        <w:jc w:val="both"/>
-        <w:rPr>
-          <w:rFonts w:ascii="Times New Roman" w:hAnsi="Times New Roman" w:cs="Times New Roman"/>
-          <w:b/>
-          <w:sz w:val="24"/>
-          <w:u w:val="single"/>
-        </w:rPr>
-      </w:pPr>
-      <w:r>
-        <w:rPr>
-          <w:rFonts w:ascii="Times New Roman" w:hAnsi="Times New Roman" w:cs="Times New Roman"/>
-          <w:b/>
-          <w:sz w:val="24"/>
-        </w:rPr>
-        <w:t>Caso de uso: Inscrever-se em aulas (I.A</w:t>
-      </w:r>
-      <w:r>
-        <w:rPr>
-          <w:rFonts w:ascii="Times New Roman" w:hAnsi="Times New Roman" w:cs="Times New Roman"/>
-          <w:b/>
-          <w:sz w:val="24"/>
-        </w:rPr>
-        <w:t>)</w:t>
-      </w:r>
-    </w:p>
-    <w:p>
-      <w:pPr>
-        <w:jc w:val="both"/>
-        <w:rPr>
-          <w:rFonts w:ascii="Times New Roman" w:hAnsi="Times New Roman" w:cs="Times New Roman"/>
-          <w:b/>
-        </w:rPr>
-      </w:pPr>
-      <w:r>
-        <w:rPr>
-          <w:rFonts w:ascii="Times New Roman" w:hAnsi="Times New Roman" w:cs="Times New Roman"/>
-          <w:b/>
-        </w:rPr>
-        <w:lastRenderedPageBreak/>
         <w:t>A</w:t>
       </w:r>
       <w:r>
@@ -2014,7 +2148,16 @@
           <w:sz w:val="24"/>
           <w:szCs w:val="24"/>
         </w:rPr>
-        <w:t xml:space="preserve"> sempre os problemas de software podem ser caracterizados considerando-se um conjunto de objetos interagentes, cada um representando algo de interesse dentro de um sistema. Cada objeto se torna membro de uma classe de objetos. Cada objeto é descrito pelo seu estado – os atributos dos dados que descrevem o objeto. Tudo isso pode ser representado com métodos de modelagem de requisitos baseados em classes.</w:t>
+        <w:t xml:space="preserve"> sempre os problemas de software podem ser caracterizados considerando-se um conjunto de objetos interagentes, cada um representando algo de interesse dentro de um sistema. Cada objeto se torna membro de uma classe de objetos. Cada objeto é descrito </w:t>
+      </w:r>
+      <w:r>
+        <w:rPr>
+          <w:rFonts w:ascii="Times New Roman" w:hAnsi="Times New Roman" w:cs="Times New Roman"/>
+          <w:sz w:val="24"/>
+          <w:szCs w:val="24"/>
+        </w:rPr>
+        <w:lastRenderedPageBreak/>
+        <w:t>pelo seu estado – os atributos dos dados que descrevem o objeto. Tudo isso pode ser representado com métodos de modelagem de requisitos baseados em classes.</w:t>
       </w:r>
     </w:p>
     <w:p>
@@ -2045,7 +2188,6 @@
           <w:sz w:val="20"/>
           <w:szCs w:val="20"/>
         </w:rPr>
-        <w:lastRenderedPageBreak/>
         <w:drawing>
           <wp:inline distT="0" distB="0" distL="0" distR="0" wp14:anchorId="5876E915" wp14:editId="1986BFB7">
             <wp:extent cx="5400040" cy="5445125"/>
@@ -2134,8 +2276,6 @@
         </w:rPr>
         <w:t xml:space="preserve"> dado o requisito.</w:t>
       </w:r>
-      <w:bookmarkStart w:id="0" w:name="_GoBack"/>
-      <w:bookmarkEnd w:id="0"/>
     </w:p>
     <w:p>
       <w:pPr>
@@ -3287,7 +3427,7 @@
 </file>
 
 <file path=customXml/itemProps1.xml><?xml version="1.0" encoding="utf-8"?>
-<ds:datastoreItem xmlns:ds="http://schemas.openxmlformats.org/officeDocument/2006/customXml" ds:itemID="{806337EC-57C4-488F-9153-7AAC82B3AB5C}">
+<ds:datastoreItem xmlns:ds="http://schemas.openxmlformats.org/officeDocument/2006/customXml" ds:itemID="{436BA3D9-D29C-45BD-B9E1-F129F028A07B}">
   <ds:schemaRefs>
     <ds:schemaRef ds:uri="http://schemas.openxmlformats.org/officeDocument/2006/bibliography"/>
   </ds:schemaRefs>

--- a/Relatório.docx
+++ b/Relatório.docx
@@ -104,6 +104,610 @@
           <w:sz w:val="36"/>
         </w:rPr>
         <w:lastRenderedPageBreak/>
+        <w:t>MODELO DE NEGÓCIO</w:t>
+      </w:r>
+    </w:p>
+    <w:p/>
+    <w:p>
+      <w:pPr>
+        <w:pStyle w:val="Ttulo2"/>
+        <w:rPr>
+          <w:rFonts w:ascii="Times New Roman" w:hAnsi="Times New Roman" w:cs="Times New Roman"/>
+          <w:sz w:val="32"/>
+          <w:szCs w:val="24"/>
+        </w:rPr>
+      </w:pPr>
+      <w:r>
+        <w:rPr>
+          <w:rFonts w:ascii="Times New Roman" w:hAnsi="Times New Roman" w:cs="Times New Roman"/>
+          <w:sz w:val="32"/>
+          <w:szCs w:val="24"/>
+        </w:rPr>
+        <w:t>DIFINIÇÃO</w:t>
+      </w:r>
+    </w:p>
+    <w:p>
+      <w:pPr>
+        <w:spacing w:line="276" w:lineRule="auto"/>
+        <w:jc w:val="both"/>
+        <w:rPr>
+          <w:rFonts w:ascii="Times New Roman" w:hAnsi="Times New Roman" w:cs="Times New Roman"/>
+          <w:sz w:val="24"/>
+        </w:rPr>
+      </w:pPr>
+      <w:r>
+        <w:rPr>
+          <w:rFonts w:ascii="Times New Roman" w:hAnsi="Times New Roman" w:cs="Times New Roman"/>
+          <w:sz w:val="24"/>
+        </w:rPr>
+        <w:t>É um documento simples, prático e bastante visual, que coloca no papel a ideia de criação de uma empresa ou de um projecto, explicando como você gera e entregar valor para os clientes a partir desta proposta.</w:t>
+      </w:r>
+    </w:p>
+    <w:p>
+      <w:pPr>
+        <w:spacing w:line="276" w:lineRule="auto"/>
+        <w:jc w:val="both"/>
+        <w:rPr>
+          <w:rFonts w:ascii="Times New Roman" w:hAnsi="Times New Roman" w:cs="Times New Roman"/>
+          <w:sz w:val="24"/>
+        </w:rPr>
+      </w:pPr>
+      <w:r>
+        <w:rPr>
+          <w:rFonts w:ascii="Times New Roman" w:hAnsi="Times New Roman" w:cs="Times New Roman"/>
+          <w:sz w:val="24"/>
+        </w:rPr>
+        <w:t>Ou seja, um Modelo de Negócio representa um passo fundamental para criar uma empresa a partir daquela simples ideia que você já tem em mente.</w:t>
+      </w:r>
+      <w:r>
+        <w:rPr>
+          <w:rFonts w:ascii="Times New Roman" w:hAnsi="Times New Roman" w:cs="Times New Roman"/>
+          <w:sz w:val="24"/>
+        </w:rPr>
+        <w:t xml:space="preserve"> </w:t>
+      </w:r>
+      <w:r>
+        <w:rPr>
+          <w:rFonts w:ascii="Times New Roman" w:hAnsi="Times New Roman" w:cs="Times New Roman"/>
+          <w:sz w:val="24"/>
+        </w:rPr>
+        <w:t>O modelo de negócio é replicável, então, mais de uma organização pode ter mesmo que o seu.</w:t>
+      </w:r>
+    </w:p>
+    <w:p>
+      <w:pPr>
+        <w:spacing w:line="276" w:lineRule="auto"/>
+        <w:jc w:val="both"/>
+        <w:rPr>
+          <w:rFonts w:ascii="Times New Roman" w:hAnsi="Times New Roman" w:cs="Times New Roman"/>
+          <w:sz w:val="24"/>
+        </w:rPr>
+      </w:pPr>
+    </w:p>
+    <w:p>
+      <w:pPr>
+        <w:pStyle w:val="Ttulo2"/>
+        <w:rPr>
+          <w:rFonts w:ascii="Times New Roman" w:hAnsi="Times New Roman" w:cs="Times New Roman"/>
+          <w:sz w:val="32"/>
+          <w:szCs w:val="20"/>
+        </w:rPr>
+      </w:pPr>
+      <w:r>
+        <w:rPr>
+          <w:rFonts w:ascii="Times New Roman" w:hAnsi="Times New Roman" w:cs="Times New Roman"/>
+          <w:sz w:val="32"/>
+          <w:szCs w:val="20"/>
+        </w:rPr>
+        <w:t>QUESTÕES</w:t>
+      </w:r>
+    </w:p>
+    <w:p>
+      <w:pPr>
+        <w:pStyle w:val="PargrafodaLista"/>
+        <w:numPr>
+          <w:ilvl w:val="0"/>
+          <w:numId w:val="5"/>
+        </w:numPr>
+        <w:spacing w:line="276" w:lineRule="auto"/>
+        <w:jc w:val="both"/>
+        <w:rPr>
+          <w:rFonts w:ascii="Times New Roman" w:hAnsi="Times New Roman" w:cs="Times New Roman"/>
+          <w:sz w:val="24"/>
+        </w:rPr>
+      </w:pPr>
+      <w:r>
+        <w:rPr>
+          <w:rFonts w:ascii="Times New Roman" w:hAnsi="Times New Roman" w:cs="Times New Roman"/>
+          <w:sz w:val="24"/>
+        </w:rPr>
+        <w:t>O que faremos e ofereceremos como proposta de valor?</w:t>
+      </w:r>
+    </w:p>
+    <w:p>
+      <w:pPr>
+        <w:pStyle w:val="PargrafodaLista"/>
+        <w:numPr>
+          <w:ilvl w:val="0"/>
+          <w:numId w:val="5"/>
+        </w:numPr>
+        <w:spacing w:line="276" w:lineRule="auto"/>
+        <w:jc w:val="both"/>
+        <w:rPr>
+          <w:rFonts w:ascii="Times New Roman" w:hAnsi="Times New Roman" w:cs="Times New Roman"/>
+          <w:sz w:val="24"/>
+        </w:rPr>
+      </w:pPr>
+      <w:r>
+        <w:rPr>
+          <w:rFonts w:ascii="Times New Roman" w:hAnsi="Times New Roman" w:cs="Times New Roman"/>
+          <w:sz w:val="24"/>
+        </w:rPr>
+        <w:t>Quem será o público consumidor e como pensamos em abordá-lo?</w:t>
+      </w:r>
+    </w:p>
+    <w:p>
+      <w:pPr>
+        <w:pStyle w:val="PargrafodaLista"/>
+        <w:numPr>
+          <w:ilvl w:val="0"/>
+          <w:numId w:val="5"/>
+        </w:numPr>
+        <w:spacing w:line="276" w:lineRule="auto"/>
+        <w:jc w:val="both"/>
+        <w:rPr>
+          <w:rFonts w:ascii="Times New Roman" w:hAnsi="Times New Roman" w:cs="Times New Roman"/>
+          <w:sz w:val="24"/>
+        </w:rPr>
+      </w:pPr>
+      <w:r>
+        <w:rPr>
+          <w:rFonts w:ascii="Times New Roman" w:hAnsi="Times New Roman" w:cs="Times New Roman"/>
+          <w:sz w:val="24"/>
+        </w:rPr>
+        <w:t>Quais recur</w:t>
+      </w:r>
+      <w:r>
+        <w:rPr>
+          <w:rFonts w:ascii="Times New Roman" w:hAnsi="Times New Roman" w:cs="Times New Roman"/>
+          <w:sz w:val="24"/>
+        </w:rPr>
+        <w:t>s</w:t>
+      </w:r>
+      <w:r>
+        <w:rPr>
+          <w:rFonts w:ascii="Times New Roman" w:hAnsi="Times New Roman" w:cs="Times New Roman"/>
+          <w:sz w:val="24"/>
+        </w:rPr>
+        <w:t>os, atividades e parceiros têm disponíveis para isso?</w:t>
+      </w:r>
+    </w:p>
+    <w:p>
+      <w:pPr>
+        <w:pStyle w:val="PargrafodaLista"/>
+        <w:numPr>
+          <w:ilvl w:val="0"/>
+          <w:numId w:val="5"/>
+        </w:numPr>
+        <w:spacing w:line="276" w:lineRule="auto"/>
+        <w:jc w:val="both"/>
+        <w:rPr>
+          <w:rFonts w:ascii="Times New Roman" w:hAnsi="Times New Roman" w:cs="Times New Roman"/>
+          <w:sz w:val="24"/>
+        </w:rPr>
+      </w:pPr>
+      <w:r>
+        <w:rPr>
+          <w:rFonts w:ascii="Times New Roman" w:hAnsi="Times New Roman" w:cs="Times New Roman"/>
+          <w:sz w:val="24"/>
+        </w:rPr>
+        <w:t>Quanto vai gastar para viabilizar seu negócio e tirá-lo do papel?</w:t>
+      </w:r>
+    </w:p>
+    <w:p>
+      <w:pPr>
+        <w:pStyle w:val="PargrafodaLista"/>
+        <w:spacing w:line="276" w:lineRule="auto"/>
+        <w:jc w:val="both"/>
+        <w:rPr>
+          <w:rFonts w:ascii="Times New Roman" w:hAnsi="Times New Roman" w:cs="Times New Roman"/>
+          <w:sz w:val="24"/>
+        </w:rPr>
+      </w:pPr>
+    </w:p>
+    <w:p>
+      <w:pPr>
+        <w:pStyle w:val="Ttulo2"/>
+        <w:rPr>
+          <w:rFonts w:ascii="Times New Roman" w:hAnsi="Times New Roman" w:cs="Times New Roman"/>
+          <w:sz w:val="32"/>
+          <w:szCs w:val="32"/>
+        </w:rPr>
+      </w:pPr>
+      <w:r>
+        <w:rPr>
+          <w:rFonts w:ascii="Times New Roman" w:hAnsi="Times New Roman" w:cs="Times New Roman"/>
+          <w:sz w:val="32"/>
+          <w:szCs w:val="32"/>
+        </w:rPr>
+        <w:t>IDÉIA</w:t>
+      </w:r>
+    </w:p>
+    <w:p>
+      <w:pPr>
+        <w:spacing w:line="276" w:lineRule="auto"/>
+        <w:jc w:val="both"/>
+        <w:rPr>
+          <w:rFonts w:ascii="Times New Roman" w:hAnsi="Times New Roman" w:cs="Times New Roman"/>
+          <w:sz w:val="24"/>
+          <w:szCs w:val="24"/>
+        </w:rPr>
+      </w:pPr>
+      <w:r>
+        <w:rPr>
+          <w:rFonts w:ascii="Times New Roman" w:hAnsi="Times New Roman" w:cs="Times New Roman"/>
+          <w:sz w:val="24"/>
+          <w:szCs w:val="24"/>
+        </w:rPr>
+        <w:t>A ideia da criação do Sistema de Gestão da Empresa Lopes, Inácio e Gonçalves Lda., ou simplesmente LIG, surge por objetivo de tirar o máximo partido das possibilidades tecnológicas hoje existentes, reformulando as práticas de negócio, melhorando as ferramentas de gestão e fornecendo o melhor serviço possível aos seus clientes. Por essa razão, a administração decidiu apostar fortemente na utilização das TIC</w:t>
+      </w:r>
+      <w:r>
+        <w:rPr>
+          <w:rFonts w:ascii="Times New Roman" w:hAnsi="Times New Roman" w:cs="Times New Roman"/>
+          <w:sz w:val="24"/>
+          <w:szCs w:val="24"/>
+        </w:rPr>
+        <w:t>’</w:t>
+      </w:r>
+      <w:r>
+        <w:rPr>
+          <w:rFonts w:ascii="Times New Roman" w:hAnsi="Times New Roman" w:cs="Times New Roman"/>
+          <w:sz w:val="24"/>
+          <w:szCs w:val="24"/>
+        </w:rPr>
+        <w:t>s para redefinir e suportar o seu sistema de informação.</w:t>
+      </w:r>
+    </w:p>
+    <w:p>
+      <w:pPr>
+        <w:spacing w:line="276" w:lineRule="auto"/>
+        <w:jc w:val="both"/>
+        <w:rPr>
+          <w:rFonts w:ascii="Times New Roman" w:hAnsi="Times New Roman" w:cs="Times New Roman"/>
+          <w:sz w:val="24"/>
+          <w:szCs w:val="24"/>
+        </w:rPr>
+      </w:pPr>
+    </w:p>
+    <w:p>
+      <w:pPr>
+        <w:pStyle w:val="Ttulo2"/>
+        <w:rPr>
+          <w:rFonts w:ascii="Times New Roman" w:hAnsi="Times New Roman" w:cs="Times New Roman"/>
+          <w:sz w:val="32"/>
+          <w:szCs w:val="32"/>
+        </w:rPr>
+      </w:pPr>
+      <w:r>
+        <w:rPr>
+          <w:rFonts w:ascii="Times New Roman" w:hAnsi="Times New Roman" w:cs="Times New Roman"/>
+          <w:sz w:val="32"/>
+          <w:szCs w:val="32"/>
+        </w:rPr>
+        <w:t>MISSÃO</w:t>
+      </w:r>
+    </w:p>
+    <w:p>
+      <w:pPr>
+        <w:spacing w:line="276" w:lineRule="auto"/>
+        <w:jc w:val="both"/>
+        <w:rPr>
+          <w:rFonts w:ascii="Times New Roman" w:hAnsi="Times New Roman" w:cs="Times New Roman"/>
+          <w:sz w:val="24"/>
+          <w:szCs w:val="24"/>
+        </w:rPr>
+      </w:pPr>
+      <w:r>
+        <w:rPr>
+          <w:rFonts w:ascii="Times New Roman" w:hAnsi="Times New Roman" w:cs="Times New Roman"/>
+          <w:sz w:val="24"/>
+          <w:szCs w:val="24"/>
+        </w:rPr>
+        <w:t xml:space="preserve">A Escola de Condução Lopes, Inácio e Gonçalves Lda. tem por missão preparar adequadamente os </w:t>
+      </w:r>
+      <w:r>
+        <w:rPr>
+          <w:rFonts w:ascii="Times New Roman" w:hAnsi="Times New Roman" w:cs="Times New Roman"/>
+          <w:sz w:val="24"/>
+          <w:szCs w:val="24"/>
+        </w:rPr>
+        <w:t>candidatos aos</w:t>
+      </w:r>
+      <w:r>
+        <w:rPr>
+          <w:rFonts w:ascii="Times New Roman" w:hAnsi="Times New Roman" w:cs="Times New Roman"/>
+          <w:sz w:val="24"/>
+          <w:szCs w:val="24"/>
+        </w:rPr>
+        <w:t xml:space="preserve"> exames de condução da </w:t>
+      </w:r>
+      <w:r>
+        <w:rPr>
+          <w:rFonts w:ascii="Times New Roman" w:hAnsi="Times New Roman" w:cs="Times New Roman"/>
+          <w:sz w:val="24"/>
+          <w:szCs w:val="24"/>
+        </w:rPr>
+        <w:t>Direção</w:t>
+      </w:r>
+      <w:r>
+        <w:rPr>
+          <w:rFonts w:ascii="Times New Roman" w:hAnsi="Times New Roman" w:cs="Times New Roman"/>
+          <w:sz w:val="24"/>
+          <w:szCs w:val="24"/>
+        </w:rPr>
+        <w:t xml:space="preserve"> Geral de Viação (DGV).</w:t>
+      </w:r>
+    </w:p>
+    <w:p>
+      <w:pPr>
+        <w:spacing w:line="276" w:lineRule="auto"/>
+        <w:jc w:val="both"/>
+        <w:rPr>
+          <w:rFonts w:ascii="Times New Roman" w:hAnsi="Times New Roman" w:cs="Times New Roman"/>
+          <w:sz w:val="24"/>
+          <w:szCs w:val="24"/>
+        </w:rPr>
+      </w:pPr>
+    </w:p>
+    <w:p>
+      <w:pPr>
+        <w:pStyle w:val="Ttulo2"/>
+        <w:rPr>
+          <w:rFonts w:ascii="Times New Roman" w:hAnsi="Times New Roman" w:cs="Times New Roman"/>
+          <w:sz w:val="32"/>
+          <w:szCs w:val="32"/>
+        </w:rPr>
+      </w:pPr>
+      <w:r>
+        <w:rPr>
+          <w:rFonts w:ascii="Times New Roman" w:hAnsi="Times New Roman" w:cs="Times New Roman"/>
+          <w:sz w:val="32"/>
+          <w:szCs w:val="32"/>
+        </w:rPr>
+        <w:t>PÚBLICO ALVO</w:t>
+      </w:r>
+    </w:p>
+    <w:p>
+      <w:pPr>
+        <w:spacing w:line="276" w:lineRule="auto"/>
+        <w:jc w:val="both"/>
+        <w:rPr>
+          <w:rFonts w:ascii="Times New Roman" w:hAnsi="Times New Roman" w:cs="Times New Roman"/>
+          <w:sz w:val="24"/>
+          <w:szCs w:val="24"/>
+        </w:rPr>
+      </w:pPr>
+      <w:r>
+        <w:rPr>
+          <w:rFonts w:ascii="Times New Roman" w:hAnsi="Times New Roman" w:cs="Times New Roman"/>
+          <w:sz w:val="24"/>
+          <w:szCs w:val="24"/>
+        </w:rPr>
+        <w:t>Como público alvo, pretende-se atingir pessoas que tenham idade igual ou a 18 anos de idade, que residem em angola, propriamente na cidade de Luanda (sede) que pretendem obter uma carta de condução com base aos três tipos de licenças de condução já citados acima. Independente da sua nacionalidade, raça, classe social, etnia e tantos outros pontos de exclusão, desde que satisfaçam as regras da instituição.</w:t>
+      </w:r>
+    </w:p>
+    <w:p>
+      <w:pPr>
+        <w:spacing w:line="276" w:lineRule="auto"/>
+        <w:jc w:val="both"/>
+        <w:rPr>
+          <w:rFonts w:ascii="Times New Roman" w:hAnsi="Times New Roman" w:cs="Times New Roman"/>
+          <w:sz w:val="24"/>
+          <w:szCs w:val="24"/>
+        </w:rPr>
+      </w:pPr>
+    </w:p>
+    <w:p>
+      <w:pPr>
+        <w:pStyle w:val="Ttulo2"/>
+        <w:rPr>
+          <w:rFonts w:ascii="Times New Roman" w:hAnsi="Times New Roman" w:cs="Times New Roman"/>
+          <w:sz w:val="32"/>
+          <w:szCs w:val="32"/>
+        </w:rPr>
+      </w:pPr>
+      <w:r>
+        <w:rPr>
+          <w:rFonts w:ascii="Times New Roman" w:hAnsi="Times New Roman" w:cs="Times New Roman"/>
+          <w:sz w:val="32"/>
+          <w:szCs w:val="32"/>
+        </w:rPr>
+        <w:lastRenderedPageBreak/>
+        <w:t>ATIVIDADE DA EMPRESA</w:t>
+      </w:r>
+    </w:p>
+    <w:p>
+      <w:pPr>
+        <w:pStyle w:val="PargrafodaLista"/>
+        <w:numPr>
+          <w:ilvl w:val="0"/>
+          <w:numId w:val="7"/>
+        </w:numPr>
+        <w:spacing w:line="276" w:lineRule="auto"/>
+        <w:jc w:val="both"/>
+        <w:rPr>
+          <w:rFonts w:ascii="Times New Roman" w:hAnsi="Times New Roman" w:cs="Times New Roman"/>
+          <w:sz w:val="24"/>
+        </w:rPr>
+      </w:pPr>
+      <w:r>
+        <w:rPr>
+          <w:rFonts w:ascii="Times New Roman" w:hAnsi="Times New Roman" w:cs="Times New Roman"/>
+          <w:sz w:val="24"/>
+        </w:rPr>
+        <w:t>Apresentar os tipos de licenças de condução que a empresa disponibiliza aos clientes</w:t>
+      </w:r>
+      <w:r>
+        <w:rPr>
+          <w:rFonts w:ascii="Times New Roman" w:hAnsi="Times New Roman" w:cs="Times New Roman"/>
+          <w:sz w:val="24"/>
+        </w:rPr>
+        <w:t>.</w:t>
+      </w:r>
+      <w:bookmarkStart w:id="0" w:name="_GoBack"/>
+      <w:bookmarkEnd w:id="0"/>
+    </w:p>
+    <w:p>
+      <w:pPr>
+        <w:pStyle w:val="PargrafodaLista"/>
+        <w:numPr>
+          <w:ilvl w:val="0"/>
+          <w:numId w:val="7"/>
+        </w:numPr>
+        <w:spacing w:line="276" w:lineRule="auto"/>
+        <w:jc w:val="both"/>
+        <w:rPr>
+          <w:rFonts w:ascii="Times New Roman" w:hAnsi="Times New Roman" w:cs="Times New Roman"/>
+          <w:sz w:val="24"/>
+        </w:rPr>
+      </w:pPr>
+      <w:r>
+        <w:rPr>
+          <w:rFonts w:ascii="Times New Roman" w:hAnsi="Times New Roman" w:cs="Times New Roman"/>
+          <w:sz w:val="24"/>
+        </w:rPr>
+        <w:t xml:space="preserve">Cadastrar os clientes </w:t>
+      </w:r>
+      <w:r>
+        <w:rPr>
+          <w:rFonts w:ascii="Times New Roman" w:hAnsi="Times New Roman" w:cs="Times New Roman"/>
+          <w:sz w:val="24"/>
+        </w:rPr>
+        <w:t>interessados</w:t>
+      </w:r>
+      <w:r>
+        <w:rPr>
+          <w:rFonts w:ascii="Times New Roman" w:hAnsi="Times New Roman" w:cs="Times New Roman"/>
+          <w:sz w:val="24"/>
+        </w:rPr>
+        <w:t xml:space="preserve"> aos nossos serviços</w:t>
+      </w:r>
+      <w:r>
+        <w:rPr>
+          <w:rFonts w:ascii="Times New Roman" w:hAnsi="Times New Roman" w:cs="Times New Roman"/>
+          <w:sz w:val="24"/>
+        </w:rPr>
+        <w:t>.</w:t>
+      </w:r>
+    </w:p>
+    <w:p>
+      <w:pPr>
+        <w:pStyle w:val="PargrafodaLista"/>
+        <w:numPr>
+          <w:ilvl w:val="0"/>
+          <w:numId w:val="7"/>
+        </w:numPr>
+        <w:spacing w:line="276" w:lineRule="auto"/>
+        <w:jc w:val="both"/>
+        <w:rPr>
+          <w:rFonts w:ascii="Times New Roman" w:hAnsi="Times New Roman" w:cs="Times New Roman"/>
+          <w:sz w:val="24"/>
+        </w:rPr>
+      </w:pPr>
+      <w:r>
+        <w:rPr>
+          <w:rFonts w:ascii="Times New Roman" w:hAnsi="Times New Roman" w:cs="Times New Roman"/>
+          <w:sz w:val="24"/>
+        </w:rPr>
+        <w:t>Selecionar as categorias que os clientes pretendem</w:t>
+      </w:r>
+      <w:r>
+        <w:rPr>
+          <w:rFonts w:ascii="Times New Roman" w:hAnsi="Times New Roman" w:cs="Times New Roman"/>
+          <w:sz w:val="24"/>
+        </w:rPr>
+        <w:t>.</w:t>
+      </w:r>
+    </w:p>
+    <w:p>
+      <w:pPr>
+        <w:pStyle w:val="PargrafodaLista"/>
+        <w:numPr>
+          <w:ilvl w:val="0"/>
+          <w:numId w:val="7"/>
+        </w:numPr>
+        <w:spacing w:line="276" w:lineRule="auto"/>
+        <w:jc w:val="both"/>
+        <w:rPr>
+          <w:rFonts w:ascii="Times New Roman" w:hAnsi="Times New Roman" w:cs="Times New Roman"/>
+          <w:sz w:val="24"/>
+        </w:rPr>
+      </w:pPr>
+      <w:r>
+        <w:rPr>
+          <w:rFonts w:ascii="Times New Roman" w:hAnsi="Times New Roman" w:cs="Times New Roman"/>
+          <w:sz w:val="24"/>
+        </w:rPr>
+        <w:t>Acompanhar o desempenho dos clientes durante os seus aprendizados</w:t>
+      </w:r>
+      <w:r>
+        <w:rPr>
+          <w:rFonts w:ascii="Times New Roman" w:hAnsi="Times New Roman" w:cs="Times New Roman"/>
+          <w:sz w:val="24"/>
+        </w:rPr>
+        <w:t>.</w:t>
+      </w:r>
+    </w:p>
+    <w:p>
+      <w:pPr>
+        <w:pStyle w:val="PargrafodaLista"/>
+        <w:numPr>
+          <w:ilvl w:val="0"/>
+          <w:numId w:val="7"/>
+        </w:numPr>
+        <w:spacing w:line="276" w:lineRule="auto"/>
+        <w:jc w:val="both"/>
+        <w:rPr>
+          <w:rFonts w:ascii="Times New Roman" w:hAnsi="Times New Roman" w:cs="Times New Roman"/>
+          <w:sz w:val="24"/>
+        </w:rPr>
+      </w:pPr>
+      <w:r>
+        <w:rPr>
+          <w:rFonts w:ascii="Times New Roman" w:hAnsi="Times New Roman" w:cs="Times New Roman"/>
+          <w:sz w:val="24"/>
+        </w:rPr>
+        <w:t xml:space="preserve">Fornecer o título aos clientes que terminaram os exames de </w:t>
+      </w:r>
+      <w:r>
+        <w:rPr>
+          <w:rFonts w:ascii="Times New Roman" w:hAnsi="Times New Roman" w:cs="Times New Roman"/>
+          <w:sz w:val="24"/>
+        </w:rPr>
+        <w:t>condução</w:t>
+      </w:r>
+      <w:r>
+        <w:rPr>
+          <w:rFonts w:ascii="Times New Roman" w:hAnsi="Times New Roman" w:cs="Times New Roman"/>
+          <w:sz w:val="24"/>
+        </w:rPr>
+        <w:t xml:space="preserve"> com êxito.</w:t>
+      </w:r>
+    </w:p>
+    <w:p/>
+    <w:p>
+      <w:pPr>
+        <w:pStyle w:val="Ttulo1"/>
+        <w:rPr>
+          <w:rFonts w:ascii="Times New Roman" w:hAnsi="Times New Roman" w:cs="Times New Roman"/>
+          <w:sz w:val="36"/>
+        </w:rPr>
+      </w:pPr>
+      <w:r>
+        <w:rPr>
+          <w:rFonts w:ascii="Times New Roman" w:hAnsi="Times New Roman" w:cs="Times New Roman"/>
+          <w:sz w:val="36"/>
+        </w:rPr>
         <w:t>LEVANTAMENTO DE REQUESITOS</w:t>
       </w:r>
     </w:p>
@@ -574,6 +1178,7 @@
           <w:rFonts w:ascii="Times New Roman" w:hAnsi="Times New Roman" w:cs="Times New Roman"/>
           <w:sz w:val="24"/>
         </w:rPr>
+        <w:lastRenderedPageBreak/>
         <w:t>Ainda relativamente a estes últimos é importante destacar que a LIG dispõe de oficinas de mecânica onde estes aprendem a resolver os problemas mais comuns com que poderão se confrontar no dia-a-dia e onde realizam pequenos trabalhos de manutenção de viaturas.</w:t>
       </w:r>
     </w:p>
@@ -624,238 +1229,238 @@
           <w:rFonts w:ascii="Times New Roman" w:hAnsi="Times New Roman" w:cs="Times New Roman"/>
           <w:sz w:val="24"/>
         </w:rPr>
+        <w:t>Para além do número mínimo de aulas de condução ter sido aumentado, passou a ser obrigatória a todas as sessões correspondentes aos módulos lecionados em sala de aulas.</w:t>
+      </w:r>
+    </w:p>
+    <w:p>
+      <w:pPr>
+        <w:spacing w:line="276" w:lineRule="auto"/>
+        <w:jc w:val="both"/>
+        <w:rPr>
+          <w:rFonts w:ascii="Times New Roman" w:hAnsi="Times New Roman" w:cs="Times New Roman"/>
+          <w:sz w:val="24"/>
+        </w:rPr>
+      </w:pPr>
+      <w:r>
+        <w:rPr>
+          <w:rFonts w:ascii="Times New Roman" w:hAnsi="Times New Roman" w:cs="Times New Roman"/>
+          <w:sz w:val="24"/>
+        </w:rPr>
+        <w:t>Como é evidente, apos a formação obrigatória, caso um aluno ainda não se sinta preparado para realizar o exame da DGV, poderá inscrever-se em aulas suplementares de condução, ou aulas em salas de quaisquer módulos.</w:t>
+      </w:r>
+    </w:p>
+    <w:p>
+      <w:pPr>
+        <w:spacing w:line="276" w:lineRule="auto"/>
+        <w:jc w:val="both"/>
+        <w:rPr>
+          <w:rFonts w:ascii="Times New Roman" w:hAnsi="Times New Roman" w:cs="Times New Roman"/>
+          <w:sz w:val="24"/>
+        </w:rPr>
+      </w:pPr>
+      <w:r>
+        <w:rPr>
+          <w:rFonts w:ascii="Times New Roman" w:hAnsi="Times New Roman" w:cs="Times New Roman"/>
+          <w:sz w:val="24"/>
+        </w:rPr>
+        <w:t>Relativamente as aulas de condução, os alunos marcam uma determinada sessão (dia, hora), selecionando um dos instrutores e reservando uma das viaturas.</w:t>
+      </w:r>
+    </w:p>
+    <w:p>
+      <w:pPr>
+        <w:spacing w:line="276" w:lineRule="auto"/>
+        <w:jc w:val="both"/>
+        <w:rPr>
+          <w:rFonts w:ascii="Times New Roman" w:hAnsi="Times New Roman" w:cs="Times New Roman"/>
+          <w:sz w:val="24"/>
+        </w:rPr>
+      </w:pPr>
+      <w:r>
+        <w:rPr>
+          <w:rFonts w:ascii="Times New Roman" w:hAnsi="Times New Roman" w:cs="Times New Roman"/>
+          <w:sz w:val="24"/>
+        </w:rPr>
+        <w:t>No que diz respeito as aulas em salas, os alunos se inscrevem nas horas que lhes for mais conveniente</w:t>
+      </w:r>
+      <w:r>
+        <w:rPr>
+          <w:rFonts w:ascii="Times New Roman" w:hAnsi="Times New Roman" w:cs="Times New Roman"/>
+          <w:sz w:val="24"/>
+        </w:rPr>
+        <w:t>, tendo em atenção os horários existentes para vários módulos, assim como a lotação das salas. As diversas salas de aula tem uma lotação máxima de 15 alunos.</w:t>
+      </w:r>
+    </w:p>
+    <w:p>
+      <w:pPr>
+        <w:spacing w:line="276" w:lineRule="auto"/>
+        <w:jc w:val="both"/>
+        <w:rPr>
+          <w:rFonts w:ascii="Times New Roman" w:hAnsi="Times New Roman" w:cs="Times New Roman"/>
+          <w:sz w:val="24"/>
+        </w:rPr>
+      </w:pPr>
+      <w:r>
+        <w:rPr>
+          <w:rFonts w:ascii="Times New Roman" w:hAnsi="Times New Roman" w:cs="Times New Roman"/>
+          <w:sz w:val="24"/>
+        </w:rPr>
+        <w:t xml:space="preserve">As marcações de cada uma das aulas de condução e sessões em sala podem ser feitas diretamente ao balcão ou por telefone. Estas poderão ser posteriormente </w:t>
+      </w:r>
+      <w:r>
+        <w:rPr>
+          <w:rFonts w:ascii="Times New Roman" w:hAnsi="Times New Roman" w:cs="Times New Roman"/>
+          <w:sz w:val="24"/>
+        </w:rPr>
+        <w:t>desmarcadas por alunos sem qualquer ónus, desde que a requisição seja 24 horas de antecedência, caso contrário terão que ser pagas integralmente. Por forma a agilizar o funcionamento e prestar um melhor atendimento aos alunos, a administração da LIG pretende disponibilizar um serviço de marcações e desmarcações via internet.</w:t>
+      </w:r>
+    </w:p>
+    <w:p>
+      <w:pPr>
+        <w:pStyle w:val="Ttulo2"/>
+        <w:rPr>
+          <w:rFonts w:ascii="Times New Roman" w:hAnsi="Times New Roman" w:cs="Times New Roman"/>
+          <w:sz w:val="32"/>
+        </w:rPr>
+      </w:pPr>
+      <w:r>
+        <w:rPr>
+          <w:rFonts w:ascii="Times New Roman" w:hAnsi="Times New Roman" w:cs="Times New Roman"/>
+          <w:sz w:val="32"/>
+        </w:rPr>
+        <w:t>PAGAMENTOS</w:t>
+      </w:r>
+    </w:p>
+    <w:p>
+      <w:pPr>
+        <w:spacing w:line="276" w:lineRule="auto"/>
+        <w:jc w:val="both"/>
+        <w:rPr>
+          <w:rFonts w:ascii="Times New Roman" w:hAnsi="Times New Roman" w:cs="Times New Roman"/>
+          <w:sz w:val="24"/>
+        </w:rPr>
+      </w:pPr>
+      <w:r>
+        <w:rPr>
+          <w:rFonts w:ascii="Times New Roman" w:hAnsi="Times New Roman" w:cs="Times New Roman"/>
+          <w:sz w:val="24"/>
+        </w:rPr>
+        <w:t xml:space="preserve">Por forma a facilitar os pagamentos dos serviços prestados aos alunos, a LIG permite que estes paguem separadamente, cada uma das sessões em que participam, quer estas sejam aulas em salas, quer sejam aulas de condução. Contudo, esses pagamentos deveram ser feitos imediatamente apos as sessões, já que </w:t>
+      </w:r>
+      <w:r>
+        <w:rPr>
+          <w:rFonts w:ascii="Times New Roman" w:hAnsi="Times New Roman" w:cs="Times New Roman"/>
+          <w:sz w:val="24"/>
+        </w:rPr>
+        <w:t>não será permitido a um aluno marcar nova aula de condução ou inscrever-se numa aula em sala, qualquer que seja o módulo, sem antes ter regularizado a sua situação.</w:t>
+      </w:r>
+    </w:p>
+    <w:p>
+      <w:pPr>
+        <w:pStyle w:val="Ttulo2"/>
+        <w:rPr>
+          <w:rFonts w:ascii="Times New Roman" w:hAnsi="Times New Roman" w:cs="Times New Roman"/>
+          <w:sz w:val="32"/>
+        </w:rPr>
+      </w:pPr>
+      <w:r>
+        <w:rPr>
+          <w:rFonts w:ascii="Times New Roman" w:hAnsi="Times New Roman" w:cs="Times New Roman"/>
+          <w:sz w:val="32"/>
+        </w:rPr>
+        <w:t>VIATURAS</w:t>
+      </w:r>
+    </w:p>
+    <w:p>
+      <w:pPr>
+        <w:spacing w:line="276" w:lineRule="auto"/>
+        <w:jc w:val="both"/>
+        <w:rPr>
+          <w:rFonts w:ascii="Times New Roman" w:hAnsi="Times New Roman" w:cs="Times New Roman"/>
+          <w:sz w:val="24"/>
+          <w:u w:val="single"/>
+        </w:rPr>
+      </w:pPr>
+      <w:r>
+        <w:rPr>
+          <w:rFonts w:ascii="Times New Roman" w:hAnsi="Times New Roman" w:cs="Times New Roman"/>
+          <w:sz w:val="24"/>
+        </w:rPr>
+        <w:t xml:space="preserve">O parque de viaturas para inscrição dos alunos é constituídos por diversas </w:t>
+      </w:r>
+      <w:r>
+        <w:rPr>
+          <w:rFonts w:ascii="Times New Roman" w:hAnsi="Times New Roman" w:cs="Times New Roman"/>
+          <w:sz w:val="24"/>
+          <w:u w:val="single"/>
+        </w:rPr>
+        <w:t>motos</w:t>
+      </w:r>
+      <w:r>
+        <w:rPr>
+          <w:rFonts w:ascii="Times New Roman" w:hAnsi="Times New Roman" w:cs="Times New Roman"/>
+          <w:sz w:val="24"/>
+        </w:rPr>
+        <w:t xml:space="preserve">, </w:t>
+      </w:r>
+      <w:r>
+        <w:rPr>
+          <w:rFonts w:ascii="Times New Roman" w:hAnsi="Times New Roman" w:cs="Times New Roman"/>
+          <w:sz w:val="24"/>
+          <w:u w:val="single"/>
+        </w:rPr>
+        <w:t>viaturas ligeiras</w:t>
+      </w:r>
+      <w:r>
+        <w:rPr>
+          <w:rFonts w:ascii="Times New Roman" w:hAnsi="Times New Roman" w:cs="Times New Roman"/>
+          <w:sz w:val="24"/>
+        </w:rPr>
+        <w:t xml:space="preserve"> e </w:t>
+      </w:r>
+      <w:r>
+        <w:rPr>
+          <w:rFonts w:ascii="Times New Roman" w:hAnsi="Times New Roman" w:cs="Times New Roman"/>
+          <w:sz w:val="24"/>
+          <w:u w:val="single"/>
+        </w:rPr>
+        <w:t>viaturas pesadas</w:t>
+      </w:r>
+      <w:r>
+        <w:rPr>
+          <w:rFonts w:ascii="Times New Roman" w:hAnsi="Times New Roman" w:cs="Times New Roman"/>
+          <w:sz w:val="24"/>
+        </w:rPr>
+        <w:t>. As diferentes viaturas tem associadas diferentes preço</w:t>
+      </w:r>
+      <w:r>
+        <w:rPr>
+          <w:rFonts w:ascii="Times New Roman" w:hAnsi="Times New Roman" w:cs="Times New Roman"/>
+          <w:sz w:val="24"/>
+        </w:rPr>
+        <w:t>s por aulas de condução, dependendo</w:t>
+      </w:r>
+      <w:r>
+        <w:rPr>
+          <w:rFonts w:ascii="Times New Roman" w:hAnsi="Times New Roman" w:cs="Times New Roman"/>
+          <w:sz w:val="24"/>
+        </w:rPr>
+        <w:t xml:space="preserve"> de fatores como a idade da viatura, a categoria, o tipo de combustível etc.</w:t>
+      </w:r>
+    </w:p>
+    <w:p>
+      <w:pPr>
+        <w:pStyle w:val="Ttulo2"/>
+        <w:rPr>
+          <w:rFonts w:ascii="Times New Roman" w:hAnsi="Times New Roman" w:cs="Times New Roman"/>
+          <w:sz w:val="32"/>
+        </w:rPr>
+      </w:pPr>
+      <w:r>
+        <w:rPr>
+          <w:rFonts w:ascii="Times New Roman" w:hAnsi="Times New Roman" w:cs="Times New Roman"/>
+          <w:sz w:val="32"/>
+        </w:rPr>
         <w:lastRenderedPageBreak/>
-        <w:t>Para além do número mínimo de aulas de condução ter sido aumentado, passou a ser obrigatória a todas as sessões correspondentes aos módulos lecionados em sala de aulas.</w:t>
-      </w:r>
-    </w:p>
-    <w:p>
-      <w:pPr>
-        <w:spacing w:line="276" w:lineRule="auto"/>
-        <w:jc w:val="both"/>
-        <w:rPr>
-          <w:rFonts w:ascii="Times New Roman" w:hAnsi="Times New Roman" w:cs="Times New Roman"/>
-          <w:sz w:val="24"/>
-        </w:rPr>
-      </w:pPr>
-      <w:r>
-        <w:rPr>
-          <w:rFonts w:ascii="Times New Roman" w:hAnsi="Times New Roman" w:cs="Times New Roman"/>
-          <w:sz w:val="24"/>
-        </w:rPr>
-        <w:t>Como é evidente, apos a formação obrigatória, caso um aluno ainda não se sinta preparado para realizar o exame da DGV, poderá inscrever-se em aulas suplementares de condução, ou aulas em salas de quaisquer módulos.</w:t>
-      </w:r>
-    </w:p>
-    <w:p>
-      <w:pPr>
-        <w:spacing w:line="276" w:lineRule="auto"/>
-        <w:jc w:val="both"/>
-        <w:rPr>
-          <w:rFonts w:ascii="Times New Roman" w:hAnsi="Times New Roman" w:cs="Times New Roman"/>
-          <w:sz w:val="24"/>
-        </w:rPr>
-      </w:pPr>
-      <w:r>
-        <w:rPr>
-          <w:rFonts w:ascii="Times New Roman" w:hAnsi="Times New Roman" w:cs="Times New Roman"/>
-          <w:sz w:val="24"/>
-        </w:rPr>
-        <w:t>Relativamente as aulas de condução, os alunos marcam uma determinada sessão (dia, hora), selecionando um dos instrutores e reservando uma das viaturas.</w:t>
-      </w:r>
-    </w:p>
-    <w:p>
-      <w:pPr>
-        <w:spacing w:line="276" w:lineRule="auto"/>
-        <w:jc w:val="both"/>
-        <w:rPr>
-          <w:rFonts w:ascii="Times New Roman" w:hAnsi="Times New Roman" w:cs="Times New Roman"/>
-          <w:sz w:val="24"/>
-        </w:rPr>
-      </w:pPr>
-      <w:r>
-        <w:rPr>
-          <w:rFonts w:ascii="Times New Roman" w:hAnsi="Times New Roman" w:cs="Times New Roman"/>
-          <w:sz w:val="24"/>
-        </w:rPr>
-        <w:t>No que diz respeito as aulas em salas, os alunos se inscrevem nas horas que lhes for mais conveniente</w:t>
-      </w:r>
-      <w:r>
-        <w:rPr>
-          <w:rFonts w:ascii="Times New Roman" w:hAnsi="Times New Roman" w:cs="Times New Roman"/>
-          <w:sz w:val="24"/>
-        </w:rPr>
-        <w:t>, tendo em atenção os horários existentes para vários módulos, assim como a lotação das salas. As diversas salas de aula tem uma lotação máxima de 15 alunos.</w:t>
-      </w:r>
-    </w:p>
-    <w:p>
-      <w:pPr>
-        <w:spacing w:line="276" w:lineRule="auto"/>
-        <w:jc w:val="both"/>
-        <w:rPr>
-          <w:rFonts w:ascii="Times New Roman" w:hAnsi="Times New Roman" w:cs="Times New Roman"/>
-          <w:sz w:val="24"/>
-        </w:rPr>
-      </w:pPr>
-      <w:r>
-        <w:rPr>
-          <w:rFonts w:ascii="Times New Roman" w:hAnsi="Times New Roman" w:cs="Times New Roman"/>
-          <w:sz w:val="24"/>
-        </w:rPr>
-        <w:t xml:space="preserve">As marcações de cada uma das aulas de condução e sessões em sala podem ser feitas diretamente ao balcão ou por telefone. Estas poderão ser posteriormente </w:t>
-      </w:r>
-      <w:r>
-        <w:rPr>
-          <w:rFonts w:ascii="Times New Roman" w:hAnsi="Times New Roman" w:cs="Times New Roman"/>
-          <w:sz w:val="24"/>
-        </w:rPr>
-        <w:t>desmarcadas por alunos sem qualquer ónus, desde que a requisição seja 24 horas de antecedência, caso contrário terão que ser pagas integralmente. Por forma a agilizar o funcionamento e prestar um melhor atendimento aos alunos, a administração da LIG pretende disponibilizar um serviço de marcações e desmarcações via internet.</w:t>
-      </w:r>
-    </w:p>
-    <w:p>
-      <w:pPr>
-        <w:pStyle w:val="Ttulo2"/>
-        <w:rPr>
-          <w:rFonts w:ascii="Times New Roman" w:hAnsi="Times New Roman" w:cs="Times New Roman"/>
-          <w:sz w:val="32"/>
-        </w:rPr>
-      </w:pPr>
-      <w:r>
-        <w:rPr>
-          <w:rFonts w:ascii="Times New Roman" w:hAnsi="Times New Roman" w:cs="Times New Roman"/>
-          <w:sz w:val="32"/>
-        </w:rPr>
-        <w:t>PAGAMENTOS</w:t>
-      </w:r>
-    </w:p>
-    <w:p>
-      <w:pPr>
-        <w:spacing w:line="276" w:lineRule="auto"/>
-        <w:jc w:val="both"/>
-        <w:rPr>
-          <w:rFonts w:ascii="Times New Roman" w:hAnsi="Times New Roman" w:cs="Times New Roman"/>
-          <w:sz w:val="24"/>
-        </w:rPr>
-      </w:pPr>
-      <w:r>
-        <w:rPr>
-          <w:rFonts w:ascii="Times New Roman" w:hAnsi="Times New Roman" w:cs="Times New Roman"/>
-          <w:sz w:val="24"/>
-        </w:rPr>
-        <w:t xml:space="preserve">Por forma a facilitar os pagamentos dos serviços prestados aos alunos, a LIG permite que estes paguem separadamente, cada uma das sessões em que participam, quer estas sejam aulas em salas, quer sejam aulas de condução. Contudo, esses pagamentos deveram ser feitos imediatamente apos as sessões, já que </w:t>
-      </w:r>
-      <w:r>
-        <w:rPr>
-          <w:rFonts w:ascii="Times New Roman" w:hAnsi="Times New Roman" w:cs="Times New Roman"/>
-          <w:sz w:val="24"/>
-        </w:rPr>
-        <w:t>não será permitido a um aluno marcar nova aula de condução ou inscrever-se numa aula em sala, qualquer que seja o módulo, sem antes ter regularizado a sua situação.</w:t>
-      </w:r>
-    </w:p>
-    <w:p>
-      <w:pPr>
-        <w:pStyle w:val="Ttulo2"/>
-        <w:rPr>
-          <w:rFonts w:ascii="Times New Roman" w:hAnsi="Times New Roman" w:cs="Times New Roman"/>
-          <w:sz w:val="32"/>
-        </w:rPr>
-      </w:pPr>
-      <w:r>
-        <w:rPr>
-          <w:rFonts w:ascii="Times New Roman" w:hAnsi="Times New Roman" w:cs="Times New Roman"/>
-          <w:sz w:val="32"/>
-        </w:rPr>
-        <w:t>VIATURAS</w:t>
-      </w:r>
-    </w:p>
-    <w:p>
-      <w:pPr>
-        <w:spacing w:line="276" w:lineRule="auto"/>
-        <w:jc w:val="both"/>
-        <w:rPr>
-          <w:rFonts w:ascii="Times New Roman" w:hAnsi="Times New Roman" w:cs="Times New Roman"/>
-          <w:sz w:val="24"/>
-          <w:u w:val="single"/>
-        </w:rPr>
-      </w:pPr>
-      <w:r>
-        <w:rPr>
-          <w:rFonts w:ascii="Times New Roman" w:hAnsi="Times New Roman" w:cs="Times New Roman"/>
-          <w:sz w:val="24"/>
-        </w:rPr>
-        <w:t xml:space="preserve">O parque de viaturas para inscrição dos alunos é constituídos por diversas </w:t>
-      </w:r>
-      <w:r>
-        <w:rPr>
-          <w:rFonts w:ascii="Times New Roman" w:hAnsi="Times New Roman" w:cs="Times New Roman"/>
-          <w:sz w:val="24"/>
-          <w:u w:val="single"/>
-        </w:rPr>
-        <w:t>motos</w:t>
-      </w:r>
-      <w:r>
-        <w:rPr>
-          <w:rFonts w:ascii="Times New Roman" w:hAnsi="Times New Roman" w:cs="Times New Roman"/>
-          <w:sz w:val="24"/>
-        </w:rPr>
-        <w:t xml:space="preserve">, </w:t>
-      </w:r>
-      <w:r>
-        <w:rPr>
-          <w:rFonts w:ascii="Times New Roman" w:hAnsi="Times New Roman" w:cs="Times New Roman"/>
-          <w:sz w:val="24"/>
-          <w:u w:val="single"/>
-        </w:rPr>
-        <w:t>viaturas ligeiras</w:t>
-      </w:r>
-      <w:r>
-        <w:rPr>
-          <w:rFonts w:ascii="Times New Roman" w:hAnsi="Times New Roman" w:cs="Times New Roman"/>
-          <w:sz w:val="24"/>
-        </w:rPr>
-        <w:t xml:space="preserve"> e </w:t>
-      </w:r>
-      <w:r>
-        <w:rPr>
-          <w:rFonts w:ascii="Times New Roman" w:hAnsi="Times New Roman" w:cs="Times New Roman"/>
-          <w:sz w:val="24"/>
-          <w:u w:val="single"/>
-        </w:rPr>
-        <w:t>viaturas pesadas</w:t>
-      </w:r>
-      <w:r>
-        <w:rPr>
-          <w:rFonts w:ascii="Times New Roman" w:hAnsi="Times New Roman" w:cs="Times New Roman"/>
-          <w:sz w:val="24"/>
-        </w:rPr>
-        <w:t>. As diferentes viaturas tem associadas diferentes preço</w:t>
-      </w:r>
-      <w:r>
-        <w:rPr>
-          <w:rFonts w:ascii="Times New Roman" w:hAnsi="Times New Roman" w:cs="Times New Roman"/>
-          <w:sz w:val="24"/>
-        </w:rPr>
-        <w:t>s por aulas de condução, dependendo</w:t>
-      </w:r>
-      <w:r>
-        <w:rPr>
-          <w:rFonts w:ascii="Times New Roman" w:hAnsi="Times New Roman" w:cs="Times New Roman"/>
-          <w:sz w:val="24"/>
-        </w:rPr>
-        <w:t xml:space="preserve"> de fatores como a idade da viatura, a categoria, o tipo de combustível etc.</w:t>
-      </w:r>
-    </w:p>
-    <w:p>
-      <w:pPr>
-        <w:pStyle w:val="Ttulo2"/>
-        <w:rPr>
-          <w:rFonts w:ascii="Times New Roman" w:hAnsi="Times New Roman" w:cs="Times New Roman"/>
-          <w:sz w:val="32"/>
-        </w:rPr>
-      </w:pPr>
-      <w:r>
-        <w:rPr>
-          <w:rFonts w:ascii="Times New Roman" w:hAnsi="Times New Roman" w:cs="Times New Roman"/>
-          <w:sz w:val="32"/>
-        </w:rPr>
         <w:t>PROFISSIONAIS</w:t>
       </w:r>
     </w:p>
@@ -955,7 +1560,6 @@
           <w:rFonts w:ascii="Times New Roman" w:hAnsi="Times New Roman" w:cs="Times New Roman"/>
           <w:sz w:val="36"/>
         </w:rPr>
-        <w:lastRenderedPageBreak/>
         <w:t xml:space="preserve">MODELO </w:t>
       </w:r>
       <w:r>
@@ -1290,6 +1894,7 @@
         <w:rPr>
           <w:rFonts w:ascii="Times New Roman" w:hAnsi="Times New Roman" w:cs="Times New Roman"/>
           <w:b/>
+          <w:u w:val="single"/>
         </w:rPr>
       </w:pPr>
       <w:r>
@@ -1367,7 +1972,14 @@
         <w:rPr>
           <w:rFonts w:ascii="Times New Roman" w:hAnsi="Times New Roman" w:cs="Times New Roman"/>
         </w:rPr>
-        <w:t xml:space="preserve"> Após a conclusão da matrícula, o sistema gera automaticamente um ID e uma palavra passe para o estudante poder acessar ao sistema, a palavra passe pode ser posteriormente alterada pelo estudante.</w:t>
+        <w:t xml:space="preserve"> Após a conclusão da matrícula, o sistema gera automaticamente um ID e uma palavra passe para o estudante poder acessar ao sistema, a palavra passe pode ser posteriormente </w:t>
+      </w:r>
+      <w:r>
+        <w:rPr>
+          <w:rFonts w:ascii="Times New Roman" w:hAnsi="Times New Roman" w:cs="Times New Roman"/>
+        </w:rPr>
+        <w:lastRenderedPageBreak/>
+        <w:t>alterada pelo estudante.</w:t>
       </w:r>
       <w:r>
         <w:rPr>
@@ -1437,6 +2049,7 @@
         <w:jc w:val="both"/>
         <w:rPr>
           <w:rFonts w:ascii="Times New Roman" w:hAnsi="Times New Roman" w:cs="Times New Roman"/>
+          <w:u w:val="single"/>
         </w:rPr>
       </w:pPr>
       <w:r>
@@ -1501,10 +2114,20 @@
         <w:rPr>
           <w:rFonts w:ascii="Times New Roman" w:hAnsi="Times New Roman" w:cs="Times New Roman"/>
         </w:rPr>
-        <w:t>, caso contrário, o sistema mantêm-se na tela de login e indicar erro de autenticação.</w:t>
-      </w:r>
-      <w:bookmarkStart w:id="0" w:name="_GoBack"/>
-      <w:bookmarkEnd w:id="0"/>
+        <w:t xml:space="preserve">, caso contrário, </w:t>
+      </w:r>
+      <w:r>
+        <w:rPr>
+          <w:rFonts w:ascii="Times New Roman" w:hAnsi="Times New Roman" w:cs="Times New Roman"/>
+        </w:rPr>
+        <w:t>os sistemas mantêm-se</w:t>
+      </w:r>
+      <w:r>
+        <w:rPr>
+          <w:rFonts w:ascii="Times New Roman" w:hAnsi="Times New Roman" w:cs="Times New Roman"/>
+        </w:rPr>
+        <w:t xml:space="preserve"> na tela de login e indica erro de autenticação.</w:t>
+      </w:r>
     </w:p>
     <w:p>
       <w:pPr>
@@ -2059,6 +2682,7 @@
         <w:rPr>
           <w:rFonts w:ascii="Times New Roman" w:hAnsi="Times New Roman" w:cs="Times New Roman"/>
         </w:rPr>
+        <w:lastRenderedPageBreak/>
         <w:t>Na home do usuário, o instrutor clica em aulas, e clica na aula já lecionada que pretende, o instrutor vai encontrar uma lista de estudantes que se inscreveram nesta aula, e deve selecionar apenas aqueles que compareceram na aula</w:t>
       </w:r>
       <w:r>
@@ -2116,16 +2740,6 @@
     </w:p>
     <w:p>
       <w:pPr>
-        <w:jc w:val="both"/>
-        <w:rPr>
-          <w:rFonts w:ascii="Times New Roman" w:hAnsi="Times New Roman" w:cs="Times New Roman"/>
-          <w:sz w:val="32"/>
-          <w:szCs w:val="32"/>
-        </w:rPr>
-      </w:pPr>
-    </w:p>
-    <w:p>
-      <w:pPr>
         <w:spacing w:line="276" w:lineRule="auto"/>
         <w:jc w:val="both"/>
         <w:rPr>
@@ -2148,17 +2762,85 @@
           <w:sz w:val="24"/>
           <w:szCs w:val="24"/>
         </w:rPr>
-        <w:t xml:space="preserve"> sempre os problemas de software podem ser caracterizados considerando-se um conjunto de objetos interagentes, cada um representando algo de interesse dentro de um sistema. Cada objeto se torna membro de uma classe de objetos. Cada objeto é descrito </w:t>
-      </w:r>
-      <w:r>
-        <w:rPr>
-          <w:rFonts w:ascii="Times New Roman" w:hAnsi="Times New Roman" w:cs="Times New Roman"/>
-          <w:sz w:val="24"/>
+        <w:t xml:space="preserve"> sempre os problemas de software podem ser caracterizados considerando-se um conjunto de objetos interagentes, cada um representando algo de interesse dentro de um sistema. Cada objeto se torna membro de uma classe de objetos. Cada objeto é descrito pelo seu estado – os atributos dos dados que descrevem o objeto. Tudo isso pode ser representado com métodos de modelagem de requisitos baseados em classes.</w:t>
+      </w:r>
+    </w:p>
+    <w:p>
+      <w:pPr>
+        <w:spacing w:line="276" w:lineRule="auto"/>
+        <w:jc w:val="both"/>
+        <w:rPr>
+          <w:rFonts w:ascii="Times New Roman" w:hAnsi="Times New Roman" w:cs="Times New Roman"/>
+          <w:sz w:val="20"/>
           <w:szCs w:val="24"/>
         </w:rPr>
-        <w:lastRenderedPageBreak/>
-        <w:t>pelo seu estado – os atributos dos dados que descrevem o objeto. Tudo isso pode ser representado com métodos de modelagem de requisitos baseados em classes.</w:t>
-      </w:r>
+      </w:pPr>
+      <w:sdt>
+        <w:sdtPr>
+          <w:rPr>
+            <w:rFonts w:ascii="Times New Roman" w:hAnsi="Times New Roman" w:cs="Times New Roman"/>
+            <w:sz w:val="20"/>
+            <w:szCs w:val="24"/>
+          </w:rPr>
+          <w:id w:val="1358313287"/>
+          <w:citation/>
+        </w:sdtPr>
+        <w:sdtContent>
+          <w:r>
+            <w:rPr>
+              <w:rFonts w:ascii="Times New Roman" w:hAnsi="Times New Roman" w:cs="Times New Roman"/>
+              <w:sz w:val="20"/>
+              <w:szCs w:val="24"/>
+            </w:rPr>
+            <w:fldChar w:fldCharType="begin"/>
+          </w:r>
+          <w:r>
+            <w:rPr>
+              <w:rStyle w:val="fontstyle01"/>
+              <w:rFonts w:ascii="Times New Roman" w:hAnsi="Times New Roman" w:cs="Times New Roman"/>
+              <w:szCs w:val="24"/>
+            </w:rPr>
+            <w:instrText xml:space="preserve"> CITATION Pre16 \l 2070 </w:instrText>
+          </w:r>
+          <w:r>
+            <w:rPr>
+              <w:rFonts w:ascii="Times New Roman" w:hAnsi="Times New Roman" w:cs="Times New Roman"/>
+              <w:sz w:val="20"/>
+              <w:szCs w:val="24"/>
+            </w:rPr>
+            <w:fldChar w:fldCharType="separate"/>
+          </w:r>
+          <w:r>
+            <w:rPr>
+              <w:rFonts w:ascii="Times New Roman" w:hAnsi="Times New Roman" w:cs="Times New Roman"/>
+              <w:noProof/>
+              <w:color w:val="231F20"/>
+              <w:sz w:val="20"/>
+              <w:szCs w:val="24"/>
+            </w:rPr>
+            <w:t>(Pressman &amp; Maxim, 2016)</w:t>
+          </w:r>
+          <w:r>
+            <w:rPr>
+              <w:rFonts w:ascii="Times New Roman" w:hAnsi="Times New Roman" w:cs="Times New Roman"/>
+              <w:sz w:val="20"/>
+              <w:szCs w:val="24"/>
+            </w:rPr>
+            <w:fldChar w:fldCharType="end"/>
+          </w:r>
+        </w:sdtContent>
+      </w:sdt>
+    </w:p>
+    <w:p>
+      <w:pPr>
+        <w:spacing w:line="276" w:lineRule="auto"/>
+        <w:jc w:val="both"/>
+        <w:rPr>
+          <w:rFonts w:ascii="Times New Roman" w:hAnsi="Times New Roman" w:cs="Times New Roman"/>
+          <w:sz w:val="24"/>
+          <w:szCs w:val="24"/>
+        </w:rPr>
+      </w:pPr>
     </w:p>
     <w:p>
       <w:pPr>
@@ -2243,71 +2925,344 @@
       <w:pPr>
         <w:rPr>
           <w:rFonts w:ascii="Times New Roman" w:hAnsi="Times New Roman" w:cs="Times New Roman"/>
+        </w:rPr>
+      </w:pPr>
+      <w:r>
+        <w:rPr>
+          <w:rFonts w:ascii="Times New Roman" w:hAnsi="Times New Roman" w:cs="Times New Roman"/>
+        </w:rPr>
+        <w:t>Fig</w:t>
+      </w:r>
+      <w:r>
+        <w:rPr>
+          <w:rFonts w:ascii="Times New Roman" w:hAnsi="Times New Roman" w:cs="Times New Roman"/>
+        </w:rPr>
+        <w:t xml:space="preserve"> 2</w:t>
+      </w:r>
+      <w:r>
+        <w:rPr>
+          <w:rFonts w:ascii="Times New Roman" w:hAnsi="Times New Roman" w:cs="Times New Roman"/>
+        </w:rPr>
+        <w:t xml:space="preserve">. </w:t>
+      </w:r>
+      <w:r>
+        <w:rPr>
+          <w:rFonts w:ascii="Times New Roman" w:hAnsi="Times New Roman" w:cs="Times New Roman"/>
+        </w:rPr>
+        <w:t>Diagrama de classe</w:t>
+      </w:r>
+      <w:r>
+        <w:rPr>
+          <w:rFonts w:ascii="Times New Roman" w:hAnsi="Times New Roman" w:cs="Times New Roman"/>
+        </w:rPr>
+        <w:t xml:space="preserve"> dado o requisito.</w:t>
+      </w:r>
+    </w:p>
+    <w:p>
+      <w:pPr>
+        <w:rPr>
+          <w:rFonts w:ascii="Times New Roman" w:hAnsi="Times New Roman" w:cs="Times New Roman"/>
+        </w:rPr>
+      </w:pPr>
+    </w:p>
+    <w:p>
+      <w:pPr>
+        <w:rPr>
+          <w:rFonts w:ascii="Times New Roman" w:hAnsi="Times New Roman" w:cs="Times New Roman"/>
+        </w:rPr>
+      </w:pPr>
+    </w:p>
+    <w:p>
+      <w:pPr>
+        <w:rPr>
+          <w:rFonts w:ascii="Times New Roman" w:hAnsi="Times New Roman" w:cs="Times New Roman"/>
+        </w:rPr>
+      </w:pPr>
+    </w:p>
+    <w:p>
+      <w:pPr>
+        <w:rPr>
+          <w:rFonts w:ascii="Times New Roman" w:hAnsi="Times New Roman" w:cs="Times New Roman"/>
+        </w:rPr>
+      </w:pPr>
+    </w:p>
+    <w:p>
+      <w:pPr>
+        <w:pStyle w:val="Ttulo1"/>
+        <w:rPr>
+          <w:rFonts w:ascii="Times New Roman" w:hAnsi="Times New Roman" w:cs="Times New Roman"/>
+          <w:sz w:val="36"/>
+          <w:szCs w:val="36"/>
+        </w:rPr>
+      </w:pPr>
+      <w:r>
+        <w:rPr>
+          <w:rFonts w:ascii="Times New Roman" w:hAnsi="Times New Roman" w:cs="Times New Roman"/>
+          <w:sz w:val="36"/>
+          <w:szCs w:val="36"/>
+        </w:rPr>
+        <w:t>DIAGRAMA DE ESTADO</w:t>
+      </w:r>
+    </w:p>
+    <w:p>
+      <w:pPr>
+        <w:spacing w:line="276" w:lineRule="auto"/>
+        <w:jc w:val="both"/>
+        <w:rPr>
+          <w:rFonts w:ascii="Times New Roman" w:hAnsi="Times New Roman" w:cs="Times New Roman"/>
+          <w:sz w:val="24"/>
+          <w:szCs w:val="24"/>
+        </w:rPr>
+      </w:pPr>
+      <w:r>
+        <w:rPr>
+          <w:rFonts w:ascii="Times New Roman" w:hAnsi="Times New Roman" w:cs="Times New Roman"/>
+          <w:sz w:val="24"/>
+          <w:szCs w:val="24"/>
+        </w:rPr>
+        <w:t>As notações de modelagem discutida nas secções anteriores representam elementos estáticos do modelo de requisitos. É chegado o momento de fazermos uma transição para o comportamento dinâmico do sistema ou produto. Para tanto, precisamos representar o comportamento do sistema em função do tempo e eventos específicos.</w:t>
+      </w:r>
+    </w:p>
+    <w:p>
+      <w:pPr>
+        <w:spacing w:line="276" w:lineRule="auto"/>
+        <w:jc w:val="both"/>
+        <w:rPr>
+          <w:rFonts w:ascii="Times New Roman" w:hAnsi="Times New Roman" w:cs="Times New Roman"/>
+          <w:sz w:val="24"/>
+          <w:szCs w:val="24"/>
+        </w:rPr>
+      </w:pPr>
+      <w:r>
+        <w:rPr>
+          <w:rFonts w:ascii="Times New Roman" w:hAnsi="Times New Roman" w:cs="Times New Roman"/>
+          <w:b/>
+          <w:bCs/>
+          <w:sz w:val="24"/>
+          <w:szCs w:val="24"/>
+        </w:rPr>
+        <w:t>Diagramas de estados para classes de análise.</w:t>
+      </w:r>
+      <w:r>
+        <w:rPr>
+          <w:rFonts w:ascii="Times New Roman" w:hAnsi="Times New Roman" w:cs="Times New Roman"/>
+          <w:sz w:val="24"/>
+          <w:szCs w:val="24"/>
+        </w:rPr>
+        <w:t xml:space="preserve"> O componente de um modelo comportamental é um diagrama de estados em UML2 que representa</w:t>
+      </w:r>
+      <w:r>
+        <w:rPr>
+          <w:rFonts w:ascii="Times New Roman" w:hAnsi="Times New Roman" w:cs="Times New Roman"/>
+          <w:sz w:val="24"/>
+          <w:szCs w:val="24"/>
+        </w:rPr>
+        <w:t xml:space="preserve"> </w:t>
+      </w:r>
+      <w:r>
+        <w:rPr>
+          <w:rFonts w:ascii="Times New Roman" w:hAnsi="Times New Roman" w:cs="Times New Roman"/>
+          <w:sz w:val="24"/>
+          <w:szCs w:val="24"/>
+        </w:rPr>
+        <w:t>estados ativos para cada uma das classes e para os eventos (gatilhos) que</w:t>
+      </w:r>
+      <w:r>
+        <w:rPr>
+          <w:rFonts w:ascii="Times New Roman" w:hAnsi="Times New Roman" w:cs="Times New Roman"/>
+          <w:sz w:val="24"/>
+          <w:szCs w:val="24"/>
+        </w:rPr>
+        <w:t xml:space="preserve"> </w:t>
+      </w:r>
+      <w:r>
+        <w:rPr>
+          <w:rFonts w:ascii="Times New Roman" w:hAnsi="Times New Roman" w:cs="Times New Roman"/>
+          <w:sz w:val="24"/>
+          <w:szCs w:val="24"/>
+        </w:rPr>
+        <w:t>provocam mudanças entre esses estados ativos.</w:t>
+      </w:r>
+    </w:p>
+    <w:p>
+      <w:pPr>
+        <w:spacing w:line="276" w:lineRule="auto"/>
+        <w:jc w:val="both"/>
+        <w:rPr>
+          <w:rFonts w:ascii="Times New Roman" w:hAnsi="Times New Roman" w:cs="Times New Roman"/>
+          <w:sz w:val="20"/>
+          <w:szCs w:val="24"/>
+        </w:rPr>
+      </w:pPr>
+      <w:sdt>
+        <w:sdtPr>
+          <w:rPr>
+            <w:rFonts w:ascii="Times New Roman" w:hAnsi="Times New Roman" w:cs="Times New Roman"/>
+            <w:sz w:val="20"/>
+            <w:szCs w:val="24"/>
+          </w:rPr>
+          <w:id w:val="1154412613"/>
+          <w:citation/>
+        </w:sdtPr>
+        <w:sdtContent>
+          <w:r>
+            <w:rPr>
+              <w:rFonts w:ascii="Times New Roman" w:hAnsi="Times New Roman" w:cs="Times New Roman"/>
+              <w:sz w:val="20"/>
+              <w:szCs w:val="24"/>
+            </w:rPr>
+            <w:fldChar w:fldCharType="begin"/>
+          </w:r>
+          <w:r>
+            <w:rPr>
+              <w:rStyle w:val="fontstyle01"/>
+              <w:rFonts w:ascii="Times New Roman" w:hAnsi="Times New Roman" w:cs="Times New Roman"/>
+              <w:szCs w:val="24"/>
+            </w:rPr>
+            <w:instrText xml:space="preserve"> CITATION Pre16 \l 2070 </w:instrText>
+          </w:r>
+          <w:r>
+            <w:rPr>
+              <w:rFonts w:ascii="Times New Roman" w:hAnsi="Times New Roman" w:cs="Times New Roman"/>
+              <w:sz w:val="20"/>
+              <w:szCs w:val="24"/>
+            </w:rPr>
+            <w:fldChar w:fldCharType="separate"/>
+          </w:r>
+          <w:r>
+            <w:rPr>
+              <w:rFonts w:ascii="Times New Roman" w:hAnsi="Times New Roman" w:cs="Times New Roman"/>
+              <w:noProof/>
+              <w:color w:val="231F20"/>
+              <w:sz w:val="20"/>
+              <w:szCs w:val="24"/>
+            </w:rPr>
+            <w:t>(Pressman &amp; Maxim, 2016)</w:t>
+          </w:r>
+          <w:r>
+            <w:rPr>
+              <w:rFonts w:ascii="Times New Roman" w:hAnsi="Times New Roman" w:cs="Times New Roman"/>
+              <w:sz w:val="20"/>
+              <w:szCs w:val="24"/>
+            </w:rPr>
+            <w:fldChar w:fldCharType="end"/>
+          </w:r>
+        </w:sdtContent>
+      </w:sdt>
+    </w:p>
+    <w:p/>
+    <w:p>
+      <w:pPr>
+        <w:rPr>
+          <w:rFonts w:ascii="Times New Roman" w:hAnsi="Times New Roman" w:cs="Times New Roman"/>
+          <w:sz w:val="24"/>
+        </w:rPr>
+      </w:pPr>
+      <w:r>
+        <w:rPr>
+          <w:rFonts w:ascii="Times New Roman" w:hAnsi="Times New Roman" w:cs="Times New Roman"/>
+          <w:noProof/>
+          <w:sz w:val="24"/>
+        </w:rPr>
+        <w:drawing>
+          <wp:inline distT="0" distB="0" distL="0" distR="0" wp14:anchorId="59305C63" wp14:editId="628E9702">
+            <wp:extent cx="5400040" cy="2785745"/>
+            <wp:effectExtent l="0" t="0" r="0" b="0"/>
+            <wp:docPr id="1" name="Imagem 1"/>
+            <wp:cNvGraphicFramePr>
+              <a:graphicFrameLocks xmlns:a="http://schemas.openxmlformats.org/drawingml/2006/main" noChangeAspect="1"/>
+            </wp:cNvGraphicFramePr>
+            <a:graphic xmlns:a="http://schemas.openxmlformats.org/drawingml/2006/main">
+              <a:graphicData uri="http://schemas.openxmlformats.org/drawingml/2006/picture">
+                <pic:pic xmlns:pic="http://schemas.openxmlformats.org/drawingml/2006/picture">
+                  <pic:nvPicPr>
+                    <pic:cNvPr id="1" name="DiagramaEstadoAcessandoSistema.PNG"/>
+                    <pic:cNvPicPr/>
+                  </pic:nvPicPr>
+                  <pic:blipFill>
+                    <a:blip r:embed="rId8">
+                      <a:extLst>
+                        <a:ext uri="{28A0092B-C50C-407E-A947-70E740481C1C}">
+                          <a14:useLocalDpi xmlns:a14="http://schemas.microsoft.com/office/drawing/2010/main" val="0"/>
+                        </a:ext>
+                      </a:extLst>
+                    </a:blip>
+                    <a:stretch>
+                      <a:fillRect/>
+                    </a:stretch>
+                  </pic:blipFill>
+                  <pic:spPr>
+                    <a:xfrm>
+                      <a:off x="0" y="0"/>
+                      <a:ext cx="5400040" cy="2785745"/>
+                    </a:xfrm>
+                    <a:prstGeom prst="rect">
+                      <a:avLst/>
+                    </a:prstGeom>
+                  </pic:spPr>
+                </pic:pic>
+              </a:graphicData>
+            </a:graphic>
+          </wp:inline>
+        </w:drawing>
+      </w:r>
+    </w:p>
+    <w:p>
+      <w:pPr>
+        <w:rPr>
+          <w:rFonts w:ascii="Times New Roman" w:hAnsi="Times New Roman" w:cs="Times New Roman"/>
+          <w:sz w:val="24"/>
           <w:u w:val="single"/>
         </w:rPr>
       </w:pPr>
       <w:r>
         <w:rPr>
           <w:rFonts w:ascii="Times New Roman" w:hAnsi="Times New Roman" w:cs="Times New Roman"/>
-        </w:rPr>
-        <w:t>Fig</w:t>
-      </w:r>
-      <w:r>
-        <w:rPr>
-          <w:rFonts w:ascii="Times New Roman" w:hAnsi="Times New Roman" w:cs="Times New Roman"/>
-        </w:rPr>
-        <w:t xml:space="preserve"> 2</w:t>
-      </w:r>
-      <w:r>
-        <w:rPr>
-          <w:rFonts w:ascii="Times New Roman" w:hAnsi="Times New Roman" w:cs="Times New Roman"/>
-        </w:rPr>
-        <w:t xml:space="preserve">. </w:t>
-      </w:r>
-      <w:r>
-        <w:rPr>
-          <w:rFonts w:ascii="Times New Roman" w:hAnsi="Times New Roman" w:cs="Times New Roman"/>
-        </w:rPr>
-        <w:t>Diagrama de classe</w:t>
-      </w:r>
-      <w:r>
-        <w:rPr>
-          <w:rFonts w:ascii="Times New Roman" w:hAnsi="Times New Roman" w:cs="Times New Roman"/>
-        </w:rPr>
-        <w:t xml:space="preserve"> dado o requisito.</w:t>
-      </w:r>
-    </w:p>
-    <w:p>
-      <w:pPr>
-        <w:rPr>
-          <w:rFonts w:ascii="Times New Roman" w:hAnsi="Times New Roman" w:cs="Times New Roman"/>
-          <w:sz w:val="24"/>
-        </w:rPr>
-      </w:pPr>
-    </w:p>
-    <w:p>
-      <w:pPr>
-        <w:rPr>
-          <w:rFonts w:ascii="Times New Roman" w:hAnsi="Times New Roman" w:cs="Times New Roman"/>
-          <w:sz w:val="24"/>
-        </w:rPr>
-      </w:pPr>
-    </w:p>
-    <w:p>
-      <w:pPr>
-        <w:rPr>
-          <w:rFonts w:ascii="Times New Roman" w:hAnsi="Times New Roman" w:cs="Times New Roman"/>
-          <w:sz w:val="24"/>
-        </w:rPr>
-      </w:pPr>
-    </w:p>
-    <w:p>
-      <w:pPr>
-        <w:rPr>
-          <w:rFonts w:ascii="Times New Roman" w:hAnsi="Times New Roman" w:cs="Times New Roman"/>
-          <w:sz w:val="24"/>
-        </w:rPr>
-      </w:pPr>
+          <w:sz w:val="24"/>
+        </w:rPr>
+        <w:t xml:space="preserve">Fig 3. Diagrama de estado para o objeto </w:t>
+      </w:r>
+      <w:r>
+        <w:rPr>
+          <w:rFonts w:ascii="Times New Roman" w:hAnsi="Times New Roman" w:cs="Times New Roman"/>
+          <w:i/>
+          <w:iCs/>
+          <w:sz w:val="24"/>
+        </w:rPr>
+        <w:t>conta</w:t>
+      </w:r>
+      <w:r>
+        <w:rPr>
+          <w:rFonts w:ascii="Times New Roman" w:hAnsi="Times New Roman" w:cs="Times New Roman"/>
+          <w:sz w:val="24"/>
+        </w:rPr>
+        <w:t xml:space="preserve"> baseado no caso de uso </w:t>
+      </w:r>
+      <w:r>
+        <w:rPr>
+          <w:rFonts w:ascii="Times New Roman" w:hAnsi="Times New Roman" w:cs="Times New Roman"/>
+          <w:i/>
+          <w:iCs/>
+          <w:sz w:val="24"/>
+        </w:rPr>
+        <w:t>Acessando o sistema</w:t>
+      </w:r>
+      <w:r>
+        <w:rPr>
+          <w:rFonts w:ascii="Times New Roman" w:hAnsi="Times New Roman" w:cs="Times New Roman"/>
+          <w:sz w:val="24"/>
+        </w:rPr>
+        <w:t xml:space="preserve"> </w:t>
+      </w:r>
+      <w:r>
+        <w:rPr>
+          <w:rFonts w:ascii="Times New Roman" w:hAnsi="Times New Roman" w:cs="Times New Roman"/>
+          <w:i/>
+          <w:iCs/>
+          <w:sz w:val="24"/>
+        </w:rPr>
+        <w:t>(A.S)</w:t>
+      </w:r>
     </w:p>
     <w:p>
       <w:pPr>
@@ -2565,11 +3520,604 @@
       </w:rPr>
     </w:lvl>
   </w:abstractNum>
+  <w:abstractNum w:abstractNumId="2" w15:restartNumberingAfterBreak="0">
+    <w:nsid w:val="407224E3"/>
+    <w:multiLevelType w:val="hybridMultilevel"/>
+    <w:tmpl w:val="5AA83FB8"/>
+    <w:lvl w:ilvl="0" w:tplc="C4322E9A">
+      <w:start w:val="1"/>
+      <w:numFmt w:val="bullet"/>
+      <w:lvlText w:val=""/>
+      <w:lvlJc w:val="left"/>
+      <w:pPr>
+        <w:ind w:left="720" w:hanging="360"/>
+      </w:pPr>
+      <w:rPr>
+        <w:rFonts w:ascii="Symbol" w:hAnsi="Symbol" w:hint="default"/>
+        <w:color w:val="1F4E79" w:themeColor="accent1" w:themeShade="80"/>
+      </w:rPr>
+    </w:lvl>
+    <w:lvl w:ilvl="1" w:tplc="0C000003" w:tentative="1">
+      <w:start w:val="1"/>
+      <w:numFmt w:val="bullet"/>
+      <w:lvlText w:val="o"/>
+      <w:lvlJc w:val="left"/>
+      <w:pPr>
+        <w:ind w:left="1440" w:hanging="360"/>
+      </w:pPr>
+      <w:rPr>
+        <w:rFonts w:ascii="Courier New" w:hAnsi="Courier New" w:cs="Courier New" w:hint="default"/>
+      </w:rPr>
+    </w:lvl>
+    <w:lvl w:ilvl="2" w:tplc="0C000005" w:tentative="1">
+      <w:start w:val="1"/>
+      <w:numFmt w:val="bullet"/>
+      <w:lvlText w:val=""/>
+      <w:lvlJc w:val="left"/>
+      <w:pPr>
+        <w:ind w:left="2160" w:hanging="360"/>
+      </w:pPr>
+      <w:rPr>
+        <w:rFonts w:ascii="Wingdings" w:hAnsi="Wingdings" w:hint="default"/>
+      </w:rPr>
+    </w:lvl>
+    <w:lvl w:ilvl="3" w:tplc="0C000001" w:tentative="1">
+      <w:start w:val="1"/>
+      <w:numFmt w:val="bullet"/>
+      <w:lvlText w:val=""/>
+      <w:lvlJc w:val="left"/>
+      <w:pPr>
+        <w:ind w:left="2880" w:hanging="360"/>
+      </w:pPr>
+      <w:rPr>
+        <w:rFonts w:ascii="Symbol" w:hAnsi="Symbol" w:hint="default"/>
+      </w:rPr>
+    </w:lvl>
+    <w:lvl w:ilvl="4" w:tplc="0C000003" w:tentative="1">
+      <w:start w:val="1"/>
+      <w:numFmt w:val="bullet"/>
+      <w:lvlText w:val="o"/>
+      <w:lvlJc w:val="left"/>
+      <w:pPr>
+        <w:ind w:left="3600" w:hanging="360"/>
+      </w:pPr>
+      <w:rPr>
+        <w:rFonts w:ascii="Courier New" w:hAnsi="Courier New" w:cs="Courier New" w:hint="default"/>
+      </w:rPr>
+    </w:lvl>
+    <w:lvl w:ilvl="5" w:tplc="0C000005" w:tentative="1">
+      <w:start w:val="1"/>
+      <w:numFmt w:val="bullet"/>
+      <w:lvlText w:val=""/>
+      <w:lvlJc w:val="left"/>
+      <w:pPr>
+        <w:ind w:left="4320" w:hanging="360"/>
+      </w:pPr>
+      <w:rPr>
+        <w:rFonts w:ascii="Wingdings" w:hAnsi="Wingdings" w:hint="default"/>
+      </w:rPr>
+    </w:lvl>
+    <w:lvl w:ilvl="6" w:tplc="0C000001" w:tentative="1">
+      <w:start w:val="1"/>
+      <w:numFmt w:val="bullet"/>
+      <w:lvlText w:val=""/>
+      <w:lvlJc w:val="left"/>
+      <w:pPr>
+        <w:ind w:left="5040" w:hanging="360"/>
+      </w:pPr>
+      <w:rPr>
+        <w:rFonts w:ascii="Symbol" w:hAnsi="Symbol" w:hint="default"/>
+      </w:rPr>
+    </w:lvl>
+    <w:lvl w:ilvl="7" w:tplc="0C000003" w:tentative="1">
+      <w:start w:val="1"/>
+      <w:numFmt w:val="bullet"/>
+      <w:lvlText w:val="o"/>
+      <w:lvlJc w:val="left"/>
+      <w:pPr>
+        <w:ind w:left="5760" w:hanging="360"/>
+      </w:pPr>
+      <w:rPr>
+        <w:rFonts w:ascii="Courier New" w:hAnsi="Courier New" w:cs="Courier New" w:hint="default"/>
+      </w:rPr>
+    </w:lvl>
+    <w:lvl w:ilvl="8" w:tplc="0C000005" w:tentative="1">
+      <w:start w:val="1"/>
+      <w:numFmt w:val="bullet"/>
+      <w:lvlText w:val=""/>
+      <w:lvlJc w:val="left"/>
+      <w:pPr>
+        <w:ind w:left="6480" w:hanging="360"/>
+      </w:pPr>
+      <w:rPr>
+        <w:rFonts w:ascii="Wingdings" w:hAnsi="Wingdings" w:hint="default"/>
+      </w:rPr>
+    </w:lvl>
+  </w:abstractNum>
+  <w:abstractNum w:abstractNumId="3" w15:restartNumberingAfterBreak="0">
+    <w:nsid w:val="53C743F7"/>
+    <w:multiLevelType w:val="hybridMultilevel"/>
+    <w:tmpl w:val="E458BBF8"/>
+    <w:lvl w:ilvl="0" w:tplc="CA28D7B2">
+      <w:start w:val="1"/>
+      <w:numFmt w:val="bullet"/>
+      <w:lvlText w:val=""/>
+      <w:lvlJc w:val="left"/>
+      <w:pPr>
+        <w:ind w:left="1080" w:hanging="360"/>
+      </w:pPr>
+      <w:rPr>
+        <w:rFonts w:ascii="Symbol" w:hAnsi="Symbol" w:hint="default"/>
+        <w:color w:val="1F4E79" w:themeColor="accent1" w:themeShade="80"/>
+      </w:rPr>
+    </w:lvl>
+    <w:lvl w:ilvl="1" w:tplc="08160003">
+      <w:start w:val="1"/>
+      <w:numFmt w:val="bullet"/>
+      <w:lvlText w:val="o"/>
+      <w:lvlJc w:val="left"/>
+      <w:pPr>
+        <w:ind w:left="1800" w:hanging="360"/>
+      </w:pPr>
+      <w:rPr>
+        <w:rFonts w:ascii="Courier New" w:hAnsi="Courier New" w:cs="Courier New" w:hint="default"/>
+      </w:rPr>
+    </w:lvl>
+    <w:lvl w:ilvl="2" w:tplc="08160005">
+      <w:start w:val="1"/>
+      <w:numFmt w:val="bullet"/>
+      <w:lvlText w:val=""/>
+      <w:lvlJc w:val="left"/>
+      <w:pPr>
+        <w:ind w:left="2520" w:hanging="360"/>
+      </w:pPr>
+      <w:rPr>
+        <w:rFonts w:ascii="Wingdings" w:hAnsi="Wingdings" w:hint="default"/>
+      </w:rPr>
+    </w:lvl>
+    <w:lvl w:ilvl="3" w:tplc="08160001">
+      <w:start w:val="1"/>
+      <w:numFmt w:val="bullet"/>
+      <w:lvlText w:val=""/>
+      <w:lvlJc w:val="left"/>
+      <w:pPr>
+        <w:ind w:left="3240" w:hanging="360"/>
+      </w:pPr>
+      <w:rPr>
+        <w:rFonts w:ascii="Symbol" w:hAnsi="Symbol" w:hint="default"/>
+      </w:rPr>
+    </w:lvl>
+    <w:lvl w:ilvl="4" w:tplc="08160003">
+      <w:start w:val="1"/>
+      <w:numFmt w:val="bullet"/>
+      <w:lvlText w:val="o"/>
+      <w:lvlJc w:val="left"/>
+      <w:pPr>
+        <w:ind w:left="3960" w:hanging="360"/>
+      </w:pPr>
+      <w:rPr>
+        <w:rFonts w:ascii="Courier New" w:hAnsi="Courier New" w:cs="Courier New" w:hint="default"/>
+      </w:rPr>
+    </w:lvl>
+    <w:lvl w:ilvl="5" w:tplc="08160005">
+      <w:start w:val="1"/>
+      <w:numFmt w:val="bullet"/>
+      <w:lvlText w:val=""/>
+      <w:lvlJc w:val="left"/>
+      <w:pPr>
+        <w:ind w:left="4680" w:hanging="360"/>
+      </w:pPr>
+      <w:rPr>
+        <w:rFonts w:ascii="Wingdings" w:hAnsi="Wingdings" w:hint="default"/>
+      </w:rPr>
+    </w:lvl>
+    <w:lvl w:ilvl="6" w:tplc="08160001">
+      <w:start w:val="1"/>
+      <w:numFmt w:val="bullet"/>
+      <w:lvlText w:val=""/>
+      <w:lvlJc w:val="left"/>
+      <w:pPr>
+        <w:ind w:left="5400" w:hanging="360"/>
+      </w:pPr>
+      <w:rPr>
+        <w:rFonts w:ascii="Symbol" w:hAnsi="Symbol" w:hint="default"/>
+      </w:rPr>
+    </w:lvl>
+    <w:lvl w:ilvl="7" w:tplc="08160003">
+      <w:start w:val="1"/>
+      <w:numFmt w:val="bullet"/>
+      <w:lvlText w:val="o"/>
+      <w:lvlJc w:val="left"/>
+      <w:pPr>
+        <w:ind w:left="6120" w:hanging="360"/>
+      </w:pPr>
+      <w:rPr>
+        <w:rFonts w:ascii="Courier New" w:hAnsi="Courier New" w:cs="Courier New" w:hint="default"/>
+      </w:rPr>
+    </w:lvl>
+    <w:lvl w:ilvl="8" w:tplc="08160005">
+      <w:start w:val="1"/>
+      <w:numFmt w:val="bullet"/>
+      <w:lvlText w:val=""/>
+      <w:lvlJc w:val="left"/>
+      <w:pPr>
+        <w:ind w:left="6840" w:hanging="360"/>
+      </w:pPr>
+      <w:rPr>
+        <w:rFonts w:ascii="Wingdings" w:hAnsi="Wingdings" w:hint="default"/>
+      </w:rPr>
+    </w:lvl>
+  </w:abstractNum>
+  <w:abstractNum w:abstractNumId="4" w15:restartNumberingAfterBreak="0">
+    <w:nsid w:val="6C2F063C"/>
+    <w:multiLevelType w:val="hybridMultilevel"/>
+    <w:tmpl w:val="A500694C"/>
+    <w:lvl w:ilvl="0" w:tplc="CA28D7B2">
+      <w:start w:val="1"/>
+      <w:numFmt w:val="bullet"/>
+      <w:lvlText w:val=""/>
+      <w:lvlJc w:val="left"/>
+      <w:pPr>
+        <w:ind w:left="1080" w:hanging="360"/>
+      </w:pPr>
+      <w:rPr>
+        <w:rFonts w:ascii="Symbol" w:hAnsi="Symbol" w:hint="default"/>
+        <w:color w:val="1F4E79" w:themeColor="accent1" w:themeShade="80"/>
+      </w:rPr>
+    </w:lvl>
+    <w:lvl w:ilvl="1" w:tplc="0C000003" w:tentative="1">
+      <w:start w:val="1"/>
+      <w:numFmt w:val="bullet"/>
+      <w:lvlText w:val="o"/>
+      <w:lvlJc w:val="left"/>
+      <w:pPr>
+        <w:ind w:left="1440" w:hanging="360"/>
+      </w:pPr>
+      <w:rPr>
+        <w:rFonts w:ascii="Courier New" w:hAnsi="Courier New" w:cs="Courier New" w:hint="default"/>
+      </w:rPr>
+    </w:lvl>
+    <w:lvl w:ilvl="2" w:tplc="0C000005" w:tentative="1">
+      <w:start w:val="1"/>
+      <w:numFmt w:val="bullet"/>
+      <w:lvlText w:val=""/>
+      <w:lvlJc w:val="left"/>
+      <w:pPr>
+        <w:ind w:left="2160" w:hanging="360"/>
+      </w:pPr>
+      <w:rPr>
+        <w:rFonts w:ascii="Wingdings" w:hAnsi="Wingdings" w:hint="default"/>
+      </w:rPr>
+    </w:lvl>
+    <w:lvl w:ilvl="3" w:tplc="0C000001" w:tentative="1">
+      <w:start w:val="1"/>
+      <w:numFmt w:val="bullet"/>
+      <w:lvlText w:val=""/>
+      <w:lvlJc w:val="left"/>
+      <w:pPr>
+        <w:ind w:left="2880" w:hanging="360"/>
+      </w:pPr>
+      <w:rPr>
+        <w:rFonts w:ascii="Symbol" w:hAnsi="Symbol" w:hint="default"/>
+      </w:rPr>
+    </w:lvl>
+    <w:lvl w:ilvl="4" w:tplc="0C000003" w:tentative="1">
+      <w:start w:val="1"/>
+      <w:numFmt w:val="bullet"/>
+      <w:lvlText w:val="o"/>
+      <w:lvlJc w:val="left"/>
+      <w:pPr>
+        <w:ind w:left="3600" w:hanging="360"/>
+      </w:pPr>
+      <w:rPr>
+        <w:rFonts w:ascii="Courier New" w:hAnsi="Courier New" w:cs="Courier New" w:hint="default"/>
+      </w:rPr>
+    </w:lvl>
+    <w:lvl w:ilvl="5" w:tplc="0C000005" w:tentative="1">
+      <w:start w:val="1"/>
+      <w:numFmt w:val="bullet"/>
+      <w:lvlText w:val=""/>
+      <w:lvlJc w:val="left"/>
+      <w:pPr>
+        <w:ind w:left="4320" w:hanging="360"/>
+      </w:pPr>
+      <w:rPr>
+        <w:rFonts w:ascii="Wingdings" w:hAnsi="Wingdings" w:hint="default"/>
+      </w:rPr>
+    </w:lvl>
+    <w:lvl w:ilvl="6" w:tplc="0C000001" w:tentative="1">
+      <w:start w:val="1"/>
+      <w:numFmt w:val="bullet"/>
+      <w:lvlText w:val=""/>
+      <w:lvlJc w:val="left"/>
+      <w:pPr>
+        <w:ind w:left="5040" w:hanging="360"/>
+      </w:pPr>
+      <w:rPr>
+        <w:rFonts w:ascii="Symbol" w:hAnsi="Symbol" w:hint="default"/>
+      </w:rPr>
+    </w:lvl>
+    <w:lvl w:ilvl="7" w:tplc="0C000003" w:tentative="1">
+      <w:start w:val="1"/>
+      <w:numFmt w:val="bullet"/>
+      <w:lvlText w:val="o"/>
+      <w:lvlJc w:val="left"/>
+      <w:pPr>
+        <w:ind w:left="5760" w:hanging="360"/>
+      </w:pPr>
+      <w:rPr>
+        <w:rFonts w:ascii="Courier New" w:hAnsi="Courier New" w:cs="Courier New" w:hint="default"/>
+      </w:rPr>
+    </w:lvl>
+    <w:lvl w:ilvl="8" w:tplc="0C000005" w:tentative="1">
+      <w:start w:val="1"/>
+      <w:numFmt w:val="bullet"/>
+      <w:lvlText w:val=""/>
+      <w:lvlJc w:val="left"/>
+      <w:pPr>
+        <w:ind w:left="6480" w:hanging="360"/>
+      </w:pPr>
+      <w:rPr>
+        <w:rFonts w:ascii="Wingdings" w:hAnsi="Wingdings" w:hint="default"/>
+      </w:rPr>
+    </w:lvl>
+  </w:abstractNum>
+  <w:abstractNum w:abstractNumId="5" w15:restartNumberingAfterBreak="0">
+    <w:nsid w:val="79323E65"/>
+    <w:multiLevelType w:val="hybridMultilevel"/>
+    <w:tmpl w:val="BA5E402E"/>
+    <w:lvl w:ilvl="0" w:tplc="C4322E9A">
+      <w:start w:val="1"/>
+      <w:numFmt w:val="bullet"/>
+      <w:lvlText w:val=""/>
+      <w:lvlJc w:val="left"/>
+      <w:pPr>
+        <w:ind w:left="720" w:hanging="360"/>
+      </w:pPr>
+      <w:rPr>
+        <w:rFonts w:ascii="Symbol" w:hAnsi="Symbol" w:hint="default"/>
+        <w:color w:val="1F4E79" w:themeColor="accent1" w:themeShade="80"/>
+      </w:rPr>
+    </w:lvl>
+    <w:lvl w:ilvl="1" w:tplc="0C000003" w:tentative="1">
+      <w:start w:val="1"/>
+      <w:numFmt w:val="bullet"/>
+      <w:lvlText w:val="o"/>
+      <w:lvlJc w:val="left"/>
+      <w:pPr>
+        <w:ind w:left="1440" w:hanging="360"/>
+      </w:pPr>
+      <w:rPr>
+        <w:rFonts w:ascii="Courier New" w:hAnsi="Courier New" w:cs="Courier New" w:hint="default"/>
+      </w:rPr>
+    </w:lvl>
+    <w:lvl w:ilvl="2" w:tplc="0C000005" w:tentative="1">
+      <w:start w:val="1"/>
+      <w:numFmt w:val="bullet"/>
+      <w:lvlText w:val=""/>
+      <w:lvlJc w:val="left"/>
+      <w:pPr>
+        <w:ind w:left="2160" w:hanging="360"/>
+      </w:pPr>
+      <w:rPr>
+        <w:rFonts w:ascii="Wingdings" w:hAnsi="Wingdings" w:hint="default"/>
+      </w:rPr>
+    </w:lvl>
+    <w:lvl w:ilvl="3" w:tplc="0C000001" w:tentative="1">
+      <w:start w:val="1"/>
+      <w:numFmt w:val="bullet"/>
+      <w:lvlText w:val=""/>
+      <w:lvlJc w:val="left"/>
+      <w:pPr>
+        <w:ind w:left="2880" w:hanging="360"/>
+      </w:pPr>
+      <w:rPr>
+        <w:rFonts w:ascii="Symbol" w:hAnsi="Symbol" w:hint="default"/>
+      </w:rPr>
+    </w:lvl>
+    <w:lvl w:ilvl="4" w:tplc="0C000003" w:tentative="1">
+      <w:start w:val="1"/>
+      <w:numFmt w:val="bullet"/>
+      <w:lvlText w:val="o"/>
+      <w:lvlJc w:val="left"/>
+      <w:pPr>
+        <w:ind w:left="3600" w:hanging="360"/>
+      </w:pPr>
+      <w:rPr>
+        <w:rFonts w:ascii="Courier New" w:hAnsi="Courier New" w:cs="Courier New" w:hint="default"/>
+      </w:rPr>
+    </w:lvl>
+    <w:lvl w:ilvl="5" w:tplc="0C000005" w:tentative="1">
+      <w:start w:val="1"/>
+      <w:numFmt w:val="bullet"/>
+      <w:lvlText w:val=""/>
+      <w:lvlJc w:val="left"/>
+      <w:pPr>
+        <w:ind w:left="4320" w:hanging="360"/>
+      </w:pPr>
+      <w:rPr>
+        <w:rFonts w:ascii="Wingdings" w:hAnsi="Wingdings" w:hint="default"/>
+      </w:rPr>
+    </w:lvl>
+    <w:lvl w:ilvl="6" w:tplc="0C000001" w:tentative="1">
+      <w:start w:val="1"/>
+      <w:numFmt w:val="bullet"/>
+      <w:lvlText w:val=""/>
+      <w:lvlJc w:val="left"/>
+      <w:pPr>
+        <w:ind w:left="5040" w:hanging="360"/>
+      </w:pPr>
+      <w:rPr>
+        <w:rFonts w:ascii="Symbol" w:hAnsi="Symbol" w:hint="default"/>
+      </w:rPr>
+    </w:lvl>
+    <w:lvl w:ilvl="7" w:tplc="0C000003" w:tentative="1">
+      <w:start w:val="1"/>
+      <w:numFmt w:val="bullet"/>
+      <w:lvlText w:val="o"/>
+      <w:lvlJc w:val="left"/>
+      <w:pPr>
+        <w:ind w:left="5760" w:hanging="360"/>
+      </w:pPr>
+      <w:rPr>
+        <w:rFonts w:ascii="Courier New" w:hAnsi="Courier New" w:cs="Courier New" w:hint="default"/>
+      </w:rPr>
+    </w:lvl>
+    <w:lvl w:ilvl="8" w:tplc="0C000005" w:tentative="1">
+      <w:start w:val="1"/>
+      <w:numFmt w:val="bullet"/>
+      <w:lvlText w:val=""/>
+      <w:lvlJc w:val="left"/>
+      <w:pPr>
+        <w:ind w:left="6480" w:hanging="360"/>
+      </w:pPr>
+      <w:rPr>
+        <w:rFonts w:ascii="Wingdings" w:hAnsi="Wingdings" w:hint="default"/>
+      </w:rPr>
+    </w:lvl>
+  </w:abstractNum>
+  <w:abstractNum w:abstractNumId="6" w15:restartNumberingAfterBreak="0">
+    <w:nsid w:val="7B832B3A"/>
+    <w:multiLevelType w:val="hybridMultilevel"/>
+    <w:tmpl w:val="05E694D8"/>
+    <w:lvl w:ilvl="0" w:tplc="08160005">
+      <w:start w:val="1"/>
+      <w:numFmt w:val="bullet"/>
+      <w:lvlText w:val=""/>
+      <w:lvlJc w:val="left"/>
+      <w:pPr>
+        <w:ind w:left="1080" w:hanging="360"/>
+      </w:pPr>
+      <w:rPr>
+        <w:rFonts w:ascii="Wingdings" w:hAnsi="Wingdings" w:hint="default"/>
+      </w:rPr>
+    </w:lvl>
+    <w:lvl w:ilvl="1" w:tplc="08160003">
+      <w:start w:val="1"/>
+      <w:numFmt w:val="bullet"/>
+      <w:lvlText w:val="o"/>
+      <w:lvlJc w:val="left"/>
+      <w:pPr>
+        <w:ind w:left="1800" w:hanging="360"/>
+      </w:pPr>
+      <w:rPr>
+        <w:rFonts w:ascii="Courier New" w:hAnsi="Courier New" w:cs="Courier New" w:hint="default"/>
+      </w:rPr>
+    </w:lvl>
+    <w:lvl w:ilvl="2" w:tplc="08160005">
+      <w:start w:val="1"/>
+      <w:numFmt w:val="bullet"/>
+      <w:lvlText w:val=""/>
+      <w:lvlJc w:val="left"/>
+      <w:pPr>
+        <w:ind w:left="2520" w:hanging="360"/>
+      </w:pPr>
+      <w:rPr>
+        <w:rFonts w:ascii="Wingdings" w:hAnsi="Wingdings" w:hint="default"/>
+      </w:rPr>
+    </w:lvl>
+    <w:lvl w:ilvl="3" w:tplc="08160001">
+      <w:start w:val="1"/>
+      <w:numFmt w:val="bullet"/>
+      <w:lvlText w:val=""/>
+      <w:lvlJc w:val="left"/>
+      <w:pPr>
+        <w:ind w:left="3240" w:hanging="360"/>
+      </w:pPr>
+      <w:rPr>
+        <w:rFonts w:ascii="Symbol" w:hAnsi="Symbol" w:hint="default"/>
+      </w:rPr>
+    </w:lvl>
+    <w:lvl w:ilvl="4" w:tplc="08160003">
+      <w:start w:val="1"/>
+      <w:numFmt w:val="bullet"/>
+      <w:lvlText w:val="o"/>
+      <w:lvlJc w:val="left"/>
+      <w:pPr>
+        <w:ind w:left="3960" w:hanging="360"/>
+      </w:pPr>
+      <w:rPr>
+        <w:rFonts w:ascii="Courier New" w:hAnsi="Courier New" w:cs="Courier New" w:hint="default"/>
+      </w:rPr>
+    </w:lvl>
+    <w:lvl w:ilvl="5" w:tplc="08160005">
+      <w:start w:val="1"/>
+      <w:numFmt w:val="bullet"/>
+      <w:lvlText w:val=""/>
+      <w:lvlJc w:val="left"/>
+      <w:pPr>
+        <w:ind w:left="4680" w:hanging="360"/>
+      </w:pPr>
+      <w:rPr>
+        <w:rFonts w:ascii="Wingdings" w:hAnsi="Wingdings" w:hint="default"/>
+      </w:rPr>
+    </w:lvl>
+    <w:lvl w:ilvl="6" w:tplc="08160001">
+      <w:start w:val="1"/>
+      <w:numFmt w:val="bullet"/>
+      <w:lvlText w:val=""/>
+      <w:lvlJc w:val="left"/>
+      <w:pPr>
+        <w:ind w:left="5400" w:hanging="360"/>
+      </w:pPr>
+      <w:rPr>
+        <w:rFonts w:ascii="Symbol" w:hAnsi="Symbol" w:hint="default"/>
+      </w:rPr>
+    </w:lvl>
+    <w:lvl w:ilvl="7" w:tplc="08160003">
+      <w:start w:val="1"/>
+      <w:numFmt w:val="bullet"/>
+      <w:lvlText w:val="o"/>
+      <w:lvlJc w:val="left"/>
+      <w:pPr>
+        <w:ind w:left="6120" w:hanging="360"/>
+      </w:pPr>
+      <w:rPr>
+        <w:rFonts w:ascii="Courier New" w:hAnsi="Courier New" w:cs="Courier New" w:hint="default"/>
+      </w:rPr>
+    </w:lvl>
+    <w:lvl w:ilvl="8" w:tplc="08160005">
+      <w:start w:val="1"/>
+      <w:numFmt w:val="bullet"/>
+      <w:lvlText w:val=""/>
+      <w:lvlJc w:val="left"/>
+      <w:pPr>
+        <w:ind w:left="6840" w:hanging="360"/>
+      </w:pPr>
+      <w:rPr>
+        <w:rFonts w:ascii="Wingdings" w:hAnsi="Wingdings" w:hint="default"/>
+      </w:rPr>
+    </w:lvl>
+  </w:abstractNum>
   <w:num w:numId="1">
     <w:abstractNumId w:val="1"/>
   </w:num>
   <w:num w:numId="2">
     <w:abstractNumId w:val="0"/>
+  </w:num>
+  <w:num w:numId="3">
+    <w:abstractNumId w:val="3"/>
+  </w:num>
+  <w:num w:numId="4">
+    <w:abstractNumId w:val="4"/>
+  </w:num>
+  <w:num w:numId="5">
+    <w:abstractNumId w:val="2"/>
+  </w:num>
+  <w:num w:numId="6">
+    <w:abstractNumId w:val="6"/>
+    <w:lvlOverride w:ilvl="0"/>
+    <w:lvlOverride w:ilvl="1"/>
+    <w:lvlOverride w:ilvl="2"/>
+    <w:lvlOverride w:ilvl="3"/>
+    <w:lvlOverride w:ilvl="4"/>
+    <w:lvlOverride w:ilvl="5"/>
+    <w:lvlOverride w:ilvl="6"/>
+    <w:lvlOverride w:ilvl="7"/>
+    <w:lvlOverride w:ilvl="8"/>
+  </w:num>
+  <w:num w:numId="7">
+    <w:abstractNumId w:val="5"/>
   </w:num>
 </w:numbering>
 </file>
@@ -3427,7 +4975,7 @@
 </file>
 
 <file path=customXml/itemProps1.xml><?xml version="1.0" encoding="utf-8"?>
-<ds:datastoreItem xmlns:ds="http://schemas.openxmlformats.org/officeDocument/2006/customXml" ds:itemID="{436BA3D9-D29C-45BD-B9E1-F129F028A07B}">
+<ds:datastoreItem xmlns:ds="http://schemas.openxmlformats.org/officeDocument/2006/customXml" ds:itemID="{B79A6C2D-E502-4D88-AA00-0BD7881C53CF}">
   <ds:schemaRefs>
     <ds:schemaRef ds:uri="http://schemas.openxmlformats.org/officeDocument/2006/bibliography"/>
   </ds:schemaRefs>

--- a/Relatório.docx
+++ b/Relatório.docx
@@ -157,21 +157,7 @@
           <w:rFonts w:ascii="Times New Roman" w:hAnsi="Times New Roman" w:cs="Times New Roman"/>
           <w:sz w:val="24"/>
         </w:rPr>
-        <w:t>Ou seja, um Modelo de Negócio representa um passo fundamental para criar uma empresa a partir daquela simples ideia que você já tem em mente.</w:t>
-      </w:r>
-      <w:r>
-        <w:rPr>
-          <w:rFonts w:ascii="Times New Roman" w:hAnsi="Times New Roman" w:cs="Times New Roman"/>
-          <w:sz w:val="24"/>
-        </w:rPr>
-        <w:t xml:space="preserve"> </w:t>
-      </w:r>
-      <w:r>
-        <w:rPr>
-          <w:rFonts w:ascii="Times New Roman" w:hAnsi="Times New Roman" w:cs="Times New Roman"/>
-          <w:sz w:val="24"/>
-        </w:rPr>
-        <w:t>O modelo de negócio é replicável, então, mais de uma organização pode ter mesmo que o seu.</w:t>
+        <w:t>Ou seja, um Modelo de Negócio representa um passo fundamental para criar uma empresa a partir daquela simples ideia que você já tem em mente. O modelo de negócio é replicável, então, mais de uma organização pode ter mesmo que o seu.</w:t>
       </w:r>
     </w:p>
     <w:p>
@@ -265,21 +251,7 @@
           <w:rFonts w:ascii="Times New Roman" w:hAnsi="Times New Roman" w:cs="Times New Roman"/>
           <w:sz w:val="24"/>
         </w:rPr>
-        <w:t>Quais recur</w:t>
-      </w:r>
-      <w:r>
-        <w:rPr>
-          <w:rFonts w:ascii="Times New Roman" w:hAnsi="Times New Roman" w:cs="Times New Roman"/>
-          <w:sz w:val="24"/>
-        </w:rPr>
-        <w:t>s</w:t>
-      </w:r>
-      <w:r>
-        <w:rPr>
-          <w:rFonts w:ascii="Times New Roman" w:hAnsi="Times New Roman" w:cs="Times New Roman"/>
-          <w:sz w:val="24"/>
-        </w:rPr>
-        <w:t>os, atividades e parceiros têm disponíveis para isso?</w:t>
+        <w:t>Quais recursos, atividades e parceiros têm disponíveis para isso?</w:t>
       </w:r>
     </w:p>
     <w:p>
@@ -349,23 +321,7 @@
           <w:sz w:val="24"/>
           <w:szCs w:val="24"/>
         </w:rPr>
-        <w:t>A ideia da criação do Sistema de Gestão da Empresa Lopes, Inácio e Gonçalves Lda., ou simplesmente LIG, surge por objetivo de tirar o máximo partido das possibilidades tecnológicas hoje existentes, reformulando as práticas de negócio, melhorando as ferramentas de gestão e fornecendo o melhor serviço possível aos seus clientes. Por essa razão, a administração decidiu apostar fortemente na utilização das TIC</w:t>
-      </w:r>
-      <w:r>
-        <w:rPr>
-          <w:rFonts w:ascii="Times New Roman" w:hAnsi="Times New Roman" w:cs="Times New Roman"/>
-          <w:sz w:val="24"/>
-          <w:szCs w:val="24"/>
-        </w:rPr>
-        <w:t>’</w:t>
-      </w:r>
-      <w:r>
-        <w:rPr>
-          <w:rFonts w:ascii="Times New Roman" w:hAnsi="Times New Roman" w:cs="Times New Roman"/>
-          <w:sz w:val="24"/>
-          <w:szCs w:val="24"/>
-        </w:rPr>
-        <w:t>s para redefinir e suportar o seu sistema de informação.</w:t>
+        <w:t>A ideia da criação do Sistema de Gestão da Empresa Lopes, Inácio e Gonçalves Lda., ou simplesmente LIG, surge por objetivo de tirar o máximo partido das possibilidades tecnológicas hoje existentes, reformulando as práticas de negócio, melhorando as ferramentas de gestão e fornecendo o melhor serviço possível aos seus clientes. Por essa razão, a administração decidiu apostar fortemente na utilização das TIC’s para redefinir e suportar o seu sistema de informação.</w:t>
       </w:r>
     </w:p>
     <w:p>
@@ -413,39 +369,7 @@
           <w:sz w:val="24"/>
           <w:szCs w:val="24"/>
         </w:rPr>
-        <w:t xml:space="preserve">A Escola de Condução Lopes, Inácio e Gonçalves Lda. tem por missão preparar adequadamente os </w:t>
-      </w:r>
-      <w:r>
-        <w:rPr>
-          <w:rFonts w:ascii="Times New Roman" w:hAnsi="Times New Roman" w:cs="Times New Roman"/>
-          <w:sz w:val="24"/>
-          <w:szCs w:val="24"/>
-        </w:rPr>
-        <w:t>candidatos aos</w:t>
-      </w:r>
-      <w:r>
-        <w:rPr>
-          <w:rFonts w:ascii="Times New Roman" w:hAnsi="Times New Roman" w:cs="Times New Roman"/>
-          <w:sz w:val="24"/>
-          <w:szCs w:val="24"/>
-        </w:rPr>
-        <w:t xml:space="preserve"> exames de condução da </w:t>
-      </w:r>
-      <w:r>
-        <w:rPr>
-          <w:rFonts w:ascii="Times New Roman" w:hAnsi="Times New Roman" w:cs="Times New Roman"/>
-          <w:sz w:val="24"/>
-          <w:szCs w:val="24"/>
-        </w:rPr>
-        <w:t>Direção</w:t>
-      </w:r>
-      <w:r>
-        <w:rPr>
-          <w:rFonts w:ascii="Times New Roman" w:hAnsi="Times New Roman" w:cs="Times New Roman"/>
-          <w:sz w:val="24"/>
-          <w:szCs w:val="24"/>
-        </w:rPr>
-        <w:t xml:space="preserve"> Geral de Viação (DGV).</w:t>
+        <w:t>A Escola de Condução Lopes, Inácio e Gonçalves Lda. tem por missão preparar adequadamente os candidatos aos exames de condução da Direção Geral de Viação (DGV).</w:t>
       </w:r>
     </w:p>
     <w:p>
@@ -554,8 +478,6 @@
         </w:rPr>
         <w:t>.</w:t>
       </w:r>
-      <w:bookmarkStart w:id="0" w:name="_GoBack"/>
-      <w:bookmarkEnd w:id="0"/>
     </w:p>
     <w:p>
       <w:pPr>
@@ -576,21 +498,7 @@
           <w:rFonts w:ascii="Times New Roman" w:hAnsi="Times New Roman" w:cs="Times New Roman"/>
           <w:sz w:val="24"/>
         </w:rPr>
-        <w:t xml:space="preserve">Cadastrar os clientes </w:t>
-      </w:r>
-      <w:r>
-        <w:rPr>
-          <w:rFonts w:ascii="Times New Roman" w:hAnsi="Times New Roman" w:cs="Times New Roman"/>
-          <w:sz w:val="24"/>
-        </w:rPr>
-        <w:t>interessados</w:t>
-      </w:r>
-      <w:r>
-        <w:rPr>
-          <w:rFonts w:ascii="Times New Roman" w:hAnsi="Times New Roman" w:cs="Times New Roman"/>
-          <w:sz w:val="24"/>
-        </w:rPr>
-        <w:t xml:space="preserve"> aos nossos serviços</w:t>
+        <w:t>Cadastrar os clientes interessados aos nossos serviços</w:t>
       </w:r>
       <w:r>
         <w:rPr>
@@ -677,22 +585,1496 @@
           <w:rFonts w:ascii="Times New Roman" w:hAnsi="Times New Roman" w:cs="Times New Roman"/>
           <w:sz w:val="24"/>
         </w:rPr>
-        <w:t xml:space="preserve">Fornecer o título aos clientes que terminaram os exames de </w:t>
-      </w:r>
-      <w:r>
-        <w:rPr>
-          <w:rFonts w:ascii="Times New Roman" w:hAnsi="Times New Roman" w:cs="Times New Roman"/>
-          <w:sz w:val="24"/>
-        </w:rPr>
-        <w:t>condução</w:t>
-      </w:r>
-      <w:r>
-        <w:rPr>
-          <w:rFonts w:ascii="Times New Roman" w:hAnsi="Times New Roman" w:cs="Times New Roman"/>
-          <w:sz w:val="24"/>
-        </w:rPr>
-        <w:t xml:space="preserve"> com êxito.</w:t>
-      </w:r>
+        <w:t>Fornecer o título aos clientes que terminaram os exames de condução com êxito.</w:t>
+      </w:r>
+    </w:p>
+    <w:p>
+      <w:pPr>
+        <w:rPr>
+          <w:rFonts w:ascii="Times New Roman" w:hAnsi="Times New Roman" w:cs="Times New Roman"/>
+          <w:sz w:val="24"/>
+        </w:rPr>
+      </w:pPr>
+    </w:p>
+    <w:p>
+      <w:pPr>
+        <w:rPr>
+          <w:rFonts w:ascii="Times New Roman" w:hAnsi="Times New Roman" w:cs="Times New Roman"/>
+          <w:sz w:val="32"/>
+          <w:szCs w:val="32"/>
+        </w:rPr>
+      </w:pPr>
+    </w:p>
+    <w:p>
+      <w:pPr>
+        <w:rPr>
+          <w:rFonts w:ascii="Times New Roman" w:hAnsi="Times New Roman" w:cs="Times New Roman"/>
+          <w:sz w:val="32"/>
+          <w:szCs w:val="32"/>
+        </w:rPr>
+      </w:pPr>
+    </w:p>
+    <w:p>
+      <w:pPr>
+        <w:rPr>
+          <w:rFonts w:ascii="Times New Roman" w:hAnsi="Times New Roman" w:cs="Times New Roman"/>
+          <w:sz w:val="32"/>
+          <w:szCs w:val="32"/>
+        </w:rPr>
+      </w:pPr>
+    </w:p>
+    <w:p>
+      <w:pPr>
+        <w:rPr>
+          <w:rFonts w:ascii="Times New Roman" w:hAnsi="Times New Roman" w:cs="Times New Roman"/>
+          <w:sz w:val="32"/>
+          <w:szCs w:val="32"/>
+        </w:rPr>
+      </w:pPr>
+    </w:p>
+    <w:p>
+      <w:pPr>
+        <w:rPr>
+          <w:rFonts w:ascii="Times New Roman" w:hAnsi="Times New Roman" w:cs="Times New Roman"/>
+          <w:sz w:val="32"/>
+          <w:szCs w:val="32"/>
+        </w:rPr>
+      </w:pPr>
+    </w:p>
+    <w:p>
+      <w:pPr>
+        <w:rPr>
+          <w:rFonts w:ascii="Times New Roman" w:hAnsi="Times New Roman" w:cs="Times New Roman"/>
+          <w:sz w:val="32"/>
+          <w:szCs w:val="32"/>
+        </w:rPr>
+      </w:pPr>
+    </w:p>
+    <w:p>
+      <w:pPr>
+        <w:rPr>
+          <w:rFonts w:ascii="Times New Roman" w:hAnsi="Times New Roman" w:cs="Times New Roman"/>
+          <w:sz w:val="32"/>
+          <w:szCs w:val="32"/>
+        </w:rPr>
+      </w:pPr>
+    </w:p>
+    <w:p>
+      <w:pPr>
+        <w:rPr>
+          <w:rFonts w:ascii="Times New Roman" w:hAnsi="Times New Roman" w:cs="Times New Roman"/>
+          <w:sz w:val="32"/>
+          <w:szCs w:val="32"/>
+        </w:rPr>
+      </w:pPr>
+    </w:p>
+    <w:p>
+      <w:pPr>
+        <w:rPr>
+          <w:rFonts w:ascii="Times New Roman" w:hAnsi="Times New Roman" w:cs="Times New Roman"/>
+          <w:sz w:val="32"/>
+          <w:szCs w:val="32"/>
+        </w:rPr>
+      </w:pPr>
+    </w:p>
+    <w:p>
+      <w:pPr>
+        <w:rPr>
+          <w:rFonts w:ascii="Times New Roman" w:hAnsi="Times New Roman" w:cs="Times New Roman"/>
+          <w:sz w:val="32"/>
+          <w:szCs w:val="32"/>
+        </w:rPr>
+      </w:pPr>
+    </w:p>
+    <w:p>
+      <w:pPr>
+        <w:rPr>
+          <w:rFonts w:ascii="Times New Roman" w:hAnsi="Times New Roman" w:cs="Times New Roman"/>
+          <w:sz w:val="32"/>
+          <w:szCs w:val="32"/>
+        </w:rPr>
+      </w:pPr>
+    </w:p>
+    <w:p>
+      <w:pPr>
+        <w:rPr>
+          <w:rFonts w:ascii="Times New Roman" w:hAnsi="Times New Roman" w:cs="Times New Roman"/>
+          <w:sz w:val="32"/>
+          <w:szCs w:val="32"/>
+        </w:rPr>
+      </w:pPr>
+    </w:p>
+    <w:p>
+      <w:pPr>
+        <w:rPr>
+          <w:rFonts w:ascii="Times New Roman" w:hAnsi="Times New Roman" w:cs="Times New Roman"/>
+          <w:sz w:val="32"/>
+          <w:szCs w:val="32"/>
+        </w:rPr>
+      </w:pPr>
+    </w:p>
+    <w:p>
+      <w:pPr>
+        <w:rPr>
+          <w:rFonts w:ascii="Times New Roman" w:hAnsi="Times New Roman" w:cs="Times New Roman"/>
+          <w:sz w:val="32"/>
+          <w:szCs w:val="32"/>
+        </w:rPr>
+      </w:pPr>
+    </w:p>
+    <w:p>
+      <w:pPr>
+        <w:rPr>
+          <w:rFonts w:ascii="Times New Roman" w:hAnsi="Times New Roman" w:cs="Times New Roman"/>
+          <w:sz w:val="32"/>
+          <w:szCs w:val="32"/>
+        </w:rPr>
+      </w:pPr>
+    </w:p>
+    <w:p>
+      <w:pPr>
+        <w:rPr>
+          <w:rFonts w:ascii="Times New Roman" w:hAnsi="Times New Roman" w:cs="Times New Roman"/>
+          <w:sz w:val="32"/>
+          <w:szCs w:val="32"/>
+        </w:rPr>
+      </w:pPr>
+    </w:p>
+    <w:p>
+      <w:pPr>
+        <w:rPr>
+          <w:rFonts w:ascii="Times New Roman" w:hAnsi="Times New Roman" w:cs="Times New Roman"/>
+          <w:sz w:val="32"/>
+          <w:szCs w:val="32"/>
+        </w:rPr>
+      </w:pPr>
+    </w:p>
+    <w:p>
+      <w:pPr>
+        <w:rPr>
+          <w:rFonts w:ascii="Times New Roman" w:hAnsi="Times New Roman" w:cs="Times New Roman"/>
+          <w:sz w:val="32"/>
+          <w:szCs w:val="32"/>
+        </w:rPr>
+      </w:pPr>
+    </w:p>
+    <w:p>
+      <w:pPr>
+        <w:rPr>
+          <w:rFonts w:ascii="Times New Roman" w:hAnsi="Times New Roman" w:cs="Times New Roman"/>
+          <w:sz w:val="32"/>
+          <w:szCs w:val="32"/>
+        </w:rPr>
+      </w:pPr>
+    </w:p>
+    <w:p>
+      <w:pPr>
+        <w:rPr>
+          <w:rFonts w:ascii="Times New Roman" w:hAnsi="Times New Roman" w:cs="Times New Roman"/>
+          <w:sz w:val="32"/>
+          <w:szCs w:val="32"/>
+        </w:rPr>
+      </w:pPr>
+    </w:p>
+    <w:p>
+      <w:pPr>
+        <w:pStyle w:val="Ttulo2"/>
+      </w:pPr>
+      <w:r>
+        <w:rPr>
+          <w:rFonts w:ascii="Times New Roman" w:hAnsi="Times New Roman" w:cs="Times New Roman"/>
+          <w:sz w:val="32"/>
+          <w:szCs w:val="32"/>
+        </w:rPr>
+        <w:lastRenderedPageBreak/>
+        <w:t>LEAN CANVAS</w:t>
+      </w:r>
+    </w:p>
+    <w:tbl>
+      <w:tblPr>
+        <w:tblStyle w:val="TabeladeGrelha7Colorida-Destaque3"/>
+        <w:tblpPr w:leftFromText="141" w:rightFromText="141" w:vertAnchor="page" w:horzAnchor="margin" w:tblpXSpec="center" w:tblpY="4006"/>
+        <w:tblW w:w="10201" w:type="dxa"/>
+        <w:tblInd w:w="0" w:type="dxa"/>
+        <w:tblLook w:val="04A0" w:firstRow="1" w:lastRow="0" w:firstColumn="1" w:lastColumn="0" w:noHBand="0" w:noVBand="1"/>
+      </w:tblPr>
+      <w:tblGrid>
+        <w:gridCol w:w="2127"/>
+        <w:gridCol w:w="1842"/>
+        <w:gridCol w:w="1134"/>
+        <w:gridCol w:w="1134"/>
+        <w:gridCol w:w="1843"/>
+        <w:gridCol w:w="2121"/>
+      </w:tblGrid>
+      <w:tr>
+        <w:trPr>
+          <w:cnfStyle w:val="100000000000" w:firstRow="1" w:lastRow="0" w:firstColumn="0" w:lastColumn="0" w:oddVBand="0" w:evenVBand="0" w:oddHBand="0" w:evenHBand="0" w:firstRowFirstColumn="0" w:firstRowLastColumn="0" w:lastRowFirstColumn="0" w:lastRowLastColumn="0"/>
+          <w:trHeight w:val="3548"/>
+        </w:trPr>
+        <w:tc>
+          <w:tcPr>
+            <w:cnfStyle w:val="001000000100" w:firstRow="0" w:lastRow="0" w:firstColumn="1" w:lastColumn="0" w:oddVBand="0" w:evenVBand="0" w:oddHBand="0" w:evenHBand="0" w:firstRowFirstColumn="1" w:firstRowLastColumn="0" w:lastRowFirstColumn="0" w:lastRowLastColumn="0"/>
+            <w:tcW w:w="2127" w:type="dxa"/>
+            <w:vMerge w:val="restart"/>
+            <w:tcBorders>
+              <w:bottom w:val="nil"/>
+            </w:tcBorders>
+            <w:shd w:val="clear" w:color="auto" w:fill="C45911" w:themeFill="accent2" w:themeFillShade="BF"/>
+          </w:tcPr>
+          <w:p>
+            <w:pPr>
+              <w:spacing w:line="360" w:lineRule="auto"/>
+              <w:jc w:val="both"/>
+              <w:rPr>
+                <w:rFonts w:ascii="Times New Roman" w:hAnsi="Times New Roman" w:cs="Times New Roman"/>
+                <w:i w:val="0"/>
+                <w:color w:val="FFFFFF" w:themeColor="background1"/>
+                <w:sz w:val="16"/>
+              </w:rPr>
+            </w:pPr>
+          </w:p>
+          <w:p>
+            <w:pPr>
+              <w:spacing w:line="360" w:lineRule="auto"/>
+              <w:jc w:val="both"/>
+              <w:rPr>
+                <w:rFonts w:ascii="Times New Roman" w:hAnsi="Times New Roman" w:cs="Times New Roman"/>
+                <w:i w:val="0"/>
+                <w:color w:val="FFFFFF" w:themeColor="background1"/>
+                <w:sz w:val="16"/>
+              </w:rPr>
+            </w:pPr>
+            <w:r>
+              <w:rPr>
+                <w:rFonts w:ascii="Times New Roman" w:hAnsi="Times New Roman" w:cs="Times New Roman"/>
+                <w:i w:val="0"/>
+                <w:color w:val="FFFFFF" w:themeColor="background1"/>
+                <w:sz w:val="16"/>
+              </w:rPr>
+              <w:t>1. PROBLEMA</w:t>
+            </w:r>
+          </w:p>
+          <w:p>
+            <w:pPr>
+              <w:spacing w:line="360" w:lineRule="auto"/>
+              <w:ind w:left="447"/>
+              <w:jc w:val="both"/>
+              <w:rPr>
+                <w:rFonts w:ascii="Times New Roman" w:hAnsi="Times New Roman" w:cs="Times New Roman"/>
+                <w:i w:val="0"/>
+                <w:color w:val="FFFFFF" w:themeColor="background1"/>
+                <w:sz w:val="16"/>
+              </w:rPr>
+            </w:pPr>
+          </w:p>
+          <w:p>
+            <w:pPr>
+              <w:spacing w:line="360" w:lineRule="auto"/>
+              <w:ind w:left="447"/>
+              <w:jc w:val="both"/>
+              <w:rPr>
+                <w:rFonts w:ascii="Times New Roman" w:hAnsi="Times New Roman" w:cs="Times New Roman"/>
+                <w:b w:val="0"/>
+                <w:i w:val="0"/>
+                <w:color w:val="FFFFFF" w:themeColor="background1"/>
+                <w:sz w:val="20"/>
+                <w:szCs w:val="20"/>
+              </w:rPr>
+            </w:pPr>
+          </w:p>
+          <w:p>
+            <w:pPr>
+              <w:spacing w:line="360" w:lineRule="auto"/>
+              <w:ind w:right="182"/>
+              <w:jc w:val="both"/>
+              <w:rPr>
+                <w:rFonts w:ascii="Times New Roman" w:hAnsi="Times New Roman" w:cs="Times New Roman"/>
+                <w:b w:val="0"/>
+                <w:i w:val="0"/>
+                <w:color w:val="FFFFFF" w:themeColor="background1"/>
+                <w:sz w:val="20"/>
+                <w:szCs w:val="20"/>
+              </w:rPr>
+            </w:pPr>
+            <w:r>
+              <w:rPr>
+                <w:rFonts w:ascii="Times New Roman" w:hAnsi="Times New Roman" w:cs="Times New Roman"/>
+                <w:b w:val="0"/>
+                <w:i w:val="0"/>
+                <w:color w:val="FFFFFF" w:themeColor="background1"/>
+                <w:sz w:val="20"/>
+                <w:szCs w:val="20"/>
+              </w:rPr>
+              <w:t>Controle dos dados da instituição.</w:t>
+            </w:r>
+          </w:p>
+          <w:p>
+            <w:pPr>
+              <w:spacing w:line="360" w:lineRule="auto"/>
+              <w:ind w:left="475" w:right="182"/>
+              <w:jc w:val="both"/>
+              <w:rPr>
+                <w:rFonts w:ascii="Times New Roman" w:hAnsi="Times New Roman" w:cs="Times New Roman"/>
+                <w:b w:val="0"/>
+                <w:i w:val="0"/>
+                <w:color w:val="FFFFFF" w:themeColor="background1"/>
+                <w:sz w:val="20"/>
+                <w:szCs w:val="20"/>
+              </w:rPr>
+            </w:pPr>
+          </w:p>
+          <w:p>
+            <w:pPr>
+              <w:spacing w:line="360" w:lineRule="auto"/>
+              <w:ind w:right="182"/>
+              <w:jc w:val="both"/>
+              <w:rPr>
+                <w:rFonts w:ascii="Times New Roman" w:hAnsi="Times New Roman" w:cs="Times New Roman"/>
+                <w:b w:val="0"/>
+                <w:i w:val="0"/>
+                <w:color w:val="FFFFFF" w:themeColor="background1"/>
+                <w:sz w:val="20"/>
+                <w:szCs w:val="20"/>
+              </w:rPr>
+            </w:pPr>
+            <w:r>
+              <w:rPr>
+                <w:rFonts w:ascii="Times New Roman" w:hAnsi="Times New Roman" w:cs="Times New Roman"/>
+                <w:b w:val="0"/>
+                <w:i w:val="0"/>
+                <w:color w:val="FFFFFF" w:themeColor="background1"/>
+                <w:sz w:val="20"/>
+                <w:szCs w:val="20"/>
+              </w:rPr>
+              <w:t>Dificuldade na obtenção dos dados do cliente.</w:t>
+            </w:r>
+          </w:p>
+          <w:p>
+            <w:pPr>
+              <w:spacing w:line="360" w:lineRule="auto"/>
+              <w:ind w:left="475" w:right="182"/>
+              <w:jc w:val="both"/>
+              <w:rPr>
+                <w:rFonts w:ascii="Times New Roman" w:hAnsi="Times New Roman" w:cs="Times New Roman"/>
+                <w:b w:val="0"/>
+                <w:i w:val="0"/>
+                <w:color w:val="FFFFFF" w:themeColor="background1"/>
+                <w:sz w:val="20"/>
+                <w:szCs w:val="20"/>
+              </w:rPr>
+            </w:pPr>
+          </w:p>
+          <w:p>
+            <w:pPr>
+              <w:spacing w:line="360" w:lineRule="auto"/>
+              <w:ind w:right="182"/>
+              <w:jc w:val="both"/>
+              <w:rPr>
+                <w:rFonts w:ascii="Times New Roman" w:hAnsi="Times New Roman" w:cs="Times New Roman"/>
+                <w:color w:val="FFFFFF" w:themeColor="background1"/>
+                <w:sz w:val="16"/>
+              </w:rPr>
+            </w:pPr>
+            <w:r>
+              <w:rPr>
+                <w:rFonts w:ascii="Times New Roman" w:hAnsi="Times New Roman" w:cs="Times New Roman"/>
+                <w:b w:val="0"/>
+                <w:i w:val="0"/>
+                <w:color w:val="FFFFFF" w:themeColor="background1"/>
+                <w:sz w:val="20"/>
+                <w:szCs w:val="20"/>
+              </w:rPr>
+              <w:t xml:space="preserve">Dificuldade na preparação dos </w:t>
+            </w:r>
+            <w:proofErr w:type="spellStart"/>
+            <w:r>
+              <w:rPr>
+                <w:rFonts w:ascii="Times New Roman" w:hAnsi="Times New Roman" w:cs="Times New Roman"/>
+                <w:b w:val="0"/>
+                <w:i w:val="0"/>
+                <w:color w:val="FFFFFF" w:themeColor="background1"/>
+                <w:sz w:val="20"/>
+                <w:szCs w:val="20"/>
+              </w:rPr>
+              <w:t>canditatos</w:t>
+            </w:r>
+            <w:proofErr w:type="spellEnd"/>
+            <w:r>
+              <w:rPr>
+                <w:rFonts w:ascii="Times New Roman" w:hAnsi="Times New Roman" w:cs="Times New Roman"/>
+                <w:b w:val="0"/>
+                <w:i w:val="0"/>
+                <w:color w:val="FFFFFF" w:themeColor="background1"/>
+                <w:sz w:val="20"/>
+                <w:szCs w:val="20"/>
+              </w:rPr>
+              <w:t xml:space="preserve"> aos exames de condução na DGV.</w:t>
+            </w:r>
+          </w:p>
+        </w:tc>
+        <w:tc>
+          <w:tcPr>
+            <w:tcW w:w="1842" w:type="dxa"/>
+            <w:tcBorders>
+              <w:bottom w:val="single" w:sz="4" w:space="0" w:color="C9C9C9" w:themeColor="accent3" w:themeTint="99"/>
+            </w:tcBorders>
+            <w:shd w:val="clear" w:color="auto" w:fill="000000" w:themeFill="text1"/>
+          </w:tcPr>
+          <w:p>
+            <w:pPr>
+              <w:spacing w:line="360" w:lineRule="auto"/>
+              <w:jc w:val="both"/>
+              <w:cnfStyle w:val="100000000000" w:firstRow="1" w:lastRow="0" w:firstColumn="0" w:lastColumn="0" w:oddVBand="0" w:evenVBand="0" w:oddHBand="0" w:evenHBand="0" w:firstRowFirstColumn="0" w:firstRowLastColumn="0" w:lastRowFirstColumn="0" w:lastRowLastColumn="0"/>
+              <w:rPr>
+                <w:rFonts w:ascii="Times New Roman" w:hAnsi="Times New Roman" w:cs="Times New Roman"/>
+                <w:color w:val="FFFFFF" w:themeColor="background1"/>
+                <w:sz w:val="16"/>
+              </w:rPr>
+            </w:pPr>
+          </w:p>
+          <w:p>
+            <w:pPr>
+              <w:spacing w:line="360" w:lineRule="auto"/>
+              <w:cnfStyle w:val="100000000000" w:firstRow="1" w:lastRow="0" w:firstColumn="0" w:lastColumn="0" w:oddVBand="0" w:evenVBand="0" w:oddHBand="0" w:evenHBand="0" w:firstRowFirstColumn="0" w:firstRowLastColumn="0" w:lastRowFirstColumn="0" w:lastRowLastColumn="0"/>
+              <w:rPr>
+                <w:rFonts w:ascii="Times New Roman" w:hAnsi="Times New Roman" w:cs="Times New Roman"/>
+                <w:color w:val="FFFFFF" w:themeColor="background1"/>
+                <w:sz w:val="16"/>
+              </w:rPr>
+            </w:pPr>
+            <w:r>
+              <w:rPr>
+                <w:rFonts w:ascii="Times New Roman" w:hAnsi="Times New Roman" w:cs="Times New Roman"/>
+                <w:color w:val="FFFFFF" w:themeColor="background1"/>
+                <w:sz w:val="16"/>
+              </w:rPr>
+              <w:t>4.. SOLUÇÃO</w:t>
+            </w:r>
+          </w:p>
+          <w:p>
+            <w:pPr>
+              <w:spacing w:line="360" w:lineRule="auto"/>
+              <w:cnfStyle w:val="100000000000" w:firstRow="1" w:lastRow="0" w:firstColumn="0" w:lastColumn="0" w:oddVBand="0" w:evenVBand="0" w:oddHBand="0" w:evenHBand="0" w:firstRowFirstColumn="0" w:firstRowLastColumn="0" w:lastRowFirstColumn="0" w:lastRowLastColumn="0"/>
+              <w:rPr>
+                <w:rFonts w:ascii="Times New Roman" w:hAnsi="Times New Roman" w:cs="Times New Roman"/>
+                <w:b w:val="0"/>
+                <w:color w:val="FFFFFF" w:themeColor="background1"/>
+                <w:sz w:val="16"/>
+              </w:rPr>
+            </w:pPr>
+          </w:p>
+          <w:p>
+            <w:pPr>
+              <w:spacing w:line="360" w:lineRule="auto"/>
+              <w:ind w:left="34"/>
+              <w:cnfStyle w:val="100000000000" w:firstRow="1" w:lastRow="0" w:firstColumn="0" w:lastColumn="0" w:oddVBand="0" w:evenVBand="0" w:oddHBand="0" w:evenHBand="0" w:firstRowFirstColumn="0" w:firstRowLastColumn="0" w:lastRowFirstColumn="0" w:lastRowLastColumn="0"/>
+              <w:rPr>
+                <w:rFonts w:ascii="Times New Roman" w:hAnsi="Times New Roman" w:cs="Times New Roman"/>
+                <w:b w:val="0"/>
+                <w:color w:val="FFFFFF" w:themeColor="background1"/>
+                <w:sz w:val="16"/>
+              </w:rPr>
+            </w:pPr>
+            <w:r>
+              <w:rPr>
+                <w:rFonts w:ascii="Times New Roman" w:hAnsi="Times New Roman" w:cs="Times New Roman"/>
+                <w:b w:val="0"/>
+                <w:color w:val="FFFFFF" w:themeColor="background1"/>
+                <w:sz w:val="20"/>
+              </w:rPr>
+              <w:t xml:space="preserve">Melhor controle dos dados da instituição. Bem como fácil obtenção dos resultados dos </w:t>
+            </w:r>
+            <w:proofErr w:type="spellStart"/>
+            <w:r>
+              <w:rPr>
+                <w:rFonts w:ascii="Times New Roman" w:hAnsi="Times New Roman" w:cs="Times New Roman"/>
+                <w:b w:val="0"/>
+                <w:color w:val="FFFFFF" w:themeColor="background1"/>
+                <w:sz w:val="20"/>
+              </w:rPr>
+              <w:t>canditatos</w:t>
+            </w:r>
+            <w:proofErr w:type="spellEnd"/>
+            <w:r>
+              <w:rPr>
+                <w:rFonts w:ascii="Times New Roman" w:hAnsi="Times New Roman" w:cs="Times New Roman"/>
+                <w:b w:val="0"/>
+                <w:color w:val="FFFFFF" w:themeColor="background1"/>
+                <w:sz w:val="20"/>
+              </w:rPr>
+              <w:t>.</w:t>
+            </w:r>
+          </w:p>
+        </w:tc>
+        <w:tc>
+          <w:tcPr>
+            <w:tcW w:w="2268" w:type="dxa"/>
+            <w:gridSpan w:val="2"/>
+            <w:vMerge w:val="restart"/>
+            <w:tcBorders>
+              <w:bottom w:val="single" w:sz="4" w:space="0" w:color="C9C9C9" w:themeColor="accent3" w:themeTint="99"/>
+            </w:tcBorders>
+            <w:shd w:val="clear" w:color="auto" w:fill="002060"/>
+          </w:tcPr>
+          <w:p>
+            <w:pPr>
+              <w:spacing w:line="360" w:lineRule="auto"/>
+              <w:jc w:val="both"/>
+              <w:cnfStyle w:val="100000000000" w:firstRow="1" w:lastRow="0" w:firstColumn="0" w:lastColumn="0" w:oddVBand="0" w:evenVBand="0" w:oddHBand="0" w:evenHBand="0" w:firstRowFirstColumn="0" w:firstRowLastColumn="0" w:lastRowFirstColumn="0" w:lastRowLastColumn="0"/>
+              <w:rPr>
+                <w:rFonts w:ascii="Times New Roman" w:hAnsi="Times New Roman" w:cs="Times New Roman"/>
+                <w:color w:val="FFFFFF" w:themeColor="background1"/>
+                <w:sz w:val="16"/>
+              </w:rPr>
+            </w:pPr>
+          </w:p>
+          <w:p>
+            <w:pPr>
+              <w:spacing w:line="360" w:lineRule="auto"/>
+              <w:jc w:val="both"/>
+              <w:cnfStyle w:val="100000000000" w:firstRow="1" w:lastRow="0" w:firstColumn="0" w:lastColumn="0" w:oddVBand="0" w:evenVBand="0" w:oddHBand="0" w:evenHBand="0" w:firstRowFirstColumn="0" w:firstRowLastColumn="0" w:lastRowFirstColumn="0" w:lastRowLastColumn="0"/>
+              <w:rPr>
+                <w:rFonts w:ascii="Times New Roman" w:hAnsi="Times New Roman" w:cs="Times New Roman"/>
+                <w:b w:val="0"/>
+                <w:color w:val="FFFFFF" w:themeColor="background1"/>
+                <w:sz w:val="16"/>
+              </w:rPr>
+            </w:pPr>
+            <w:r>
+              <w:rPr>
+                <w:rFonts w:ascii="Times New Roman" w:hAnsi="Times New Roman" w:cs="Times New Roman"/>
+                <w:color w:val="FFFFFF" w:themeColor="background1"/>
+                <w:sz w:val="16"/>
+              </w:rPr>
+              <w:t>3. PROPOSTA DE VALOR</w:t>
+            </w:r>
+          </w:p>
+          <w:p>
+            <w:pPr>
+              <w:spacing w:line="360" w:lineRule="auto"/>
+              <w:jc w:val="both"/>
+              <w:cnfStyle w:val="100000000000" w:firstRow="1" w:lastRow="0" w:firstColumn="0" w:lastColumn="0" w:oddVBand="0" w:evenVBand="0" w:oddHBand="0" w:evenHBand="0" w:firstRowFirstColumn="0" w:firstRowLastColumn="0" w:lastRowFirstColumn="0" w:lastRowLastColumn="0"/>
+              <w:rPr>
+                <w:rFonts w:ascii="Times New Roman" w:hAnsi="Times New Roman" w:cs="Times New Roman"/>
+                <w:b w:val="0"/>
+                <w:color w:val="FFFFFF" w:themeColor="background1"/>
+                <w:sz w:val="16"/>
+              </w:rPr>
+            </w:pPr>
+          </w:p>
+          <w:p>
+            <w:pPr>
+              <w:spacing w:line="360" w:lineRule="auto"/>
+              <w:jc w:val="both"/>
+              <w:cnfStyle w:val="100000000000" w:firstRow="1" w:lastRow="0" w:firstColumn="0" w:lastColumn="0" w:oddVBand="0" w:evenVBand="0" w:oddHBand="0" w:evenHBand="0" w:firstRowFirstColumn="0" w:firstRowLastColumn="0" w:lastRowFirstColumn="0" w:lastRowLastColumn="0"/>
+              <w:rPr>
+                <w:rFonts w:ascii="Times New Roman" w:hAnsi="Times New Roman" w:cs="Times New Roman"/>
+                <w:b w:val="0"/>
+                <w:color w:val="FFFFFF" w:themeColor="background1"/>
+                <w:sz w:val="16"/>
+              </w:rPr>
+            </w:pPr>
+          </w:p>
+          <w:p>
+            <w:pPr>
+              <w:spacing w:line="360" w:lineRule="auto"/>
+              <w:ind w:left="193" w:right="181"/>
+              <w:jc w:val="both"/>
+              <w:cnfStyle w:val="100000000000" w:firstRow="1" w:lastRow="0" w:firstColumn="0" w:lastColumn="0" w:oddVBand="0" w:evenVBand="0" w:oddHBand="0" w:evenHBand="0" w:firstRowFirstColumn="0" w:firstRowLastColumn="0" w:lastRowFirstColumn="0" w:lastRowLastColumn="0"/>
+              <w:rPr>
+                <w:rFonts w:ascii="Times New Roman" w:hAnsi="Times New Roman" w:cs="Times New Roman"/>
+                <w:b w:val="0"/>
+                <w:color w:val="FFFFFF" w:themeColor="background1"/>
+                <w:sz w:val="16"/>
+              </w:rPr>
+            </w:pPr>
+            <w:r>
+              <w:rPr>
+                <w:rFonts w:ascii="Times New Roman" w:hAnsi="Times New Roman" w:cs="Times New Roman"/>
+                <w:b w:val="0"/>
+                <w:color w:val="FFFFFF" w:themeColor="background1"/>
+                <w:sz w:val="20"/>
+              </w:rPr>
+              <w:t xml:space="preserve">Um Sistema de Gestão que facilitará os clientes com o seu cadastro na </w:t>
+            </w:r>
+            <w:proofErr w:type="spellStart"/>
+            <w:r>
+              <w:rPr>
+                <w:rFonts w:ascii="Times New Roman" w:hAnsi="Times New Roman" w:cs="Times New Roman"/>
+                <w:b w:val="0"/>
+                <w:color w:val="FFFFFF" w:themeColor="background1"/>
+                <w:sz w:val="20"/>
+              </w:rPr>
+              <w:t>isntituição</w:t>
+            </w:r>
+            <w:proofErr w:type="spellEnd"/>
+            <w:r>
+              <w:rPr>
+                <w:rFonts w:ascii="Times New Roman" w:hAnsi="Times New Roman" w:cs="Times New Roman"/>
+                <w:b w:val="0"/>
+                <w:color w:val="FFFFFF" w:themeColor="background1"/>
+                <w:sz w:val="20"/>
+              </w:rPr>
+              <w:t>, dando assim melhor forma de interagir com a mesma sem que se desloque. Sistema este que irá avaliar os métodos que obtenção da carta de condução do cliente mais rápido e fácil.</w:t>
+            </w:r>
+          </w:p>
+        </w:tc>
+        <w:tc>
+          <w:tcPr>
+            <w:tcW w:w="1843" w:type="dxa"/>
+            <w:tcBorders>
+              <w:bottom w:val="single" w:sz="4" w:space="0" w:color="C9C9C9" w:themeColor="accent3" w:themeTint="99"/>
+            </w:tcBorders>
+            <w:shd w:val="clear" w:color="auto" w:fill="C00000"/>
+          </w:tcPr>
+          <w:p>
+            <w:pPr>
+              <w:spacing w:line="360" w:lineRule="auto"/>
+              <w:jc w:val="both"/>
+              <w:cnfStyle w:val="100000000000" w:firstRow="1" w:lastRow="0" w:firstColumn="0" w:lastColumn="0" w:oddVBand="0" w:evenVBand="0" w:oddHBand="0" w:evenHBand="0" w:firstRowFirstColumn="0" w:firstRowLastColumn="0" w:lastRowFirstColumn="0" w:lastRowLastColumn="0"/>
+              <w:rPr>
+                <w:rFonts w:ascii="Times New Roman" w:hAnsi="Times New Roman" w:cs="Times New Roman"/>
+                <w:color w:val="FFFFFF" w:themeColor="background1"/>
+                <w:sz w:val="16"/>
+              </w:rPr>
+            </w:pPr>
+          </w:p>
+          <w:p>
+            <w:pPr>
+              <w:spacing w:line="360" w:lineRule="auto"/>
+              <w:cnfStyle w:val="100000000000" w:firstRow="1" w:lastRow="0" w:firstColumn="0" w:lastColumn="0" w:oddVBand="0" w:evenVBand="0" w:oddHBand="0" w:evenHBand="0" w:firstRowFirstColumn="0" w:firstRowLastColumn="0" w:lastRowFirstColumn="0" w:lastRowLastColumn="0"/>
+              <w:rPr>
+                <w:rFonts w:ascii="Times New Roman" w:hAnsi="Times New Roman" w:cs="Times New Roman"/>
+                <w:color w:val="FFFFFF" w:themeColor="background1"/>
+                <w:sz w:val="16"/>
+              </w:rPr>
+            </w:pPr>
+            <w:r>
+              <w:rPr>
+                <w:rFonts w:ascii="Times New Roman" w:hAnsi="Times New Roman" w:cs="Times New Roman"/>
+                <w:color w:val="FFFFFF" w:themeColor="background1"/>
+                <w:sz w:val="16"/>
+              </w:rPr>
+              <w:t>9. VANTAGEM COMPETITIVA</w:t>
+            </w:r>
+          </w:p>
+          <w:p>
+            <w:pPr>
+              <w:spacing w:line="360" w:lineRule="auto"/>
+              <w:cnfStyle w:val="100000000000" w:firstRow="1" w:lastRow="0" w:firstColumn="0" w:lastColumn="0" w:oddVBand="0" w:evenVBand="0" w:oddHBand="0" w:evenHBand="0" w:firstRowFirstColumn="0" w:firstRowLastColumn="0" w:lastRowFirstColumn="0" w:lastRowLastColumn="0"/>
+              <w:rPr>
+                <w:rFonts w:ascii="Times New Roman" w:hAnsi="Times New Roman" w:cs="Times New Roman"/>
+                <w:color w:val="FFFFFF" w:themeColor="background1"/>
+                <w:sz w:val="16"/>
+              </w:rPr>
+            </w:pPr>
+          </w:p>
+          <w:p>
+            <w:pPr>
+              <w:spacing w:line="360" w:lineRule="auto"/>
+              <w:cnfStyle w:val="100000000000" w:firstRow="1" w:lastRow="0" w:firstColumn="0" w:lastColumn="0" w:oddVBand="0" w:evenVBand="0" w:oddHBand="0" w:evenHBand="0" w:firstRowFirstColumn="0" w:firstRowLastColumn="0" w:lastRowFirstColumn="0" w:lastRowLastColumn="0"/>
+              <w:rPr>
+                <w:rFonts w:ascii="Times New Roman" w:hAnsi="Times New Roman" w:cs="Times New Roman"/>
+                <w:b w:val="0"/>
+                <w:color w:val="FFFFFF" w:themeColor="background1"/>
+                <w:sz w:val="20"/>
+              </w:rPr>
+            </w:pPr>
+            <w:r>
+              <w:rPr>
+                <w:rFonts w:ascii="Times New Roman" w:hAnsi="Times New Roman" w:cs="Times New Roman"/>
+                <w:b w:val="0"/>
+                <w:color w:val="FFFFFF" w:themeColor="background1"/>
+                <w:sz w:val="20"/>
+              </w:rPr>
+              <w:t>Avaliador de exames de condução automático, onde o candidato é notificado a partir do seu perfil no sistema.</w:t>
+            </w:r>
+          </w:p>
+        </w:tc>
+        <w:tc>
+          <w:tcPr>
+            <w:tcW w:w="2121" w:type="dxa"/>
+            <w:vMerge w:val="restart"/>
+            <w:tcBorders>
+              <w:bottom w:val="single" w:sz="4" w:space="0" w:color="C9C9C9" w:themeColor="accent3" w:themeTint="99"/>
+            </w:tcBorders>
+            <w:shd w:val="clear" w:color="auto" w:fill="7030A0"/>
+          </w:tcPr>
+          <w:p>
+            <w:pPr>
+              <w:spacing w:line="360" w:lineRule="auto"/>
+              <w:jc w:val="both"/>
+              <w:cnfStyle w:val="100000000000" w:firstRow="1" w:lastRow="0" w:firstColumn="0" w:lastColumn="0" w:oddVBand="0" w:evenVBand="0" w:oddHBand="0" w:evenHBand="0" w:firstRowFirstColumn="0" w:firstRowLastColumn="0" w:lastRowFirstColumn="0" w:lastRowLastColumn="0"/>
+              <w:rPr>
+                <w:rFonts w:ascii="Times New Roman" w:hAnsi="Times New Roman" w:cs="Times New Roman"/>
+                <w:color w:val="FFFFFF" w:themeColor="background1"/>
+                <w:sz w:val="16"/>
+              </w:rPr>
+            </w:pPr>
+          </w:p>
+          <w:p>
+            <w:pPr>
+              <w:spacing w:line="360" w:lineRule="auto"/>
+              <w:cnfStyle w:val="100000000000" w:firstRow="1" w:lastRow="0" w:firstColumn="0" w:lastColumn="0" w:oddVBand="0" w:evenVBand="0" w:oddHBand="0" w:evenHBand="0" w:firstRowFirstColumn="0" w:firstRowLastColumn="0" w:lastRowFirstColumn="0" w:lastRowLastColumn="0"/>
+              <w:rPr>
+                <w:rFonts w:ascii="Times New Roman" w:hAnsi="Times New Roman" w:cs="Times New Roman"/>
+                <w:color w:val="FFFFFF" w:themeColor="background1"/>
+                <w:sz w:val="16"/>
+              </w:rPr>
+            </w:pPr>
+            <w:r>
+              <w:rPr>
+                <w:rFonts w:ascii="Times New Roman" w:hAnsi="Times New Roman" w:cs="Times New Roman"/>
+                <w:color w:val="FFFFFF" w:themeColor="background1"/>
+                <w:sz w:val="16"/>
+              </w:rPr>
+              <w:t>2. SEGMENTO DE CLIENTES</w:t>
+            </w:r>
+          </w:p>
+          <w:p>
+            <w:pPr>
+              <w:spacing w:line="360" w:lineRule="auto"/>
+              <w:cnfStyle w:val="100000000000" w:firstRow="1" w:lastRow="0" w:firstColumn="0" w:lastColumn="0" w:oddVBand="0" w:evenVBand="0" w:oddHBand="0" w:evenHBand="0" w:firstRowFirstColumn="0" w:firstRowLastColumn="0" w:lastRowFirstColumn="0" w:lastRowLastColumn="0"/>
+              <w:rPr>
+                <w:rFonts w:ascii="Times New Roman" w:hAnsi="Times New Roman" w:cs="Times New Roman"/>
+                <w:color w:val="FFFFFF" w:themeColor="background1"/>
+                <w:sz w:val="16"/>
+              </w:rPr>
+            </w:pPr>
+          </w:p>
+          <w:p>
+            <w:pPr>
+              <w:pStyle w:val="PargrafodaLista"/>
+              <w:spacing w:line="360" w:lineRule="auto"/>
+              <w:ind w:left="53"/>
+              <w:cnfStyle w:val="100000000000" w:firstRow="1" w:lastRow="0" w:firstColumn="0" w:lastColumn="0" w:oddVBand="0" w:evenVBand="0" w:oddHBand="0" w:evenHBand="0" w:firstRowFirstColumn="0" w:firstRowLastColumn="0" w:lastRowFirstColumn="0" w:lastRowLastColumn="0"/>
+              <w:rPr>
+                <w:rFonts w:ascii="Times New Roman" w:hAnsi="Times New Roman" w:cs="Times New Roman"/>
+                <w:b w:val="0"/>
+                <w:color w:val="FFFFFF" w:themeColor="background1"/>
+                <w:sz w:val="20"/>
+              </w:rPr>
+            </w:pPr>
+          </w:p>
+          <w:p>
+            <w:pPr>
+              <w:spacing w:line="360" w:lineRule="auto"/>
+              <w:ind w:left="53" w:right="31"/>
+              <w:cnfStyle w:val="100000000000" w:firstRow="1" w:lastRow="0" w:firstColumn="0" w:lastColumn="0" w:oddVBand="0" w:evenVBand="0" w:oddHBand="0" w:evenHBand="0" w:firstRowFirstColumn="0" w:firstRowLastColumn="0" w:lastRowFirstColumn="0" w:lastRowLastColumn="0"/>
+              <w:rPr>
+                <w:rFonts w:ascii="Times New Roman" w:hAnsi="Times New Roman" w:cs="Times New Roman"/>
+                <w:b w:val="0"/>
+                <w:color w:val="FFFFFF" w:themeColor="background1"/>
+                <w:sz w:val="20"/>
+              </w:rPr>
+            </w:pPr>
+            <w:r>
+              <w:rPr>
+                <w:rFonts w:ascii="Times New Roman" w:hAnsi="Times New Roman" w:cs="Times New Roman"/>
+                <w:b w:val="0"/>
+                <w:color w:val="FFFFFF" w:themeColor="background1"/>
+                <w:sz w:val="20"/>
+              </w:rPr>
+              <w:t>Indivíduos com 18 anos de idade ou mais.</w:t>
+            </w:r>
+          </w:p>
+          <w:p>
+            <w:pPr>
+              <w:spacing w:line="360" w:lineRule="auto"/>
+              <w:ind w:right="31"/>
+              <w:cnfStyle w:val="100000000000" w:firstRow="1" w:lastRow="0" w:firstColumn="0" w:lastColumn="0" w:oddVBand="0" w:evenVBand="0" w:oddHBand="0" w:evenHBand="0" w:firstRowFirstColumn="0" w:firstRowLastColumn="0" w:lastRowFirstColumn="0" w:lastRowLastColumn="0"/>
+              <w:rPr>
+                <w:rFonts w:ascii="Times New Roman" w:hAnsi="Times New Roman" w:cs="Times New Roman"/>
+                <w:b w:val="0"/>
+                <w:color w:val="FFFFFF" w:themeColor="background1"/>
+                <w:sz w:val="20"/>
+              </w:rPr>
+            </w:pPr>
+          </w:p>
+          <w:p>
+            <w:pPr>
+              <w:spacing w:line="360" w:lineRule="auto"/>
+              <w:ind w:left="53" w:right="31"/>
+              <w:cnfStyle w:val="100000000000" w:firstRow="1" w:lastRow="0" w:firstColumn="0" w:lastColumn="0" w:oddVBand="0" w:evenVBand="0" w:oddHBand="0" w:evenHBand="0" w:firstRowFirstColumn="0" w:firstRowLastColumn="0" w:lastRowFirstColumn="0" w:lastRowLastColumn="0"/>
+              <w:rPr>
+                <w:rFonts w:ascii="Times New Roman" w:hAnsi="Times New Roman" w:cs="Times New Roman"/>
+                <w:b w:val="0"/>
+                <w:color w:val="FFFFFF" w:themeColor="background1"/>
+                <w:sz w:val="20"/>
+              </w:rPr>
+            </w:pPr>
+            <w:r>
+              <w:rPr>
+                <w:rFonts w:ascii="Times New Roman" w:hAnsi="Times New Roman" w:cs="Times New Roman"/>
+                <w:b w:val="0"/>
+                <w:color w:val="FFFFFF" w:themeColor="background1"/>
+                <w:sz w:val="20"/>
+              </w:rPr>
+              <w:t>Residentes em Angola, província de Luanda.</w:t>
+            </w:r>
+          </w:p>
+          <w:p>
+            <w:pPr>
+              <w:pStyle w:val="PargrafodaLista"/>
+              <w:ind w:right="31"/>
+              <w:cnfStyle w:val="100000000000" w:firstRow="1" w:lastRow="0" w:firstColumn="0" w:lastColumn="0" w:oddVBand="0" w:evenVBand="0" w:oddHBand="0" w:evenHBand="0" w:firstRowFirstColumn="0" w:firstRowLastColumn="0" w:lastRowFirstColumn="0" w:lastRowLastColumn="0"/>
+              <w:rPr>
+                <w:rFonts w:ascii="Times New Roman" w:hAnsi="Times New Roman" w:cs="Times New Roman"/>
+                <w:b w:val="0"/>
+                <w:color w:val="FFFFFF" w:themeColor="background1"/>
+                <w:sz w:val="20"/>
+              </w:rPr>
+            </w:pPr>
+          </w:p>
+          <w:p>
+            <w:pPr>
+              <w:spacing w:line="360" w:lineRule="auto"/>
+              <w:ind w:left="53" w:right="31"/>
+              <w:cnfStyle w:val="100000000000" w:firstRow="1" w:lastRow="0" w:firstColumn="0" w:lastColumn="0" w:oddVBand="0" w:evenVBand="0" w:oddHBand="0" w:evenHBand="0" w:firstRowFirstColumn="0" w:firstRowLastColumn="0" w:lastRowFirstColumn="0" w:lastRowLastColumn="0"/>
+              <w:rPr>
+                <w:rFonts w:ascii="Times New Roman" w:hAnsi="Times New Roman" w:cs="Times New Roman"/>
+                <w:color w:val="FFFFFF" w:themeColor="background1"/>
+                <w:sz w:val="20"/>
+              </w:rPr>
+            </w:pPr>
+            <w:r>
+              <w:rPr>
+                <w:rFonts w:ascii="Times New Roman" w:hAnsi="Times New Roman" w:cs="Times New Roman"/>
+                <w:b w:val="0"/>
+                <w:color w:val="FFFFFF" w:themeColor="background1"/>
+                <w:sz w:val="20"/>
+              </w:rPr>
+              <w:t>De qualquer nacionalidade, raça, etnia, classe social e etc…</w:t>
+            </w:r>
+          </w:p>
+        </w:tc>
+      </w:tr>
+      <w:tr>
+        <w:trPr>
+          <w:cnfStyle w:val="000000100000" w:firstRow="0" w:lastRow="0" w:firstColumn="0" w:lastColumn="0" w:oddVBand="0" w:evenVBand="0" w:oddHBand="1" w:evenHBand="0" w:firstRowFirstColumn="0" w:firstRowLastColumn="0" w:lastRowFirstColumn="0" w:lastRowLastColumn="0"/>
+          <w:trHeight w:val="3096"/>
+        </w:trPr>
+        <w:tc>
+          <w:tcPr>
+            <w:cnfStyle w:val="001000000000" w:firstRow="0" w:lastRow="0" w:firstColumn="1" w:lastColumn="0" w:oddVBand="0" w:evenVBand="0" w:oddHBand="0" w:evenHBand="0" w:firstRowFirstColumn="0" w:firstRowLastColumn="0" w:lastRowFirstColumn="0" w:lastRowLastColumn="0"/>
+            <w:tcW w:w="0" w:type="auto"/>
+            <w:vMerge/>
+            <w:tcBorders>
+              <w:right w:val="nil"/>
+            </w:tcBorders>
+            <w:vAlign w:val="center"/>
+            <w:hideMark/>
+          </w:tcPr>
+          <w:p>
+            <w:pPr>
+              <w:rPr>
+                <w:rFonts w:ascii="Times New Roman" w:hAnsi="Times New Roman" w:cs="Times New Roman"/>
+                <w:b/>
+                <w:bCs/>
+                <w:color w:val="FFFFFF" w:themeColor="background1"/>
+                <w:sz w:val="16"/>
+              </w:rPr>
+            </w:pPr>
+          </w:p>
+        </w:tc>
+        <w:tc>
+          <w:tcPr>
+            <w:tcW w:w="1842" w:type="dxa"/>
+            <w:tcBorders>
+              <w:top w:val="single" w:sz="4" w:space="0" w:color="C9C9C9" w:themeColor="accent3" w:themeTint="99"/>
+              <w:left w:val="single" w:sz="4" w:space="0" w:color="C9C9C9" w:themeColor="accent3" w:themeTint="99"/>
+              <w:bottom w:val="single" w:sz="4" w:space="0" w:color="C9C9C9" w:themeColor="accent3" w:themeTint="99"/>
+              <w:right w:val="single" w:sz="4" w:space="0" w:color="C9C9C9" w:themeColor="accent3" w:themeTint="99"/>
+            </w:tcBorders>
+            <w:shd w:val="clear" w:color="auto" w:fill="538135" w:themeFill="accent6" w:themeFillShade="BF"/>
+          </w:tcPr>
+          <w:p>
+            <w:pPr>
+              <w:spacing w:line="360" w:lineRule="auto"/>
+              <w:jc w:val="both"/>
+              <w:cnfStyle w:val="000000100000" w:firstRow="0" w:lastRow="0" w:firstColumn="0" w:lastColumn="0" w:oddVBand="0" w:evenVBand="0" w:oddHBand="1" w:evenHBand="0" w:firstRowFirstColumn="0" w:firstRowLastColumn="0" w:lastRowFirstColumn="0" w:lastRowLastColumn="0"/>
+              <w:rPr>
+                <w:rFonts w:ascii="Times New Roman" w:hAnsi="Times New Roman" w:cs="Times New Roman"/>
+                <w:b/>
+                <w:color w:val="FFFFFF" w:themeColor="background1"/>
+                <w:sz w:val="16"/>
+              </w:rPr>
+            </w:pPr>
+          </w:p>
+          <w:p>
+            <w:pPr>
+              <w:spacing w:line="360" w:lineRule="auto"/>
+              <w:jc w:val="both"/>
+              <w:cnfStyle w:val="000000100000" w:firstRow="0" w:lastRow="0" w:firstColumn="0" w:lastColumn="0" w:oddVBand="0" w:evenVBand="0" w:oddHBand="1" w:evenHBand="0" w:firstRowFirstColumn="0" w:firstRowLastColumn="0" w:lastRowFirstColumn="0" w:lastRowLastColumn="0"/>
+              <w:rPr>
+                <w:rFonts w:ascii="Times New Roman" w:hAnsi="Times New Roman" w:cs="Times New Roman"/>
+                <w:b/>
+                <w:color w:val="FFFFFF" w:themeColor="background1"/>
+                <w:sz w:val="16"/>
+              </w:rPr>
+            </w:pPr>
+            <w:r>
+              <w:rPr>
+                <w:rFonts w:ascii="Times New Roman" w:hAnsi="Times New Roman" w:cs="Times New Roman"/>
+                <w:b/>
+                <w:color w:val="FFFFFF" w:themeColor="background1"/>
+                <w:sz w:val="16"/>
+              </w:rPr>
+              <w:t>8. MÉTRICAS CHAVE</w:t>
+            </w:r>
+          </w:p>
+          <w:p>
+            <w:pPr>
+              <w:spacing w:line="360" w:lineRule="auto"/>
+              <w:jc w:val="both"/>
+              <w:cnfStyle w:val="000000100000" w:firstRow="0" w:lastRow="0" w:firstColumn="0" w:lastColumn="0" w:oddVBand="0" w:evenVBand="0" w:oddHBand="1" w:evenHBand="0" w:firstRowFirstColumn="0" w:firstRowLastColumn="0" w:lastRowFirstColumn="0" w:lastRowLastColumn="0"/>
+              <w:rPr>
+                <w:rFonts w:ascii="Times New Roman" w:hAnsi="Times New Roman" w:cs="Times New Roman"/>
+                <w:b/>
+                <w:color w:val="FFFFFF" w:themeColor="background1"/>
+                <w:sz w:val="20"/>
+              </w:rPr>
+            </w:pPr>
+          </w:p>
+          <w:p>
+            <w:pPr>
+              <w:spacing w:line="360" w:lineRule="auto"/>
+              <w:jc w:val="both"/>
+              <w:cnfStyle w:val="000000100000" w:firstRow="0" w:lastRow="0" w:firstColumn="0" w:lastColumn="0" w:oddVBand="0" w:evenVBand="0" w:oddHBand="1" w:evenHBand="0" w:firstRowFirstColumn="0" w:firstRowLastColumn="0" w:lastRowFirstColumn="0" w:lastRowLastColumn="0"/>
+              <w:rPr>
+                <w:rFonts w:ascii="Times New Roman" w:hAnsi="Times New Roman" w:cs="Times New Roman"/>
+                <w:color w:val="FFFFFF" w:themeColor="background1"/>
+                <w:sz w:val="20"/>
+              </w:rPr>
+            </w:pPr>
+            <w:proofErr w:type="spellStart"/>
+            <w:r>
+              <w:rPr>
+                <w:rFonts w:ascii="Times New Roman" w:hAnsi="Times New Roman" w:cs="Times New Roman"/>
+                <w:color w:val="FFFFFF" w:themeColor="background1"/>
+                <w:sz w:val="20"/>
+              </w:rPr>
+              <w:t>Cadastramento</w:t>
+            </w:r>
+            <w:proofErr w:type="spellEnd"/>
+            <w:r>
+              <w:rPr>
+                <w:rFonts w:ascii="Times New Roman" w:hAnsi="Times New Roman" w:cs="Times New Roman"/>
+                <w:color w:val="FFFFFF" w:themeColor="background1"/>
+                <w:sz w:val="20"/>
+              </w:rPr>
+              <w:t>;</w:t>
+            </w:r>
+          </w:p>
+          <w:p>
+            <w:pPr>
+              <w:spacing w:line="360" w:lineRule="auto"/>
+              <w:jc w:val="both"/>
+              <w:cnfStyle w:val="000000100000" w:firstRow="0" w:lastRow="0" w:firstColumn="0" w:lastColumn="0" w:oddVBand="0" w:evenVBand="0" w:oddHBand="1" w:evenHBand="0" w:firstRowFirstColumn="0" w:firstRowLastColumn="0" w:lastRowFirstColumn="0" w:lastRowLastColumn="0"/>
+              <w:rPr>
+                <w:rFonts w:ascii="Times New Roman" w:hAnsi="Times New Roman" w:cs="Times New Roman"/>
+                <w:color w:val="FFFFFF" w:themeColor="background1"/>
+                <w:sz w:val="20"/>
+              </w:rPr>
+            </w:pPr>
+            <w:r>
+              <w:rPr>
+                <w:rFonts w:ascii="Times New Roman" w:hAnsi="Times New Roman" w:cs="Times New Roman"/>
+                <w:color w:val="FFFFFF" w:themeColor="background1"/>
+                <w:sz w:val="20"/>
+              </w:rPr>
+              <w:t>Serviços especiais;</w:t>
+            </w:r>
+          </w:p>
+          <w:p>
+            <w:pPr>
+              <w:spacing w:line="360" w:lineRule="auto"/>
+              <w:jc w:val="both"/>
+              <w:cnfStyle w:val="000000100000" w:firstRow="0" w:lastRow="0" w:firstColumn="0" w:lastColumn="0" w:oddVBand="0" w:evenVBand="0" w:oddHBand="1" w:evenHBand="0" w:firstRowFirstColumn="0" w:firstRowLastColumn="0" w:lastRowFirstColumn="0" w:lastRowLastColumn="0"/>
+              <w:rPr>
+                <w:rFonts w:ascii="Times New Roman" w:hAnsi="Times New Roman" w:cs="Times New Roman"/>
+                <w:color w:val="FFFFFF" w:themeColor="background1"/>
+                <w:sz w:val="20"/>
+              </w:rPr>
+            </w:pPr>
+            <w:r>
+              <w:rPr>
+                <w:rFonts w:ascii="Times New Roman" w:hAnsi="Times New Roman" w:cs="Times New Roman"/>
+                <w:color w:val="FFFFFF" w:themeColor="background1"/>
+                <w:sz w:val="20"/>
+              </w:rPr>
+              <w:t>Marcação de Exames;</w:t>
+            </w:r>
+          </w:p>
+          <w:p>
+            <w:pPr>
+              <w:spacing w:line="360" w:lineRule="auto"/>
+              <w:jc w:val="both"/>
+              <w:cnfStyle w:val="000000100000" w:firstRow="0" w:lastRow="0" w:firstColumn="0" w:lastColumn="0" w:oddVBand="0" w:evenVBand="0" w:oddHBand="1" w:evenHBand="0" w:firstRowFirstColumn="0" w:firstRowLastColumn="0" w:lastRowFirstColumn="0" w:lastRowLastColumn="0"/>
+              <w:rPr>
+                <w:rFonts w:ascii="Times New Roman" w:hAnsi="Times New Roman" w:cs="Times New Roman"/>
+                <w:color w:val="FFFFFF" w:themeColor="background1"/>
+                <w:sz w:val="20"/>
+              </w:rPr>
+            </w:pPr>
+            <w:r>
+              <w:rPr>
+                <w:rFonts w:ascii="Times New Roman" w:hAnsi="Times New Roman" w:cs="Times New Roman"/>
+                <w:color w:val="FFFFFF" w:themeColor="background1"/>
+                <w:sz w:val="20"/>
+              </w:rPr>
+              <w:t>Atualização do tipo licença;</w:t>
+            </w:r>
+          </w:p>
+          <w:p>
+            <w:pPr>
+              <w:spacing w:line="360" w:lineRule="auto"/>
+              <w:jc w:val="both"/>
+              <w:cnfStyle w:val="000000100000" w:firstRow="0" w:lastRow="0" w:firstColumn="0" w:lastColumn="0" w:oddVBand="0" w:evenVBand="0" w:oddHBand="1" w:evenHBand="0" w:firstRowFirstColumn="0" w:firstRowLastColumn="0" w:lastRowFirstColumn="0" w:lastRowLastColumn="0"/>
+              <w:rPr>
+                <w:rFonts w:ascii="Times New Roman" w:hAnsi="Times New Roman" w:cs="Times New Roman"/>
+                <w:color w:val="FFFFFF" w:themeColor="background1"/>
+                <w:sz w:val="16"/>
+              </w:rPr>
+            </w:pPr>
+            <w:r>
+              <w:rPr>
+                <w:rFonts w:ascii="Times New Roman" w:hAnsi="Times New Roman" w:cs="Times New Roman"/>
+                <w:color w:val="FFFFFF" w:themeColor="background1"/>
+                <w:sz w:val="20"/>
+              </w:rPr>
+              <w:t>Etc…</w:t>
+            </w:r>
+          </w:p>
+        </w:tc>
+        <w:tc>
+          <w:tcPr>
+            <w:tcW w:w="0" w:type="auto"/>
+            <w:gridSpan w:val="2"/>
+            <w:vMerge/>
+            <w:tcBorders>
+              <w:top w:val="single" w:sz="4" w:space="0" w:color="C9C9C9" w:themeColor="accent3" w:themeTint="99"/>
+              <w:left w:val="single" w:sz="4" w:space="0" w:color="C9C9C9" w:themeColor="accent3" w:themeTint="99"/>
+              <w:bottom w:val="single" w:sz="4" w:space="0" w:color="C9C9C9" w:themeColor="accent3" w:themeTint="99"/>
+              <w:right w:val="single" w:sz="4" w:space="0" w:color="C9C9C9" w:themeColor="accent3" w:themeTint="99"/>
+            </w:tcBorders>
+            <w:vAlign w:val="center"/>
+            <w:hideMark/>
+          </w:tcPr>
+          <w:p>
+            <w:pPr>
+              <w:cnfStyle w:val="000000100000" w:firstRow="0" w:lastRow="0" w:firstColumn="0" w:lastColumn="0" w:oddVBand="0" w:evenVBand="0" w:oddHBand="1" w:evenHBand="0" w:firstRowFirstColumn="0" w:firstRowLastColumn="0" w:lastRowFirstColumn="0" w:lastRowLastColumn="0"/>
+              <w:rPr>
+                <w:rFonts w:ascii="Times New Roman" w:hAnsi="Times New Roman" w:cs="Times New Roman"/>
+                <w:bCs/>
+                <w:color w:val="FFFFFF" w:themeColor="background1"/>
+                <w:sz w:val="16"/>
+              </w:rPr>
+            </w:pPr>
+          </w:p>
+        </w:tc>
+        <w:tc>
+          <w:tcPr>
+            <w:tcW w:w="1843" w:type="dxa"/>
+            <w:tcBorders>
+              <w:top w:val="single" w:sz="4" w:space="0" w:color="C9C9C9" w:themeColor="accent3" w:themeTint="99"/>
+              <w:left w:val="single" w:sz="4" w:space="0" w:color="C9C9C9" w:themeColor="accent3" w:themeTint="99"/>
+              <w:bottom w:val="single" w:sz="4" w:space="0" w:color="C9C9C9" w:themeColor="accent3" w:themeTint="99"/>
+              <w:right w:val="single" w:sz="4" w:space="0" w:color="C9C9C9" w:themeColor="accent3" w:themeTint="99"/>
+            </w:tcBorders>
+            <w:shd w:val="clear" w:color="auto" w:fill="2E74B5" w:themeFill="accent1" w:themeFillShade="BF"/>
+          </w:tcPr>
+          <w:p>
+            <w:pPr>
+              <w:spacing w:line="360" w:lineRule="auto"/>
+              <w:jc w:val="both"/>
+              <w:cnfStyle w:val="000000100000" w:firstRow="0" w:lastRow="0" w:firstColumn="0" w:lastColumn="0" w:oddVBand="0" w:evenVBand="0" w:oddHBand="1" w:evenHBand="0" w:firstRowFirstColumn="0" w:firstRowLastColumn="0" w:lastRowFirstColumn="0" w:lastRowLastColumn="0"/>
+              <w:rPr>
+                <w:rFonts w:ascii="Times New Roman" w:hAnsi="Times New Roman" w:cs="Times New Roman"/>
+                <w:b/>
+                <w:color w:val="FFFFFF" w:themeColor="background1"/>
+                <w:sz w:val="16"/>
+              </w:rPr>
+            </w:pPr>
+          </w:p>
+          <w:p>
+            <w:pPr>
+              <w:spacing w:line="360" w:lineRule="auto"/>
+              <w:jc w:val="both"/>
+              <w:cnfStyle w:val="000000100000" w:firstRow="0" w:lastRow="0" w:firstColumn="0" w:lastColumn="0" w:oddVBand="0" w:evenVBand="0" w:oddHBand="1" w:evenHBand="0" w:firstRowFirstColumn="0" w:firstRowLastColumn="0" w:lastRowFirstColumn="0" w:lastRowLastColumn="0"/>
+              <w:rPr>
+                <w:rFonts w:ascii="Times New Roman" w:hAnsi="Times New Roman" w:cs="Times New Roman"/>
+                <w:b/>
+                <w:color w:val="FFFFFF" w:themeColor="background1"/>
+                <w:sz w:val="16"/>
+              </w:rPr>
+            </w:pPr>
+            <w:r>
+              <w:rPr>
+                <w:rFonts w:ascii="Times New Roman" w:hAnsi="Times New Roman" w:cs="Times New Roman"/>
+                <w:b/>
+                <w:color w:val="FFFFFF" w:themeColor="background1"/>
+                <w:sz w:val="16"/>
+              </w:rPr>
+              <w:t>5. CANAIS</w:t>
+            </w:r>
+          </w:p>
+          <w:p>
+            <w:pPr>
+              <w:spacing w:line="360" w:lineRule="auto"/>
+              <w:jc w:val="both"/>
+              <w:cnfStyle w:val="000000100000" w:firstRow="0" w:lastRow="0" w:firstColumn="0" w:lastColumn="0" w:oddVBand="0" w:evenVBand="0" w:oddHBand="1" w:evenHBand="0" w:firstRowFirstColumn="0" w:firstRowLastColumn="0" w:lastRowFirstColumn="0" w:lastRowLastColumn="0"/>
+              <w:rPr>
+                <w:rFonts w:ascii="Times New Roman" w:hAnsi="Times New Roman" w:cs="Times New Roman"/>
+                <w:b/>
+                <w:color w:val="FFFFFF" w:themeColor="background1"/>
+                <w:sz w:val="16"/>
+              </w:rPr>
+            </w:pPr>
+          </w:p>
+          <w:p>
+            <w:pPr>
+              <w:spacing w:line="360" w:lineRule="auto"/>
+              <w:jc w:val="both"/>
+              <w:cnfStyle w:val="000000100000" w:firstRow="0" w:lastRow="0" w:firstColumn="0" w:lastColumn="0" w:oddVBand="0" w:evenVBand="0" w:oddHBand="1" w:evenHBand="0" w:firstRowFirstColumn="0" w:firstRowLastColumn="0" w:lastRowFirstColumn="0" w:lastRowLastColumn="0"/>
+              <w:rPr>
+                <w:rFonts w:ascii="Times New Roman" w:hAnsi="Times New Roman" w:cs="Times New Roman"/>
+                <w:color w:val="FFFFFF" w:themeColor="background1"/>
+                <w:sz w:val="20"/>
+              </w:rPr>
+            </w:pPr>
+          </w:p>
+          <w:p>
+            <w:pPr>
+              <w:spacing w:line="360" w:lineRule="auto"/>
+              <w:jc w:val="both"/>
+              <w:cnfStyle w:val="000000100000" w:firstRow="0" w:lastRow="0" w:firstColumn="0" w:lastColumn="0" w:oddVBand="0" w:evenVBand="0" w:oddHBand="1" w:evenHBand="0" w:firstRowFirstColumn="0" w:firstRowLastColumn="0" w:lastRowFirstColumn="0" w:lastRowLastColumn="0"/>
+              <w:rPr>
+                <w:rFonts w:ascii="Times New Roman" w:hAnsi="Times New Roman" w:cs="Times New Roman"/>
+                <w:color w:val="FFFFFF" w:themeColor="background1"/>
+                <w:sz w:val="20"/>
+              </w:rPr>
+            </w:pPr>
+            <w:r>
+              <w:rPr>
+                <w:rFonts w:ascii="Times New Roman" w:hAnsi="Times New Roman" w:cs="Times New Roman"/>
+                <w:color w:val="FFFFFF" w:themeColor="background1"/>
+                <w:sz w:val="20"/>
+              </w:rPr>
+              <w:t>Redes Sociais;</w:t>
+            </w:r>
+          </w:p>
+          <w:p>
+            <w:pPr>
+              <w:spacing w:line="360" w:lineRule="auto"/>
+              <w:jc w:val="both"/>
+              <w:cnfStyle w:val="000000100000" w:firstRow="0" w:lastRow="0" w:firstColumn="0" w:lastColumn="0" w:oddVBand="0" w:evenVBand="0" w:oddHBand="1" w:evenHBand="0" w:firstRowFirstColumn="0" w:firstRowLastColumn="0" w:lastRowFirstColumn="0" w:lastRowLastColumn="0"/>
+              <w:rPr>
+                <w:rFonts w:ascii="Times New Roman" w:hAnsi="Times New Roman" w:cs="Times New Roman"/>
+                <w:color w:val="FFFFFF" w:themeColor="background1"/>
+                <w:sz w:val="20"/>
+              </w:rPr>
+            </w:pPr>
+            <w:r>
+              <w:rPr>
+                <w:rFonts w:ascii="Times New Roman" w:hAnsi="Times New Roman" w:cs="Times New Roman"/>
+                <w:color w:val="FFFFFF" w:themeColor="background1"/>
+                <w:sz w:val="20"/>
+              </w:rPr>
+              <w:t>Publicidades Televisivas;</w:t>
+            </w:r>
+          </w:p>
+          <w:p>
+            <w:pPr>
+              <w:spacing w:line="360" w:lineRule="auto"/>
+              <w:jc w:val="both"/>
+              <w:cnfStyle w:val="000000100000" w:firstRow="0" w:lastRow="0" w:firstColumn="0" w:lastColumn="0" w:oddVBand="0" w:evenVBand="0" w:oddHBand="1" w:evenHBand="0" w:firstRowFirstColumn="0" w:firstRowLastColumn="0" w:lastRowFirstColumn="0" w:lastRowLastColumn="0"/>
+              <w:rPr>
+                <w:rFonts w:ascii="Times New Roman" w:hAnsi="Times New Roman" w:cs="Times New Roman"/>
+                <w:color w:val="FFFFFF" w:themeColor="background1"/>
+                <w:sz w:val="20"/>
+              </w:rPr>
+            </w:pPr>
+            <w:r>
+              <w:rPr>
+                <w:rFonts w:ascii="Times New Roman" w:hAnsi="Times New Roman" w:cs="Times New Roman"/>
+                <w:color w:val="FFFFFF" w:themeColor="background1"/>
+                <w:sz w:val="20"/>
+              </w:rPr>
+              <w:t xml:space="preserve">Distribuição de </w:t>
+            </w:r>
+            <w:proofErr w:type="spellStart"/>
+            <w:r>
+              <w:rPr>
+                <w:rFonts w:ascii="Times New Roman" w:hAnsi="Times New Roman" w:cs="Times New Roman"/>
+                <w:color w:val="FFFFFF" w:themeColor="background1"/>
+                <w:sz w:val="20"/>
+              </w:rPr>
+              <w:t>Flayers</w:t>
+            </w:r>
+            <w:proofErr w:type="spellEnd"/>
+            <w:r>
+              <w:rPr>
+                <w:rFonts w:ascii="Times New Roman" w:hAnsi="Times New Roman" w:cs="Times New Roman"/>
+                <w:color w:val="FFFFFF" w:themeColor="background1"/>
+                <w:sz w:val="20"/>
+              </w:rPr>
+              <w:t>, etc…</w:t>
+            </w:r>
+          </w:p>
+          <w:p>
+            <w:pPr>
+              <w:spacing w:line="360" w:lineRule="auto"/>
+              <w:jc w:val="both"/>
+              <w:cnfStyle w:val="000000100000" w:firstRow="0" w:lastRow="0" w:firstColumn="0" w:lastColumn="0" w:oddVBand="0" w:evenVBand="0" w:oddHBand="1" w:evenHBand="0" w:firstRowFirstColumn="0" w:firstRowLastColumn="0" w:lastRowFirstColumn="0" w:lastRowLastColumn="0"/>
+              <w:rPr>
+                <w:rFonts w:ascii="Times New Roman" w:hAnsi="Times New Roman" w:cs="Times New Roman"/>
+                <w:b/>
+                <w:color w:val="FFFFFF" w:themeColor="background1"/>
+                <w:sz w:val="16"/>
+              </w:rPr>
+            </w:pPr>
+          </w:p>
+        </w:tc>
+        <w:tc>
+          <w:tcPr>
+            <w:tcW w:w="0" w:type="auto"/>
+            <w:vMerge/>
+            <w:tcBorders>
+              <w:top w:val="nil"/>
+              <w:left w:val="nil"/>
+              <w:bottom w:val="single" w:sz="4" w:space="0" w:color="C9C9C9" w:themeColor="accent3" w:themeTint="99"/>
+              <w:right w:val="nil"/>
+            </w:tcBorders>
+            <w:vAlign w:val="center"/>
+            <w:hideMark/>
+          </w:tcPr>
+          <w:p>
+            <w:pPr>
+              <w:cnfStyle w:val="000000100000" w:firstRow="0" w:lastRow="0" w:firstColumn="0" w:lastColumn="0" w:oddVBand="0" w:evenVBand="0" w:oddHBand="1" w:evenHBand="0" w:firstRowFirstColumn="0" w:firstRowLastColumn="0" w:lastRowFirstColumn="0" w:lastRowLastColumn="0"/>
+              <w:rPr>
+                <w:rFonts w:ascii="Times New Roman" w:hAnsi="Times New Roman" w:cs="Times New Roman"/>
+                <w:b/>
+                <w:bCs/>
+                <w:color w:val="FFFFFF" w:themeColor="background1"/>
+                <w:sz w:val="20"/>
+              </w:rPr>
+            </w:pPr>
+          </w:p>
+        </w:tc>
+      </w:tr>
+      <w:tr>
+        <w:trPr>
+          <w:trHeight w:val="1268"/>
+        </w:trPr>
+        <w:tc>
+          <w:tcPr>
+            <w:cnfStyle w:val="001000000000" w:firstRow="0" w:lastRow="0" w:firstColumn="1" w:lastColumn="0" w:oddVBand="0" w:evenVBand="0" w:oddHBand="0" w:evenHBand="0" w:firstRowFirstColumn="0" w:firstRowLastColumn="0" w:lastRowFirstColumn="0" w:lastRowLastColumn="0"/>
+            <w:tcW w:w="5103" w:type="dxa"/>
+            <w:gridSpan w:val="3"/>
+            <w:tcBorders>
+              <w:right w:val="single" w:sz="4" w:space="0" w:color="C9C9C9" w:themeColor="accent3" w:themeTint="99"/>
+            </w:tcBorders>
+            <w:shd w:val="clear" w:color="auto" w:fill="222A35" w:themeFill="text2" w:themeFillShade="80"/>
+          </w:tcPr>
+          <w:p>
+            <w:pPr>
+              <w:spacing w:line="360" w:lineRule="auto"/>
+              <w:jc w:val="both"/>
+              <w:rPr>
+                <w:rFonts w:ascii="Times New Roman" w:hAnsi="Times New Roman" w:cs="Times New Roman"/>
+                <w:b/>
+                <w:i w:val="0"/>
+                <w:color w:val="FFFFFF" w:themeColor="background1"/>
+                <w:sz w:val="16"/>
+              </w:rPr>
+            </w:pPr>
+          </w:p>
+          <w:p>
+            <w:pPr>
+              <w:spacing w:line="360" w:lineRule="auto"/>
+              <w:jc w:val="both"/>
+              <w:rPr>
+                <w:rFonts w:ascii="Times New Roman" w:hAnsi="Times New Roman" w:cs="Times New Roman"/>
+                <w:b/>
+                <w:i w:val="0"/>
+                <w:color w:val="FFFFFF" w:themeColor="background1"/>
+                <w:sz w:val="16"/>
+              </w:rPr>
+            </w:pPr>
+            <w:r>
+              <w:rPr>
+                <w:rFonts w:ascii="Times New Roman" w:hAnsi="Times New Roman" w:cs="Times New Roman"/>
+                <w:b/>
+                <w:i w:val="0"/>
+                <w:color w:val="FFFFFF" w:themeColor="background1"/>
+                <w:sz w:val="16"/>
+              </w:rPr>
+              <w:t>7. ESTRUTURA DE CUSTOS</w:t>
+            </w:r>
+          </w:p>
+          <w:p>
+            <w:pPr>
+              <w:spacing w:line="360" w:lineRule="auto"/>
+              <w:jc w:val="both"/>
+              <w:rPr>
+                <w:rFonts w:ascii="Times New Roman" w:hAnsi="Times New Roman" w:cs="Times New Roman"/>
+                <w:i w:val="0"/>
+                <w:color w:val="FFFFFF" w:themeColor="background1"/>
+                <w:sz w:val="16"/>
+              </w:rPr>
+            </w:pPr>
+          </w:p>
+          <w:p>
+            <w:pPr>
+              <w:spacing w:line="360" w:lineRule="auto"/>
+              <w:jc w:val="both"/>
+              <w:rPr>
+                <w:rFonts w:ascii="Times New Roman" w:hAnsi="Times New Roman" w:cs="Times New Roman"/>
+                <w:i w:val="0"/>
+                <w:color w:val="FFFFFF" w:themeColor="background1"/>
+                <w:sz w:val="16"/>
+              </w:rPr>
+            </w:pPr>
+            <w:r>
+              <w:rPr>
+                <w:rFonts w:ascii="Times New Roman" w:hAnsi="Times New Roman" w:cs="Times New Roman"/>
+                <w:i w:val="0"/>
+                <w:color w:val="FFFFFF" w:themeColor="background1"/>
+                <w:sz w:val="16"/>
+              </w:rPr>
+              <w:t>Variáveis:</w:t>
+            </w:r>
+          </w:p>
+          <w:p>
+            <w:pPr>
+              <w:spacing w:line="360" w:lineRule="auto"/>
+              <w:jc w:val="both"/>
+              <w:rPr>
+                <w:rFonts w:ascii="Times New Roman" w:hAnsi="Times New Roman" w:cs="Times New Roman"/>
+                <w:i w:val="0"/>
+                <w:color w:val="FFFFFF" w:themeColor="background1"/>
+                <w:sz w:val="16"/>
+              </w:rPr>
+            </w:pPr>
+          </w:p>
+          <w:p>
+            <w:pPr>
+              <w:spacing w:line="360" w:lineRule="auto"/>
+              <w:jc w:val="both"/>
+              <w:rPr>
+                <w:rFonts w:ascii="Times New Roman" w:hAnsi="Times New Roman" w:cs="Times New Roman"/>
+                <w:i w:val="0"/>
+                <w:color w:val="FFFFFF" w:themeColor="background1"/>
+                <w:sz w:val="16"/>
+              </w:rPr>
+            </w:pPr>
+            <w:r>
+              <w:rPr>
+                <w:rFonts w:ascii="Times New Roman" w:hAnsi="Times New Roman" w:cs="Times New Roman"/>
+                <w:i w:val="0"/>
+                <w:color w:val="FFFFFF" w:themeColor="background1"/>
+                <w:sz w:val="16"/>
+              </w:rPr>
+              <w:t>Fixos:</w:t>
+            </w:r>
+          </w:p>
+          <w:p>
+            <w:pPr>
+              <w:spacing w:line="360" w:lineRule="auto"/>
+              <w:jc w:val="both"/>
+              <w:rPr>
+                <w:rFonts w:ascii="Times New Roman" w:hAnsi="Times New Roman" w:cs="Times New Roman"/>
+                <w:i w:val="0"/>
+                <w:color w:val="FFFFFF" w:themeColor="background1"/>
+                <w:sz w:val="16"/>
+              </w:rPr>
+            </w:pPr>
+          </w:p>
+        </w:tc>
+        <w:tc>
+          <w:tcPr>
+            <w:tcW w:w="5098" w:type="dxa"/>
+            <w:gridSpan w:val="3"/>
+            <w:tcBorders>
+              <w:top w:val="single" w:sz="4" w:space="0" w:color="C9C9C9" w:themeColor="accent3" w:themeTint="99"/>
+              <w:left w:val="single" w:sz="4" w:space="0" w:color="C9C9C9" w:themeColor="accent3" w:themeTint="99"/>
+              <w:bottom w:val="single" w:sz="4" w:space="0" w:color="C9C9C9" w:themeColor="accent3" w:themeTint="99"/>
+              <w:right w:val="single" w:sz="4" w:space="0" w:color="C9C9C9" w:themeColor="accent3" w:themeTint="99"/>
+            </w:tcBorders>
+            <w:shd w:val="clear" w:color="auto" w:fill="44546A" w:themeFill="text2"/>
+          </w:tcPr>
+          <w:p>
+            <w:pPr>
+              <w:spacing w:line="360" w:lineRule="auto"/>
+              <w:jc w:val="both"/>
+              <w:cnfStyle w:val="000000000000" w:firstRow="0" w:lastRow="0" w:firstColumn="0" w:lastColumn="0" w:oddVBand="0" w:evenVBand="0" w:oddHBand="0" w:evenHBand="0" w:firstRowFirstColumn="0" w:firstRowLastColumn="0" w:lastRowFirstColumn="0" w:lastRowLastColumn="0"/>
+              <w:rPr>
+                <w:rFonts w:ascii="Times New Roman" w:hAnsi="Times New Roman" w:cs="Times New Roman"/>
+                <w:b/>
+                <w:color w:val="FFFFFF" w:themeColor="background1"/>
+                <w:sz w:val="16"/>
+              </w:rPr>
+            </w:pPr>
+          </w:p>
+          <w:p>
+            <w:pPr>
+              <w:spacing w:line="360" w:lineRule="auto"/>
+              <w:jc w:val="both"/>
+              <w:cnfStyle w:val="000000000000" w:firstRow="0" w:lastRow="0" w:firstColumn="0" w:lastColumn="0" w:oddVBand="0" w:evenVBand="0" w:oddHBand="0" w:evenHBand="0" w:firstRowFirstColumn="0" w:firstRowLastColumn="0" w:lastRowFirstColumn="0" w:lastRowLastColumn="0"/>
+              <w:rPr>
+                <w:rFonts w:ascii="Times New Roman" w:hAnsi="Times New Roman" w:cs="Times New Roman"/>
+                <w:b/>
+                <w:color w:val="FFFFFF" w:themeColor="background1"/>
+                <w:sz w:val="16"/>
+              </w:rPr>
+            </w:pPr>
+            <w:r>
+              <w:rPr>
+                <w:rFonts w:ascii="Times New Roman" w:hAnsi="Times New Roman" w:cs="Times New Roman"/>
+                <w:b/>
+                <w:color w:val="FFFFFF" w:themeColor="background1"/>
+                <w:sz w:val="16"/>
+              </w:rPr>
+              <w:t>6. RECEITAS</w:t>
+            </w:r>
+          </w:p>
+        </w:tc>
+      </w:tr>
+    </w:tbl>
+    <w:p>
+      <w:pPr>
+        <w:rPr>
+          <w:rFonts w:ascii="Times New Roman" w:hAnsi="Times New Roman" w:cs="Times New Roman"/>
+          <w:sz w:val="36"/>
+        </w:rPr>
+      </w:pPr>
+    </w:p>
+    <w:p>
+      <w:pPr>
+        <w:rPr>
+          <w:rFonts w:ascii="Times New Roman" w:hAnsi="Times New Roman" w:cs="Times New Roman"/>
+          <w:sz w:val="36"/>
+        </w:rPr>
+      </w:pPr>
+    </w:p>
+    <w:p>
+      <w:pPr>
+        <w:pStyle w:val="Ttulo1"/>
+        <w:rPr>
+          <w:rFonts w:ascii="Times New Roman" w:hAnsi="Times New Roman" w:cs="Times New Roman"/>
+          <w:sz w:val="36"/>
+        </w:rPr>
+      </w:pPr>
+    </w:p>
+    <w:p>
+      <w:pPr>
+        <w:pStyle w:val="Ttulo1"/>
+        <w:rPr>
+          <w:rFonts w:ascii="Times New Roman" w:hAnsi="Times New Roman" w:cs="Times New Roman"/>
+          <w:sz w:val="36"/>
+        </w:rPr>
+      </w:pPr>
     </w:p>
     <w:p/>
     <w:p>
@@ -708,6 +2090,7 @@
           <w:rFonts w:ascii="Times New Roman" w:hAnsi="Times New Roman" w:cs="Times New Roman"/>
           <w:sz w:val="36"/>
         </w:rPr>
+        <w:lastRenderedPageBreak/>
         <w:t>LEVANTAMENTO DE REQUESITOS</w:t>
       </w:r>
     </w:p>
@@ -1178,8 +2561,140 @@
           <w:rFonts w:ascii="Times New Roman" w:hAnsi="Times New Roman" w:cs="Times New Roman"/>
           <w:sz w:val="24"/>
         </w:rPr>
+        <w:t>Ainda relativamente a estes últimos é importante destacar que a LIG dispõe de oficinas de mecânica onde estes aprendem a resolver os problemas mais comuns com que poderão se confrontar no dia-a-dia e onde realizam pequenos trabalhos de manutenção de viaturas.</w:t>
+      </w:r>
+    </w:p>
+    <w:p>
+      <w:pPr>
+        <w:pStyle w:val="Ttulo2"/>
+        <w:rPr>
+          <w:rFonts w:ascii="Times New Roman" w:hAnsi="Times New Roman" w:cs="Times New Roman"/>
+          <w:sz w:val="32"/>
+        </w:rPr>
+      </w:pPr>
+      <w:r>
+        <w:rPr>
+          <w:rFonts w:ascii="Times New Roman" w:hAnsi="Times New Roman" w:cs="Times New Roman"/>
+          <w:sz w:val="32"/>
+        </w:rPr>
+        <w:t>AULAS</w:t>
+      </w:r>
+    </w:p>
+    <w:p>
+      <w:pPr>
+        <w:spacing w:line="276" w:lineRule="auto"/>
+        <w:jc w:val="both"/>
+        <w:rPr>
+          <w:rFonts w:ascii="Times New Roman" w:hAnsi="Times New Roman" w:cs="Times New Roman"/>
+          <w:sz w:val="24"/>
+        </w:rPr>
+      </w:pPr>
+      <w:r>
+        <w:rPr>
+          <w:rFonts w:ascii="Times New Roman" w:hAnsi="Times New Roman" w:cs="Times New Roman"/>
+          <w:sz w:val="24"/>
+        </w:rPr>
+        <w:t>Em relação as frequências das aulas, cada aluno terá que frequentar um número mínimo de aulas de condução e, naturalmente obter aproveitamento nos módulos exigido pelo tipo de licença de condução que pretende obter. Apenas nessas condições lhe será passado um certificado com o qual poderá apresentar-se ao exame da DGV.</w:t>
+      </w:r>
+    </w:p>
+    <w:p>
+      <w:pPr>
+        <w:spacing w:line="276" w:lineRule="auto"/>
+        <w:jc w:val="both"/>
+        <w:rPr>
+          <w:rFonts w:ascii="Times New Roman" w:hAnsi="Times New Roman" w:cs="Times New Roman"/>
+          <w:sz w:val="24"/>
+        </w:rPr>
+      </w:pPr>
+      <w:r>
+        <w:rPr>
+          <w:rFonts w:ascii="Times New Roman" w:hAnsi="Times New Roman" w:cs="Times New Roman"/>
+          <w:sz w:val="24"/>
+        </w:rPr>
         <w:lastRenderedPageBreak/>
-        <w:t>Ainda relativamente a estes últimos é importante destacar que a LIG dispõe de oficinas de mecânica onde estes aprendem a resolver os problemas mais comuns com que poderão se confrontar no dia-a-dia e onde realizam pequenos trabalhos de manutenção de viaturas.</w:t>
+        <w:t>Para além do número mínimo de aulas de condução ter sido aumentado, passou a ser obrigatória a todas as sessões correspondentes aos módulos lecionados em sala de aulas.</w:t>
+      </w:r>
+    </w:p>
+    <w:p>
+      <w:pPr>
+        <w:spacing w:line="276" w:lineRule="auto"/>
+        <w:jc w:val="both"/>
+        <w:rPr>
+          <w:rFonts w:ascii="Times New Roman" w:hAnsi="Times New Roman" w:cs="Times New Roman"/>
+          <w:sz w:val="24"/>
+        </w:rPr>
+      </w:pPr>
+      <w:r>
+        <w:rPr>
+          <w:rFonts w:ascii="Times New Roman" w:hAnsi="Times New Roman" w:cs="Times New Roman"/>
+          <w:sz w:val="24"/>
+        </w:rPr>
+        <w:t>Como é evidente, apos a formação obrigatória, caso um aluno ainda não se sinta preparado para realizar o exame da DGV, poderá inscrever-se em aulas suplementares de condução, ou aulas em salas de quaisquer módulos.</w:t>
+      </w:r>
+    </w:p>
+    <w:p>
+      <w:pPr>
+        <w:spacing w:line="276" w:lineRule="auto"/>
+        <w:jc w:val="both"/>
+        <w:rPr>
+          <w:rFonts w:ascii="Times New Roman" w:hAnsi="Times New Roman" w:cs="Times New Roman"/>
+          <w:sz w:val="24"/>
+        </w:rPr>
+      </w:pPr>
+      <w:r>
+        <w:rPr>
+          <w:rFonts w:ascii="Times New Roman" w:hAnsi="Times New Roman" w:cs="Times New Roman"/>
+          <w:sz w:val="24"/>
+        </w:rPr>
+        <w:t>Relativamente as aulas de condução, os alunos marcam uma determinada sessão (dia, hora), selecionando um dos instrutores e reservando uma das viaturas.</w:t>
+      </w:r>
+    </w:p>
+    <w:p>
+      <w:pPr>
+        <w:spacing w:line="276" w:lineRule="auto"/>
+        <w:jc w:val="both"/>
+        <w:rPr>
+          <w:rFonts w:ascii="Times New Roman" w:hAnsi="Times New Roman" w:cs="Times New Roman"/>
+          <w:sz w:val="24"/>
+        </w:rPr>
+      </w:pPr>
+      <w:r>
+        <w:rPr>
+          <w:rFonts w:ascii="Times New Roman" w:hAnsi="Times New Roman" w:cs="Times New Roman"/>
+          <w:sz w:val="24"/>
+        </w:rPr>
+        <w:t>No que diz respeito as aulas em salas, os alunos se inscrevem nas horas que lhes for mais conveniente</w:t>
+      </w:r>
+      <w:r>
+        <w:rPr>
+          <w:rFonts w:ascii="Times New Roman" w:hAnsi="Times New Roman" w:cs="Times New Roman"/>
+          <w:sz w:val="24"/>
+        </w:rPr>
+        <w:t>, tendo em atenção os horários existentes para vários módulos, assim como a lotação das salas. As diversas salas de aula tem uma lotação máxima de 15 alunos.</w:t>
+      </w:r>
+    </w:p>
+    <w:p>
+      <w:pPr>
+        <w:spacing w:line="276" w:lineRule="auto"/>
+        <w:jc w:val="both"/>
+        <w:rPr>
+          <w:rFonts w:ascii="Times New Roman" w:hAnsi="Times New Roman" w:cs="Times New Roman"/>
+          <w:sz w:val="24"/>
+        </w:rPr>
+      </w:pPr>
+      <w:r>
+        <w:rPr>
+          <w:rFonts w:ascii="Times New Roman" w:hAnsi="Times New Roman" w:cs="Times New Roman"/>
+          <w:sz w:val="24"/>
+        </w:rPr>
+        <w:t xml:space="preserve">As marcações de cada uma das aulas de condução e sessões em sala podem ser feitas diretamente ao balcão ou por telefone. Estas poderão ser posteriormente </w:t>
+      </w:r>
+      <w:r>
+        <w:rPr>
+          <w:rFonts w:ascii="Times New Roman" w:hAnsi="Times New Roman" w:cs="Times New Roman"/>
+          <w:sz w:val="24"/>
+        </w:rPr>
+        <w:t>desmarcadas por alunos sem qualquer ónus, desde que a requisição seja 24 horas de antecedência, caso contrário terão que ser pagas integralmente. Por forma a agilizar o funcionamento e prestar um melhor atendimento aos alunos, a administração da LIG pretende disponibilizar um serviço de marcações e desmarcações via internet.</w:t>
       </w:r>
     </w:p>
     <w:p>
@@ -1195,7 +2710,7 @@
           <w:rFonts w:ascii="Times New Roman" w:hAnsi="Times New Roman" w:cs="Times New Roman"/>
           <w:sz w:val="32"/>
         </w:rPr>
-        <w:t>AULAS</w:t>
+        <w:t>PAGAMENTOS</w:t>
       </w:r>
     </w:p>
     <w:p>
@@ -1212,7 +2727,30 @@
           <w:rFonts w:ascii="Times New Roman" w:hAnsi="Times New Roman" w:cs="Times New Roman"/>
           <w:sz w:val="24"/>
         </w:rPr>
-        <w:t>Em relação as frequências das aulas, cada aluno terá que frequentar um número mínimo de aulas de condução e, naturalmente obter aproveitamento nos módulos exigido pelo tipo de licença de condução que pretende obter. Apenas nessas condições lhe será passado um certificado com o qual poderá apresentar-se ao exame da DGV.</w:t>
+        <w:t xml:space="preserve">Por forma a facilitar os pagamentos dos serviços prestados aos alunos, a LIG permite que estes paguem separadamente, cada uma das sessões em que participam, quer estas sejam aulas em salas, quer sejam aulas de condução. Contudo, esses pagamentos deveram ser feitos imediatamente apos as sessões, já que </w:t>
+      </w:r>
+      <w:r>
+        <w:rPr>
+          <w:rFonts w:ascii="Times New Roman" w:hAnsi="Times New Roman" w:cs="Times New Roman"/>
+          <w:sz w:val="24"/>
+        </w:rPr>
+        <w:t>não será permitido a um aluno marcar nova aula de condução ou inscrever-se numa aula em sala, qualquer que seja o módulo, sem antes ter regularizado a sua situação.</w:t>
+      </w:r>
+    </w:p>
+    <w:p>
+      <w:pPr>
+        <w:pStyle w:val="Ttulo2"/>
+        <w:rPr>
+          <w:rFonts w:ascii="Times New Roman" w:hAnsi="Times New Roman" w:cs="Times New Roman"/>
+          <w:sz w:val="32"/>
+        </w:rPr>
+      </w:pPr>
+      <w:r>
+        <w:rPr>
+          <w:rFonts w:ascii="Times New Roman" w:hAnsi="Times New Roman" w:cs="Times New Roman"/>
+          <w:sz w:val="32"/>
+        </w:rPr>
+        <w:t>VIATURAS</w:t>
       </w:r>
     </w:p>
     <w:p>
@@ -1222,96 +2760,74 @@
         <w:rPr>
           <w:rFonts w:ascii="Times New Roman" w:hAnsi="Times New Roman" w:cs="Times New Roman"/>
           <w:sz w:val="24"/>
-        </w:rPr>
-      </w:pPr>
-      <w:r>
-        <w:rPr>
-          <w:rFonts w:ascii="Times New Roman" w:hAnsi="Times New Roman" w:cs="Times New Roman"/>
-          <w:sz w:val="24"/>
-        </w:rPr>
-        <w:t>Para além do número mínimo de aulas de condução ter sido aumentado, passou a ser obrigatória a todas as sessões correspondentes aos módulos lecionados em sala de aulas.</w:t>
-      </w:r>
-    </w:p>
-    <w:p>
-      <w:pPr>
-        <w:spacing w:line="276" w:lineRule="auto"/>
-        <w:jc w:val="both"/>
-        <w:rPr>
-          <w:rFonts w:ascii="Times New Roman" w:hAnsi="Times New Roman" w:cs="Times New Roman"/>
-          <w:sz w:val="24"/>
-        </w:rPr>
-      </w:pPr>
-      <w:r>
-        <w:rPr>
-          <w:rFonts w:ascii="Times New Roman" w:hAnsi="Times New Roman" w:cs="Times New Roman"/>
-          <w:sz w:val="24"/>
-        </w:rPr>
-        <w:t>Como é evidente, apos a formação obrigatória, caso um aluno ainda não se sinta preparado para realizar o exame da DGV, poderá inscrever-se em aulas suplementares de condução, ou aulas em salas de quaisquer módulos.</w:t>
-      </w:r>
-    </w:p>
-    <w:p>
-      <w:pPr>
-        <w:spacing w:line="276" w:lineRule="auto"/>
-        <w:jc w:val="both"/>
-        <w:rPr>
-          <w:rFonts w:ascii="Times New Roman" w:hAnsi="Times New Roman" w:cs="Times New Roman"/>
-          <w:sz w:val="24"/>
-        </w:rPr>
-      </w:pPr>
-      <w:r>
-        <w:rPr>
-          <w:rFonts w:ascii="Times New Roman" w:hAnsi="Times New Roman" w:cs="Times New Roman"/>
-          <w:sz w:val="24"/>
-        </w:rPr>
-        <w:t>Relativamente as aulas de condução, os alunos marcam uma determinada sessão (dia, hora), selecionando um dos instrutores e reservando uma das viaturas.</w:t>
-      </w:r>
-    </w:p>
-    <w:p>
-      <w:pPr>
-        <w:spacing w:line="276" w:lineRule="auto"/>
-        <w:jc w:val="both"/>
-        <w:rPr>
-          <w:rFonts w:ascii="Times New Roman" w:hAnsi="Times New Roman" w:cs="Times New Roman"/>
-          <w:sz w:val="24"/>
-        </w:rPr>
-      </w:pPr>
-      <w:r>
-        <w:rPr>
-          <w:rFonts w:ascii="Times New Roman" w:hAnsi="Times New Roman" w:cs="Times New Roman"/>
-          <w:sz w:val="24"/>
-        </w:rPr>
-        <w:t>No que diz respeito as aulas em salas, os alunos se inscrevem nas horas que lhes for mais conveniente</w:t>
-      </w:r>
-      <w:r>
-        <w:rPr>
-          <w:rFonts w:ascii="Times New Roman" w:hAnsi="Times New Roman" w:cs="Times New Roman"/>
-          <w:sz w:val="24"/>
-        </w:rPr>
-        <w:t>, tendo em atenção os horários existentes para vários módulos, assim como a lotação das salas. As diversas salas de aula tem uma lotação máxima de 15 alunos.</w:t>
-      </w:r>
-    </w:p>
-    <w:p>
-      <w:pPr>
-        <w:spacing w:line="276" w:lineRule="auto"/>
-        <w:jc w:val="both"/>
-        <w:rPr>
-          <w:rFonts w:ascii="Times New Roman" w:hAnsi="Times New Roman" w:cs="Times New Roman"/>
-          <w:sz w:val="24"/>
-        </w:rPr>
-      </w:pPr>
-      <w:r>
-        <w:rPr>
-          <w:rFonts w:ascii="Times New Roman" w:hAnsi="Times New Roman" w:cs="Times New Roman"/>
-          <w:sz w:val="24"/>
-        </w:rPr>
-        <w:t xml:space="preserve">As marcações de cada uma das aulas de condução e sessões em sala podem ser feitas diretamente ao balcão ou por telefone. Estas poderão ser posteriormente </w:t>
-      </w:r>
-      <w:r>
-        <w:rPr>
-          <w:rFonts w:ascii="Times New Roman" w:hAnsi="Times New Roman" w:cs="Times New Roman"/>
-          <w:sz w:val="24"/>
-        </w:rPr>
-        <w:t>desmarcadas por alunos sem qualquer ónus, desde que a requisição seja 24 horas de antecedência, caso contrário terão que ser pagas integralmente. Por forma a agilizar o funcionamento e prestar um melhor atendimento aos alunos, a administração da LIG pretende disponibilizar um serviço de marcações e desmarcações via internet.</w:t>
+          <w:u w:val="single"/>
+        </w:rPr>
+      </w:pPr>
+      <w:r>
+        <w:rPr>
+          <w:rFonts w:ascii="Times New Roman" w:hAnsi="Times New Roman" w:cs="Times New Roman"/>
+          <w:sz w:val="24"/>
+        </w:rPr>
+        <w:t xml:space="preserve">O parque de viaturas para inscrição dos alunos é constituídos por diversas </w:t>
+      </w:r>
+      <w:r>
+        <w:rPr>
+          <w:rFonts w:ascii="Times New Roman" w:hAnsi="Times New Roman" w:cs="Times New Roman"/>
+          <w:sz w:val="24"/>
+          <w:u w:val="single"/>
+        </w:rPr>
+        <w:t>motos</w:t>
+      </w:r>
+      <w:r>
+        <w:rPr>
+          <w:rFonts w:ascii="Times New Roman" w:hAnsi="Times New Roman" w:cs="Times New Roman"/>
+          <w:sz w:val="24"/>
+        </w:rPr>
+        <w:t xml:space="preserve">, </w:t>
+      </w:r>
+      <w:r>
+        <w:rPr>
+          <w:rFonts w:ascii="Times New Roman" w:hAnsi="Times New Roman" w:cs="Times New Roman"/>
+          <w:sz w:val="24"/>
+          <w:u w:val="single"/>
+        </w:rPr>
+        <w:t>viaturas ligeiras</w:t>
+      </w:r>
+      <w:r>
+        <w:rPr>
+          <w:rFonts w:ascii="Times New Roman" w:hAnsi="Times New Roman" w:cs="Times New Roman"/>
+          <w:sz w:val="24"/>
+        </w:rPr>
+        <w:t xml:space="preserve"> e </w:t>
+      </w:r>
+      <w:r>
+        <w:rPr>
+          <w:rFonts w:ascii="Times New Roman" w:hAnsi="Times New Roman" w:cs="Times New Roman"/>
+          <w:sz w:val="24"/>
+          <w:u w:val="single"/>
+        </w:rPr>
+        <w:t>viaturas pesadas</w:t>
+      </w:r>
+      <w:r>
+        <w:rPr>
+          <w:rFonts w:ascii="Times New Roman" w:hAnsi="Times New Roman" w:cs="Times New Roman"/>
+          <w:sz w:val="24"/>
+        </w:rPr>
+        <w:t>. As diferentes viaturas tem associadas diferentes preço</w:t>
+      </w:r>
+      <w:r>
+        <w:rPr>
+          <w:rFonts w:ascii="Times New Roman" w:hAnsi="Times New Roman" w:cs="Times New Roman"/>
+          <w:sz w:val="24"/>
+        </w:rPr>
+        <w:t>s por aulas de condução, dependendo</w:t>
+      </w:r>
+      <w:r>
+        <w:rPr>
+          <w:rFonts w:ascii="Times New Roman" w:hAnsi="Times New Roman" w:cs="Times New Roman"/>
+          <w:sz w:val="24"/>
+        </w:rPr>
+        <w:t xml:space="preserve"> de fatores como a idade da viatura, a categoria, o tipo de combustível etc.</w:t>
       </w:r>
     </w:p>
     <w:p>
@@ -1327,140 +2843,6 @@
           <w:rFonts w:ascii="Times New Roman" w:hAnsi="Times New Roman" w:cs="Times New Roman"/>
           <w:sz w:val="32"/>
         </w:rPr>
-        <w:t>PAGAMENTOS</w:t>
-      </w:r>
-    </w:p>
-    <w:p>
-      <w:pPr>
-        <w:spacing w:line="276" w:lineRule="auto"/>
-        <w:jc w:val="both"/>
-        <w:rPr>
-          <w:rFonts w:ascii="Times New Roman" w:hAnsi="Times New Roman" w:cs="Times New Roman"/>
-          <w:sz w:val="24"/>
-        </w:rPr>
-      </w:pPr>
-      <w:r>
-        <w:rPr>
-          <w:rFonts w:ascii="Times New Roman" w:hAnsi="Times New Roman" w:cs="Times New Roman"/>
-          <w:sz w:val="24"/>
-        </w:rPr>
-        <w:t xml:space="preserve">Por forma a facilitar os pagamentos dos serviços prestados aos alunos, a LIG permite que estes paguem separadamente, cada uma das sessões em que participam, quer estas sejam aulas em salas, quer sejam aulas de condução. Contudo, esses pagamentos deveram ser feitos imediatamente apos as sessões, já que </w:t>
-      </w:r>
-      <w:r>
-        <w:rPr>
-          <w:rFonts w:ascii="Times New Roman" w:hAnsi="Times New Roman" w:cs="Times New Roman"/>
-          <w:sz w:val="24"/>
-        </w:rPr>
-        <w:t>não será permitido a um aluno marcar nova aula de condução ou inscrever-se numa aula em sala, qualquer que seja o módulo, sem antes ter regularizado a sua situação.</w:t>
-      </w:r>
-    </w:p>
-    <w:p>
-      <w:pPr>
-        <w:pStyle w:val="Ttulo2"/>
-        <w:rPr>
-          <w:rFonts w:ascii="Times New Roman" w:hAnsi="Times New Roman" w:cs="Times New Roman"/>
-          <w:sz w:val="32"/>
-        </w:rPr>
-      </w:pPr>
-      <w:r>
-        <w:rPr>
-          <w:rFonts w:ascii="Times New Roman" w:hAnsi="Times New Roman" w:cs="Times New Roman"/>
-          <w:sz w:val="32"/>
-        </w:rPr>
-        <w:t>VIATURAS</w:t>
-      </w:r>
-    </w:p>
-    <w:p>
-      <w:pPr>
-        <w:spacing w:line="276" w:lineRule="auto"/>
-        <w:jc w:val="both"/>
-        <w:rPr>
-          <w:rFonts w:ascii="Times New Roman" w:hAnsi="Times New Roman" w:cs="Times New Roman"/>
-          <w:sz w:val="24"/>
-          <w:u w:val="single"/>
-        </w:rPr>
-      </w:pPr>
-      <w:r>
-        <w:rPr>
-          <w:rFonts w:ascii="Times New Roman" w:hAnsi="Times New Roman" w:cs="Times New Roman"/>
-          <w:sz w:val="24"/>
-        </w:rPr>
-        <w:t xml:space="preserve">O parque de viaturas para inscrição dos alunos é constituídos por diversas </w:t>
-      </w:r>
-      <w:r>
-        <w:rPr>
-          <w:rFonts w:ascii="Times New Roman" w:hAnsi="Times New Roman" w:cs="Times New Roman"/>
-          <w:sz w:val="24"/>
-          <w:u w:val="single"/>
-        </w:rPr>
-        <w:t>motos</w:t>
-      </w:r>
-      <w:r>
-        <w:rPr>
-          <w:rFonts w:ascii="Times New Roman" w:hAnsi="Times New Roman" w:cs="Times New Roman"/>
-          <w:sz w:val="24"/>
-        </w:rPr>
-        <w:t xml:space="preserve">, </w:t>
-      </w:r>
-      <w:r>
-        <w:rPr>
-          <w:rFonts w:ascii="Times New Roman" w:hAnsi="Times New Roman" w:cs="Times New Roman"/>
-          <w:sz w:val="24"/>
-          <w:u w:val="single"/>
-        </w:rPr>
-        <w:t>viaturas ligeiras</w:t>
-      </w:r>
-      <w:r>
-        <w:rPr>
-          <w:rFonts w:ascii="Times New Roman" w:hAnsi="Times New Roman" w:cs="Times New Roman"/>
-          <w:sz w:val="24"/>
-        </w:rPr>
-        <w:t xml:space="preserve"> e </w:t>
-      </w:r>
-      <w:r>
-        <w:rPr>
-          <w:rFonts w:ascii="Times New Roman" w:hAnsi="Times New Roman" w:cs="Times New Roman"/>
-          <w:sz w:val="24"/>
-          <w:u w:val="single"/>
-        </w:rPr>
-        <w:t>viaturas pesadas</w:t>
-      </w:r>
-      <w:r>
-        <w:rPr>
-          <w:rFonts w:ascii="Times New Roman" w:hAnsi="Times New Roman" w:cs="Times New Roman"/>
-          <w:sz w:val="24"/>
-        </w:rPr>
-        <w:t>. As diferentes viaturas tem associadas diferentes preço</w:t>
-      </w:r>
-      <w:r>
-        <w:rPr>
-          <w:rFonts w:ascii="Times New Roman" w:hAnsi="Times New Roman" w:cs="Times New Roman"/>
-          <w:sz w:val="24"/>
-        </w:rPr>
-        <w:t>s por aulas de condução, dependendo</w:t>
-      </w:r>
-      <w:r>
-        <w:rPr>
-          <w:rFonts w:ascii="Times New Roman" w:hAnsi="Times New Roman" w:cs="Times New Roman"/>
-          <w:sz w:val="24"/>
-        </w:rPr>
-        <w:t xml:space="preserve"> de fatores como a idade da viatura, a categoria, o tipo de combustível etc.</w:t>
-      </w:r>
-    </w:p>
-    <w:p>
-      <w:pPr>
-        <w:pStyle w:val="Ttulo2"/>
-        <w:rPr>
-          <w:rFonts w:ascii="Times New Roman" w:hAnsi="Times New Roman" w:cs="Times New Roman"/>
-          <w:sz w:val="32"/>
-        </w:rPr>
-      </w:pPr>
-      <w:r>
-        <w:rPr>
-          <w:rFonts w:ascii="Times New Roman" w:hAnsi="Times New Roman" w:cs="Times New Roman"/>
-          <w:sz w:val="32"/>
-        </w:rPr>
-        <w:lastRenderedPageBreak/>
         <w:t>PROFISSIONAIS</w:t>
       </w:r>
     </w:p>
@@ -1560,6 +2942,7 @@
           <w:rFonts w:ascii="Times New Roman" w:hAnsi="Times New Roman" w:cs="Times New Roman"/>
           <w:sz w:val="36"/>
         </w:rPr>
+        <w:lastRenderedPageBreak/>
         <w:t xml:space="preserve">MODELO </w:t>
       </w:r>
       <w:r>
@@ -1972,14 +3355,7 @@
         <w:rPr>
           <w:rFonts w:ascii="Times New Roman" w:hAnsi="Times New Roman" w:cs="Times New Roman"/>
         </w:rPr>
-        <w:t xml:space="preserve"> Após a conclusão da matrícula, o sistema gera automaticamente um ID e uma palavra passe para o estudante poder acessar ao sistema, a palavra passe pode ser posteriormente </w:t>
-      </w:r>
-      <w:r>
-        <w:rPr>
-          <w:rFonts w:ascii="Times New Roman" w:hAnsi="Times New Roman" w:cs="Times New Roman"/>
-        </w:rPr>
-        <w:lastRenderedPageBreak/>
-        <w:t>alterada pelo estudante.</w:t>
+        <w:t xml:space="preserve"> Após a conclusão da matrícula, o sistema gera automaticamente um ID e uma palavra passe para o estudante poder acessar ao sistema, a palavra passe pode ser posteriormente alterada pelo estudante.</w:t>
       </w:r>
       <w:r>
         <w:rPr>
@@ -2171,6 +3547,7 @@
         <w:rPr>
           <w:rFonts w:ascii="Times New Roman" w:hAnsi="Times New Roman" w:cs="Times New Roman"/>
           <w:b/>
+          <w:u w:val="single"/>
         </w:rPr>
       </w:pPr>
       <w:r>
@@ -2187,6 +3564,8 @@
         </w:rPr>
         <w:t xml:space="preserve"> (P.A)</w:t>
       </w:r>
+      <w:bookmarkStart w:id="0" w:name="_GoBack"/>
+      <w:bookmarkEnd w:id="0"/>
     </w:p>
     <w:p>
       <w:pPr>
@@ -2682,7 +4061,6 @@
         <w:rPr>
           <w:rFonts w:ascii="Times New Roman" w:hAnsi="Times New Roman" w:cs="Times New Roman"/>
         </w:rPr>
-        <w:lastRenderedPageBreak/>
         <w:t>Na home do usuário, o instrutor clica em aulas, e clica na aula já lecionada que pretende, o instrutor vai encontrar uma lista de estudantes que se inscreveram nesta aula, e deve selecionar apenas aqueles que compareceram na aula</w:t>
       </w:r>
       <w:r>
@@ -2785,6 +4163,7 @@
           <w:id w:val="1358313287"/>
           <w:citation/>
         </w:sdtPr>
+        <w:sdtEndPr/>
         <w:sdtContent>
           <w:r>
             <w:rPr>
@@ -2988,6 +4367,21 @@
     </w:p>
     <w:p>
       <w:pPr>
+        <w:rPr>
+          <w:rFonts w:ascii="Times New Roman" w:hAnsi="Times New Roman" w:cs="Times New Roman"/>
+          <w:u w:val="single"/>
+        </w:rPr>
+      </w:pPr>
+    </w:p>
+    <w:p>
+      <w:pPr>
+        <w:rPr>
+          <w:rFonts w:ascii="Times New Roman" w:hAnsi="Times New Roman" w:cs="Times New Roman"/>
+        </w:rPr>
+      </w:pPr>
+    </w:p>
+    <w:p>
+      <w:pPr>
         <w:pStyle w:val="Ttulo1"/>
         <w:rPr>
           <w:rFonts w:ascii="Times New Roman" w:hAnsi="Times New Roman" w:cs="Times New Roman"/>
@@ -3001,6 +4395,7 @@
           <w:sz w:val="36"/>
           <w:szCs w:val="36"/>
         </w:rPr>
+        <w:lastRenderedPageBreak/>
         <w:t>DIAGRAMA DE ESTADO</w:t>
       </w:r>
     </w:p>
@@ -3049,39 +4444,7 @@
           <w:sz w:val="24"/>
           <w:szCs w:val="24"/>
         </w:rPr>
-        <w:t xml:space="preserve"> O componente de um modelo comportamental é um diagrama de estados em UML2 que representa</w:t>
-      </w:r>
-      <w:r>
-        <w:rPr>
-          <w:rFonts w:ascii="Times New Roman" w:hAnsi="Times New Roman" w:cs="Times New Roman"/>
-          <w:sz w:val="24"/>
-          <w:szCs w:val="24"/>
-        </w:rPr>
-        <w:t xml:space="preserve"> </w:t>
-      </w:r>
-      <w:r>
-        <w:rPr>
-          <w:rFonts w:ascii="Times New Roman" w:hAnsi="Times New Roman" w:cs="Times New Roman"/>
-          <w:sz w:val="24"/>
-          <w:szCs w:val="24"/>
-        </w:rPr>
-        <w:t>estados ativos para cada uma das classes e para os eventos (gatilhos) que</w:t>
-      </w:r>
-      <w:r>
-        <w:rPr>
-          <w:rFonts w:ascii="Times New Roman" w:hAnsi="Times New Roman" w:cs="Times New Roman"/>
-          <w:sz w:val="24"/>
-          <w:szCs w:val="24"/>
-        </w:rPr>
-        <w:t xml:space="preserve"> </w:t>
-      </w:r>
-      <w:r>
-        <w:rPr>
-          <w:rFonts w:ascii="Times New Roman" w:hAnsi="Times New Roman" w:cs="Times New Roman"/>
-          <w:sz w:val="24"/>
-          <w:szCs w:val="24"/>
-        </w:rPr>
-        <w:t>provocam mudanças entre esses estados ativos.</w:t>
+        <w:t xml:space="preserve"> O componente de um modelo comportamental é um diagrama de estados em UML2 que representa estados ativos para cada uma das classes e para os eventos (gatilhos) que provocam mudanças entre esses estados ativos.</w:t>
       </w:r>
     </w:p>
     <w:p>
@@ -3104,6 +4467,7 @@
           <w:id w:val="1154412613"/>
           <w:citation/>
         </w:sdtPr>
+        <w:sdtEndPr/>
         <w:sdtContent>
           <w:r>
             <w:rPr>
@@ -4106,15 +5470,6 @@
   </w:num>
   <w:num w:numId="6">
     <w:abstractNumId w:val="6"/>
-    <w:lvlOverride w:ilvl="0"/>
-    <w:lvlOverride w:ilvl="1"/>
-    <w:lvlOverride w:ilvl="2"/>
-    <w:lvlOverride w:ilvl="3"/>
-    <w:lvlOverride w:ilvl="4"/>
-    <w:lvlOverride w:ilvl="5"/>
-    <w:lvlOverride w:ilvl="6"/>
-    <w:lvlOverride w:ilvl="7"/>
-    <w:lvlOverride w:ilvl="8"/>
   </w:num>
   <w:num w:numId="7">
     <w:abstractNumId w:val="5"/>
@@ -4680,6 +6035,146 @@
       <w:szCs w:val="20"/>
     </w:rPr>
   </w:style>
+  <w:style w:type="table" w:styleId="TabeladeGrelha7Colorida-Destaque3">
+    <w:name w:val="Grid Table 7 Colorful Accent 3"/>
+    <w:basedOn w:val="Tabelanormal"/>
+    <w:uiPriority w:val="52"/>
+    <w:rsid w:val="000874A9"/>
+    <w:pPr>
+      <w:spacing w:after="0" w:line="240" w:lineRule="auto"/>
+    </w:pPr>
+    <w:rPr>
+      <w:color w:val="7B7B7B" w:themeColor="accent3" w:themeShade="BF"/>
+    </w:rPr>
+    <w:tblPr>
+      <w:tblStyleRowBandSize w:val="1"/>
+      <w:tblStyleColBandSize w:val="1"/>
+      <w:tblInd w:w="0" w:type="nil"/>
+      <w:tblBorders>
+        <w:top w:val="single" w:sz="4" w:space="0" w:color="C9C9C9" w:themeColor="accent3" w:themeTint="99"/>
+        <w:left w:val="single" w:sz="4" w:space="0" w:color="C9C9C9" w:themeColor="accent3" w:themeTint="99"/>
+        <w:bottom w:val="single" w:sz="4" w:space="0" w:color="C9C9C9" w:themeColor="accent3" w:themeTint="99"/>
+        <w:right w:val="single" w:sz="4" w:space="0" w:color="C9C9C9" w:themeColor="accent3" w:themeTint="99"/>
+        <w:insideH w:val="single" w:sz="4" w:space="0" w:color="C9C9C9" w:themeColor="accent3" w:themeTint="99"/>
+        <w:insideV w:val="single" w:sz="4" w:space="0" w:color="C9C9C9" w:themeColor="accent3" w:themeTint="99"/>
+      </w:tblBorders>
+    </w:tblPr>
+    <w:tblStylePr w:type="firstRow">
+      <w:rPr>
+        <w:b/>
+        <w:bCs/>
+      </w:rPr>
+      <w:tblPr/>
+      <w:tcPr>
+        <w:tcBorders>
+          <w:top w:val="nil"/>
+          <w:left w:val="nil"/>
+          <w:right w:val="nil"/>
+          <w:insideH w:val="nil"/>
+          <w:insideV w:val="nil"/>
+        </w:tcBorders>
+        <w:shd w:val="clear" w:color="auto" w:fill="FFFFFF" w:themeFill="background1"/>
+      </w:tcPr>
+    </w:tblStylePr>
+    <w:tblStylePr w:type="lastRow">
+      <w:rPr>
+        <w:b/>
+        <w:bCs/>
+      </w:rPr>
+      <w:tblPr/>
+      <w:tcPr>
+        <w:tcBorders>
+          <w:left w:val="nil"/>
+          <w:bottom w:val="nil"/>
+          <w:right w:val="nil"/>
+          <w:insideH w:val="nil"/>
+          <w:insideV w:val="nil"/>
+        </w:tcBorders>
+        <w:shd w:val="clear" w:color="auto" w:fill="FFFFFF" w:themeFill="background1"/>
+      </w:tcPr>
+    </w:tblStylePr>
+    <w:tblStylePr w:type="firstCol">
+      <w:pPr>
+        <w:jc w:val="right"/>
+      </w:pPr>
+      <w:rPr>
+        <w:i/>
+        <w:iCs/>
+      </w:rPr>
+      <w:tblPr/>
+      <w:tcPr>
+        <w:tcBorders>
+          <w:top w:val="nil"/>
+          <w:left w:val="nil"/>
+          <w:bottom w:val="nil"/>
+          <w:insideH w:val="nil"/>
+          <w:insideV w:val="nil"/>
+        </w:tcBorders>
+        <w:shd w:val="clear" w:color="auto" w:fill="FFFFFF" w:themeFill="background1"/>
+      </w:tcPr>
+    </w:tblStylePr>
+    <w:tblStylePr w:type="lastCol">
+      <w:rPr>
+        <w:i/>
+        <w:iCs/>
+      </w:rPr>
+      <w:tblPr/>
+      <w:tcPr>
+        <w:tcBorders>
+          <w:top w:val="nil"/>
+          <w:bottom w:val="nil"/>
+          <w:right w:val="nil"/>
+          <w:insideH w:val="nil"/>
+          <w:insideV w:val="nil"/>
+        </w:tcBorders>
+        <w:shd w:val="clear" w:color="auto" w:fill="FFFFFF" w:themeFill="background1"/>
+      </w:tcPr>
+    </w:tblStylePr>
+    <w:tblStylePr w:type="band1Vert">
+      <w:tblPr/>
+      <w:tcPr>
+        <w:shd w:val="clear" w:color="auto" w:fill="EDEDED" w:themeFill="accent3" w:themeFillTint="33"/>
+      </w:tcPr>
+    </w:tblStylePr>
+    <w:tblStylePr w:type="band1Horz">
+      <w:tblPr/>
+      <w:tcPr>
+        <w:shd w:val="clear" w:color="auto" w:fill="EDEDED" w:themeFill="accent3" w:themeFillTint="33"/>
+      </w:tcPr>
+    </w:tblStylePr>
+    <w:tblStylePr w:type="neCell">
+      <w:tblPr/>
+      <w:tcPr>
+        <w:tcBorders>
+          <w:bottom w:val="single" w:sz="4" w:space="0" w:color="C9C9C9" w:themeColor="accent3" w:themeTint="99"/>
+        </w:tcBorders>
+      </w:tcPr>
+    </w:tblStylePr>
+    <w:tblStylePr w:type="nwCell">
+      <w:tblPr/>
+      <w:tcPr>
+        <w:tcBorders>
+          <w:bottom w:val="single" w:sz="4" w:space="0" w:color="C9C9C9" w:themeColor="accent3" w:themeTint="99"/>
+        </w:tcBorders>
+      </w:tcPr>
+    </w:tblStylePr>
+    <w:tblStylePr w:type="seCell">
+      <w:tblPr/>
+      <w:tcPr>
+        <w:tcBorders>
+          <w:top w:val="single" w:sz="4" w:space="0" w:color="C9C9C9" w:themeColor="accent3" w:themeTint="99"/>
+        </w:tcBorders>
+      </w:tcPr>
+    </w:tblStylePr>
+    <w:tblStylePr w:type="swCell">
+      <w:tblPr/>
+      <w:tcPr>
+        <w:tcBorders>
+          <w:top w:val="single" w:sz="4" w:space="0" w:color="C9C9C9" w:themeColor="accent3" w:themeTint="99"/>
+        </w:tcBorders>
+      </w:tcPr>
+    </w:tblStylePr>
+  </w:style>
 </w:styles>
 </file>
 
@@ -4975,7 +6470,7 @@
 </file>
 
 <file path=customXml/itemProps1.xml><?xml version="1.0" encoding="utf-8"?>
-<ds:datastoreItem xmlns:ds="http://schemas.openxmlformats.org/officeDocument/2006/customXml" ds:itemID="{B79A6C2D-E502-4D88-AA00-0BD7881C53CF}">
+<ds:datastoreItem xmlns:ds="http://schemas.openxmlformats.org/officeDocument/2006/customXml" ds:itemID="{16501320-F7E4-41A2-9F70-D8CA0A803D1E}">
   <ds:schemaRefs>
     <ds:schemaRef ds:uri="http://schemas.openxmlformats.org/officeDocument/2006/bibliography"/>
   </ds:schemaRefs>

--- a/Relatório.docx
+++ b/Relatório.docx
@@ -2,6 +2,370 @@
 <file path=word/document.xml><?xml version="1.0" encoding="utf-8"?>
 <w:document xmlns:wpc="http://schemas.microsoft.com/office/word/2010/wordprocessingCanvas" xmlns:cx="http://schemas.microsoft.com/office/drawing/2014/chartex" xmlns:cx1="http://schemas.microsoft.com/office/drawing/2015/9/8/chartex" xmlns:cx2="http://schemas.microsoft.com/office/drawing/2015/10/21/chartex" xmlns:cx3="http://schemas.microsoft.com/office/drawing/2016/5/9/chartex" xmlns:cx4="http://schemas.microsoft.com/office/drawing/2016/5/10/chartex" xmlns:cx5="http://schemas.microsoft.com/office/drawing/2016/5/11/chartex" xmlns:cx6="http://schemas.microsoft.com/office/drawing/2016/5/12/chartex" xmlns:cx7="http://schemas.microsoft.com/office/drawing/2016/5/13/chartex" xmlns:cx8="http://schemas.microsoft.com/office/drawing/2016/5/14/chartex" xmlns:mc="http://schemas.openxmlformats.org/markup-compatibility/2006" xmlns:aink="http://schemas.microsoft.com/office/drawing/2016/ink" xmlns:am3d="http://schemas.microsoft.com/office/drawing/2017/model3d" xmlns:o="urn:schemas-microsoft-com:office:office" xmlns:r="http://schemas.openxmlformats.org/officeDocument/2006/relationships" xmlns:m="http://schemas.openxmlformats.org/officeDocument/2006/math" xmlns:v="urn:schemas-microsoft-com:vml" xmlns:wp14="http://schemas.microsoft.com/office/word/2010/wordprocessingDrawing" xmlns:wp="http://schemas.openxmlformats.org/drawingml/2006/wordprocessingDrawing" xmlns:w10="urn:schemas-microsoft-com:office:word" xmlns:w="http://schemas.openxmlformats.org/wordprocessingml/2006/main" xmlns:w14="http://schemas.microsoft.com/office/word/2010/wordml" xmlns:w15="http://schemas.microsoft.com/office/word/2012/wordml" xmlns:w16cex="http://schemas.microsoft.com/office/word/2018/wordml/cex" xmlns:w16cid="http://schemas.microsoft.com/office/word/2016/wordml/cid" xmlns:w16="http://schemas.microsoft.com/office/word/2018/wordml" xmlns:w16se="http://schemas.microsoft.com/office/word/2015/wordml/symex" xmlns:wpg="http://schemas.microsoft.com/office/word/2010/wordprocessingGroup" xmlns:wpi="http://schemas.microsoft.com/office/word/2010/wordprocessingInk" xmlns:wne="http://schemas.microsoft.com/office/word/2006/wordml" xmlns:wps="http://schemas.microsoft.com/office/word/2010/wordprocessingShape" mc:Ignorable="w14 w15 w16se w16cid w16 w16cex wp14">
   <w:body>
+    <w:sdt>
+      <w:sdtPr>
+        <w:id w:val="2065673906"/>
+        <w:docPartObj>
+          <w:docPartGallery w:val="Cover Pages"/>
+          <w:docPartUnique/>
+        </w:docPartObj>
+      </w:sdtPr>
+      <w:sdtEndPr>
+        <w:rPr>
+          <w:rFonts w:ascii="Times New Roman" w:hAnsi="Times New Roman" w:cs="Times New Roman"/>
+          <w:sz w:val="36"/>
+        </w:rPr>
+      </w:sdtEndPr>
+      <w:sdtContent>
+        <w:p/>
+        <w:p>
+          <w:pPr>
+            <w:jc w:val="center"/>
+            <w:rPr>
+              <w:rFonts w:ascii="Times New Roman" w:hAnsi="Times New Roman" w:cs="Times New Roman"/>
+              <w:sz w:val="36"/>
+            </w:rPr>
+          </w:pPr>
+          <w:r>
+            <w:rPr>
+              <w:rFonts w:ascii="Times New Roman" w:hAnsi="Times New Roman" w:cs="Times New Roman"/>
+              <w:noProof/>
+              <w:sz w:val="36"/>
+            </w:rPr>
+            <w:drawing>
+              <wp:inline distT="0" distB="0" distL="0" distR="0" wp14:anchorId="0479F04B" wp14:editId="7EEE3840">
+                <wp:extent cx="771525" cy="803087"/>
+                <wp:effectExtent l="0" t="0" r="0" b="0"/>
+                <wp:docPr id="4" name="Imagem 4"/>
+                <wp:cNvGraphicFramePr>
+                  <a:graphicFrameLocks xmlns:a="http://schemas.openxmlformats.org/drawingml/2006/main" noChangeAspect="1"/>
+                </wp:cNvGraphicFramePr>
+                <a:graphic xmlns:a="http://schemas.openxmlformats.org/drawingml/2006/main">
+                  <a:graphicData uri="http://schemas.openxmlformats.org/drawingml/2006/picture">
+                    <pic:pic xmlns:pic="http://schemas.openxmlformats.org/drawingml/2006/picture">
+                      <pic:nvPicPr>
+                        <pic:cNvPr id="4" name="catolica.jpg"/>
+                        <pic:cNvPicPr/>
+                      </pic:nvPicPr>
+                      <pic:blipFill>
+                        <a:blip r:embed="rId9" cstate="print">
+                          <a:extLst>
+                            <a:ext uri="{28A0092B-C50C-407E-A947-70E740481C1C}">
+                              <a14:useLocalDpi xmlns:a14="http://schemas.microsoft.com/office/drawing/2010/main" val="0"/>
+                            </a:ext>
+                          </a:extLst>
+                        </a:blip>
+                        <a:stretch>
+                          <a:fillRect/>
+                        </a:stretch>
+                      </pic:blipFill>
+                      <pic:spPr>
+                        <a:xfrm>
+                          <a:off x="0" y="0"/>
+                          <a:ext cx="821787" cy="855405"/>
+                        </a:xfrm>
+                        <a:prstGeom prst="rect">
+                          <a:avLst/>
+                        </a:prstGeom>
+                      </pic:spPr>
+                    </pic:pic>
+                  </a:graphicData>
+                </a:graphic>
+              </wp:inline>
+            </w:drawing>
+          </w:r>
+        </w:p>
+        <w:p>
+          <w:pPr>
+            <w:spacing w:line="276" w:lineRule="auto"/>
+            <w:jc w:val="center"/>
+            <w:rPr>
+              <w:rFonts w:ascii="Times New Roman" w:hAnsi="Times New Roman" w:cs="Times New Roman"/>
+              <w:sz w:val="24"/>
+              <w:szCs w:val="16"/>
+            </w:rPr>
+          </w:pPr>
+          <w:r>
+            <w:rPr>
+              <w:rFonts w:ascii="Times New Roman" w:hAnsi="Times New Roman" w:cs="Times New Roman"/>
+              <w:sz w:val="24"/>
+              <w:szCs w:val="16"/>
+            </w:rPr>
+            <w:t>UNIVERSIDADE CATÓLICA DE ANGOLA</w:t>
+          </w:r>
+        </w:p>
+        <w:p>
+          <w:pPr>
+            <w:spacing w:line="276" w:lineRule="auto"/>
+            <w:jc w:val="center"/>
+            <w:rPr>
+              <w:rFonts w:ascii="Times New Roman" w:hAnsi="Times New Roman" w:cs="Times New Roman"/>
+              <w:sz w:val="24"/>
+              <w:szCs w:val="16"/>
+            </w:rPr>
+          </w:pPr>
+          <w:r>
+            <w:rPr>
+              <w:rFonts w:ascii="Times New Roman" w:hAnsi="Times New Roman" w:cs="Times New Roman"/>
+              <w:sz w:val="24"/>
+              <w:szCs w:val="16"/>
+            </w:rPr>
+            <w:t>FACULDADE DE ENGENHARIA</w:t>
+          </w:r>
+        </w:p>
+        <w:p>
+          <w:pPr>
+            <w:spacing w:line="276" w:lineRule="auto"/>
+            <w:jc w:val="center"/>
+            <w:rPr>
+              <w:rFonts w:ascii="Times New Roman" w:hAnsi="Times New Roman" w:cs="Times New Roman"/>
+              <w:sz w:val="24"/>
+              <w:szCs w:val="16"/>
+            </w:rPr>
+          </w:pPr>
+          <w:r>
+            <w:rPr>
+              <w:rFonts w:ascii="Times New Roman" w:hAnsi="Times New Roman" w:cs="Times New Roman"/>
+              <w:sz w:val="24"/>
+              <w:szCs w:val="16"/>
+            </w:rPr>
+            <w:t>CURSO DE INFORMÁTICA</w:t>
+          </w:r>
+        </w:p>
+        <w:p>
+          <w:pPr>
+            <w:jc w:val="center"/>
+            <w:rPr>
+              <w:rFonts w:ascii="Times New Roman" w:hAnsi="Times New Roman" w:cs="Times New Roman"/>
+              <w:sz w:val="24"/>
+              <w:szCs w:val="16"/>
+            </w:rPr>
+          </w:pPr>
+        </w:p>
+        <w:p>
+          <w:pPr>
+            <w:jc w:val="center"/>
+            <w:rPr>
+              <w:rFonts w:ascii="Times New Roman" w:hAnsi="Times New Roman" w:cs="Times New Roman"/>
+              <w:sz w:val="24"/>
+              <w:szCs w:val="16"/>
+            </w:rPr>
+          </w:pPr>
+        </w:p>
+        <w:p>
+          <w:pPr>
+            <w:jc w:val="center"/>
+            <w:rPr>
+              <w:rFonts w:ascii="Times New Roman" w:hAnsi="Times New Roman" w:cs="Times New Roman"/>
+              <w:sz w:val="24"/>
+              <w:szCs w:val="16"/>
+            </w:rPr>
+          </w:pPr>
+        </w:p>
+        <w:p>
+          <w:pPr>
+            <w:jc w:val="center"/>
+            <w:rPr>
+              <w:rFonts w:ascii="Times New Roman" w:hAnsi="Times New Roman" w:cs="Times New Roman"/>
+              <w:sz w:val="24"/>
+              <w:szCs w:val="16"/>
+            </w:rPr>
+          </w:pPr>
+        </w:p>
+        <w:p>
+          <w:pPr>
+            <w:jc w:val="center"/>
+            <w:rPr>
+              <w:rFonts w:ascii="Times New Roman" w:hAnsi="Times New Roman" w:cs="Times New Roman"/>
+              <w:sz w:val="24"/>
+              <w:szCs w:val="16"/>
+            </w:rPr>
+          </w:pPr>
+        </w:p>
+        <w:p>
+          <w:pPr>
+            <w:jc w:val="center"/>
+            <w:rPr>
+              <w:rFonts w:ascii="Times New Roman" w:hAnsi="Times New Roman" w:cs="Times New Roman"/>
+              <w:sz w:val="72"/>
+              <w:szCs w:val="44"/>
+            </w:rPr>
+          </w:pPr>
+          <w:r>
+            <w:rPr>
+              <w:rFonts w:ascii="Times New Roman" w:hAnsi="Times New Roman" w:cs="Times New Roman"/>
+              <w:sz w:val="72"/>
+              <w:szCs w:val="44"/>
+            </w:rPr>
+            <w:t xml:space="preserve">Proposta de </w:t>
+          </w:r>
+          <w:r>
+            <w:rPr>
+              <w:rFonts w:ascii="Times New Roman" w:hAnsi="Times New Roman" w:cs="Times New Roman"/>
+              <w:sz w:val="72"/>
+              <w:szCs w:val="44"/>
+            </w:rPr>
+            <w:t>M</w:t>
+          </w:r>
+          <w:r>
+            <w:rPr>
+              <w:rFonts w:ascii="Times New Roman" w:hAnsi="Times New Roman" w:cs="Times New Roman"/>
+              <w:sz w:val="72"/>
+              <w:szCs w:val="44"/>
+            </w:rPr>
+            <w:t xml:space="preserve">odelagem de </w:t>
+          </w:r>
+          <w:r>
+            <w:rPr>
+              <w:rFonts w:ascii="Times New Roman" w:hAnsi="Times New Roman" w:cs="Times New Roman"/>
+              <w:sz w:val="72"/>
+              <w:szCs w:val="44"/>
+            </w:rPr>
+            <w:t>S</w:t>
+          </w:r>
+          <w:r>
+            <w:rPr>
+              <w:rFonts w:ascii="Times New Roman" w:hAnsi="Times New Roman" w:cs="Times New Roman"/>
+              <w:sz w:val="72"/>
+              <w:szCs w:val="44"/>
+            </w:rPr>
+            <w:t xml:space="preserve">istema para </w:t>
+          </w:r>
+          <w:r>
+            <w:rPr>
+              <w:rFonts w:ascii="Times New Roman" w:hAnsi="Times New Roman" w:cs="Times New Roman"/>
+              <w:sz w:val="72"/>
+              <w:szCs w:val="44"/>
+            </w:rPr>
+            <w:t>LIG</w:t>
+          </w:r>
+        </w:p>
+        <w:p>
+          <w:pPr>
+            <w:jc w:val="center"/>
+            <w:rPr>
+              <w:rFonts w:ascii="Times New Roman" w:hAnsi="Times New Roman" w:cs="Times New Roman"/>
+              <w:sz w:val="72"/>
+              <w:szCs w:val="44"/>
+            </w:rPr>
+          </w:pPr>
+        </w:p>
+        <w:p>
+          <w:pPr>
+            <w:jc w:val="center"/>
+            <w:rPr>
+              <w:rFonts w:ascii="Times New Roman" w:hAnsi="Times New Roman" w:cs="Times New Roman"/>
+              <w:sz w:val="72"/>
+              <w:szCs w:val="44"/>
+            </w:rPr>
+          </w:pPr>
+        </w:p>
+        <w:p>
+          <w:pPr>
+            <w:jc w:val="center"/>
+            <w:rPr>
+              <w:rFonts w:ascii="Times New Roman" w:hAnsi="Times New Roman" w:cs="Times New Roman"/>
+              <w:sz w:val="72"/>
+              <w:szCs w:val="44"/>
+            </w:rPr>
+          </w:pPr>
+        </w:p>
+        <w:p>
+          <w:pPr>
+            <w:jc w:val="center"/>
+            <w:rPr>
+              <w:rFonts w:ascii="Times New Roman" w:hAnsi="Times New Roman" w:cs="Times New Roman"/>
+              <w:sz w:val="72"/>
+              <w:szCs w:val="44"/>
+            </w:rPr>
+          </w:pPr>
+          <w:r>
+            <w:rPr>
+              <w:rFonts w:ascii="Times New Roman" w:hAnsi="Times New Roman" w:cs="Times New Roman"/>
+              <w:sz w:val="72"/>
+              <w:szCs w:val="44"/>
+            </w:rPr>
+            <w:t xml:space="preserve">                            _______</w:t>
+          </w:r>
+        </w:p>
+        <w:p>
+          <w:pPr>
+            <w:jc w:val="center"/>
+            <w:rPr>
+              <w:rFonts w:ascii="Times New Roman" w:hAnsi="Times New Roman" w:cs="Times New Roman"/>
+              <w:sz w:val="28"/>
+              <w:szCs w:val="18"/>
+            </w:rPr>
+          </w:pPr>
+          <w:r>
+            <w:rPr>
+              <w:rFonts w:ascii="Times New Roman" w:hAnsi="Times New Roman" w:cs="Times New Roman"/>
+              <w:sz w:val="72"/>
+              <w:szCs w:val="44"/>
+            </w:rPr>
+            <w:tab/>
+          </w:r>
+          <w:r>
+            <w:rPr>
+              <w:rFonts w:ascii="Times New Roman" w:hAnsi="Times New Roman" w:cs="Times New Roman"/>
+              <w:sz w:val="72"/>
+              <w:szCs w:val="44"/>
+            </w:rPr>
+            <w:tab/>
+          </w:r>
+          <w:r>
+            <w:rPr>
+              <w:rFonts w:ascii="Times New Roman" w:hAnsi="Times New Roman" w:cs="Times New Roman"/>
+              <w:sz w:val="72"/>
+              <w:szCs w:val="44"/>
+            </w:rPr>
+            <w:tab/>
+          </w:r>
+          <w:r>
+            <w:rPr>
+              <w:rFonts w:ascii="Times New Roman" w:hAnsi="Times New Roman" w:cs="Times New Roman"/>
+              <w:sz w:val="72"/>
+              <w:szCs w:val="44"/>
+            </w:rPr>
+            <w:tab/>
+            <w:t xml:space="preserve">           </w:t>
+          </w:r>
+          <w:r>
+            <w:rPr>
+              <w:rFonts w:ascii="Times New Roman" w:hAnsi="Times New Roman" w:cs="Times New Roman"/>
+              <w:sz w:val="96"/>
+              <w:szCs w:val="48"/>
+            </w:rPr>
+            <w:t xml:space="preserve"> </w:t>
+          </w:r>
+          <w:r>
+            <w:rPr>
+              <w:rFonts w:ascii="Times New Roman" w:hAnsi="Times New Roman" w:cs="Times New Roman"/>
+              <w:sz w:val="28"/>
+              <w:szCs w:val="18"/>
+            </w:rPr>
+            <w:t>DOCENTE</w:t>
+          </w:r>
+        </w:p>
+        <w:p>
+          <w:pPr>
+            <w:jc w:val="right"/>
+            <w:rPr>
+              <w:rFonts w:ascii="Times New Roman" w:hAnsi="Times New Roman" w:cs="Times New Roman"/>
+              <w:sz w:val="28"/>
+              <w:szCs w:val="18"/>
+            </w:rPr>
+          </w:pPr>
+          <w:r>
+            <w:rPr>
+              <w:rFonts w:ascii="Times New Roman" w:hAnsi="Times New Roman" w:cs="Times New Roman"/>
+              <w:sz w:val="36"/>
+            </w:rPr>
+            <w:br w:type="page"/>
+          </w:r>
+        </w:p>
+      </w:sdtContent>
+    </w:sdt>
     <w:p>
       <w:pPr>
         <w:pStyle w:val="Ttulo1"/>
@@ -10,13 +374,1953 @@
           <w:sz w:val="36"/>
         </w:rPr>
       </w:pPr>
+      <w:bookmarkStart w:id="0" w:name="_Toc87988296"/>
       <w:r>
         <w:rPr>
           <w:rFonts w:ascii="Times New Roman" w:hAnsi="Times New Roman" w:cs="Times New Roman"/>
           <w:sz w:val="36"/>
         </w:rPr>
+        <w:lastRenderedPageBreak/>
+        <w:t>INTEGRANTES</w:t>
+      </w:r>
+      <w:bookmarkEnd w:id="0"/>
+    </w:p>
+    <w:p/>
+    <w:p>
+      <w:pPr>
+        <w:rPr>
+          <w:rFonts w:ascii="Times New Roman" w:hAnsi="Times New Roman" w:cs="Times New Roman"/>
+          <w:sz w:val="24"/>
+          <w:szCs w:val="24"/>
+        </w:rPr>
+      </w:pPr>
+      <w:r>
+        <w:rPr>
+          <w:rFonts w:ascii="Times New Roman" w:hAnsi="Times New Roman" w:cs="Times New Roman"/>
+          <w:sz w:val="24"/>
+          <w:szCs w:val="24"/>
+        </w:rPr>
+        <w:t xml:space="preserve">18752 </w:t>
+      </w:r>
+      <w:r>
+        <w:rPr>
+          <w:rFonts w:ascii="Times New Roman" w:hAnsi="Times New Roman" w:cs="Times New Roman"/>
+          <w:sz w:val="24"/>
+          <w:szCs w:val="24"/>
+        </w:rPr>
+        <w:softHyphen/>
+      </w:r>
+      <w:r>
+        <w:rPr>
+          <w:rFonts w:ascii="Times New Roman" w:hAnsi="Times New Roman" w:cs="Times New Roman"/>
+          <w:sz w:val="24"/>
+          <w:szCs w:val="24"/>
+        </w:rPr>
+        <w:softHyphen/>
+        <w:t>– Hecroesmo De Jesus</w:t>
+      </w:r>
+    </w:p>
+    <w:p>
+      <w:pPr>
+        <w:rPr>
+          <w:rFonts w:ascii="Times New Roman" w:hAnsi="Times New Roman" w:cs="Times New Roman"/>
+          <w:sz w:val="24"/>
+          <w:szCs w:val="24"/>
+        </w:rPr>
+      </w:pPr>
+      <w:r>
+        <w:rPr>
+          <w:rFonts w:ascii="Times New Roman" w:hAnsi="Times New Roman" w:cs="Times New Roman"/>
+          <w:sz w:val="24"/>
+          <w:szCs w:val="24"/>
+        </w:rPr>
+        <w:t xml:space="preserve">10000 </w:t>
+      </w:r>
+      <w:r>
+        <w:rPr>
+          <w:rFonts w:ascii="Times New Roman" w:hAnsi="Times New Roman" w:cs="Times New Roman"/>
+          <w:sz w:val="24"/>
+          <w:szCs w:val="24"/>
+        </w:rPr>
+        <w:softHyphen/>
+      </w:r>
+      <w:r>
+        <w:rPr>
+          <w:rFonts w:ascii="Times New Roman" w:hAnsi="Times New Roman" w:cs="Times New Roman"/>
+          <w:sz w:val="24"/>
+          <w:szCs w:val="24"/>
+        </w:rPr>
+        <w:softHyphen/>
+        <w:t>– Sami Sabino</w:t>
+      </w:r>
+    </w:p>
+    <w:p>
+      <w:pPr>
+        <w:rPr>
+          <w:rFonts w:ascii="Times New Roman" w:hAnsi="Times New Roman" w:cs="Times New Roman"/>
+          <w:sz w:val="24"/>
+          <w:szCs w:val="24"/>
+        </w:rPr>
+      </w:pPr>
+      <w:r>
+        <w:rPr>
+          <w:rFonts w:ascii="Times New Roman" w:hAnsi="Times New Roman" w:cs="Times New Roman"/>
+          <w:sz w:val="24"/>
+          <w:szCs w:val="24"/>
+        </w:rPr>
+        <w:t xml:space="preserve">10000 </w:t>
+      </w:r>
+      <w:r>
+        <w:rPr>
+          <w:rFonts w:ascii="Times New Roman" w:hAnsi="Times New Roman" w:cs="Times New Roman"/>
+          <w:sz w:val="24"/>
+          <w:szCs w:val="24"/>
+        </w:rPr>
+        <w:softHyphen/>
+      </w:r>
+      <w:r>
+        <w:rPr>
+          <w:rFonts w:ascii="Times New Roman" w:hAnsi="Times New Roman" w:cs="Times New Roman"/>
+          <w:sz w:val="24"/>
+          <w:szCs w:val="24"/>
+        </w:rPr>
+        <w:softHyphen/>
+        <w:t>– Azevedo Tau</w:t>
+      </w:r>
+    </w:p>
+    <w:p>
+      <w:pPr>
+        <w:rPr>
+          <w:rFonts w:ascii="Times New Roman" w:hAnsi="Times New Roman" w:cs="Times New Roman"/>
+          <w:sz w:val="24"/>
+          <w:szCs w:val="24"/>
+        </w:rPr>
+      </w:pPr>
+      <w:r>
+        <w:rPr>
+          <w:rFonts w:ascii="Times New Roman" w:hAnsi="Times New Roman" w:cs="Times New Roman"/>
+          <w:sz w:val="24"/>
+          <w:szCs w:val="24"/>
+        </w:rPr>
+        <w:t>10000 – Ariclenes Epalanga</w:t>
+      </w:r>
+    </w:p>
+    <w:p>
+      <w:pPr>
+        <w:rPr>
+          <w:rFonts w:ascii="Times New Roman" w:hAnsi="Times New Roman" w:cs="Times New Roman"/>
+          <w:sz w:val="36"/>
+        </w:rPr>
+      </w:pPr>
+    </w:p>
+    <w:p>
+      <w:pPr>
+        <w:rPr>
+          <w:rFonts w:ascii="Times New Roman" w:hAnsi="Times New Roman" w:cs="Times New Roman"/>
+          <w:sz w:val="36"/>
+        </w:rPr>
+      </w:pPr>
+    </w:p>
+    <w:p>
+      <w:pPr>
+        <w:rPr>
+          <w:rFonts w:ascii="Times New Roman" w:hAnsi="Times New Roman" w:cs="Times New Roman"/>
+          <w:sz w:val="36"/>
+        </w:rPr>
+      </w:pPr>
+    </w:p>
+    <w:p>
+      <w:pPr>
+        <w:rPr>
+          <w:rFonts w:ascii="Times New Roman" w:hAnsi="Times New Roman" w:cs="Times New Roman"/>
+          <w:sz w:val="36"/>
+        </w:rPr>
+      </w:pPr>
+    </w:p>
+    <w:p>
+      <w:pPr>
+        <w:rPr>
+          <w:rFonts w:ascii="Times New Roman" w:hAnsi="Times New Roman" w:cs="Times New Roman"/>
+          <w:sz w:val="36"/>
+        </w:rPr>
+      </w:pPr>
+    </w:p>
+    <w:p>
+      <w:pPr>
+        <w:rPr>
+          <w:rFonts w:ascii="Times New Roman" w:hAnsi="Times New Roman" w:cs="Times New Roman"/>
+          <w:sz w:val="36"/>
+        </w:rPr>
+      </w:pPr>
+    </w:p>
+    <w:p>
+      <w:pPr>
+        <w:rPr>
+          <w:rFonts w:ascii="Times New Roman" w:hAnsi="Times New Roman" w:cs="Times New Roman"/>
+          <w:sz w:val="36"/>
+        </w:rPr>
+      </w:pPr>
+    </w:p>
+    <w:p>
+      <w:pPr>
+        <w:rPr>
+          <w:rFonts w:ascii="Times New Roman" w:hAnsi="Times New Roman" w:cs="Times New Roman"/>
+          <w:sz w:val="36"/>
+        </w:rPr>
+      </w:pPr>
+    </w:p>
+    <w:p>
+      <w:pPr>
+        <w:rPr>
+          <w:rFonts w:ascii="Times New Roman" w:hAnsi="Times New Roman" w:cs="Times New Roman"/>
+          <w:sz w:val="36"/>
+        </w:rPr>
+      </w:pPr>
+    </w:p>
+    <w:p>
+      <w:pPr>
+        <w:rPr>
+          <w:rFonts w:ascii="Times New Roman" w:hAnsi="Times New Roman" w:cs="Times New Roman"/>
+          <w:sz w:val="36"/>
+        </w:rPr>
+      </w:pPr>
+    </w:p>
+    <w:p>
+      <w:pPr>
+        <w:rPr>
+          <w:rFonts w:ascii="Times New Roman" w:hAnsi="Times New Roman" w:cs="Times New Roman"/>
+          <w:sz w:val="36"/>
+        </w:rPr>
+      </w:pPr>
+    </w:p>
+    <w:p>
+      <w:pPr>
+        <w:rPr>
+          <w:rFonts w:ascii="Times New Roman" w:hAnsi="Times New Roman" w:cs="Times New Roman"/>
+          <w:sz w:val="36"/>
+        </w:rPr>
+      </w:pPr>
+    </w:p>
+    <w:p>
+      <w:pPr>
+        <w:rPr>
+          <w:rFonts w:ascii="Times New Roman" w:hAnsi="Times New Roman" w:cs="Times New Roman"/>
+          <w:sz w:val="36"/>
+        </w:rPr>
+      </w:pPr>
+    </w:p>
+    <w:p>
+      <w:pPr>
+        <w:rPr>
+          <w:rFonts w:ascii="Times New Roman" w:hAnsi="Times New Roman" w:cs="Times New Roman"/>
+          <w:sz w:val="36"/>
+        </w:rPr>
+      </w:pPr>
+    </w:p>
+    <w:p>
+      <w:pPr>
+        <w:rPr>
+          <w:rFonts w:ascii="Times New Roman" w:hAnsi="Times New Roman" w:cs="Times New Roman"/>
+          <w:sz w:val="36"/>
+        </w:rPr>
+      </w:pPr>
+    </w:p>
+    <w:p>
+      <w:pPr>
+        <w:rPr>
+          <w:rFonts w:ascii="Times New Roman" w:hAnsi="Times New Roman" w:cs="Times New Roman"/>
+          <w:sz w:val="36"/>
+        </w:rPr>
+      </w:pPr>
+    </w:p>
+    <w:p>
+      <w:pPr>
+        <w:rPr>
+          <w:rFonts w:ascii="Times New Roman" w:hAnsi="Times New Roman" w:cs="Times New Roman"/>
+          <w:sz w:val="36"/>
+        </w:rPr>
+      </w:pPr>
+    </w:p>
+    <w:p>
+      <w:pPr>
+        <w:rPr>
+          <w:rFonts w:ascii="Times New Roman" w:hAnsi="Times New Roman" w:cs="Times New Roman"/>
+          <w:sz w:val="36"/>
+        </w:rPr>
+      </w:pPr>
+    </w:p>
+    <w:p>
+      <w:pPr>
+        <w:pStyle w:val="Ttulo1"/>
+        <w:rPr>
+          <w:rFonts w:ascii="Times New Roman" w:hAnsi="Times New Roman" w:cs="Times New Roman"/>
+          <w:sz w:val="36"/>
+        </w:rPr>
+        <w:sectPr>
+          <w:footerReference w:type="default" r:id="rId10"/>
+          <w:pgSz w:w="11906" w:h="16838"/>
+          <w:pgMar w:top="1417" w:right="1701" w:bottom="1417" w:left="1701" w:header="708" w:footer="708" w:gutter="0"/>
+          <w:pgBorders w:display="firstPage" w:offsetFrom="page">
+            <w:top w:val="circlesLines" w:sz="31" w:space="24" w:color="auto"/>
+            <w:left w:val="circlesLines" w:sz="31" w:space="24" w:color="auto"/>
+            <w:bottom w:val="circlesLines" w:sz="31" w:space="24" w:color="auto"/>
+            <w:right w:val="circlesLines" w:sz="31" w:space="24" w:color="auto"/>
+          </w:pgBorders>
+          <w:pgNumType w:start="0"/>
+          <w:cols w:space="708"/>
+          <w:titlePg/>
+          <w:docGrid w:linePitch="360"/>
+        </w:sectPr>
+      </w:pPr>
+    </w:p>
+    <w:sdt>
+      <w:sdtPr>
+        <w:rPr>
+          <w:lang w:val="pt-PT"/>
+        </w:rPr>
+        <w:id w:val="-1754890310"/>
+        <w:docPartObj>
+          <w:docPartGallery w:val="Table of Contents"/>
+          <w:docPartUnique/>
+        </w:docPartObj>
+      </w:sdtPr>
+      <w:sdtEndPr>
+        <w:rPr>
+          <w:rFonts w:asciiTheme="minorHAnsi" w:eastAsiaTheme="minorHAnsi" w:hAnsiTheme="minorHAnsi" w:cstheme="minorBidi"/>
+          <w:b/>
+          <w:bCs/>
+          <w:color w:val="auto"/>
+          <w:sz w:val="22"/>
+          <w:szCs w:val="22"/>
+          <w:lang w:eastAsia="en-US"/>
+        </w:rPr>
+      </w:sdtEndPr>
+      <w:sdtContent>
+        <w:p>
+          <w:pPr>
+            <w:pStyle w:val="Cabealhodondice"/>
+          </w:pPr>
+          <w:r>
+            <w:rPr>
+              <w:lang w:val="pt-PT"/>
+            </w:rPr>
+            <w:t>ÍNDICE</w:t>
+          </w:r>
+        </w:p>
+        <w:p>
+          <w:pPr>
+            <w:pStyle w:val="ndice1"/>
+            <w:tabs>
+              <w:tab w:val="right" w:leader="dot" w:pos="8494"/>
+            </w:tabs>
+            <w:rPr>
+              <w:noProof/>
+            </w:rPr>
+          </w:pPr>
+          <w:r>
+            <w:fldChar w:fldCharType="begin"/>
+          </w:r>
+          <w:r>
+            <w:instrText xml:space="preserve"> TOC \o "1-3" \h \z \u </w:instrText>
+          </w:r>
+          <w:r>
+            <w:fldChar w:fldCharType="separate"/>
+          </w:r>
+          <w:hyperlink w:anchor="_Toc87988296" w:history="1">
+            <w:r>
+              <w:rPr>
+                <w:rStyle w:val="Hiperligao"/>
+                <w:rFonts w:ascii="Times New Roman" w:hAnsi="Times New Roman" w:cs="Times New Roman"/>
+                <w:noProof/>
+              </w:rPr>
+              <w:t>INTEGRANTES</w:t>
+            </w:r>
+            <w:r>
+              <w:rPr>
+                <w:noProof/>
+                <w:webHidden/>
+              </w:rPr>
+              <w:tab/>
+            </w:r>
+            <w:r>
+              <w:rPr>
+                <w:noProof/>
+                <w:webHidden/>
+              </w:rPr>
+              <w:fldChar w:fldCharType="begin"/>
+            </w:r>
+            <w:r>
+              <w:rPr>
+                <w:noProof/>
+                <w:webHidden/>
+              </w:rPr>
+              <w:instrText xml:space="preserve"> PAGEREF _Toc87988296 \h </w:instrText>
+            </w:r>
+            <w:r>
+              <w:rPr>
+                <w:noProof/>
+                <w:webHidden/>
+              </w:rPr>
+            </w:r>
+            <w:r>
+              <w:rPr>
+                <w:noProof/>
+                <w:webHidden/>
+              </w:rPr>
+              <w:fldChar w:fldCharType="separate"/>
+            </w:r>
+            <w:r>
+              <w:rPr>
+                <w:noProof/>
+                <w:webHidden/>
+              </w:rPr>
+              <w:t>1</w:t>
+            </w:r>
+            <w:r>
+              <w:rPr>
+                <w:noProof/>
+                <w:webHidden/>
+              </w:rPr>
+              <w:fldChar w:fldCharType="end"/>
+            </w:r>
+          </w:hyperlink>
+        </w:p>
+        <w:p>
+          <w:pPr>
+            <w:pStyle w:val="ndice1"/>
+            <w:tabs>
+              <w:tab w:val="right" w:leader="dot" w:pos="8494"/>
+            </w:tabs>
+            <w:rPr>
+              <w:noProof/>
+            </w:rPr>
+          </w:pPr>
+          <w:hyperlink w:anchor="_Toc87988297" w:history="1">
+            <w:r>
+              <w:rPr>
+                <w:rStyle w:val="Hiperligao"/>
+                <w:rFonts w:ascii="Times New Roman" w:hAnsi="Times New Roman" w:cs="Times New Roman"/>
+                <w:noProof/>
+              </w:rPr>
+              <w:t>INTRODUÇÃO</w:t>
+            </w:r>
+            <w:r>
+              <w:rPr>
+                <w:noProof/>
+                <w:webHidden/>
+              </w:rPr>
+              <w:tab/>
+            </w:r>
+            <w:r>
+              <w:rPr>
+                <w:noProof/>
+                <w:webHidden/>
+              </w:rPr>
+              <w:fldChar w:fldCharType="begin"/>
+            </w:r>
+            <w:r>
+              <w:rPr>
+                <w:noProof/>
+                <w:webHidden/>
+              </w:rPr>
+              <w:instrText xml:space="preserve"> PAGEREF _Toc87988297 \h </w:instrText>
+            </w:r>
+            <w:r>
+              <w:rPr>
+                <w:noProof/>
+                <w:webHidden/>
+              </w:rPr>
+            </w:r>
+            <w:r>
+              <w:rPr>
+                <w:noProof/>
+                <w:webHidden/>
+              </w:rPr>
+              <w:fldChar w:fldCharType="separate"/>
+            </w:r>
+            <w:r>
+              <w:rPr>
+                <w:noProof/>
+                <w:webHidden/>
+              </w:rPr>
+              <w:t>0</w:t>
+            </w:r>
+            <w:r>
+              <w:rPr>
+                <w:noProof/>
+                <w:webHidden/>
+              </w:rPr>
+              <w:fldChar w:fldCharType="end"/>
+            </w:r>
+          </w:hyperlink>
+        </w:p>
+        <w:p>
+          <w:pPr>
+            <w:pStyle w:val="ndice1"/>
+            <w:tabs>
+              <w:tab w:val="right" w:leader="dot" w:pos="8494"/>
+            </w:tabs>
+            <w:rPr>
+              <w:noProof/>
+            </w:rPr>
+          </w:pPr>
+          <w:hyperlink w:anchor="_Toc87988298" w:history="1">
+            <w:r>
+              <w:rPr>
+                <w:rStyle w:val="Hiperligao"/>
+                <w:rFonts w:ascii="Times New Roman" w:hAnsi="Times New Roman" w:cs="Times New Roman"/>
+                <w:noProof/>
+              </w:rPr>
+              <w:t>MODELO DE NEGÓCIO</w:t>
+            </w:r>
+            <w:r>
+              <w:rPr>
+                <w:noProof/>
+                <w:webHidden/>
+              </w:rPr>
+              <w:tab/>
+            </w:r>
+            <w:r>
+              <w:rPr>
+                <w:noProof/>
+                <w:webHidden/>
+              </w:rPr>
+              <w:fldChar w:fldCharType="begin"/>
+            </w:r>
+            <w:r>
+              <w:rPr>
+                <w:noProof/>
+                <w:webHidden/>
+              </w:rPr>
+              <w:instrText xml:space="preserve"> PAGEREF _Toc87988298 \h </w:instrText>
+            </w:r>
+            <w:r>
+              <w:rPr>
+                <w:noProof/>
+                <w:webHidden/>
+              </w:rPr>
+            </w:r>
+            <w:r>
+              <w:rPr>
+                <w:noProof/>
+                <w:webHidden/>
+              </w:rPr>
+              <w:fldChar w:fldCharType="separate"/>
+            </w:r>
+            <w:r>
+              <w:rPr>
+                <w:noProof/>
+                <w:webHidden/>
+              </w:rPr>
+              <w:t>1</w:t>
+            </w:r>
+            <w:r>
+              <w:rPr>
+                <w:noProof/>
+                <w:webHidden/>
+              </w:rPr>
+              <w:fldChar w:fldCharType="end"/>
+            </w:r>
+          </w:hyperlink>
+        </w:p>
+        <w:p>
+          <w:pPr>
+            <w:pStyle w:val="ndice2"/>
+            <w:tabs>
+              <w:tab w:val="right" w:leader="dot" w:pos="8494"/>
+            </w:tabs>
+            <w:rPr>
+              <w:noProof/>
+            </w:rPr>
+          </w:pPr>
+          <w:hyperlink w:anchor="_Toc87988299" w:history="1">
+            <w:r>
+              <w:rPr>
+                <w:rStyle w:val="Hiperligao"/>
+                <w:rFonts w:ascii="Times New Roman" w:hAnsi="Times New Roman" w:cs="Times New Roman"/>
+                <w:noProof/>
+              </w:rPr>
+              <w:t>DIFINIÇÃO</w:t>
+            </w:r>
+            <w:r>
+              <w:rPr>
+                <w:noProof/>
+                <w:webHidden/>
+              </w:rPr>
+              <w:tab/>
+            </w:r>
+            <w:r>
+              <w:rPr>
+                <w:noProof/>
+                <w:webHidden/>
+              </w:rPr>
+              <w:fldChar w:fldCharType="begin"/>
+            </w:r>
+            <w:r>
+              <w:rPr>
+                <w:noProof/>
+                <w:webHidden/>
+              </w:rPr>
+              <w:instrText xml:space="preserve"> PAGEREF _Toc87988299 \h </w:instrText>
+            </w:r>
+            <w:r>
+              <w:rPr>
+                <w:noProof/>
+                <w:webHidden/>
+              </w:rPr>
+            </w:r>
+            <w:r>
+              <w:rPr>
+                <w:noProof/>
+                <w:webHidden/>
+              </w:rPr>
+              <w:fldChar w:fldCharType="separate"/>
+            </w:r>
+            <w:r>
+              <w:rPr>
+                <w:noProof/>
+                <w:webHidden/>
+              </w:rPr>
+              <w:t>1</w:t>
+            </w:r>
+            <w:r>
+              <w:rPr>
+                <w:noProof/>
+                <w:webHidden/>
+              </w:rPr>
+              <w:fldChar w:fldCharType="end"/>
+            </w:r>
+          </w:hyperlink>
+        </w:p>
+        <w:p>
+          <w:pPr>
+            <w:pStyle w:val="ndice2"/>
+            <w:tabs>
+              <w:tab w:val="right" w:leader="dot" w:pos="8494"/>
+            </w:tabs>
+            <w:rPr>
+              <w:noProof/>
+            </w:rPr>
+          </w:pPr>
+          <w:hyperlink w:anchor="_Toc87988300" w:history="1">
+            <w:r>
+              <w:rPr>
+                <w:rStyle w:val="Hiperligao"/>
+                <w:rFonts w:ascii="Times New Roman" w:hAnsi="Times New Roman" w:cs="Times New Roman"/>
+                <w:noProof/>
+              </w:rPr>
+              <w:t>QUESTÕES</w:t>
+            </w:r>
+            <w:r>
+              <w:rPr>
+                <w:noProof/>
+                <w:webHidden/>
+              </w:rPr>
+              <w:tab/>
+            </w:r>
+            <w:r>
+              <w:rPr>
+                <w:noProof/>
+                <w:webHidden/>
+              </w:rPr>
+              <w:fldChar w:fldCharType="begin"/>
+            </w:r>
+            <w:r>
+              <w:rPr>
+                <w:noProof/>
+                <w:webHidden/>
+              </w:rPr>
+              <w:instrText xml:space="preserve"> PAGEREF _Toc87988300 \h </w:instrText>
+            </w:r>
+            <w:r>
+              <w:rPr>
+                <w:noProof/>
+                <w:webHidden/>
+              </w:rPr>
+            </w:r>
+            <w:r>
+              <w:rPr>
+                <w:noProof/>
+                <w:webHidden/>
+              </w:rPr>
+              <w:fldChar w:fldCharType="separate"/>
+            </w:r>
+            <w:r>
+              <w:rPr>
+                <w:noProof/>
+                <w:webHidden/>
+              </w:rPr>
+              <w:t>2</w:t>
+            </w:r>
+            <w:r>
+              <w:rPr>
+                <w:noProof/>
+                <w:webHidden/>
+              </w:rPr>
+              <w:fldChar w:fldCharType="end"/>
+            </w:r>
+          </w:hyperlink>
+        </w:p>
+        <w:p>
+          <w:pPr>
+            <w:pStyle w:val="ndice2"/>
+            <w:tabs>
+              <w:tab w:val="right" w:leader="dot" w:pos="8494"/>
+            </w:tabs>
+            <w:rPr>
+              <w:noProof/>
+            </w:rPr>
+          </w:pPr>
+          <w:hyperlink w:anchor="_Toc87988301" w:history="1">
+            <w:r>
+              <w:rPr>
+                <w:rStyle w:val="Hiperligao"/>
+                <w:rFonts w:ascii="Times New Roman" w:hAnsi="Times New Roman" w:cs="Times New Roman"/>
+                <w:noProof/>
+              </w:rPr>
+              <w:t>IDÉIA</w:t>
+            </w:r>
+            <w:r>
+              <w:rPr>
+                <w:noProof/>
+                <w:webHidden/>
+              </w:rPr>
+              <w:tab/>
+            </w:r>
+            <w:r>
+              <w:rPr>
+                <w:noProof/>
+                <w:webHidden/>
+              </w:rPr>
+              <w:fldChar w:fldCharType="begin"/>
+            </w:r>
+            <w:r>
+              <w:rPr>
+                <w:noProof/>
+                <w:webHidden/>
+              </w:rPr>
+              <w:instrText xml:space="preserve"> PAGEREF _Toc87988301 \h </w:instrText>
+            </w:r>
+            <w:r>
+              <w:rPr>
+                <w:noProof/>
+                <w:webHidden/>
+              </w:rPr>
+            </w:r>
+            <w:r>
+              <w:rPr>
+                <w:noProof/>
+                <w:webHidden/>
+              </w:rPr>
+              <w:fldChar w:fldCharType="separate"/>
+            </w:r>
+            <w:r>
+              <w:rPr>
+                <w:noProof/>
+                <w:webHidden/>
+              </w:rPr>
+              <w:t>2</w:t>
+            </w:r>
+            <w:r>
+              <w:rPr>
+                <w:noProof/>
+                <w:webHidden/>
+              </w:rPr>
+              <w:fldChar w:fldCharType="end"/>
+            </w:r>
+          </w:hyperlink>
+        </w:p>
+        <w:p>
+          <w:pPr>
+            <w:pStyle w:val="ndice2"/>
+            <w:tabs>
+              <w:tab w:val="right" w:leader="dot" w:pos="8494"/>
+            </w:tabs>
+            <w:rPr>
+              <w:noProof/>
+            </w:rPr>
+          </w:pPr>
+          <w:hyperlink w:anchor="_Toc87988302" w:history="1">
+            <w:r>
+              <w:rPr>
+                <w:rStyle w:val="Hiperligao"/>
+                <w:rFonts w:ascii="Times New Roman" w:hAnsi="Times New Roman" w:cs="Times New Roman"/>
+                <w:noProof/>
+              </w:rPr>
+              <w:t>MISSÃO</w:t>
+            </w:r>
+            <w:r>
+              <w:rPr>
+                <w:noProof/>
+                <w:webHidden/>
+              </w:rPr>
+              <w:tab/>
+            </w:r>
+            <w:r>
+              <w:rPr>
+                <w:noProof/>
+                <w:webHidden/>
+              </w:rPr>
+              <w:fldChar w:fldCharType="begin"/>
+            </w:r>
+            <w:r>
+              <w:rPr>
+                <w:noProof/>
+                <w:webHidden/>
+              </w:rPr>
+              <w:instrText xml:space="preserve"> PAGEREF _Toc87988302 \h </w:instrText>
+            </w:r>
+            <w:r>
+              <w:rPr>
+                <w:noProof/>
+                <w:webHidden/>
+              </w:rPr>
+            </w:r>
+            <w:r>
+              <w:rPr>
+                <w:noProof/>
+                <w:webHidden/>
+              </w:rPr>
+              <w:fldChar w:fldCharType="separate"/>
+            </w:r>
+            <w:r>
+              <w:rPr>
+                <w:noProof/>
+                <w:webHidden/>
+              </w:rPr>
+              <w:t>2</w:t>
+            </w:r>
+            <w:r>
+              <w:rPr>
+                <w:noProof/>
+                <w:webHidden/>
+              </w:rPr>
+              <w:fldChar w:fldCharType="end"/>
+            </w:r>
+          </w:hyperlink>
+        </w:p>
+        <w:p>
+          <w:pPr>
+            <w:pStyle w:val="ndice2"/>
+            <w:tabs>
+              <w:tab w:val="right" w:leader="dot" w:pos="8494"/>
+            </w:tabs>
+            <w:rPr>
+              <w:noProof/>
+            </w:rPr>
+          </w:pPr>
+          <w:hyperlink w:anchor="_Toc87988303" w:history="1">
+            <w:r>
+              <w:rPr>
+                <w:rStyle w:val="Hiperligao"/>
+                <w:rFonts w:ascii="Times New Roman" w:hAnsi="Times New Roman" w:cs="Times New Roman"/>
+                <w:noProof/>
+              </w:rPr>
+              <w:t>PÚBLICO ALVO</w:t>
+            </w:r>
+            <w:r>
+              <w:rPr>
+                <w:noProof/>
+                <w:webHidden/>
+              </w:rPr>
+              <w:tab/>
+            </w:r>
+            <w:r>
+              <w:rPr>
+                <w:noProof/>
+                <w:webHidden/>
+              </w:rPr>
+              <w:fldChar w:fldCharType="begin"/>
+            </w:r>
+            <w:r>
+              <w:rPr>
+                <w:noProof/>
+                <w:webHidden/>
+              </w:rPr>
+              <w:instrText xml:space="preserve"> PAGEREF _Toc87988303 \h </w:instrText>
+            </w:r>
+            <w:r>
+              <w:rPr>
+                <w:noProof/>
+                <w:webHidden/>
+              </w:rPr>
+            </w:r>
+            <w:r>
+              <w:rPr>
+                <w:noProof/>
+                <w:webHidden/>
+              </w:rPr>
+              <w:fldChar w:fldCharType="separate"/>
+            </w:r>
+            <w:r>
+              <w:rPr>
+                <w:noProof/>
+                <w:webHidden/>
+              </w:rPr>
+              <w:t>2</w:t>
+            </w:r>
+            <w:r>
+              <w:rPr>
+                <w:noProof/>
+                <w:webHidden/>
+              </w:rPr>
+              <w:fldChar w:fldCharType="end"/>
+            </w:r>
+          </w:hyperlink>
+        </w:p>
+        <w:p>
+          <w:pPr>
+            <w:pStyle w:val="ndice2"/>
+            <w:tabs>
+              <w:tab w:val="right" w:leader="dot" w:pos="8494"/>
+            </w:tabs>
+            <w:rPr>
+              <w:noProof/>
+            </w:rPr>
+          </w:pPr>
+          <w:hyperlink w:anchor="_Toc87988304" w:history="1">
+            <w:r>
+              <w:rPr>
+                <w:rStyle w:val="Hiperligao"/>
+                <w:rFonts w:ascii="Times New Roman" w:hAnsi="Times New Roman" w:cs="Times New Roman"/>
+                <w:noProof/>
+              </w:rPr>
+              <w:t>ATIVIDADE DA EMPRESA</w:t>
+            </w:r>
+            <w:r>
+              <w:rPr>
+                <w:noProof/>
+                <w:webHidden/>
+              </w:rPr>
+              <w:tab/>
+            </w:r>
+            <w:r>
+              <w:rPr>
+                <w:noProof/>
+                <w:webHidden/>
+              </w:rPr>
+              <w:fldChar w:fldCharType="begin"/>
+            </w:r>
+            <w:r>
+              <w:rPr>
+                <w:noProof/>
+                <w:webHidden/>
+              </w:rPr>
+              <w:instrText xml:space="preserve"> PAGEREF _Toc87988304 \h </w:instrText>
+            </w:r>
+            <w:r>
+              <w:rPr>
+                <w:noProof/>
+                <w:webHidden/>
+              </w:rPr>
+            </w:r>
+            <w:r>
+              <w:rPr>
+                <w:noProof/>
+                <w:webHidden/>
+              </w:rPr>
+              <w:fldChar w:fldCharType="separate"/>
+            </w:r>
+            <w:r>
+              <w:rPr>
+                <w:noProof/>
+                <w:webHidden/>
+              </w:rPr>
+              <w:t>2</w:t>
+            </w:r>
+            <w:r>
+              <w:rPr>
+                <w:noProof/>
+                <w:webHidden/>
+              </w:rPr>
+              <w:fldChar w:fldCharType="end"/>
+            </w:r>
+          </w:hyperlink>
+        </w:p>
+        <w:p>
+          <w:pPr>
+            <w:pStyle w:val="ndice2"/>
+            <w:tabs>
+              <w:tab w:val="right" w:leader="dot" w:pos="8494"/>
+            </w:tabs>
+            <w:rPr>
+              <w:noProof/>
+            </w:rPr>
+          </w:pPr>
+          <w:hyperlink w:anchor="_Toc87988305" w:history="1">
+            <w:r>
+              <w:rPr>
+                <w:rStyle w:val="Hiperligao"/>
+                <w:rFonts w:ascii="Times New Roman" w:hAnsi="Times New Roman" w:cs="Times New Roman"/>
+                <w:noProof/>
+              </w:rPr>
+              <w:t>LEAN CANVAS</w:t>
+            </w:r>
+            <w:r>
+              <w:rPr>
+                <w:noProof/>
+                <w:webHidden/>
+              </w:rPr>
+              <w:tab/>
+            </w:r>
+            <w:r>
+              <w:rPr>
+                <w:noProof/>
+                <w:webHidden/>
+              </w:rPr>
+              <w:fldChar w:fldCharType="begin"/>
+            </w:r>
+            <w:r>
+              <w:rPr>
+                <w:noProof/>
+                <w:webHidden/>
+              </w:rPr>
+              <w:instrText xml:space="preserve"> PAGEREF _Toc87988305 \h </w:instrText>
+            </w:r>
+            <w:r>
+              <w:rPr>
+                <w:noProof/>
+                <w:webHidden/>
+              </w:rPr>
+            </w:r>
+            <w:r>
+              <w:rPr>
+                <w:noProof/>
+                <w:webHidden/>
+              </w:rPr>
+              <w:fldChar w:fldCharType="separate"/>
+            </w:r>
+            <w:r>
+              <w:rPr>
+                <w:noProof/>
+                <w:webHidden/>
+              </w:rPr>
+              <w:t>4</w:t>
+            </w:r>
+            <w:r>
+              <w:rPr>
+                <w:noProof/>
+                <w:webHidden/>
+              </w:rPr>
+              <w:fldChar w:fldCharType="end"/>
+            </w:r>
+          </w:hyperlink>
+        </w:p>
+        <w:p>
+          <w:pPr>
+            <w:pStyle w:val="ndice1"/>
+            <w:tabs>
+              <w:tab w:val="right" w:leader="dot" w:pos="8494"/>
+            </w:tabs>
+            <w:rPr>
+              <w:noProof/>
+            </w:rPr>
+          </w:pPr>
+          <w:hyperlink w:anchor="_Toc87988306" w:history="1">
+            <w:r>
+              <w:rPr>
+                <w:rStyle w:val="Hiperligao"/>
+                <w:rFonts w:ascii="Times New Roman" w:hAnsi="Times New Roman" w:cs="Times New Roman"/>
+                <w:noProof/>
+              </w:rPr>
+              <w:t>LEVANTAMENTO DE REQUESITOS</w:t>
+            </w:r>
+            <w:r>
+              <w:rPr>
+                <w:noProof/>
+                <w:webHidden/>
+              </w:rPr>
+              <w:tab/>
+            </w:r>
+            <w:r>
+              <w:rPr>
+                <w:noProof/>
+                <w:webHidden/>
+              </w:rPr>
+              <w:fldChar w:fldCharType="begin"/>
+            </w:r>
+            <w:r>
+              <w:rPr>
+                <w:noProof/>
+                <w:webHidden/>
+              </w:rPr>
+              <w:instrText xml:space="preserve"> PAGEREF _Toc87988306 \h </w:instrText>
+            </w:r>
+            <w:r>
+              <w:rPr>
+                <w:noProof/>
+                <w:webHidden/>
+              </w:rPr>
+            </w:r>
+            <w:r>
+              <w:rPr>
+                <w:noProof/>
+                <w:webHidden/>
+              </w:rPr>
+              <w:fldChar w:fldCharType="separate"/>
+            </w:r>
+            <w:r>
+              <w:rPr>
+                <w:noProof/>
+                <w:webHidden/>
+              </w:rPr>
+              <w:t>4</w:t>
+            </w:r>
+            <w:r>
+              <w:rPr>
+                <w:noProof/>
+                <w:webHidden/>
+              </w:rPr>
+              <w:fldChar w:fldCharType="end"/>
+            </w:r>
+          </w:hyperlink>
+        </w:p>
+        <w:p>
+          <w:pPr>
+            <w:pStyle w:val="ndice2"/>
+            <w:tabs>
+              <w:tab w:val="right" w:leader="dot" w:pos="8494"/>
+            </w:tabs>
+            <w:rPr>
+              <w:noProof/>
+            </w:rPr>
+          </w:pPr>
+          <w:hyperlink w:anchor="_Toc87988307" w:history="1">
+            <w:r>
+              <w:rPr>
+                <w:rStyle w:val="Hiperligao"/>
+                <w:rFonts w:ascii="Times New Roman" w:hAnsi="Times New Roman" w:cs="Times New Roman"/>
+                <w:noProof/>
+              </w:rPr>
+              <w:t>REQUISITOS FUNCIONAIS</w:t>
+            </w:r>
+            <w:r>
+              <w:rPr>
+                <w:noProof/>
+                <w:webHidden/>
+              </w:rPr>
+              <w:tab/>
+            </w:r>
+            <w:r>
+              <w:rPr>
+                <w:noProof/>
+                <w:webHidden/>
+              </w:rPr>
+              <w:fldChar w:fldCharType="begin"/>
+            </w:r>
+            <w:r>
+              <w:rPr>
+                <w:noProof/>
+                <w:webHidden/>
+              </w:rPr>
+              <w:instrText xml:space="preserve"> PAGEREF _Toc87988307 \h </w:instrText>
+            </w:r>
+            <w:r>
+              <w:rPr>
+                <w:noProof/>
+                <w:webHidden/>
+              </w:rPr>
+            </w:r>
+            <w:r>
+              <w:rPr>
+                <w:noProof/>
+                <w:webHidden/>
+              </w:rPr>
+              <w:fldChar w:fldCharType="separate"/>
+            </w:r>
+            <w:r>
+              <w:rPr>
+                <w:noProof/>
+                <w:webHidden/>
+              </w:rPr>
+              <w:t>4</w:t>
+            </w:r>
+            <w:r>
+              <w:rPr>
+                <w:noProof/>
+                <w:webHidden/>
+              </w:rPr>
+              <w:fldChar w:fldCharType="end"/>
+            </w:r>
+          </w:hyperlink>
+        </w:p>
+        <w:p>
+          <w:pPr>
+            <w:pStyle w:val="ndice2"/>
+            <w:tabs>
+              <w:tab w:val="right" w:leader="dot" w:pos="8494"/>
+            </w:tabs>
+            <w:rPr>
+              <w:noProof/>
+            </w:rPr>
+          </w:pPr>
+          <w:hyperlink w:anchor="_Toc87988308" w:history="1">
+            <w:r>
+              <w:rPr>
+                <w:rStyle w:val="Hiperligao"/>
+                <w:rFonts w:ascii="Times New Roman" w:hAnsi="Times New Roman" w:cs="Times New Roman"/>
+                <w:noProof/>
+              </w:rPr>
+              <w:t>MODULOS</w:t>
+            </w:r>
+            <w:r>
+              <w:rPr>
+                <w:noProof/>
+                <w:webHidden/>
+              </w:rPr>
+              <w:tab/>
+            </w:r>
+            <w:r>
+              <w:rPr>
+                <w:noProof/>
+                <w:webHidden/>
+              </w:rPr>
+              <w:fldChar w:fldCharType="begin"/>
+            </w:r>
+            <w:r>
+              <w:rPr>
+                <w:noProof/>
+                <w:webHidden/>
+              </w:rPr>
+              <w:instrText xml:space="preserve"> PAGEREF _Toc87988308 \h </w:instrText>
+            </w:r>
+            <w:r>
+              <w:rPr>
+                <w:noProof/>
+                <w:webHidden/>
+              </w:rPr>
+            </w:r>
+            <w:r>
+              <w:rPr>
+                <w:noProof/>
+                <w:webHidden/>
+              </w:rPr>
+              <w:fldChar w:fldCharType="separate"/>
+            </w:r>
+            <w:r>
+              <w:rPr>
+                <w:noProof/>
+                <w:webHidden/>
+              </w:rPr>
+              <w:t>5</w:t>
+            </w:r>
+            <w:r>
+              <w:rPr>
+                <w:noProof/>
+                <w:webHidden/>
+              </w:rPr>
+              <w:fldChar w:fldCharType="end"/>
+            </w:r>
+          </w:hyperlink>
+        </w:p>
+        <w:p>
+          <w:pPr>
+            <w:pStyle w:val="ndice2"/>
+            <w:tabs>
+              <w:tab w:val="right" w:leader="dot" w:pos="8494"/>
+            </w:tabs>
+            <w:rPr>
+              <w:noProof/>
+            </w:rPr>
+          </w:pPr>
+          <w:hyperlink w:anchor="_Toc87988309" w:history="1">
+            <w:r>
+              <w:rPr>
+                <w:rStyle w:val="Hiperligao"/>
+                <w:rFonts w:ascii="Times New Roman" w:hAnsi="Times New Roman" w:cs="Times New Roman"/>
+                <w:noProof/>
+              </w:rPr>
+              <w:t>AULAS</w:t>
+            </w:r>
+            <w:r>
+              <w:rPr>
+                <w:noProof/>
+                <w:webHidden/>
+              </w:rPr>
+              <w:tab/>
+            </w:r>
+            <w:r>
+              <w:rPr>
+                <w:noProof/>
+                <w:webHidden/>
+              </w:rPr>
+              <w:fldChar w:fldCharType="begin"/>
+            </w:r>
+            <w:r>
+              <w:rPr>
+                <w:noProof/>
+                <w:webHidden/>
+              </w:rPr>
+              <w:instrText xml:space="preserve"> PAGEREF _Toc87988309 \h </w:instrText>
+            </w:r>
+            <w:r>
+              <w:rPr>
+                <w:noProof/>
+                <w:webHidden/>
+              </w:rPr>
+            </w:r>
+            <w:r>
+              <w:rPr>
+                <w:noProof/>
+                <w:webHidden/>
+              </w:rPr>
+              <w:fldChar w:fldCharType="separate"/>
+            </w:r>
+            <w:r>
+              <w:rPr>
+                <w:noProof/>
+                <w:webHidden/>
+              </w:rPr>
+              <w:t>5</w:t>
+            </w:r>
+            <w:r>
+              <w:rPr>
+                <w:noProof/>
+                <w:webHidden/>
+              </w:rPr>
+              <w:fldChar w:fldCharType="end"/>
+            </w:r>
+          </w:hyperlink>
+        </w:p>
+        <w:p>
+          <w:pPr>
+            <w:pStyle w:val="ndice2"/>
+            <w:tabs>
+              <w:tab w:val="right" w:leader="dot" w:pos="8494"/>
+            </w:tabs>
+            <w:rPr>
+              <w:noProof/>
+            </w:rPr>
+          </w:pPr>
+          <w:hyperlink w:anchor="_Toc87988310" w:history="1">
+            <w:r>
+              <w:rPr>
+                <w:rStyle w:val="Hiperligao"/>
+                <w:rFonts w:ascii="Times New Roman" w:hAnsi="Times New Roman" w:cs="Times New Roman"/>
+                <w:noProof/>
+              </w:rPr>
+              <w:t>PAGAMENTOS</w:t>
+            </w:r>
+            <w:r>
+              <w:rPr>
+                <w:noProof/>
+                <w:webHidden/>
+              </w:rPr>
+              <w:tab/>
+            </w:r>
+            <w:r>
+              <w:rPr>
+                <w:noProof/>
+                <w:webHidden/>
+              </w:rPr>
+              <w:fldChar w:fldCharType="begin"/>
+            </w:r>
+            <w:r>
+              <w:rPr>
+                <w:noProof/>
+                <w:webHidden/>
+              </w:rPr>
+              <w:instrText xml:space="preserve"> PAGEREF _Toc87988310 \h </w:instrText>
+            </w:r>
+            <w:r>
+              <w:rPr>
+                <w:noProof/>
+                <w:webHidden/>
+              </w:rPr>
+            </w:r>
+            <w:r>
+              <w:rPr>
+                <w:noProof/>
+                <w:webHidden/>
+              </w:rPr>
+              <w:fldChar w:fldCharType="separate"/>
+            </w:r>
+            <w:r>
+              <w:rPr>
+                <w:noProof/>
+                <w:webHidden/>
+              </w:rPr>
+              <w:t>6</w:t>
+            </w:r>
+            <w:r>
+              <w:rPr>
+                <w:noProof/>
+                <w:webHidden/>
+              </w:rPr>
+              <w:fldChar w:fldCharType="end"/>
+            </w:r>
+          </w:hyperlink>
+        </w:p>
+        <w:p>
+          <w:pPr>
+            <w:pStyle w:val="ndice2"/>
+            <w:tabs>
+              <w:tab w:val="right" w:leader="dot" w:pos="8494"/>
+            </w:tabs>
+            <w:rPr>
+              <w:noProof/>
+            </w:rPr>
+          </w:pPr>
+          <w:hyperlink w:anchor="_Toc87988311" w:history="1">
+            <w:r>
+              <w:rPr>
+                <w:rStyle w:val="Hiperligao"/>
+                <w:rFonts w:ascii="Times New Roman" w:hAnsi="Times New Roman" w:cs="Times New Roman"/>
+                <w:noProof/>
+              </w:rPr>
+              <w:t>VIATURAS</w:t>
+            </w:r>
+            <w:r>
+              <w:rPr>
+                <w:noProof/>
+                <w:webHidden/>
+              </w:rPr>
+              <w:tab/>
+            </w:r>
+            <w:r>
+              <w:rPr>
+                <w:noProof/>
+                <w:webHidden/>
+              </w:rPr>
+              <w:fldChar w:fldCharType="begin"/>
+            </w:r>
+            <w:r>
+              <w:rPr>
+                <w:noProof/>
+                <w:webHidden/>
+              </w:rPr>
+              <w:instrText xml:space="preserve"> PAGEREF _Toc87988311 \h </w:instrText>
+            </w:r>
+            <w:r>
+              <w:rPr>
+                <w:noProof/>
+                <w:webHidden/>
+              </w:rPr>
+            </w:r>
+            <w:r>
+              <w:rPr>
+                <w:noProof/>
+                <w:webHidden/>
+              </w:rPr>
+              <w:fldChar w:fldCharType="separate"/>
+            </w:r>
+            <w:r>
+              <w:rPr>
+                <w:noProof/>
+                <w:webHidden/>
+              </w:rPr>
+              <w:t>6</w:t>
+            </w:r>
+            <w:r>
+              <w:rPr>
+                <w:noProof/>
+                <w:webHidden/>
+              </w:rPr>
+              <w:fldChar w:fldCharType="end"/>
+            </w:r>
+          </w:hyperlink>
+        </w:p>
+        <w:p>
+          <w:pPr>
+            <w:pStyle w:val="ndice2"/>
+            <w:tabs>
+              <w:tab w:val="right" w:leader="dot" w:pos="8494"/>
+            </w:tabs>
+            <w:rPr>
+              <w:noProof/>
+            </w:rPr>
+          </w:pPr>
+          <w:hyperlink w:anchor="_Toc87988312" w:history="1">
+            <w:r>
+              <w:rPr>
+                <w:rStyle w:val="Hiperligao"/>
+                <w:rFonts w:ascii="Times New Roman" w:hAnsi="Times New Roman" w:cs="Times New Roman"/>
+                <w:noProof/>
+              </w:rPr>
+              <w:t>PROFISSIONAIS</w:t>
+            </w:r>
+            <w:r>
+              <w:rPr>
+                <w:noProof/>
+                <w:webHidden/>
+              </w:rPr>
+              <w:tab/>
+            </w:r>
+            <w:r>
+              <w:rPr>
+                <w:noProof/>
+                <w:webHidden/>
+              </w:rPr>
+              <w:fldChar w:fldCharType="begin"/>
+            </w:r>
+            <w:r>
+              <w:rPr>
+                <w:noProof/>
+                <w:webHidden/>
+              </w:rPr>
+              <w:instrText xml:space="preserve"> PAGEREF _Toc87988312 \h </w:instrText>
+            </w:r>
+            <w:r>
+              <w:rPr>
+                <w:noProof/>
+                <w:webHidden/>
+              </w:rPr>
+            </w:r>
+            <w:r>
+              <w:rPr>
+                <w:noProof/>
+                <w:webHidden/>
+              </w:rPr>
+              <w:fldChar w:fldCharType="separate"/>
+            </w:r>
+            <w:r>
+              <w:rPr>
+                <w:noProof/>
+                <w:webHidden/>
+              </w:rPr>
+              <w:t>6</w:t>
+            </w:r>
+            <w:r>
+              <w:rPr>
+                <w:noProof/>
+                <w:webHidden/>
+              </w:rPr>
+              <w:fldChar w:fldCharType="end"/>
+            </w:r>
+          </w:hyperlink>
+        </w:p>
+        <w:p>
+          <w:pPr>
+            <w:pStyle w:val="ndice1"/>
+            <w:tabs>
+              <w:tab w:val="right" w:leader="dot" w:pos="8494"/>
+            </w:tabs>
+            <w:rPr>
+              <w:noProof/>
+            </w:rPr>
+          </w:pPr>
+          <w:hyperlink w:anchor="_Toc87988313" w:history="1">
+            <w:r>
+              <w:rPr>
+                <w:rStyle w:val="Hiperligao"/>
+                <w:rFonts w:ascii="Times New Roman" w:hAnsi="Times New Roman" w:cs="Times New Roman"/>
+                <w:noProof/>
+              </w:rPr>
+              <w:t>MODELO DE DOMINIO</w:t>
+            </w:r>
+            <w:r>
+              <w:rPr>
+                <w:noProof/>
+                <w:webHidden/>
+              </w:rPr>
+              <w:tab/>
+            </w:r>
+            <w:r>
+              <w:rPr>
+                <w:noProof/>
+                <w:webHidden/>
+              </w:rPr>
+              <w:fldChar w:fldCharType="begin"/>
+            </w:r>
+            <w:r>
+              <w:rPr>
+                <w:noProof/>
+                <w:webHidden/>
+              </w:rPr>
+              <w:instrText xml:space="preserve"> PAGEREF _Toc87988313 \h </w:instrText>
+            </w:r>
+            <w:r>
+              <w:rPr>
+                <w:noProof/>
+                <w:webHidden/>
+              </w:rPr>
+            </w:r>
+            <w:r>
+              <w:rPr>
+                <w:noProof/>
+                <w:webHidden/>
+              </w:rPr>
+              <w:fldChar w:fldCharType="separate"/>
+            </w:r>
+            <w:r>
+              <w:rPr>
+                <w:noProof/>
+                <w:webHidden/>
+              </w:rPr>
+              <w:t>6</w:t>
+            </w:r>
+            <w:r>
+              <w:rPr>
+                <w:noProof/>
+                <w:webHidden/>
+              </w:rPr>
+              <w:fldChar w:fldCharType="end"/>
+            </w:r>
+          </w:hyperlink>
+        </w:p>
+        <w:p>
+          <w:pPr>
+            <w:pStyle w:val="ndice1"/>
+            <w:tabs>
+              <w:tab w:val="right" w:leader="dot" w:pos="8494"/>
+            </w:tabs>
+            <w:rPr>
+              <w:noProof/>
+            </w:rPr>
+          </w:pPr>
+          <w:hyperlink w:anchor="_Toc87988314" w:history="1">
+            <w:r>
+              <w:rPr>
+                <w:rStyle w:val="Hiperligao"/>
+                <w:rFonts w:ascii="Times New Roman" w:hAnsi="Times New Roman" w:cs="Times New Roman"/>
+                <w:noProof/>
+              </w:rPr>
+              <w:t>CASOS DE USO</w:t>
+            </w:r>
+            <w:r>
+              <w:rPr>
+                <w:noProof/>
+                <w:webHidden/>
+              </w:rPr>
+              <w:tab/>
+            </w:r>
+            <w:r>
+              <w:rPr>
+                <w:noProof/>
+                <w:webHidden/>
+              </w:rPr>
+              <w:fldChar w:fldCharType="begin"/>
+            </w:r>
+            <w:r>
+              <w:rPr>
+                <w:noProof/>
+                <w:webHidden/>
+              </w:rPr>
+              <w:instrText xml:space="preserve"> PAGEREF _Toc87988314 \h </w:instrText>
+            </w:r>
+            <w:r>
+              <w:rPr>
+                <w:noProof/>
+                <w:webHidden/>
+              </w:rPr>
+            </w:r>
+            <w:r>
+              <w:rPr>
+                <w:noProof/>
+                <w:webHidden/>
+              </w:rPr>
+              <w:fldChar w:fldCharType="separate"/>
+            </w:r>
+            <w:r>
+              <w:rPr>
+                <w:noProof/>
+                <w:webHidden/>
+              </w:rPr>
+              <w:t>7</w:t>
+            </w:r>
+            <w:r>
+              <w:rPr>
+                <w:noProof/>
+                <w:webHidden/>
+              </w:rPr>
+              <w:fldChar w:fldCharType="end"/>
+            </w:r>
+          </w:hyperlink>
+        </w:p>
+        <w:p>
+          <w:pPr>
+            <w:pStyle w:val="ndice1"/>
+            <w:tabs>
+              <w:tab w:val="right" w:leader="dot" w:pos="8494"/>
+            </w:tabs>
+            <w:rPr>
+              <w:noProof/>
+            </w:rPr>
+          </w:pPr>
+          <w:hyperlink w:anchor="_Toc87988315" w:history="1">
+            <w:r>
+              <w:rPr>
+                <w:rStyle w:val="Hiperligao"/>
+                <w:rFonts w:ascii="Times New Roman" w:hAnsi="Times New Roman" w:cs="Times New Roman"/>
+                <w:noProof/>
+              </w:rPr>
+              <w:t>DIAGRAMA DE CLASSE</w:t>
+            </w:r>
+            <w:r>
+              <w:rPr>
+                <w:noProof/>
+                <w:webHidden/>
+              </w:rPr>
+              <w:tab/>
+            </w:r>
+            <w:r>
+              <w:rPr>
+                <w:noProof/>
+                <w:webHidden/>
+              </w:rPr>
+              <w:fldChar w:fldCharType="begin"/>
+            </w:r>
+            <w:r>
+              <w:rPr>
+                <w:noProof/>
+                <w:webHidden/>
+              </w:rPr>
+              <w:instrText xml:space="preserve"> PAGEREF _Toc87988315 \h </w:instrText>
+            </w:r>
+            <w:r>
+              <w:rPr>
+                <w:noProof/>
+                <w:webHidden/>
+              </w:rPr>
+            </w:r>
+            <w:r>
+              <w:rPr>
+                <w:noProof/>
+                <w:webHidden/>
+              </w:rPr>
+              <w:fldChar w:fldCharType="separate"/>
+            </w:r>
+            <w:r>
+              <w:rPr>
+                <w:noProof/>
+                <w:webHidden/>
+              </w:rPr>
+              <w:t>8</w:t>
+            </w:r>
+            <w:r>
+              <w:rPr>
+                <w:noProof/>
+                <w:webHidden/>
+              </w:rPr>
+              <w:fldChar w:fldCharType="end"/>
+            </w:r>
+          </w:hyperlink>
+        </w:p>
+        <w:p>
+          <w:pPr>
+            <w:pStyle w:val="ndice1"/>
+            <w:tabs>
+              <w:tab w:val="right" w:leader="dot" w:pos="8494"/>
+            </w:tabs>
+            <w:rPr>
+              <w:noProof/>
+            </w:rPr>
+          </w:pPr>
+          <w:hyperlink w:anchor="_Toc87988316" w:history="1">
+            <w:r>
+              <w:rPr>
+                <w:rStyle w:val="Hiperligao"/>
+                <w:rFonts w:ascii="Times New Roman" w:hAnsi="Times New Roman" w:cs="Times New Roman"/>
+                <w:noProof/>
+              </w:rPr>
+              <w:t>DIAGRAMA DE ESTADO</w:t>
+            </w:r>
+            <w:r>
+              <w:rPr>
+                <w:noProof/>
+                <w:webHidden/>
+              </w:rPr>
+              <w:tab/>
+            </w:r>
+            <w:r>
+              <w:rPr>
+                <w:noProof/>
+                <w:webHidden/>
+              </w:rPr>
+              <w:fldChar w:fldCharType="begin"/>
+            </w:r>
+            <w:r>
+              <w:rPr>
+                <w:noProof/>
+                <w:webHidden/>
+              </w:rPr>
+              <w:instrText xml:space="preserve"> PAGEREF _Toc87988316 \h </w:instrText>
+            </w:r>
+            <w:r>
+              <w:rPr>
+                <w:noProof/>
+                <w:webHidden/>
+              </w:rPr>
+            </w:r>
+            <w:r>
+              <w:rPr>
+                <w:noProof/>
+                <w:webHidden/>
+              </w:rPr>
+              <w:fldChar w:fldCharType="separate"/>
+            </w:r>
+            <w:r>
+              <w:rPr>
+                <w:noProof/>
+                <w:webHidden/>
+              </w:rPr>
+              <w:t>9</w:t>
+            </w:r>
+            <w:r>
+              <w:rPr>
+                <w:noProof/>
+                <w:webHidden/>
+              </w:rPr>
+              <w:fldChar w:fldCharType="end"/>
+            </w:r>
+          </w:hyperlink>
+        </w:p>
+        <w:p>
+          <w:pPr>
+            <w:pStyle w:val="ndice1"/>
+            <w:tabs>
+              <w:tab w:val="right" w:leader="dot" w:pos="8494"/>
+            </w:tabs>
+            <w:rPr>
+              <w:noProof/>
+            </w:rPr>
+          </w:pPr>
+          <w:hyperlink w:anchor="_Toc87988317" w:history="1">
+            <w:r>
+              <w:rPr>
+                <w:rStyle w:val="Hiperligao"/>
+                <w:rFonts w:ascii="Times New Roman" w:hAnsi="Times New Roman" w:cs="Times New Roman"/>
+                <w:noProof/>
+              </w:rPr>
+              <w:t>DIAGRAMAS DE SEQUÊNCIA</w:t>
+            </w:r>
+            <w:r>
+              <w:rPr>
+                <w:noProof/>
+                <w:webHidden/>
+              </w:rPr>
+              <w:tab/>
+            </w:r>
+            <w:r>
+              <w:rPr>
+                <w:noProof/>
+                <w:webHidden/>
+              </w:rPr>
+              <w:fldChar w:fldCharType="begin"/>
+            </w:r>
+            <w:r>
+              <w:rPr>
+                <w:noProof/>
+                <w:webHidden/>
+              </w:rPr>
+              <w:instrText xml:space="preserve"> PAGEREF _Toc87988317 \h </w:instrText>
+            </w:r>
+            <w:r>
+              <w:rPr>
+                <w:noProof/>
+                <w:webHidden/>
+              </w:rPr>
+            </w:r>
+            <w:r>
+              <w:rPr>
+                <w:noProof/>
+                <w:webHidden/>
+              </w:rPr>
+              <w:fldChar w:fldCharType="separate"/>
+            </w:r>
+            <w:r>
+              <w:rPr>
+                <w:noProof/>
+                <w:webHidden/>
+              </w:rPr>
+              <w:t>10</w:t>
+            </w:r>
+            <w:r>
+              <w:rPr>
+                <w:noProof/>
+                <w:webHidden/>
+              </w:rPr>
+              <w:fldChar w:fldCharType="end"/>
+            </w:r>
+          </w:hyperlink>
+        </w:p>
+        <w:p>
+          <w:r>
+            <w:rPr>
+              <w:b/>
+              <w:bCs/>
+            </w:rPr>
+            <w:fldChar w:fldCharType="end"/>
+          </w:r>
+        </w:p>
+      </w:sdtContent>
+    </w:sdt>
+    <w:p>
+      <w:pPr>
+        <w:rPr>
+          <w:rFonts w:ascii="Times New Roman" w:hAnsi="Times New Roman" w:cs="Times New Roman"/>
+          <w:sz w:val="36"/>
+        </w:rPr>
+      </w:pPr>
+    </w:p>
+    <w:p>
+      <w:pPr>
+        <w:rPr>
+          <w:rFonts w:ascii="Times New Roman" w:hAnsi="Times New Roman" w:cs="Times New Roman"/>
+          <w:sz w:val="36"/>
+        </w:rPr>
+      </w:pPr>
+    </w:p>
+    <w:p>
+      <w:pPr>
+        <w:rPr>
+          <w:rFonts w:ascii="Times New Roman" w:hAnsi="Times New Roman" w:cs="Times New Roman"/>
+          <w:sz w:val="36"/>
+        </w:rPr>
+      </w:pPr>
+    </w:p>
+    <w:p>
+      <w:pPr>
+        <w:rPr>
+          <w:rFonts w:ascii="Times New Roman" w:hAnsi="Times New Roman" w:cs="Times New Roman"/>
+          <w:sz w:val="36"/>
+        </w:rPr>
+      </w:pPr>
+    </w:p>
+    <w:p>
+      <w:pPr>
+        <w:rPr>
+          <w:rFonts w:ascii="Times New Roman" w:hAnsi="Times New Roman" w:cs="Times New Roman"/>
+          <w:sz w:val="36"/>
+        </w:rPr>
+      </w:pPr>
+    </w:p>
+    <w:p>
+      <w:pPr>
+        <w:rPr>
+          <w:rFonts w:ascii="Times New Roman" w:hAnsi="Times New Roman" w:cs="Times New Roman"/>
+          <w:sz w:val="36"/>
+        </w:rPr>
+      </w:pPr>
+    </w:p>
+    <w:p>
+      <w:pPr>
+        <w:rPr>
+          <w:rFonts w:ascii="Times New Roman" w:hAnsi="Times New Roman" w:cs="Times New Roman"/>
+          <w:sz w:val="36"/>
+        </w:rPr>
+      </w:pPr>
+    </w:p>
+    <w:p>
+      <w:pPr>
+        <w:pStyle w:val="Ttulo1"/>
+        <w:rPr>
+          <w:rFonts w:ascii="Times New Roman" w:hAnsi="Times New Roman" w:cs="Times New Roman"/>
+          <w:sz w:val="36"/>
+        </w:rPr>
+      </w:pPr>
+      <w:bookmarkStart w:id="1" w:name="_Toc87988297"/>
+      <w:r>
+        <w:rPr>
+          <w:rFonts w:ascii="Times New Roman" w:hAnsi="Times New Roman" w:cs="Times New Roman"/>
+          <w:sz w:val="36"/>
+        </w:rPr>
+        <w:lastRenderedPageBreak/>
         <w:t>INTRODUÇÃO</w:t>
       </w:r>
+      <w:bookmarkStart w:id="2" w:name="_GoBack"/>
+      <w:bookmarkEnd w:id="1"/>
+      <w:bookmarkEnd w:id="2"/>
     </w:p>
     <w:p/>
     <w:p>
@@ -98,6 +2402,7 @@
           <w:sz w:val="36"/>
         </w:rPr>
       </w:pPr>
+      <w:bookmarkStart w:id="3" w:name="_Toc87988298"/>
       <w:r>
         <w:rPr>
           <w:rFonts w:ascii="Times New Roman" w:hAnsi="Times New Roman" w:cs="Times New Roman"/>
@@ -106,6 +2411,7 @@
         <w:lastRenderedPageBreak/>
         <w:t>MODELO DE NEGÓCIO</w:t>
       </w:r>
+      <w:bookmarkEnd w:id="3"/>
     </w:p>
     <w:p/>
     <w:p>
@@ -117,6 +2423,7 @@
           <w:szCs w:val="24"/>
         </w:rPr>
       </w:pPr>
+      <w:bookmarkStart w:id="4" w:name="_Toc87988299"/>
       <w:r>
         <w:rPr>
           <w:rFonts w:ascii="Times New Roman" w:hAnsi="Times New Roman" w:cs="Times New Roman"/>
@@ -125,6 +2432,7 @@
         </w:rPr>
         <w:t>DIFINIÇÃO</w:t>
       </w:r>
+      <w:bookmarkEnd w:id="4"/>
     </w:p>
     <w:p>
       <w:pPr>
@@ -179,6 +2487,7 @@
           <w:szCs w:val="20"/>
         </w:rPr>
       </w:pPr>
+      <w:bookmarkStart w:id="5" w:name="_Toc87988300"/>
       <w:r>
         <w:rPr>
           <w:rFonts w:ascii="Times New Roman" w:hAnsi="Times New Roman" w:cs="Times New Roman"/>
@@ -187,6 +2496,7 @@
         </w:rPr>
         <w:t>QUESTÕES</w:t>
       </w:r>
+      <w:bookmarkEnd w:id="5"/>
     </w:p>
     <w:p>
       <w:pPr>
@@ -296,6 +2606,7 @@
           <w:szCs w:val="32"/>
         </w:rPr>
       </w:pPr>
+      <w:bookmarkStart w:id="6" w:name="_Toc87988301"/>
       <w:r>
         <w:rPr>
           <w:rFonts w:ascii="Times New Roman" w:hAnsi="Times New Roman" w:cs="Times New Roman"/>
@@ -304,6 +2615,7 @@
         </w:rPr>
         <w:t>IDÉIA</w:t>
       </w:r>
+      <w:bookmarkEnd w:id="6"/>
     </w:p>
     <w:p>
       <w:pPr>
@@ -344,6 +2656,7 @@
           <w:szCs w:val="32"/>
         </w:rPr>
       </w:pPr>
+      <w:bookmarkStart w:id="7" w:name="_Toc87988302"/>
       <w:r>
         <w:rPr>
           <w:rFonts w:ascii="Times New Roman" w:hAnsi="Times New Roman" w:cs="Times New Roman"/>
@@ -352,6 +2665,7 @@
         </w:rPr>
         <w:t>MISSÃO</w:t>
       </w:r>
+      <w:bookmarkEnd w:id="7"/>
     </w:p>
     <w:p>
       <w:pPr>
@@ -392,6 +2706,7 @@
           <w:szCs w:val="32"/>
         </w:rPr>
       </w:pPr>
+      <w:bookmarkStart w:id="8" w:name="_Toc87988303"/>
       <w:r>
         <w:rPr>
           <w:rFonts w:ascii="Times New Roman" w:hAnsi="Times New Roman" w:cs="Times New Roman"/>
@@ -400,6 +2715,7 @@
         </w:rPr>
         <w:t>PÚBLICO ALVO</w:t>
       </w:r>
+      <w:bookmarkEnd w:id="8"/>
     </w:p>
     <w:p>
       <w:pPr>
@@ -440,6 +2756,7 @@
           <w:szCs w:val="32"/>
         </w:rPr>
       </w:pPr>
+      <w:bookmarkStart w:id="9" w:name="_Toc87988304"/>
       <w:r>
         <w:rPr>
           <w:rFonts w:ascii="Times New Roman" w:hAnsi="Times New Roman" w:cs="Times New Roman"/>
@@ -449,6 +2766,7 @@
         <w:lastRenderedPageBreak/>
         <w:t>ATIVIDADE DA EMPRESA</w:t>
       </w:r>
+      <w:bookmarkEnd w:id="9"/>
     </w:p>
     <w:p>
       <w:pPr>
@@ -780,6 +3098,7 @@
       <w:pPr>
         <w:pStyle w:val="Ttulo2"/>
       </w:pPr>
+      <w:bookmarkStart w:id="10" w:name="_Toc87988305"/>
       <w:r>
         <w:rPr>
           <w:rFonts w:ascii="Times New Roman" w:hAnsi="Times New Roman" w:cs="Times New Roman"/>
@@ -789,6 +3108,7 @@
         <w:lastRenderedPageBreak/>
         <w:t>LEAN CANVAS</w:t>
       </w:r>
+      <w:bookmarkEnd w:id="10"/>
     </w:p>
     <w:tbl>
       <w:tblPr>
@@ -984,31 +3304,7 @@
                 <w:sz w:val="20"/>
                 <w:szCs w:val="20"/>
               </w:rPr>
-              <w:t xml:space="preserve">Dificuldade na preparação dos </w:t>
-            </w:r>
-            <w:proofErr w:type="spellStart"/>
-            <w:r>
-              <w:rPr>
-                <w:rFonts w:ascii="Times New Roman" w:hAnsi="Times New Roman" w:cs="Times New Roman"/>
-                <w:b w:val="0"/>
-                <w:i w:val="0"/>
-                <w:color w:val="FFFFFF" w:themeColor="background1"/>
-                <w:sz w:val="20"/>
-                <w:szCs w:val="20"/>
-              </w:rPr>
-              <w:t>canditatos</w:t>
-            </w:r>
-            <w:proofErr w:type="spellEnd"/>
-            <w:r>
-              <w:rPr>
-                <w:rFonts w:ascii="Times New Roman" w:hAnsi="Times New Roman" w:cs="Times New Roman"/>
-                <w:b w:val="0"/>
-                <w:i w:val="0"/>
-                <w:color w:val="FFFFFF" w:themeColor="background1"/>
-                <w:sz w:val="20"/>
-                <w:szCs w:val="20"/>
-              </w:rPr>
-              <w:t xml:space="preserve"> aos exames de condução na DGV.</w:t>
+              <w:t>Dificuldade na preparação dos canditatos aos exames de condução na DGV.</w:t>
             </w:r>
           </w:p>
         </w:tc>
@@ -1082,27 +3378,7 @@
                 <w:color w:val="FFFFFF" w:themeColor="background1"/>
                 <w:sz w:val="20"/>
               </w:rPr>
-              <w:t xml:space="preserve">Melhor controle dos dados da instituição. Bem como fácil obtenção dos resultados dos </w:t>
-            </w:r>
-            <w:proofErr w:type="spellStart"/>
-            <w:r>
-              <w:rPr>
-                <w:rFonts w:ascii="Times New Roman" w:hAnsi="Times New Roman" w:cs="Times New Roman"/>
-                <w:b w:val="0"/>
-                <w:color w:val="FFFFFF" w:themeColor="background1"/>
-                <w:sz w:val="20"/>
-              </w:rPr>
-              <w:t>canditatos</w:t>
-            </w:r>
-            <w:proofErr w:type="spellEnd"/>
-            <w:r>
-              <w:rPr>
-                <w:rFonts w:ascii="Times New Roman" w:hAnsi="Times New Roman" w:cs="Times New Roman"/>
-                <w:b w:val="0"/>
-                <w:color w:val="FFFFFF" w:themeColor="background1"/>
-                <w:sz w:val="20"/>
-              </w:rPr>
-              <w:t>.</w:t>
+              <w:t>Melhor controle dos dados da instituição. Bem como fácil obtenção dos resultados dos canditatos.</w:t>
             </w:r>
           </w:p>
         </w:tc>
@@ -1195,9 +3471,8 @@
                 <w:color w:val="FFFFFF" w:themeColor="background1"/>
                 <w:sz w:val="20"/>
               </w:rPr>
-              <w:t xml:space="preserve">Um Sistema de Gestão que facilitará os clientes com o seu cadastro na </w:t>
-            </w:r>
-            <w:proofErr w:type="spellStart"/>
+              <w:t>Um Sistema de Gestão que facilitará os clientes com o seu cadastro na in</w:t>
+            </w:r>
             <w:r>
               <w:rPr>
                 <w:rFonts w:ascii="Times New Roman" w:hAnsi="Times New Roman" w:cs="Times New Roman"/>
@@ -1205,9 +3480,8 @@
                 <w:color w:val="FFFFFF" w:themeColor="background1"/>
                 <w:sz w:val="20"/>
               </w:rPr>
-              <w:t>isntituição</w:t>
-            </w:r>
-            <w:proofErr w:type="spellEnd"/>
+              <w:t>s</w:t>
+            </w:r>
             <w:r>
               <w:rPr>
                 <w:rFonts w:ascii="Times New Roman" w:hAnsi="Times New Roman" w:cs="Times New Roman"/>
@@ -1215,7 +3489,7 @@
                 <w:color w:val="FFFFFF" w:themeColor="background1"/>
                 <w:sz w:val="20"/>
               </w:rPr>
-              <w:t>, dando assim melhor forma de interagir com a mesma sem que se desloque. Sistema este que irá avaliar os métodos que obtenção da carta de condução do cliente mais rápido e fácil.</w:t>
+              <w:t>tituição, dando assim melhor forma de interagir com a mesma sem que se desloque. Sistema este que irá avaliar os métodos que obtenção da carta de condução do cliente mais rápido e fácil.</w:t>
             </w:r>
           </w:p>
         </w:tc>
@@ -1547,23 +3821,13 @@
                 <w:sz w:val="20"/>
               </w:rPr>
             </w:pPr>
-            <w:proofErr w:type="spellStart"/>
             <w:r>
               <w:rPr>
                 <w:rFonts w:ascii="Times New Roman" w:hAnsi="Times New Roman" w:cs="Times New Roman"/>
                 <w:color w:val="FFFFFF" w:themeColor="background1"/>
                 <w:sz w:val="20"/>
               </w:rPr>
-              <w:t>Cadastramento</w:t>
-            </w:r>
-            <w:proofErr w:type="spellEnd"/>
-            <w:r>
-              <w:rPr>
-                <w:rFonts w:ascii="Times New Roman" w:hAnsi="Times New Roman" w:cs="Times New Roman"/>
-                <w:color w:val="FFFFFF" w:themeColor="background1"/>
-                <w:sz w:val="20"/>
-              </w:rPr>
-              <w:t>;</w:t>
+              <w:t>Cadastramento;</w:t>
             </w:r>
           </w:p>
           <w:p>
@@ -1726,9 +3990,8 @@
               <w:cnfStyle w:val="000000100000" w:firstRow="0" w:lastRow="0" w:firstColumn="0" w:lastColumn="0" w:oddVBand="0" w:evenVBand="0" w:oddHBand="1" w:evenHBand="0" w:firstRowFirstColumn="0" w:firstRowLastColumn="0" w:lastRowFirstColumn="0" w:lastRowLastColumn="0"/>
               <w:rPr>
                 <w:rFonts w:ascii="Times New Roman" w:hAnsi="Times New Roman" w:cs="Times New Roman"/>
-                <w:b/>
                 <w:color w:val="FFFFFF" w:themeColor="background1"/>
-                <w:sz w:val="16"/>
+                <w:sz w:val="20"/>
               </w:rPr>
             </w:pPr>
           </w:p>
@@ -1743,6 +4006,14 @@
                 <w:sz w:val="20"/>
               </w:rPr>
             </w:pPr>
+            <w:r>
+              <w:rPr>
+                <w:rFonts w:ascii="Times New Roman" w:hAnsi="Times New Roman" w:cs="Times New Roman"/>
+                <w:color w:val="FFFFFF" w:themeColor="background1"/>
+                <w:sz w:val="20"/>
+              </w:rPr>
+              <w:t>Redes Sociais;</w:t>
+            </w:r>
           </w:p>
           <w:p>
             <w:pPr>
@@ -1761,7 +4032,7 @@
                 <w:color w:val="FFFFFF" w:themeColor="background1"/>
                 <w:sz w:val="20"/>
               </w:rPr>
-              <w:t>Redes Sociais;</w:t>
+              <w:t>Publicidades Televisivas;</w:t>
             </w:r>
           </w:p>
           <w:p>
@@ -1781,45 +4052,7 @@
                 <w:color w:val="FFFFFF" w:themeColor="background1"/>
                 <w:sz w:val="20"/>
               </w:rPr>
-              <w:t>Publicidades Televisivas;</w:t>
-            </w:r>
-          </w:p>
-          <w:p>
-            <w:pPr>
-              <w:spacing w:line="360" w:lineRule="auto"/>
-              <w:jc w:val="both"/>
-              <w:cnfStyle w:val="000000100000" w:firstRow="0" w:lastRow="0" w:firstColumn="0" w:lastColumn="0" w:oddVBand="0" w:evenVBand="0" w:oddHBand="1" w:evenHBand="0" w:firstRowFirstColumn="0" w:firstRowLastColumn="0" w:lastRowFirstColumn="0" w:lastRowLastColumn="0"/>
-              <w:rPr>
-                <w:rFonts w:ascii="Times New Roman" w:hAnsi="Times New Roman" w:cs="Times New Roman"/>
-                <w:color w:val="FFFFFF" w:themeColor="background1"/>
-                <w:sz w:val="20"/>
-              </w:rPr>
-            </w:pPr>
-            <w:r>
-              <w:rPr>
-                <w:rFonts w:ascii="Times New Roman" w:hAnsi="Times New Roman" w:cs="Times New Roman"/>
-                <w:color w:val="FFFFFF" w:themeColor="background1"/>
-                <w:sz w:val="20"/>
-              </w:rPr>
-              <w:t xml:space="preserve">Distribuição de </w:t>
-            </w:r>
-            <w:proofErr w:type="spellStart"/>
-            <w:r>
-              <w:rPr>
-                <w:rFonts w:ascii="Times New Roman" w:hAnsi="Times New Roman" w:cs="Times New Roman"/>
-                <w:color w:val="FFFFFF" w:themeColor="background1"/>
-                <w:sz w:val="20"/>
-              </w:rPr>
-              <w:t>Flayers</w:t>
-            </w:r>
-            <w:proofErr w:type="spellEnd"/>
-            <w:r>
-              <w:rPr>
-                <w:rFonts w:ascii="Times New Roman" w:hAnsi="Times New Roman" w:cs="Times New Roman"/>
-                <w:color w:val="FFFFFF" w:themeColor="background1"/>
-                <w:sz w:val="20"/>
-              </w:rPr>
-              <w:t>, etc…</w:t>
+              <w:t>Distribuição de Flayers, etc…</w:t>
             </w:r>
           </w:p>
           <w:p>
@@ -2067,6 +4300,7 @@
         </w:rPr>
       </w:pPr>
     </w:p>
+    <w:p/>
     <w:p>
       <w:pPr>
         <w:pStyle w:val="Ttulo1"/>
@@ -2075,24 +4309,15 @@
           <w:sz w:val="36"/>
         </w:rPr>
       </w:pPr>
-    </w:p>
-    <w:p/>
-    <w:p>
-      <w:pPr>
-        <w:pStyle w:val="Ttulo1"/>
+      <w:bookmarkStart w:id="11" w:name="_Toc87988306"/>
+      <w:r>
         <w:rPr>
           <w:rFonts w:ascii="Times New Roman" w:hAnsi="Times New Roman" w:cs="Times New Roman"/>
           <w:sz w:val="36"/>
         </w:rPr>
-      </w:pPr>
-      <w:r>
-        <w:rPr>
-          <w:rFonts w:ascii="Times New Roman" w:hAnsi="Times New Roman" w:cs="Times New Roman"/>
-          <w:sz w:val="36"/>
-        </w:rPr>
-        <w:lastRenderedPageBreak/>
         <w:t>LEVANTAMENTO DE REQUESITOS</w:t>
       </w:r>
+      <w:bookmarkEnd w:id="11"/>
     </w:p>
     <w:p>
       <w:pPr>
@@ -2103,6 +4328,7 @@
           <w:szCs w:val="32"/>
         </w:rPr>
       </w:pPr>
+      <w:bookmarkStart w:id="12" w:name="_Toc87988307"/>
       <w:r>
         <w:rPr>
           <w:rFonts w:ascii="Times New Roman" w:hAnsi="Times New Roman" w:cs="Times New Roman"/>
@@ -2111,6 +4337,7 @@
         </w:rPr>
         <w:t>REQUISITOS FUNCIONAIS</w:t>
       </w:r>
+      <w:bookmarkEnd w:id="12"/>
     </w:p>
     <w:p/>
     <w:p>
@@ -2172,6 +4399,7 @@
           <w:color w:val="2E74B5" w:themeColor="accent1" w:themeShade="BF"/>
           <w:sz w:val="24"/>
         </w:rPr>
+        <w:lastRenderedPageBreak/>
         <w:t>Motos</w:t>
       </w:r>
       <w:r>
@@ -2420,6 +4648,7 @@
           <w:sz w:val="32"/>
         </w:rPr>
       </w:pPr>
+      <w:bookmarkStart w:id="13" w:name="_Toc87988308"/>
       <w:r>
         <w:rPr>
           <w:rFonts w:ascii="Times New Roman" w:hAnsi="Times New Roman" w:cs="Times New Roman"/>
@@ -2427,6 +4656,7 @@
         </w:rPr>
         <w:t>MODULOS</w:t>
       </w:r>
+      <w:bookmarkEnd w:id="13"/>
     </w:p>
     <w:p>
       <w:pPr>
@@ -2572,6 +4802,7 @@
           <w:sz w:val="32"/>
         </w:rPr>
       </w:pPr>
+      <w:bookmarkStart w:id="14" w:name="_Toc87988309"/>
       <w:r>
         <w:rPr>
           <w:rFonts w:ascii="Times New Roman" w:hAnsi="Times New Roman" w:cs="Times New Roman"/>
@@ -2579,6 +4810,7 @@
         </w:rPr>
         <w:t>AULAS</w:t>
       </w:r>
+      <w:bookmarkEnd w:id="14"/>
     </w:p>
     <w:p>
       <w:pPr>
@@ -2611,7 +4843,6 @@
           <w:rFonts w:ascii="Times New Roman" w:hAnsi="Times New Roman" w:cs="Times New Roman"/>
           <w:sz w:val="24"/>
         </w:rPr>
-        <w:lastRenderedPageBreak/>
         <w:t>Para além do número mínimo de aulas de condução ter sido aumentado, passou a ser obrigatória a todas as sessões correspondentes aos módulos lecionados em sala de aulas.</w:t>
       </w:r>
     </w:p>
@@ -2646,6 +4877,7 @@
           <w:rFonts w:ascii="Times New Roman" w:hAnsi="Times New Roman" w:cs="Times New Roman"/>
           <w:sz w:val="24"/>
         </w:rPr>
+        <w:lastRenderedPageBreak/>
         <w:t>Relativamente as aulas de condução, os alunos marcam uma determinada sessão (dia, hora), selecionando um dos instrutores e reservando uma das viaturas.</w:t>
       </w:r>
     </w:p>
@@ -2705,6 +4937,7 @@
           <w:sz w:val="32"/>
         </w:rPr>
       </w:pPr>
+      <w:bookmarkStart w:id="15" w:name="_Toc87988310"/>
       <w:r>
         <w:rPr>
           <w:rFonts w:ascii="Times New Roman" w:hAnsi="Times New Roman" w:cs="Times New Roman"/>
@@ -2712,6 +4945,7 @@
         </w:rPr>
         <w:t>PAGAMENTOS</w:t>
       </w:r>
+      <w:bookmarkEnd w:id="15"/>
     </w:p>
     <w:p>
       <w:pPr>
@@ -2745,6 +4979,7 @@
           <w:sz w:val="32"/>
         </w:rPr>
       </w:pPr>
+      <w:bookmarkStart w:id="16" w:name="_Toc87988311"/>
       <w:r>
         <w:rPr>
           <w:rFonts w:ascii="Times New Roman" w:hAnsi="Times New Roman" w:cs="Times New Roman"/>
@@ -2752,6 +4987,7 @@
         </w:rPr>
         <w:t>VIATURAS</w:t>
       </w:r>
+      <w:bookmarkEnd w:id="16"/>
     </w:p>
     <w:p>
       <w:pPr>
@@ -2838,6 +5074,7 @@
           <w:sz w:val="32"/>
         </w:rPr>
       </w:pPr>
+      <w:bookmarkStart w:id="17" w:name="_Toc87988312"/>
       <w:r>
         <w:rPr>
           <w:rFonts w:ascii="Times New Roman" w:hAnsi="Times New Roman" w:cs="Times New Roman"/>
@@ -2845,6 +5082,7 @@
         </w:rPr>
         <w:t>PROFISSIONAIS</w:t>
       </w:r>
+      <w:bookmarkEnd w:id="17"/>
     </w:p>
     <w:p>
       <w:pPr>
@@ -2937,12 +5175,12 @@
           <w:sz w:val="36"/>
         </w:rPr>
       </w:pPr>
+      <w:bookmarkStart w:id="18" w:name="_Toc87988313"/>
       <w:r>
         <w:rPr>
           <w:rFonts w:ascii="Times New Roman" w:hAnsi="Times New Roman" w:cs="Times New Roman"/>
           <w:sz w:val="36"/>
         </w:rPr>
-        <w:lastRenderedPageBreak/>
         <w:t xml:space="preserve">MODELO </w:t>
       </w:r>
       <w:r>
@@ -2952,6 +5190,7 @@
         </w:rPr>
         <w:t>DE DOMINIO</w:t>
       </w:r>
+      <w:bookmarkEnd w:id="18"/>
     </w:p>
     <w:p>
       <w:pPr>
@@ -3013,6 +5252,7 @@
           <w:noProof/>
           <w:sz w:val="24"/>
         </w:rPr>
+        <w:lastRenderedPageBreak/>
         <w:drawing>
           <wp:inline distT="0" distB="0" distL="0" distR="0" wp14:anchorId="20575B10" wp14:editId="2BB32FF6">
             <wp:extent cx="5400040" cy="1690370"/>
@@ -3029,7 +5269,7 @@
                     <pic:cNvPicPr/>
                   </pic:nvPicPr>
                   <pic:blipFill>
-                    <a:blip r:embed="rId6">
+                    <a:blip r:embed="rId11">
                       <a:extLst>
                         <a:ext uri="{28A0092B-C50C-407E-A947-70E740481C1C}">
                           <a14:useLocalDpi xmlns:a14="http://schemas.microsoft.com/office/drawing/2010/main" val="0"/>
@@ -3119,6 +5359,7 @@
           <w:sz w:val="36"/>
         </w:rPr>
       </w:pPr>
+      <w:bookmarkStart w:id="19" w:name="_Toc87988314"/>
       <w:r>
         <w:rPr>
           <w:rFonts w:ascii="Times New Roman" w:hAnsi="Times New Roman" w:cs="Times New Roman"/>
@@ -3126,6 +5367,7 @@
         </w:rPr>
         <w:t>CASOS DE USO</w:t>
       </w:r>
+      <w:bookmarkEnd w:id="19"/>
     </w:p>
     <w:p>
       <w:pPr>
@@ -3555,6 +5797,7 @@
           <w:rFonts w:ascii="Times New Roman" w:hAnsi="Times New Roman" w:cs="Times New Roman"/>
           <w:b/>
         </w:rPr>
+        <w:lastRenderedPageBreak/>
         <w:t>Ator: Profissional administrativo</w:t>
       </w:r>
       <w:r>
@@ -3564,8 +5807,6 @@
         </w:rPr>
         <w:t xml:space="preserve"> (P.A)</w:t>
       </w:r>
-      <w:bookmarkStart w:id="0" w:name="_GoBack"/>
-      <w:bookmarkEnd w:id="0"/>
     </w:p>
     <w:p>
       <w:pPr>
@@ -3615,6 +5856,36 @@
           <w:rFonts w:ascii="Times New Roman" w:hAnsi="Times New Roman" w:cs="Times New Roman"/>
         </w:rPr>
         <w:t xml:space="preserve"> </w:t>
+      </w:r>
+      <w:r>
+        <w:rPr>
+          <w:rFonts w:ascii="Times New Roman" w:hAnsi="Times New Roman" w:cs="Times New Roman"/>
+        </w:rPr>
+        <w:softHyphen/>
+      </w:r>
+      <w:r>
+        <w:rPr>
+          <w:rFonts w:ascii="Times New Roman" w:hAnsi="Times New Roman" w:cs="Times New Roman"/>
+        </w:rPr>
+        <w:softHyphen/>
+      </w:r>
+      <w:r>
+        <w:rPr>
+          <w:rFonts w:ascii="Times New Roman" w:hAnsi="Times New Roman" w:cs="Times New Roman"/>
+        </w:rPr>
+        <w:softHyphen/>
+      </w:r>
+      <w:r>
+        <w:rPr>
+          <w:rFonts w:ascii="Times New Roman" w:hAnsi="Times New Roman" w:cs="Times New Roman"/>
+        </w:rPr>
+        <w:softHyphen/>
+      </w:r>
+      <w:r>
+        <w:rPr>
+          <w:rFonts w:ascii="Times New Roman" w:hAnsi="Times New Roman" w:cs="Times New Roman"/>
+        </w:rPr>
+        <w:softHyphen/>
       </w:r>
       <w:r>
         <w:rPr>
@@ -4099,6 +6370,7 @@
           <w:szCs w:val="36"/>
         </w:rPr>
       </w:pPr>
+      <w:bookmarkStart w:id="20" w:name="_Toc87988315"/>
       <w:r>
         <w:rPr>
           <w:rFonts w:ascii="Times New Roman" w:hAnsi="Times New Roman" w:cs="Times New Roman"/>
@@ -4115,6 +6387,7 @@
         </w:rPr>
         <w:t>IAGRAMA DE CLASSE</w:t>
       </w:r>
+      <w:bookmarkEnd w:id="20"/>
     </w:p>
     <w:p>
       <w:pPr>
@@ -4249,6 +6522,7 @@
           <w:sz w:val="20"/>
           <w:szCs w:val="20"/>
         </w:rPr>
+        <w:lastRenderedPageBreak/>
         <w:drawing>
           <wp:inline distT="0" distB="0" distL="0" distR="0" wp14:anchorId="5876E915" wp14:editId="1986BFB7">
             <wp:extent cx="5400040" cy="5445125"/>
@@ -4265,7 +6539,7 @@
                     <pic:cNvPicPr/>
                   </pic:nvPicPr>
                   <pic:blipFill>
-                    <a:blip r:embed="rId7">
+                    <a:blip r:embed="rId12">
                       <a:extLst>
                         <a:ext uri="{28A0092B-C50C-407E-A947-70E740481C1C}">
                           <a14:useLocalDpi xmlns:a14="http://schemas.microsoft.com/office/drawing/2010/main" val="0"/>
@@ -4389,15 +6663,16 @@
           <w:szCs w:val="36"/>
         </w:rPr>
       </w:pPr>
+      <w:bookmarkStart w:id="21" w:name="_Toc87988316"/>
       <w:r>
         <w:rPr>
           <w:rFonts w:ascii="Times New Roman" w:hAnsi="Times New Roman" w:cs="Times New Roman"/>
           <w:sz w:val="36"/>
           <w:szCs w:val="36"/>
         </w:rPr>
-        <w:lastRenderedPageBreak/>
         <w:t>DIAGRAMA DE ESTADO</w:t>
       </w:r>
+      <w:bookmarkEnd w:id="21"/>
     </w:p>
     <w:p>
       <w:pPr>
@@ -4436,6 +6711,7 @@
           <w:sz w:val="24"/>
           <w:szCs w:val="24"/>
         </w:rPr>
+        <w:lastRenderedPageBreak/>
         <w:t>Diagramas de estados para classes de análise.</w:t>
       </w:r>
       <w:r>
@@ -4544,7 +6820,7 @@
                     <pic:cNvPicPr/>
                   </pic:nvPicPr>
                   <pic:blipFill>
-                    <a:blip r:embed="rId8">
+                    <a:blip r:embed="rId13">
                       <a:extLst>
                         <a:ext uri="{28A0092B-C50C-407E-A947-70E740481C1C}">
                           <a14:useLocalDpi xmlns:a14="http://schemas.microsoft.com/office/drawing/2010/main" val="0"/>
@@ -4575,55 +6851,56 @@
       <w:pPr>
         <w:rPr>
           <w:rFonts w:ascii="Times New Roman" w:hAnsi="Times New Roman" w:cs="Times New Roman"/>
-          <w:sz w:val="24"/>
-          <w:u w:val="single"/>
-        </w:rPr>
-      </w:pPr>
-      <w:r>
-        <w:rPr>
-          <w:rFonts w:ascii="Times New Roman" w:hAnsi="Times New Roman" w:cs="Times New Roman"/>
-          <w:sz w:val="24"/>
-        </w:rPr>
-        <w:t xml:space="preserve">Fig 3. Diagrama de estado para o objeto </w:t>
-      </w:r>
-      <w:r>
-        <w:rPr>
-          <w:rFonts w:ascii="Times New Roman" w:hAnsi="Times New Roman" w:cs="Times New Roman"/>
           <w:i/>
           <w:iCs/>
-          <w:sz w:val="24"/>
-        </w:rPr>
-        <w:t>conta</w:t>
-      </w:r>
-      <w:r>
-        <w:rPr>
-          <w:rFonts w:ascii="Times New Roman" w:hAnsi="Times New Roman" w:cs="Times New Roman"/>
-          <w:sz w:val="24"/>
-        </w:rPr>
-        <w:t xml:space="preserve"> baseado no caso de uso </w:t>
+          <w:szCs w:val="20"/>
+        </w:rPr>
+      </w:pPr>
+      <w:r>
+        <w:rPr>
+          <w:rFonts w:ascii="Times New Roman" w:hAnsi="Times New Roman" w:cs="Times New Roman"/>
+          <w:szCs w:val="20"/>
+        </w:rPr>
+        <w:t xml:space="preserve">Fig 3. Diagrama de estado para o objeto </w:t>
       </w:r>
       <w:r>
         <w:rPr>
           <w:rFonts w:ascii="Times New Roman" w:hAnsi="Times New Roman" w:cs="Times New Roman"/>
           <w:i/>
           <w:iCs/>
-          <w:sz w:val="24"/>
-        </w:rPr>
-        <w:t>Acessando o sistema</w:t>
-      </w:r>
-      <w:r>
-        <w:rPr>
-          <w:rFonts w:ascii="Times New Roman" w:hAnsi="Times New Roman" w:cs="Times New Roman"/>
-          <w:sz w:val="24"/>
-        </w:rPr>
-        <w:t xml:space="preserve"> </w:t>
+          <w:szCs w:val="20"/>
+        </w:rPr>
+        <w:t>conta</w:t>
+      </w:r>
+      <w:r>
+        <w:rPr>
+          <w:rFonts w:ascii="Times New Roman" w:hAnsi="Times New Roman" w:cs="Times New Roman"/>
+          <w:szCs w:val="20"/>
+        </w:rPr>
+        <w:t xml:space="preserve"> baseado no caso de uso </w:t>
       </w:r>
       <w:r>
         <w:rPr>
           <w:rFonts w:ascii="Times New Roman" w:hAnsi="Times New Roman" w:cs="Times New Roman"/>
           <w:i/>
           <w:iCs/>
-          <w:sz w:val="24"/>
+          <w:szCs w:val="20"/>
+        </w:rPr>
+        <w:t>Acessando o sistema</w:t>
+      </w:r>
+      <w:r>
+        <w:rPr>
+          <w:rFonts w:ascii="Times New Roman" w:hAnsi="Times New Roman" w:cs="Times New Roman"/>
+          <w:szCs w:val="20"/>
+        </w:rPr>
+        <w:t xml:space="preserve"> </w:t>
+      </w:r>
+      <w:r>
+        <w:rPr>
+          <w:rFonts w:ascii="Times New Roman" w:hAnsi="Times New Roman" w:cs="Times New Roman"/>
+          <w:i/>
+          <w:iCs/>
+          <w:szCs w:val="20"/>
         </w:rPr>
         <w:t>(A.S)</w:t>
       </w:r>
@@ -4632,6 +6909,305 @@
       <w:pPr>
         <w:rPr>
           <w:rFonts w:ascii="Times New Roman" w:hAnsi="Times New Roman" w:cs="Times New Roman"/>
+          <w:i/>
+          <w:iCs/>
+          <w:sz w:val="24"/>
+        </w:rPr>
+      </w:pPr>
+    </w:p>
+    <w:p>
+      <w:pPr>
+        <w:rPr>
+          <w:rFonts w:ascii="Times New Roman" w:hAnsi="Times New Roman" w:cs="Times New Roman"/>
+          <w:i/>
+          <w:iCs/>
+          <w:sz w:val="24"/>
+        </w:rPr>
+      </w:pPr>
+    </w:p>
+    <w:p>
+      <w:pPr>
+        <w:rPr>
+          <w:rFonts w:ascii="Times New Roman" w:hAnsi="Times New Roman" w:cs="Times New Roman"/>
+          <w:i/>
+          <w:iCs/>
+          <w:sz w:val="24"/>
+        </w:rPr>
+      </w:pPr>
+    </w:p>
+    <w:p>
+      <w:pPr>
+        <w:rPr>
+          <w:rFonts w:ascii="Times New Roman" w:hAnsi="Times New Roman" w:cs="Times New Roman"/>
+          <w:i/>
+          <w:iCs/>
+          <w:sz w:val="24"/>
+        </w:rPr>
+      </w:pPr>
+    </w:p>
+    <w:p>
+      <w:pPr>
+        <w:rPr>
+          <w:rFonts w:ascii="Times New Roman" w:hAnsi="Times New Roman" w:cs="Times New Roman"/>
+          <w:i/>
+          <w:iCs/>
+          <w:sz w:val="24"/>
+        </w:rPr>
+      </w:pPr>
+    </w:p>
+    <w:p>
+      <w:pPr>
+        <w:rPr>
+          <w:rFonts w:ascii="Times New Roman" w:hAnsi="Times New Roman" w:cs="Times New Roman"/>
+          <w:i/>
+          <w:iCs/>
+          <w:sz w:val="24"/>
+        </w:rPr>
+      </w:pPr>
+    </w:p>
+    <w:p>
+      <w:pPr>
+        <w:rPr>
+          <w:rFonts w:ascii="Times New Roman" w:hAnsi="Times New Roman" w:cs="Times New Roman"/>
+          <w:i/>
+          <w:iCs/>
+          <w:sz w:val="24"/>
+        </w:rPr>
+      </w:pPr>
+    </w:p>
+    <w:p>
+      <w:pPr>
+        <w:rPr>
+          <w:rFonts w:ascii="Times New Roman" w:hAnsi="Times New Roman" w:cs="Times New Roman"/>
+          <w:i/>
+          <w:iCs/>
+          <w:sz w:val="24"/>
+        </w:rPr>
+      </w:pPr>
+    </w:p>
+    <w:p>
+      <w:pPr>
+        <w:pStyle w:val="Ttulo1"/>
+        <w:rPr>
+          <w:rFonts w:ascii="Times New Roman" w:hAnsi="Times New Roman" w:cs="Times New Roman"/>
+          <w:color w:val="3255A4"/>
+          <w:sz w:val="36"/>
+          <w:szCs w:val="36"/>
+        </w:rPr>
+      </w:pPr>
+      <w:bookmarkStart w:id="22" w:name="_Toc87988317"/>
+      <w:r>
+        <w:rPr>
+          <w:rFonts w:ascii="Times New Roman" w:hAnsi="Times New Roman" w:cs="Times New Roman"/>
+          <w:color w:val="3255A4"/>
+          <w:sz w:val="36"/>
+          <w:szCs w:val="36"/>
+        </w:rPr>
+        <w:t>DIAGRAMAS DE SEQUÊNCIA</w:t>
+      </w:r>
+      <w:bookmarkEnd w:id="22"/>
+    </w:p>
+    <w:p>
+      <w:pPr>
+        <w:spacing w:line="276" w:lineRule="auto"/>
+        <w:jc w:val="both"/>
+        <w:rPr>
+          <w:rFonts w:ascii="Times New Roman" w:hAnsi="Times New Roman" w:cs="Times New Roman"/>
+          <w:sz w:val="24"/>
+          <w:szCs w:val="24"/>
+        </w:rPr>
+      </w:pPr>
+      <w:r>
+        <w:rPr>
+          <w:rFonts w:ascii="Times New Roman" w:hAnsi="Times New Roman" w:cs="Times New Roman"/>
+          <w:sz w:val="24"/>
+          <w:szCs w:val="24"/>
+        </w:rPr>
+        <w:t>O segundo tipo de representação comportamental, denominado diagrama de sequência em UML, indica como os eventos provocam transições de objeto para objeto. Uma vez que os eventos tenham sido identificados pelo exame de um caso de uso, o modelador cria um diagrama de sequência – uma representação de como os eventos provocam o fluxo de um objeto para outro em função do tempo</w:t>
+      </w:r>
+      <w:r>
+        <w:rPr>
+          <w:rFonts w:ascii="Times New Roman" w:hAnsi="Times New Roman" w:cs="Times New Roman"/>
+          <w:sz w:val="24"/>
+          <w:szCs w:val="24"/>
+        </w:rPr>
+        <w:t>.</w:t>
+      </w:r>
+    </w:p>
+    <w:p>
+      <w:pPr>
+        <w:spacing w:line="276" w:lineRule="auto"/>
+        <w:jc w:val="both"/>
+        <w:rPr>
+          <w:rFonts w:ascii="Times New Roman" w:hAnsi="Times New Roman" w:cs="Times New Roman"/>
+          <w:sz w:val="20"/>
+          <w:szCs w:val="24"/>
+        </w:rPr>
+      </w:pPr>
+      <w:sdt>
+        <w:sdtPr>
+          <w:rPr>
+            <w:rFonts w:ascii="Times New Roman" w:hAnsi="Times New Roman" w:cs="Times New Roman"/>
+            <w:sz w:val="20"/>
+            <w:szCs w:val="24"/>
+          </w:rPr>
+          <w:id w:val="-875314366"/>
+          <w:citation/>
+        </w:sdtPr>
+        <w:sdtEndPr/>
+        <w:sdtContent>
+          <w:r>
+            <w:rPr>
+              <w:rFonts w:ascii="Times New Roman" w:hAnsi="Times New Roman" w:cs="Times New Roman"/>
+              <w:sz w:val="20"/>
+              <w:szCs w:val="24"/>
+            </w:rPr>
+            <w:fldChar w:fldCharType="begin"/>
+          </w:r>
+          <w:r>
+            <w:rPr>
+              <w:rStyle w:val="fontstyle01"/>
+              <w:rFonts w:ascii="Times New Roman" w:hAnsi="Times New Roman" w:cs="Times New Roman"/>
+              <w:szCs w:val="24"/>
+            </w:rPr>
+            <w:instrText xml:space="preserve"> CITATION Pre16 \l 2070 </w:instrText>
+          </w:r>
+          <w:r>
+            <w:rPr>
+              <w:rFonts w:ascii="Times New Roman" w:hAnsi="Times New Roman" w:cs="Times New Roman"/>
+              <w:sz w:val="20"/>
+              <w:szCs w:val="24"/>
+            </w:rPr>
+            <w:fldChar w:fldCharType="separate"/>
+          </w:r>
+          <w:r>
+            <w:rPr>
+              <w:rFonts w:ascii="Times New Roman" w:hAnsi="Times New Roman" w:cs="Times New Roman"/>
+              <w:noProof/>
+              <w:color w:val="231F20"/>
+              <w:sz w:val="20"/>
+              <w:szCs w:val="24"/>
+            </w:rPr>
+            <w:t>(Pressman &amp; Maxim, 2016)</w:t>
+          </w:r>
+          <w:r>
+            <w:rPr>
+              <w:rFonts w:ascii="Times New Roman" w:hAnsi="Times New Roman" w:cs="Times New Roman"/>
+              <w:sz w:val="20"/>
+              <w:szCs w:val="24"/>
+            </w:rPr>
+            <w:fldChar w:fldCharType="end"/>
+          </w:r>
+        </w:sdtContent>
+      </w:sdt>
+    </w:p>
+    <w:p>
+      <w:pPr>
+        <w:spacing w:line="276" w:lineRule="auto"/>
+        <w:jc w:val="both"/>
+        <w:rPr>
+          <w:rFonts w:ascii="Times New Roman" w:hAnsi="Times New Roman" w:cs="Times New Roman"/>
+          <w:sz w:val="24"/>
+          <w:szCs w:val="24"/>
+        </w:rPr>
+      </w:pPr>
+    </w:p>
+    <w:p>
+      <w:pPr>
+        <w:rPr>
+          <w:rFonts w:ascii="Times New Roman" w:hAnsi="Times New Roman" w:cs="Times New Roman"/>
+          <w:sz w:val="24"/>
+        </w:rPr>
+      </w:pPr>
+      <w:r>
+        <w:rPr>
+          <w:rFonts w:ascii="Times New Roman" w:hAnsi="Times New Roman" w:cs="Times New Roman"/>
+          <w:noProof/>
+          <w:sz w:val="24"/>
+        </w:rPr>
+        <w:drawing>
+          <wp:inline distT="0" distB="0" distL="0" distR="0" wp14:anchorId="20C5043D" wp14:editId="10BD9111">
+            <wp:extent cx="5400040" cy="2361565"/>
+            <wp:effectExtent l="0" t="0" r="0" b="635"/>
+            <wp:docPr id="5" name="Imagem 5"/>
+            <wp:cNvGraphicFramePr>
+              <a:graphicFrameLocks xmlns:a="http://schemas.openxmlformats.org/drawingml/2006/main" noChangeAspect="1"/>
+            </wp:cNvGraphicFramePr>
+            <a:graphic xmlns:a="http://schemas.openxmlformats.org/drawingml/2006/main">
+              <a:graphicData uri="http://schemas.openxmlformats.org/drawingml/2006/picture">
+                <pic:pic xmlns:pic="http://schemas.openxmlformats.org/drawingml/2006/picture">
+                  <pic:nvPicPr>
+                    <pic:cNvPr id="5" name="DiagramaSequenciaMatricularEstudante.PNG"/>
+                    <pic:cNvPicPr/>
+                  </pic:nvPicPr>
+                  <pic:blipFill>
+                    <a:blip r:embed="rId14">
+                      <a:extLst>
+                        <a:ext uri="{28A0092B-C50C-407E-A947-70E740481C1C}">
+                          <a14:useLocalDpi xmlns:a14="http://schemas.microsoft.com/office/drawing/2010/main" val="0"/>
+                        </a:ext>
+                      </a:extLst>
+                    </a:blip>
+                    <a:stretch>
+                      <a:fillRect/>
+                    </a:stretch>
+                  </pic:blipFill>
+                  <pic:spPr>
+                    <a:xfrm>
+                      <a:off x="0" y="0"/>
+                      <a:ext cx="5400040" cy="2361565"/>
+                    </a:xfrm>
+                    <a:prstGeom prst="rect">
+                      <a:avLst/>
+                    </a:prstGeom>
+                  </pic:spPr>
+                </pic:pic>
+              </a:graphicData>
+            </a:graphic>
+          </wp:inline>
+        </w:drawing>
+      </w:r>
+    </w:p>
+    <w:p>
+      <w:pPr>
+        <w:rPr>
+          <w:rFonts w:ascii="Times New Roman" w:hAnsi="Times New Roman" w:cs="Times New Roman"/>
+          <w:sz w:val="24"/>
+        </w:rPr>
+      </w:pPr>
+    </w:p>
+    <w:p>
+      <w:pPr>
+        <w:jc w:val="both"/>
+        <w:rPr>
+          <w:rFonts w:ascii="Times New Roman" w:hAnsi="Times New Roman" w:cs="Times New Roman"/>
+          <w:b/>
+          <w:szCs w:val="20"/>
+        </w:rPr>
+      </w:pPr>
+      <w:r>
+        <w:rPr>
+          <w:rFonts w:ascii="Times New Roman" w:hAnsi="Times New Roman" w:cs="Times New Roman"/>
+          <w:szCs w:val="20"/>
+        </w:rPr>
+        <w:t xml:space="preserve">Fig 4. Diagrama de sequência baseado no caso de uso </w:t>
+      </w:r>
+      <w:r>
+        <w:rPr>
+          <w:rFonts w:ascii="Times New Roman" w:hAnsi="Times New Roman" w:cs="Times New Roman"/>
+          <w:i/>
+          <w:iCs/>
+          <w:szCs w:val="20"/>
+        </w:rPr>
+        <w:t>Matricular estudante (M.E)</w:t>
+      </w:r>
+    </w:p>
+    <w:p>
+      <w:pPr>
+        <w:rPr>
+          <w:rFonts w:ascii="Times New Roman" w:hAnsi="Times New Roman" w:cs="Times New Roman"/>
+          <w:i/>
+          <w:iCs/>
           <w:sz w:val="24"/>
         </w:rPr>
       </w:pPr>
@@ -4648,10 +7224,103 @@
       <w:pgSz w:w="11906" w:h="16838"/>
       <w:pgMar w:top="1417" w:right="1701" w:bottom="1417" w:left="1701" w:header="708" w:footer="708" w:gutter="0"/>
       <w:cols w:space="708"/>
+      <w:titlePg/>
       <w:docGrid w:linePitch="360"/>
     </w:sectPr>
   </w:body>
 </w:document>
+</file>
+
+<file path=word/endnotes.xml><?xml version="1.0" encoding="utf-8"?>
+<w:endnotes xmlns:wpc="http://schemas.microsoft.com/office/word/2010/wordprocessingCanvas" xmlns:cx="http://schemas.microsoft.com/office/drawing/2014/chartex" xmlns:cx1="http://schemas.microsoft.com/office/drawing/2015/9/8/chartex" xmlns:cx2="http://schemas.microsoft.com/office/drawing/2015/10/21/chartex" xmlns:cx3="http://schemas.microsoft.com/office/drawing/2016/5/9/chartex" xmlns:cx4="http://schemas.microsoft.com/office/drawing/2016/5/10/chartex" xmlns:cx5="http://schemas.microsoft.com/office/drawing/2016/5/11/chartex" xmlns:cx6="http://schemas.microsoft.com/office/drawing/2016/5/12/chartex" xmlns:cx7="http://schemas.microsoft.com/office/drawing/2016/5/13/chartex" xmlns:cx8="http://schemas.microsoft.com/office/drawing/2016/5/14/chartex" xmlns:mc="http://schemas.openxmlformats.org/markup-compatibility/2006" xmlns:aink="http://schemas.microsoft.com/office/drawing/2016/ink" xmlns:am3d="http://schemas.microsoft.com/office/drawing/2017/model3d" xmlns:o="urn:schemas-microsoft-com:office:office" xmlns:r="http://schemas.openxmlformats.org/officeDocument/2006/relationships" xmlns:m="http://schemas.openxmlformats.org/officeDocument/2006/math" xmlns:v="urn:schemas-microsoft-com:vml" xmlns:wp14="http://schemas.microsoft.com/office/word/2010/wordprocessingDrawing" xmlns:wp="http://schemas.openxmlformats.org/drawingml/2006/wordprocessingDrawing" xmlns:w10="urn:schemas-microsoft-com:office:word" xmlns:w="http://schemas.openxmlformats.org/wordprocessingml/2006/main" xmlns:w14="http://schemas.microsoft.com/office/word/2010/wordml" xmlns:w15="http://schemas.microsoft.com/office/word/2012/wordml" xmlns:w16cex="http://schemas.microsoft.com/office/word/2018/wordml/cex" xmlns:w16cid="http://schemas.microsoft.com/office/word/2016/wordml/cid" xmlns:w16="http://schemas.microsoft.com/office/word/2018/wordml" xmlns:w16se="http://schemas.microsoft.com/office/word/2015/wordml/symex" xmlns:wpg="http://schemas.microsoft.com/office/word/2010/wordprocessingGroup" xmlns:wpi="http://schemas.microsoft.com/office/word/2010/wordprocessingInk" xmlns:wne="http://schemas.microsoft.com/office/word/2006/wordml" xmlns:wps="http://schemas.microsoft.com/office/word/2010/wordprocessingShape" mc:Ignorable="w14 w15 w16se w16cid w16 w16cex wp14">
+  <w:endnote w:type="separator" w:id="-1">
+    <w:p>
+      <w:pPr>
+        <w:spacing w:after="0" w:line="240" w:lineRule="auto"/>
+      </w:pPr>
+      <w:r>
+        <w:separator/>
+      </w:r>
+    </w:p>
+  </w:endnote>
+  <w:endnote w:type="continuationSeparator" w:id="0">
+    <w:p>
+      <w:pPr>
+        <w:spacing w:after="0" w:line="240" w:lineRule="auto"/>
+      </w:pPr>
+      <w:r>
+        <w:continuationSeparator/>
+      </w:r>
+    </w:p>
+  </w:endnote>
+</w:endnotes>
+</file>
+
+<file path=word/footer1.xml><?xml version="1.0" encoding="utf-8"?>
+<w:ftr xmlns:wpc="http://schemas.microsoft.com/office/word/2010/wordprocessingCanvas" xmlns:cx="http://schemas.microsoft.com/office/drawing/2014/chartex" xmlns:cx1="http://schemas.microsoft.com/office/drawing/2015/9/8/chartex" xmlns:cx2="http://schemas.microsoft.com/office/drawing/2015/10/21/chartex" xmlns:cx3="http://schemas.microsoft.com/office/drawing/2016/5/9/chartex" xmlns:cx4="http://schemas.microsoft.com/office/drawing/2016/5/10/chartex" xmlns:cx5="http://schemas.microsoft.com/office/drawing/2016/5/11/chartex" xmlns:cx6="http://schemas.microsoft.com/office/drawing/2016/5/12/chartex" xmlns:cx7="http://schemas.microsoft.com/office/drawing/2016/5/13/chartex" xmlns:cx8="http://schemas.microsoft.com/office/drawing/2016/5/14/chartex" xmlns:mc="http://schemas.openxmlformats.org/markup-compatibility/2006" xmlns:aink="http://schemas.microsoft.com/office/drawing/2016/ink" xmlns:am3d="http://schemas.microsoft.com/office/drawing/2017/model3d" xmlns:o="urn:schemas-microsoft-com:office:office" xmlns:r="http://schemas.openxmlformats.org/officeDocument/2006/relationships" xmlns:m="http://schemas.openxmlformats.org/officeDocument/2006/math" xmlns:v="urn:schemas-microsoft-com:vml" xmlns:wp14="http://schemas.microsoft.com/office/word/2010/wordprocessingDrawing" xmlns:wp="http://schemas.openxmlformats.org/drawingml/2006/wordprocessingDrawing" xmlns:w10="urn:schemas-microsoft-com:office:word" xmlns:w="http://schemas.openxmlformats.org/wordprocessingml/2006/main" xmlns:w14="http://schemas.microsoft.com/office/word/2010/wordml" xmlns:w15="http://schemas.microsoft.com/office/word/2012/wordml" xmlns:w16cex="http://schemas.microsoft.com/office/word/2018/wordml/cex" xmlns:w16cid="http://schemas.microsoft.com/office/word/2016/wordml/cid" xmlns:w16="http://schemas.microsoft.com/office/word/2018/wordml" xmlns:w16se="http://schemas.microsoft.com/office/word/2015/wordml/symex" xmlns:wpg="http://schemas.microsoft.com/office/word/2010/wordprocessingGroup" xmlns:wpi="http://schemas.microsoft.com/office/word/2010/wordprocessingInk" xmlns:wne="http://schemas.microsoft.com/office/word/2006/wordml" xmlns:wps="http://schemas.microsoft.com/office/word/2010/wordprocessingShape" mc:Ignorable="w14 w15 w16se w16cid w16 w16cex wp14">
+  <w:sdt>
+    <w:sdtPr>
+      <w:id w:val="-564643708"/>
+      <w:docPartObj>
+        <w:docPartGallery w:val="Page Numbers (Bottom of Page)"/>
+        <w:docPartUnique/>
+      </w:docPartObj>
+    </w:sdtPr>
+    <w:sdtContent>
+      <w:p>
+        <w:pPr>
+          <w:pStyle w:val="Rodap"/>
+          <w:jc w:val="right"/>
+        </w:pPr>
+        <w:r>
+          <w:fldChar w:fldCharType="begin"/>
+        </w:r>
+        <w:r>
+          <w:instrText>PAGE   \* MERGEFORMAT</w:instrText>
+        </w:r>
+        <w:r>
+          <w:fldChar w:fldCharType="separate"/>
+        </w:r>
+        <w:r>
+          <w:t>2</w:t>
+        </w:r>
+        <w:r>
+          <w:fldChar w:fldCharType="end"/>
+        </w:r>
+      </w:p>
+    </w:sdtContent>
+  </w:sdt>
+  <w:p>
+    <w:pPr>
+      <w:pStyle w:val="Rodap"/>
+    </w:pPr>
+  </w:p>
+</w:ftr>
+</file>
+
+<file path=word/footnotes.xml><?xml version="1.0" encoding="utf-8"?>
+<w:footnotes xmlns:wpc="http://schemas.microsoft.com/office/word/2010/wordprocessingCanvas" xmlns:cx="http://schemas.microsoft.com/office/drawing/2014/chartex" xmlns:cx1="http://schemas.microsoft.com/office/drawing/2015/9/8/chartex" xmlns:cx2="http://schemas.microsoft.com/office/drawing/2015/10/21/chartex" xmlns:cx3="http://schemas.microsoft.com/office/drawing/2016/5/9/chartex" xmlns:cx4="http://schemas.microsoft.com/office/drawing/2016/5/10/chartex" xmlns:cx5="http://schemas.microsoft.com/office/drawing/2016/5/11/chartex" xmlns:cx6="http://schemas.microsoft.com/office/drawing/2016/5/12/chartex" xmlns:cx7="http://schemas.microsoft.com/office/drawing/2016/5/13/chartex" xmlns:cx8="http://schemas.microsoft.com/office/drawing/2016/5/14/chartex" xmlns:mc="http://schemas.openxmlformats.org/markup-compatibility/2006" xmlns:aink="http://schemas.microsoft.com/office/drawing/2016/ink" xmlns:am3d="http://schemas.microsoft.com/office/drawing/2017/model3d" xmlns:o="urn:schemas-microsoft-com:office:office" xmlns:r="http://schemas.openxmlformats.org/officeDocument/2006/relationships" xmlns:m="http://schemas.openxmlformats.org/officeDocument/2006/math" xmlns:v="urn:schemas-microsoft-com:vml" xmlns:wp14="http://schemas.microsoft.com/office/word/2010/wordprocessingDrawing" xmlns:wp="http://schemas.openxmlformats.org/drawingml/2006/wordprocessingDrawing" xmlns:w10="urn:schemas-microsoft-com:office:word" xmlns:w="http://schemas.openxmlformats.org/wordprocessingml/2006/main" xmlns:w14="http://schemas.microsoft.com/office/word/2010/wordml" xmlns:w15="http://schemas.microsoft.com/office/word/2012/wordml" xmlns:w16cex="http://schemas.microsoft.com/office/word/2018/wordml/cex" xmlns:w16cid="http://schemas.microsoft.com/office/word/2016/wordml/cid" xmlns:w16="http://schemas.microsoft.com/office/word/2018/wordml" xmlns:w16se="http://schemas.microsoft.com/office/word/2015/wordml/symex" xmlns:wpg="http://schemas.microsoft.com/office/word/2010/wordprocessingGroup" xmlns:wpi="http://schemas.microsoft.com/office/word/2010/wordprocessingInk" xmlns:wne="http://schemas.microsoft.com/office/word/2006/wordml" xmlns:wps="http://schemas.microsoft.com/office/word/2010/wordprocessingShape" mc:Ignorable="w14 w15 w16se w16cid w16 w16cex wp14">
+  <w:footnote w:type="separator" w:id="-1">
+    <w:p>
+      <w:pPr>
+        <w:spacing w:after="0" w:line="240" w:lineRule="auto"/>
+      </w:pPr>
+      <w:r>
+        <w:separator/>
+      </w:r>
+    </w:p>
+  </w:footnote>
+  <w:footnote w:type="continuationSeparator" w:id="0">
+    <w:p>
+      <w:pPr>
+        <w:spacing w:after="0" w:line="240" w:lineRule="auto"/>
+      </w:pPr>
+      <w:r>
+        <w:continuationSeparator/>
+      </w:r>
+    </w:p>
+  </w:footnote>
+</w:footnotes>
 </file>
 
 <file path=word/numbering.xml><?xml version="1.0" encoding="utf-8"?>
@@ -4885,6 +7554,92 @@
     </w:lvl>
   </w:abstractNum>
   <w:abstractNum w:abstractNumId="2" w15:restartNumberingAfterBreak="0">
+    <w:nsid w:val="370E6274"/>
+    <w:multiLevelType w:val="hybridMultilevel"/>
+    <w:tmpl w:val="7B281274"/>
+    <w:lvl w:ilvl="0" w:tplc="0C00000F">
+      <w:start w:val="1"/>
+      <w:numFmt w:val="decimal"/>
+      <w:lvlText w:val="%1."/>
+      <w:lvlJc w:val="left"/>
+      <w:pPr>
+        <w:ind w:left="720" w:hanging="360"/>
+      </w:pPr>
+    </w:lvl>
+    <w:lvl w:ilvl="1" w:tplc="0C000019" w:tentative="1">
+      <w:start w:val="1"/>
+      <w:numFmt w:val="lowerLetter"/>
+      <w:lvlText w:val="%2."/>
+      <w:lvlJc w:val="left"/>
+      <w:pPr>
+        <w:ind w:left="1440" w:hanging="360"/>
+      </w:pPr>
+    </w:lvl>
+    <w:lvl w:ilvl="2" w:tplc="0C00001B" w:tentative="1">
+      <w:start w:val="1"/>
+      <w:numFmt w:val="lowerRoman"/>
+      <w:lvlText w:val="%3."/>
+      <w:lvlJc w:val="right"/>
+      <w:pPr>
+        <w:ind w:left="2160" w:hanging="180"/>
+      </w:pPr>
+    </w:lvl>
+    <w:lvl w:ilvl="3" w:tplc="0C00000F" w:tentative="1">
+      <w:start w:val="1"/>
+      <w:numFmt w:val="decimal"/>
+      <w:lvlText w:val="%4."/>
+      <w:lvlJc w:val="left"/>
+      <w:pPr>
+        <w:ind w:left="2880" w:hanging="360"/>
+      </w:pPr>
+    </w:lvl>
+    <w:lvl w:ilvl="4" w:tplc="0C000019" w:tentative="1">
+      <w:start w:val="1"/>
+      <w:numFmt w:val="lowerLetter"/>
+      <w:lvlText w:val="%5."/>
+      <w:lvlJc w:val="left"/>
+      <w:pPr>
+        <w:ind w:left="3600" w:hanging="360"/>
+      </w:pPr>
+    </w:lvl>
+    <w:lvl w:ilvl="5" w:tplc="0C00001B" w:tentative="1">
+      <w:start w:val="1"/>
+      <w:numFmt w:val="lowerRoman"/>
+      <w:lvlText w:val="%6."/>
+      <w:lvlJc w:val="right"/>
+      <w:pPr>
+        <w:ind w:left="4320" w:hanging="180"/>
+      </w:pPr>
+    </w:lvl>
+    <w:lvl w:ilvl="6" w:tplc="0C00000F" w:tentative="1">
+      <w:start w:val="1"/>
+      <w:numFmt w:val="decimal"/>
+      <w:lvlText w:val="%7."/>
+      <w:lvlJc w:val="left"/>
+      <w:pPr>
+        <w:ind w:left="5040" w:hanging="360"/>
+      </w:pPr>
+    </w:lvl>
+    <w:lvl w:ilvl="7" w:tplc="0C000019" w:tentative="1">
+      <w:start w:val="1"/>
+      <w:numFmt w:val="lowerLetter"/>
+      <w:lvlText w:val="%8."/>
+      <w:lvlJc w:val="left"/>
+      <w:pPr>
+        <w:ind w:left="5760" w:hanging="360"/>
+      </w:pPr>
+    </w:lvl>
+    <w:lvl w:ilvl="8" w:tplc="0C00001B" w:tentative="1">
+      <w:start w:val="1"/>
+      <w:numFmt w:val="lowerRoman"/>
+      <w:lvlText w:val="%9."/>
+      <w:lvlJc w:val="right"/>
+      <w:pPr>
+        <w:ind w:left="6480" w:hanging="180"/>
+      </w:pPr>
+    </w:lvl>
+  </w:abstractNum>
+  <w:abstractNum w:abstractNumId="3" w15:restartNumberingAfterBreak="0">
     <w:nsid w:val="407224E3"/>
     <w:multiLevelType w:val="hybridMultilevel"/>
     <w:tmpl w:val="5AA83FB8"/>
@@ -4998,7 +7753,7 @@
       </w:rPr>
     </w:lvl>
   </w:abstractNum>
-  <w:abstractNum w:abstractNumId="3" w15:restartNumberingAfterBreak="0">
+  <w:abstractNum w:abstractNumId="4" w15:restartNumberingAfterBreak="0">
     <w:nsid w:val="53C743F7"/>
     <w:multiLevelType w:val="hybridMultilevel"/>
     <w:tmpl w:val="E458BBF8"/>
@@ -5112,7 +7867,7 @@
       </w:rPr>
     </w:lvl>
   </w:abstractNum>
-  <w:abstractNum w:abstractNumId="4" w15:restartNumberingAfterBreak="0">
+  <w:abstractNum w:abstractNumId="5" w15:restartNumberingAfterBreak="0">
     <w:nsid w:val="6C2F063C"/>
     <w:multiLevelType w:val="hybridMultilevel"/>
     <w:tmpl w:val="A500694C"/>
@@ -5226,7 +7981,7 @@
       </w:rPr>
     </w:lvl>
   </w:abstractNum>
-  <w:abstractNum w:abstractNumId="5" w15:restartNumberingAfterBreak="0">
+  <w:abstractNum w:abstractNumId="6" w15:restartNumberingAfterBreak="0">
     <w:nsid w:val="79323E65"/>
     <w:multiLevelType w:val="hybridMultilevel"/>
     <w:tmpl w:val="BA5E402E"/>
@@ -5340,7 +8095,7 @@
       </w:rPr>
     </w:lvl>
   </w:abstractNum>
-  <w:abstractNum w:abstractNumId="6" w15:restartNumberingAfterBreak="0">
+  <w:abstractNum w:abstractNumId="7" w15:restartNumberingAfterBreak="0">
     <w:nsid w:val="7B832B3A"/>
     <w:multiLevelType w:val="hybridMultilevel"/>
     <w:tmpl w:val="05E694D8"/>
@@ -5460,19 +8215,22 @@
     <w:abstractNumId w:val="0"/>
   </w:num>
   <w:num w:numId="3">
+    <w:abstractNumId w:val="4"/>
+  </w:num>
+  <w:num w:numId="4">
+    <w:abstractNumId w:val="5"/>
+  </w:num>
+  <w:num w:numId="5">
     <w:abstractNumId w:val="3"/>
   </w:num>
-  <w:num w:numId="4">
-    <w:abstractNumId w:val="4"/>
+  <w:num w:numId="6">
+    <w:abstractNumId w:val="7"/>
   </w:num>
-  <w:num w:numId="5">
-    <w:abstractNumId w:val="2"/>
-  </w:num>
-  <w:num w:numId="6">
+  <w:num w:numId="7">
     <w:abstractNumId w:val="6"/>
   </w:num>
-  <w:num w:numId="7">
-    <w:abstractNumId w:val="5"/>
+  <w:num w:numId="8">
+    <w:abstractNumId w:val="2"/>
   </w:num>
 </w:numbering>
 </file>
@@ -6175,6 +8933,141 @@
       </w:tcPr>
     </w:tblStylePr>
   </w:style>
+  <w:style w:type="character" w:customStyle="1" w:styleId="fontstyle21">
+    <w:name w:val="fontstyle21"/>
+    <w:basedOn w:val="Tipodeletrapredefinidodopargrafo"/>
+    <w:rsid w:val="00AC5206"/>
+    <w:rPr>
+      <w:rFonts w:ascii="ImpressumStd-Italic" w:hAnsi="ImpressumStd-Italic" w:hint="default"/>
+      <w:b w:val="0"/>
+      <w:bCs w:val="0"/>
+      <w:i/>
+      <w:iCs/>
+      <w:color w:val="231F20"/>
+      <w:sz w:val="20"/>
+      <w:szCs w:val="20"/>
+    </w:rPr>
+  </w:style>
+  <w:style w:type="paragraph" w:styleId="Cabealho">
+    <w:name w:val="header"/>
+    <w:basedOn w:val="Normal"/>
+    <w:link w:val="CabealhoCarter"/>
+    <w:uiPriority w:val="99"/>
+    <w:unhideWhenUsed/>
+    <w:rsid w:val="001B1770"/>
+    <w:pPr>
+      <w:tabs>
+        <w:tab w:val="center" w:pos="4252"/>
+        <w:tab w:val="right" w:pos="8504"/>
+      </w:tabs>
+      <w:spacing w:after="0" w:line="240" w:lineRule="auto"/>
+    </w:pPr>
+  </w:style>
+  <w:style w:type="character" w:customStyle="1" w:styleId="CabealhoCarter">
+    <w:name w:val="Cabeçalho Caráter"/>
+    <w:basedOn w:val="Tipodeletrapredefinidodopargrafo"/>
+    <w:link w:val="Cabealho"/>
+    <w:uiPriority w:val="99"/>
+    <w:rsid w:val="001B1770"/>
+  </w:style>
+  <w:style w:type="paragraph" w:styleId="Rodap">
+    <w:name w:val="footer"/>
+    <w:basedOn w:val="Normal"/>
+    <w:link w:val="RodapCarter"/>
+    <w:uiPriority w:val="99"/>
+    <w:unhideWhenUsed/>
+    <w:rsid w:val="001B1770"/>
+    <w:pPr>
+      <w:tabs>
+        <w:tab w:val="center" w:pos="4252"/>
+        <w:tab w:val="right" w:pos="8504"/>
+      </w:tabs>
+      <w:spacing w:after="0" w:line="240" w:lineRule="auto"/>
+    </w:pPr>
+  </w:style>
+  <w:style w:type="character" w:customStyle="1" w:styleId="RodapCarter">
+    <w:name w:val="Rodapé Caráter"/>
+    <w:basedOn w:val="Tipodeletrapredefinidodopargrafo"/>
+    <w:link w:val="Rodap"/>
+    <w:uiPriority w:val="99"/>
+    <w:rsid w:val="001B1770"/>
+  </w:style>
+  <w:style w:type="paragraph" w:styleId="SemEspaamento">
+    <w:name w:val="No Spacing"/>
+    <w:link w:val="SemEspaamentoCarter"/>
+    <w:uiPriority w:val="1"/>
+    <w:qFormat/>
+    <w:rsid w:val="001B1770"/>
+    <w:pPr>
+      <w:spacing w:after="0" w:line="240" w:lineRule="auto"/>
+    </w:pPr>
+    <w:rPr>
+      <w:rFonts w:eastAsiaTheme="minorEastAsia"/>
+      <w:lang w:val="pt-AO" w:eastAsia="pt-AO"/>
+    </w:rPr>
+  </w:style>
+  <w:style w:type="character" w:customStyle="1" w:styleId="SemEspaamentoCarter">
+    <w:name w:val="Sem Espaçamento Caráter"/>
+    <w:basedOn w:val="Tipodeletrapredefinidodopargrafo"/>
+    <w:link w:val="SemEspaamento"/>
+    <w:uiPriority w:val="1"/>
+    <w:rsid w:val="001B1770"/>
+    <w:rPr>
+      <w:rFonts w:eastAsiaTheme="minorEastAsia"/>
+      <w:lang w:val="pt-AO" w:eastAsia="pt-AO"/>
+    </w:rPr>
+  </w:style>
+  <w:style w:type="paragraph" w:styleId="Cabealhodondice">
+    <w:name w:val="TOC Heading"/>
+    <w:basedOn w:val="Ttulo1"/>
+    <w:next w:val="Normal"/>
+    <w:uiPriority w:val="39"/>
+    <w:unhideWhenUsed/>
+    <w:qFormat/>
+    <w:rsid w:val="001B29E5"/>
+    <w:pPr>
+      <w:outlineLvl w:val="9"/>
+    </w:pPr>
+    <w:rPr>
+      <w:lang w:val="pt-AO" w:eastAsia="pt-AO"/>
+    </w:rPr>
+  </w:style>
+  <w:style w:type="paragraph" w:styleId="ndice1">
+    <w:name w:val="toc 1"/>
+    <w:basedOn w:val="Normal"/>
+    <w:next w:val="Normal"/>
+    <w:autoRedefine/>
+    <w:uiPriority w:val="39"/>
+    <w:unhideWhenUsed/>
+    <w:rsid w:val="001B29E5"/>
+    <w:pPr>
+      <w:spacing w:after="100"/>
+    </w:pPr>
+  </w:style>
+  <w:style w:type="paragraph" w:styleId="ndice2">
+    <w:name w:val="toc 2"/>
+    <w:basedOn w:val="Normal"/>
+    <w:next w:val="Normal"/>
+    <w:autoRedefine/>
+    <w:uiPriority w:val="39"/>
+    <w:unhideWhenUsed/>
+    <w:rsid w:val="001B29E5"/>
+    <w:pPr>
+      <w:spacing w:after="100"/>
+      <w:ind w:left="220"/>
+    </w:pPr>
+  </w:style>
+  <w:style w:type="character" w:styleId="Hiperligao">
+    <w:name w:val="Hyperlink"/>
+    <w:basedOn w:val="Tipodeletrapredefinidodopargrafo"/>
+    <w:uiPriority w:val="99"/>
+    <w:unhideWhenUsed/>
+    <w:rsid w:val="001B29E5"/>
+    <w:rPr>
+      <w:color w:val="0563C1" w:themeColor="hyperlink"/>
+      <w:u w:val="single"/>
+    </w:rPr>
+  </w:style>
 </w:styles>
 </file>
 
@@ -6440,6 +9333,17 @@
 </file>
 
 <file path=customXml/item1.xml><?xml version="1.0" encoding="utf-8"?>
+<CoverPageProperties xmlns="http://schemas.microsoft.com/office/2006/coverPageProps">
+  <PublishDate/>
+  <Abstract/>
+  <CompanyAddress>avenida vandunem, showprite</CompanyAddress>
+  <CompanyPhone/>
+  <CompanyFax/>
+  <CompanyEmail/>
+</CoverPageProperties>
+</file>
+
+<file path=customXml/item2.xml><?xml version="1.0" encoding="utf-8"?>
 <b:Sources xmlns:b="http://schemas.openxmlformats.org/officeDocument/2006/bibliography" xmlns="http://schemas.openxmlformats.org/officeDocument/2006/bibliography" SelectedStyle="\APASixthEditionOfficeOnline.xsl" StyleName="APA" Version="6">
   <b:Source>
     <b:Tag>Pre16</b:Tag>
@@ -6470,7 +9374,15 @@
 </file>
 
 <file path=customXml/itemProps1.xml><?xml version="1.0" encoding="utf-8"?>
-<ds:datastoreItem xmlns:ds="http://schemas.openxmlformats.org/officeDocument/2006/customXml" ds:itemID="{16501320-F7E4-41A2-9F70-D8CA0A803D1E}">
+<ds:datastoreItem xmlns:ds="http://schemas.openxmlformats.org/officeDocument/2006/customXml" ds:itemID="{55AF091B-3C7A-41E3-B477-F2FDAA23CFDA}">
+  <ds:schemaRefs>
+    <ds:schemaRef ds:uri="http://schemas.microsoft.com/office/2006/coverPageProps"/>
+  </ds:schemaRefs>
+</ds:datastoreItem>
+</file>
+
+<file path=customXml/itemProps2.xml><?xml version="1.0" encoding="utf-8"?>
+<ds:datastoreItem xmlns:ds="http://schemas.openxmlformats.org/officeDocument/2006/customXml" ds:itemID="{687DAF24-2D23-453F-A3D3-4D257D39255A}">
   <ds:schemaRefs>
     <ds:schemaRef ds:uri="http://schemas.openxmlformats.org/officeDocument/2006/bibliography"/>
   </ds:schemaRefs>

--- a/Relatório.docx
+++ b/Relatório.docx
@@ -676,7 +676,11 @@
     <w:sdt>
       <w:sdtPr>
         <w:rPr>
-          <w:lang w:val="pt-PT"/>
+          <w:rFonts w:asciiTheme="minorHAnsi" w:eastAsiaTheme="minorHAnsi" w:hAnsiTheme="minorHAnsi" w:cstheme="minorBidi"/>
+          <w:color w:val="auto"/>
+          <w:sz w:val="22"/>
+          <w:szCs w:val="22"/>
+          <w:lang w:val="pt-PT" w:eastAsia="en-US"/>
         </w:rPr>
         <w:id w:val="-1754890310"/>
         <w:docPartObj>
@@ -686,22 +690,26 @@
       </w:sdtPr>
       <w:sdtEndPr>
         <w:rPr>
-          <w:rFonts w:asciiTheme="minorHAnsi" w:eastAsiaTheme="minorHAnsi" w:hAnsiTheme="minorHAnsi" w:cstheme="minorBidi"/>
           <w:b/>
           <w:bCs/>
-          <w:color w:val="auto"/>
-          <w:sz w:val="22"/>
-          <w:szCs w:val="22"/>
-          <w:lang w:eastAsia="en-US"/>
         </w:rPr>
       </w:sdtEndPr>
       <w:sdtContent>
         <w:p>
           <w:pPr>
             <w:pStyle w:val="Cabealhodondice"/>
+            <w:outlineLvl w:val="0"/>
+            <w:rPr>
+              <w:rFonts w:ascii="Times New Roman" w:hAnsi="Times New Roman" w:cs="Times New Roman"/>
+              <w:sz w:val="36"/>
+              <w:szCs w:val="36"/>
+            </w:rPr>
           </w:pPr>
           <w:r>
             <w:rPr>
+              <w:rFonts w:ascii="Times New Roman" w:hAnsi="Times New Roman" w:cs="Times New Roman"/>
+              <w:sz w:val="36"/>
+              <w:szCs w:val="36"/>
               <w:lang w:val="pt-PT"/>
             </w:rPr>
             <w:t>ÍNDICE</w:t>
@@ -843,7 +851,7 @@
                 <w:noProof/>
                 <w:webHidden/>
               </w:rPr>
-              <w:t>0</w:t>
+              <w:t>3</w:t>
             </w:r>
             <w:r>
               <w:rPr>
@@ -912,7 +920,7 @@
                 <w:noProof/>
                 <w:webHidden/>
               </w:rPr>
-              <w:t>1</w:t>
+              <w:t>4</w:t>
             </w:r>
             <w:r>
               <w:rPr>
@@ -981,7 +989,7 @@
                 <w:noProof/>
                 <w:webHidden/>
               </w:rPr>
-              <w:t>1</w:t>
+              <w:t>4</w:t>
             </w:r>
             <w:r>
               <w:rPr>
@@ -1050,7 +1058,7 @@
                 <w:noProof/>
                 <w:webHidden/>
               </w:rPr>
-              <w:t>2</w:t>
+              <w:t>4</w:t>
             </w:r>
             <w:r>
               <w:rPr>
@@ -1119,7 +1127,7 @@
                 <w:noProof/>
                 <w:webHidden/>
               </w:rPr>
-              <w:t>2</w:t>
+              <w:t>4</w:t>
             </w:r>
             <w:r>
               <w:rPr>
@@ -1188,7 +1196,7 @@
                 <w:noProof/>
                 <w:webHidden/>
               </w:rPr>
-              <w:t>2</w:t>
+              <w:t>4</w:t>
             </w:r>
             <w:r>
               <w:rPr>
@@ -1257,7 +1265,7 @@
                 <w:noProof/>
                 <w:webHidden/>
               </w:rPr>
-              <w:t>2</w:t>
+              <w:t>4</w:t>
             </w:r>
             <w:r>
               <w:rPr>
@@ -1326,7 +1334,7 @@
                 <w:noProof/>
                 <w:webHidden/>
               </w:rPr>
-              <w:t>2</w:t>
+              <w:t>5</w:t>
             </w:r>
             <w:r>
               <w:rPr>
@@ -1395,7 +1403,7 @@
                 <w:noProof/>
                 <w:webHidden/>
               </w:rPr>
-              <w:t>4</w:t>
+              <w:t>6</w:t>
             </w:r>
             <w:r>
               <w:rPr>
@@ -1464,7 +1472,7 @@
                 <w:noProof/>
                 <w:webHidden/>
               </w:rPr>
-              <w:t>4</w:t>
+              <w:t>6</w:t>
             </w:r>
             <w:r>
               <w:rPr>
@@ -1533,7 +1541,7 @@
                 <w:noProof/>
                 <w:webHidden/>
               </w:rPr>
-              <w:t>4</w:t>
+              <w:t>6</w:t>
             </w:r>
             <w:r>
               <w:rPr>
@@ -1602,7 +1610,7 @@
                 <w:noProof/>
                 <w:webHidden/>
               </w:rPr>
-              <w:t>5</w:t>
+              <w:t>7</w:t>
             </w:r>
             <w:r>
               <w:rPr>
@@ -1671,7 +1679,7 @@
                 <w:noProof/>
                 <w:webHidden/>
               </w:rPr>
-              <w:t>5</w:t>
+              <w:t>7</w:t>
             </w:r>
             <w:r>
               <w:rPr>
@@ -1740,7 +1748,7 @@
                 <w:noProof/>
                 <w:webHidden/>
               </w:rPr>
-              <w:t>6</w:t>
+              <w:t>8</w:t>
             </w:r>
             <w:r>
               <w:rPr>
@@ -1809,7 +1817,7 @@
                 <w:noProof/>
                 <w:webHidden/>
               </w:rPr>
-              <w:t>6</w:t>
+              <w:t>8</w:t>
             </w:r>
             <w:r>
               <w:rPr>
@@ -1878,7 +1886,7 @@
                 <w:noProof/>
                 <w:webHidden/>
               </w:rPr>
-              <w:t>6</w:t>
+              <w:t>8</w:t>
             </w:r>
             <w:r>
               <w:rPr>
@@ -1947,7 +1955,7 @@
                 <w:noProof/>
                 <w:webHidden/>
               </w:rPr>
-              <w:t>6</w:t>
+              <w:t>8</w:t>
             </w:r>
             <w:r>
               <w:rPr>
@@ -2016,7 +2024,7 @@
                 <w:noProof/>
                 <w:webHidden/>
               </w:rPr>
-              <w:t>7</w:t>
+              <w:t>9</w:t>
             </w:r>
             <w:r>
               <w:rPr>
@@ -2085,7 +2093,7 @@
                 <w:noProof/>
                 <w:webHidden/>
               </w:rPr>
-              <w:t>8</w:t>
+              <w:t>10</w:t>
             </w:r>
             <w:r>
               <w:rPr>
@@ -2154,7 +2162,7 @@
                 <w:noProof/>
                 <w:webHidden/>
               </w:rPr>
-              <w:t>9</w:t>
+              <w:t>11</w:t>
             </w:r>
             <w:r>
               <w:rPr>
@@ -2223,7 +2231,7 @@
                 <w:noProof/>
                 <w:webHidden/>
               </w:rPr>
-              <w:t>10</w:t>
+              <w:t>12</w:t>
             </w:r>
             <w:r>
               <w:rPr>
@@ -2318,9 +2326,7 @@
         <w:lastRenderedPageBreak/>
         <w:t>INTRODUÇÃO</w:t>
       </w:r>
-      <w:bookmarkStart w:id="2" w:name="_GoBack"/>
       <w:bookmarkEnd w:id="1"/>
-      <w:bookmarkEnd w:id="2"/>
     </w:p>
     <w:p/>
     <w:p>
@@ -2402,7 +2408,7 @@
           <w:sz w:val="36"/>
         </w:rPr>
       </w:pPr>
-      <w:bookmarkStart w:id="3" w:name="_Toc87988298"/>
+      <w:bookmarkStart w:id="2" w:name="_Toc87988298"/>
       <w:r>
         <w:rPr>
           <w:rFonts w:ascii="Times New Roman" w:hAnsi="Times New Roman" w:cs="Times New Roman"/>
@@ -2411,7 +2417,7 @@
         <w:lastRenderedPageBreak/>
         <w:t>MODELO DE NEGÓCIO</w:t>
       </w:r>
-      <w:bookmarkEnd w:id="3"/>
+      <w:bookmarkEnd w:id="2"/>
     </w:p>
     <w:p/>
     <w:p>
@@ -2423,7 +2429,7 @@
           <w:szCs w:val="24"/>
         </w:rPr>
       </w:pPr>
-      <w:bookmarkStart w:id="4" w:name="_Toc87988299"/>
+      <w:bookmarkStart w:id="3" w:name="_Toc87988299"/>
       <w:r>
         <w:rPr>
           <w:rFonts w:ascii="Times New Roman" w:hAnsi="Times New Roman" w:cs="Times New Roman"/>
@@ -2432,7 +2438,7 @@
         </w:rPr>
         <w:t>DIFINIÇÃO</w:t>
       </w:r>
-      <w:bookmarkEnd w:id="4"/>
+      <w:bookmarkEnd w:id="3"/>
     </w:p>
     <w:p>
       <w:pPr>
@@ -2487,7 +2493,7 @@
           <w:szCs w:val="20"/>
         </w:rPr>
       </w:pPr>
-      <w:bookmarkStart w:id="5" w:name="_Toc87988300"/>
+      <w:bookmarkStart w:id="4" w:name="_Toc87988300"/>
       <w:r>
         <w:rPr>
           <w:rFonts w:ascii="Times New Roman" w:hAnsi="Times New Roman" w:cs="Times New Roman"/>
@@ -2496,7 +2502,7 @@
         </w:rPr>
         <w:t>QUESTÕES</w:t>
       </w:r>
-      <w:bookmarkEnd w:id="5"/>
+      <w:bookmarkEnd w:id="4"/>
     </w:p>
     <w:p>
       <w:pPr>
@@ -2606,7 +2612,7 @@
           <w:szCs w:val="32"/>
         </w:rPr>
       </w:pPr>
-      <w:bookmarkStart w:id="6" w:name="_Toc87988301"/>
+      <w:bookmarkStart w:id="5" w:name="_Toc87988301"/>
       <w:r>
         <w:rPr>
           <w:rFonts w:ascii="Times New Roman" w:hAnsi="Times New Roman" w:cs="Times New Roman"/>
@@ -2615,7 +2621,7 @@
         </w:rPr>
         <w:t>IDÉIA</w:t>
       </w:r>
-      <w:bookmarkEnd w:id="6"/>
+      <w:bookmarkEnd w:id="5"/>
     </w:p>
     <w:p>
       <w:pPr>
@@ -2656,7 +2662,7 @@
           <w:szCs w:val="32"/>
         </w:rPr>
       </w:pPr>
-      <w:bookmarkStart w:id="7" w:name="_Toc87988302"/>
+      <w:bookmarkStart w:id="6" w:name="_Toc87988302"/>
       <w:r>
         <w:rPr>
           <w:rFonts w:ascii="Times New Roman" w:hAnsi="Times New Roman" w:cs="Times New Roman"/>
@@ -2665,7 +2671,7 @@
         </w:rPr>
         <w:t>MISSÃO</w:t>
       </w:r>
-      <w:bookmarkEnd w:id="7"/>
+      <w:bookmarkEnd w:id="6"/>
     </w:p>
     <w:p>
       <w:pPr>
@@ -2706,7 +2712,7 @@
           <w:szCs w:val="32"/>
         </w:rPr>
       </w:pPr>
-      <w:bookmarkStart w:id="8" w:name="_Toc87988303"/>
+      <w:bookmarkStart w:id="7" w:name="_Toc87988303"/>
       <w:r>
         <w:rPr>
           <w:rFonts w:ascii="Times New Roman" w:hAnsi="Times New Roman" w:cs="Times New Roman"/>
@@ -2715,7 +2721,7 @@
         </w:rPr>
         <w:t>PÚBLICO ALVO</w:t>
       </w:r>
-      <w:bookmarkEnd w:id="8"/>
+      <w:bookmarkEnd w:id="7"/>
     </w:p>
     <w:p>
       <w:pPr>
@@ -2756,7 +2762,7 @@
           <w:szCs w:val="32"/>
         </w:rPr>
       </w:pPr>
-      <w:bookmarkStart w:id="9" w:name="_Toc87988304"/>
+      <w:bookmarkStart w:id="8" w:name="_Toc87988304"/>
       <w:r>
         <w:rPr>
           <w:rFonts w:ascii="Times New Roman" w:hAnsi="Times New Roman" w:cs="Times New Roman"/>
@@ -2766,7 +2772,7 @@
         <w:lastRenderedPageBreak/>
         <w:t>ATIVIDADE DA EMPRESA</w:t>
       </w:r>
-      <w:bookmarkEnd w:id="9"/>
+      <w:bookmarkEnd w:id="8"/>
     </w:p>
     <w:p>
       <w:pPr>
@@ -3098,7 +3104,7 @@
       <w:pPr>
         <w:pStyle w:val="Ttulo2"/>
       </w:pPr>
-      <w:bookmarkStart w:id="10" w:name="_Toc87988305"/>
+      <w:bookmarkStart w:id="9" w:name="_Toc87988305"/>
       <w:r>
         <w:rPr>
           <w:rFonts w:ascii="Times New Roman" w:hAnsi="Times New Roman" w:cs="Times New Roman"/>
@@ -3108,7 +3114,7 @@
         <w:lastRenderedPageBreak/>
         <w:t>LEAN CANVAS</w:t>
       </w:r>
-      <w:bookmarkEnd w:id="10"/>
+      <w:bookmarkEnd w:id="9"/>
     </w:p>
     <w:tbl>
       <w:tblPr>
@@ -4299,25 +4305,15 @@
           <w:sz w:val="36"/>
         </w:rPr>
       </w:pPr>
-    </w:p>
-    <w:p/>
-    <w:p>
-      <w:pPr>
-        <w:pStyle w:val="Ttulo1"/>
+      <w:bookmarkStart w:id="10" w:name="_Toc87988306"/>
+      <w:r>
         <w:rPr>
           <w:rFonts w:ascii="Times New Roman" w:hAnsi="Times New Roman" w:cs="Times New Roman"/>
           <w:sz w:val="36"/>
         </w:rPr>
-      </w:pPr>
-      <w:bookmarkStart w:id="11" w:name="_Toc87988306"/>
-      <w:r>
-        <w:rPr>
-          <w:rFonts w:ascii="Times New Roman" w:hAnsi="Times New Roman" w:cs="Times New Roman"/>
-          <w:sz w:val="36"/>
-        </w:rPr>
         <w:t>LEVANTAMENTO DE REQUESITOS</w:t>
       </w:r>
-      <w:bookmarkEnd w:id="11"/>
+      <w:bookmarkEnd w:id="10"/>
     </w:p>
     <w:p>
       <w:pPr>
@@ -4328,7 +4324,7 @@
           <w:szCs w:val="32"/>
         </w:rPr>
       </w:pPr>
-      <w:bookmarkStart w:id="12" w:name="_Toc87988307"/>
+      <w:bookmarkStart w:id="11" w:name="_Toc87988307"/>
       <w:r>
         <w:rPr>
           <w:rFonts w:ascii="Times New Roman" w:hAnsi="Times New Roman" w:cs="Times New Roman"/>
@@ -4337,7 +4333,7 @@
         </w:rPr>
         <w:t>REQUISITOS FUNCIONAIS</w:t>
       </w:r>
-      <w:bookmarkEnd w:id="12"/>
+      <w:bookmarkEnd w:id="11"/>
     </w:p>
     <w:p/>
     <w:p>
@@ -4399,7 +4395,6 @@
           <w:color w:val="2E74B5" w:themeColor="accent1" w:themeShade="BF"/>
           <w:sz w:val="24"/>
         </w:rPr>
-        <w:lastRenderedPageBreak/>
         <w:t>Motos</w:t>
       </w:r>
       <w:r>
@@ -4648,7 +4643,7 @@
           <w:sz w:val="32"/>
         </w:rPr>
       </w:pPr>
-      <w:bookmarkStart w:id="13" w:name="_Toc87988308"/>
+      <w:bookmarkStart w:id="12" w:name="_Toc87988308"/>
       <w:r>
         <w:rPr>
           <w:rFonts w:ascii="Times New Roman" w:hAnsi="Times New Roman" w:cs="Times New Roman"/>
@@ -4656,7 +4651,7 @@
         </w:rPr>
         <w:t>MODULOS</w:t>
       </w:r>
-      <w:bookmarkEnd w:id="13"/>
+      <w:bookmarkEnd w:id="12"/>
     </w:p>
     <w:p>
       <w:pPr>
@@ -4802,7 +4797,7 @@
           <w:sz w:val="32"/>
         </w:rPr>
       </w:pPr>
-      <w:bookmarkStart w:id="14" w:name="_Toc87988309"/>
+      <w:bookmarkStart w:id="13" w:name="_Toc87988309"/>
       <w:r>
         <w:rPr>
           <w:rFonts w:ascii="Times New Roman" w:hAnsi="Times New Roman" w:cs="Times New Roman"/>
@@ -4810,7 +4805,7 @@
         </w:rPr>
         <w:t>AULAS</w:t>
       </w:r>
-      <w:bookmarkEnd w:id="14"/>
+      <w:bookmarkEnd w:id="13"/>
     </w:p>
     <w:p>
       <w:pPr>
@@ -4877,7 +4872,6 @@
           <w:rFonts w:ascii="Times New Roman" w:hAnsi="Times New Roman" w:cs="Times New Roman"/>
           <w:sz w:val="24"/>
         </w:rPr>
-        <w:lastRenderedPageBreak/>
         <w:t>Relativamente as aulas de condução, os alunos marcam uma determinada sessão (dia, hora), selecionando um dos instrutores e reservando uma das viaturas.</w:t>
       </w:r>
     </w:p>
@@ -4895,6 +4889,7 @@
           <w:rFonts w:ascii="Times New Roman" w:hAnsi="Times New Roman" w:cs="Times New Roman"/>
           <w:sz w:val="24"/>
         </w:rPr>
+        <w:lastRenderedPageBreak/>
         <w:t>No que diz respeito as aulas em salas, os alunos se inscrevem nas horas que lhes for mais conveniente</w:t>
       </w:r>
       <w:r>
@@ -4937,7 +4932,7 @@
           <w:sz w:val="32"/>
         </w:rPr>
       </w:pPr>
-      <w:bookmarkStart w:id="15" w:name="_Toc87988310"/>
+      <w:bookmarkStart w:id="14" w:name="_Toc87988310"/>
       <w:r>
         <w:rPr>
           <w:rFonts w:ascii="Times New Roman" w:hAnsi="Times New Roman" w:cs="Times New Roman"/>
@@ -4945,7 +4940,7 @@
         </w:rPr>
         <w:t>PAGAMENTOS</w:t>
       </w:r>
-      <w:bookmarkEnd w:id="15"/>
+      <w:bookmarkEnd w:id="14"/>
     </w:p>
     <w:p>
       <w:pPr>
@@ -4979,7 +4974,7 @@
           <w:sz w:val="32"/>
         </w:rPr>
       </w:pPr>
-      <w:bookmarkStart w:id="16" w:name="_Toc87988311"/>
+      <w:bookmarkStart w:id="15" w:name="_Toc87988311"/>
       <w:r>
         <w:rPr>
           <w:rFonts w:ascii="Times New Roman" w:hAnsi="Times New Roman" w:cs="Times New Roman"/>
@@ -4987,7 +4982,7 @@
         </w:rPr>
         <w:t>VIATURAS</w:t>
       </w:r>
-      <w:bookmarkEnd w:id="16"/>
+      <w:bookmarkEnd w:id="15"/>
     </w:p>
     <w:p>
       <w:pPr>
@@ -5074,7 +5069,7 @@
           <w:sz w:val="32"/>
         </w:rPr>
       </w:pPr>
-      <w:bookmarkStart w:id="17" w:name="_Toc87988312"/>
+      <w:bookmarkStart w:id="16" w:name="_Toc87988312"/>
       <w:r>
         <w:rPr>
           <w:rFonts w:ascii="Times New Roman" w:hAnsi="Times New Roman" w:cs="Times New Roman"/>
@@ -5082,7 +5077,7 @@
         </w:rPr>
         <w:t>PROFISSIONAIS</w:t>
       </w:r>
-      <w:bookmarkEnd w:id="17"/>
+      <w:bookmarkEnd w:id="16"/>
     </w:p>
     <w:p>
       <w:pPr>
@@ -5175,7 +5170,7 @@
           <w:sz w:val="36"/>
         </w:rPr>
       </w:pPr>
-      <w:bookmarkStart w:id="18" w:name="_Toc87988313"/>
+      <w:bookmarkStart w:id="17" w:name="_Toc87988313"/>
       <w:r>
         <w:rPr>
           <w:rFonts w:ascii="Times New Roman" w:hAnsi="Times New Roman" w:cs="Times New Roman"/>
@@ -5190,7 +5185,7 @@
         </w:rPr>
         <w:t>DE DOMINIO</w:t>
       </w:r>
-      <w:bookmarkEnd w:id="18"/>
+      <w:bookmarkEnd w:id="17"/>
     </w:p>
     <w:p>
       <w:pPr>
@@ -5317,7 +5312,19 @@
         <w:rPr>
           <w:rFonts w:ascii="Times New Roman" w:hAnsi="Times New Roman" w:cs="Times New Roman"/>
         </w:rPr>
-        <w:t xml:space="preserve">Fig 1. Modelo de </w:t>
+        <w:t xml:space="preserve">Fig </w:t>
+      </w:r>
+      <w:r>
+        <w:rPr>
+          <w:rFonts w:ascii="Times New Roman" w:hAnsi="Times New Roman" w:cs="Times New Roman"/>
+        </w:rPr>
+        <w:t>4</w:t>
+      </w:r>
+      <w:r>
+        <w:rPr>
+          <w:rFonts w:ascii="Times New Roman" w:hAnsi="Times New Roman" w:cs="Times New Roman"/>
+        </w:rPr>
+        <w:t xml:space="preserve">. Modelo de </w:t>
       </w:r>
       <w:r>
         <w:rPr>
@@ -5359,7 +5366,7 @@
           <w:sz w:val="36"/>
         </w:rPr>
       </w:pPr>
-      <w:bookmarkStart w:id="19" w:name="_Toc87988314"/>
+      <w:bookmarkStart w:id="18" w:name="_Toc87988314"/>
       <w:r>
         <w:rPr>
           <w:rFonts w:ascii="Times New Roman" w:hAnsi="Times New Roman" w:cs="Times New Roman"/>
@@ -5367,7 +5374,7 @@
         </w:rPr>
         <w:t>CASOS DE USO</w:t>
       </w:r>
-      <w:bookmarkEnd w:id="19"/>
+      <w:bookmarkEnd w:id="18"/>
     </w:p>
     <w:p>
       <w:pPr>
@@ -5485,7 +5492,35 @@
         </w:sdtContent>
       </w:sdt>
     </w:p>
-    <w:p/>
+    <w:p>
+      <w:pPr>
+        <w:spacing w:line="276" w:lineRule="auto"/>
+        <w:jc w:val="both"/>
+        <w:rPr>
+          <w:rFonts w:ascii="Times New Roman" w:hAnsi="Times New Roman" w:cs="Times New Roman"/>
+          <w:sz w:val="20"/>
+          <w:szCs w:val="24"/>
+        </w:rPr>
+      </w:pPr>
+    </w:p>
+    <w:p>
+      <w:pPr>
+        <w:pStyle w:val="Ttulo2"/>
+        <w:rPr>
+          <w:rFonts w:ascii="Times New Roman" w:hAnsi="Times New Roman" w:cs="Times New Roman"/>
+          <w:sz w:val="32"/>
+          <w:szCs w:val="40"/>
+        </w:rPr>
+      </w:pPr>
+      <w:r>
+        <w:rPr>
+          <w:rFonts w:ascii="Times New Roman" w:hAnsi="Times New Roman" w:cs="Times New Roman"/>
+          <w:sz w:val="32"/>
+          <w:szCs w:val="40"/>
+        </w:rPr>
+        <w:t>CASOS DE USO TEXTUAIS</w:t>
+      </w:r>
+    </w:p>
     <w:p>
       <w:pPr>
         <w:jc w:val="both"/>
@@ -5623,14 +5658,6 @@
         <w:jc w:val="both"/>
         <w:rPr>
           <w:rFonts w:ascii="Times New Roman" w:hAnsi="Times New Roman" w:cs="Times New Roman"/>
-        </w:rPr>
-      </w:pPr>
-    </w:p>
-    <w:p>
-      <w:pPr>
-        <w:jc w:val="both"/>
-        <w:rPr>
-          <w:rFonts w:ascii="Times New Roman" w:hAnsi="Times New Roman" w:cs="Times New Roman"/>
           <w:b/>
           <w:bCs/>
         </w:rPr>
@@ -5752,15 +5779,6 @@
         <w:jc w:val="both"/>
         <w:rPr>
           <w:rFonts w:ascii="Times New Roman" w:hAnsi="Times New Roman" w:cs="Times New Roman"/>
-          <w:u w:val="single"/>
-        </w:rPr>
-      </w:pPr>
-    </w:p>
-    <w:p>
-      <w:pPr>
-        <w:jc w:val="both"/>
-        <w:rPr>
-          <w:rFonts w:ascii="Times New Roman" w:hAnsi="Times New Roman" w:cs="Times New Roman"/>
           <w:b/>
           <w:sz w:val="24"/>
           <w:u w:val="single"/>
@@ -5797,15 +5815,164 @@
           <w:rFonts w:ascii="Times New Roman" w:hAnsi="Times New Roman" w:cs="Times New Roman"/>
           <w:b/>
         </w:rPr>
+        <w:t>Ator: Profissional administrativo</w:t>
+      </w:r>
+      <w:r>
+        <w:rPr>
+          <w:rFonts w:ascii="Times New Roman" w:hAnsi="Times New Roman" w:cs="Times New Roman"/>
+          <w:b/>
+        </w:rPr>
+        <w:t xml:space="preserve"> (P.A)</w:t>
+      </w:r>
+    </w:p>
+    <w:p>
+      <w:pPr>
+        <w:jc w:val="both"/>
+        <w:rPr>
+          <w:rFonts w:ascii="Times New Roman" w:hAnsi="Times New Roman" w:cs="Times New Roman"/>
+        </w:rPr>
+      </w:pPr>
+      <w:r>
+        <w:rPr>
+          <w:rFonts w:ascii="Times New Roman" w:hAnsi="Times New Roman" w:cs="Times New Roman"/>
+        </w:rPr>
         <w:lastRenderedPageBreak/>
-        <w:t>Ator: Profissional administrativo</w:t>
-      </w:r>
-      <w:r>
+        <w:t>Ao cadastrar nova aula o</w:t>
+      </w:r>
+      <w:r>
+        <w:rPr>
+          <w:rFonts w:ascii="Times New Roman" w:hAnsi="Times New Roman" w:cs="Times New Roman"/>
+        </w:rPr>
+        <w:t xml:space="preserve"> profissional administrativo</w:t>
+      </w:r>
+      <w:r>
+        <w:rPr>
+          <w:rFonts w:ascii="Times New Roman" w:hAnsi="Times New Roman" w:cs="Times New Roman"/>
+        </w:rPr>
+        <w:t xml:space="preserve"> precisa</w:t>
+      </w:r>
+      <w:r>
+        <w:rPr>
+          <w:rFonts w:ascii="Times New Roman" w:hAnsi="Times New Roman" w:cs="Times New Roman"/>
+        </w:rPr>
+        <w:t xml:space="preserve"> clicar em aula</w:t>
+      </w:r>
+      <w:r>
+        <w:rPr>
+          <w:rFonts w:ascii="Times New Roman" w:hAnsi="Times New Roman" w:cs="Times New Roman"/>
+        </w:rPr>
+        <w:t xml:space="preserve"> (na home do usuário)</w:t>
+      </w:r>
+      <w:r>
+        <w:rPr>
+          <w:rFonts w:ascii="Times New Roman" w:hAnsi="Times New Roman" w:cs="Times New Roman"/>
+        </w:rPr>
+        <w:t>,</w:t>
+      </w:r>
+      <w:r>
+        <w:rPr>
+          <w:rFonts w:ascii="Times New Roman" w:hAnsi="Times New Roman" w:cs="Times New Roman"/>
+        </w:rPr>
+        <w:t xml:space="preserve"> </w:t>
+      </w:r>
+      <w:r>
+        <w:rPr>
+          <w:rFonts w:ascii="Times New Roman" w:hAnsi="Times New Roman" w:cs="Times New Roman"/>
+        </w:rPr>
+        <w:softHyphen/>
+      </w:r>
+      <w:r>
+        <w:rPr>
+          <w:rFonts w:ascii="Times New Roman" w:hAnsi="Times New Roman" w:cs="Times New Roman"/>
+        </w:rPr>
+        <w:softHyphen/>
+      </w:r>
+      <w:r>
+        <w:rPr>
+          <w:rFonts w:ascii="Times New Roman" w:hAnsi="Times New Roman" w:cs="Times New Roman"/>
+        </w:rPr>
+        <w:softHyphen/>
+      </w:r>
+      <w:r>
+        <w:rPr>
+          <w:rFonts w:ascii="Times New Roman" w:hAnsi="Times New Roman" w:cs="Times New Roman"/>
+        </w:rPr>
+        <w:softHyphen/>
+      </w:r>
+      <w:r>
+        <w:rPr>
+          <w:rFonts w:ascii="Times New Roman" w:hAnsi="Times New Roman" w:cs="Times New Roman"/>
+        </w:rPr>
+        <w:softHyphen/>
+      </w:r>
+      <w:r>
+        <w:rPr>
+          <w:rFonts w:ascii="Times New Roman" w:hAnsi="Times New Roman" w:cs="Times New Roman"/>
+        </w:rPr>
+        <w:t>clicar</w:t>
+      </w:r>
+      <w:r>
+        <w:rPr>
+          <w:rFonts w:ascii="Times New Roman" w:hAnsi="Times New Roman" w:cs="Times New Roman"/>
+        </w:rPr>
+        <w:t xml:space="preserve"> cadastrar aula</w:t>
+      </w:r>
+      <w:r>
+        <w:rPr>
+          <w:rFonts w:ascii="Times New Roman" w:hAnsi="Times New Roman" w:cs="Times New Roman"/>
+        </w:rPr>
+        <w:t>,</w:t>
+      </w:r>
+      <w:r>
+        <w:rPr>
+          <w:rFonts w:ascii="Times New Roman" w:hAnsi="Times New Roman" w:cs="Times New Roman"/>
+        </w:rPr>
+        <w:t xml:space="preserve"> selecionar o módulo da aula, </w:t>
+      </w:r>
+      <w:r>
+        <w:rPr>
+          <w:rFonts w:ascii="Times New Roman" w:hAnsi="Times New Roman" w:cs="Times New Roman"/>
+        </w:rPr>
+        <w:t>selecionar a sala e selecionar o horário</w:t>
+      </w:r>
+      <w:r>
+        <w:rPr>
+          <w:rFonts w:ascii="Times New Roman" w:hAnsi="Times New Roman" w:cs="Times New Roman"/>
+        </w:rPr>
+        <w:t xml:space="preserve"> e clicar em salvar</w:t>
+      </w:r>
+      <w:r>
+        <w:rPr>
+          <w:rFonts w:ascii="Times New Roman" w:hAnsi="Times New Roman" w:cs="Times New Roman"/>
+        </w:rPr>
+        <w:t>.</w:t>
+      </w:r>
+    </w:p>
+    <w:p>
+      <w:pPr>
+        <w:jc w:val="both"/>
         <w:rPr>
           <w:rFonts w:ascii="Times New Roman" w:hAnsi="Times New Roman" w:cs="Times New Roman"/>
           <w:b/>
-        </w:rPr>
-        <w:t xml:space="preserve"> (P.A)</w:t>
+          <w:sz w:val="24"/>
+          <w:u w:val="single"/>
+        </w:rPr>
+      </w:pPr>
+      <w:r>
+        <w:rPr>
+          <w:rFonts w:ascii="Times New Roman" w:hAnsi="Times New Roman" w:cs="Times New Roman"/>
+          <w:b/>
+          <w:sz w:val="24"/>
+        </w:rPr>
+        <w:t>Caso de uso: Inscrever-se em aulas (I.A</w:t>
+      </w:r>
+      <w:r>
+        <w:rPr>
+          <w:rFonts w:ascii="Times New Roman" w:hAnsi="Times New Roman" w:cs="Times New Roman"/>
+          <w:b/>
+          <w:sz w:val="24"/>
+        </w:rPr>
+        <w:t>)</w:t>
       </w:r>
     </w:p>
     <w:p>
@@ -5813,37 +5980,66 @@
         <w:jc w:val="both"/>
         <w:rPr>
           <w:rFonts w:ascii="Times New Roman" w:hAnsi="Times New Roman" w:cs="Times New Roman"/>
-        </w:rPr>
-      </w:pPr>
-      <w:r>
-        <w:rPr>
-          <w:rFonts w:ascii="Times New Roman" w:hAnsi="Times New Roman" w:cs="Times New Roman"/>
-        </w:rPr>
-        <w:t>Ao cadastrar nova aula o</w:t>
-      </w:r>
-      <w:r>
-        <w:rPr>
-          <w:rFonts w:ascii="Times New Roman" w:hAnsi="Times New Roman" w:cs="Times New Roman"/>
-        </w:rPr>
-        <w:t xml:space="preserve"> profissional administrativo</w:t>
-      </w:r>
-      <w:r>
-        <w:rPr>
-          <w:rFonts w:ascii="Times New Roman" w:hAnsi="Times New Roman" w:cs="Times New Roman"/>
-        </w:rPr>
-        <w:t xml:space="preserve"> precisa</w:t>
-      </w:r>
-      <w:r>
-        <w:rPr>
-          <w:rFonts w:ascii="Times New Roman" w:hAnsi="Times New Roman" w:cs="Times New Roman"/>
-        </w:rPr>
-        <w:t xml:space="preserve"> clicar em aula</w:t>
-      </w:r>
-      <w:r>
-        <w:rPr>
-          <w:rFonts w:ascii="Times New Roman" w:hAnsi="Times New Roman" w:cs="Times New Roman"/>
-        </w:rPr>
-        <w:t xml:space="preserve"> (na home do usuário)</w:t>
+          <w:b/>
+        </w:rPr>
+      </w:pPr>
+      <w:r>
+        <w:rPr>
+          <w:rFonts w:ascii="Times New Roman" w:hAnsi="Times New Roman" w:cs="Times New Roman"/>
+          <w:b/>
+        </w:rPr>
+        <w:t>A</w:t>
+      </w:r>
+      <w:r>
+        <w:rPr>
+          <w:rFonts w:ascii="Times New Roman" w:hAnsi="Times New Roman" w:cs="Times New Roman"/>
+          <w:b/>
+        </w:rPr>
+        <w:t>tor: Estudante</w:t>
+      </w:r>
+    </w:p>
+    <w:p>
+      <w:pPr>
+        <w:jc w:val="both"/>
+        <w:rPr>
+          <w:rFonts w:ascii="Times New Roman" w:hAnsi="Times New Roman" w:cs="Times New Roman"/>
+        </w:rPr>
+      </w:pPr>
+      <w:r>
+        <w:rPr>
+          <w:rFonts w:ascii="Times New Roman" w:hAnsi="Times New Roman" w:cs="Times New Roman"/>
+        </w:rPr>
+        <w:t>Para inscrever-se em uma aula</w:t>
+      </w:r>
+      <w:r>
+        <w:rPr>
+          <w:rFonts w:ascii="Times New Roman" w:hAnsi="Times New Roman" w:cs="Times New Roman"/>
+        </w:rPr>
+        <w:t>, o estudante clica em</w:t>
+      </w:r>
+      <w:r>
+        <w:rPr>
+          <w:rFonts w:ascii="Times New Roman" w:hAnsi="Times New Roman" w:cs="Times New Roman"/>
+        </w:rPr>
+        <w:t xml:space="preserve"> aulas</w:t>
+      </w:r>
+      <w:r>
+        <w:rPr>
+          <w:rFonts w:ascii="Times New Roman" w:hAnsi="Times New Roman" w:cs="Times New Roman"/>
+        </w:rPr>
+        <w:t xml:space="preserve"> (na home do </w:t>
+      </w:r>
+      <w:r>
+        <w:rPr>
+          <w:rFonts w:ascii="Times New Roman" w:hAnsi="Times New Roman" w:cs="Times New Roman"/>
+        </w:rPr>
+        <w:t>usuário</w:t>
+      </w:r>
+      <w:r>
+        <w:rPr>
+          <w:rFonts w:ascii="Times New Roman" w:hAnsi="Times New Roman" w:cs="Times New Roman"/>
+        </w:rPr>
+        <w:t>)</w:t>
       </w:r>
       <w:r>
         <w:rPr>
@@ -5855,73 +6051,285 @@
         <w:rPr>
           <w:rFonts w:ascii="Times New Roman" w:hAnsi="Times New Roman" w:cs="Times New Roman"/>
         </w:rPr>
+        <w:t xml:space="preserve"> e clica em inscrever-se em aulas</w:t>
+      </w:r>
+      <w:r>
+        <w:rPr>
+          <w:rFonts w:ascii="Times New Roman" w:hAnsi="Times New Roman" w:cs="Times New Roman"/>
+        </w:rPr>
+        <w:t xml:space="preserve"> e seleciona a aula que pretende</w:t>
+      </w:r>
+      <w:r>
+        <w:rPr>
+          <w:rFonts w:ascii="Times New Roman" w:hAnsi="Times New Roman" w:cs="Times New Roman"/>
+        </w:rPr>
+        <w:t>,</w:t>
+      </w:r>
+      <w:r>
+        <w:rPr>
+          <w:rFonts w:ascii="Times New Roman" w:hAnsi="Times New Roman" w:cs="Times New Roman"/>
+        </w:rPr>
+        <w:t xml:space="preserve"> e clica em matricular.</w:t>
+      </w:r>
+    </w:p>
+    <w:p>
+      <w:pPr>
+        <w:jc w:val="both"/>
+        <w:rPr>
+          <w:rFonts w:ascii="Times New Roman" w:hAnsi="Times New Roman" w:cs="Times New Roman"/>
+          <w:b/>
+          <w:sz w:val="24"/>
+          <w:u w:val="single"/>
+        </w:rPr>
+      </w:pPr>
+      <w:r>
+        <w:rPr>
+          <w:rFonts w:ascii="Times New Roman" w:hAnsi="Times New Roman" w:cs="Times New Roman"/>
+          <w:b/>
+          <w:sz w:val="24"/>
+        </w:rPr>
+        <w:t>Caso de uso: Marcar aulas de condução (M.A</w:t>
+      </w:r>
+      <w:r>
+        <w:rPr>
+          <w:rFonts w:ascii="Times New Roman" w:hAnsi="Times New Roman" w:cs="Times New Roman"/>
+          <w:b/>
+          <w:sz w:val="24"/>
+        </w:rPr>
+        <w:t>.C</w:t>
+      </w:r>
+      <w:r>
+        <w:rPr>
+          <w:rFonts w:ascii="Times New Roman" w:hAnsi="Times New Roman" w:cs="Times New Roman"/>
+          <w:b/>
+          <w:sz w:val="24"/>
+        </w:rPr>
+        <w:t>)</w:t>
+      </w:r>
+    </w:p>
+    <w:p>
+      <w:pPr>
+        <w:jc w:val="both"/>
+        <w:rPr>
+          <w:rFonts w:ascii="Times New Roman" w:hAnsi="Times New Roman" w:cs="Times New Roman"/>
+          <w:b/>
+        </w:rPr>
+      </w:pPr>
+      <w:r>
+        <w:rPr>
+          <w:rFonts w:ascii="Times New Roman" w:hAnsi="Times New Roman" w:cs="Times New Roman"/>
+          <w:b/>
+        </w:rPr>
+        <w:t>A</w:t>
+      </w:r>
+      <w:r>
+        <w:rPr>
+          <w:rFonts w:ascii="Times New Roman" w:hAnsi="Times New Roman" w:cs="Times New Roman"/>
+          <w:b/>
+        </w:rPr>
+        <w:t>tor: Estudante</w:t>
+      </w:r>
+    </w:p>
+    <w:p>
+      <w:pPr>
+        <w:jc w:val="both"/>
+        <w:rPr>
+          <w:rFonts w:ascii="Times New Roman" w:hAnsi="Times New Roman" w:cs="Times New Roman"/>
+        </w:rPr>
+      </w:pPr>
+      <w:r>
+        <w:rPr>
+          <w:rFonts w:ascii="Times New Roman" w:hAnsi="Times New Roman" w:cs="Times New Roman"/>
+        </w:rPr>
+        <w:t xml:space="preserve">Para </w:t>
+      </w:r>
+      <w:r>
+        <w:rPr>
+          <w:rFonts w:ascii="Times New Roman" w:hAnsi="Times New Roman" w:cs="Times New Roman"/>
+        </w:rPr>
+        <w:t>marcar</w:t>
+      </w:r>
+      <w:r>
+        <w:rPr>
+          <w:rFonts w:ascii="Times New Roman" w:hAnsi="Times New Roman" w:cs="Times New Roman"/>
+        </w:rPr>
         <w:t xml:space="preserve"> </w:t>
       </w:r>
       <w:r>
         <w:rPr>
           <w:rFonts w:ascii="Times New Roman" w:hAnsi="Times New Roman" w:cs="Times New Roman"/>
         </w:rPr>
-        <w:softHyphen/>
-      </w:r>
-      <w:r>
-        <w:rPr>
-          <w:rFonts w:ascii="Times New Roman" w:hAnsi="Times New Roman" w:cs="Times New Roman"/>
-        </w:rPr>
-        <w:softHyphen/>
-      </w:r>
-      <w:r>
-        <w:rPr>
-          <w:rFonts w:ascii="Times New Roman" w:hAnsi="Times New Roman" w:cs="Times New Roman"/>
-        </w:rPr>
-        <w:softHyphen/>
-      </w:r>
-      <w:r>
-        <w:rPr>
-          <w:rFonts w:ascii="Times New Roman" w:hAnsi="Times New Roman" w:cs="Times New Roman"/>
-        </w:rPr>
-        <w:softHyphen/>
-      </w:r>
-      <w:r>
-        <w:rPr>
-          <w:rFonts w:ascii="Times New Roman" w:hAnsi="Times New Roman" w:cs="Times New Roman"/>
-        </w:rPr>
-        <w:softHyphen/>
-      </w:r>
-      <w:r>
-        <w:rPr>
-          <w:rFonts w:ascii="Times New Roman" w:hAnsi="Times New Roman" w:cs="Times New Roman"/>
-        </w:rPr>
-        <w:t>clicar</w:t>
-      </w:r>
-      <w:r>
-        <w:rPr>
-          <w:rFonts w:ascii="Times New Roman" w:hAnsi="Times New Roman" w:cs="Times New Roman"/>
-        </w:rPr>
-        <w:t xml:space="preserve"> cadastrar aula</w:t>
-      </w:r>
-      <w:r>
-        <w:rPr>
-          <w:rFonts w:ascii="Times New Roman" w:hAnsi="Times New Roman" w:cs="Times New Roman"/>
-        </w:rPr>
-        <w:t>,</w:t>
-      </w:r>
-      <w:r>
-        <w:rPr>
-          <w:rFonts w:ascii="Times New Roman" w:hAnsi="Times New Roman" w:cs="Times New Roman"/>
-        </w:rPr>
-        <w:t xml:space="preserve"> selecionar o módulo da aula, </w:t>
-      </w:r>
-      <w:r>
-        <w:rPr>
-          <w:rFonts w:ascii="Times New Roman" w:hAnsi="Times New Roman" w:cs="Times New Roman"/>
-        </w:rPr>
-        <w:t>selecionar a sala e selecionar o horário</w:t>
-      </w:r>
-      <w:r>
-        <w:rPr>
-          <w:rFonts w:ascii="Times New Roman" w:hAnsi="Times New Roman" w:cs="Times New Roman"/>
-        </w:rPr>
-        <w:t xml:space="preserve"> e clicar em salvar</w:t>
+        <w:t>uma</w:t>
+      </w:r>
+      <w:r>
+        <w:rPr>
+          <w:rFonts w:ascii="Times New Roman" w:hAnsi="Times New Roman" w:cs="Times New Roman"/>
+        </w:rPr>
+        <w:t xml:space="preserve"> aula</w:t>
+      </w:r>
+      <w:r>
+        <w:rPr>
+          <w:rFonts w:ascii="Times New Roman" w:hAnsi="Times New Roman" w:cs="Times New Roman"/>
+        </w:rPr>
+        <w:t xml:space="preserve"> de condução</w:t>
+      </w:r>
+      <w:r>
+        <w:rPr>
+          <w:rFonts w:ascii="Times New Roman" w:hAnsi="Times New Roman" w:cs="Times New Roman"/>
+        </w:rPr>
+        <w:t xml:space="preserve">, o estudante clica em aula (na home do </w:t>
+      </w:r>
+      <w:r>
+        <w:rPr>
+          <w:rFonts w:ascii="Times New Roman" w:hAnsi="Times New Roman" w:cs="Times New Roman"/>
+        </w:rPr>
+        <w:t>usuário</w:t>
+      </w:r>
+      <w:r>
+        <w:rPr>
+          <w:rFonts w:ascii="Times New Roman" w:hAnsi="Times New Roman" w:cs="Times New Roman"/>
+        </w:rPr>
+        <w:t>), e clica em marcar aula de condução, seleciona data e hora da respetiva aula, seleciona o instrutor e seleciona também uma viatura.</w:t>
+      </w:r>
+    </w:p>
+    <w:p>
+      <w:pPr>
+        <w:jc w:val="both"/>
+        <w:rPr>
+          <w:rFonts w:ascii="Times New Roman" w:hAnsi="Times New Roman" w:cs="Times New Roman"/>
+          <w:b/>
+          <w:sz w:val="24"/>
+          <w:u w:val="single"/>
+        </w:rPr>
+      </w:pPr>
+      <w:r>
+        <w:rPr>
+          <w:rFonts w:ascii="Times New Roman" w:hAnsi="Times New Roman" w:cs="Times New Roman"/>
+          <w:b/>
+          <w:sz w:val="24"/>
+        </w:rPr>
+        <w:t>Caso de uso: Desmarcar aulas de condução (D.A.C</w:t>
+      </w:r>
+      <w:r>
+        <w:rPr>
+          <w:rFonts w:ascii="Times New Roman" w:hAnsi="Times New Roman" w:cs="Times New Roman"/>
+          <w:b/>
+          <w:sz w:val="24"/>
+        </w:rPr>
+        <w:t>)</w:t>
+      </w:r>
+    </w:p>
+    <w:p>
+      <w:pPr>
+        <w:jc w:val="both"/>
+        <w:rPr>
+          <w:rFonts w:ascii="Times New Roman" w:hAnsi="Times New Roman" w:cs="Times New Roman"/>
+          <w:b/>
+        </w:rPr>
+      </w:pPr>
+      <w:r>
+        <w:rPr>
+          <w:rFonts w:ascii="Times New Roman" w:hAnsi="Times New Roman" w:cs="Times New Roman"/>
+          <w:b/>
+        </w:rPr>
+        <w:t>A</w:t>
+      </w:r>
+      <w:r>
+        <w:rPr>
+          <w:rFonts w:ascii="Times New Roman" w:hAnsi="Times New Roman" w:cs="Times New Roman"/>
+          <w:b/>
+        </w:rPr>
+        <w:t>tor: Estudante</w:t>
+      </w:r>
+    </w:p>
+    <w:p>
+      <w:pPr>
+        <w:jc w:val="both"/>
+        <w:rPr>
+          <w:rFonts w:ascii="Times New Roman" w:hAnsi="Times New Roman" w:cs="Times New Roman"/>
+        </w:rPr>
+      </w:pPr>
+      <w:r>
+        <w:rPr>
+          <w:rFonts w:ascii="Times New Roman" w:hAnsi="Times New Roman" w:cs="Times New Roman"/>
+        </w:rPr>
+        <w:t>Para desmarcar uma aula de condução, o estudante clica em aula (na home do usuário), e clica em listar aulas, seleciona a aula de condução que pretende desmarcar e clica em desmarcar.</w:t>
+      </w:r>
+    </w:p>
+    <w:p>
+      <w:pPr>
+        <w:jc w:val="both"/>
+        <w:rPr>
+          <w:rFonts w:ascii="Times New Roman" w:hAnsi="Times New Roman" w:cs="Times New Roman"/>
+          <w:b/>
+          <w:sz w:val="24"/>
+          <w:u w:val="single"/>
+        </w:rPr>
+      </w:pPr>
+      <w:r>
+        <w:rPr>
+          <w:rFonts w:ascii="Times New Roman" w:hAnsi="Times New Roman" w:cs="Times New Roman"/>
+          <w:b/>
+          <w:sz w:val="24"/>
+        </w:rPr>
+        <w:t>Caso de uso: Marcar estudantes presentes em aula (M.E.P.A</w:t>
+      </w:r>
+      <w:r>
+        <w:rPr>
+          <w:rFonts w:ascii="Times New Roman" w:hAnsi="Times New Roman" w:cs="Times New Roman"/>
+          <w:b/>
+          <w:sz w:val="24"/>
+        </w:rPr>
+        <w:t>)</w:t>
+      </w:r>
+    </w:p>
+    <w:p>
+      <w:pPr>
+        <w:jc w:val="both"/>
+        <w:rPr>
+          <w:rFonts w:ascii="Times New Roman" w:hAnsi="Times New Roman" w:cs="Times New Roman"/>
+          <w:b/>
+        </w:rPr>
+      </w:pPr>
+      <w:r>
+        <w:rPr>
+          <w:rFonts w:ascii="Times New Roman" w:hAnsi="Times New Roman" w:cs="Times New Roman"/>
+          <w:b/>
+        </w:rPr>
+        <w:t>A</w:t>
+      </w:r>
+      <w:r>
+        <w:rPr>
+          <w:rFonts w:ascii="Times New Roman" w:hAnsi="Times New Roman" w:cs="Times New Roman"/>
+          <w:b/>
+        </w:rPr>
+        <w:t>tor: Instrutor</w:t>
+      </w:r>
+    </w:p>
+    <w:p>
+      <w:pPr>
+        <w:jc w:val="both"/>
+        <w:rPr>
+          <w:rFonts w:ascii="Times New Roman" w:hAnsi="Times New Roman" w:cs="Times New Roman"/>
+        </w:rPr>
+      </w:pPr>
+      <w:r>
+        <w:rPr>
+          <w:rFonts w:ascii="Times New Roman" w:hAnsi="Times New Roman" w:cs="Times New Roman"/>
+        </w:rPr>
+        <w:t>Na home do usuário, o instrutor clica em aulas, e clica na aula já lecionada que pretende, o instrutor vai encontrar uma lista de estudantes que se inscreveram nesta aula, e deve selecionar apenas aqueles que compareceram na aula</w:t>
+      </w:r>
+      <w:r>
+        <w:rPr>
+          <w:rFonts w:ascii="Times New Roman" w:hAnsi="Times New Roman" w:cs="Times New Roman"/>
+        </w:rPr>
+        <w:t xml:space="preserve">, e </w:t>
+      </w:r>
+      <w:r>
+        <w:rPr>
+          <w:rFonts w:ascii="Times New Roman" w:hAnsi="Times New Roman" w:cs="Times New Roman"/>
+        </w:rPr>
+        <w:t>clicar em salvar</w:t>
       </w:r>
       <w:r>
         <w:rPr>
@@ -5935,9 +6343,51 @@
         <w:jc w:val="both"/>
         <w:rPr>
           <w:rFonts w:ascii="Times New Roman" w:hAnsi="Times New Roman" w:cs="Times New Roman"/>
+          <w:b/>
+          <w:sz w:val="24"/>
           <w:u w:val="single"/>
         </w:rPr>
       </w:pPr>
+      <w:r>
+        <w:rPr>
+          <w:rFonts w:ascii="Times New Roman" w:hAnsi="Times New Roman" w:cs="Times New Roman"/>
+          <w:b/>
+          <w:sz w:val="24"/>
+        </w:rPr>
+        <w:t xml:space="preserve">Caso de uso: </w:t>
+      </w:r>
+      <w:r>
+        <w:rPr>
+          <w:rFonts w:ascii="Times New Roman" w:hAnsi="Times New Roman" w:cs="Times New Roman"/>
+          <w:b/>
+          <w:sz w:val="24"/>
+        </w:rPr>
+        <w:t>Ver aulas</w:t>
+      </w:r>
+      <w:r>
+        <w:rPr>
+          <w:rFonts w:ascii="Times New Roman" w:hAnsi="Times New Roman" w:cs="Times New Roman"/>
+          <w:b/>
+          <w:sz w:val="24"/>
+        </w:rPr>
+        <w:t xml:space="preserve"> (</w:t>
+      </w:r>
+      <w:r>
+        <w:rPr>
+          <w:rFonts w:ascii="Times New Roman" w:hAnsi="Times New Roman" w:cs="Times New Roman"/>
+          <w:b/>
+          <w:sz w:val="24"/>
+        </w:rPr>
+        <w:t>V.A</w:t>
+      </w:r>
+      <w:r>
+        <w:rPr>
+          <w:rFonts w:ascii="Times New Roman" w:hAnsi="Times New Roman" w:cs="Times New Roman"/>
+          <w:b/>
+          <w:sz w:val="24"/>
+        </w:rPr>
+        <w:t>)</w:t>
+      </w:r>
     </w:p>
     <w:p>
       <w:pPr>
@@ -5945,25 +6395,21 @@
         <w:rPr>
           <w:rFonts w:ascii="Times New Roman" w:hAnsi="Times New Roman" w:cs="Times New Roman"/>
           <w:b/>
-          <w:sz w:val="24"/>
-          <w:u w:val="single"/>
         </w:rPr>
       </w:pPr>
       <w:r>
         <w:rPr>
           <w:rFonts w:ascii="Times New Roman" w:hAnsi="Times New Roman" w:cs="Times New Roman"/>
           <w:b/>
-          <w:sz w:val="24"/>
-        </w:rPr>
-        <w:t>Caso de uso: Inscrever-se em aulas (I.A</w:t>
+        </w:rPr>
+        <w:t>A</w:t>
       </w:r>
       <w:r>
         <w:rPr>
           <w:rFonts w:ascii="Times New Roman" w:hAnsi="Times New Roman" w:cs="Times New Roman"/>
           <w:b/>
-          <w:sz w:val="24"/>
-        </w:rPr>
-        <w:t>)</w:t>
+        </w:rPr>
+        <w:t>tor: Instrutor</w:t>
       </w:r>
     </w:p>
     <w:p>
@@ -5971,22 +6417,31 @@
         <w:jc w:val="both"/>
         <w:rPr>
           <w:rFonts w:ascii="Times New Roman" w:hAnsi="Times New Roman" w:cs="Times New Roman"/>
-          <w:b/>
-        </w:rPr>
-      </w:pPr>
-      <w:r>
-        <w:rPr>
-          <w:rFonts w:ascii="Times New Roman" w:hAnsi="Times New Roman" w:cs="Times New Roman"/>
-          <w:b/>
-        </w:rPr>
-        <w:t>A</w:t>
-      </w:r>
-      <w:r>
-        <w:rPr>
-          <w:rFonts w:ascii="Times New Roman" w:hAnsi="Times New Roman" w:cs="Times New Roman"/>
-          <w:b/>
-        </w:rPr>
-        <w:t>tor: Estudante</w:t>
+        </w:rPr>
+      </w:pPr>
+      <w:r>
+        <w:rPr>
+          <w:rFonts w:ascii="Times New Roman" w:hAnsi="Times New Roman" w:cs="Times New Roman"/>
+        </w:rPr>
+        <w:t>Na home do usuário, o instrutor clica em aulas, e clica</w:t>
+      </w:r>
+      <w:r>
+        <w:rPr>
+          <w:rFonts w:ascii="Times New Roman" w:hAnsi="Times New Roman" w:cs="Times New Roman"/>
+        </w:rPr>
+        <w:t xml:space="preserve"> em ver</w:t>
+      </w:r>
+      <w:r>
+        <w:rPr>
+          <w:rFonts w:ascii="Times New Roman" w:hAnsi="Times New Roman" w:cs="Times New Roman"/>
+        </w:rPr>
+        <w:t xml:space="preserve"> aula</w:t>
+      </w:r>
+      <w:r>
+        <w:rPr>
+          <w:rFonts w:ascii="Times New Roman" w:hAnsi="Times New Roman" w:cs="Times New Roman"/>
+        </w:rPr>
+        <w:t>s, nessa tela vai poder visualizar todas aulas selecionadas por ele, inclusive filtrar aulas como, ver pendentes apenas.</w:t>
       </w:r>
     </w:p>
     <w:p>
@@ -5996,73 +6451,89 @@
           <w:rFonts w:ascii="Times New Roman" w:hAnsi="Times New Roman" w:cs="Times New Roman"/>
         </w:rPr>
       </w:pPr>
-      <w:r>
-        <w:rPr>
-          <w:rFonts w:ascii="Times New Roman" w:hAnsi="Times New Roman" w:cs="Times New Roman"/>
-        </w:rPr>
-        <w:t>Para inscrever-se em uma aula</w:t>
-      </w:r>
-      <w:r>
-        <w:rPr>
-          <w:rFonts w:ascii="Times New Roman" w:hAnsi="Times New Roman" w:cs="Times New Roman"/>
-        </w:rPr>
-        <w:t>, o estudante clica em</w:t>
-      </w:r>
-      <w:r>
-        <w:rPr>
-          <w:rFonts w:ascii="Times New Roman" w:hAnsi="Times New Roman" w:cs="Times New Roman"/>
-        </w:rPr>
-        <w:t xml:space="preserve"> aulas</w:t>
-      </w:r>
-      <w:r>
-        <w:rPr>
-          <w:rFonts w:ascii="Times New Roman" w:hAnsi="Times New Roman" w:cs="Times New Roman"/>
-        </w:rPr>
-        <w:t xml:space="preserve"> (na home do </w:t>
-      </w:r>
-      <w:r>
-        <w:rPr>
-          <w:rFonts w:ascii="Times New Roman" w:hAnsi="Times New Roman" w:cs="Times New Roman"/>
-        </w:rPr>
-        <w:t>usuário</w:t>
-      </w:r>
-      <w:r>
-        <w:rPr>
-          <w:rFonts w:ascii="Times New Roman" w:hAnsi="Times New Roman" w:cs="Times New Roman"/>
-        </w:rPr>
-        <w:t>)</w:t>
-      </w:r>
-      <w:r>
-        <w:rPr>
-          <w:rFonts w:ascii="Times New Roman" w:hAnsi="Times New Roman" w:cs="Times New Roman"/>
-        </w:rPr>
-        <w:t>,</w:t>
-      </w:r>
-      <w:r>
-        <w:rPr>
-          <w:rFonts w:ascii="Times New Roman" w:hAnsi="Times New Roman" w:cs="Times New Roman"/>
-        </w:rPr>
-        <w:t xml:space="preserve"> e clica em inscrever-se em aulas</w:t>
-      </w:r>
-      <w:r>
-        <w:rPr>
-          <w:rFonts w:ascii="Times New Roman" w:hAnsi="Times New Roman" w:cs="Times New Roman"/>
-        </w:rPr>
-        <w:t xml:space="preserve"> e seleciona a aula que pretende</w:t>
-      </w:r>
-      <w:r>
-        <w:rPr>
-          <w:rFonts w:ascii="Times New Roman" w:hAnsi="Times New Roman" w:cs="Times New Roman"/>
-        </w:rPr>
-        <w:t>,</w:t>
-      </w:r>
-      <w:r>
-        <w:rPr>
-          <w:rFonts w:ascii="Times New Roman" w:hAnsi="Times New Roman" w:cs="Times New Roman"/>
-        </w:rPr>
-        <w:t xml:space="preserve"> e clica em matricular.</w:t>
-      </w:r>
-    </w:p>
+    </w:p>
+    <w:p>
+      <w:pPr>
+        <w:rPr>
+          <w:rFonts w:ascii="Times New Roman" w:hAnsi="Times New Roman" w:cs="Times New Roman"/>
+        </w:rPr>
+      </w:pPr>
+    </w:p>
+    <w:p>
+      <w:pPr>
+        <w:rPr>
+          <w:rFonts w:ascii="Times New Roman" w:hAnsi="Times New Roman" w:cs="Times New Roman"/>
+          <w:sz w:val="32"/>
+          <w:szCs w:val="32"/>
+        </w:rPr>
+      </w:pPr>
+    </w:p>
+    <w:p>
+      <w:pPr>
+        <w:rPr>
+          <w:rFonts w:ascii="Times New Roman" w:hAnsi="Times New Roman" w:cs="Times New Roman"/>
+          <w:sz w:val="32"/>
+          <w:szCs w:val="32"/>
+        </w:rPr>
+      </w:pPr>
+    </w:p>
+    <w:p>
+      <w:pPr>
+        <w:rPr>
+          <w:rFonts w:ascii="Times New Roman" w:hAnsi="Times New Roman" w:cs="Times New Roman"/>
+          <w:sz w:val="32"/>
+          <w:szCs w:val="32"/>
+        </w:rPr>
+      </w:pPr>
+    </w:p>
+    <w:p>
+      <w:pPr>
+        <w:rPr>
+          <w:rFonts w:ascii="Times New Roman" w:hAnsi="Times New Roman" w:cs="Times New Roman"/>
+          <w:sz w:val="32"/>
+          <w:szCs w:val="32"/>
+        </w:rPr>
+      </w:pPr>
+    </w:p>
+    <w:p>
+      <w:pPr>
+        <w:rPr>
+          <w:rFonts w:ascii="Times New Roman" w:hAnsi="Times New Roman" w:cs="Times New Roman"/>
+          <w:sz w:val="32"/>
+          <w:szCs w:val="32"/>
+        </w:rPr>
+      </w:pPr>
+    </w:p>
+    <w:p>
+      <w:pPr>
+        <w:rPr>
+          <w:rFonts w:ascii="Times New Roman" w:hAnsi="Times New Roman" w:cs="Times New Roman"/>
+          <w:sz w:val="32"/>
+          <w:szCs w:val="32"/>
+        </w:rPr>
+      </w:pPr>
+    </w:p>
+    <w:p/>
+    <w:p>
+      <w:pPr>
+        <w:pStyle w:val="Ttulo2"/>
+        <w:rPr>
+          <w:rFonts w:ascii="Times New Roman" w:hAnsi="Times New Roman" w:cs="Times New Roman"/>
+          <w:sz w:val="32"/>
+          <w:szCs w:val="32"/>
+        </w:rPr>
+      </w:pPr>
+      <w:r>
+        <w:rPr>
+          <w:rFonts w:ascii="Times New Roman" w:hAnsi="Times New Roman" w:cs="Times New Roman"/>
+          <w:sz w:val="32"/>
+          <w:szCs w:val="32"/>
+        </w:rPr>
+        <w:lastRenderedPageBreak/>
+        <w:t>DIAGRAMA DE CASO DE USO</w:t>
+      </w:r>
+    </w:p>
+    <w:p/>
     <w:p>
       <w:pPr>
         <w:jc w:val="both"/>
@@ -6070,40 +6541,96 @@
           <w:rFonts w:ascii="Times New Roman" w:hAnsi="Times New Roman" w:cs="Times New Roman"/>
         </w:rPr>
       </w:pPr>
+      <w:r>
+        <w:rPr>
+          <w:rFonts w:ascii="Times New Roman" w:hAnsi="Times New Roman" w:cs="Times New Roman"/>
+          <w:noProof/>
+        </w:rPr>
+        <w:drawing>
+          <wp:inline distT="0" distB="0" distL="0" distR="0" wp14:anchorId="0CF6CC60" wp14:editId="65CF2364">
+            <wp:extent cx="5400040" cy="4045585"/>
+            <wp:effectExtent l="0" t="0" r="0" b="0"/>
+            <wp:docPr id="7" name="Imagem 7"/>
+            <wp:cNvGraphicFramePr>
+              <a:graphicFrameLocks xmlns:a="http://schemas.openxmlformats.org/drawingml/2006/main" noChangeAspect="1"/>
+            </wp:cNvGraphicFramePr>
+            <a:graphic xmlns:a="http://schemas.openxmlformats.org/drawingml/2006/main">
+              <a:graphicData uri="http://schemas.openxmlformats.org/drawingml/2006/picture">
+                <pic:pic xmlns:pic="http://schemas.openxmlformats.org/drawingml/2006/picture">
+                  <pic:nvPicPr>
+                    <pic:cNvPr id="7" name="DiagramaCasoUsoFuncionarioEstudante.PNG"/>
+                    <pic:cNvPicPr/>
+                  </pic:nvPicPr>
+                  <pic:blipFill>
+                    <a:blip r:embed="rId12">
+                      <a:extLst>
+                        <a:ext uri="{28A0092B-C50C-407E-A947-70E740481C1C}">
+                          <a14:useLocalDpi xmlns:a14="http://schemas.microsoft.com/office/drawing/2010/main" val="0"/>
+                        </a:ext>
+                      </a:extLst>
+                    </a:blip>
+                    <a:stretch>
+                      <a:fillRect/>
+                    </a:stretch>
+                  </pic:blipFill>
+                  <pic:spPr>
+                    <a:xfrm>
+                      <a:off x="0" y="0"/>
+                      <a:ext cx="5400040" cy="4045585"/>
+                    </a:xfrm>
+                    <a:prstGeom prst="rect">
+                      <a:avLst/>
+                    </a:prstGeom>
+                  </pic:spPr>
+                </pic:pic>
+              </a:graphicData>
+            </a:graphic>
+          </wp:inline>
+        </w:drawing>
+      </w:r>
     </w:p>
     <w:p>
       <w:pPr>
         <w:jc w:val="both"/>
         <w:rPr>
           <w:rFonts w:ascii="Times New Roman" w:hAnsi="Times New Roman" w:cs="Times New Roman"/>
-          <w:b/>
-          <w:sz w:val="24"/>
-          <w:u w:val="single"/>
-        </w:rPr>
-      </w:pPr>
-      <w:r>
-        <w:rPr>
-          <w:rFonts w:ascii="Times New Roman" w:hAnsi="Times New Roman" w:cs="Times New Roman"/>
-          <w:b/>
-          <w:sz w:val="24"/>
-        </w:rPr>
-        <w:t>Caso de uso: Marcar aulas de condução (M.A</w:t>
-      </w:r>
-      <w:r>
-        <w:rPr>
-          <w:rFonts w:ascii="Times New Roman" w:hAnsi="Times New Roman" w:cs="Times New Roman"/>
-          <w:b/>
-          <w:sz w:val="24"/>
-        </w:rPr>
-        <w:t>.C</w:t>
-      </w:r>
-      <w:r>
-        <w:rPr>
-          <w:rFonts w:ascii="Times New Roman" w:hAnsi="Times New Roman" w:cs="Times New Roman"/>
-          <w:b/>
-          <w:sz w:val="24"/>
-        </w:rPr>
-        <w:t>)</w:t>
+        </w:rPr>
+      </w:pPr>
+      <w:r>
+        <w:rPr>
+          <w:rFonts w:ascii="Times New Roman" w:hAnsi="Times New Roman" w:cs="Times New Roman"/>
+        </w:rPr>
+        <w:t>Fig 5.2.1 Diagrama</w:t>
+      </w:r>
+      <w:r>
+        <w:rPr>
+          <w:rFonts w:ascii="Times New Roman" w:hAnsi="Times New Roman" w:cs="Times New Roman"/>
+        </w:rPr>
+        <w:t xml:space="preserve"> caso de uso</w:t>
+      </w:r>
+      <w:r>
+        <w:rPr>
+          <w:rFonts w:ascii="Times New Roman" w:hAnsi="Times New Roman" w:cs="Times New Roman"/>
+        </w:rPr>
+        <w:t xml:space="preserve"> descreve a interação de um funcionário</w:t>
+      </w:r>
+      <w:r>
+        <w:rPr>
+          <w:rFonts w:ascii="Times New Roman" w:hAnsi="Times New Roman" w:cs="Times New Roman"/>
+        </w:rPr>
+        <w:t xml:space="preserve"> e estudante</w:t>
+      </w:r>
+      <w:r>
+        <w:rPr>
+          <w:rFonts w:ascii="Times New Roman" w:hAnsi="Times New Roman" w:cs="Times New Roman"/>
+        </w:rPr>
+        <w:t xml:space="preserve"> com o sistema</w:t>
+      </w:r>
+      <w:r>
+        <w:rPr>
+          <w:rFonts w:ascii="Times New Roman" w:hAnsi="Times New Roman" w:cs="Times New Roman"/>
+        </w:rPr>
+        <w:t>.</w:t>
       </w:r>
     </w:p>
     <w:p>
@@ -6111,23 +6638,8 @@
         <w:jc w:val="both"/>
         <w:rPr>
           <w:rFonts w:ascii="Times New Roman" w:hAnsi="Times New Roman" w:cs="Times New Roman"/>
-          <w:b/>
-        </w:rPr>
-      </w:pPr>
-      <w:r>
-        <w:rPr>
-          <w:rFonts w:ascii="Times New Roman" w:hAnsi="Times New Roman" w:cs="Times New Roman"/>
-          <w:b/>
-        </w:rPr>
-        <w:t>A</w:t>
-      </w:r>
-      <w:r>
-        <w:rPr>
-          <w:rFonts w:ascii="Times New Roman" w:hAnsi="Times New Roman" w:cs="Times New Roman"/>
-          <w:b/>
-        </w:rPr>
-        <w:t>tor: Estudante</w:t>
-      </w:r>
+        </w:rPr>
+      </w:pPr>
     </w:p>
     <w:p>
       <w:pPr>
@@ -6139,56 +6651,49 @@
       <w:r>
         <w:rPr>
           <w:rFonts w:ascii="Times New Roman" w:hAnsi="Times New Roman" w:cs="Times New Roman"/>
-        </w:rPr>
-        <w:t xml:space="preserve">Para </w:t>
-      </w:r>
-      <w:r>
-        <w:rPr>
-          <w:rFonts w:ascii="Times New Roman" w:hAnsi="Times New Roman" w:cs="Times New Roman"/>
-        </w:rPr>
-        <w:t>marcar</w:t>
-      </w:r>
-      <w:r>
-        <w:rPr>
-          <w:rFonts w:ascii="Times New Roman" w:hAnsi="Times New Roman" w:cs="Times New Roman"/>
-        </w:rPr>
-        <w:t xml:space="preserve"> </w:t>
-      </w:r>
-      <w:r>
-        <w:rPr>
-          <w:rFonts w:ascii="Times New Roman" w:hAnsi="Times New Roman" w:cs="Times New Roman"/>
-        </w:rPr>
-        <w:t>uma</w:t>
-      </w:r>
-      <w:r>
-        <w:rPr>
-          <w:rFonts w:ascii="Times New Roman" w:hAnsi="Times New Roman" w:cs="Times New Roman"/>
-        </w:rPr>
-        <w:t xml:space="preserve"> aula</w:t>
-      </w:r>
-      <w:r>
-        <w:rPr>
-          <w:rFonts w:ascii="Times New Roman" w:hAnsi="Times New Roman" w:cs="Times New Roman"/>
-        </w:rPr>
-        <w:t xml:space="preserve"> de condução</w:t>
-      </w:r>
-      <w:r>
-        <w:rPr>
-          <w:rFonts w:ascii="Times New Roman" w:hAnsi="Times New Roman" w:cs="Times New Roman"/>
-        </w:rPr>
-        <w:t xml:space="preserve">, o estudante clica em aula (na home do </w:t>
-      </w:r>
-      <w:r>
-        <w:rPr>
-          <w:rFonts w:ascii="Times New Roman" w:hAnsi="Times New Roman" w:cs="Times New Roman"/>
-        </w:rPr>
-        <w:t>usuário</w:t>
-      </w:r>
-      <w:r>
-        <w:rPr>
-          <w:rFonts w:ascii="Times New Roman" w:hAnsi="Times New Roman" w:cs="Times New Roman"/>
-        </w:rPr>
-        <w:t>), e clica em marcar aula de condução, seleciona data e hora da respetiva aula, seleciona o instrutor e seleciona também uma viatura.</w:t>
+          <w:noProof/>
+        </w:rPr>
+        <w:drawing>
+          <wp:inline distT="0" distB="0" distL="0" distR="0" wp14:anchorId="049A8917" wp14:editId="409863D6">
+            <wp:extent cx="3639058" cy="2686425"/>
+            <wp:effectExtent l="0" t="0" r="0" b="0"/>
+            <wp:docPr id="8" name="Imagem 8"/>
+            <wp:cNvGraphicFramePr>
+              <a:graphicFrameLocks xmlns:a="http://schemas.openxmlformats.org/drawingml/2006/main" noChangeAspect="1"/>
+            </wp:cNvGraphicFramePr>
+            <a:graphic xmlns:a="http://schemas.openxmlformats.org/drawingml/2006/main">
+              <a:graphicData uri="http://schemas.openxmlformats.org/drawingml/2006/picture">
+                <pic:pic xmlns:pic="http://schemas.openxmlformats.org/drawingml/2006/picture">
+                  <pic:nvPicPr>
+                    <pic:cNvPr id="8" name="DiagramaCasoUsoInstrutor.PNG"/>
+                    <pic:cNvPicPr/>
+                  </pic:nvPicPr>
+                  <pic:blipFill>
+                    <a:blip r:embed="rId13">
+                      <a:extLst>
+                        <a:ext uri="{28A0092B-C50C-407E-A947-70E740481C1C}">
+                          <a14:useLocalDpi xmlns:a14="http://schemas.microsoft.com/office/drawing/2010/main" val="0"/>
+                        </a:ext>
+                      </a:extLst>
+                    </a:blip>
+                    <a:stretch>
+                      <a:fillRect/>
+                    </a:stretch>
+                  </pic:blipFill>
+                  <pic:spPr>
+                    <a:xfrm>
+                      <a:off x="0" y="0"/>
+                      <a:ext cx="3639058" cy="2686425"/>
+                    </a:xfrm>
+                    <a:prstGeom prst="rect">
+                      <a:avLst/>
+                    </a:prstGeom>
+                  </pic:spPr>
+                </pic:pic>
+              </a:graphicData>
+            </a:graphic>
+          </wp:inline>
+        </w:drawing>
       </w:r>
     </w:p>
     <w:p>
@@ -6198,56 +6703,58 @@
           <w:rFonts w:ascii="Times New Roman" w:hAnsi="Times New Roman" w:cs="Times New Roman"/>
         </w:rPr>
       </w:pPr>
+      <w:r>
+        <w:rPr>
+          <w:rFonts w:ascii="Times New Roman" w:hAnsi="Times New Roman" w:cs="Times New Roman"/>
+        </w:rPr>
+        <w:t xml:space="preserve">Fig 5.2.2 </w:t>
+      </w:r>
+      <w:r>
+        <w:rPr>
+          <w:rFonts w:ascii="Times New Roman" w:hAnsi="Times New Roman" w:cs="Times New Roman"/>
+        </w:rPr>
+        <w:t>Diagrama</w:t>
+      </w:r>
+      <w:r>
+        <w:rPr>
+          <w:rFonts w:ascii="Times New Roman" w:hAnsi="Times New Roman" w:cs="Times New Roman"/>
+        </w:rPr>
+        <w:t xml:space="preserve"> caso de uso</w:t>
+      </w:r>
+      <w:r>
+        <w:rPr>
+          <w:rFonts w:ascii="Times New Roman" w:hAnsi="Times New Roman" w:cs="Times New Roman"/>
+        </w:rPr>
+        <w:t xml:space="preserve"> descreve a interação de um </w:t>
+      </w:r>
+      <w:r>
+        <w:rPr>
+          <w:rFonts w:ascii="Times New Roman" w:hAnsi="Times New Roman" w:cs="Times New Roman"/>
+        </w:rPr>
+        <w:t>instrutor</w:t>
+      </w:r>
+      <w:r>
+        <w:rPr>
+          <w:rFonts w:ascii="Times New Roman" w:hAnsi="Times New Roman" w:cs="Times New Roman"/>
+        </w:rPr>
+        <w:t xml:space="preserve"> com o sistema.</w:t>
+      </w:r>
     </w:p>
     <w:p>
       <w:pPr>
         <w:jc w:val="both"/>
         <w:rPr>
           <w:rFonts w:ascii="Times New Roman" w:hAnsi="Times New Roman" w:cs="Times New Roman"/>
-          <w:b/>
-          <w:sz w:val="24"/>
-          <w:u w:val="single"/>
-        </w:rPr>
-      </w:pPr>
-      <w:r>
-        <w:rPr>
-          <w:rFonts w:ascii="Times New Roman" w:hAnsi="Times New Roman" w:cs="Times New Roman"/>
-          <w:b/>
-          <w:sz w:val="24"/>
-        </w:rPr>
-        <w:t>Caso de uso: Desmarcar aulas de condução (D.A.C</w:t>
-      </w:r>
-      <w:r>
-        <w:rPr>
-          <w:rFonts w:ascii="Times New Roman" w:hAnsi="Times New Roman" w:cs="Times New Roman"/>
-          <w:b/>
-          <w:sz w:val="24"/>
-        </w:rPr>
-        <w:t>)</w:t>
-      </w:r>
+        </w:rPr>
+      </w:pPr>
     </w:p>
     <w:p>
       <w:pPr>
         <w:jc w:val="both"/>
         <w:rPr>
           <w:rFonts w:ascii="Times New Roman" w:hAnsi="Times New Roman" w:cs="Times New Roman"/>
-          <w:b/>
-        </w:rPr>
-      </w:pPr>
-      <w:r>
-        <w:rPr>
-          <w:rFonts w:ascii="Times New Roman" w:hAnsi="Times New Roman" w:cs="Times New Roman"/>
-          <w:b/>
-        </w:rPr>
-        <w:t>A</w:t>
-      </w:r>
-      <w:r>
-        <w:rPr>
-          <w:rFonts w:ascii="Times New Roman" w:hAnsi="Times New Roman" w:cs="Times New Roman"/>
-          <w:b/>
-        </w:rPr>
-        <w:t>tor: Estudante</w:t>
-      </w:r>
+        </w:rPr>
+      </w:pPr>
     </w:p>
     <w:p>
       <w:pPr>
@@ -6259,8 +6766,50 @@
       <w:r>
         <w:rPr>
           <w:rFonts w:ascii="Times New Roman" w:hAnsi="Times New Roman" w:cs="Times New Roman"/>
-        </w:rPr>
-        <w:t>Para desmarcar uma aula de condução, o estudante clica em aula (na home do usuário), e clica em listar aulas, seleciona a aula de condução que pretende desmarcar e clica em desmarcar.</w:t>
+          <w:noProof/>
+        </w:rPr>
+        <w:lastRenderedPageBreak/>
+        <w:drawing>
+          <wp:inline distT="0" distB="0" distL="0" distR="0" wp14:anchorId="03B249D9" wp14:editId="1694CC3F">
+            <wp:extent cx="5400040" cy="5674995"/>
+            <wp:effectExtent l="0" t="0" r="0" b="1905"/>
+            <wp:docPr id="9" name="Imagem 9"/>
+            <wp:cNvGraphicFramePr>
+              <a:graphicFrameLocks xmlns:a="http://schemas.openxmlformats.org/drawingml/2006/main" noChangeAspect="1"/>
+            </wp:cNvGraphicFramePr>
+            <a:graphic xmlns:a="http://schemas.openxmlformats.org/drawingml/2006/main">
+              <a:graphicData uri="http://schemas.openxmlformats.org/drawingml/2006/picture">
+                <pic:pic xmlns:pic="http://schemas.openxmlformats.org/drawingml/2006/picture">
+                  <pic:nvPicPr>
+                    <pic:cNvPr id="9" name="DiagramaCasoUsoAdmin.PNG"/>
+                    <pic:cNvPicPr/>
+                  </pic:nvPicPr>
+                  <pic:blipFill>
+                    <a:blip r:embed="rId14">
+                      <a:extLst>
+                        <a:ext uri="{28A0092B-C50C-407E-A947-70E740481C1C}">
+                          <a14:useLocalDpi xmlns:a14="http://schemas.microsoft.com/office/drawing/2010/main" val="0"/>
+                        </a:ext>
+                      </a:extLst>
+                    </a:blip>
+                    <a:stretch>
+                      <a:fillRect/>
+                    </a:stretch>
+                  </pic:blipFill>
+                  <pic:spPr>
+                    <a:xfrm>
+                      <a:off x="0" y="0"/>
+                      <a:ext cx="5400040" cy="5674995"/>
+                    </a:xfrm>
+                    <a:prstGeom prst="rect">
+                      <a:avLst/>
+                    </a:prstGeom>
+                  </pic:spPr>
+                </pic:pic>
+              </a:graphicData>
+            </a:graphic>
+          </wp:inline>
+        </w:drawing>
       </w:r>
     </w:p>
     <w:p>
@@ -6270,81 +6819,51 @@
           <w:rFonts w:ascii="Times New Roman" w:hAnsi="Times New Roman" w:cs="Times New Roman"/>
         </w:rPr>
       </w:pPr>
+      <w:r>
+        <w:rPr>
+          <w:rFonts w:ascii="Times New Roman" w:hAnsi="Times New Roman" w:cs="Times New Roman"/>
+        </w:rPr>
+        <w:t>Nota: O administrador pode interagir com o sistema como um funcionário administrativo ou um instrutor</w:t>
+      </w:r>
+      <w:r>
+        <w:rPr>
+          <w:rFonts w:ascii="Times New Roman" w:hAnsi="Times New Roman" w:cs="Times New Roman"/>
+        </w:rPr>
+        <w:t>, se for necessário</w:t>
+      </w:r>
+      <w:bookmarkStart w:id="19" w:name="_GoBack"/>
+      <w:bookmarkEnd w:id="19"/>
+      <w:r>
+        <w:rPr>
+          <w:rFonts w:ascii="Times New Roman" w:hAnsi="Times New Roman" w:cs="Times New Roman"/>
+        </w:rPr>
+        <w:t>.</w:t>
+      </w:r>
     </w:p>
     <w:p>
       <w:pPr>
         <w:jc w:val="both"/>
         <w:rPr>
           <w:rFonts w:ascii="Times New Roman" w:hAnsi="Times New Roman" w:cs="Times New Roman"/>
-          <w:b/>
-          <w:sz w:val="24"/>
-          <w:u w:val="single"/>
-        </w:rPr>
-      </w:pPr>
-      <w:r>
-        <w:rPr>
-          <w:rFonts w:ascii="Times New Roman" w:hAnsi="Times New Roman" w:cs="Times New Roman"/>
-          <w:b/>
-          <w:sz w:val="24"/>
-        </w:rPr>
-        <w:t>Caso de uso: Marcar estudantes presentes em aula (M.E.P.A</w:t>
-      </w:r>
-      <w:r>
-        <w:rPr>
-          <w:rFonts w:ascii="Times New Roman" w:hAnsi="Times New Roman" w:cs="Times New Roman"/>
-          <w:b/>
-          <w:sz w:val="24"/>
-        </w:rPr>
-        <w:t>)</w:t>
-      </w:r>
-    </w:p>
-    <w:p>
-      <w:pPr>
-        <w:jc w:val="both"/>
-        <w:rPr>
-          <w:rFonts w:ascii="Times New Roman" w:hAnsi="Times New Roman" w:cs="Times New Roman"/>
-          <w:b/>
-        </w:rPr>
-      </w:pPr>
-      <w:r>
-        <w:rPr>
-          <w:rFonts w:ascii="Times New Roman" w:hAnsi="Times New Roman" w:cs="Times New Roman"/>
-          <w:b/>
-        </w:rPr>
-        <w:t>A</w:t>
-      </w:r>
-      <w:r>
-        <w:rPr>
-          <w:rFonts w:ascii="Times New Roman" w:hAnsi="Times New Roman" w:cs="Times New Roman"/>
-          <w:b/>
-        </w:rPr>
-        <w:t>tor: Instrutor</w:t>
-      </w:r>
-    </w:p>
-    <w:p>
-      <w:pPr>
-        <w:jc w:val="both"/>
-        <w:rPr>
-          <w:rFonts w:ascii="Times New Roman" w:hAnsi="Times New Roman" w:cs="Times New Roman"/>
-        </w:rPr>
-      </w:pPr>
-      <w:r>
-        <w:rPr>
-          <w:rFonts w:ascii="Times New Roman" w:hAnsi="Times New Roman" w:cs="Times New Roman"/>
-        </w:rPr>
-        <w:t>Na home do usuário, o instrutor clica em aulas, e clica na aula já lecionada que pretende, o instrutor vai encontrar uma lista de estudantes que se inscreveram nesta aula, e deve selecionar apenas aqueles que compareceram na aula</w:t>
-      </w:r>
-      <w:r>
-        <w:rPr>
-          <w:rFonts w:ascii="Times New Roman" w:hAnsi="Times New Roman" w:cs="Times New Roman"/>
-        </w:rPr>
-        <w:t xml:space="preserve">, e </w:t>
-      </w:r>
-      <w:r>
-        <w:rPr>
-          <w:rFonts w:ascii="Times New Roman" w:hAnsi="Times New Roman" w:cs="Times New Roman"/>
-        </w:rPr>
-        <w:t>clicar em salvar</w:t>
+        </w:rPr>
+      </w:pPr>
+      <w:r>
+        <w:rPr>
+          <w:rFonts w:ascii="Times New Roman" w:hAnsi="Times New Roman" w:cs="Times New Roman"/>
+        </w:rPr>
+        <w:t>Fig 5.2.2 Diagrama caso de uso descreve a interação d</w:t>
+      </w:r>
+      <w:r>
+        <w:rPr>
+          <w:rFonts w:ascii="Times New Roman" w:hAnsi="Times New Roman" w:cs="Times New Roman"/>
+        </w:rPr>
+        <w:t>o administrador</w:t>
+      </w:r>
+      <w:r>
+        <w:rPr>
+          <w:rFonts w:ascii="Times New Roman" w:hAnsi="Times New Roman" w:cs="Times New Roman"/>
+        </w:rPr>
+        <w:t xml:space="preserve"> com o sistema</w:t>
       </w:r>
       <w:r>
         <w:rPr>
@@ -6352,14 +6871,6 @@
         </w:rPr>
         <w:t>.</w:t>
       </w:r>
-    </w:p>
-    <w:p>
-      <w:pPr>
-        <w:jc w:val="both"/>
-        <w:rPr>
-          <w:rFonts w:ascii="Times New Roman" w:hAnsi="Times New Roman" w:cs="Times New Roman"/>
-        </w:rPr>
-      </w:pPr>
     </w:p>
     <w:p>
       <w:pPr>
@@ -6539,7 +7050,7 @@
                     <pic:cNvPicPr/>
                   </pic:nvPicPr>
                   <pic:blipFill>
-                    <a:blip r:embed="rId12">
+                    <a:blip r:embed="rId15">
                       <a:extLst>
                         <a:ext uri="{28A0092B-C50C-407E-A947-70E740481C1C}">
                           <a14:useLocalDpi xmlns:a14="http://schemas.microsoft.com/office/drawing/2010/main" val="0"/>
@@ -6590,7 +7101,13 @@
         <w:rPr>
           <w:rFonts w:ascii="Times New Roman" w:hAnsi="Times New Roman" w:cs="Times New Roman"/>
         </w:rPr>
-        <w:t xml:space="preserve"> 2</w:t>
+        <w:t xml:space="preserve"> </w:t>
+      </w:r>
+      <w:r>
+        <w:rPr>
+          <w:rFonts w:ascii="Times New Roman" w:hAnsi="Times New Roman" w:cs="Times New Roman"/>
+        </w:rPr>
+        <w:t>6</w:t>
       </w:r>
       <w:r>
         <w:rPr>
@@ -6820,7 +7337,7 @@
                     <pic:cNvPicPr/>
                   </pic:nvPicPr>
                   <pic:blipFill>
-                    <a:blip r:embed="rId13">
+                    <a:blip r:embed="rId16">
                       <a:extLst>
                         <a:ext uri="{28A0092B-C50C-407E-A947-70E740481C1C}">
                           <a14:useLocalDpi xmlns:a14="http://schemas.microsoft.com/office/drawing/2010/main" val="0"/>
@@ -6861,7 +7378,21 @@
           <w:rFonts w:ascii="Times New Roman" w:hAnsi="Times New Roman" w:cs="Times New Roman"/>
           <w:szCs w:val="20"/>
         </w:rPr>
-        <w:t xml:space="preserve">Fig 3. Diagrama de estado para o objeto </w:t>
+        <w:t xml:space="preserve">Fig </w:t>
+      </w:r>
+      <w:r>
+        <w:rPr>
+          <w:rFonts w:ascii="Times New Roman" w:hAnsi="Times New Roman" w:cs="Times New Roman"/>
+          <w:szCs w:val="20"/>
+        </w:rPr>
+        <w:t>7</w:t>
+      </w:r>
+      <w:r>
+        <w:rPr>
+          <w:rFonts w:ascii="Times New Roman" w:hAnsi="Times New Roman" w:cs="Times New Roman"/>
+          <w:szCs w:val="20"/>
+        </w:rPr>
+        <w:t xml:space="preserve">. Diagrama de estado para o objeto </w:t>
       </w:r>
       <w:r>
         <w:rPr>
@@ -7141,7 +7672,7 @@
                     <pic:cNvPicPr/>
                   </pic:nvPicPr>
                   <pic:blipFill>
-                    <a:blip r:embed="rId14">
+                    <a:blip r:embed="rId17">
                       <a:extLst>
                         <a:ext uri="{28A0092B-C50C-407E-A947-70E740481C1C}">
                           <a14:useLocalDpi xmlns:a14="http://schemas.microsoft.com/office/drawing/2010/main" val="0"/>
@@ -7190,7 +7721,21 @@
           <w:rFonts w:ascii="Times New Roman" w:hAnsi="Times New Roman" w:cs="Times New Roman"/>
           <w:szCs w:val="20"/>
         </w:rPr>
-        <w:t xml:space="preserve">Fig 4. Diagrama de sequência baseado no caso de uso </w:t>
+        <w:t xml:space="preserve">Fig </w:t>
+      </w:r>
+      <w:r>
+        <w:rPr>
+          <w:rFonts w:ascii="Times New Roman" w:hAnsi="Times New Roman" w:cs="Times New Roman"/>
+          <w:szCs w:val="20"/>
+        </w:rPr>
+        <w:t>8</w:t>
+      </w:r>
+      <w:r>
+        <w:rPr>
+          <w:rFonts w:ascii="Times New Roman" w:hAnsi="Times New Roman" w:cs="Times New Roman"/>
+          <w:szCs w:val="20"/>
+        </w:rPr>
+        <w:t xml:space="preserve">. Diagrama de sequência baseado no caso de uso </w:t>
       </w:r>
       <w:r>
         <w:rPr>
@@ -7266,6 +7811,7 @@
         <w:docPartUnique/>
       </w:docPartObj>
     </w:sdtPr>
+    <w:sdtEndPr/>
     <w:sdtContent>
       <w:p>
         <w:pPr>
@@ -9382,7 +9928,7 @@
 </file>
 
 <file path=customXml/itemProps2.xml><?xml version="1.0" encoding="utf-8"?>
-<ds:datastoreItem xmlns:ds="http://schemas.openxmlformats.org/officeDocument/2006/customXml" ds:itemID="{687DAF24-2D23-453F-A3D3-4D257D39255A}">
+<ds:datastoreItem xmlns:ds="http://schemas.openxmlformats.org/officeDocument/2006/customXml" ds:itemID="{A114BFC8-229E-47ED-81F8-86A500DA4351}">
   <ds:schemaRefs>
     <ds:schemaRef ds:uri="http://schemas.openxmlformats.org/officeDocument/2006/bibliography"/>
   </ds:schemaRefs>

--- a/Relatório.docx
+++ b/Relatório.docx
@@ -6600,7 +6600,7 @@
         <w:rPr>
           <w:rFonts w:ascii="Times New Roman" w:hAnsi="Times New Roman" w:cs="Times New Roman"/>
         </w:rPr>
-        <w:t>Fig 5.2.1 Diagrama</w:t>
+        <w:t>Fig 5. Diagrama</w:t>
       </w:r>
       <w:r>
         <w:rPr>
@@ -6707,7 +6707,19 @@
         <w:rPr>
           <w:rFonts w:ascii="Times New Roman" w:hAnsi="Times New Roman" w:cs="Times New Roman"/>
         </w:rPr>
-        <w:t xml:space="preserve">Fig 5.2.2 </w:t>
+        <w:t>Fig 5.</w:t>
+      </w:r>
+      <w:r>
+        <w:rPr>
+          <w:rFonts w:ascii="Times New Roman" w:hAnsi="Times New Roman" w:cs="Times New Roman"/>
+        </w:rPr>
+        <w:t>1</w:t>
+      </w:r>
+      <w:r>
+        <w:rPr>
+          <w:rFonts w:ascii="Times New Roman" w:hAnsi="Times New Roman" w:cs="Times New Roman"/>
+        </w:rPr>
+        <w:t xml:space="preserve"> </w:t>
       </w:r>
       <w:r>
         <w:rPr>
@@ -6814,28 +6826,35 @@
     </w:p>
     <w:p>
       <w:pPr>
-        <w:jc w:val="both"/>
-        <w:rPr>
-          <w:rFonts w:ascii="Times New Roman" w:hAnsi="Times New Roman" w:cs="Times New Roman"/>
-        </w:rPr>
-      </w:pPr>
-      <w:r>
-        <w:rPr>
-          <w:rFonts w:ascii="Times New Roman" w:hAnsi="Times New Roman" w:cs="Times New Roman"/>
+        <w:spacing w:line="276" w:lineRule="auto"/>
+        <w:jc w:val="both"/>
+        <w:rPr>
+          <w:rFonts w:ascii="Times New Roman" w:hAnsi="Times New Roman" w:cs="Times New Roman"/>
+          <w:sz w:val="24"/>
+          <w:szCs w:val="24"/>
+        </w:rPr>
+      </w:pPr>
+      <w:r>
+        <w:rPr>
+          <w:rFonts w:ascii="Times New Roman" w:hAnsi="Times New Roman" w:cs="Times New Roman"/>
+          <w:sz w:val="24"/>
+          <w:szCs w:val="24"/>
         </w:rPr>
         <w:t>Nota: O administrador pode interagir com o sistema como um funcionário administrativo ou um instrutor</w:t>
       </w:r>
       <w:r>
         <w:rPr>
           <w:rFonts w:ascii="Times New Roman" w:hAnsi="Times New Roman" w:cs="Times New Roman"/>
+          <w:sz w:val="24"/>
+          <w:szCs w:val="24"/>
         </w:rPr>
         <w:t>, se for necessário</w:t>
       </w:r>
-      <w:bookmarkStart w:id="19" w:name="_GoBack"/>
-      <w:bookmarkEnd w:id="19"/>
-      <w:r>
-        <w:rPr>
-          <w:rFonts w:ascii="Times New Roman" w:hAnsi="Times New Roman" w:cs="Times New Roman"/>
+      <w:r>
+        <w:rPr>
+          <w:rFonts w:ascii="Times New Roman" w:hAnsi="Times New Roman" w:cs="Times New Roman"/>
+          <w:sz w:val="24"/>
+          <w:szCs w:val="24"/>
         </w:rPr>
         <w:t>.</w:t>
       </w:r>
@@ -6851,7 +6870,19 @@
         <w:rPr>
           <w:rFonts w:ascii="Times New Roman" w:hAnsi="Times New Roman" w:cs="Times New Roman"/>
         </w:rPr>
-        <w:t>Fig 5.2.2 Diagrama caso de uso descreve a interação d</w:t>
+        <w:t>Fig 5.</w:t>
+      </w:r>
+      <w:r>
+        <w:rPr>
+          <w:rFonts w:ascii="Times New Roman" w:hAnsi="Times New Roman" w:cs="Times New Roman"/>
+        </w:rPr>
+        <w:t>3</w:t>
+      </w:r>
+      <w:r>
+        <w:rPr>
+          <w:rFonts w:ascii="Times New Roman" w:hAnsi="Times New Roman" w:cs="Times New Roman"/>
+        </w:rPr>
+        <w:t xml:space="preserve"> Diagrama caso de uso descreve a interação d</w:t>
       </w:r>
       <w:r>
         <w:rPr>
@@ -6881,24 +6912,587 @@
           <w:szCs w:val="36"/>
         </w:rPr>
       </w:pPr>
-      <w:bookmarkStart w:id="20" w:name="_Toc87988315"/>
       <w:r>
         <w:rPr>
           <w:rFonts w:ascii="Times New Roman" w:hAnsi="Times New Roman" w:cs="Times New Roman"/>
           <w:sz w:val="36"/>
           <w:szCs w:val="36"/>
         </w:rPr>
-        <w:t>D</w:t>
-      </w:r>
-      <w:r>
+        <w:t>DIAGRAMA DE ATIVIDADE</w:t>
+      </w:r>
+    </w:p>
+    <w:p>
+      <w:pPr>
+        <w:spacing w:line="276" w:lineRule="auto"/>
+        <w:jc w:val="both"/>
+        <w:rPr>
+          <w:rFonts w:ascii="Times New Roman" w:hAnsi="Times New Roman" w:cs="Times New Roman"/>
+          <w:sz w:val="24"/>
+          <w:szCs w:val="24"/>
+        </w:rPr>
+      </w:pPr>
+      <w:r>
+        <w:rPr>
+          <w:rFonts w:ascii="Times New Roman" w:hAnsi="Times New Roman" w:cs="Times New Roman"/>
+          <w:sz w:val="24"/>
+          <w:szCs w:val="24"/>
+        </w:rPr>
+        <w:t>Um diagrama de atividades UML complementa o caso de uso por meio de uma</w:t>
+      </w:r>
+      <w:r>
+        <w:rPr>
+          <w:rFonts w:ascii="Times New Roman" w:hAnsi="Times New Roman" w:cs="Times New Roman"/>
+          <w:sz w:val="24"/>
+          <w:szCs w:val="24"/>
+        </w:rPr>
+        <w:t xml:space="preserve"> </w:t>
+      </w:r>
+      <w:r>
+        <w:rPr>
+          <w:rFonts w:ascii="Times New Roman" w:hAnsi="Times New Roman" w:cs="Times New Roman"/>
+          <w:sz w:val="24"/>
+          <w:szCs w:val="24"/>
+        </w:rPr>
+        <w:t>representação gráfica do fluxo de interação em um cenário específico. Semelhante ao fluxograma, um diagrama de atividades usa retângulos com cantos</w:t>
+      </w:r>
+      <w:r>
+        <w:rPr>
+          <w:rFonts w:ascii="Times New Roman" w:hAnsi="Times New Roman" w:cs="Times New Roman"/>
+          <w:sz w:val="24"/>
+          <w:szCs w:val="24"/>
+        </w:rPr>
+        <w:t xml:space="preserve"> </w:t>
+      </w:r>
+      <w:r>
+        <w:rPr>
+          <w:rFonts w:ascii="Times New Roman" w:hAnsi="Times New Roman" w:cs="Times New Roman"/>
+          <w:sz w:val="24"/>
+          <w:szCs w:val="24"/>
+        </w:rPr>
+        <w:t>arredondados para representar determinada função do sistema, setas para</w:t>
+      </w:r>
+      <w:r>
+        <w:rPr>
+          <w:rFonts w:ascii="Times New Roman" w:hAnsi="Times New Roman" w:cs="Times New Roman"/>
+          <w:sz w:val="24"/>
+          <w:szCs w:val="24"/>
+        </w:rPr>
+        <w:t xml:space="preserve"> </w:t>
+      </w:r>
+      <w:r>
+        <w:rPr>
+          <w:rFonts w:ascii="Times New Roman" w:hAnsi="Times New Roman" w:cs="Times New Roman"/>
+          <w:sz w:val="24"/>
+          <w:szCs w:val="24"/>
+        </w:rPr>
+        <w:t>representar o fluxo através do sistema, losangos de decisão para representar</w:t>
+      </w:r>
+      <w:r>
+        <w:rPr>
+          <w:rFonts w:ascii="Times New Roman" w:hAnsi="Times New Roman" w:cs="Times New Roman"/>
+          <w:sz w:val="24"/>
+          <w:szCs w:val="24"/>
+        </w:rPr>
+        <w:t xml:space="preserve"> </w:t>
+      </w:r>
+      <w:r>
+        <w:rPr>
+          <w:rFonts w:ascii="Times New Roman" w:hAnsi="Times New Roman" w:cs="Times New Roman"/>
+          <w:sz w:val="24"/>
+          <w:szCs w:val="24"/>
+        </w:rPr>
+        <w:t>uma decisão com ramificação (cada seta saindo do losango é identificada) e</w:t>
+      </w:r>
+      <w:r>
+        <w:rPr>
+          <w:rFonts w:ascii="Times New Roman" w:hAnsi="Times New Roman" w:cs="Times New Roman"/>
+          <w:sz w:val="24"/>
+          <w:szCs w:val="24"/>
+        </w:rPr>
+        <w:t xml:space="preserve"> </w:t>
+      </w:r>
+      <w:r>
+        <w:rPr>
+          <w:rFonts w:ascii="Times New Roman" w:hAnsi="Times New Roman" w:cs="Times New Roman"/>
+          <w:sz w:val="24"/>
+          <w:szCs w:val="24"/>
+        </w:rPr>
+        <w:t>linhas horizontais cheias indicam as atividades paralelas que estão ocorrendo.</w:t>
+      </w:r>
+    </w:p>
+    <w:p>
+      <w:pPr>
+        <w:spacing w:line="276" w:lineRule="auto"/>
+        <w:jc w:val="both"/>
+        <w:rPr>
+          <w:rFonts w:ascii="Times New Roman" w:hAnsi="Times New Roman" w:cs="Times New Roman"/>
+          <w:sz w:val="20"/>
+          <w:szCs w:val="24"/>
+        </w:rPr>
+      </w:pPr>
+      <w:sdt>
+        <w:sdtPr>
+          <w:rPr>
+            <w:rFonts w:ascii="Times New Roman" w:hAnsi="Times New Roman" w:cs="Times New Roman"/>
+            <w:sz w:val="20"/>
+            <w:szCs w:val="24"/>
+          </w:rPr>
+          <w:id w:val="273374988"/>
+          <w:citation/>
+        </w:sdtPr>
+        <w:sdtContent>
+          <w:r>
+            <w:rPr>
+              <w:rFonts w:ascii="Times New Roman" w:hAnsi="Times New Roman" w:cs="Times New Roman"/>
+              <w:sz w:val="20"/>
+              <w:szCs w:val="24"/>
+            </w:rPr>
+            <w:fldChar w:fldCharType="begin"/>
+          </w:r>
+          <w:r>
+            <w:rPr>
+              <w:rStyle w:val="fontstyle01"/>
+              <w:rFonts w:ascii="Times New Roman" w:hAnsi="Times New Roman" w:cs="Times New Roman"/>
+              <w:szCs w:val="24"/>
+            </w:rPr>
+            <w:instrText xml:space="preserve"> CITATION Pre16 \l 2070 </w:instrText>
+          </w:r>
+          <w:r>
+            <w:rPr>
+              <w:rFonts w:ascii="Times New Roman" w:hAnsi="Times New Roman" w:cs="Times New Roman"/>
+              <w:sz w:val="20"/>
+              <w:szCs w:val="24"/>
+            </w:rPr>
+            <w:fldChar w:fldCharType="separate"/>
+          </w:r>
+          <w:r>
+            <w:rPr>
+              <w:rFonts w:ascii="Times New Roman" w:hAnsi="Times New Roman" w:cs="Times New Roman"/>
+              <w:noProof/>
+              <w:color w:val="231F20"/>
+              <w:sz w:val="20"/>
+              <w:szCs w:val="24"/>
+            </w:rPr>
+            <w:t>(Pressman &amp; Maxim, 2016)</w:t>
+          </w:r>
+          <w:r>
+            <w:rPr>
+              <w:rFonts w:ascii="Times New Roman" w:hAnsi="Times New Roman" w:cs="Times New Roman"/>
+              <w:sz w:val="20"/>
+              <w:szCs w:val="24"/>
+            </w:rPr>
+            <w:fldChar w:fldCharType="end"/>
+          </w:r>
+        </w:sdtContent>
+      </w:sdt>
+    </w:p>
+    <w:p>
+      <w:pPr>
+        <w:spacing w:line="276" w:lineRule="auto"/>
+        <w:jc w:val="both"/>
+        <w:rPr>
+          <w:rFonts w:ascii="Times New Roman" w:hAnsi="Times New Roman" w:cs="Times New Roman"/>
+          <w:sz w:val="24"/>
+          <w:szCs w:val="24"/>
+        </w:rPr>
+      </w:pPr>
+    </w:p>
+    <w:p>
+      <w:pPr>
+        <w:spacing w:line="276" w:lineRule="auto"/>
+        <w:jc w:val="both"/>
+        <w:rPr>
+          <w:rFonts w:ascii="Times New Roman" w:hAnsi="Times New Roman" w:cs="Times New Roman"/>
+          <w:sz w:val="24"/>
+          <w:szCs w:val="24"/>
+        </w:rPr>
+      </w:pPr>
+    </w:p>
+    <w:p>
+      <w:pPr>
+        <w:spacing w:line="276" w:lineRule="auto"/>
+        <w:jc w:val="both"/>
+        <w:rPr>
+          <w:rFonts w:ascii="Times New Roman" w:hAnsi="Times New Roman" w:cs="Times New Roman"/>
+          <w:sz w:val="24"/>
+          <w:szCs w:val="24"/>
+        </w:rPr>
+      </w:pPr>
+      <w:r>
+        <w:rPr>
+          <w:rFonts w:ascii="Times New Roman" w:hAnsi="Times New Roman" w:cs="Times New Roman"/>
+          <w:noProof/>
+          <w:sz w:val="24"/>
+          <w:szCs w:val="24"/>
+        </w:rPr>
+        <w:drawing>
+          <wp:inline distT="0" distB="0" distL="0" distR="0" wp14:anchorId="5A55D5BE" wp14:editId="49FF4EF9">
+            <wp:extent cx="3153215" cy="4829849"/>
+            <wp:effectExtent l="0" t="0" r="9525" b="8890"/>
+            <wp:docPr id="10" name="Imagem 10"/>
+            <wp:cNvGraphicFramePr>
+              <a:graphicFrameLocks xmlns:a="http://schemas.openxmlformats.org/drawingml/2006/main" noChangeAspect="1"/>
+            </wp:cNvGraphicFramePr>
+            <a:graphic xmlns:a="http://schemas.openxmlformats.org/drawingml/2006/main">
+              <a:graphicData uri="http://schemas.openxmlformats.org/drawingml/2006/picture">
+                <pic:pic xmlns:pic="http://schemas.openxmlformats.org/drawingml/2006/picture">
+                  <pic:nvPicPr>
+                    <pic:cNvPr id="10" name="DiagramaAtividadeInscreverSeAulas.PNG"/>
+                    <pic:cNvPicPr/>
+                  </pic:nvPicPr>
+                  <pic:blipFill>
+                    <a:blip r:embed="rId15">
+                      <a:extLst>
+                        <a:ext uri="{28A0092B-C50C-407E-A947-70E740481C1C}">
+                          <a14:useLocalDpi xmlns:a14="http://schemas.microsoft.com/office/drawing/2010/main" val="0"/>
+                        </a:ext>
+                      </a:extLst>
+                    </a:blip>
+                    <a:stretch>
+                      <a:fillRect/>
+                    </a:stretch>
+                  </pic:blipFill>
+                  <pic:spPr>
+                    <a:xfrm>
+                      <a:off x="0" y="0"/>
+                      <a:ext cx="3153215" cy="4829849"/>
+                    </a:xfrm>
+                    <a:prstGeom prst="rect">
+                      <a:avLst/>
+                    </a:prstGeom>
+                  </pic:spPr>
+                </pic:pic>
+              </a:graphicData>
+            </a:graphic>
+          </wp:inline>
+        </w:drawing>
+      </w:r>
+    </w:p>
+    <w:p>
+      <w:pPr>
+        <w:spacing w:line="276" w:lineRule="auto"/>
+        <w:jc w:val="both"/>
+        <w:rPr>
+          <w:rFonts w:ascii="Times New Roman" w:hAnsi="Times New Roman" w:cs="Times New Roman"/>
+          <w:sz w:val="24"/>
+          <w:szCs w:val="24"/>
+        </w:rPr>
+      </w:pPr>
+    </w:p>
+    <w:p>
+      <w:pPr>
+        <w:spacing w:line="276" w:lineRule="auto"/>
+        <w:jc w:val="both"/>
+        <w:rPr>
+          <w:rFonts w:ascii="Times New Roman" w:hAnsi="Times New Roman" w:cs="Times New Roman"/>
+          <w:sz w:val="24"/>
+          <w:szCs w:val="24"/>
+        </w:rPr>
+      </w:pPr>
+      <w:r>
+        <w:rPr>
+          <w:rFonts w:ascii="Times New Roman" w:hAnsi="Times New Roman" w:cs="Times New Roman"/>
+          <w:sz w:val="24"/>
+          <w:szCs w:val="24"/>
+        </w:rPr>
+        <w:t>Fig 6. Diagrama de atividade inscrever aluno em aula.</w:t>
+      </w:r>
+    </w:p>
+    <w:p>
+      <w:pPr>
+        <w:spacing w:line="276" w:lineRule="auto"/>
+        <w:jc w:val="both"/>
+        <w:rPr>
+          <w:rFonts w:ascii="Times New Roman" w:hAnsi="Times New Roman" w:cs="Times New Roman"/>
+          <w:sz w:val="24"/>
+          <w:szCs w:val="24"/>
+        </w:rPr>
+      </w:pPr>
+    </w:p>
+    <w:p>
+      <w:pPr>
+        <w:spacing w:line="276" w:lineRule="auto"/>
+        <w:jc w:val="both"/>
+        <w:rPr>
+          <w:rFonts w:ascii="Times New Roman" w:hAnsi="Times New Roman" w:cs="Times New Roman"/>
+          <w:sz w:val="24"/>
+          <w:szCs w:val="24"/>
+        </w:rPr>
+      </w:pPr>
+      <w:r>
+        <w:rPr>
+          <w:rFonts w:ascii="Times New Roman" w:hAnsi="Times New Roman" w:cs="Times New Roman"/>
+          <w:noProof/>
+          <w:sz w:val="24"/>
+          <w:szCs w:val="24"/>
+        </w:rPr>
+        <w:lastRenderedPageBreak/>
+        <w:drawing>
+          <wp:inline distT="0" distB="0" distL="0" distR="0" wp14:anchorId="2A8AE840" wp14:editId="4F64866C">
+            <wp:extent cx="3962953" cy="6001588"/>
+            <wp:effectExtent l="0" t="0" r="0" b="0"/>
+            <wp:docPr id="11" name="Imagem 11"/>
+            <wp:cNvGraphicFramePr>
+              <a:graphicFrameLocks xmlns:a="http://schemas.openxmlformats.org/drawingml/2006/main" noChangeAspect="1"/>
+            </wp:cNvGraphicFramePr>
+            <a:graphic xmlns:a="http://schemas.openxmlformats.org/drawingml/2006/main">
+              <a:graphicData uri="http://schemas.openxmlformats.org/drawingml/2006/picture">
+                <pic:pic xmlns:pic="http://schemas.openxmlformats.org/drawingml/2006/picture">
+                  <pic:nvPicPr>
+                    <pic:cNvPr id="11" name="DiagramaAtividadeMarcarAulaConducao.PNG"/>
+                    <pic:cNvPicPr/>
+                  </pic:nvPicPr>
+                  <pic:blipFill>
+                    <a:blip r:embed="rId16">
+                      <a:extLst>
+                        <a:ext uri="{28A0092B-C50C-407E-A947-70E740481C1C}">
+                          <a14:useLocalDpi xmlns:a14="http://schemas.microsoft.com/office/drawing/2010/main" val="0"/>
+                        </a:ext>
+                      </a:extLst>
+                    </a:blip>
+                    <a:stretch>
+                      <a:fillRect/>
+                    </a:stretch>
+                  </pic:blipFill>
+                  <pic:spPr>
+                    <a:xfrm>
+                      <a:off x="0" y="0"/>
+                      <a:ext cx="3962953" cy="6001588"/>
+                    </a:xfrm>
+                    <a:prstGeom prst="rect">
+                      <a:avLst/>
+                    </a:prstGeom>
+                  </pic:spPr>
+                </pic:pic>
+              </a:graphicData>
+            </a:graphic>
+          </wp:inline>
+        </w:drawing>
+      </w:r>
+    </w:p>
+    <w:p>
+      <w:pPr>
+        <w:spacing w:line="276" w:lineRule="auto"/>
+        <w:jc w:val="both"/>
+        <w:rPr>
+          <w:rFonts w:ascii="Times New Roman" w:hAnsi="Times New Roman" w:cs="Times New Roman"/>
+          <w:sz w:val="24"/>
+          <w:szCs w:val="24"/>
+        </w:rPr>
+      </w:pPr>
+      <w:r>
+        <w:rPr>
+          <w:rFonts w:ascii="Times New Roman" w:hAnsi="Times New Roman" w:cs="Times New Roman"/>
+          <w:sz w:val="24"/>
+          <w:szCs w:val="24"/>
+        </w:rPr>
+        <w:t xml:space="preserve">Fig 6.1. </w:t>
+      </w:r>
+      <w:r>
+        <w:rPr>
+          <w:rFonts w:ascii="Times New Roman" w:hAnsi="Times New Roman" w:cs="Times New Roman"/>
+          <w:sz w:val="24"/>
+          <w:szCs w:val="24"/>
+        </w:rPr>
+        <w:t xml:space="preserve">Diagrama de atividade </w:t>
+      </w:r>
+      <w:r>
+        <w:rPr>
+          <w:rFonts w:ascii="Times New Roman" w:hAnsi="Times New Roman" w:cs="Times New Roman"/>
+          <w:sz w:val="24"/>
+          <w:szCs w:val="24"/>
+        </w:rPr>
+        <w:t>marcar</w:t>
+      </w:r>
+      <w:r>
+        <w:rPr>
+          <w:rFonts w:ascii="Times New Roman" w:hAnsi="Times New Roman" w:cs="Times New Roman"/>
+          <w:sz w:val="24"/>
+          <w:szCs w:val="24"/>
+        </w:rPr>
+        <w:t xml:space="preserve"> aula</w:t>
+      </w:r>
+      <w:r>
+        <w:rPr>
+          <w:rFonts w:ascii="Times New Roman" w:hAnsi="Times New Roman" w:cs="Times New Roman"/>
+          <w:sz w:val="24"/>
+          <w:szCs w:val="24"/>
+        </w:rPr>
+        <w:t xml:space="preserve"> de condução</w:t>
+      </w:r>
+      <w:r>
+        <w:rPr>
+          <w:rFonts w:ascii="Times New Roman" w:hAnsi="Times New Roman" w:cs="Times New Roman"/>
+          <w:sz w:val="24"/>
+          <w:szCs w:val="24"/>
+        </w:rPr>
+        <w:t>.</w:t>
+      </w:r>
+    </w:p>
+    <w:p>
+      <w:pPr>
+        <w:spacing w:line="276" w:lineRule="auto"/>
+        <w:jc w:val="both"/>
+        <w:rPr>
+          <w:rFonts w:ascii="Times New Roman" w:hAnsi="Times New Roman" w:cs="Times New Roman"/>
+          <w:sz w:val="24"/>
+          <w:szCs w:val="24"/>
+        </w:rPr>
+      </w:pPr>
+    </w:p>
+    <w:p>
+      <w:pPr>
+        <w:spacing w:line="276" w:lineRule="auto"/>
+        <w:jc w:val="center"/>
+        <w:rPr>
+          <w:rFonts w:ascii="Times New Roman" w:hAnsi="Times New Roman" w:cs="Times New Roman"/>
+          <w:sz w:val="24"/>
+          <w:szCs w:val="24"/>
+        </w:rPr>
+      </w:pPr>
+      <w:r>
+        <w:rPr>
+          <w:rFonts w:ascii="Times New Roman" w:hAnsi="Times New Roman" w:cs="Times New Roman"/>
+          <w:noProof/>
+          <w:sz w:val="24"/>
+          <w:szCs w:val="24"/>
+        </w:rPr>
+        <w:lastRenderedPageBreak/>
+        <w:drawing>
+          <wp:inline distT="0" distB="0" distL="0" distR="0" wp14:anchorId="7E22E62B" wp14:editId="3A905AE7">
+            <wp:extent cx="1505160" cy="5201376"/>
+            <wp:effectExtent l="0" t="0" r="0" b="0"/>
+            <wp:docPr id="12" name="Imagem 12"/>
+            <wp:cNvGraphicFramePr>
+              <a:graphicFrameLocks xmlns:a="http://schemas.openxmlformats.org/drawingml/2006/main" noChangeAspect="1"/>
+            </wp:cNvGraphicFramePr>
+            <a:graphic xmlns:a="http://schemas.openxmlformats.org/drawingml/2006/main">
+              <a:graphicData uri="http://schemas.openxmlformats.org/drawingml/2006/picture">
+                <pic:pic xmlns:pic="http://schemas.openxmlformats.org/drawingml/2006/picture">
+                  <pic:nvPicPr>
+                    <pic:cNvPr id="12" name="DiagramaAtividadeMarcarEstudantesPresentesEmAula.PNG"/>
+                    <pic:cNvPicPr/>
+                  </pic:nvPicPr>
+                  <pic:blipFill>
+                    <a:blip r:embed="rId17">
+                      <a:extLst>
+                        <a:ext uri="{28A0092B-C50C-407E-A947-70E740481C1C}">
+                          <a14:useLocalDpi xmlns:a14="http://schemas.microsoft.com/office/drawing/2010/main" val="0"/>
+                        </a:ext>
+                      </a:extLst>
+                    </a:blip>
+                    <a:stretch>
+                      <a:fillRect/>
+                    </a:stretch>
+                  </pic:blipFill>
+                  <pic:spPr>
+                    <a:xfrm>
+                      <a:off x="0" y="0"/>
+                      <a:ext cx="1505160" cy="5201376"/>
+                    </a:xfrm>
+                    <a:prstGeom prst="rect">
+                      <a:avLst/>
+                    </a:prstGeom>
+                  </pic:spPr>
+                </pic:pic>
+              </a:graphicData>
+            </a:graphic>
+          </wp:inline>
+        </w:drawing>
+      </w:r>
+    </w:p>
+    <w:p>
+      <w:pPr>
+        <w:spacing w:line="276" w:lineRule="auto"/>
+        <w:jc w:val="both"/>
+        <w:rPr>
+          <w:rFonts w:ascii="Times New Roman" w:hAnsi="Times New Roman" w:cs="Times New Roman"/>
+          <w:sz w:val="24"/>
+          <w:szCs w:val="24"/>
+        </w:rPr>
+      </w:pPr>
+    </w:p>
+    <w:p>
+      <w:pPr>
+        <w:spacing w:line="276" w:lineRule="auto"/>
+        <w:jc w:val="both"/>
+        <w:rPr>
+          <w:rFonts w:ascii="Times New Roman" w:hAnsi="Times New Roman" w:cs="Times New Roman"/>
+          <w:sz w:val="24"/>
+          <w:szCs w:val="24"/>
+        </w:rPr>
+      </w:pPr>
+      <w:r>
+        <w:rPr>
+          <w:rFonts w:ascii="Times New Roman" w:hAnsi="Times New Roman" w:cs="Times New Roman"/>
+          <w:sz w:val="24"/>
+          <w:szCs w:val="24"/>
+        </w:rPr>
+        <w:t xml:space="preserve">Fig 6.2. </w:t>
+      </w:r>
+      <w:r>
+        <w:rPr>
+          <w:rFonts w:ascii="Times New Roman" w:hAnsi="Times New Roman" w:cs="Times New Roman"/>
+          <w:sz w:val="24"/>
+          <w:szCs w:val="24"/>
+        </w:rPr>
+        <w:t xml:space="preserve">Diagrama de atividade marcar </w:t>
+      </w:r>
+      <w:r>
+        <w:rPr>
+          <w:rFonts w:ascii="Times New Roman" w:hAnsi="Times New Roman" w:cs="Times New Roman"/>
+          <w:sz w:val="24"/>
+          <w:szCs w:val="24"/>
+        </w:rPr>
+        <w:t>estudantes presentes</w:t>
+      </w:r>
+      <w:r>
+        <w:rPr>
+          <w:rFonts w:ascii="Times New Roman" w:hAnsi="Times New Roman" w:cs="Times New Roman"/>
+          <w:sz w:val="24"/>
+          <w:szCs w:val="24"/>
+        </w:rPr>
+        <w:t>.</w:t>
+      </w:r>
+    </w:p>
+    <w:p>
+      <w:pPr>
+        <w:spacing w:line="276" w:lineRule="auto"/>
+        <w:jc w:val="both"/>
+        <w:rPr>
+          <w:rFonts w:ascii="Times New Roman" w:hAnsi="Times New Roman" w:cs="Times New Roman"/>
+          <w:sz w:val="24"/>
+          <w:szCs w:val="24"/>
+        </w:rPr>
+      </w:pPr>
+    </w:p>
+    <w:p>
+      <w:pPr>
+        <w:pStyle w:val="Ttulo1"/>
         <w:rPr>
           <w:rFonts w:ascii="Times New Roman" w:hAnsi="Times New Roman" w:cs="Times New Roman"/>
           <w:sz w:val="36"/>
           <w:szCs w:val="36"/>
         </w:rPr>
+      </w:pPr>
+      <w:bookmarkStart w:id="19" w:name="_Toc87988315"/>
+      <w:r>
+        <w:rPr>
+          <w:rFonts w:ascii="Times New Roman" w:hAnsi="Times New Roman" w:cs="Times New Roman"/>
+          <w:sz w:val="36"/>
+          <w:szCs w:val="36"/>
+        </w:rPr>
+        <w:t>D</w:t>
+      </w:r>
+      <w:r>
+        <w:rPr>
+          <w:rFonts w:ascii="Times New Roman" w:hAnsi="Times New Roman" w:cs="Times New Roman"/>
+          <w:sz w:val="36"/>
+          <w:szCs w:val="36"/>
+        </w:rPr>
         <w:t>IAGRAMA DE CLASSE</w:t>
       </w:r>
-      <w:bookmarkEnd w:id="20"/>
+      <w:bookmarkEnd w:id="19"/>
     </w:p>
     <w:p>
       <w:pPr>
@@ -7050,7 +7644,7 @@
                     <pic:cNvPicPr/>
                   </pic:nvPicPr>
                   <pic:blipFill>
-                    <a:blip r:embed="rId15">
+                    <a:blip r:embed="rId18">
                       <a:extLst>
                         <a:ext uri="{28A0092B-C50C-407E-A947-70E740481C1C}">
                           <a14:useLocalDpi xmlns:a14="http://schemas.microsoft.com/office/drawing/2010/main" val="0"/>
@@ -7107,7 +7701,7 @@
         <w:rPr>
           <w:rFonts w:ascii="Times New Roman" w:hAnsi="Times New Roman" w:cs="Times New Roman"/>
         </w:rPr>
-        <w:t>6</w:t>
+        <w:t>7</w:t>
       </w:r>
       <w:r>
         <w:rPr>
@@ -7160,7 +7754,20 @@
       <w:pPr>
         <w:rPr>
           <w:rFonts w:ascii="Times New Roman" w:hAnsi="Times New Roman" w:cs="Times New Roman"/>
-          <w:u w:val="single"/>
+        </w:rPr>
+      </w:pPr>
+    </w:p>
+    <w:p>
+      <w:pPr>
+        <w:rPr>
+          <w:rFonts w:ascii="Times New Roman" w:hAnsi="Times New Roman" w:cs="Times New Roman"/>
+        </w:rPr>
+      </w:pPr>
+    </w:p>
+    <w:p>
+      <w:pPr>
+        <w:rPr>
+          <w:rFonts w:ascii="Times New Roman" w:hAnsi="Times New Roman" w:cs="Times New Roman"/>
         </w:rPr>
       </w:pPr>
     </w:p>
@@ -7180,16 +7787,17 @@
           <w:szCs w:val="36"/>
         </w:rPr>
       </w:pPr>
-      <w:bookmarkStart w:id="21" w:name="_Toc87988316"/>
+      <w:bookmarkStart w:id="20" w:name="_Toc87988316"/>
       <w:r>
         <w:rPr>
           <w:rFonts w:ascii="Times New Roman" w:hAnsi="Times New Roman" w:cs="Times New Roman"/>
           <w:sz w:val="36"/>
           <w:szCs w:val="36"/>
         </w:rPr>
+        <w:lastRenderedPageBreak/>
         <w:t>DIAGRAMA DE ESTADO</w:t>
       </w:r>
-      <w:bookmarkEnd w:id="21"/>
+      <w:bookmarkEnd w:id="20"/>
     </w:p>
     <w:p>
       <w:pPr>
@@ -7228,7 +7836,6 @@
           <w:sz w:val="24"/>
           <w:szCs w:val="24"/>
         </w:rPr>
-        <w:lastRenderedPageBreak/>
         <w:t>Diagramas de estados para classes de análise.</w:t>
       </w:r>
       <w:r>
@@ -7337,7 +7944,7 @@
                     <pic:cNvPicPr/>
                   </pic:nvPicPr>
                   <pic:blipFill>
-                    <a:blip r:embed="rId16">
+                    <a:blip r:embed="rId19">
                       <a:extLst>
                         <a:ext uri="{28A0092B-C50C-407E-A947-70E740481C1C}">
                           <a14:useLocalDpi xmlns:a14="http://schemas.microsoft.com/office/drawing/2010/main" val="0"/>
@@ -7392,7 +7999,23 @@
           <w:rFonts w:ascii="Times New Roman" w:hAnsi="Times New Roman" w:cs="Times New Roman"/>
           <w:szCs w:val="20"/>
         </w:rPr>
-        <w:t xml:space="preserve">. Diagrama de estado para o objeto </w:t>
+        <w:t>.</w:t>
+      </w:r>
+      <w:r>
+        <w:rPr>
+          <w:rFonts w:ascii="Times New Roman" w:hAnsi="Times New Roman" w:cs="Times New Roman"/>
+          <w:szCs w:val="20"/>
+        </w:rPr>
+        <w:t>1.</w:t>
+      </w:r>
+      <w:bookmarkStart w:id="21" w:name="_GoBack"/>
+      <w:bookmarkEnd w:id="21"/>
+      <w:r>
+        <w:rPr>
+          <w:rFonts w:ascii="Times New Roman" w:hAnsi="Times New Roman" w:cs="Times New Roman"/>
+          <w:szCs w:val="20"/>
+        </w:rPr>
+        <w:t xml:space="preserve"> Diagrama de estado para o objeto </w:t>
       </w:r>
       <w:r>
         <w:rPr>
@@ -7440,78 +8063,6 @@
       <w:pPr>
         <w:rPr>
           <w:rFonts w:ascii="Times New Roman" w:hAnsi="Times New Roman" w:cs="Times New Roman"/>
-          <w:i/>
-          <w:iCs/>
-          <w:sz w:val="24"/>
-        </w:rPr>
-      </w:pPr>
-    </w:p>
-    <w:p>
-      <w:pPr>
-        <w:rPr>
-          <w:rFonts w:ascii="Times New Roman" w:hAnsi="Times New Roman" w:cs="Times New Roman"/>
-          <w:i/>
-          <w:iCs/>
-          <w:sz w:val="24"/>
-        </w:rPr>
-      </w:pPr>
-    </w:p>
-    <w:p>
-      <w:pPr>
-        <w:rPr>
-          <w:rFonts w:ascii="Times New Roman" w:hAnsi="Times New Roman" w:cs="Times New Roman"/>
-          <w:i/>
-          <w:iCs/>
-          <w:sz w:val="24"/>
-        </w:rPr>
-      </w:pPr>
-    </w:p>
-    <w:p>
-      <w:pPr>
-        <w:rPr>
-          <w:rFonts w:ascii="Times New Roman" w:hAnsi="Times New Roman" w:cs="Times New Roman"/>
-          <w:i/>
-          <w:iCs/>
-          <w:sz w:val="24"/>
-        </w:rPr>
-      </w:pPr>
-    </w:p>
-    <w:p>
-      <w:pPr>
-        <w:rPr>
-          <w:rFonts w:ascii="Times New Roman" w:hAnsi="Times New Roman" w:cs="Times New Roman"/>
-          <w:i/>
-          <w:iCs/>
-          <w:sz w:val="24"/>
-        </w:rPr>
-      </w:pPr>
-    </w:p>
-    <w:p>
-      <w:pPr>
-        <w:rPr>
-          <w:rFonts w:ascii="Times New Roman" w:hAnsi="Times New Roman" w:cs="Times New Roman"/>
-          <w:i/>
-          <w:iCs/>
-          <w:sz w:val="24"/>
-        </w:rPr>
-      </w:pPr>
-    </w:p>
-    <w:p>
-      <w:pPr>
-        <w:rPr>
-          <w:rFonts w:ascii="Times New Roman" w:hAnsi="Times New Roman" w:cs="Times New Roman"/>
-          <w:i/>
-          <w:iCs/>
-          <w:sz w:val="24"/>
-        </w:rPr>
-      </w:pPr>
-    </w:p>
-    <w:p>
-      <w:pPr>
-        <w:rPr>
-          <w:rFonts w:ascii="Times New Roman" w:hAnsi="Times New Roman" w:cs="Times New Roman"/>
-          <w:i/>
-          <w:iCs/>
           <w:sz w:val="24"/>
         </w:rPr>
       </w:pPr>
@@ -7656,6 +8207,7 @@
           <w:noProof/>
           <w:sz w:val="24"/>
         </w:rPr>
+        <w:lastRenderedPageBreak/>
         <w:drawing>
           <wp:inline distT="0" distB="0" distL="0" distR="0" wp14:anchorId="20C5043D" wp14:editId="10BD9111">
             <wp:extent cx="5400040" cy="2361565"/>
@@ -7672,7 +8224,7 @@
                     <pic:cNvPicPr/>
                   </pic:nvPicPr>
                   <pic:blipFill>
-                    <a:blip r:embed="rId17">
+                    <a:blip r:embed="rId20">
                       <a:extLst>
                         <a:ext uri="{28A0092B-C50C-407E-A947-70E740481C1C}">
                           <a14:useLocalDpi xmlns:a14="http://schemas.microsoft.com/office/drawing/2010/main" val="0"/>
@@ -9928,7 +10480,7 @@
 </file>
 
 <file path=customXml/itemProps2.xml><?xml version="1.0" encoding="utf-8"?>
-<ds:datastoreItem xmlns:ds="http://schemas.openxmlformats.org/officeDocument/2006/customXml" ds:itemID="{A114BFC8-229E-47ED-81F8-86A500DA4351}">
+<ds:datastoreItem xmlns:ds="http://schemas.openxmlformats.org/officeDocument/2006/customXml" ds:itemID="{D436A451-E77F-4238-A32F-6F8E84DCA83A}">
   <ds:schemaRefs>
     <ds:schemaRef ds:uri="http://schemas.openxmlformats.org/officeDocument/2006/bibliography"/>
   </ds:schemaRefs>

--- a/Relatório.docx
+++ b/Relatório.docx
@@ -4299,6 +4299,30 @@
     </w:p>
     <w:p>
       <w:pPr>
+        <w:rPr>
+          <w:rFonts w:ascii="Times New Roman" w:hAnsi="Times New Roman" w:cs="Times New Roman"/>
+          <w:sz w:val="36"/>
+        </w:rPr>
+      </w:pPr>
+    </w:p>
+    <w:p>
+      <w:pPr>
+        <w:rPr>
+          <w:rFonts w:ascii="Times New Roman" w:hAnsi="Times New Roman" w:cs="Times New Roman"/>
+          <w:sz w:val="36"/>
+        </w:rPr>
+      </w:pPr>
+    </w:p>
+    <w:p>
+      <w:pPr>
+        <w:rPr>
+          <w:rFonts w:ascii="Times New Roman" w:hAnsi="Times New Roman" w:cs="Times New Roman"/>
+          <w:sz w:val="36"/>
+        </w:rPr>
+      </w:pPr>
+    </w:p>
+    <w:p>
+      <w:pPr>
         <w:pStyle w:val="Ttulo1"/>
         <w:rPr>
           <w:rFonts w:ascii="Times New Roman" w:hAnsi="Times New Roman" w:cs="Times New Roman"/>
@@ -4311,6 +4335,7 @@
           <w:rFonts w:ascii="Times New Roman" w:hAnsi="Times New Roman" w:cs="Times New Roman"/>
           <w:sz w:val="36"/>
         </w:rPr>
+        <w:lastRenderedPageBreak/>
         <w:t>LEVANTAMENTO DE REQUESITOS</w:t>
       </w:r>
       <w:bookmarkEnd w:id="10"/>
@@ -4838,6 +4863,7 @@
           <w:rFonts w:ascii="Times New Roman" w:hAnsi="Times New Roman" w:cs="Times New Roman"/>
           <w:sz w:val="24"/>
         </w:rPr>
+        <w:lastRenderedPageBreak/>
         <w:t>Para além do número mínimo de aulas de condução ter sido aumentado, passou a ser obrigatória a todas as sessões correspondentes aos módulos lecionados em sala de aulas.</w:t>
       </w:r>
     </w:p>
@@ -4889,7 +4915,6 @@
           <w:rFonts w:ascii="Times New Roman" w:hAnsi="Times New Roman" w:cs="Times New Roman"/>
           <w:sz w:val="24"/>
         </w:rPr>
-        <w:lastRenderedPageBreak/>
         <w:t>No que diz respeito as aulas em salas, os alunos se inscrevem nas horas que lhes for mais conveniente</w:t>
       </w:r>
       <w:r>
@@ -5176,6 +5201,7 @@
           <w:rFonts w:ascii="Times New Roman" w:hAnsi="Times New Roman" w:cs="Times New Roman"/>
           <w:sz w:val="36"/>
         </w:rPr>
+        <w:lastRenderedPageBreak/>
         <w:t xml:space="preserve">MODELO </w:t>
       </w:r>
       <w:r>
@@ -5247,7 +5273,6 @@
           <w:noProof/>
           <w:sz w:val="24"/>
         </w:rPr>
-        <w:lastRenderedPageBreak/>
         <w:drawing>
           <wp:inline distT="0" distB="0" distL="0" distR="0" wp14:anchorId="20575B10" wp14:editId="2BB32FF6">
             <wp:extent cx="5400040" cy="1690370"/>
@@ -5790,6 +5815,7 @@
           <w:b/>
           <w:sz w:val="24"/>
         </w:rPr>
+        <w:lastRenderedPageBreak/>
         <w:t>Caso de uso: Cadastrar nova aula (C.N.A</w:t>
       </w:r>
       <w:r>
@@ -5836,7 +5862,6 @@
         <w:rPr>
           <w:rFonts w:ascii="Times New Roman" w:hAnsi="Times New Roman" w:cs="Times New Roman"/>
         </w:rPr>
-        <w:lastRenderedPageBreak/>
         <w:t>Ao cadastrar nova aula o</w:t>
       </w:r>
       <w:r>
@@ -6354,7 +6379,7 @@
           <w:b/>
           <w:sz w:val="24"/>
         </w:rPr>
-        <w:t xml:space="preserve">Caso de uso: </w:t>
+        <w:t>Caso de uso: Ver aulas (V.A</w:t>
       </w:r>
       <w:r>
         <w:rPr>
@@ -6362,52 +6387,28 @@
           <w:b/>
           <w:sz w:val="24"/>
         </w:rPr>
-        <w:t>Ver aulas</w:t>
-      </w:r>
-      <w:r>
+        <w:t>)</w:t>
+      </w:r>
+    </w:p>
+    <w:p>
+      <w:pPr>
+        <w:jc w:val="both"/>
         <w:rPr>
           <w:rFonts w:ascii="Times New Roman" w:hAnsi="Times New Roman" w:cs="Times New Roman"/>
           <w:b/>
-          <w:sz w:val="24"/>
-        </w:rPr>
-        <w:t xml:space="preserve"> (</w:t>
-      </w:r>
+        </w:rPr>
+      </w:pPr>
       <w:r>
         <w:rPr>
           <w:rFonts w:ascii="Times New Roman" w:hAnsi="Times New Roman" w:cs="Times New Roman"/>
           <w:b/>
-          <w:sz w:val="24"/>
-        </w:rPr>
-        <w:t>V.A</w:t>
+        </w:rPr>
+        <w:t>A</w:t>
       </w:r>
       <w:r>
         <w:rPr>
           <w:rFonts w:ascii="Times New Roman" w:hAnsi="Times New Roman" w:cs="Times New Roman"/>
           <w:b/>
-          <w:sz w:val="24"/>
-        </w:rPr>
-        <w:t>)</w:t>
-      </w:r>
-    </w:p>
-    <w:p>
-      <w:pPr>
-        <w:jc w:val="both"/>
-        <w:rPr>
-          <w:rFonts w:ascii="Times New Roman" w:hAnsi="Times New Roman" w:cs="Times New Roman"/>
-          <w:b/>
-        </w:rPr>
-      </w:pPr>
-      <w:r>
-        <w:rPr>
-          <w:rFonts w:ascii="Times New Roman" w:hAnsi="Times New Roman" w:cs="Times New Roman"/>
-          <w:b/>
-        </w:rPr>
-        <w:t>A</w:t>
-      </w:r>
-      <w:r>
-        <w:rPr>
-          <w:rFonts w:ascii="Times New Roman" w:hAnsi="Times New Roman" w:cs="Times New Roman"/>
-          <w:b/>
         </w:rPr>
         <w:t>tor: Instrutor</w:t>
       </w:r>
@@ -6423,25 +6424,7 @@
         <w:rPr>
           <w:rFonts w:ascii="Times New Roman" w:hAnsi="Times New Roman" w:cs="Times New Roman"/>
         </w:rPr>
-        <w:t>Na home do usuário, o instrutor clica em aulas, e clica</w:t>
-      </w:r>
-      <w:r>
-        <w:rPr>
-          <w:rFonts w:ascii="Times New Roman" w:hAnsi="Times New Roman" w:cs="Times New Roman"/>
-        </w:rPr>
-        <w:t xml:space="preserve"> em ver</w:t>
-      </w:r>
-      <w:r>
-        <w:rPr>
-          <w:rFonts w:ascii="Times New Roman" w:hAnsi="Times New Roman" w:cs="Times New Roman"/>
-        </w:rPr>
-        <w:t xml:space="preserve"> aula</w:t>
-      </w:r>
-      <w:r>
-        <w:rPr>
-          <w:rFonts w:ascii="Times New Roman" w:hAnsi="Times New Roman" w:cs="Times New Roman"/>
-        </w:rPr>
-        <w:t>s, nessa tela vai poder visualizar todas aulas selecionadas por ele, inclusive filtrar aulas como, ver pendentes apenas.</w:t>
+        <w:t>Na home do usuário, o instrutor clica em aulas, e clica em ver aulas, nessa tela vai poder visualizar todas aulas selecionadas por ele, inclusive filtrar aulas como, ver pendentes apenas.</w:t>
       </w:r>
     </w:p>
     <w:p>
@@ -6529,7 +6512,6 @@
           <w:sz w:val="32"/>
           <w:szCs w:val="32"/>
         </w:rPr>
-        <w:lastRenderedPageBreak/>
         <w:t>DIAGRAMA DE CASO DE USO</w:t>
       </w:r>
     </w:p>
@@ -6719,13 +6701,7 @@
         <w:rPr>
           <w:rFonts w:ascii="Times New Roman" w:hAnsi="Times New Roman" w:cs="Times New Roman"/>
         </w:rPr>
-        <w:t xml:space="preserve"> </w:t>
-      </w:r>
-      <w:r>
-        <w:rPr>
-          <w:rFonts w:ascii="Times New Roman" w:hAnsi="Times New Roman" w:cs="Times New Roman"/>
-        </w:rPr>
-        <w:t>Diagrama</w:t>
+        <w:t xml:space="preserve"> Diagrama</w:t>
       </w:r>
       <w:r>
         <w:rPr>
@@ -6737,19 +6713,7 @@
         <w:rPr>
           <w:rFonts w:ascii="Times New Roman" w:hAnsi="Times New Roman" w:cs="Times New Roman"/>
         </w:rPr>
-        <w:t xml:space="preserve"> descreve a interação de um </w:t>
-      </w:r>
-      <w:r>
-        <w:rPr>
-          <w:rFonts w:ascii="Times New Roman" w:hAnsi="Times New Roman" w:cs="Times New Roman"/>
-        </w:rPr>
-        <w:t>instrutor</w:t>
-      </w:r>
-      <w:r>
-        <w:rPr>
-          <w:rFonts w:ascii="Times New Roman" w:hAnsi="Times New Roman" w:cs="Times New Roman"/>
-        </w:rPr>
-        <w:t xml:space="preserve"> com o sistema.</w:t>
+        <w:t xml:space="preserve"> descreve a interação de um instrutor com o sistema.</w:t>
       </w:r>
     </w:p>
     <w:p>
@@ -6780,7 +6744,6 @@
           <w:rFonts w:ascii="Times New Roman" w:hAnsi="Times New Roman" w:cs="Times New Roman"/>
           <w:noProof/>
         </w:rPr>
-        <w:lastRenderedPageBreak/>
         <w:drawing>
           <wp:inline distT="0" distB="0" distL="0" distR="0" wp14:anchorId="03B249D9" wp14:editId="1694CC3F">
             <wp:extent cx="5400040" cy="5674995"/>
@@ -6882,25 +6845,7 @@
         <w:rPr>
           <w:rFonts w:ascii="Times New Roman" w:hAnsi="Times New Roman" w:cs="Times New Roman"/>
         </w:rPr>
-        <w:t xml:space="preserve"> Diagrama caso de uso descreve a interação d</w:t>
-      </w:r>
-      <w:r>
-        <w:rPr>
-          <w:rFonts w:ascii="Times New Roman" w:hAnsi="Times New Roman" w:cs="Times New Roman"/>
-        </w:rPr>
-        <w:t>o administrador</w:t>
-      </w:r>
-      <w:r>
-        <w:rPr>
-          <w:rFonts w:ascii="Times New Roman" w:hAnsi="Times New Roman" w:cs="Times New Roman"/>
-        </w:rPr>
-        <w:t xml:space="preserve"> com o sistema</w:t>
-      </w:r>
-      <w:r>
-        <w:rPr>
-          <w:rFonts w:ascii="Times New Roman" w:hAnsi="Times New Roman" w:cs="Times New Roman"/>
-        </w:rPr>
-        <w:t>.</w:t>
+        <w:t xml:space="preserve"> Diagrama caso de uso descreve a interação do administrador com o sistema.</w:t>
       </w:r>
     </w:p>
     <w:p>
@@ -7040,6 +6985,7 @@
           <w:id w:val="273374988"/>
           <w:citation/>
         </w:sdtPr>
+        <w:sdtEndPr/>
         <w:sdtContent>
           <w:r>
             <w:rPr>
@@ -7286,47 +7232,7 @@
           <w:sz w:val="24"/>
           <w:szCs w:val="24"/>
         </w:rPr>
-        <w:t xml:space="preserve">Fig 6.1. </w:t>
-      </w:r>
-      <w:r>
-        <w:rPr>
-          <w:rFonts w:ascii="Times New Roman" w:hAnsi="Times New Roman" w:cs="Times New Roman"/>
-          <w:sz w:val="24"/>
-          <w:szCs w:val="24"/>
-        </w:rPr>
-        <w:t xml:space="preserve">Diagrama de atividade </w:t>
-      </w:r>
-      <w:r>
-        <w:rPr>
-          <w:rFonts w:ascii="Times New Roman" w:hAnsi="Times New Roman" w:cs="Times New Roman"/>
-          <w:sz w:val="24"/>
-          <w:szCs w:val="24"/>
-        </w:rPr>
-        <w:t>marcar</w:t>
-      </w:r>
-      <w:r>
-        <w:rPr>
-          <w:rFonts w:ascii="Times New Roman" w:hAnsi="Times New Roman" w:cs="Times New Roman"/>
-          <w:sz w:val="24"/>
-          <w:szCs w:val="24"/>
-        </w:rPr>
-        <w:t xml:space="preserve"> aula</w:t>
-      </w:r>
-      <w:r>
-        <w:rPr>
-          <w:rFonts w:ascii="Times New Roman" w:hAnsi="Times New Roman" w:cs="Times New Roman"/>
-          <w:sz w:val="24"/>
-          <w:szCs w:val="24"/>
-        </w:rPr>
-        <w:t xml:space="preserve"> de condução</w:t>
-      </w:r>
-      <w:r>
-        <w:rPr>
-          <w:rFonts w:ascii="Times New Roman" w:hAnsi="Times New Roman" w:cs="Times New Roman"/>
-          <w:sz w:val="24"/>
-          <w:szCs w:val="24"/>
-        </w:rPr>
-        <w:t>.</w:t>
+        <w:t>Fig 6.1. Diagrama de atividade marcar aula de condução.</w:t>
       </w:r>
     </w:p>
     <w:p>
@@ -7428,31 +7334,7 @@
           <w:sz w:val="24"/>
           <w:szCs w:val="24"/>
         </w:rPr>
-        <w:t xml:space="preserve">Fig 6.2. </w:t>
-      </w:r>
-      <w:r>
-        <w:rPr>
-          <w:rFonts w:ascii="Times New Roman" w:hAnsi="Times New Roman" w:cs="Times New Roman"/>
-          <w:sz w:val="24"/>
-          <w:szCs w:val="24"/>
-        </w:rPr>
-        <w:t xml:space="preserve">Diagrama de atividade marcar </w:t>
-      </w:r>
-      <w:r>
-        <w:rPr>
-          <w:rFonts w:ascii="Times New Roman" w:hAnsi="Times New Roman" w:cs="Times New Roman"/>
-          <w:sz w:val="24"/>
-          <w:szCs w:val="24"/>
-        </w:rPr>
-        <w:t>estudantes presentes</w:t>
-      </w:r>
-      <w:r>
-        <w:rPr>
-          <w:rFonts w:ascii="Times New Roman" w:hAnsi="Times New Roman" w:cs="Times New Roman"/>
-          <w:sz w:val="24"/>
-          <w:szCs w:val="24"/>
-        </w:rPr>
-        <w:t>.</w:t>
+        <w:t>Fig 6.2. Diagrama de atividade marcar estudantes presentes.</w:t>
       </w:r>
     </w:p>
     <w:p>
@@ -8008,8 +7890,6 @@
         </w:rPr>
         <w:t>1.</w:t>
       </w:r>
-      <w:bookmarkStart w:id="21" w:name="_GoBack"/>
-      <w:bookmarkEnd w:id="21"/>
       <w:r>
         <w:rPr>
           <w:rFonts w:ascii="Times New Roman" w:hAnsi="Times New Roman" w:cs="Times New Roman"/>
@@ -8077,7 +7957,7 @@
           <w:szCs w:val="36"/>
         </w:rPr>
       </w:pPr>
-      <w:bookmarkStart w:id="22" w:name="_Toc87988317"/>
+      <w:bookmarkStart w:id="21" w:name="_Toc87988317"/>
       <w:r>
         <w:rPr>
           <w:rFonts w:ascii="Times New Roman" w:hAnsi="Times New Roman" w:cs="Times New Roman"/>
@@ -8087,7 +7967,7 @@
         </w:rPr>
         <w:t>DIAGRAMAS DE SEQUÊNCIA</w:t>
       </w:r>
-      <w:bookmarkEnd w:id="22"/>
+      <w:bookmarkEnd w:id="21"/>
     </w:p>
     <w:p>
       <w:pPr>
@@ -8264,47 +8144,934 @@
         <w:jc w:val="both"/>
         <w:rPr>
           <w:rFonts w:ascii="Times New Roman" w:hAnsi="Times New Roman" w:cs="Times New Roman"/>
-          <w:b/>
-          <w:szCs w:val="20"/>
-        </w:rPr>
-      </w:pPr>
-      <w:r>
-        <w:rPr>
-          <w:rFonts w:ascii="Times New Roman" w:hAnsi="Times New Roman" w:cs="Times New Roman"/>
-          <w:szCs w:val="20"/>
-        </w:rPr>
-        <w:t xml:space="preserve">Fig </w:t>
-      </w:r>
-      <w:r>
-        <w:rPr>
-          <w:rFonts w:ascii="Times New Roman" w:hAnsi="Times New Roman" w:cs="Times New Roman"/>
-          <w:szCs w:val="20"/>
-        </w:rPr>
-        <w:t>8</w:t>
-      </w:r>
-      <w:r>
-        <w:rPr>
-          <w:rFonts w:ascii="Times New Roman" w:hAnsi="Times New Roman" w:cs="Times New Roman"/>
-          <w:szCs w:val="20"/>
-        </w:rPr>
-        <w:t xml:space="preserve">. Diagrama de sequência baseado no caso de uso </w:t>
-      </w:r>
-      <w:r>
-        <w:rPr>
-          <w:rFonts w:ascii="Times New Roman" w:hAnsi="Times New Roman" w:cs="Times New Roman"/>
           <w:i/>
           <w:iCs/>
           <w:szCs w:val="20"/>
         </w:rPr>
-        <w:t>Matricular estudante (M.E)</w:t>
-      </w:r>
-    </w:p>
-    <w:p>
-      <w:pPr>
+      </w:pPr>
+      <w:r>
+        <w:rPr>
+          <w:rFonts w:ascii="Times New Roman" w:hAnsi="Times New Roman" w:cs="Times New Roman"/>
+          <w:szCs w:val="20"/>
+        </w:rPr>
+        <w:t xml:space="preserve">Fig </w:t>
+      </w:r>
+      <w:r>
+        <w:rPr>
+          <w:rFonts w:ascii="Times New Roman" w:hAnsi="Times New Roman" w:cs="Times New Roman"/>
+          <w:szCs w:val="20"/>
+        </w:rPr>
+        <w:t>8</w:t>
+      </w:r>
+      <w:r>
+        <w:rPr>
+          <w:rFonts w:ascii="Times New Roman" w:hAnsi="Times New Roman" w:cs="Times New Roman"/>
+          <w:szCs w:val="20"/>
+        </w:rPr>
+        <w:t xml:space="preserve">. Diagrama de sequência baseado no caso de </w:t>
+      </w:r>
+      <w:r>
+        <w:rPr>
+          <w:rFonts w:ascii="Times New Roman" w:hAnsi="Times New Roman" w:cs="Times New Roman"/>
+          <w:szCs w:val="20"/>
+        </w:rPr>
+        <w:t xml:space="preserve">uso </w:t>
+      </w:r>
+      <w:r>
         <w:rPr>
           <w:rFonts w:ascii="Times New Roman" w:hAnsi="Times New Roman" w:cs="Times New Roman"/>
           <w:i/>
           <w:iCs/>
+          <w:szCs w:val="20"/>
+        </w:rPr>
+        <w:t>matricular</w:t>
+      </w:r>
+      <w:r>
+        <w:rPr>
+          <w:rFonts w:ascii="Times New Roman" w:hAnsi="Times New Roman" w:cs="Times New Roman"/>
+          <w:i/>
+          <w:iCs/>
+          <w:szCs w:val="20"/>
+        </w:rPr>
+        <w:t xml:space="preserve"> estudante (M.E)</w:t>
+      </w:r>
+    </w:p>
+    <w:p>
+      <w:pPr>
+        <w:jc w:val="both"/>
+        <w:rPr>
+          <w:rFonts w:ascii="Times New Roman" w:hAnsi="Times New Roman" w:cs="Times New Roman"/>
+          <w:i/>
+          <w:iCs/>
+          <w:szCs w:val="20"/>
+        </w:rPr>
+      </w:pPr>
+    </w:p>
+    <w:p>
+      <w:pPr>
+        <w:pStyle w:val="Ttulo1"/>
+        <w:rPr>
+          <w:rFonts w:ascii="Times New Roman" w:hAnsi="Times New Roman" w:cs="Times New Roman"/>
+          <w:sz w:val="36"/>
+          <w:szCs w:val="22"/>
+        </w:rPr>
+      </w:pPr>
+      <w:r>
+        <w:rPr>
+          <w:rFonts w:ascii="Times New Roman" w:hAnsi="Times New Roman" w:cs="Times New Roman"/>
+          <w:sz w:val="36"/>
+          <w:szCs w:val="22"/>
+        </w:rPr>
+        <w:t xml:space="preserve">PROJECTO DE </w:t>
+      </w:r>
+      <w:r>
+        <w:rPr>
+          <w:rFonts w:ascii="Times New Roman" w:hAnsi="Times New Roman" w:cs="Times New Roman"/>
+          <w:sz w:val="36"/>
+          <w:szCs w:val="22"/>
+        </w:rPr>
+        <w:t>INTERFACE DO USUÁRIO</w:t>
+      </w:r>
+    </w:p>
+    <w:p>
+      <w:pPr>
+        <w:spacing w:line="276" w:lineRule="auto"/>
+        <w:jc w:val="both"/>
+        <w:rPr>
+          <w:rFonts w:ascii="Times New Roman" w:hAnsi="Times New Roman" w:cs="Times New Roman"/>
+          <w:sz w:val="24"/>
+          <w:szCs w:val="24"/>
+        </w:rPr>
+      </w:pPr>
+      <w:r>
+        <w:rPr>
+          <w:rFonts w:ascii="Times New Roman" w:hAnsi="Times New Roman" w:cs="Times New Roman"/>
+          <w:sz w:val="24"/>
+          <w:szCs w:val="24"/>
+        </w:rPr>
+        <w:t>O projeto de interfaces do usuário cria um meio de</w:t>
+      </w:r>
+      <w:r>
+        <w:rPr>
+          <w:rFonts w:ascii="Times New Roman" w:hAnsi="Times New Roman" w:cs="Times New Roman"/>
+          <w:sz w:val="24"/>
+          <w:szCs w:val="24"/>
+        </w:rPr>
+        <w:t xml:space="preserve"> </w:t>
+      </w:r>
+      <w:r>
+        <w:rPr>
+          <w:rFonts w:ascii="Times New Roman" w:hAnsi="Times New Roman" w:cs="Times New Roman"/>
+          <w:sz w:val="24"/>
+          <w:szCs w:val="24"/>
+        </w:rPr>
+        <w:t>comunicação efetivo entre o ser</w:t>
+      </w:r>
+      <w:r>
+        <w:rPr>
+          <w:rFonts w:ascii="Times New Roman" w:hAnsi="Times New Roman" w:cs="Times New Roman"/>
+          <w:sz w:val="24"/>
+          <w:szCs w:val="24"/>
+        </w:rPr>
+        <w:t xml:space="preserve"> </w:t>
+      </w:r>
+      <w:r>
+        <w:rPr>
+          <w:rFonts w:ascii="Times New Roman" w:hAnsi="Times New Roman" w:cs="Times New Roman"/>
+          <w:sz w:val="24"/>
+          <w:szCs w:val="24"/>
+        </w:rPr>
+        <w:t>humano e o computador. Seguindo-se um conjunto de princípios de projeto de interfaces, o projeto identifica objetos e</w:t>
+      </w:r>
+      <w:r>
+        <w:rPr>
+          <w:rFonts w:ascii="Times New Roman" w:hAnsi="Times New Roman" w:cs="Times New Roman"/>
+          <w:sz w:val="24"/>
+          <w:szCs w:val="24"/>
+        </w:rPr>
+        <w:t xml:space="preserve"> </w:t>
+      </w:r>
+      <w:r>
+        <w:rPr>
+          <w:rFonts w:ascii="Times New Roman" w:hAnsi="Times New Roman" w:cs="Times New Roman"/>
+          <w:sz w:val="24"/>
+          <w:szCs w:val="24"/>
+        </w:rPr>
+        <w:t>ações de interface e então cria um layout de tela que forma a</w:t>
+      </w:r>
+      <w:r>
+        <w:rPr>
+          <w:rFonts w:ascii="Times New Roman" w:hAnsi="Times New Roman" w:cs="Times New Roman"/>
+          <w:sz w:val="24"/>
+          <w:szCs w:val="24"/>
+        </w:rPr>
+        <w:t xml:space="preserve"> </w:t>
+      </w:r>
+      <w:r>
+        <w:rPr>
+          <w:rFonts w:ascii="Times New Roman" w:hAnsi="Times New Roman" w:cs="Times New Roman"/>
+          <w:sz w:val="24"/>
+          <w:szCs w:val="24"/>
+        </w:rPr>
+        <w:t>base para um protótipo de interface do usuário.</w:t>
+      </w:r>
+    </w:p>
+    <w:p>
+      <w:pPr>
+        <w:spacing w:line="276" w:lineRule="auto"/>
+        <w:jc w:val="both"/>
+        <w:rPr>
+          <w:rFonts w:ascii="Times New Roman" w:hAnsi="Times New Roman" w:cs="Times New Roman"/>
+          <w:sz w:val="20"/>
+          <w:szCs w:val="24"/>
+        </w:rPr>
+      </w:pPr>
+      <w:sdt>
+        <w:sdtPr>
+          <w:rPr>
+            <w:rFonts w:ascii="Times New Roman" w:hAnsi="Times New Roman" w:cs="Times New Roman"/>
+            <w:sz w:val="20"/>
+            <w:szCs w:val="24"/>
+          </w:rPr>
+          <w:id w:val="-1970044353"/>
+          <w:citation/>
+        </w:sdtPr>
+        <w:sdtContent>
+          <w:r>
+            <w:rPr>
+              <w:rFonts w:ascii="Times New Roman" w:hAnsi="Times New Roman" w:cs="Times New Roman"/>
+              <w:sz w:val="20"/>
+              <w:szCs w:val="24"/>
+            </w:rPr>
+            <w:fldChar w:fldCharType="begin"/>
+          </w:r>
+          <w:r>
+            <w:rPr>
+              <w:rStyle w:val="fontstyle01"/>
+              <w:rFonts w:ascii="Times New Roman" w:hAnsi="Times New Roman" w:cs="Times New Roman"/>
+              <w:szCs w:val="24"/>
+            </w:rPr>
+            <w:instrText xml:space="preserve"> CITATION Pre16 \l 2070 </w:instrText>
+          </w:r>
+          <w:r>
+            <w:rPr>
+              <w:rFonts w:ascii="Times New Roman" w:hAnsi="Times New Roman" w:cs="Times New Roman"/>
+              <w:sz w:val="20"/>
+              <w:szCs w:val="24"/>
+            </w:rPr>
+            <w:fldChar w:fldCharType="separate"/>
+          </w:r>
+          <w:r>
+            <w:rPr>
+              <w:rFonts w:ascii="Times New Roman" w:hAnsi="Times New Roman" w:cs="Times New Roman"/>
+              <w:noProof/>
+              <w:color w:val="231F20"/>
+              <w:sz w:val="20"/>
+              <w:szCs w:val="24"/>
+            </w:rPr>
+            <w:t>(Pressman &amp; Maxim, 2016)</w:t>
+          </w:r>
+          <w:r>
+            <w:rPr>
+              <w:rFonts w:ascii="Times New Roman" w:hAnsi="Times New Roman" w:cs="Times New Roman"/>
+              <w:sz w:val="20"/>
+              <w:szCs w:val="24"/>
+            </w:rPr>
+            <w:fldChar w:fldCharType="end"/>
+          </w:r>
+        </w:sdtContent>
+      </w:sdt>
+    </w:p>
+    <w:p>
+      <w:pPr>
+        <w:spacing w:line="276" w:lineRule="auto"/>
+        <w:jc w:val="both"/>
+        <w:rPr>
+          <w:rFonts w:ascii="Times New Roman" w:hAnsi="Times New Roman" w:cs="Times New Roman"/>
+          <w:sz w:val="24"/>
+          <w:szCs w:val="24"/>
+        </w:rPr>
+      </w:pPr>
+      <w:r>
+        <w:rPr>
+          <w:rFonts w:ascii="Times New Roman" w:hAnsi="Times New Roman" w:cs="Times New Roman"/>
+          <w:noProof/>
+          <w:sz w:val="24"/>
+          <w:szCs w:val="24"/>
+        </w:rPr>
+        <w:drawing>
+          <wp:inline distT="0" distB="0" distL="0" distR="0" wp14:anchorId="51129D80" wp14:editId="4CCAFB4B">
+            <wp:extent cx="5400040" cy="3375025"/>
+            <wp:effectExtent l="0" t="0" r="0" b="0"/>
+            <wp:docPr id="6" name="Imagem 6"/>
+            <wp:cNvGraphicFramePr>
+              <a:graphicFrameLocks xmlns:a="http://schemas.openxmlformats.org/drawingml/2006/main" noChangeAspect="1"/>
+            </wp:cNvGraphicFramePr>
+            <a:graphic xmlns:a="http://schemas.openxmlformats.org/drawingml/2006/main">
+              <a:graphicData uri="http://schemas.openxmlformats.org/drawingml/2006/picture">
+                <pic:pic xmlns:pic="http://schemas.openxmlformats.org/drawingml/2006/picture">
+                  <pic:nvPicPr>
+                    <pic:cNvPr id="6" name="Matricular - Funcionario.png"/>
+                    <pic:cNvPicPr/>
+                  </pic:nvPicPr>
+                  <pic:blipFill>
+                    <a:blip r:embed="rId21">
+                      <a:extLst>
+                        <a:ext uri="{28A0092B-C50C-407E-A947-70E740481C1C}">
+                          <a14:useLocalDpi xmlns:a14="http://schemas.microsoft.com/office/drawing/2010/main" val="0"/>
+                        </a:ext>
+                      </a:extLst>
+                    </a:blip>
+                    <a:stretch>
+                      <a:fillRect/>
+                    </a:stretch>
+                  </pic:blipFill>
+                  <pic:spPr>
+                    <a:xfrm>
+                      <a:off x="0" y="0"/>
+                      <a:ext cx="5400040" cy="3375025"/>
+                    </a:xfrm>
+                    <a:prstGeom prst="rect">
+                      <a:avLst/>
+                    </a:prstGeom>
+                  </pic:spPr>
+                </pic:pic>
+              </a:graphicData>
+            </a:graphic>
+          </wp:inline>
+        </w:drawing>
+      </w:r>
+    </w:p>
+    <w:p>
+      <w:pPr>
+        <w:spacing w:line="276" w:lineRule="auto"/>
+        <w:jc w:val="both"/>
+        <w:rPr>
+          <w:rFonts w:ascii="Times New Roman" w:hAnsi="Times New Roman" w:cs="Times New Roman"/>
+        </w:rPr>
+      </w:pPr>
+      <w:r>
+        <w:rPr>
+          <w:rFonts w:ascii="Times New Roman" w:hAnsi="Times New Roman" w:cs="Times New Roman"/>
+        </w:rPr>
+        <w:t>Fig 9. Proposta de layout para matrícula de estudante.</w:t>
+      </w:r>
+    </w:p>
+    <w:p>
+      <w:pPr>
+        <w:spacing w:line="276" w:lineRule="auto"/>
+        <w:jc w:val="both"/>
+        <w:rPr>
+          <w:rFonts w:ascii="Times New Roman" w:hAnsi="Times New Roman" w:cs="Times New Roman"/>
+        </w:rPr>
+      </w:pPr>
+    </w:p>
+    <w:p>
+      <w:pPr>
+        <w:spacing w:line="276" w:lineRule="auto"/>
+        <w:jc w:val="both"/>
+        <w:rPr>
+          <w:rFonts w:ascii="Times New Roman" w:hAnsi="Times New Roman" w:cs="Times New Roman"/>
+          <w:u w:val="single"/>
+        </w:rPr>
+      </w:pPr>
+      <w:r>
+        <w:rPr>
+          <w:rFonts w:ascii="Times New Roman" w:hAnsi="Times New Roman" w:cs="Times New Roman"/>
+          <w:noProof/>
+        </w:rPr>
+        <w:lastRenderedPageBreak/>
+        <w:drawing>
+          <wp:inline distT="0" distB="0" distL="0" distR="0" wp14:anchorId="48EF3897" wp14:editId="72E68E82">
+            <wp:extent cx="5400040" cy="3375025"/>
+            <wp:effectExtent l="0" t="0" r="0" b="0"/>
+            <wp:docPr id="13" name="Imagem 13"/>
+            <wp:cNvGraphicFramePr>
+              <a:graphicFrameLocks xmlns:a="http://schemas.openxmlformats.org/drawingml/2006/main" noChangeAspect="1"/>
+            </wp:cNvGraphicFramePr>
+            <a:graphic xmlns:a="http://schemas.openxmlformats.org/drawingml/2006/main">
+              <a:graphicData uri="http://schemas.openxmlformats.org/drawingml/2006/picture">
+                <pic:pic xmlns:pic="http://schemas.openxmlformats.org/drawingml/2006/picture">
+                  <pic:nvPicPr>
+                    <pic:cNvPr id="13" name="Home - Estudante.png"/>
+                    <pic:cNvPicPr/>
+                  </pic:nvPicPr>
+                  <pic:blipFill>
+                    <a:blip r:embed="rId22">
+                      <a:extLst>
+                        <a:ext uri="{28A0092B-C50C-407E-A947-70E740481C1C}">
+                          <a14:useLocalDpi xmlns:a14="http://schemas.microsoft.com/office/drawing/2010/main" val="0"/>
+                        </a:ext>
+                      </a:extLst>
+                    </a:blip>
+                    <a:stretch>
+                      <a:fillRect/>
+                    </a:stretch>
+                  </pic:blipFill>
+                  <pic:spPr>
+                    <a:xfrm>
+                      <a:off x="0" y="0"/>
+                      <a:ext cx="5400040" cy="3375025"/>
+                    </a:xfrm>
+                    <a:prstGeom prst="rect">
+                      <a:avLst/>
+                    </a:prstGeom>
+                  </pic:spPr>
+                </pic:pic>
+              </a:graphicData>
+            </a:graphic>
+          </wp:inline>
+        </w:drawing>
+      </w:r>
+    </w:p>
+    <w:p>
+      <w:pPr>
+        <w:spacing w:line="276" w:lineRule="auto"/>
+        <w:jc w:val="both"/>
+        <w:rPr>
+          <w:rFonts w:ascii="Times New Roman" w:hAnsi="Times New Roman" w:cs="Times New Roman"/>
+        </w:rPr>
+      </w:pPr>
+      <w:r>
+        <w:rPr>
+          <w:rFonts w:ascii="Times New Roman" w:hAnsi="Times New Roman" w:cs="Times New Roman"/>
+        </w:rPr>
+        <w:t>Fig 9.1. Home de estudante, o permite ver aulas pendente, inscrever-se, e desmarcar aulas de condução.</w:t>
+      </w:r>
+    </w:p>
+    <w:p>
+      <w:pPr>
+        <w:spacing w:line="276" w:lineRule="auto"/>
+        <w:jc w:val="both"/>
+        <w:rPr>
+          <w:rFonts w:ascii="Times New Roman" w:hAnsi="Times New Roman" w:cs="Times New Roman"/>
+        </w:rPr>
+      </w:pPr>
+    </w:p>
+    <w:p>
+      <w:pPr>
+        <w:spacing w:line="276" w:lineRule="auto"/>
+        <w:jc w:val="both"/>
+        <w:rPr>
+          <w:rFonts w:ascii="Times New Roman" w:hAnsi="Times New Roman" w:cs="Times New Roman"/>
+        </w:rPr>
+      </w:pPr>
+      <w:r>
+        <w:rPr>
+          <w:rFonts w:ascii="Times New Roman" w:hAnsi="Times New Roman" w:cs="Times New Roman"/>
+          <w:noProof/>
+        </w:rPr>
+        <w:drawing>
+          <wp:inline distT="0" distB="0" distL="0" distR="0" wp14:anchorId="110B5717" wp14:editId="447A31AD">
+            <wp:extent cx="5400040" cy="3375025"/>
+            <wp:effectExtent l="0" t="0" r="0" b="0"/>
+            <wp:docPr id="14" name="Imagem 14"/>
+            <wp:cNvGraphicFramePr>
+              <a:graphicFrameLocks xmlns:a="http://schemas.openxmlformats.org/drawingml/2006/main" noChangeAspect="1"/>
+            </wp:cNvGraphicFramePr>
+            <a:graphic xmlns:a="http://schemas.openxmlformats.org/drawingml/2006/main">
+              <a:graphicData uri="http://schemas.openxmlformats.org/drawingml/2006/picture">
+                <pic:pic xmlns:pic="http://schemas.openxmlformats.org/drawingml/2006/picture">
+                  <pic:nvPicPr>
+                    <pic:cNvPr id="14" name="Marcar-Aulas-de-Condução - Estudante.png"/>
+                    <pic:cNvPicPr/>
+                  </pic:nvPicPr>
+                  <pic:blipFill>
+                    <a:blip r:embed="rId23">
+                      <a:extLst>
+                        <a:ext uri="{28A0092B-C50C-407E-A947-70E740481C1C}">
+                          <a14:useLocalDpi xmlns:a14="http://schemas.microsoft.com/office/drawing/2010/main" val="0"/>
+                        </a:ext>
+                      </a:extLst>
+                    </a:blip>
+                    <a:stretch>
+                      <a:fillRect/>
+                    </a:stretch>
+                  </pic:blipFill>
+                  <pic:spPr>
+                    <a:xfrm>
+                      <a:off x="0" y="0"/>
+                      <a:ext cx="5400040" cy="3375025"/>
+                    </a:xfrm>
+                    <a:prstGeom prst="rect">
+                      <a:avLst/>
+                    </a:prstGeom>
+                  </pic:spPr>
+                </pic:pic>
+              </a:graphicData>
+            </a:graphic>
+          </wp:inline>
+        </w:drawing>
+      </w:r>
+    </w:p>
+    <w:p>
+      <w:pPr>
+        <w:spacing w:line="276" w:lineRule="auto"/>
+        <w:jc w:val="both"/>
+        <w:rPr>
+          <w:rFonts w:ascii="Times New Roman" w:hAnsi="Times New Roman" w:cs="Times New Roman"/>
+        </w:rPr>
+      </w:pPr>
+      <w:r>
+        <w:rPr>
+          <w:rFonts w:ascii="Times New Roman" w:hAnsi="Times New Roman" w:cs="Times New Roman"/>
+        </w:rPr>
+        <w:t>Fig 9.</w:t>
+      </w:r>
+      <w:r>
+        <w:rPr>
+          <w:rFonts w:ascii="Times New Roman" w:hAnsi="Times New Roman" w:cs="Times New Roman"/>
+        </w:rPr>
+        <w:t>2</w:t>
+      </w:r>
+      <w:r>
+        <w:rPr>
+          <w:rFonts w:ascii="Times New Roman" w:hAnsi="Times New Roman" w:cs="Times New Roman"/>
+        </w:rPr>
+        <w:t>. Estudante marcando aulas de condução.</w:t>
+      </w:r>
+    </w:p>
+    <w:p>
+      <w:pPr>
+        <w:spacing w:line="276" w:lineRule="auto"/>
+        <w:jc w:val="both"/>
+        <w:rPr>
+          <w:rFonts w:ascii="Times New Roman" w:hAnsi="Times New Roman" w:cs="Times New Roman"/>
+        </w:rPr>
+      </w:pPr>
+    </w:p>
+    <w:p>
+      <w:pPr>
+        <w:spacing w:line="276" w:lineRule="auto"/>
+        <w:jc w:val="both"/>
+        <w:rPr>
+          <w:rFonts w:ascii="Times New Roman" w:hAnsi="Times New Roman" w:cs="Times New Roman"/>
+        </w:rPr>
+      </w:pPr>
+    </w:p>
+    <w:p>
+      <w:pPr>
+        <w:spacing w:line="276" w:lineRule="auto"/>
+        <w:jc w:val="both"/>
+        <w:rPr>
+          <w:rFonts w:ascii="Times New Roman" w:hAnsi="Times New Roman" w:cs="Times New Roman"/>
+        </w:rPr>
+      </w:pPr>
+    </w:p>
+    <w:p>
+      <w:pPr>
+        <w:spacing w:line="276" w:lineRule="auto"/>
+        <w:jc w:val="both"/>
+        <w:rPr>
+          <w:rFonts w:ascii="Times New Roman" w:hAnsi="Times New Roman" w:cs="Times New Roman"/>
+        </w:rPr>
+      </w:pPr>
+      <w:r>
+        <w:rPr>
+          <w:rFonts w:ascii="Times New Roman" w:hAnsi="Times New Roman" w:cs="Times New Roman"/>
+          <w:noProof/>
+        </w:rPr>
+        <w:lastRenderedPageBreak/>
+        <w:drawing>
+          <wp:inline distT="0" distB="0" distL="0" distR="0" wp14:anchorId="5967C03E" wp14:editId="3D0E866D">
+            <wp:extent cx="5400040" cy="3375025"/>
+            <wp:effectExtent l="0" t="0" r="0" b="0"/>
+            <wp:docPr id="17" name="Imagem 17"/>
+            <wp:cNvGraphicFramePr>
+              <a:graphicFrameLocks xmlns:a="http://schemas.openxmlformats.org/drawingml/2006/main" noChangeAspect="1"/>
+            </wp:cNvGraphicFramePr>
+            <a:graphic xmlns:a="http://schemas.openxmlformats.org/drawingml/2006/main">
+              <a:graphicData uri="http://schemas.openxmlformats.org/drawingml/2006/picture">
+                <pic:pic xmlns:pic="http://schemas.openxmlformats.org/drawingml/2006/picture">
+                  <pic:nvPicPr>
+                    <pic:cNvPr id="17" name="Marcar-Estudantes-Presentes Instrutor.png"/>
+                    <pic:cNvPicPr/>
+                  </pic:nvPicPr>
+                  <pic:blipFill>
+                    <a:blip r:embed="rId24">
+                      <a:extLst>
+                        <a:ext uri="{28A0092B-C50C-407E-A947-70E740481C1C}">
+                          <a14:useLocalDpi xmlns:a14="http://schemas.microsoft.com/office/drawing/2010/main" val="0"/>
+                        </a:ext>
+                      </a:extLst>
+                    </a:blip>
+                    <a:stretch>
+                      <a:fillRect/>
+                    </a:stretch>
+                  </pic:blipFill>
+                  <pic:spPr>
+                    <a:xfrm>
+                      <a:off x="0" y="0"/>
+                      <a:ext cx="5400040" cy="3375025"/>
+                    </a:xfrm>
+                    <a:prstGeom prst="rect">
+                      <a:avLst/>
+                    </a:prstGeom>
+                  </pic:spPr>
+                </pic:pic>
+              </a:graphicData>
+            </a:graphic>
+          </wp:inline>
+        </w:drawing>
+      </w:r>
+    </w:p>
+    <w:p>
+      <w:pPr>
+        <w:spacing w:line="276" w:lineRule="auto"/>
+        <w:jc w:val="both"/>
+        <w:rPr>
+          <w:rFonts w:ascii="Times New Roman" w:hAnsi="Times New Roman" w:cs="Times New Roman"/>
+        </w:rPr>
+      </w:pPr>
+      <w:r>
+        <w:rPr>
+          <w:rFonts w:ascii="Times New Roman" w:hAnsi="Times New Roman" w:cs="Times New Roman"/>
+        </w:rPr>
+        <w:t>Fig</w:t>
+      </w:r>
+      <w:r>
+        <w:rPr>
+          <w:rFonts w:ascii="Times New Roman" w:hAnsi="Times New Roman" w:cs="Times New Roman"/>
+        </w:rPr>
+        <w:t xml:space="preserve"> 9.3. Instrutor selecionando estudantes que tiveram presentes em aula.</w:t>
+      </w:r>
+    </w:p>
+    <w:p>
+      <w:pPr>
+        <w:spacing w:line="276" w:lineRule="auto"/>
+        <w:jc w:val="both"/>
+        <w:rPr>
+          <w:rFonts w:ascii="Times New Roman" w:hAnsi="Times New Roman" w:cs="Times New Roman"/>
+        </w:rPr>
+      </w:pPr>
+    </w:p>
+    <w:p>
+      <w:pPr>
+        <w:spacing w:line="276" w:lineRule="auto"/>
+        <w:jc w:val="both"/>
+        <w:rPr>
+          <w:rFonts w:ascii="Times New Roman" w:hAnsi="Times New Roman" w:cs="Times New Roman"/>
+        </w:rPr>
+      </w:pPr>
+      <w:r>
+        <w:rPr>
+          <w:rFonts w:ascii="Times New Roman" w:hAnsi="Times New Roman" w:cs="Times New Roman"/>
+          <w:noProof/>
+        </w:rPr>
+        <w:drawing>
+          <wp:inline distT="0" distB="0" distL="0" distR="0" wp14:anchorId="6EBE8426" wp14:editId="2B08DFA5">
+            <wp:extent cx="5400040" cy="3375025"/>
+            <wp:effectExtent l="0" t="0" r="0" b="0"/>
+            <wp:docPr id="16" name="Imagem 16"/>
+            <wp:cNvGraphicFramePr>
+              <a:graphicFrameLocks xmlns:a="http://schemas.openxmlformats.org/drawingml/2006/main" noChangeAspect="1"/>
+            </wp:cNvGraphicFramePr>
+            <a:graphic xmlns:a="http://schemas.openxmlformats.org/drawingml/2006/main">
+              <a:graphicData uri="http://schemas.openxmlformats.org/drawingml/2006/picture">
+                <pic:pic xmlns:pic="http://schemas.openxmlformats.org/drawingml/2006/picture">
+                  <pic:nvPicPr>
+                    <pic:cNvPr id="16" name="Cadastrar-Aulas - Funcionário.png"/>
+                    <pic:cNvPicPr/>
+                  </pic:nvPicPr>
+                  <pic:blipFill>
+                    <a:blip r:embed="rId25">
+                      <a:extLst>
+                        <a:ext uri="{28A0092B-C50C-407E-A947-70E740481C1C}">
+                          <a14:useLocalDpi xmlns:a14="http://schemas.microsoft.com/office/drawing/2010/main" val="0"/>
+                        </a:ext>
+                      </a:extLst>
+                    </a:blip>
+                    <a:stretch>
+                      <a:fillRect/>
+                    </a:stretch>
+                  </pic:blipFill>
+                  <pic:spPr>
+                    <a:xfrm>
+                      <a:off x="0" y="0"/>
+                      <a:ext cx="5400040" cy="3375025"/>
+                    </a:xfrm>
+                    <a:prstGeom prst="rect">
+                      <a:avLst/>
+                    </a:prstGeom>
+                  </pic:spPr>
+                </pic:pic>
+              </a:graphicData>
+            </a:graphic>
+          </wp:inline>
+        </w:drawing>
+      </w:r>
+    </w:p>
+    <w:p>
+      <w:pPr>
+        <w:spacing w:line="276" w:lineRule="auto"/>
+        <w:jc w:val="both"/>
+        <w:rPr>
+          <w:rFonts w:ascii="Times New Roman" w:hAnsi="Times New Roman" w:cs="Times New Roman"/>
+        </w:rPr>
+      </w:pPr>
+      <w:r>
+        <w:rPr>
+          <w:rFonts w:ascii="Times New Roman" w:hAnsi="Times New Roman" w:cs="Times New Roman"/>
+        </w:rPr>
+        <w:t xml:space="preserve">Fig 9.4. Funcionário administrativo </w:t>
+      </w:r>
+      <w:r>
+        <w:rPr>
+          <w:rFonts w:ascii="Times New Roman" w:hAnsi="Times New Roman" w:cs="Times New Roman"/>
+        </w:rPr>
+        <w:t>c</w:t>
+      </w:r>
+      <w:r>
+        <w:rPr>
+          <w:rFonts w:ascii="Times New Roman" w:hAnsi="Times New Roman" w:cs="Times New Roman"/>
+        </w:rPr>
+        <w:t>adastrando</w:t>
+      </w:r>
+      <w:r>
+        <w:rPr>
+          <w:rFonts w:ascii="Times New Roman" w:hAnsi="Times New Roman" w:cs="Times New Roman"/>
+        </w:rPr>
+        <w:t xml:space="preserve"> novas</w:t>
+      </w:r>
+      <w:r>
+        <w:rPr>
+          <w:rFonts w:ascii="Times New Roman" w:hAnsi="Times New Roman" w:cs="Times New Roman"/>
+        </w:rPr>
+        <w:t xml:space="preserve"> </w:t>
+      </w:r>
+      <w:r>
+        <w:rPr>
+          <w:rFonts w:ascii="Times New Roman" w:hAnsi="Times New Roman" w:cs="Times New Roman"/>
+        </w:rPr>
+        <w:t>a</w:t>
+      </w:r>
+      <w:r>
+        <w:rPr>
+          <w:rFonts w:ascii="Times New Roman" w:hAnsi="Times New Roman" w:cs="Times New Roman"/>
+        </w:rPr>
+        <w:t>ulas.</w:t>
+      </w:r>
+    </w:p>
+    <w:p>
+      <w:pPr>
+        <w:spacing w:line="276" w:lineRule="auto"/>
+        <w:jc w:val="both"/>
+        <w:rPr>
+          <w:rFonts w:ascii="Times New Roman" w:hAnsi="Times New Roman" w:cs="Times New Roman"/>
+        </w:rPr>
+      </w:pPr>
+    </w:p>
+    <w:p>
+      <w:pPr>
+        <w:spacing w:line="276" w:lineRule="auto"/>
+        <w:jc w:val="both"/>
+        <w:rPr>
+          <w:rFonts w:ascii="Times New Roman" w:hAnsi="Times New Roman" w:cs="Times New Roman"/>
+        </w:rPr>
+      </w:pPr>
+    </w:p>
+    <w:p>
+      <w:pPr>
+        <w:spacing w:line="276" w:lineRule="auto"/>
+        <w:jc w:val="both"/>
+        <w:rPr>
+          <w:rFonts w:ascii="Times New Roman" w:hAnsi="Times New Roman" w:cs="Times New Roman"/>
+        </w:rPr>
+      </w:pPr>
+    </w:p>
+    <w:p>
+      <w:pPr>
+        <w:spacing w:line="276" w:lineRule="auto"/>
+        <w:jc w:val="both"/>
+        <w:rPr>
+          <w:rFonts w:ascii="Times New Roman" w:hAnsi="Times New Roman" w:cs="Times New Roman"/>
+        </w:rPr>
+      </w:pPr>
+    </w:p>
+    <w:p>
+      <w:pPr>
+        <w:spacing w:line="276" w:lineRule="auto"/>
+        <w:jc w:val="both"/>
+        <w:rPr>
+          <w:rFonts w:ascii="Times New Roman" w:hAnsi="Times New Roman" w:cs="Times New Roman"/>
+        </w:rPr>
+      </w:pPr>
+      <w:r>
+        <w:rPr>
+          <w:rFonts w:ascii="Times New Roman" w:hAnsi="Times New Roman" w:cs="Times New Roman"/>
+          <w:noProof/>
+        </w:rPr>
+        <w:lastRenderedPageBreak/>
+        <w:drawing>
+          <wp:inline distT="0" distB="0" distL="0" distR="0" wp14:anchorId="20542BD7" wp14:editId="60F0D12E">
+            <wp:extent cx="5400040" cy="3375025"/>
+            <wp:effectExtent l="0" t="0" r="0" b="0"/>
+            <wp:docPr id="18" name="Imagem 18"/>
+            <wp:cNvGraphicFramePr>
+              <a:graphicFrameLocks xmlns:a="http://schemas.openxmlformats.org/drawingml/2006/main" noChangeAspect="1"/>
+            </wp:cNvGraphicFramePr>
+            <a:graphic xmlns:a="http://schemas.openxmlformats.org/drawingml/2006/main">
+              <a:graphicData uri="http://schemas.openxmlformats.org/drawingml/2006/picture">
+                <pic:pic xmlns:pic="http://schemas.openxmlformats.org/drawingml/2006/picture">
+                  <pic:nvPicPr>
+                    <pic:cNvPr id="18" name="Login.png"/>
+                    <pic:cNvPicPr/>
+                  </pic:nvPicPr>
+                  <pic:blipFill>
+                    <a:blip r:embed="rId26">
+                      <a:extLst>
+                        <a:ext uri="{28A0092B-C50C-407E-A947-70E740481C1C}">
+                          <a14:useLocalDpi xmlns:a14="http://schemas.microsoft.com/office/drawing/2010/main" val="0"/>
+                        </a:ext>
+                      </a:extLst>
+                    </a:blip>
+                    <a:stretch>
+                      <a:fillRect/>
+                    </a:stretch>
+                  </pic:blipFill>
+                  <pic:spPr>
+                    <a:xfrm>
+                      <a:off x="0" y="0"/>
+                      <a:ext cx="5400040" cy="3375025"/>
+                    </a:xfrm>
+                    <a:prstGeom prst="rect">
+                      <a:avLst/>
+                    </a:prstGeom>
+                  </pic:spPr>
+                </pic:pic>
+              </a:graphicData>
+            </a:graphic>
+          </wp:inline>
+        </w:drawing>
+      </w:r>
+    </w:p>
+    <w:p>
+      <w:pPr>
+        <w:spacing w:line="276" w:lineRule="auto"/>
+        <w:jc w:val="both"/>
+        <w:rPr>
+          <w:rFonts w:ascii="Times New Roman" w:hAnsi="Times New Roman" w:cs="Times New Roman"/>
+          <w:u w:val="single"/>
+        </w:rPr>
+      </w:pPr>
+      <w:r>
+        <w:rPr>
+          <w:rFonts w:ascii="Times New Roman" w:hAnsi="Times New Roman" w:cs="Times New Roman"/>
+        </w:rPr>
+        <w:t>Fig 9.5. Tela de login</w:t>
+      </w:r>
+      <w:r>
+        <w:rPr>
+          <w:rFonts w:ascii="Times New Roman" w:hAnsi="Times New Roman" w:cs="Times New Roman"/>
+        </w:rPr>
+        <w:t>, para acesso ao sistema.</w:t>
+      </w:r>
+    </w:p>
+    <w:p>
+      <w:pPr>
+        <w:spacing w:line="276" w:lineRule="auto"/>
+        <w:jc w:val="both"/>
+        <w:rPr>
+          <w:rFonts w:ascii="Times New Roman" w:hAnsi="Times New Roman" w:cs="Times New Roman"/>
+          <w:u w:val="single"/>
+        </w:rPr>
+      </w:pPr>
+    </w:p>
+    <w:p>
+      <w:pPr>
+        <w:spacing w:line="276" w:lineRule="auto"/>
+        <w:jc w:val="both"/>
+        <w:rPr>
+          <w:rFonts w:ascii="Times New Roman" w:hAnsi="Times New Roman" w:cs="Times New Roman"/>
+        </w:rPr>
+      </w:pPr>
+      <w:r>
+        <w:rPr>
+          <w:rFonts w:ascii="Times New Roman" w:hAnsi="Times New Roman" w:cs="Times New Roman"/>
+          <w:noProof/>
+        </w:rPr>
+        <w:drawing>
+          <wp:inline distT="0" distB="0" distL="0" distR="0" wp14:anchorId="112DB7DE" wp14:editId="6C69C312">
+            <wp:extent cx="5400040" cy="3375025"/>
+            <wp:effectExtent l="0" t="0" r="0" b="0"/>
+            <wp:docPr id="19" name="Imagem 19"/>
+            <wp:cNvGraphicFramePr>
+              <a:graphicFrameLocks xmlns:a="http://schemas.openxmlformats.org/drawingml/2006/main" noChangeAspect="1"/>
+            </wp:cNvGraphicFramePr>
+            <a:graphic xmlns:a="http://schemas.openxmlformats.org/drawingml/2006/main">
+              <a:graphicData uri="http://schemas.openxmlformats.org/drawingml/2006/picture">
+                <pic:pic xmlns:pic="http://schemas.openxmlformats.org/drawingml/2006/picture">
+                  <pic:nvPicPr>
+                    <pic:cNvPr id="19" name="Home - Instrutor.png"/>
+                    <pic:cNvPicPr/>
+                  </pic:nvPicPr>
+                  <pic:blipFill>
+                    <a:blip r:embed="rId27">
+                      <a:extLst>
+                        <a:ext uri="{28A0092B-C50C-407E-A947-70E740481C1C}">
+                          <a14:useLocalDpi xmlns:a14="http://schemas.microsoft.com/office/drawing/2010/main" val="0"/>
+                        </a:ext>
+                      </a:extLst>
+                    </a:blip>
+                    <a:stretch>
+                      <a:fillRect/>
+                    </a:stretch>
+                  </pic:blipFill>
+                  <pic:spPr>
+                    <a:xfrm>
+                      <a:off x="0" y="0"/>
+                      <a:ext cx="5400040" cy="3375025"/>
+                    </a:xfrm>
+                    <a:prstGeom prst="rect">
+                      <a:avLst/>
+                    </a:prstGeom>
+                  </pic:spPr>
+                </pic:pic>
+              </a:graphicData>
+            </a:graphic>
+          </wp:inline>
+        </w:drawing>
+      </w:r>
+    </w:p>
+    <w:p>
+      <w:pPr>
+        <w:spacing w:line="276" w:lineRule="auto"/>
+        <w:jc w:val="both"/>
+        <w:rPr>
+          <w:rFonts w:ascii="Times New Roman" w:hAnsi="Times New Roman" w:cs="Times New Roman"/>
+        </w:rPr>
+      </w:pPr>
+      <w:r>
+        <w:rPr>
+          <w:rFonts w:ascii="Times New Roman" w:hAnsi="Times New Roman" w:cs="Times New Roman"/>
+        </w:rPr>
+        <w:t>Fig 9.6. Home do instrutor, o permite visualizar as aulas que tem de lecionar.</w:t>
+      </w:r>
+      <w:bookmarkStart w:id="22" w:name="_GoBack"/>
+      <w:bookmarkEnd w:id="22"/>
+    </w:p>
+    <w:p>
+      <w:pPr>
+        <w:spacing w:line="276" w:lineRule="auto"/>
+        <w:jc w:val="both"/>
+        <w:rPr>
+          <w:rFonts w:ascii="Times New Roman" w:hAnsi="Times New Roman" w:cs="Times New Roman"/>
+        </w:rPr>
+      </w:pPr>
+    </w:p>
+    <w:p>
+      <w:pPr>
+        <w:spacing w:line="276" w:lineRule="auto"/>
+        <w:jc w:val="both"/>
+        <w:rPr>
+          <w:rFonts w:ascii="Times New Roman" w:hAnsi="Times New Roman" w:cs="Times New Roman"/>
+        </w:rPr>
+      </w:pPr>
+    </w:p>
+    <w:p>
+      <w:pPr>
+        <w:rPr>
+          <w:rFonts w:ascii="Times New Roman" w:hAnsi="Times New Roman" w:cs="Times New Roman"/>
           <w:sz w:val="24"/>
         </w:rPr>
       </w:pPr>
@@ -10480,7 +11247,7 @@
 </file>
 
 <file path=customXml/itemProps2.xml><?xml version="1.0" encoding="utf-8"?>
-<ds:datastoreItem xmlns:ds="http://schemas.openxmlformats.org/officeDocument/2006/customXml" ds:itemID="{D436A451-E77F-4238-A32F-6F8E84DCA83A}">
+<ds:datastoreItem xmlns:ds="http://schemas.openxmlformats.org/officeDocument/2006/customXml" ds:itemID="{3D0F493A-A28E-4845-AE72-68F684BCA0ED}">
   <ds:schemaRefs>
     <ds:schemaRef ds:uri="http://schemas.openxmlformats.org/officeDocument/2006/bibliography"/>
   </ds:schemaRefs>
